--- a/journals/DBMS.docx
+++ b/journals/DBMS.docx
@@ -3366,608 +3366,18 @@
           <w:lang w:val="en-US"/>
         </w:rPr>
         <w:lastRenderedPageBreak/>
-        <w:t>Demonstrate updating of data value,</w:t>
-      </w:r>
-    </w:p>
-    <w:p>
-      <w:pPr>
-        <w:autoSpaceDE w:val="0"/>
-        <w:autoSpaceDN w:val="0"/>
-        <w:adjustRightInd w:val="0"/>
-        <w:spacing w:after="0" w:line="240" w:lineRule="auto"/>
-        <w:rPr>
-          <w:rFonts w:ascii="Times New Roman" w:hAnsi="Times New Roman" w:cs="Times New Roman"/>
-          <w:b/>
-          <w:color w:val="000000"/>
-          <w:sz w:val="28"/>
-          <w:lang w:val="en-US"/>
-        </w:rPr>
-      </w:pPr>
-    </w:p>
-    <w:p>
-      <w:pPr>
-        <w:autoSpaceDE w:val="0"/>
-        <w:autoSpaceDN w:val="0"/>
-        <w:adjustRightInd w:val="0"/>
-        <w:spacing w:after="0" w:line="240" w:lineRule="auto"/>
-        <w:rPr>
-          <w:rFonts w:ascii="Times New Roman" w:hAnsi="Times New Roman" w:cs="Times New Roman"/>
-          <w:b/>
-          <w:color w:val="000000"/>
-          <w:sz w:val="28"/>
-          <w:lang w:val="en-US"/>
-        </w:rPr>
-      </w:pPr>
-    </w:p>
-    <w:p>
-      <w:pPr>
-        <w:autoSpaceDE w:val="0"/>
-        <w:autoSpaceDN w:val="0"/>
-        <w:adjustRightInd w:val="0"/>
-        <w:spacing w:after="0" w:line="240" w:lineRule="auto"/>
-        <w:rPr>
-          <w:rFonts w:ascii="Times New Roman" w:hAnsi="Times New Roman" w:cs="Times New Roman"/>
-          <w:b/>
-          <w:color w:val="000000"/>
-          <w:sz w:val="28"/>
-          <w:lang w:val="en-US"/>
-        </w:rPr>
-      </w:pPr>
-    </w:p>
-    <w:p>
-      <w:pPr>
-        <w:autoSpaceDE w:val="0"/>
-        <w:autoSpaceDN w:val="0"/>
-        <w:adjustRightInd w:val="0"/>
-        <w:spacing w:after="0" w:line="240" w:lineRule="auto"/>
-        <w:rPr>
-          <w:rFonts w:ascii="Times New Roman" w:hAnsi="Times New Roman" w:cs="Times New Roman"/>
-          <w:b/>
-          <w:color w:val="000000"/>
-          <w:sz w:val="28"/>
-          <w:lang w:val="en-US"/>
-        </w:rPr>
-      </w:pPr>
-    </w:p>
-    <w:p>
-      <w:pPr>
-        <w:autoSpaceDE w:val="0"/>
-        <w:autoSpaceDN w:val="0"/>
-        <w:adjustRightInd w:val="0"/>
-        <w:spacing w:after="0" w:line="240" w:lineRule="auto"/>
-        <w:rPr>
-          <w:rFonts w:ascii="Times New Roman" w:hAnsi="Times New Roman" w:cs="Times New Roman"/>
-          <w:b/>
-          <w:color w:val="000000"/>
-          <w:sz w:val="28"/>
-          <w:lang w:val="en-US"/>
-        </w:rPr>
-      </w:pPr>
-    </w:p>
-    <w:p>
-      <w:pPr>
-        <w:autoSpaceDE w:val="0"/>
-        <w:autoSpaceDN w:val="0"/>
-        <w:adjustRightInd w:val="0"/>
-        <w:spacing w:after="0" w:line="240" w:lineRule="auto"/>
-        <w:rPr>
-          <w:rFonts w:ascii="Times New Roman" w:hAnsi="Times New Roman" w:cs="Times New Roman"/>
-          <w:b/>
-          <w:color w:val="000000"/>
-          <w:sz w:val="28"/>
-          <w:lang w:val="en-US"/>
-        </w:rPr>
-      </w:pPr>
-    </w:p>
-    <w:p>
-      <w:pPr>
-        <w:autoSpaceDE w:val="0"/>
-        <w:autoSpaceDN w:val="0"/>
-        <w:adjustRightInd w:val="0"/>
-        <w:spacing w:after="0" w:line="240" w:lineRule="auto"/>
-        <w:rPr>
-          <w:rFonts w:ascii="Times New Roman" w:hAnsi="Times New Roman" w:cs="Times New Roman"/>
-          <w:b/>
-          <w:color w:val="000000"/>
-          <w:sz w:val="28"/>
-          <w:lang w:val="en-US"/>
-        </w:rPr>
-      </w:pPr>
-    </w:p>
-    <w:p>
-      <w:pPr>
-        <w:autoSpaceDE w:val="0"/>
-        <w:autoSpaceDN w:val="0"/>
-        <w:adjustRightInd w:val="0"/>
-        <w:spacing w:after="0" w:line="240" w:lineRule="auto"/>
-        <w:rPr>
-          <w:rFonts w:ascii="Times New Roman" w:hAnsi="Times New Roman" w:cs="Times New Roman"/>
-          <w:b/>
-          <w:color w:val="000000"/>
-          <w:sz w:val="28"/>
-          <w:lang w:val="en-US"/>
-        </w:rPr>
-      </w:pPr>
-    </w:p>
-    <w:p>
-      <w:pPr>
-        <w:autoSpaceDE w:val="0"/>
-        <w:autoSpaceDN w:val="0"/>
-        <w:adjustRightInd w:val="0"/>
-        <w:spacing w:after="0" w:line="240" w:lineRule="auto"/>
-        <w:rPr>
-          <w:rFonts w:ascii="Times New Roman" w:hAnsi="Times New Roman" w:cs="Times New Roman"/>
-          <w:b/>
-          <w:color w:val="000000"/>
-          <w:sz w:val="28"/>
-          <w:lang w:val="en-US"/>
-        </w:rPr>
-      </w:pPr>
-    </w:p>
-    <w:p>
-      <w:pPr>
-        <w:autoSpaceDE w:val="0"/>
-        <w:autoSpaceDN w:val="0"/>
-        <w:adjustRightInd w:val="0"/>
-        <w:spacing w:after="0" w:line="240" w:lineRule="auto"/>
-        <w:rPr>
-          <w:rFonts w:ascii="Times New Roman" w:hAnsi="Times New Roman" w:cs="Times New Roman"/>
-          <w:b/>
-          <w:color w:val="000000"/>
-          <w:sz w:val="28"/>
-          <w:lang w:val="en-US"/>
-        </w:rPr>
-      </w:pPr>
-    </w:p>
-    <w:p>
-      <w:pPr>
-        <w:autoSpaceDE w:val="0"/>
-        <w:autoSpaceDN w:val="0"/>
-        <w:adjustRightInd w:val="0"/>
-        <w:spacing w:after="0" w:line="240" w:lineRule="auto"/>
-        <w:rPr>
-          <w:rFonts w:ascii="Times New Roman" w:hAnsi="Times New Roman" w:cs="Times New Roman"/>
-          <w:b/>
-          <w:color w:val="000000"/>
-          <w:sz w:val="28"/>
-          <w:lang w:val="en-US"/>
-        </w:rPr>
-      </w:pPr>
-    </w:p>
-    <w:p>
-      <w:pPr>
-        <w:autoSpaceDE w:val="0"/>
-        <w:autoSpaceDN w:val="0"/>
-        <w:adjustRightInd w:val="0"/>
-        <w:spacing w:after="0" w:line="240" w:lineRule="auto"/>
-        <w:rPr>
-          <w:rFonts w:ascii="Times New Roman" w:hAnsi="Times New Roman" w:cs="Times New Roman"/>
-          <w:b/>
-          <w:color w:val="000000"/>
-          <w:sz w:val="28"/>
-          <w:lang w:val="en-US"/>
-        </w:rPr>
-      </w:pPr>
-    </w:p>
-    <w:p>
-      <w:pPr>
-        <w:autoSpaceDE w:val="0"/>
-        <w:autoSpaceDN w:val="0"/>
-        <w:adjustRightInd w:val="0"/>
-        <w:spacing w:after="0" w:line="240" w:lineRule="auto"/>
-        <w:rPr>
-          <w:rFonts w:ascii="Times New Roman" w:hAnsi="Times New Roman" w:cs="Times New Roman"/>
-          <w:b/>
-          <w:color w:val="000000"/>
-          <w:sz w:val="28"/>
-          <w:lang w:val="en-US"/>
-        </w:rPr>
-      </w:pPr>
-    </w:p>
-    <w:p>
-      <w:pPr>
-        <w:autoSpaceDE w:val="0"/>
-        <w:autoSpaceDN w:val="0"/>
-        <w:adjustRightInd w:val="0"/>
-        <w:spacing w:after="0" w:line="240" w:lineRule="auto"/>
-        <w:rPr>
-          <w:rFonts w:ascii="Times New Roman" w:hAnsi="Times New Roman" w:cs="Times New Roman"/>
-          <w:b/>
-          <w:color w:val="000000"/>
-          <w:sz w:val="28"/>
-          <w:lang w:val="en-US"/>
-        </w:rPr>
-      </w:pPr>
-    </w:p>
-    <w:p>
-      <w:pPr>
-        <w:autoSpaceDE w:val="0"/>
-        <w:autoSpaceDN w:val="0"/>
-        <w:adjustRightInd w:val="0"/>
-        <w:spacing w:after="0" w:line="240" w:lineRule="auto"/>
-        <w:rPr>
-          <w:rFonts w:ascii="Times New Roman" w:hAnsi="Times New Roman" w:cs="Times New Roman"/>
-          <w:b/>
-          <w:color w:val="000000"/>
-          <w:sz w:val="28"/>
-          <w:lang w:val="en-US"/>
-        </w:rPr>
-      </w:pPr>
-    </w:p>
-    <w:p>
-      <w:pPr>
-        <w:autoSpaceDE w:val="0"/>
-        <w:autoSpaceDN w:val="0"/>
-        <w:adjustRightInd w:val="0"/>
-        <w:spacing w:after="0" w:line="240" w:lineRule="auto"/>
-        <w:rPr>
-          <w:rFonts w:ascii="Times New Roman" w:hAnsi="Times New Roman" w:cs="Times New Roman"/>
-          <w:b/>
-          <w:color w:val="000000"/>
-          <w:sz w:val="28"/>
-          <w:lang w:val="en-US"/>
-        </w:rPr>
-      </w:pPr>
-    </w:p>
-    <w:p>
-      <w:pPr>
-        <w:autoSpaceDE w:val="0"/>
-        <w:autoSpaceDN w:val="0"/>
-        <w:adjustRightInd w:val="0"/>
-        <w:spacing w:after="0" w:line="240" w:lineRule="auto"/>
-        <w:rPr>
-          <w:rFonts w:ascii="Times New Roman" w:hAnsi="Times New Roman" w:cs="Times New Roman"/>
-          <w:b/>
-          <w:color w:val="000000"/>
-          <w:sz w:val="28"/>
-          <w:lang w:val="en-US"/>
-        </w:rPr>
-      </w:pPr>
-    </w:p>
-    <w:p>
-      <w:pPr>
-        <w:autoSpaceDE w:val="0"/>
-        <w:autoSpaceDN w:val="0"/>
-        <w:adjustRightInd w:val="0"/>
-        <w:spacing w:after="0" w:line="240" w:lineRule="auto"/>
-        <w:rPr>
-          <w:rFonts w:ascii="Times New Roman" w:hAnsi="Times New Roman" w:cs="Times New Roman"/>
-          <w:b/>
-          <w:color w:val="000000"/>
-          <w:sz w:val="28"/>
-          <w:lang w:val="en-US"/>
-        </w:rPr>
-      </w:pPr>
-    </w:p>
-    <w:p>
-      <w:pPr>
-        <w:autoSpaceDE w:val="0"/>
-        <w:autoSpaceDN w:val="0"/>
-        <w:adjustRightInd w:val="0"/>
-        <w:spacing w:after="0" w:line="240" w:lineRule="auto"/>
-        <w:rPr>
-          <w:rFonts w:ascii="Times New Roman" w:hAnsi="Times New Roman" w:cs="Times New Roman"/>
-          <w:b/>
-          <w:color w:val="000000"/>
-          <w:sz w:val="28"/>
-          <w:lang w:val="en-US"/>
-        </w:rPr>
-      </w:pPr>
-    </w:p>
-    <w:p>
-      <w:pPr>
-        <w:autoSpaceDE w:val="0"/>
-        <w:autoSpaceDN w:val="0"/>
-        <w:adjustRightInd w:val="0"/>
-        <w:spacing w:after="0" w:line="240" w:lineRule="auto"/>
-        <w:rPr>
-          <w:rFonts w:ascii="Times New Roman" w:hAnsi="Times New Roman" w:cs="Times New Roman"/>
-          <w:b/>
-          <w:color w:val="000000"/>
-          <w:sz w:val="28"/>
-          <w:lang w:val="en-US"/>
-        </w:rPr>
-      </w:pPr>
-    </w:p>
-    <w:p>
-      <w:pPr>
-        <w:autoSpaceDE w:val="0"/>
-        <w:autoSpaceDN w:val="0"/>
-        <w:adjustRightInd w:val="0"/>
-        <w:spacing w:after="0" w:line="240" w:lineRule="auto"/>
-        <w:rPr>
-          <w:rFonts w:ascii="Times New Roman" w:hAnsi="Times New Roman" w:cs="Times New Roman"/>
-          <w:b/>
-          <w:color w:val="000000"/>
-          <w:sz w:val="28"/>
-          <w:lang w:val="en-US"/>
-        </w:rPr>
-      </w:pPr>
-    </w:p>
-    <w:p>
-      <w:pPr>
-        <w:autoSpaceDE w:val="0"/>
-        <w:autoSpaceDN w:val="0"/>
-        <w:adjustRightInd w:val="0"/>
-        <w:spacing w:after="0" w:line="240" w:lineRule="auto"/>
-        <w:rPr>
-          <w:rFonts w:ascii="Times New Roman" w:hAnsi="Times New Roman" w:cs="Times New Roman"/>
-          <w:b/>
-          <w:color w:val="000000"/>
-          <w:sz w:val="28"/>
-          <w:lang w:val="en-US"/>
-        </w:rPr>
-      </w:pPr>
-    </w:p>
-    <w:p>
-      <w:pPr>
-        <w:autoSpaceDE w:val="0"/>
-        <w:autoSpaceDN w:val="0"/>
-        <w:adjustRightInd w:val="0"/>
-        <w:spacing w:after="0" w:line="240" w:lineRule="auto"/>
-        <w:rPr>
-          <w:rFonts w:ascii="Times New Roman" w:hAnsi="Times New Roman" w:cs="Times New Roman"/>
-          <w:b/>
-          <w:color w:val="000000"/>
-          <w:sz w:val="28"/>
-          <w:lang w:val="en-US"/>
-        </w:rPr>
-      </w:pPr>
-    </w:p>
-    <w:p>
-      <w:pPr>
-        <w:autoSpaceDE w:val="0"/>
-        <w:autoSpaceDN w:val="0"/>
-        <w:adjustRightInd w:val="0"/>
-        <w:spacing w:after="0" w:line="240" w:lineRule="auto"/>
-        <w:rPr>
-          <w:rFonts w:ascii="Times New Roman" w:hAnsi="Times New Roman" w:cs="Times New Roman"/>
-          <w:b/>
-          <w:color w:val="000000"/>
-          <w:sz w:val="28"/>
-          <w:lang w:val="en-US"/>
-        </w:rPr>
-      </w:pPr>
-    </w:p>
-    <w:p>
-      <w:pPr>
-        <w:autoSpaceDE w:val="0"/>
-        <w:autoSpaceDN w:val="0"/>
-        <w:adjustRightInd w:val="0"/>
-        <w:spacing w:after="0" w:line="240" w:lineRule="auto"/>
-        <w:rPr>
-          <w:rFonts w:ascii="Times New Roman" w:hAnsi="Times New Roman" w:cs="Times New Roman"/>
-          <w:b/>
-          <w:color w:val="000000"/>
-          <w:sz w:val="28"/>
-          <w:lang w:val="en-US"/>
-        </w:rPr>
-      </w:pPr>
-    </w:p>
-    <w:p>
-      <w:pPr>
-        <w:autoSpaceDE w:val="0"/>
-        <w:autoSpaceDN w:val="0"/>
-        <w:adjustRightInd w:val="0"/>
-        <w:spacing w:after="0" w:line="240" w:lineRule="auto"/>
-        <w:rPr>
-          <w:rFonts w:ascii="Times New Roman" w:hAnsi="Times New Roman" w:cs="Times New Roman"/>
-          <w:b/>
-          <w:color w:val="000000"/>
-          <w:sz w:val="28"/>
-          <w:lang w:val="en-US"/>
-        </w:rPr>
-      </w:pPr>
-    </w:p>
-    <w:p>
-      <w:pPr>
-        <w:autoSpaceDE w:val="0"/>
-        <w:autoSpaceDN w:val="0"/>
-        <w:adjustRightInd w:val="0"/>
-        <w:spacing w:after="0" w:line="240" w:lineRule="auto"/>
-        <w:rPr>
-          <w:rFonts w:ascii="Times New Roman" w:hAnsi="Times New Roman" w:cs="Times New Roman"/>
-          <w:b/>
-          <w:color w:val="000000"/>
-          <w:sz w:val="28"/>
-          <w:lang w:val="en-US"/>
-        </w:rPr>
-      </w:pPr>
-    </w:p>
-    <w:p>
-      <w:pPr>
-        <w:autoSpaceDE w:val="0"/>
-        <w:autoSpaceDN w:val="0"/>
-        <w:adjustRightInd w:val="0"/>
-        <w:spacing w:after="0" w:line="240" w:lineRule="auto"/>
-        <w:rPr>
-          <w:rFonts w:ascii="Times New Roman" w:hAnsi="Times New Roman" w:cs="Times New Roman"/>
-          <w:b/>
-          <w:color w:val="000000"/>
-          <w:sz w:val="28"/>
-          <w:lang w:val="en-US"/>
-        </w:rPr>
-      </w:pPr>
-    </w:p>
-    <w:p>
-      <w:pPr>
-        <w:autoSpaceDE w:val="0"/>
-        <w:autoSpaceDN w:val="0"/>
-        <w:adjustRightInd w:val="0"/>
-        <w:spacing w:after="0" w:line="240" w:lineRule="auto"/>
-        <w:rPr>
-          <w:rFonts w:ascii="Times New Roman" w:hAnsi="Times New Roman" w:cs="Times New Roman"/>
-          <w:b/>
-          <w:color w:val="000000"/>
-          <w:sz w:val="28"/>
-          <w:lang w:val="en-US"/>
-        </w:rPr>
-      </w:pPr>
-    </w:p>
-    <w:p>
-      <w:pPr>
-        <w:autoSpaceDE w:val="0"/>
-        <w:autoSpaceDN w:val="0"/>
-        <w:adjustRightInd w:val="0"/>
-        <w:spacing w:after="0" w:line="240" w:lineRule="auto"/>
-        <w:rPr>
-          <w:rFonts w:ascii="Times New Roman" w:hAnsi="Times New Roman" w:cs="Times New Roman"/>
-          <w:b/>
-          <w:color w:val="000000"/>
-          <w:sz w:val="28"/>
-          <w:lang w:val="en-US"/>
-        </w:rPr>
-      </w:pPr>
-    </w:p>
-    <w:p>
-      <w:pPr>
-        <w:autoSpaceDE w:val="0"/>
-        <w:autoSpaceDN w:val="0"/>
-        <w:adjustRightInd w:val="0"/>
-        <w:spacing w:after="0" w:line="240" w:lineRule="auto"/>
-        <w:rPr>
-          <w:rFonts w:ascii="Times New Roman" w:hAnsi="Times New Roman" w:cs="Times New Roman"/>
-          <w:b/>
-          <w:color w:val="000000"/>
-          <w:sz w:val="28"/>
-          <w:lang w:val="en-US"/>
-        </w:rPr>
-      </w:pPr>
-    </w:p>
-    <w:p>
-      <w:pPr>
-        <w:autoSpaceDE w:val="0"/>
-        <w:autoSpaceDN w:val="0"/>
-        <w:adjustRightInd w:val="0"/>
-        <w:spacing w:after="0" w:line="240" w:lineRule="auto"/>
-        <w:rPr>
-          <w:rFonts w:ascii="Times New Roman" w:hAnsi="Times New Roman" w:cs="Times New Roman"/>
-          <w:b/>
-          <w:color w:val="000000"/>
-          <w:sz w:val="28"/>
-          <w:lang w:val="en-US"/>
-        </w:rPr>
-      </w:pPr>
-    </w:p>
-    <w:p>
-      <w:pPr>
-        <w:autoSpaceDE w:val="0"/>
-        <w:autoSpaceDN w:val="0"/>
-        <w:adjustRightInd w:val="0"/>
-        <w:spacing w:after="0" w:line="240" w:lineRule="auto"/>
-        <w:rPr>
-          <w:rFonts w:ascii="Times New Roman" w:hAnsi="Times New Roman" w:cs="Times New Roman"/>
-          <w:b/>
-          <w:color w:val="000000"/>
-          <w:sz w:val="28"/>
-          <w:lang w:val="en-US"/>
-        </w:rPr>
-      </w:pPr>
-    </w:p>
-    <w:p>
-      <w:pPr>
-        <w:autoSpaceDE w:val="0"/>
-        <w:autoSpaceDN w:val="0"/>
-        <w:adjustRightInd w:val="0"/>
-        <w:spacing w:after="0" w:line="240" w:lineRule="auto"/>
-        <w:rPr>
-          <w:rFonts w:ascii="Times New Roman" w:hAnsi="Times New Roman" w:cs="Times New Roman"/>
-          <w:b/>
-          <w:color w:val="000000"/>
-          <w:sz w:val="28"/>
-          <w:lang w:val="en-US"/>
-        </w:rPr>
-      </w:pPr>
-    </w:p>
-    <w:p>
-      <w:pPr>
-        <w:autoSpaceDE w:val="0"/>
-        <w:autoSpaceDN w:val="0"/>
-        <w:adjustRightInd w:val="0"/>
-        <w:spacing w:after="0" w:line="240" w:lineRule="auto"/>
-        <w:rPr>
-          <w:rFonts w:ascii="Times New Roman" w:hAnsi="Times New Roman" w:cs="Times New Roman"/>
-          <w:b/>
-          <w:color w:val="000000"/>
-          <w:sz w:val="28"/>
-          <w:lang w:val="en-US"/>
-        </w:rPr>
-      </w:pPr>
-    </w:p>
-    <w:p>
-      <w:pPr>
-        <w:autoSpaceDE w:val="0"/>
-        <w:autoSpaceDN w:val="0"/>
-        <w:adjustRightInd w:val="0"/>
-        <w:spacing w:after="0" w:line="240" w:lineRule="auto"/>
-        <w:rPr>
-          <w:rFonts w:ascii="Times New Roman" w:hAnsi="Times New Roman" w:cs="Times New Roman"/>
-          <w:b/>
-          <w:color w:val="000000"/>
-          <w:sz w:val="28"/>
-          <w:lang w:val="en-US"/>
-        </w:rPr>
-      </w:pPr>
-    </w:p>
-    <w:p>
-      <w:pPr>
-        <w:autoSpaceDE w:val="0"/>
-        <w:autoSpaceDN w:val="0"/>
-        <w:adjustRightInd w:val="0"/>
-        <w:spacing w:after="0" w:line="240" w:lineRule="auto"/>
-        <w:rPr>
-          <w:rFonts w:ascii="Times New Roman" w:hAnsi="Times New Roman" w:cs="Times New Roman"/>
-          <w:b/>
-          <w:color w:val="000000"/>
-          <w:sz w:val="28"/>
-          <w:lang w:val="en-US"/>
-        </w:rPr>
-      </w:pPr>
-    </w:p>
-    <w:p>
-      <w:pPr>
-        <w:autoSpaceDE w:val="0"/>
-        <w:autoSpaceDN w:val="0"/>
-        <w:adjustRightInd w:val="0"/>
-        <w:spacing w:after="0" w:line="240" w:lineRule="auto"/>
-        <w:rPr>
-          <w:rFonts w:ascii="Times New Roman" w:hAnsi="Times New Roman" w:cs="Times New Roman"/>
-          <w:b/>
-          <w:color w:val="000000"/>
-          <w:sz w:val="28"/>
-          <w:lang w:val="en-US"/>
-        </w:rPr>
-      </w:pPr>
-    </w:p>
-    <w:p>
-      <w:pPr>
-        <w:autoSpaceDE w:val="0"/>
-        <w:autoSpaceDN w:val="0"/>
-        <w:adjustRightInd w:val="0"/>
-        <w:spacing w:after="0" w:line="240" w:lineRule="auto"/>
-        <w:rPr>
-          <w:rFonts w:ascii="Times New Roman" w:hAnsi="Times New Roman" w:cs="Times New Roman"/>
-          <w:b/>
-          <w:color w:val="000000"/>
-          <w:sz w:val="28"/>
-          <w:lang w:val="en-US"/>
-        </w:rPr>
-      </w:pPr>
-    </w:p>
-    <w:p>
-      <w:pPr>
-        <w:autoSpaceDE w:val="0"/>
-        <w:autoSpaceDN w:val="0"/>
-        <w:adjustRightInd w:val="0"/>
-        <w:spacing w:after="0" w:line="240" w:lineRule="auto"/>
-        <w:rPr>
-          <w:rFonts w:ascii="Times New Roman" w:hAnsi="Times New Roman" w:cs="Times New Roman"/>
-          <w:b/>
-          <w:color w:val="000000"/>
-          <w:sz w:val="28"/>
-          <w:lang w:val="en-US"/>
-        </w:rPr>
-      </w:pPr>
+        <w:t>Dem</w:t>
+      </w:r>
+      <w:r>
+        <w:rPr>
+          <w:rFonts w:ascii="Times New Roman" w:hAnsi="Times New Roman" w:cs="Times New Roman"/>
+          <w:b/>
+          <w:color w:val="000000"/>
+          <w:sz w:val="28"/>
+          <w:lang w:val="en-US"/>
+        </w:rPr>
+        <w:t>onstrate updating of data value.</w:t>
+      </w:r>
     </w:p>
     <w:p>
       <w:pPr>
@@ -3999,6 +3409,47 @@
         </w:rPr>
       </w:pPr>
       <w:bookmarkStart w:id="0" w:name="_GoBack"/>
+      <w:r>
+        <w:rPr>
+          <w:noProof/>
+          <w:lang w:val="en-US"/>
+        </w:rPr>
+        <w:drawing>
+          <wp:inline distT="0" distB="0" distL="0" distR="0" wp14:anchorId="5FCD461E" wp14:editId="0358ED0E">
+            <wp:extent cx="5731510" cy="2600325"/>
+            <wp:effectExtent l="0" t="0" r="0" b="0"/>
+            <wp:docPr id="3" name="Picture 3"/>
+            <wp:cNvGraphicFramePr>
+              <a:graphicFrameLocks xmlns:a="http://schemas.openxmlformats.org/drawingml/2006/main" noChangeAspect="1"/>
+            </wp:cNvGraphicFramePr>
+            <a:graphic xmlns:a="http://schemas.openxmlformats.org/drawingml/2006/main">
+              <a:graphicData uri="http://schemas.openxmlformats.org/drawingml/2006/picture">
+                <pic:pic xmlns:pic="http://schemas.openxmlformats.org/drawingml/2006/picture">
+                  <pic:nvPicPr>
+                    <pic:cNvPr id="1" name=""/>
+                    <pic:cNvPicPr/>
+                  </pic:nvPicPr>
+                  <pic:blipFill>
+                    <a:blip r:embed="rId10"/>
+                    <a:stretch>
+                      <a:fillRect/>
+                    </a:stretch>
+                  </pic:blipFill>
+                  <pic:spPr>
+                    <a:xfrm>
+                      <a:off x="0" y="0"/>
+                      <a:ext cx="5731510" cy="2600325"/>
+                    </a:xfrm>
+                    <a:prstGeom prst="rect">
+                      <a:avLst/>
+                    </a:prstGeom>
+                  </pic:spPr>
+                </pic:pic>
+              </a:graphicData>
+            </a:graphic>
+          </wp:inline>
+        </w:drawing>
+      </w:r>
       <w:bookmarkEnd w:id="0"/>
     </w:p>
     <w:p>
@@ -4015,507 +3466,2161 @@
           <w:lang w:val="en-US"/>
         </w:rPr>
       </w:pPr>
-      <w:r>
-        <w:rPr>
-          <w:rFonts w:ascii="Times New Roman" w:hAnsi="Times New Roman" w:cs="Times New Roman"/>
-          <w:b/>
-          <w:color w:val="000000"/>
-          <w:sz w:val="28"/>
-          <w:lang w:val="en-US"/>
+    </w:p>
+    <w:p>
+      <w:pPr>
+        <w:autoSpaceDE w:val="0"/>
+        <w:autoSpaceDN w:val="0"/>
+        <w:adjustRightInd w:val="0"/>
+        <w:spacing w:after="0" w:line="240" w:lineRule="auto"/>
+        <w:rPr>
+          <w:rFonts w:ascii="Times New Roman" w:hAnsi="Times New Roman" w:cs="Times New Roman"/>
+          <w:b/>
+          <w:color w:val="000000"/>
+          <w:sz w:val="28"/>
+          <w:lang w:val="en-US"/>
+        </w:rPr>
+      </w:pPr>
+    </w:p>
+    <w:p>
+      <w:pPr>
+        <w:autoSpaceDE w:val="0"/>
+        <w:autoSpaceDN w:val="0"/>
+        <w:adjustRightInd w:val="0"/>
+        <w:spacing w:after="0" w:line="240" w:lineRule="auto"/>
+        <w:rPr>
+          <w:rFonts w:ascii="Times New Roman" w:hAnsi="Times New Roman" w:cs="Times New Roman"/>
+          <w:b/>
+          <w:color w:val="000000"/>
+          <w:sz w:val="28"/>
+          <w:lang w:val="en-US"/>
+        </w:rPr>
+      </w:pPr>
+    </w:p>
+    <w:p>
+      <w:pPr>
+        <w:autoSpaceDE w:val="0"/>
+        <w:autoSpaceDN w:val="0"/>
+        <w:adjustRightInd w:val="0"/>
+        <w:spacing w:after="0" w:line="240" w:lineRule="auto"/>
+        <w:rPr>
+          <w:rFonts w:ascii="Times New Roman" w:hAnsi="Times New Roman" w:cs="Times New Roman"/>
+          <w:b/>
+          <w:color w:val="000000"/>
+          <w:sz w:val="28"/>
+          <w:lang w:val="en-US"/>
+        </w:rPr>
+      </w:pPr>
+    </w:p>
+    <w:p>
+      <w:pPr>
+        <w:autoSpaceDE w:val="0"/>
+        <w:autoSpaceDN w:val="0"/>
+        <w:adjustRightInd w:val="0"/>
+        <w:spacing w:after="0" w:line="240" w:lineRule="auto"/>
+        <w:rPr>
+          <w:rFonts w:ascii="Times New Roman" w:hAnsi="Times New Roman" w:cs="Times New Roman"/>
+          <w:b/>
+          <w:color w:val="000000"/>
+          <w:sz w:val="28"/>
+          <w:lang w:val="en-US"/>
+        </w:rPr>
+      </w:pPr>
+    </w:p>
+    <w:p>
+      <w:pPr>
+        <w:autoSpaceDE w:val="0"/>
+        <w:autoSpaceDN w:val="0"/>
+        <w:adjustRightInd w:val="0"/>
+        <w:spacing w:after="0" w:line="240" w:lineRule="auto"/>
+        <w:rPr>
+          <w:rFonts w:ascii="Times New Roman" w:hAnsi="Times New Roman" w:cs="Times New Roman"/>
+          <w:b/>
+          <w:color w:val="000000"/>
+          <w:sz w:val="28"/>
+          <w:lang w:val="en-US"/>
+        </w:rPr>
+      </w:pPr>
+    </w:p>
+    <w:p>
+      <w:pPr>
+        <w:autoSpaceDE w:val="0"/>
+        <w:autoSpaceDN w:val="0"/>
+        <w:adjustRightInd w:val="0"/>
+        <w:spacing w:after="0" w:line="240" w:lineRule="auto"/>
+        <w:rPr>
+          <w:rFonts w:ascii="Times New Roman" w:hAnsi="Times New Roman" w:cs="Times New Roman"/>
+          <w:b/>
+          <w:color w:val="000000"/>
+          <w:sz w:val="28"/>
+          <w:lang w:val="en-US"/>
+        </w:rPr>
+      </w:pPr>
+    </w:p>
+    <w:p>
+      <w:pPr>
+        <w:autoSpaceDE w:val="0"/>
+        <w:autoSpaceDN w:val="0"/>
+        <w:adjustRightInd w:val="0"/>
+        <w:spacing w:after="0" w:line="240" w:lineRule="auto"/>
+        <w:rPr>
+          <w:rFonts w:ascii="Times New Roman" w:hAnsi="Times New Roman" w:cs="Times New Roman"/>
+          <w:b/>
+          <w:color w:val="000000"/>
+          <w:sz w:val="28"/>
+          <w:lang w:val="en-US"/>
+        </w:rPr>
+      </w:pPr>
+    </w:p>
+    <w:p>
+      <w:pPr>
+        <w:autoSpaceDE w:val="0"/>
+        <w:autoSpaceDN w:val="0"/>
+        <w:adjustRightInd w:val="0"/>
+        <w:spacing w:after="0" w:line="240" w:lineRule="auto"/>
+        <w:rPr>
+          <w:rFonts w:ascii="Times New Roman" w:hAnsi="Times New Roman" w:cs="Times New Roman"/>
+          <w:b/>
+          <w:color w:val="000000"/>
+          <w:sz w:val="28"/>
+          <w:lang w:val="en-US"/>
+        </w:rPr>
+      </w:pPr>
+    </w:p>
+    <w:p>
+      <w:pPr>
+        <w:autoSpaceDE w:val="0"/>
+        <w:autoSpaceDN w:val="0"/>
+        <w:adjustRightInd w:val="0"/>
+        <w:spacing w:after="0" w:line="240" w:lineRule="auto"/>
+        <w:rPr>
+          <w:rFonts w:ascii="Times New Roman" w:hAnsi="Times New Roman" w:cs="Times New Roman"/>
+          <w:b/>
+          <w:color w:val="000000"/>
+          <w:sz w:val="28"/>
+          <w:lang w:val="en-US"/>
+        </w:rPr>
+      </w:pPr>
+    </w:p>
+    <w:p>
+      <w:pPr>
+        <w:autoSpaceDE w:val="0"/>
+        <w:autoSpaceDN w:val="0"/>
+        <w:adjustRightInd w:val="0"/>
+        <w:spacing w:after="0" w:line="240" w:lineRule="auto"/>
+        <w:rPr>
+          <w:rFonts w:ascii="Times New Roman" w:hAnsi="Times New Roman" w:cs="Times New Roman"/>
+          <w:b/>
+          <w:color w:val="000000"/>
+          <w:sz w:val="28"/>
+          <w:lang w:val="en-US"/>
+        </w:rPr>
+      </w:pPr>
+    </w:p>
+    <w:p>
+      <w:pPr>
+        <w:autoSpaceDE w:val="0"/>
+        <w:autoSpaceDN w:val="0"/>
+        <w:adjustRightInd w:val="0"/>
+        <w:spacing w:after="0" w:line="240" w:lineRule="auto"/>
+        <w:rPr>
+          <w:rFonts w:ascii="Times New Roman" w:hAnsi="Times New Roman" w:cs="Times New Roman"/>
+          <w:b/>
+          <w:color w:val="000000"/>
+          <w:sz w:val="28"/>
+          <w:lang w:val="en-US"/>
+        </w:rPr>
+      </w:pPr>
+    </w:p>
+    <w:p>
+      <w:pPr>
+        <w:autoSpaceDE w:val="0"/>
+        <w:autoSpaceDN w:val="0"/>
+        <w:adjustRightInd w:val="0"/>
+        <w:spacing w:after="0" w:line="240" w:lineRule="auto"/>
+        <w:rPr>
+          <w:rFonts w:ascii="Times New Roman" w:hAnsi="Times New Roman" w:cs="Times New Roman"/>
+          <w:b/>
+          <w:color w:val="000000"/>
+          <w:sz w:val="28"/>
+          <w:lang w:val="en-US"/>
+        </w:rPr>
+      </w:pPr>
+    </w:p>
+    <w:p>
+      <w:pPr>
+        <w:autoSpaceDE w:val="0"/>
+        <w:autoSpaceDN w:val="0"/>
+        <w:adjustRightInd w:val="0"/>
+        <w:spacing w:after="0" w:line="240" w:lineRule="auto"/>
+        <w:rPr>
+          <w:rFonts w:ascii="Times New Roman" w:hAnsi="Times New Roman" w:cs="Times New Roman"/>
+          <w:b/>
+          <w:color w:val="000000"/>
+          <w:sz w:val="28"/>
+          <w:lang w:val="en-US"/>
+        </w:rPr>
+      </w:pPr>
+    </w:p>
+    <w:p>
+      <w:pPr>
+        <w:autoSpaceDE w:val="0"/>
+        <w:autoSpaceDN w:val="0"/>
+        <w:adjustRightInd w:val="0"/>
+        <w:spacing w:after="0" w:line="240" w:lineRule="auto"/>
+        <w:rPr>
+          <w:rFonts w:ascii="Times New Roman" w:hAnsi="Times New Roman" w:cs="Times New Roman"/>
+          <w:b/>
+          <w:color w:val="000000"/>
+          <w:sz w:val="28"/>
+          <w:lang w:val="en-US"/>
+        </w:rPr>
+      </w:pPr>
+    </w:p>
+    <w:p>
+      <w:pPr>
+        <w:autoSpaceDE w:val="0"/>
+        <w:autoSpaceDN w:val="0"/>
+        <w:adjustRightInd w:val="0"/>
+        <w:spacing w:after="0" w:line="240" w:lineRule="auto"/>
+        <w:rPr>
+          <w:rFonts w:ascii="Times New Roman" w:hAnsi="Times New Roman" w:cs="Times New Roman"/>
+          <w:b/>
+          <w:color w:val="000000"/>
+          <w:sz w:val="28"/>
+          <w:lang w:val="en-US"/>
+        </w:rPr>
+      </w:pPr>
+    </w:p>
+    <w:p>
+      <w:pPr>
+        <w:autoSpaceDE w:val="0"/>
+        <w:autoSpaceDN w:val="0"/>
+        <w:adjustRightInd w:val="0"/>
+        <w:spacing w:after="0" w:line="240" w:lineRule="auto"/>
+        <w:rPr>
+          <w:rFonts w:ascii="Times New Roman" w:hAnsi="Times New Roman" w:cs="Times New Roman"/>
+          <w:b/>
+          <w:color w:val="000000"/>
+          <w:sz w:val="28"/>
+          <w:lang w:val="en-US"/>
+        </w:rPr>
+      </w:pPr>
+    </w:p>
+    <w:p>
+      <w:pPr>
+        <w:autoSpaceDE w:val="0"/>
+        <w:autoSpaceDN w:val="0"/>
+        <w:adjustRightInd w:val="0"/>
+        <w:spacing w:after="0" w:line="240" w:lineRule="auto"/>
+        <w:rPr>
+          <w:rFonts w:ascii="Times New Roman" w:hAnsi="Times New Roman" w:cs="Times New Roman"/>
+          <w:b/>
+          <w:color w:val="000000"/>
+          <w:sz w:val="28"/>
+          <w:lang w:val="en-US"/>
+        </w:rPr>
+      </w:pPr>
+    </w:p>
+    <w:p>
+      <w:pPr>
+        <w:autoSpaceDE w:val="0"/>
+        <w:autoSpaceDN w:val="0"/>
+        <w:adjustRightInd w:val="0"/>
+        <w:spacing w:after="0" w:line="240" w:lineRule="auto"/>
+        <w:rPr>
+          <w:rFonts w:ascii="Times New Roman" w:hAnsi="Times New Roman" w:cs="Times New Roman"/>
+          <w:b/>
+          <w:color w:val="000000"/>
+          <w:sz w:val="28"/>
+          <w:lang w:val="en-US"/>
+        </w:rPr>
+      </w:pPr>
+    </w:p>
+    <w:p>
+      <w:pPr>
+        <w:autoSpaceDE w:val="0"/>
+        <w:autoSpaceDN w:val="0"/>
+        <w:adjustRightInd w:val="0"/>
+        <w:spacing w:after="0" w:line="240" w:lineRule="auto"/>
+        <w:rPr>
+          <w:rFonts w:ascii="Times New Roman" w:hAnsi="Times New Roman" w:cs="Times New Roman"/>
+          <w:b/>
+          <w:color w:val="000000"/>
+          <w:sz w:val="28"/>
+          <w:lang w:val="en-US"/>
+        </w:rPr>
+      </w:pPr>
+    </w:p>
+    <w:p>
+      <w:pPr>
+        <w:autoSpaceDE w:val="0"/>
+        <w:autoSpaceDN w:val="0"/>
+        <w:adjustRightInd w:val="0"/>
+        <w:spacing w:after="0" w:line="240" w:lineRule="auto"/>
+        <w:rPr>
+          <w:rFonts w:ascii="Times New Roman" w:hAnsi="Times New Roman" w:cs="Times New Roman"/>
+          <w:b/>
+          <w:color w:val="000000"/>
+          <w:sz w:val="28"/>
+          <w:lang w:val="en-US"/>
+        </w:rPr>
+      </w:pPr>
+    </w:p>
+    <w:p>
+      <w:pPr>
+        <w:autoSpaceDE w:val="0"/>
+        <w:autoSpaceDN w:val="0"/>
+        <w:adjustRightInd w:val="0"/>
+        <w:spacing w:after="0" w:line="240" w:lineRule="auto"/>
+        <w:rPr>
+          <w:rFonts w:ascii="Times New Roman" w:hAnsi="Times New Roman" w:cs="Times New Roman"/>
+          <w:b/>
+          <w:color w:val="000000"/>
+          <w:sz w:val="28"/>
+          <w:lang w:val="en-US"/>
+        </w:rPr>
+      </w:pPr>
+    </w:p>
+    <w:p>
+      <w:pPr>
+        <w:autoSpaceDE w:val="0"/>
+        <w:autoSpaceDN w:val="0"/>
+        <w:adjustRightInd w:val="0"/>
+        <w:spacing w:after="0" w:line="240" w:lineRule="auto"/>
+        <w:rPr>
+          <w:rFonts w:ascii="Times New Roman" w:hAnsi="Times New Roman" w:cs="Times New Roman"/>
+          <w:b/>
+          <w:color w:val="000000"/>
+          <w:sz w:val="28"/>
+          <w:lang w:val="en-US"/>
+        </w:rPr>
+      </w:pPr>
+    </w:p>
+    <w:p>
+      <w:pPr>
+        <w:autoSpaceDE w:val="0"/>
+        <w:autoSpaceDN w:val="0"/>
+        <w:adjustRightInd w:val="0"/>
+        <w:spacing w:after="0" w:line="240" w:lineRule="auto"/>
+        <w:rPr>
+          <w:rFonts w:ascii="Times New Roman" w:hAnsi="Times New Roman" w:cs="Times New Roman"/>
+          <w:b/>
+          <w:color w:val="000000"/>
+          <w:sz w:val="28"/>
+          <w:lang w:val="en-US"/>
+        </w:rPr>
+      </w:pPr>
+    </w:p>
+    <w:p>
+      <w:pPr>
+        <w:autoSpaceDE w:val="0"/>
+        <w:autoSpaceDN w:val="0"/>
+        <w:adjustRightInd w:val="0"/>
+        <w:spacing w:after="0" w:line="240" w:lineRule="auto"/>
+        <w:rPr>
+          <w:rFonts w:ascii="Times New Roman" w:hAnsi="Times New Roman" w:cs="Times New Roman"/>
+          <w:b/>
+          <w:color w:val="000000"/>
+          <w:sz w:val="28"/>
+          <w:lang w:val="en-US"/>
+        </w:rPr>
+      </w:pPr>
+    </w:p>
+    <w:p>
+      <w:pPr>
+        <w:autoSpaceDE w:val="0"/>
+        <w:autoSpaceDN w:val="0"/>
+        <w:adjustRightInd w:val="0"/>
+        <w:spacing w:after="0" w:line="240" w:lineRule="auto"/>
+        <w:rPr>
+          <w:rFonts w:ascii="Times New Roman" w:hAnsi="Times New Roman" w:cs="Times New Roman"/>
+          <w:b/>
+          <w:color w:val="000000"/>
+          <w:sz w:val="28"/>
+          <w:lang w:val="en-US"/>
+        </w:rPr>
+      </w:pPr>
+    </w:p>
+    <w:p>
+      <w:pPr>
+        <w:autoSpaceDE w:val="0"/>
+        <w:autoSpaceDN w:val="0"/>
+        <w:adjustRightInd w:val="0"/>
+        <w:spacing w:after="0" w:line="240" w:lineRule="auto"/>
+        <w:rPr>
+          <w:rFonts w:ascii="Times New Roman" w:hAnsi="Times New Roman" w:cs="Times New Roman"/>
+          <w:b/>
+          <w:color w:val="000000"/>
+          <w:sz w:val="28"/>
+          <w:lang w:val="en-US"/>
+        </w:rPr>
+      </w:pPr>
+    </w:p>
+    <w:p>
+      <w:pPr>
+        <w:autoSpaceDE w:val="0"/>
+        <w:autoSpaceDN w:val="0"/>
+        <w:adjustRightInd w:val="0"/>
+        <w:spacing w:after="0" w:line="240" w:lineRule="auto"/>
+        <w:rPr>
+          <w:rFonts w:ascii="Times New Roman" w:hAnsi="Times New Roman" w:cs="Times New Roman"/>
+          <w:b/>
+          <w:color w:val="000000"/>
+          <w:sz w:val="28"/>
+          <w:lang w:val="en-US"/>
+        </w:rPr>
+      </w:pPr>
+    </w:p>
+    <w:p>
+      <w:pPr>
+        <w:autoSpaceDE w:val="0"/>
+        <w:autoSpaceDN w:val="0"/>
+        <w:adjustRightInd w:val="0"/>
+        <w:spacing w:after="0" w:line="240" w:lineRule="auto"/>
+        <w:rPr>
+          <w:rFonts w:ascii="Times New Roman" w:hAnsi="Times New Roman" w:cs="Times New Roman"/>
+          <w:b/>
+          <w:color w:val="000000"/>
+          <w:sz w:val="28"/>
+          <w:lang w:val="en-US"/>
+        </w:rPr>
+      </w:pPr>
+    </w:p>
+    <w:p>
+      <w:pPr>
+        <w:autoSpaceDE w:val="0"/>
+        <w:autoSpaceDN w:val="0"/>
+        <w:adjustRightInd w:val="0"/>
+        <w:spacing w:after="0" w:line="240" w:lineRule="auto"/>
+        <w:rPr>
+          <w:rFonts w:ascii="Times New Roman" w:hAnsi="Times New Roman" w:cs="Times New Roman"/>
+          <w:b/>
+          <w:color w:val="000000"/>
+          <w:sz w:val="28"/>
+          <w:lang w:val="en-US"/>
+        </w:rPr>
+      </w:pPr>
+    </w:p>
+    <w:p>
+      <w:pPr>
+        <w:autoSpaceDE w:val="0"/>
+        <w:autoSpaceDN w:val="0"/>
+        <w:adjustRightInd w:val="0"/>
+        <w:spacing w:after="0" w:line="240" w:lineRule="auto"/>
+        <w:rPr>
+          <w:rFonts w:ascii="Times New Roman" w:hAnsi="Times New Roman" w:cs="Times New Roman"/>
+          <w:b/>
+          <w:color w:val="000000"/>
+          <w:sz w:val="28"/>
+          <w:lang w:val="en-US"/>
+        </w:rPr>
+      </w:pPr>
+    </w:p>
+    <w:p>
+      <w:pPr>
+        <w:autoSpaceDE w:val="0"/>
+        <w:autoSpaceDN w:val="0"/>
+        <w:adjustRightInd w:val="0"/>
+        <w:spacing w:after="0" w:line="240" w:lineRule="auto"/>
+        <w:rPr>
+          <w:rFonts w:ascii="Times New Roman" w:hAnsi="Times New Roman" w:cs="Times New Roman"/>
+          <w:b/>
+          <w:color w:val="000000"/>
+          <w:sz w:val="28"/>
+          <w:lang w:val="en-US"/>
+        </w:rPr>
+      </w:pPr>
+    </w:p>
+    <w:p>
+      <w:pPr>
+        <w:autoSpaceDE w:val="0"/>
+        <w:autoSpaceDN w:val="0"/>
+        <w:adjustRightInd w:val="0"/>
+        <w:spacing w:after="0" w:line="240" w:lineRule="auto"/>
+        <w:rPr>
+          <w:rFonts w:ascii="Times New Roman" w:hAnsi="Times New Roman" w:cs="Times New Roman"/>
+          <w:b/>
+          <w:color w:val="000000"/>
+          <w:sz w:val="28"/>
+          <w:lang w:val="en-US"/>
+        </w:rPr>
+      </w:pPr>
+    </w:p>
+    <w:p>
+      <w:pPr>
+        <w:autoSpaceDE w:val="0"/>
+        <w:autoSpaceDN w:val="0"/>
+        <w:adjustRightInd w:val="0"/>
+        <w:spacing w:after="0" w:line="240" w:lineRule="auto"/>
+        <w:rPr>
+          <w:rFonts w:ascii="Times New Roman" w:hAnsi="Times New Roman" w:cs="Times New Roman"/>
+          <w:b/>
+          <w:color w:val="000000"/>
+          <w:sz w:val="28"/>
+          <w:lang w:val="en-US"/>
+        </w:rPr>
+      </w:pPr>
+    </w:p>
+    <w:p>
+      <w:pPr>
+        <w:autoSpaceDE w:val="0"/>
+        <w:autoSpaceDN w:val="0"/>
+        <w:adjustRightInd w:val="0"/>
+        <w:spacing w:after="0" w:line="240" w:lineRule="auto"/>
+        <w:rPr>
+          <w:rFonts w:ascii="Times New Roman" w:hAnsi="Times New Roman" w:cs="Times New Roman"/>
+          <w:b/>
+          <w:color w:val="000000"/>
+          <w:sz w:val="28"/>
+          <w:lang w:val="en-US"/>
+        </w:rPr>
+      </w:pPr>
+    </w:p>
+    <w:p>
+      <w:pPr>
+        <w:autoSpaceDE w:val="0"/>
+        <w:autoSpaceDN w:val="0"/>
+        <w:adjustRightInd w:val="0"/>
+        <w:spacing w:after="0" w:line="240" w:lineRule="auto"/>
+        <w:rPr>
+          <w:rFonts w:ascii="Times New Roman" w:hAnsi="Times New Roman" w:cs="Times New Roman"/>
+          <w:b/>
+          <w:color w:val="000000"/>
+          <w:sz w:val="28"/>
+          <w:lang w:val="en-US"/>
+        </w:rPr>
+      </w:pPr>
+    </w:p>
+    <w:p>
+      <w:pPr>
+        <w:autoSpaceDE w:val="0"/>
+        <w:autoSpaceDN w:val="0"/>
+        <w:adjustRightInd w:val="0"/>
+        <w:spacing w:after="0" w:line="240" w:lineRule="auto"/>
+        <w:rPr>
+          <w:rFonts w:ascii="Times New Roman" w:hAnsi="Times New Roman" w:cs="Times New Roman"/>
+          <w:b/>
+          <w:color w:val="000000"/>
+          <w:sz w:val="28"/>
+          <w:lang w:val="en-US"/>
+        </w:rPr>
+      </w:pPr>
+    </w:p>
+    <w:p>
+      <w:pPr>
+        <w:autoSpaceDE w:val="0"/>
+        <w:autoSpaceDN w:val="0"/>
+        <w:adjustRightInd w:val="0"/>
+        <w:spacing w:after="0" w:line="240" w:lineRule="auto"/>
+        <w:rPr>
+          <w:rFonts w:ascii="Times New Roman" w:hAnsi="Times New Roman" w:cs="Times New Roman"/>
+          <w:b/>
+          <w:color w:val="000000"/>
+          <w:sz w:val="28"/>
+          <w:lang w:val="en-US"/>
+        </w:rPr>
+      </w:pPr>
+    </w:p>
+    <w:p>
+      <w:pPr>
+        <w:autoSpaceDE w:val="0"/>
+        <w:autoSpaceDN w:val="0"/>
+        <w:adjustRightInd w:val="0"/>
+        <w:spacing w:after="0" w:line="240" w:lineRule="auto"/>
+        <w:rPr>
+          <w:rFonts w:ascii="Times New Roman" w:hAnsi="Times New Roman" w:cs="Times New Roman"/>
+          <w:b/>
+          <w:color w:val="000000"/>
+          <w:sz w:val="28"/>
+          <w:lang w:val="en-US"/>
+        </w:rPr>
+      </w:pPr>
+    </w:p>
+    <w:p>
+      <w:pPr>
+        <w:autoSpaceDE w:val="0"/>
+        <w:autoSpaceDN w:val="0"/>
+        <w:adjustRightInd w:val="0"/>
+        <w:spacing w:after="0" w:line="240" w:lineRule="auto"/>
+        <w:rPr>
+          <w:rFonts w:ascii="Times New Roman" w:hAnsi="Times New Roman" w:cs="Times New Roman"/>
+          <w:b/>
+          <w:color w:val="000000"/>
+          <w:sz w:val="28"/>
+          <w:lang w:val="en-US"/>
+        </w:rPr>
+      </w:pPr>
+    </w:p>
+    <w:p>
+      <w:pPr>
+        <w:autoSpaceDE w:val="0"/>
+        <w:autoSpaceDN w:val="0"/>
+        <w:adjustRightInd w:val="0"/>
+        <w:spacing w:after="0" w:line="240" w:lineRule="auto"/>
+        <w:rPr>
+          <w:rFonts w:ascii="Times New Roman" w:hAnsi="Times New Roman" w:cs="Times New Roman"/>
+          <w:b/>
+          <w:color w:val="000000"/>
+          <w:sz w:val="28"/>
+          <w:lang w:val="en-US"/>
+        </w:rPr>
+      </w:pPr>
+    </w:p>
+    <w:p>
+      <w:pPr>
+        <w:autoSpaceDE w:val="0"/>
+        <w:autoSpaceDN w:val="0"/>
+        <w:adjustRightInd w:val="0"/>
+        <w:spacing w:after="0" w:line="240" w:lineRule="auto"/>
+        <w:rPr>
+          <w:rFonts w:ascii="Times New Roman" w:hAnsi="Times New Roman" w:cs="Times New Roman"/>
+          <w:b/>
+          <w:color w:val="000000"/>
+          <w:sz w:val="28"/>
+          <w:lang w:val="en-US"/>
+        </w:rPr>
+      </w:pPr>
+    </w:p>
+    <w:p>
+      <w:pPr>
+        <w:autoSpaceDE w:val="0"/>
+        <w:autoSpaceDN w:val="0"/>
+        <w:adjustRightInd w:val="0"/>
+        <w:spacing w:after="0" w:line="240" w:lineRule="auto"/>
+        <w:rPr>
+          <w:rFonts w:ascii="Times New Roman" w:hAnsi="Times New Roman" w:cs="Times New Roman"/>
+          <w:b/>
+          <w:color w:val="000000"/>
+          <w:sz w:val="28"/>
+          <w:lang w:val="en-US"/>
+        </w:rPr>
+      </w:pPr>
+      <w:r>
+        <w:rPr>
+          <w:rFonts w:ascii="Times New Roman" w:hAnsi="Times New Roman" w:cs="Times New Roman"/>
+          <w:b/>
+          <w:color w:val="000000"/>
+          <w:sz w:val="28"/>
+          <w:lang w:val="en-US"/>
+        </w:rPr>
+        <w:t>2</w:t>
+      </w:r>
+      <w:r>
+        <w:rPr>
+          <w:rFonts w:ascii="Times New Roman" w:hAnsi="Times New Roman" w:cs="Times New Roman"/>
+          <w:b/>
+          <w:color w:val="000000"/>
+          <w:sz w:val="28"/>
+          <w:lang w:val="en-US"/>
+        </w:rPr>
+        <w:t xml:space="preserve">. </w:t>
+      </w:r>
+      <w:r>
+        <w:rPr>
+          <w:rFonts w:ascii="Times New Roman" w:hAnsi="Times New Roman" w:cs="Times New Roman"/>
+          <w:b/>
+          <w:color w:val="000000"/>
+          <w:sz w:val="28"/>
+          <w:lang w:val="en-US"/>
+        </w:rPr>
+        <w:t>Order processing database application in a company.</w:t>
+      </w:r>
+    </w:p>
+    <w:p>
+      <w:pPr>
+        <w:autoSpaceDE w:val="0"/>
+        <w:autoSpaceDN w:val="0"/>
+        <w:adjustRightInd w:val="0"/>
+        <w:spacing w:after="0" w:line="240" w:lineRule="auto"/>
+        <w:rPr>
+          <w:rFonts w:ascii="Times New Roman" w:hAnsi="Times New Roman" w:cs="Times New Roman"/>
+          <w:b/>
+          <w:color w:val="000000"/>
+          <w:sz w:val="28"/>
+          <w:lang w:val="en-US"/>
+        </w:rPr>
+      </w:pPr>
+    </w:p>
+    <w:p>
+      <w:pPr>
+        <w:autoSpaceDE w:val="0"/>
+        <w:autoSpaceDN w:val="0"/>
+        <w:adjustRightInd w:val="0"/>
+        <w:spacing w:after="0" w:line="240" w:lineRule="auto"/>
+        <w:rPr>
+          <w:rFonts w:ascii="Times New Roman" w:hAnsi="Times New Roman" w:cs="Times New Roman"/>
+          <w:b/>
+          <w:color w:val="000000"/>
+          <w:sz w:val="28"/>
+          <w:lang w:val="en-US"/>
+        </w:rPr>
+      </w:pPr>
+      <w:r>
+        <w:rPr>
+          <w:rFonts w:ascii="Times New Roman" w:hAnsi="Times New Roman" w:cs="Times New Roman"/>
+          <w:b/>
+          <w:color w:val="000000"/>
+          <w:sz w:val="28"/>
+          <w:lang w:val="en-US"/>
+        </w:rPr>
+        <w:t>CUSTOMER( custno:int , cname:string , city:string )</w:t>
+      </w:r>
+    </w:p>
+    <w:p>
+      <w:pPr>
+        <w:autoSpaceDE w:val="0"/>
+        <w:autoSpaceDN w:val="0"/>
+        <w:adjustRightInd w:val="0"/>
+        <w:spacing w:after="0" w:line="240" w:lineRule="auto"/>
+        <w:rPr>
+          <w:rFonts w:ascii="Times New Roman" w:hAnsi="Times New Roman" w:cs="Times New Roman"/>
+          <w:b/>
+          <w:color w:val="000000"/>
+          <w:sz w:val="28"/>
+          <w:lang w:val="en-US"/>
+        </w:rPr>
+      </w:pPr>
+      <w:r>
+        <w:rPr>
+          <w:rFonts w:ascii="Times New Roman" w:hAnsi="Times New Roman" w:cs="Times New Roman"/>
+          <w:b/>
+          <w:color w:val="000000"/>
+          <w:sz w:val="28"/>
+          <w:lang w:val="en-US"/>
+        </w:rPr>
+        <w:t>ORDER( orderno:int , odate:date , custno:int , ord_amt:int )</w:t>
+      </w:r>
+    </w:p>
+    <w:p>
+      <w:pPr>
+        <w:autoSpaceDE w:val="0"/>
+        <w:autoSpaceDN w:val="0"/>
+        <w:adjustRightInd w:val="0"/>
+        <w:spacing w:after="0" w:line="240" w:lineRule="auto"/>
+        <w:rPr>
+          <w:rFonts w:ascii="Times New Roman" w:hAnsi="Times New Roman" w:cs="Times New Roman"/>
+          <w:b/>
+          <w:color w:val="000000"/>
+          <w:sz w:val="28"/>
+          <w:lang w:val="en-US"/>
+        </w:rPr>
+      </w:pPr>
+      <w:r>
+        <w:rPr>
+          <w:rFonts w:ascii="Times New Roman" w:hAnsi="Times New Roman" w:cs="Times New Roman"/>
+          <w:b/>
+          <w:color w:val="000000"/>
+          <w:sz w:val="28"/>
+          <w:lang w:val="en-US"/>
+        </w:rPr>
+        <w:t>ORDER_ITEM( orderno:int , itemno:int , quantity:int )</w:t>
+      </w:r>
+    </w:p>
+    <w:p>
+      <w:pPr>
+        <w:autoSpaceDE w:val="0"/>
+        <w:autoSpaceDN w:val="0"/>
+        <w:adjustRightInd w:val="0"/>
+        <w:spacing w:after="0" w:line="240" w:lineRule="auto"/>
+        <w:rPr>
+          <w:rFonts w:ascii="Times New Roman" w:hAnsi="Times New Roman" w:cs="Times New Roman"/>
+          <w:b/>
+          <w:color w:val="000000"/>
+          <w:sz w:val="28"/>
+          <w:lang w:val="en-US"/>
+        </w:rPr>
+      </w:pPr>
+      <w:r>
+        <w:rPr>
+          <w:rFonts w:ascii="Times New Roman" w:hAnsi="Times New Roman" w:cs="Times New Roman"/>
+          <w:b/>
+          <w:color w:val="000000"/>
+          <w:sz w:val="28"/>
+          <w:lang w:val="en-US"/>
+        </w:rPr>
+        <w:t>ITEM( itemno:int , unitprice:int )</w:t>
+      </w:r>
+    </w:p>
+    <w:p>
+      <w:pPr>
+        <w:autoSpaceDE w:val="0"/>
+        <w:autoSpaceDN w:val="0"/>
+        <w:adjustRightInd w:val="0"/>
+        <w:spacing w:after="0" w:line="240" w:lineRule="auto"/>
+        <w:rPr>
+          <w:rFonts w:ascii="Times New Roman" w:hAnsi="Times New Roman" w:cs="Times New Roman"/>
+          <w:b/>
+          <w:color w:val="000000"/>
+          <w:sz w:val="28"/>
+          <w:lang w:val="en-US"/>
+        </w:rPr>
+      </w:pPr>
+      <w:r>
+        <w:rPr>
+          <w:rFonts w:ascii="Times New Roman" w:hAnsi="Times New Roman" w:cs="Times New Roman"/>
+          <w:b/>
+          <w:color w:val="000000"/>
+          <w:sz w:val="28"/>
+          <w:lang w:val="en-US"/>
+        </w:rPr>
+        <w:t>SHIPMENT( orderno:int , warehouseno:int , ship_date:date )</w:t>
+      </w:r>
+    </w:p>
+    <w:p>
+      <w:pPr>
+        <w:autoSpaceDE w:val="0"/>
+        <w:autoSpaceDN w:val="0"/>
+        <w:adjustRightInd w:val="0"/>
+        <w:spacing w:after="0" w:line="240" w:lineRule="auto"/>
+        <w:rPr>
+          <w:rFonts w:ascii="Times New Roman" w:hAnsi="Times New Roman" w:cs="Times New Roman"/>
+          <w:b/>
+          <w:color w:val="000000"/>
+          <w:sz w:val="28"/>
+          <w:lang w:val="en-US"/>
+        </w:rPr>
+      </w:pPr>
+      <w:r>
+        <w:rPr>
+          <w:rFonts w:ascii="Times New Roman" w:hAnsi="Times New Roman" w:cs="Times New Roman"/>
+          <w:b/>
+          <w:color w:val="000000"/>
+          <w:sz w:val="28"/>
+          <w:lang w:val="en-US"/>
+        </w:rPr>
+        <w:t>WAREHOUSE( warehouseno:int , city:string )</w:t>
+      </w:r>
+    </w:p>
+    <w:p>
+      <w:pPr>
+        <w:autoSpaceDE w:val="0"/>
+        <w:autoSpaceDN w:val="0"/>
+        <w:adjustRightInd w:val="0"/>
+        <w:spacing w:after="0" w:line="240" w:lineRule="auto"/>
+        <w:rPr>
+          <w:rFonts w:ascii="Times New Roman" w:hAnsi="Times New Roman" w:cs="Times New Roman"/>
+          <w:b/>
+          <w:color w:val="000000"/>
+          <w:sz w:val="28"/>
+          <w:lang w:val="en-US"/>
+        </w:rPr>
+      </w:pPr>
+    </w:p>
+    <w:p>
+      <w:pPr>
+        <w:autoSpaceDE w:val="0"/>
+        <w:autoSpaceDN w:val="0"/>
+        <w:adjustRightInd w:val="0"/>
+        <w:spacing w:after="0" w:line="240" w:lineRule="auto"/>
+        <w:rPr>
+          <w:rFonts w:ascii="Times New Roman" w:hAnsi="Times New Roman" w:cs="Times New Roman"/>
+          <w:color w:val="000000"/>
+          <w:sz w:val="28"/>
+          <w:lang w:val="en-US"/>
+        </w:rPr>
+      </w:pPr>
+      <w:r>
+        <w:rPr>
+          <w:rFonts w:ascii="Times New Roman" w:hAnsi="Times New Roman" w:cs="Times New Roman"/>
+          <w:color w:val="000000"/>
+          <w:sz w:val="28"/>
+          <w:lang w:val="en-US"/>
+        </w:rPr>
+        <w:t>1) Create the above tables by properly specifying the primary keys and foreign keys.</w:t>
+      </w:r>
+    </w:p>
+    <w:p>
+      <w:pPr>
+        <w:autoSpaceDE w:val="0"/>
+        <w:autoSpaceDN w:val="0"/>
+        <w:adjustRightInd w:val="0"/>
+        <w:spacing w:after="0" w:line="240" w:lineRule="auto"/>
+        <w:rPr>
+          <w:rFonts w:ascii="Times New Roman" w:hAnsi="Times New Roman" w:cs="Times New Roman"/>
+          <w:color w:val="000000"/>
+          <w:sz w:val="28"/>
+          <w:lang w:val="en-US"/>
+        </w:rPr>
+      </w:pPr>
+      <w:r>
+        <w:rPr>
+          <w:rFonts w:ascii="Times New Roman" w:hAnsi="Times New Roman" w:cs="Times New Roman"/>
+          <w:color w:val="000000"/>
+          <w:sz w:val="28"/>
+          <w:lang w:val="en-US"/>
+        </w:rPr>
+        <w:t>2) Enter at least five tuples for each relation.</w:t>
+      </w:r>
+    </w:p>
+    <w:p>
+      <w:pPr>
+        <w:autoSpaceDE w:val="0"/>
+        <w:autoSpaceDN w:val="0"/>
+        <w:adjustRightInd w:val="0"/>
+        <w:spacing w:after="0" w:line="240" w:lineRule="auto"/>
+        <w:rPr>
+          <w:rFonts w:ascii="Times New Roman" w:hAnsi="Times New Roman" w:cs="Times New Roman"/>
+          <w:color w:val="000000"/>
+          <w:sz w:val="28"/>
+          <w:lang w:val="en-US"/>
+        </w:rPr>
+      </w:pPr>
+      <w:r>
+        <w:rPr>
+          <w:rFonts w:ascii="Times New Roman" w:hAnsi="Times New Roman" w:cs="Times New Roman"/>
+          <w:color w:val="000000"/>
+          <w:sz w:val="28"/>
+          <w:lang w:val="en-US"/>
+        </w:rPr>
+        <w:t>3) Produce a listing: custname , No_of_orders , Avg_order_amount , where the middle column is</w:t>
+      </w:r>
+    </w:p>
+    <w:p>
+      <w:pPr>
+        <w:autoSpaceDE w:val="0"/>
+        <w:autoSpaceDN w:val="0"/>
+        <w:adjustRightInd w:val="0"/>
+        <w:spacing w:after="0" w:line="240" w:lineRule="auto"/>
+        <w:rPr>
+          <w:rFonts w:ascii="Times New Roman" w:hAnsi="Times New Roman" w:cs="Times New Roman"/>
+          <w:color w:val="000000"/>
+          <w:sz w:val="28"/>
+          <w:lang w:val="en-US"/>
+        </w:rPr>
+      </w:pPr>
+      <w:r>
+        <w:rPr>
+          <w:rFonts w:ascii="Times New Roman" w:hAnsi="Times New Roman" w:cs="Times New Roman"/>
+          <w:color w:val="000000"/>
+          <w:sz w:val="28"/>
+          <w:lang w:val="en-US"/>
+        </w:rPr>
+        <w:t>the total number of orders by the customer and the last column is the average order amount for</w:t>
+      </w:r>
+    </w:p>
+    <w:p>
+      <w:pPr>
+        <w:autoSpaceDE w:val="0"/>
+        <w:autoSpaceDN w:val="0"/>
+        <w:adjustRightInd w:val="0"/>
+        <w:spacing w:after="0" w:line="240" w:lineRule="auto"/>
+        <w:rPr>
+          <w:rFonts w:ascii="Times New Roman" w:hAnsi="Times New Roman" w:cs="Times New Roman"/>
+          <w:color w:val="000000"/>
+          <w:sz w:val="28"/>
+          <w:lang w:val="en-US"/>
+        </w:rPr>
+      </w:pPr>
+      <w:r>
+        <w:rPr>
+          <w:rFonts w:ascii="Times New Roman" w:hAnsi="Times New Roman" w:cs="Times New Roman"/>
+          <w:color w:val="000000"/>
+          <w:sz w:val="28"/>
+          <w:lang w:val="en-US"/>
+        </w:rPr>
+        <w:t>that customer.</w:t>
+      </w:r>
+    </w:p>
+    <w:p>
+      <w:pPr>
+        <w:autoSpaceDE w:val="0"/>
+        <w:autoSpaceDN w:val="0"/>
+        <w:adjustRightInd w:val="0"/>
+        <w:spacing w:after="0" w:line="240" w:lineRule="auto"/>
+        <w:rPr>
+          <w:rFonts w:ascii="Times New Roman" w:hAnsi="Times New Roman" w:cs="Times New Roman"/>
+          <w:color w:val="000000"/>
+          <w:sz w:val="28"/>
+          <w:lang w:val="en-US"/>
+        </w:rPr>
+      </w:pPr>
+      <w:r>
+        <w:rPr>
+          <w:rFonts w:ascii="Times New Roman" w:hAnsi="Times New Roman" w:cs="Times New Roman"/>
+          <w:color w:val="000000"/>
+          <w:sz w:val="28"/>
+          <w:lang w:val="en-US"/>
+        </w:rPr>
+        <w:t>4) List the orderno for orders that were shipped from all the warehouses that the company has in a</w:t>
+      </w:r>
+    </w:p>
+    <w:p>
+      <w:pPr>
+        <w:autoSpaceDE w:val="0"/>
+        <w:autoSpaceDN w:val="0"/>
+        <w:adjustRightInd w:val="0"/>
+        <w:spacing w:after="0" w:line="240" w:lineRule="auto"/>
+        <w:rPr>
+          <w:rFonts w:ascii="Times New Roman" w:hAnsi="Times New Roman" w:cs="Times New Roman"/>
+          <w:color w:val="000000"/>
+          <w:sz w:val="28"/>
+          <w:lang w:val="en-US"/>
+        </w:rPr>
+      </w:pPr>
+      <w:r>
+        <w:rPr>
+          <w:rFonts w:ascii="Times New Roman" w:hAnsi="Times New Roman" w:cs="Times New Roman"/>
+          <w:color w:val="000000"/>
+          <w:sz w:val="28"/>
+          <w:lang w:val="en-US"/>
+        </w:rPr>
+        <w:t>specific city.</w:t>
+      </w:r>
+    </w:p>
+    <w:p>
+      <w:pPr>
+        <w:autoSpaceDE w:val="0"/>
+        <w:autoSpaceDN w:val="0"/>
+        <w:adjustRightInd w:val="0"/>
+        <w:spacing w:after="0" w:line="240" w:lineRule="auto"/>
+        <w:rPr>
+          <w:rFonts w:ascii="Times New Roman" w:hAnsi="Times New Roman" w:cs="Times New Roman"/>
+          <w:color w:val="000000"/>
+          <w:sz w:val="28"/>
+          <w:lang w:val="en-US"/>
+        </w:rPr>
+      </w:pPr>
+      <w:r>
+        <w:rPr>
+          <w:rFonts w:ascii="Times New Roman" w:hAnsi="Times New Roman" w:cs="Times New Roman"/>
+          <w:color w:val="000000"/>
+          <w:sz w:val="28"/>
+          <w:lang w:val="en-US"/>
+        </w:rPr>
+        <w:t>5) Demonstrate the deletion of an item from the ITEM table and demonstrate a method of handling</w:t>
+      </w:r>
+      <w:r>
+        <w:rPr>
+          <w:rFonts w:ascii="Times New Roman" w:hAnsi="Times New Roman" w:cs="Times New Roman"/>
+          <w:color w:val="000000"/>
+          <w:sz w:val="28"/>
+          <w:lang w:val="en-US"/>
+        </w:rPr>
+        <w:t xml:space="preserve"> </w:t>
+      </w:r>
+      <w:r>
+        <w:rPr>
+          <w:rFonts w:ascii="Times New Roman" w:hAnsi="Times New Roman" w:cs="Times New Roman"/>
+          <w:color w:val="000000"/>
+          <w:sz w:val="28"/>
+          <w:lang w:val="en-US"/>
+        </w:rPr>
+        <w:t>the rows in the ORDER_ITEM table that contains this particular item.</w:t>
+      </w:r>
+    </w:p>
+    <w:p>
+      <w:pPr>
+        <w:spacing w:after="0" w:line="240" w:lineRule="auto"/>
+        <w:rPr>
+          <w:rFonts w:ascii="Times New Roman" w:hAnsi="Times New Roman" w:cs="Times New Roman"/>
+          <w:sz w:val="24"/>
+          <w:szCs w:val="24"/>
+        </w:rPr>
+      </w:pPr>
+    </w:p>
+    <w:p>
+      <w:pPr>
+        <w:spacing w:after="0" w:line="240" w:lineRule="auto"/>
+        <w:rPr>
+          <w:rFonts w:ascii="Times New Roman" w:hAnsi="Times New Roman" w:cs="Times New Roman"/>
+          <w:sz w:val="24"/>
+          <w:szCs w:val="24"/>
+        </w:rPr>
+      </w:pPr>
+      <w:r>
+        <w:rPr>
+          <w:rFonts w:ascii="Times New Roman" w:hAnsi="Times New Roman" w:cs="Times New Roman"/>
+          <w:sz w:val="24"/>
+          <w:szCs w:val="24"/>
+        </w:rPr>
+        <w:t>CUSTOMER TABLE</w:t>
+      </w:r>
+    </w:p>
+    <w:p>
+      <w:pPr>
+        <w:spacing w:after="0" w:line="240" w:lineRule="auto"/>
+        <w:rPr>
+          <w:rFonts w:ascii="Times New Roman" w:hAnsi="Times New Roman" w:cs="Times New Roman"/>
+          <w:sz w:val="24"/>
+          <w:szCs w:val="24"/>
+        </w:rPr>
+      </w:pPr>
+      <w:r>
+        <w:rPr>
+          <w:rFonts w:ascii="Times New Roman" w:hAnsi="Times New Roman" w:cs="Times New Roman"/>
+          <w:sz w:val="24"/>
+          <w:szCs w:val="24"/>
+        </w:rPr>
+        <w:t>--------------</w:t>
+      </w:r>
+      <w:r>
+        <w:rPr>
+          <w:rFonts w:ascii="Times New Roman" w:hAnsi="Times New Roman" w:cs="Times New Roman"/>
+          <w:sz w:val="24"/>
+          <w:szCs w:val="24"/>
+        </w:rPr>
+        <w:t>-------------</w:t>
+      </w:r>
+    </w:p>
+    <w:p>
+      <w:pPr>
+        <w:spacing w:after="0" w:line="240" w:lineRule="auto"/>
+        <w:rPr>
+          <w:rFonts w:ascii="Times New Roman" w:hAnsi="Times New Roman" w:cs="Times New Roman"/>
+          <w:sz w:val="24"/>
+          <w:szCs w:val="24"/>
+        </w:rPr>
+      </w:pPr>
+      <w:r>
+        <w:rPr>
+          <w:rFonts w:ascii="Times New Roman" w:hAnsi="Times New Roman" w:cs="Times New Roman"/>
+          <w:sz w:val="24"/>
+          <w:szCs w:val="24"/>
+        </w:rPr>
+        <w:t>CREATE TABLE CUSTOMER(</w:t>
+      </w:r>
+    </w:p>
+    <w:p>
+      <w:pPr>
+        <w:spacing w:after="0" w:line="240" w:lineRule="auto"/>
+        <w:rPr>
+          <w:rFonts w:ascii="Times New Roman" w:hAnsi="Times New Roman" w:cs="Times New Roman"/>
+          <w:sz w:val="24"/>
+          <w:szCs w:val="24"/>
+        </w:rPr>
+      </w:pPr>
+      <w:r>
+        <w:rPr>
+          <w:rFonts w:ascii="Times New Roman" w:hAnsi="Times New Roman" w:cs="Times New Roman"/>
+          <w:sz w:val="24"/>
+          <w:szCs w:val="24"/>
+        </w:rPr>
+        <w:t xml:space="preserve">CUSTNO </w:t>
+      </w:r>
+      <w:r>
+        <w:rPr>
+          <w:rFonts w:ascii="Times New Roman" w:hAnsi="Times New Roman" w:cs="Times New Roman"/>
+          <w:sz w:val="24"/>
+          <w:szCs w:val="24"/>
+        </w:rPr>
+        <w:tab/>
+      </w:r>
+      <w:r>
+        <w:rPr>
+          <w:rFonts w:ascii="Times New Roman" w:hAnsi="Times New Roman" w:cs="Times New Roman"/>
+          <w:sz w:val="24"/>
+          <w:szCs w:val="24"/>
+        </w:rPr>
+        <w:tab/>
+      </w:r>
+      <w:r>
+        <w:rPr>
+          <w:rFonts w:ascii="Times New Roman" w:hAnsi="Times New Roman" w:cs="Times New Roman"/>
+          <w:sz w:val="24"/>
+          <w:szCs w:val="24"/>
+        </w:rPr>
+        <w:t>NUMBER(20),</w:t>
+      </w:r>
+    </w:p>
+    <w:p>
+      <w:pPr>
+        <w:spacing w:after="0" w:line="240" w:lineRule="auto"/>
+        <w:rPr>
+          <w:rFonts w:ascii="Times New Roman" w:hAnsi="Times New Roman" w:cs="Times New Roman"/>
+          <w:sz w:val="24"/>
+          <w:szCs w:val="24"/>
+        </w:rPr>
+      </w:pPr>
+      <w:r>
+        <w:rPr>
+          <w:rFonts w:ascii="Times New Roman" w:hAnsi="Times New Roman" w:cs="Times New Roman"/>
+          <w:sz w:val="24"/>
+          <w:szCs w:val="24"/>
+        </w:rPr>
+        <w:t xml:space="preserve">CNAME </w:t>
+      </w:r>
+      <w:r>
+        <w:rPr>
+          <w:rFonts w:ascii="Times New Roman" w:hAnsi="Times New Roman" w:cs="Times New Roman"/>
+          <w:sz w:val="24"/>
+          <w:szCs w:val="24"/>
+        </w:rPr>
+        <w:tab/>
+      </w:r>
+      <w:r>
+        <w:rPr>
+          <w:rFonts w:ascii="Times New Roman" w:hAnsi="Times New Roman" w:cs="Times New Roman"/>
+          <w:sz w:val="24"/>
+          <w:szCs w:val="24"/>
+        </w:rPr>
+        <w:tab/>
+      </w:r>
+      <w:r>
+        <w:rPr>
+          <w:rFonts w:ascii="Times New Roman" w:hAnsi="Times New Roman" w:cs="Times New Roman"/>
+          <w:sz w:val="24"/>
+          <w:szCs w:val="24"/>
+        </w:rPr>
+        <w:t>VARCHAR2(50),</w:t>
+      </w:r>
+    </w:p>
+    <w:p>
+      <w:pPr>
+        <w:spacing w:after="0" w:line="240" w:lineRule="auto"/>
+        <w:rPr>
+          <w:rFonts w:ascii="Times New Roman" w:hAnsi="Times New Roman" w:cs="Times New Roman"/>
+          <w:sz w:val="24"/>
+          <w:szCs w:val="24"/>
+        </w:rPr>
+      </w:pPr>
+      <w:r>
+        <w:rPr>
+          <w:rFonts w:ascii="Times New Roman" w:hAnsi="Times New Roman" w:cs="Times New Roman"/>
+          <w:sz w:val="24"/>
+          <w:szCs w:val="24"/>
+        </w:rPr>
+        <w:t xml:space="preserve">CITY </w:t>
+      </w:r>
+      <w:r>
+        <w:rPr>
+          <w:rFonts w:ascii="Times New Roman" w:hAnsi="Times New Roman" w:cs="Times New Roman"/>
+          <w:sz w:val="24"/>
+          <w:szCs w:val="24"/>
+        </w:rPr>
+        <w:tab/>
+      </w:r>
+      <w:r>
+        <w:rPr>
+          <w:rFonts w:ascii="Times New Roman" w:hAnsi="Times New Roman" w:cs="Times New Roman"/>
+          <w:sz w:val="24"/>
+          <w:szCs w:val="24"/>
+        </w:rPr>
+        <w:tab/>
+      </w:r>
+      <w:r>
+        <w:rPr>
+          <w:rFonts w:ascii="Times New Roman" w:hAnsi="Times New Roman" w:cs="Times New Roman"/>
+          <w:sz w:val="24"/>
+          <w:szCs w:val="24"/>
+        </w:rPr>
+        <w:tab/>
+      </w:r>
+      <w:r>
+        <w:rPr>
+          <w:rFonts w:ascii="Times New Roman" w:hAnsi="Times New Roman" w:cs="Times New Roman"/>
+          <w:sz w:val="24"/>
+          <w:szCs w:val="24"/>
+        </w:rPr>
+        <w:t>VARCHAR2(50));</w:t>
+      </w:r>
+    </w:p>
+    <w:p>
+      <w:pPr>
+        <w:spacing w:after="0" w:line="240" w:lineRule="auto"/>
+        <w:rPr>
+          <w:rFonts w:ascii="Times New Roman" w:hAnsi="Times New Roman" w:cs="Times New Roman"/>
+          <w:sz w:val="24"/>
+          <w:szCs w:val="24"/>
+        </w:rPr>
+      </w:pPr>
+    </w:p>
+    <w:p>
+      <w:pPr>
+        <w:spacing w:after="0" w:line="240" w:lineRule="auto"/>
+        <w:rPr>
+          <w:rFonts w:ascii="Times New Roman" w:hAnsi="Times New Roman" w:cs="Times New Roman"/>
+          <w:sz w:val="24"/>
+          <w:szCs w:val="24"/>
+        </w:rPr>
+      </w:pPr>
+      <w:r>
+        <w:rPr>
+          <w:rFonts w:ascii="Times New Roman" w:hAnsi="Times New Roman" w:cs="Times New Roman"/>
+          <w:sz w:val="24"/>
+          <w:szCs w:val="24"/>
+        </w:rPr>
+        <w:t>ALTER TABLE CUSTOMER ADD CONSTRAINT CUSTNO_PK PRIMARY KEY(CUSTNO);</w:t>
+      </w:r>
+    </w:p>
+    <w:p>
+      <w:pPr>
+        <w:spacing w:after="0" w:line="240" w:lineRule="auto"/>
+        <w:rPr>
+          <w:rFonts w:ascii="Times New Roman" w:hAnsi="Times New Roman" w:cs="Times New Roman"/>
+          <w:sz w:val="24"/>
+          <w:szCs w:val="24"/>
+        </w:rPr>
+      </w:pPr>
+    </w:p>
+    <w:p>
+      <w:pPr>
+        <w:spacing w:after="0" w:line="240" w:lineRule="auto"/>
+        <w:rPr>
+          <w:rFonts w:ascii="Times New Roman" w:hAnsi="Times New Roman" w:cs="Times New Roman"/>
+          <w:sz w:val="24"/>
+          <w:szCs w:val="24"/>
+        </w:rPr>
+      </w:pPr>
+      <w:r>
+        <w:rPr>
+          <w:rFonts w:ascii="Times New Roman" w:hAnsi="Times New Roman" w:cs="Times New Roman"/>
+          <w:sz w:val="24"/>
+          <w:szCs w:val="24"/>
+        </w:rPr>
+        <w:t>INSERT INTO CUSTOMER VALUES('22','NAVATHE','DELHI');</w:t>
+      </w:r>
+    </w:p>
+    <w:p>
+      <w:pPr>
+        <w:spacing w:after="0" w:line="240" w:lineRule="auto"/>
+        <w:rPr>
+          <w:rFonts w:ascii="Times New Roman" w:hAnsi="Times New Roman" w:cs="Times New Roman"/>
+          <w:sz w:val="24"/>
+          <w:szCs w:val="24"/>
+        </w:rPr>
+      </w:pPr>
+      <w:r>
+        <w:rPr>
+          <w:rFonts w:ascii="Times New Roman" w:hAnsi="Times New Roman" w:cs="Times New Roman"/>
+          <w:sz w:val="24"/>
+          <w:szCs w:val="24"/>
+        </w:rPr>
+        <w:t>INSERT INTO CUSTOMER VALUES('11','KRISHNAN','GURGOAN');</w:t>
+      </w:r>
+    </w:p>
+    <w:p>
+      <w:pPr>
+        <w:spacing w:after="0" w:line="240" w:lineRule="auto"/>
+        <w:rPr>
+          <w:rFonts w:ascii="Times New Roman" w:hAnsi="Times New Roman" w:cs="Times New Roman"/>
+          <w:sz w:val="24"/>
+          <w:szCs w:val="24"/>
+        </w:rPr>
+      </w:pPr>
+      <w:r>
+        <w:rPr>
+          <w:rFonts w:ascii="Times New Roman" w:hAnsi="Times New Roman" w:cs="Times New Roman"/>
+          <w:sz w:val="24"/>
+          <w:szCs w:val="24"/>
+        </w:rPr>
+        <w:t>INSERT INTO CUSTOMER VALUES('33','GERKHE','CALCUTTA');</w:t>
+      </w:r>
+    </w:p>
+    <w:p>
+      <w:pPr>
+        <w:spacing w:after="0" w:line="240" w:lineRule="auto"/>
+        <w:rPr>
+          <w:rFonts w:ascii="Times New Roman" w:hAnsi="Times New Roman" w:cs="Times New Roman"/>
+          <w:sz w:val="24"/>
+          <w:szCs w:val="24"/>
+        </w:rPr>
+      </w:pPr>
+      <w:r>
+        <w:rPr>
+          <w:rFonts w:ascii="Times New Roman" w:hAnsi="Times New Roman" w:cs="Times New Roman"/>
+          <w:sz w:val="24"/>
+          <w:szCs w:val="24"/>
+        </w:rPr>
+        <w:t>INSERT INTO CUSTOMER VALUES('44','ELMARSEE','BANGALORE');</w:t>
+      </w:r>
+    </w:p>
+    <w:p>
+      <w:pPr>
+        <w:spacing w:after="0" w:line="240" w:lineRule="auto"/>
+        <w:rPr>
+          <w:rFonts w:ascii="Times New Roman" w:hAnsi="Times New Roman" w:cs="Times New Roman"/>
+          <w:sz w:val="24"/>
+          <w:szCs w:val="24"/>
+        </w:rPr>
+      </w:pPr>
+      <w:r>
+        <w:rPr>
+          <w:rFonts w:ascii="Times New Roman" w:hAnsi="Times New Roman" w:cs="Times New Roman"/>
+          <w:sz w:val="24"/>
+          <w:szCs w:val="24"/>
+        </w:rPr>
+        <w:t xml:space="preserve">INSERT INTO CUSTOMER VALUES('55','LEVINTIN','NEWYORK'); </w:t>
+      </w:r>
+    </w:p>
+    <w:p>
+      <w:pPr>
+        <w:autoSpaceDE w:val="0"/>
+        <w:autoSpaceDN w:val="0"/>
+        <w:adjustRightInd w:val="0"/>
+        <w:spacing w:after="0" w:line="240" w:lineRule="auto"/>
+        <w:rPr>
+          <w:rFonts w:ascii="Times New Roman" w:hAnsi="Times New Roman" w:cs="Times New Roman"/>
+          <w:color w:val="000000"/>
+          <w:sz w:val="28"/>
+          <w:lang w:val="en-US"/>
+        </w:rPr>
+      </w:pPr>
+    </w:p>
+    <w:p>
+      <w:pPr>
+        <w:autoSpaceDE w:val="0"/>
+        <w:autoSpaceDN w:val="0"/>
+        <w:adjustRightInd w:val="0"/>
+        <w:spacing w:after="0" w:line="240" w:lineRule="auto"/>
+        <w:rPr>
+          <w:rFonts w:ascii="Times New Roman" w:hAnsi="Times New Roman" w:cs="Times New Roman"/>
+          <w:color w:val="000000"/>
+          <w:sz w:val="28"/>
+          <w:lang w:val="en-US"/>
+        </w:rPr>
+      </w:pPr>
+    </w:p>
+    <w:p>
+      <w:pPr>
+        <w:autoSpaceDE w:val="0"/>
+        <w:autoSpaceDN w:val="0"/>
+        <w:adjustRightInd w:val="0"/>
+        <w:spacing w:after="0" w:line="240" w:lineRule="auto"/>
+        <w:rPr>
+          <w:rFonts w:ascii="Times New Roman" w:hAnsi="Times New Roman" w:cs="Times New Roman"/>
+          <w:color w:val="000000"/>
+          <w:sz w:val="28"/>
+          <w:lang w:val="en-US"/>
+        </w:rPr>
+      </w:pPr>
+    </w:p>
+    <w:p>
+      <w:pPr>
+        <w:autoSpaceDE w:val="0"/>
+        <w:autoSpaceDN w:val="0"/>
+        <w:adjustRightInd w:val="0"/>
+        <w:spacing w:after="0" w:line="240" w:lineRule="auto"/>
+        <w:rPr>
+          <w:rFonts w:ascii="Times New Roman" w:hAnsi="Times New Roman" w:cs="Times New Roman"/>
+          <w:color w:val="000000"/>
+          <w:sz w:val="28"/>
+          <w:lang w:val="en-US"/>
+        </w:rPr>
+      </w:pPr>
+    </w:p>
+    <w:p>
+      <w:pPr>
+        <w:autoSpaceDE w:val="0"/>
+        <w:autoSpaceDN w:val="0"/>
+        <w:adjustRightInd w:val="0"/>
+        <w:spacing w:after="0" w:line="240" w:lineRule="auto"/>
+        <w:rPr>
+          <w:rFonts w:ascii="Times New Roman" w:hAnsi="Times New Roman" w:cs="Times New Roman"/>
+          <w:color w:val="000000"/>
+          <w:sz w:val="28"/>
+          <w:lang w:val="en-US"/>
+        </w:rPr>
+      </w:pPr>
+    </w:p>
+    <w:p>
+      <w:pPr>
+        <w:autoSpaceDE w:val="0"/>
+        <w:autoSpaceDN w:val="0"/>
+        <w:adjustRightInd w:val="0"/>
+        <w:spacing w:after="0" w:line="240" w:lineRule="auto"/>
+        <w:rPr>
+          <w:rFonts w:ascii="Times New Roman" w:hAnsi="Times New Roman" w:cs="Times New Roman"/>
+          <w:color w:val="000000"/>
+          <w:sz w:val="28"/>
+          <w:lang w:val="en-US"/>
+        </w:rPr>
+      </w:pPr>
+    </w:p>
+    <w:p>
+      <w:pPr>
+        <w:spacing w:after="0" w:line="240" w:lineRule="auto"/>
+        <w:rPr>
+          <w:rFonts w:ascii="Times New Roman" w:hAnsi="Times New Roman" w:cs="Times New Roman"/>
+          <w:sz w:val="24"/>
+          <w:szCs w:val="24"/>
+        </w:rPr>
+      </w:pPr>
+      <w:r>
+        <w:rPr>
+          <w:rFonts w:ascii="Times New Roman" w:hAnsi="Times New Roman" w:cs="Times New Roman"/>
+          <w:sz w:val="24"/>
+          <w:szCs w:val="24"/>
+        </w:rPr>
+        <w:t>ORDERS TABLE</w:t>
+      </w:r>
+    </w:p>
+    <w:p>
+      <w:pPr>
+        <w:spacing w:after="0" w:line="240" w:lineRule="auto"/>
+        <w:rPr>
+          <w:rFonts w:ascii="Times New Roman" w:hAnsi="Times New Roman" w:cs="Times New Roman"/>
+          <w:sz w:val="24"/>
+          <w:szCs w:val="24"/>
+        </w:rPr>
+      </w:pPr>
+      <w:r>
+        <w:rPr>
+          <w:rFonts w:ascii="Times New Roman" w:hAnsi="Times New Roman" w:cs="Times New Roman"/>
+          <w:sz w:val="24"/>
+          <w:szCs w:val="24"/>
+        </w:rPr>
+        <w:t>------------</w:t>
+      </w:r>
+      <w:r>
+        <w:rPr>
+          <w:rFonts w:ascii="Times New Roman" w:hAnsi="Times New Roman" w:cs="Times New Roman"/>
+          <w:sz w:val="24"/>
+          <w:szCs w:val="24"/>
+        </w:rPr>
+        <w:t>----------</w:t>
+      </w:r>
+    </w:p>
+    <w:p>
+      <w:pPr>
+        <w:spacing w:after="0" w:line="240" w:lineRule="auto"/>
+        <w:rPr>
+          <w:rFonts w:ascii="Times New Roman" w:hAnsi="Times New Roman" w:cs="Times New Roman"/>
+          <w:sz w:val="24"/>
+          <w:szCs w:val="24"/>
+        </w:rPr>
+      </w:pPr>
+      <w:r>
+        <w:rPr>
+          <w:rFonts w:ascii="Times New Roman" w:hAnsi="Times New Roman" w:cs="Times New Roman"/>
+          <w:sz w:val="24"/>
+          <w:szCs w:val="24"/>
+        </w:rPr>
+        <w:t>CREATE TABLE ORDERS(</w:t>
+      </w:r>
+    </w:p>
+    <w:p>
+      <w:pPr>
+        <w:spacing w:after="0" w:line="240" w:lineRule="auto"/>
+        <w:rPr>
+          <w:rFonts w:ascii="Times New Roman" w:hAnsi="Times New Roman" w:cs="Times New Roman"/>
+          <w:sz w:val="24"/>
+          <w:szCs w:val="24"/>
+        </w:rPr>
+      </w:pPr>
+      <w:r>
+        <w:rPr>
+          <w:rFonts w:ascii="Times New Roman" w:hAnsi="Times New Roman" w:cs="Times New Roman"/>
+          <w:sz w:val="24"/>
+          <w:szCs w:val="24"/>
+        </w:rPr>
+        <w:t xml:space="preserve">ORDERNO </w:t>
+      </w:r>
+      <w:r>
+        <w:rPr>
+          <w:rFonts w:ascii="Times New Roman" w:hAnsi="Times New Roman" w:cs="Times New Roman"/>
+          <w:sz w:val="24"/>
+          <w:szCs w:val="24"/>
+        </w:rPr>
+        <w:tab/>
+      </w:r>
+      <w:r>
+        <w:rPr>
+          <w:rFonts w:ascii="Times New Roman" w:hAnsi="Times New Roman" w:cs="Times New Roman"/>
+          <w:sz w:val="24"/>
+          <w:szCs w:val="24"/>
+        </w:rPr>
+        <w:tab/>
+      </w:r>
+      <w:r>
+        <w:rPr>
+          <w:rFonts w:ascii="Times New Roman" w:hAnsi="Times New Roman" w:cs="Times New Roman"/>
+          <w:sz w:val="24"/>
+          <w:szCs w:val="24"/>
+        </w:rPr>
+        <w:t>NUMBER(20),</w:t>
+      </w:r>
+    </w:p>
+    <w:p>
+      <w:pPr>
+        <w:spacing w:after="0" w:line="240" w:lineRule="auto"/>
+        <w:rPr>
+          <w:rFonts w:ascii="Times New Roman" w:hAnsi="Times New Roman" w:cs="Times New Roman"/>
+          <w:sz w:val="24"/>
+          <w:szCs w:val="24"/>
+        </w:rPr>
+      </w:pPr>
+      <w:r>
+        <w:rPr>
+          <w:rFonts w:ascii="Times New Roman" w:hAnsi="Times New Roman" w:cs="Times New Roman"/>
+          <w:sz w:val="24"/>
+          <w:szCs w:val="24"/>
+        </w:rPr>
+        <w:t xml:space="preserve">ODATE </w:t>
+      </w:r>
+      <w:r>
+        <w:rPr>
+          <w:rFonts w:ascii="Times New Roman" w:hAnsi="Times New Roman" w:cs="Times New Roman"/>
+          <w:sz w:val="24"/>
+          <w:szCs w:val="24"/>
+        </w:rPr>
+        <w:tab/>
+      </w:r>
+      <w:r>
+        <w:rPr>
+          <w:rFonts w:ascii="Times New Roman" w:hAnsi="Times New Roman" w:cs="Times New Roman"/>
+          <w:sz w:val="24"/>
+          <w:szCs w:val="24"/>
+        </w:rPr>
+        <w:tab/>
+      </w:r>
+      <w:r>
+        <w:rPr>
+          <w:rFonts w:ascii="Times New Roman" w:hAnsi="Times New Roman" w:cs="Times New Roman"/>
+          <w:sz w:val="24"/>
+          <w:szCs w:val="24"/>
+        </w:rPr>
+        <w:t>DATE,</w:t>
+      </w:r>
+    </w:p>
+    <w:p>
+      <w:pPr>
+        <w:spacing w:after="0" w:line="240" w:lineRule="auto"/>
+        <w:rPr>
+          <w:rFonts w:ascii="Times New Roman" w:hAnsi="Times New Roman" w:cs="Times New Roman"/>
+          <w:sz w:val="24"/>
+          <w:szCs w:val="24"/>
+        </w:rPr>
+      </w:pPr>
+      <w:r>
+        <w:rPr>
+          <w:rFonts w:ascii="Times New Roman" w:hAnsi="Times New Roman" w:cs="Times New Roman"/>
+          <w:sz w:val="24"/>
+          <w:szCs w:val="24"/>
+        </w:rPr>
+        <w:t xml:space="preserve">CUSTNO </w:t>
+      </w:r>
+      <w:r>
+        <w:rPr>
+          <w:rFonts w:ascii="Times New Roman" w:hAnsi="Times New Roman" w:cs="Times New Roman"/>
+          <w:sz w:val="24"/>
+          <w:szCs w:val="24"/>
+        </w:rPr>
+        <w:tab/>
+      </w:r>
+      <w:r>
+        <w:rPr>
+          <w:rFonts w:ascii="Times New Roman" w:hAnsi="Times New Roman" w:cs="Times New Roman"/>
+          <w:sz w:val="24"/>
+          <w:szCs w:val="24"/>
+        </w:rPr>
+        <w:tab/>
+      </w:r>
+      <w:r>
+        <w:rPr>
+          <w:rFonts w:ascii="Times New Roman" w:hAnsi="Times New Roman" w:cs="Times New Roman"/>
+          <w:sz w:val="24"/>
+          <w:szCs w:val="24"/>
+        </w:rPr>
+        <w:t>NUMBER(20),</w:t>
+      </w:r>
+    </w:p>
+    <w:p>
+      <w:pPr>
+        <w:spacing w:after="0" w:line="240" w:lineRule="auto"/>
+        <w:rPr>
+          <w:rFonts w:ascii="Times New Roman" w:hAnsi="Times New Roman" w:cs="Times New Roman"/>
+          <w:sz w:val="24"/>
+          <w:szCs w:val="24"/>
+        </w:rPr>
+      </w:pPr>
+      <w:r>
+        <w:rPr>
+          <w:rFonts w:ascii="Times New Roman" w:hAnsi="Times New Roman" w:cs="Times New Roman"/>
+          <w:sz w:val="24"/>
+          <w:szCs w:val="24"/>
+        </w:rPr>
+        <w:t xml:space="preserve">ORD_AMT </w:t>
+      </w:r>
+      <w:r>
+        <w:rPr>
+          <w:rFonts w:ascii="Times New Roman" w:hAnsi="Times New Roman" w:cs="Times New Roman"/>
+          <w:sz w:val="24"/>
+          <w:szCs w:val="24"/>
+        </w:rPr>
+        <w:tab/>
+      </w:r>
+      <w:r>
+        <w:rPr>
+          <w:rFonts w:ascii="Times New Roman" w:hAnsi="Times New Roman" w:cs="Times New Roman"/>
+          <w:sz w:val="24"/>
+          <w:szCs w:val="24"/>
+        </w:rPr>
+        <w:tab/>
+      </w:r>
+      <w:r>
+        <w:rPr>
+          <w:rFonts w:ascii="Times New Roman" w:hAnsi="Times New Roman" w:cs="Times New Roman"/>
+          <w:sz w:val="24"/>
+          <w:szCs w:val="24"/>
+        </w:rPr>
+        <w:t>NUMBER(20));</w:t>
+      </w:r>
+    </w:p>
+    <w:p>
+      <w:pPr>
+        <w:spacing w:after="0" w:line="240" w:lineRule="auto"/>
+        <w:rPr>
+          <w:rFonts w:ascii="Times New Roman" w:hAnsi="Times New Roman" w:cs="Times New Roman"/>
+          <w:sz w:val="24"/>
+          <w:szCs w:val="24"/>
+        </w:rPr>
+      </w:pPr>
+    </w:p>
+    <w:p>
+      <w:pPr>
+        <w:spacing w:after="0" w:line="240" w:lineRule="auto"/>
+        <w:rPr>
+          <w:rFonts w:ascii="Times New Roman" w:hAnsi="Times New Roman" w:cs="Times New Roman"/>
+          <w:sz w:val="24"/>
+          <w:szCs w:val="24"/>
+        </w:rPr>
+      </w:pPr>
+      <w:r>
+        <w:rPr>
+          <w:rFonts w:ascii="Times New Roman" w:hAnsi="Times New Roman" w:cs="Times New Roman"/>
+          <w:sz w:val="24"/>
+          <w:szCs w:val="24"/>
+        </w:rPr>
+        <w:t>ALTER TABLE ORDERS ADD CONSTRAINT ORDERNO_PAK PRIMARY KEY(ORDERNO);</w:t>
+      </w:r>
+    </w:p>
+    <w:p>
+      <w:pPr>
+        <w:spacing w:after="0" w:line="240" w:lineRule="auto"/>
+        <w:rPr>
+          <w:rFonts w:ascii="Times New Roman" w:hAnsi="Times New Roman" w:cs="Times New Roman"/>
+          <w:sz w:val="24"/>
+          <w:szCs w:val="24"/>
+        </w:rPr>
+      </w:pPr>
+    </w:p>
+    <w:p>
+      <w:pPr>
+        <w:spacing w:after="0" w:line="240" w:lineRule="auto"/>
+        <w:rPr>
+          <w:rFonts w:ascii="Times New Roman" w:hAnsi="Times New Roman" w:cs="Times New Roman"/>
+          <w:sz w:val="24"/>
+          <w:szCs w:val="24"/>
+        </w:rPr>
+      </w:pPr>
+      <w:r>
+        <w:rPr>
+          <w:rFonts w:ascii="Times New Roman" w:hAnsi="Times New Roman" w:cs="Times New Roman"/>
+          <w:sz w:val="24"/>
+          <w:szCs w:val="24"/>
+        </w:rPr>
+        <w:t>ALTER TABLE ORDERS ADD CONSTRAINT FK_CUSTNO FOREIGN KEY (CUSTNO) REFERENCES CUSTOMER(CUSTNO);</w:t>
+      </w:r>
+    </w:p>
+    <w:p>
+      <w:pPr>
+        <w:spacing w:after="0" w:line="240" w:lineRule="auto"/>
+        <w:rPr>
+          <w:rFonts w:ascii="Times New Roman" w:hAnsi="Times New Roman" w:cs="Times New Roman"/>
+          <w:sz w:val="24"/>
+          <w:szCs w:val="24"/>
+        </w:rPr>
+      </w:pPr>
+    </w:p>
+    <w:p>
+      <w:pPr>
+        <w:spacing w:after="0" w:line="240" w:lineRule="auto"/>
+        <w:rPr>
+          <w:rFonts w:ascii="Times New Roman" w:hAnsi="Times New Roman" w:cs="Times New Roman"/>
+          <w:sz w:val="24"/>
+          <w:szCs w:val="24"/>
+        </w:rPr>
+      </w:pPr>
+      <w:r>
+        <w:rPr>
+          <w:rFonts w:ascii="Times New Roman" w:hAnsi="Times New Roman" w:cs="Times New Roman"/>
+          <w:sz w:val="24"/>
+          <w:szCs w:val="24"/>
+        </w:rPr>
+        <w:t>INSERT INTO ORDERS VALUES(11,TO_DATE('12-12-2002','DD-MM-YYYY'),'22','2000');</w:t>
+      </w:r>
+    </w:p>
+    <w:p>
+      <w:pPr>
+        <w:spacing w:after="0" w:line="240" w:lineRule="auto"/>
+        <w:rPr>
+          <w:rFonts w:ascii="Times New Roman" w:hAnsi="Times New Roman" w:cs="Times New Roman"/>
+          <w:sz w:val="24"/>
+          <w:szCs w:val="24"/>
+        </w:rPr>
+      </w:pPr>
+      <w:r>
+        <w:rPr>
+          <w:rFonts w:ascii="Times New Roman" w:hAnsi="Times New Roman" w:cs="Times New Roman"/>
+          <w:sz w:val="24"/>
+          <w:szCs w:val="24"/>
+        </w:rPr>
+        <w:t>INSERT INTO ORDERS VALUES(12,TO_DATE('12-12-2003','DD-MM-YYYY'),'11','5000');</w:t>
+      </w:r>
+    </w:p>
+    <w:p>
+      <w:pPr>
+        <w:spacing w:after="0" w:line="240" w:lineRule="auto"/>
+        <w:rPr>
+          <w:rFonts w:ascii="Times New Roman" w:hAnsi="Times New Roman" w:cs="Times New Roman"/>
+          <w:sz w:val="24"/>
+          <w:szCs w:val="24"/>
+        </w:rPr>
+      </w:pPr>
+      <w:r>
+        <w:rPr>
+          <w:rFonts w:ascii="Times New Roman" w:hAnsi="Times New Roman" w:cs="Times New Roman"/>
+          <w:sz w:val="24"/>
+          <w:szCs w:val="24"/>
+        </w:rPr>
+        <w:t>INSERT INTO ORDERS VALUES(13,TO_DATE('12-12-2004','DD-MM-YYYY'),'33','6000');</w:t>
+      </w:r>
+    </w:p>
+    <w:p>
+      <w:pPr>
+        <w:spacing w:after="0" w:line="240" w:lineRule="auto"/>
+        <w:rPr>
+          <w:rFonts w:ascii="Times New Roman" w:hAnsi="Times New Roman" w:cs="Times New Roman"/>
+          <w:sz w:val="24"/>
+          <w:szCs w:val="24"/>
+        </w:rPr>
+      </w:pPr>
+      <w:r>
+        <w:rPr>
+          <w:rFonts w:ascii="Times New Roman" w:hAnsi="Times New Roman" w:cs="Times New Roman"/>
+          <w:sz w:val="24"/>
+          <w:szCs w:val="24"/>
+        </w:rPr>
+        <w:t>INSERT INTO ORDERS VALUES(14,TO_DATE('12-12-2005','DD-MM-YYYY'),'44','7000');</w:t>
+      </w:r>
+    </w:p>
+    <w:p>
+      <w:pPr>
+        <w:spacing w:after="0" w:line="240" w:lineRule="auto"/>
+        <w:rPr>
+          <w:rFonts w:ascii="Times New Roman" w:hAnsi="Times New Roman" w:cs="Times New Roman"/>
+          <w:sz w:val="24"/>
+          <w:szCs w:val="24"/>
+        </w:rPr>
+      </w:pPr>
+      <w:r>
+        <w:rPr>
+          <w:rFonts w:ascii="Times New Roman" w:hAnsi="Times New Roman" w:cs="Times New Roman"/>
+          <w:sz w:val="24"/>
+          <w:szCs w:val="24"/>
+        </w:rPr>
+        <w:t>INSERT INTO ORDERS VALUES(15,TO_DATE('12-12-2006','DD-MM-YYYY'),'55','8500');</w:t>
+      </w:r>
+    </w:p>
+    <w:p>
+      <w:pPr>
+        <w:spacing w:after="0" w:line="240" w:lineRule="auto"/>
+        <w:rPr>
+          <w:rFonts w:ascii="Times New Roman" w:hAnsi="Times New Roman" w:cs="Times New Roman"/>
+          <w:sz w:val="24"/>
+          <w:szCs w:val="24"/>
+        </w:rPr>
+      </w:pPr>
+    </w:p>
+    <w:p>
+      <w:pPr>
+        <w:spacing w:after="0" w:line="240" w:lineRule="auto"/>
+        <w:rPr>
+          <w:rFonts w:ascii="Times New Roman" w:hAnsi="Times New Roman" w:cs="Times New Roman"/>
+          <w:sz w:val="24"/>
+          <w:szCs w:val="24"/>
+        </w:rPr>
+      </w:pPr>
+      <w:r>
+        <w:rPr>
+          <w:rFonts w:ascii="Times New Roman" w:hAnsi="Times New Roman" w:cs="Times New Roman"/>
+          <w:sz w:val="24"/>
+          <w:szCs w:val="24"/>
+        </w:rPr>
+        <w:t>ITEM TABLE</w:t>
+      </w:r>
+    </w:p>
+    <w:p>
+      <w:pPr>
+        <w:spacing w:after="0" w:line="240" w:lineRule="auto"/>
+        <w:rPr>
+          <w:rFonts w:ascii="Times New Roman" w:hAnsi="Times New Roman" w:cs="Times New Roman"/>
+          <w:sz w:val="24"/>
+          <w:szCs w:val="24"/>
+        </w:rPr>
+      </w:pPr>
+      <w:r>
+        <w:rPr>
+          <w:rFonts w:ascii="Times New Roman" w:hAnsi="Times New Roman" w:cs="Times New Roman"/>
+          <w:sz w:val="24"/>
+          <w:szCs w:val="24"/>
+        </w:rPr>
+        <w:t>----------</w:t>
+      </w:r>
+      <w:r>
+        <w:rPr>
+          <w:rFonts w:ascii="Times New Roman" w:hAnsi="Times New Roman" w:cs="Times New Roman"/>
+          <w:sz w:val="24"/>
+          <w:szCs w:val="24"/>
+        </w:rPr>
+        <w:t>--------</w:t>
+      </w:r>
+    </w:p>
+    <w:p>
+      <w:pPr>
+        <w:spacing w:after="0" w:line="240" w:lineRule="auto"/>
+        <w:rPr>
+          <w:rFonts w:ascii="Times New Roman" w:hAnsi="Times New Roman" w:cs="Times New Roman"/>
+          <w:sz w:val="24"/>
+          <w:szCs w:val="24"/>
+        </w:rPr>
+      </w:pPr>
+      <w:r>
+        <w:rPr>
+          <w:rFonts w:ascii="Times New Roman" w:hAnsi="Times New Roman" w:cs="Times New Roman"/>
+          <w:sz w:val="24"/>
+          <w:szCs w:val="24"/>
+        </w:rPr>
+        <w:t>CREATE TABLE ITEM(</w:t>
+      </w:r>
+    </w:p>
+    <w:p>
+      <w:pPr>
+        <w:spacing w:after="0" w:line="240" w:lineRule="auto"/>
+        <w:rPr>
+          <w:rFonts w:ascii="Times New Roman" w:hAnsi="Times New Roman" w:cs="Times New Roman"/>
+          <w:sz w:val="24"/>
+          <w:szCs w:val="24"/>
+        </w:rPr>
+      </w:pPr>
+      <w:r>
+        <w:rPr>
+          <w:rFonts w:ascii="Times New Roman" w:hAnsi="Times New Roman" w:cs="Times New Roman"/>
+          <w:sz w:val="24"/>
+          <w:szCs w:val="24"/>
+        </w:rPr>
+        <w:t xml:space="preserve">ITEMNO </w:t>
+      </w:r>
+      <w:r>
+        <w:rPr>
+          <w:rFonts w:ascii="Times New Roman" w:hAnsi="Times New Roman" w:cs="Times New Roman"/>
+          <w:sz w:val="24"/>
+          <w:szCs w:val="24"/>
+        </w:rPr>
+        <w:tab/>
+      </w:r>
+      <w:r>
+        <w:rPr>
+          <w:rFonts w:ascii="Times New Roman" w:hAnsi="Times New Roman" w:cs="Times New Roman"/>
+          <w:sz w:val="24"/>
+          <w:szCs w:val="24"/>
+        </w:rPr>
+        <w:tab/>
+      </w:r>
+      <w:r>
+        <w:rPr>
+          <w:rFonts w:ascii="Times New Roman" w:hAnsi="Times New Roman" w:cs="Times New Roman"/>
+          <w:sz w:val="24"/>
+          <w:szCs w:val="24"/>
+        </w:rPr>
+        <w:t xml:space="preserve">NUMBER(20), </w:t>
+      </w:r>
+    </w:p>
+    <w:p>
+      <w:pPr>
+        <w:spacing w:after="0" w:line="240" w:lineRule="auto"/>
+        <w:rPr>
+          <w:rFonts w:ascii="Times New Roman" w:hAnsi="Times New Roman" w:cs="Times New Roman"/>
+          <w:sz w:val="24"/>
+          <w:szCs w:val="24"/>
+        </w:rPr>
+      </w:pPr>
+      <w:r>
+        <w:rPr>
+          <w:rFonts w:ascii="Times New Roman" w:hAnsi="Times New Roman" w:cs="Times New Roman"/>
+          <w:sz w:val="24"/>
+          <w:szCs w:val="24"/>
+        </w:rPr>
+        <w:t xml:space="preserve">UNITPRICE </w:t>
+      </w:r>
+      <w:r>
+        <w:rPr>
+          <w:rFonts w:ascii="Times New Roman" w:hAnsi="Times New Roman" w:cs="Times New Roman"/>
+          <w:sz w:val="24"/>
+          <w:szCs w:val="24"/>
+        </w:rPr>
+        <w:tab/>
+      </w:r>
+      <w:r>
+        <w:rPr>
+          <w:rFonts w:ascii="Times New Roman" w:hAnsi="Times New Roman" w:cs="Times New Roman"/>
+          <w:sz w:val="24"/>
+          <w:szCs w:val="24"/>
+        </w:rPr>
+        <w:tab/>
+      </w:r>
+      <w:r>
+        <w:rPr>
+          <w:rFonts w:ascii="Times New Roman" w:hAnsi="Times New Roman" w:cs="Times New Roman"/>
+          <w:sz w:val="24"/>
+          <w:szCs w:val="24"/>
+        </w:rPr>
+        <w:t>NUMBER(20));</w:t>
+      </w:r>
+      <w:r>
+        <w:rPr>
+          <w:rFonts w:ascii="Times New Roman" w:hAnsi="Times New Roman" w:cs="Times New Roman"/>
+          <w:sz w:val="24"/>
+          <w:szCs w:val="24"/>
+        </w:rPr>
+        <w:t>ORDERS TABLE</w:t>
+      </w:r>
+    </w:p>
+    <w:p>
+      <w:pPr>
+        <w:spacing w:after="0" w:line="240" w:lineRule="auto"/>
+        <w:rPr>
+          <w:rFonts w:ascii="Times New Roman" w:hAnsi="Times New Roman" w:cs="Times New Roman"/>
+          <w:sz w:val="24"/>
+          <w:szCs w:val="24"/>
+        </w:rPr>
+      </w:pPr>
+      <w:r>
+        <w:rPr>
+          <w:rFonts w:ascii="Times New Roman" w:hAnsi="Times New Roman" w:cs="Times New Roman"/>
+          <w:sz w:val="24"/>
+          <w:szCs w:val="24"/>
+        </w:rPr>
+        <w:t>------------</w:t>
+      </w:r>
+      <w:r>
+        <w:rPr>
+          <w:rFonts w:ascii="Times New Roman" w:hAnsi="Times New Roman" w:cs="Times New Roman"/>
+          <w:sz w:val="24"/>
+          <w:szCs w:val="24"/>
+        </w:rPr>
+        <w:t>----------</w:t>
+      </w:r>
+    </w:p>
+    <w:p>
+      <w:pPr>
+        <w:spacing w:after="0" w:line="240" w:lineRule="auto"/>
+        <w:rPr>
+          <w:rFonts w:ascii="Times New Roman" w:hAnsi="Times New Roman" w:cs="Times New Roman"/>
+          <w:sz w:val="24"/>
+          <w:szCs w:val="24"/>
+        </w:rPr>
+      </w:pPr>
+      <w:r>
+        <w:rPr>
+          <w:rFonts w:ascii="Times New Roman" w:hAnsi="Times New Roman" w:cs="Times New Roman"/>
+          <w:sz w:val="24"/>
+          <w:szCs w:val="24"/>
+        </w:rPr>
+        <w:t>CREATE TABLE ORDERS(</w:t>
+      </w:r>
+    </w:p>
+    <w:p>
+      <w:pPr>
+        <w:spacing w:after="0" w:line="240" w:lineRule="auto"/>
+        <w:rPr>
+          <w:rFonts w:ascii="Times New Roman" w:hAnsi="Times New Roman" w:cs="Times New Roman"/>
+          <w:sz w:val="24"/>
+          <w:szCs w:val="24"/>
+        </w:rPr>
+      </w:pPr>
+      <w:r>
+        <w:rPr>
+          <w:rFonts w:ascii="Times New Roman" w:hAnsi="Times New Roman" w:cs="Times New Roman"/>
+          <w:sz w:val="24"/>
+          <w:szCs w:val="24"/>
+        </w:rPr>
+        <w:t xml:space="preserve">ORDERNO </w:t>
+      </w:r>
+      <w:r>
+        <w:rPr>
+          <w:rFonts w:ascii="Times New Roman" w:hAnsi="Times New Roman" w:cs="Times New Roman"/>
+          <w:sz w:val="24"/>
+          <w:szCs w:val="24"/>
+        </w:rPr>
+        <w:tab/>
+      </w:r>
+      <w:r>
+        <w:rPr>
+          <w:rFonts w:ascii="Times New Roman" w:hAnsi="Times New Roman" w:cs="Times New Roman"/>
+          <w:sz w:val="24"/>
+          <w:szCs w:val="24"/>
+        </w:rPr>
+        <w:tab/>
+      </w:r>
+      <w:r>
+        <w:rPr>
+          <w:rFonts w:ascii="Times New Roman" w:hAnsi="Times New Roman" w:cs="Times New Roman"/>
+          <w:sz w:val="24"/>
+          <w:szCs w:val="24"/>
+        </w:rPr>
+        <w:t>NUMBER(20),</w:t>
+      </w:r>
+    </w:p>
+    <w:p>
+      <w:pPr>
+        <w:spacing w:after="0" w:line="240" w:lineRule="auto"/>
+        <w:rPr>
+          <w:rFonts w:ascii="Times New Roman" w:hAnsi="Times New Roman" w:cs="Times New Roman"/>
+          <w:sz w:val="24"/>
+          <w:szCs w:val="24"/>
+        </w:rPr>
+      </w:pPr>
+      <w:r>
+        <w:rPr>
+          <w:rFonts w:ascii="Times New Roman" w:hAnsi="Times New Roman" w:cs="Times New Roman"/>
+          <w:sz w:val="24"/>
+          <w:szCs w:val="24"/>
+        </w:rPr>
+        <w:t xml:space="preserve">ODATE </w:t>
+      </w:r>
+      <w:r>
+        <w:rPr>
+          <w:rFonts w:ascii="Times New Roman" w:hAnsi="Times New Roman" w:cs="Times New Roman"/>
+          <w:sz w:val="24"/>
+          <w:szCs w:val="24"/>
+        </w:rPr>
+        <w:tab/>
+      </w:r>
+      <w:r>
+        <w:rPr>
+          <w:rFonts w:ascii="Times New Roman" w:hAnsi="Times New Roman" w:cs="Times New Roman"/>
+          <w:sz w:val="24"/>
+          <w:szCs w:val="24"/>
+        </w:rPr>
+        <w:tab/>
+      </w:r>
+      <w:r>
+        <w:rPr>
+          <w:rFonts w:ascii="Times New Roman" w:hAnsi="Times New Roman" w:cs="Times New Roman"/>
+          <w:sz w:val="24"/>
+          <w:szCs w:val="24"/>
+        </w:rPr>
+        <w:t>DATE,</w:t>
+      </w:r>
+    </w:p>
+    <w:p>
+      <w:pPr>
+        <w:spacing w:after="0" w:line="240" w:lineRule="auto"/>
+        <w:rPr>
+          <w:rFonts w:ascii="Times New Roman" w:hAnsi="Times New Roman" w:cs="Times New Roman"/>
+          <w:sz w:val="24"/>
+          <w:szCs w:val="24"/>
+        </w:rPr>
+      </w:pPr>
+      <w:r>
+        <w:rPr>
+          <w:rFonts w:ascii="Times New Roman" w:hAnsi="Times New Roman" w:cs="Times New Roman"/>
+          <w:sz w:val="24"/>
+          <w:szCs w:val="24"/>
         </w:rPr>
         <w:lastRenderedPageBreak/>
-        <w:t>2</w:t>
-      </w:r>
-      <w:r>
-        <w:rPr>
-          <w:rFonts w:ascii="Times New Roman" w:hAnsi="Times New Roman" w:cs="Times New Roman"/>
-          <w:b/>
-          <w:color w:val="000000"/>
-          <w:sz w:val="28"/>
-          <w:lang w:val="en-US"/>
-        </w:rPr>
-        <w:t xml:space="preserve">. </w:t>
-      </w:r>
-      <w:r>
-        <w:rPr>
-          <w:rFonts w:ascii="Times New Roman" w:hAnsi="Times New Roman" w:cs="Times New Roman"/>
-          <w:b/>
-          <w:color w:val="000000"/>
-          <w:sz w:val="28"/>
-          <w:lang w:val="en-US"/>
-        </w:rPr>
-        <w:t>Order processing database application in a company.</w:t>
-      </w:r>
-    </w:p>
-    <w:p>
-      <w:pPr>
-        <w:autoSpaceDE w:val="0"/>
-        <w:autoSpaceDN w:val="0"/>
-        <w:adjustRightInd w:val="0"/>
-        <w:spacing w:after="0" w:line="240" w:lineRule="auto"/>
-        <w:rPr>
-          <w:rFonts w:ascii="Times New Roman" w:hAnsi="Times New Roman" w:cs="Times New Roman"/>
-          <w:b/>
-          <w:color w:val="000000"/>
-          <w:sz w:val="28"/>
-          <w:lang w:val="en-US"/>
-        </w:rPr>
-      </w:pPr>
-    </w:p>
-    <w:p>
-      <w:pPr>
-        <w:autoSpaceDE w:val="0"/>
-        <w:autoSpaceDN w:val="0"/>
-        <w:adjustRightInd w:val="0"/>
-        <w:spacing w:after="0" w:line="240" w:lineRule="auto"/>
-        <w:rPr>
-          <w:rFonts w:ascii="Times New Roman" w:hAnsi="Times New Roman" w:cs="Times New Roman"/>
-          <w:b/>
-          <w:color w:val="000000"/>
-          <w:sz w:val="28"/>
-          <w:lang w:val="en-US"/>
-        </w:rPr>
-      </w:pPr>
-      <w:r>
-        <w:rPr>
-          <w:rFonts w:ascii="Times New Roman" w:hAnsi="Times New Roman" w:cs="Times New Roman"/>
-          <w:b/>
-          <w:color w:val="000000"/>
-          <w:sz w:val="28"/>
-          <w:lang w:val="en-US"/>
-        </w:rPr>
-        <w:t>CUSTOMER( custno:int , cname:string , city:string )</w:t>
-      </w:r>
-    </w:p>
-    <w:p>
-      <w:pPr>
-        <w:autoSpaceDE w:val="0"/>
-        <w:autoSpaceDN w:val="0"/>
-        <w:adjustRightInd w:val="0"/>
-        <w:spacing w:after="0" w:line="240" w:lineRule="auto"/>
-        <w:rPr>
-          <w:rFonts w:ascii="Times New Roman" w:hAnsi="Times New Roman" w:cs="Times New Roman"/>
-          <w:b/>
-          <w:color w:val="000000"/>
-          <w:sz w:val="28"/>
-          <w:lang w:val="en-US"/>
-        </w:rPr>
-      </w:pPr>
-      <w:r>
-        <w:rPr>
-          <w:rFonts w:ascii="Times New Roman" w:hAnsi="Times New Roman" w:cs="Times New Roman"/>
-          <w:b/>
-          <w:color w:val="000000"/>
-          <w:sz w:val="28"/>
-          <w:lang w:val="en-US"/>
-        </w:rPr>
-        <w:t>ORDER( orderno:int , odate:date , custno:int , ord_amt:int )</w:t>
-      </w:r>
-    </w:p>
-    <w:p>
-      <w:pPr>
-        <w:autoSpaceDE w:val="0"/>
-        <w:autoSpaceDN w:val="0"/>
-        <w:adjustRightInd w:val="0"/>
-        <w:spacing w:after="0" w:line="240" w:lineRule="auto"/>
-        <w:rPr>
-          <w:rFonts w:ascii="Times New Roman" w:hAnsi="Times New Roman" w:cs="Times New Roman"/>
-          <w:b/>
-          <w:color w:val="000000"/>
-          <w:sz w:val="28"/>
-          <w:lang w:val="en-US"/>
-        </w:rPr>
-      </w:pPr>
-      <w:r>
-        <w:rPr>
-          <w:rFonts w:ascii="Times New Roman" w:hAnsi="Times New Roman" w:cs="Times New Roman"/>
-          <w:b/>
-          <w:color w:val="000000"/>
-          <w:sz w:val="28"/>
-          <w:lang w:val="en-US"/>
-        </w:rPr>
-        <w:t>ORDER_ITEM( orderno:int , itemno:int , quantity:int )</w:t>
-      </w:r>
-    </w:p>
-    <w:p>
-      <w:pPr>
-        <w:autoSpaceDE w:val="0"/>
-        <w:autoSpaceDN w:val="0"/>
-        <w:adjustRightInd w:val="0"/>
-        <w:spacing w:after="0" w:line="240" w:lineRule="auto"/>
-        <w:rPr>
-          <w:rFonts w:ascii="Times New Roman" w:hAnsi="Times New Roman" w:cs="Times New Roman"/>
-          <w:b/>
-          <w:color w:val="000000"/>
-          <w:sz w:val="28"/>
-          <w:lang w:val="en-US"/>
-        </w:rPr>
-      </w:pPr>
-      <w:r>
-        <w:rPr>
-          <w:rFonts w:ascii="Times New Roman" w:hAnsi="Times New Roman" w:cs="Times New Roman"/>
-          <w:b/>
-          <w:color w:val="000000"/>
-          <w:sz w:val="28"/>
-          <w:lang w:val="en-US"/>
-        </w:rPr>
-        <w:t>ITEM( itemno:int , unitprice:int )</w:t>
-      </w:r>
-    </w:p>
-    <w:p>
-      <w:pPr>
-        <w:autoSpaceDE w:val="0"/>
-        <w:autoSpaceDN w:val="0"/>
-        <w:adjustRightInd w:val="0"/>
-        <w:spacing w:after="0" w:line="240" w:lineRule="auto"/>
-        <w:rPr>
-          <w:rFonts w:ascii="Times New Roman" w:hAnsi="Times New Roman" w:cs="Times New Roman"/>
-          <w:b/>
-          <w:color w:val="000000"/>
-          <w:sz w:val="28"/>
-          <w:lang w:val="en-US"/>
-        </w:rPr>
-      </w:pPr>
-      <w:r>
-        <w:rPr>
-          <w:rFonts w:ascii="Times New Roman" w:hAnsi="Times New Roman" w:cs="Times New Roman"/>
-          <w:b/>
-          <w:color w:val="000000"/>
-          <w:sz w:val="28"/>
-          <w:lang w:val="en-US"/>
-        </w:rPr>
-        <w:t>SHIPMENT( orderno:int , warehouseno:int , ship_date:date )</w:t>
-      </w:r>
-    </w:p>
-    <w:p>
-      <w:pPr>
-        <w:autoSpaceDE w:val="0"/>
-        <w:autoSpaceDN w:val="0"/>
-        <w:adjustRightInd w:val="0"/>
-        <w:spacing w:after="0" w:line="240" w:lineRule="auto"/>
-        <w:rPr>
-          <w:rFonts w:ascii="Times New Roman" w:hAnsi="Times New Roman" w:cs="Times New Roman"/>
-          <w:b/>
-          <w:color w:val="000000"/>
-          <w:sz w:val="28"/>
-          <w:lang w:val="en-US"/>
-        </w:rPr>
-      </w:pPr>
-      <w:r>
-        <w:rPr>
-          <w:rFonts w:ascii="Times New Roman" w:hAnsi="Times New Roman" w:cs="Times New Roman"/>
-          <w:b/>
-          <w:color w:val="000000"/>
-          <w:sz w:val="28"/>
-          <w:lang w:val="en-US"/>
-        </w:rPr>
-        <w:t>WAREHOUSE( warehouseno:int , city:string )</w:t>
-      </w:r>
-    </w:p>
-    <w:p>
-      <w:pPr>
-        <w:autoSpaceDE w:val="0"/>
-        <w:autoSpaceDN w:val="0"/>
-        <w:adjustRightInd w:val="0"/>
-        <w:spacing w:after="0" w:line="240" w:lineRule="auto"/>
-        <w:rPr>
-          <w:rFonts w:ascii="Times New Roman" w:hAnsi="Times New Roman" w:cs="Times New Roman"/>
-          <w:b/>
-          <w:color w:val="000000"/>
-          <w:sz w:val="28"/>
-          <w:lang w:val="en-US"/>
-        </w:rPr>
-      </w:pPr>
-    </w:p>
-    <w:p>
-      <w:pPr>
-        <w:autoSpaceDE w:val="0"/>
-        <w:autoSpaceDN w:val="0"/>
-        <w:adjustRightInd w:val="0"/>
-        <w:spacing w:after="0" w:line="240" w:lineRule="auto"/>
-        <w:rPr>
-          <w:rFonts w:ascii="Times New Roman" w:hAnsi="Times New Roman" w:cs="Times New Roman"/>
-          <w:color w:val="000000"/>
-          <w:sz w:val="28"/>
-          <w:lang w:val="en-US"/>
-        </w:rPr>
-      </w:pPr>
-      <w:r>
-        <w:rPr>
-          <w:rFonts w:ascii="Times New Roman" w:hAnsi="Times New Roman" w:cs="Times New Roman"/>
-          <w:color w:val="000000"/>
-          <w:sz w:val="28"/>
-          <w:lang w:val="en-US"/>
-        </w:rPr>
-        <w:t>1) Create the above tables by properly specifying the primary keys and foreign keys.</w:t>
-      </w:r>
-    </w:p>
-    <w:p>
-      <w:pPr>
-        <w:autoSpaceDE w:val="0"/>
-        <w:autoSpaceDN w:val="0"/>
-        <w:adjustRightInd w:val="0"/>
-        <w:spacing w:after="0" w:line="240" w:lineRule="auto"/>
-        <w:rPr>
-          <w:rFonts w:ascii="Times New Roman" w:hAnsi="Times New Roman" w:cs="Times New Roman"/>
-          <w:color w:val="000000"/>
-          <w:sz w:val="28"/>
-          <w:lang w:val="en-US"/>
-        </w:rPr>
-      </w:pPr>
-      <w:r>
-        <w:rPr>
-          <w:rFonts w:ascii="Times New Roman" w:hAnsi="Times New Roman" w:cs="Times New Roman"/>
-          <w:color w:val="000000"/>
-          <w:sz w:val="28"/>
-          <w:lang w:val="en-US"/>
-        </w:rPr>
-        <w:t>2) Enter at least five tuples for each relation.</w:t>
-      </w:r>
-    </w:p>
-    <w:p>
-      <w:pPr>
-        <w:autoSpaceDE w:val="0"/>
-        <w:autoSpaceDN w:val="0"/>
-        <w:adjustRightInd w:val="0"/>
-        <w:spacing w:after="0" w:line="240" w:lineRule="auto"/>
-        <w:rPr>
-          <w:rFonts w:ascii="Times New Roman" w:hAnsi="Times New Roman" w:cs="Times New Roman"/>
-          <w:color w:val="000000"/>
-          <w:sz w:val="28"/>
-          <w:lang w:val="en-US"/>
-        </w:rPr>
-      </w:pPr>
-      <w:r>
-        <w:rPr>
-          <w:rFonts w:ascii="Times New Roman" w:hAnsi="Times New Roman" w:cs="Times New Roman"/>
-          <w:color w:val="000000"/>
-          <w:sz w:val="28"/>
-          <w:lang w:val="en-US"/>
-        </w:rPr>
-        <w:t>3) Produce a listing: custname , No_of_orders , Avg_order_amount , where the middle column is</w:t>
-      </w:r>
-    </w:p>
-    <w:p>
-      <w:pPr>
-        <w:autoSpaceDE w:val="0"/>
-        <w:autoSpaceDN w:val="0"/>
-        <w:adjustRightInd w:val="0"/>
-        <w:spacing w:after="0" w:line="240" w:lineRule="auto"/>
-        <w:rPr>
-          <w:rFonts w:ascii="Times New Roman" w:hAnsi="Times New Roman" w:cs="Times New Roman"/>
-          <w:color w:val="000000"/>
-          <w:sz w:val="28"/>
-          <w:lang w:val="en-US"/>
-        </w:rPr>
-      </w:pPr>
-      <w:r>
-        <w:rPr>
-          <w:rFonts w:ascii="Times New Roman" w:hAnsi="Times New Roman" w:cs="Times New Roman"/>
-          <w:color w:val="000000"/>
-          <w:sz w:val="28"/>
-          <w:lang w:val="en-US"/>
-        </w:rPr>
-        <w:t>the total number of orders by the customer and the last column is the average order amount for</w:t>
-      </w:r>
-    </w:p>
-    <w:p>
-      <w:pPr>
-        <w:autoSpaceDE w:val="0"/>
-        <w:autoSpaceDN w:val="0"/>
-        <w:adjustRightInd w:val="0"/>
-        <w:spacing w:after="0" w:line="240" w:lineRule="auto"/>
-        <w:rPr>
-          <w:rFonts w:ascii="Times New Roman" w:hAnsi="Times New Roman" w:cs="Times New Roman"/>
-          <w:color w:val="000000"/>
-          <w:sz w:val="28"/>
-          <w:lang w:val="en-US"/>
-        </w:rPr>
-      </w:pPr>
-      <w:r>
-        <w:rPr>
-          <w:rFonts w:ascii="Times New Roman" w:hAnsi="Times New Roman" w:cs="Times New Roman"/>
-          <w:color w:val="000000"/>
-          <w:sz w:val="28"/>
-          <w:lang w:val="en-US"/>
-        </w:rPr>
-        <w:t>that customer.</w:t>
-      </w:r>
-    </w:p>
-    <w:p>
-      <w:pPr>
-        <w:autoSpaceDE w:val="0"/>
-        <w:autoSpaceDN w:val="0"/>
-        <w:adjustRightInd w:val="0"/>
-        <w:spacing w:after="0" w:line="240" w:lineRule="auto"/>
-        <w:rPr>
-          <w:rFonts w:ascii="Times New Roman" w:hAnsi="Times New Roman" w:cs="Times New Roman"/>
-          <w:color w:val="000000"/>
-          <w:sz w:val="28"/>
-          <w:lang w:val="en-US"/>
-        </w:rPr>
-      </w:pPr>
-      <w:r>
-        <w:rPr>
-          <w:rFonts w:ascii="Times New Roman" w:hAnsi="Times New Roman" w:cs="Times New Roman"/>
-          <w:color w:val="000000"/>
-          <w:sz w:val="28"/>
-          <w:lang w:val="en-US"/>
-        </w:rPr>
-        <w:t>4) List the orderno for orders that were shipped from all the warehouses that the company has in a</w:t>
-      </w:r>
-    </w:p>
-    <w:p>
-      <w:pPr>
-        <w:autoSpaceDE w:val="0"/>
-        <w:autoSpaceDN w:val="0"/>
-        <w:adjustRightInd w:val="0"/>
-        <w:spacing w:after="0" w:line="240" w:lineRule="auto"/>
-        <w:rPr>
-          <w:rFonts w:ascii="Times New Roman" w:hAnsi="Times New Roman" w:cs="Times New Roman"/>
-          <w:color w:val="000000"/>
-          <w:sz w:val="28"/>
-          <w:lang w:val="en-US"/>
-        </w:rPr>
-      </w:pPr>
-      <w:r>
-        <w:rPr>
-          <w:rFonts w:ascii="Times New Roman" w:hAnsi="Times New Roman" w:cs="Times New Roman"/>
-          <w:color w:val="000000"/>
-          <w:sz w:val="28"/>
-          <w:lang w:val="en-US"/>
-        </w:rPr>
-        <w:t>specific city.</w:t>
-      </w:r>
-    </w:p>
-    <w:p>
-      <w:pPr>
-        <w:autoSpaceDE w:val="0"/>
-        <w:autoSpaceDN w:val="0"/>
-        <w:adjustRightInd w:val="0"/>
-        <w:spacing w:after="0" w:line="240" w:lineRule="auto"/>
-        <w:rPr>
-          <w:rFonts w:ascii="Times New Roman" w:hAnsi="Times New Roman" w:cs="Times New Roman"/>
-          <w:color w:val="000000"/>
-          <w:sz w:val="28"/>
-          <w:lang w:val="en-US"/>
-        </w:rPr>
-      </w:pPr>
-      <w:r>
-        <w:rPr>
-          <w:rFonts w:ascii="Times New Roman" w:hAnsi="Times New Roman" w:cs="Times New Roman"/>
-          <w:color w:val="000000"/>
-          <w:sz w:val="28"/>
-          <w:lang w:val="en-US"/>
-        </w:rPr>
-        <w:t>5) Demonstrate the deletion of an item from the ITEM table and demonstrate a method of handling</w:t>
-      </w:r>
-      <w:r>
-        <w:rPr>
-          <w:rFonts w:ascii="Times New Roman" w:hAnsi="Times New Roman" w:cs="Times New Roman"/>
-          <w:color w:val="000000"/>
-          <w:sz w:val="28"/>
-          <w:lang w:val="en-US"/>
-        </w:rPr>
-        <w:t xml:space="preserve"> </w:t>
-      </w:r>
-      <w:r>
-        <w:rPr>
-          <w:rFonts w:ascii="Times New Roman" w:hAnsi="Times New Roman" w:cs="Times New Roman"/>
-          <w:color w:val="000000"/>
-          <w:sz w:val="28"/>
-          <w:lang w:val="en-US"/>
-        </w:rPr>
-        <w:t>the rows in the ORDER_ITEM table that contains this particular item.</w:t>
-      </w:r>
-    </w:p>
-    <w:p>
-      <w:pPr>
-        <w:spacing w:after="0" w:line="240" w:lineRule="auto"/>
-        <w:rPr>
-          <w:rFonts w:ascii="Times New Roman" w:hAnsi="Times New Roman" w:cs="Times New Roman"/>
-          <w:sz w:val="24"/>
-          <w:szCs w:val="24"/>
-        </w:rPr>
-      </w:pPr>
-    </w:p>
-    <w:p>
-      <w:pPr>
-        <w:spacing w:after="0" w:line="240" w:lineRule="auto"/>
-        <w:rPr>
-          <w:rFonts w:ascii="Times New Roman" w:hAnsi="Times New Roman" w:cs="Times New Roman"/>
-          <w:sz w:val="24"/>
-          <w:szCs w:val="24"/>
-        </w:rPr>
-      </w:pPr>
-      <w:r>
-        <w:rPr>
-          <w:rFonts w:ascii="Times New Roman" w:hAnsi="Times New Roman" w:cs="Times New Roman"/>
-          <w:sz w:val="24"/>
-          <w:szCs w:val="24"/>
-        </w:rPr>
-        <w:t>CUSTOMER TABLE</w:t>
-      </w:r>
-    </w:p>
-    <w:p>
-      <w:pPr>
-        <w:spacing w:after="0" w:line="240" w:lineRule="auto"/>
-        <w:rPr>
-          <w:rFonts w:ascii="Times New Roman" w:hAnsi="Times New Roman" w:cs="Times New Roman"/>
-          <w:sz w:val="24"/>
-          <w:szCs w:val="24"/>
-        </w:rPr>
-      </w:pPr>
-      <w:r>
-        <w:rPr>
-          <w:rFonts w:ascii="Times New Roman" w:hAnsi="Times New Roman" w:cs="Times New Roman"/>
-          <w:sz w:val="24"/>
-          <w:szCs w:val="24"/>
-        </w:rPr>
-        <w:t>--------------</w:t>
-      </w:r>
-      <w:r>
-        <w:rPr>
-          <w:rFonts w:ascii="Times New Roman" w:hAnsi="Times New Roman" w:cs="Times New Roman"/>
-          <w:sz w:val="24"/>
-          <w:szCs w:val="24"/>
-        </w:rPr>
-        <w:t>-------------</w:t>
-      </w:r>
-    </w:p>
-    <w:p>
-      <w:pPr>
-        <w:spacing w:after="0" w:line="240" w:lineRule="auto"/>
-        <w:rPr>
-          <w:rFonts w:ascii="Times New Roman" w:hAnsi="Times New Roman" w:cs="Times New Roman"/>
-          <w:sz w:val="24"/>
-          <w:szCs w:val="24"/>
-        </w:rPr>
-      </w:pPr>
-      <w:r>
-        <w:rPr>
-          <w:rFonts w:ascii="Times New Roman" w:hAnsi="Times New Roman" w:cs="Times New Roman"/>
-          <w:sz w:val="24"/>
-          <w:szCs w:val="24"/>
-        </w:rPr>
-        <w:t>CREATE TABLE CUSTOMER(</w:t>
-      </w:r>
-    </w:p>
-    <w:p>
-      <w:pPr>
-        <w:spacing w:after="0" w:line="240" w:lineRule="auto"/>
-        <w:rPr>
-          <w:rFonts w:ascii="Times New Roman" w:hAnsi="Times New Roman" w:cs="Times New Roman"/>
-          <w:sz w:val="24"/>
-          <w:szCs w:val="24"/>
-        </w:rPr>
-      </w:pPr>
-      <w:r>
-        <w:rPr>
-          <w:rFonts w:ascii="Times New Roman" w:hAnsi="Times New Roman" w:cs="Times New Roman"/>
-          <w:sz w:val="24"/>
-          <w:szCs w:val="24"/>
-        </w:rPr>
         <w:t xml:space="preserve">CUSTNO </w:t>
       </w:r>
       <w:r>
@@ -4558,7 +5663,7 @@
           <w:sz w:val="24"/>
           <w:szCs w:val="24"/>
         </w:rPr>
-        <w:t xml:space="preserve">CNAME </w:t>
+        <w:t xml:space="preserve">ORD_AMT </w:t>
       </w:r>
       <w:r>
         <w:rPr>
@@ -4582,499 +5687,6 @@
           <w:sz w:val="24"/>
           <w:szCs w:val="24"/>
         </w:rPr>
-        <w:t>VARCHAR2(50),</w:t>
-      </w:r>
-    </w:p>
-    <w:p>
-      <w:pPr>
-        <w:spacing w:after="0" w:line="240" w:lineRule="auto"/>
-        <w:rPr>
-          <w:rFonts w:ascii="Times New Roman" w:hAnsi="Times New Roman" w:cs="Times New Roman"/>
-          <w:sz w:val="24"/>
-          <w:szCs w:val="24"/>
-        </w:rPr>
-      </w:pPr>
-      <w:r>
-        <w:rPr>
-          <w:rFonts w:ascii="Times New Roman" w:hAnsi="Times New Roman" w:cs="Times New Roman"/>
-          <w:sz w:val="24"/>
-          <w:szCs w:val="24"/>
-        </w:rPr>
-        <w:t xml:space="preserve">CITY </w:t>
-      </w:r>
-      <w:r>
-        <w:rPr>
-          <w:rFonts w:ascii="Times New Roman" w:hAnsi="Times New Roman" w:cs="Times New Roman"/>
-          <w:sz w:val="24"/>
-          <w:szCs w:val="24"/>
-        </w:rPr>
-        <w:tab/>
-      </w:r>
-      <w:r>
-        <w:rPr>
-          <w:rFonts w:ascii="Times New Roman" w:hAnsi="Times New Roman" w:cs="Times New Roman"/>
-          <w:sz w:val="24"/>
-          <w:szCs w:val="24"/>
-        </w:rPr>
-        <w:tab/>
-      </w:r>
-      <w:r>
-        <w:rPr>
-          <w:rFonts w:ascii="Times New Roman" w:hAnsi="Times New Roman" w:cs="Times New Roman"/>
-          <w:sz w:val="24"/>
-          <w:szCs w:val="24"/>
-        </w:rPr>
-        <w:tab/>
-      </w:r>
-      <w:r>
-        <w:rPr>
-          <w:rFonts w:ascii="Times New Roman" w:hAnsi="Times New Roman" w:cs="Times New Roman"/>
-          <w:sz w:val="24"/>
-          <w:szCs w:val="24"/>
-        </w:rPr>
-        <w:t>VARCHAR2(50));</w:t>
-      </w:r>
-    </w:p>
-    <w:p>
-      <w:pPr>
-        <w:spacing w:after="0" w:line="240" w:lineRule="auto"/>
-        <w:rPr>
-          <w:rFonts w:ascii="Times New Roman" w:hAnsi="Times New Roman" w:cs="Times New Roman"/>
-          <w:sz w:val="24"/>
-          <w:szCs w:val="24"/>
-        </w:rPr>
-      </w:pPr>
-    </w:p>
-    <w:p>
-      <w:pPr>
-        <w:spacing w:after="0" w:line="240" w:lineRule="auto"/>
-        <w:rPr>
-          <w:rFonts w:ascii="Times New Roman" w:hAnsi="Times New Roman" w:cs="Times New Roman"/>
-          <w:sz w:val="24"/>
-          <w:szCs w:val="24"/>
-        </w:rPr>
-      </w:pPr>
-      <w:r>
-        <w:rPr>
-          <w:rFonts w:ascii="Times New Roman" w:hAnsi="Times New Roman" w:cs="Times New Roman"/>
-          <w:sz w:val="24"/>
-          <w:szCs w:val="24"/>
-        </w:rPr>
-        <w:t>ALTER TABLE CUSTOMER ADD CONSTRAINT CUSTNO_PK PRIMARY KEY(CUSTNO);</w:t>
-      </w:r>
-    </w:p>
-    <w:p>
-      <w:pPr>
-        <w:spacing w:after="0" w:line="240" w:lineRule="auto"/>
-        <w:rPr>
-          <w:rFonts w:ascii="Times New Roman" w:hAnsi="Times New Roman" w:cs="Times New Roman"/>
-          <w:sz w:val="24"/>
-          <w:szCs w:val="24"/>
-        </w:rPr>
-      </w:pPr>
-    </w:p>
-    <w:p>
-      <w:pPr>
-        <w:spacing w:after="0" w:line="240" w:lineRule="auto"/>
-        <w:rPr>
-          <w:rFonts w:ascii="Times New Roman" w:hAnsi="Times New Roman" w:cs="Times New Roman"/>
-          <w:sz w:val="24"/>
-          <w:szCs w:val="24"/>
-        </w:rPr>
-      </w:pPr>
-      <w:r>
-        <w:rPr>
-          <w:rFonts w:ascii="Times New Roman" w:hAnsi="Times New Roman" w:cs="Times New Roman"/>
-          <w:sz w:val="24"/>
-          <w:szCs w:val="24"/>
-        </w:rPr>
-        <w:t>INSERT INTO CUSTOMER VALUES('22','NAVATHE','DELHI');</w:t>
-      </w:r>
-    </w:p>
-    <w:p>
-      <w:pPr>
-        <w:spacing w:after="0" w:line="240" w:lineRule="auto"/>
-        <w:rPr>
-          <w:rFonts w:ascii="Times New Roman" w:hAnsi="Times New Roman" w:cs="Times New Roman"/>
-          <w:sz w:val="24"/>
-          <w:szCs w:val="24"/>
-        </w:rPr>
-      </w:pPr>
-      <w:r>
-        <w:rPr>
-          <w:rFonts w:ascii="Times New Roman" w:hAnsi="Times New Roman" w:cs="Times New Roman"/>
-          <w:sz w:val="24"/>
-          <w:szCs w:val="24"/>
-        </w:rPr>
-        <w:t>INSERT INTO CUSTOMER VALUES('11','KRISHNAN','GURGOAN');</w:t>
-      </w:r>
-    </w:p>
-    <w:p>
-      <w:pPr>
-        <w:spacing w:after="0" w:line="240" w:lineRule="auto"/>
-        <w:rPr>
-          <w:rFonts w:ascii="Times New Roman" w:hAnsi="Times New Roman" w:cs="Times New Roman"/>
-          <w:sz w:val="24"/>
-          <w:szCs w:val="24"/>
-        </w:rPr>
-      </w:pPr>
-      <w:r>
-        <w:rPr>
-          <w:rFonts w:ascii="Times New Roman" w:hAnsi="Times New Roman" w:cs="Times New Roman"/>
-          <w:sz w:val="24"/>
-          <w:szCs w:val="24"/>
-        </w:rPr>
-        <w:t>INSERT INTO CUSTOMER VALUES('33','GERKHE','CALCUTTA');</w:t>
-      </w:r>
-    </w:p>
-    <w:p>
-      <w:pPr>
-        <w:spacing w:after="0" w:line="240" w:lineRule="auto"/>
-        <w:rPr>
-          <w:rFonts w:ascii="Times New Roman" w:hAnsi="Times New Roman" w:cs="Times New Roman"/>
-          <w:sz w:val="24"/>
-          <w:szCs w:val="24"/>
-        </w:rPr>
-      </w:pPr>
-      <w:r>
-        <w:rPr>
-          <w:rFonts w:ascii="Times New Roman" w:hAnsi="Times New Roman" w:cs="Times New Roman"/>
-          <w:sz w:val="24"/>
-          <w:szCs w:val="24"/>
-        </w:rPr>
-        <w:t>INSERT INTO CUSTOMER VALUES('44','ELMARSEE','BANGALORE');</w:t>
-      </w:r>
-    </w:p>
-    <w:p>
-      <w:pPr>
-        <w:spacing w:after="0" w:line="240" w:lineRule="auto"/>
-        <w:rPr>
-          <w:rFonts w:ascii="Times New Roman" w:hAnsi="Times New Roman" w:cs="Times New Roman"/>
-          <w:sz w:val="24"/>
-          <w:szCs w:val="24"/>
-        </w:rPr>
-      </w:pPr>
-      <w:r>
-        <w:rPr>
-          <w:rFonts w:ascii="Times New Roman" w:hAnsi="Times New Roman" w:cs="Times New Roman"/>
-          <w:sz w:val="24"/>
-          <w:szCs w:val="24"/>
-        </w:rPr>
-        <w:t xml:space="preserve">INSERT INTO CUSTOMER VALUES('55','LEVINTIN','NEWYORK'); </w:t>
-      </w:r>
-    </w:p>
-    <w:p>
-      <w:pPr>
-        <w:autoSpaceDE w:val="0"/>
-        <w:autoSpaceDN w:val="0"/>
-        <w:adjustRightInd w:val="0"/>
-        <w:spacing w:after="0" w:line="240" w:lineRule="auto"/>
-        <w:rPr>
-          <w:rFonts w:ascii="Times New Roman" w:hAnsi="Times New Roman" w:cs="Times New Roman"/>
-          <w:color w:val="000000"/>
-          <w:sz w:val="28"/>
-          <w:lang w:val="en-US"/>
-        </w:rPr>
-      </w:pPr>
-    </w:p>
-    <w:p>
-      <w:pPr>
-        <w:autoSpaceDE w:val="0"/>
-        <w:autoSpaceDN w:val="0"/>
-        <w:adjustRightInd w:val="0"/>
-        <w:spacing w:after="0" w:line="240" w:lineRule="auto"/>
-        <w:rPr>
-          <w:rFonts w:ascii="Times New Roman" w:hAnsi="Times New Roman" w:cs="Times New Roman"/>
-          <w:color w:val="000000"/>
-          <w:sz w:val="28"/>
-          <w:lang w:val="en-US"/>
-        </w:rPr>
-      </w:pPr>
-    </w:p>
-    <w:p>
-      <w:pPr>
-        <w:autoSpaceDE w:val="0"/>
-        <w:autoSpaceDN w:val="0"/>
-        <w:adjustRightInd w:val="0"/>
-        <w:spacing w:after="0" w:line="240" w:lineRule="auto"/>
-        <w:rPr>
-          <w:rFonts w:ascii="Times New Roman" w:hAnsi="Times New Roman" w:cs="Times New Roman"/>
-          <w:color w:val="000000"/>
-          <w:sz w:val="28"/>
-          <w:lang w:val="en-US"/>
-        </w:rPr>
-      </w:pPr>
-    </w:p>
-    <w:p>
-      <w:pPr>
-        <w:autoSpaceDE w:val="0"/>
-        <w:autoSpaceDN w:val="0"/>
-        <w:adjustRightInd w:val="0"/>
-        <w:spacing w:after="0" w:line="240" w:lineRule="auto"/>
-        <w:rPr>
-          <w:rFonts w:ascii="Times New Roman" w:hAnsi="Times New Roman" w:cs="Times New Roman"/>
-          <w:color w:val="000000"/>
-          <w:sz w:val="28"/>
-          <w:lang w:val="en-US"/>
-        </w:rPr>
-      </w:pPr>
-    </w:p>
-    <w:p>
-      <w:pPr>
-        <w:autoSpaceDE w:val="0"/>
-        <w:autoSpaceDN w:val="0"/>
-        <w:adjustRightInd w:val="0"/>
-        <w:spacing w:after="0" w:line="240" w:lineRule="auto"/>
-        <w:rPr>
-          <w:rFonts w:ascii="Times New Roman" w:hAnsi="Times New Roman" w:cs="Times New Roman"/>
-          <w:color w:val="000000"/>
-          <w:sz w:val="28"/>
-          <w:lang w:val="en-US"/>
-        </w:rPr>
-      </w:pPr>
-    </w:p>
-    <w:p>
-      <w:pPr>
-        <w:autoSpaceDE w:val="0"/>
-        <w:autoSpaceDN w:val="0"/>
-        <w:adjustRightInd w:val="0"/>
-        <w:spacing w:after="0" w:line="240" w:lineRule="auto"/>
-        <w:rPr>
-          <w:rFonts w:ascii="Times New Roman" w:hAnsi="Times New Roman" w:cs="Times New Roman"/>
-          <w:color w:val="000000"/>
-          <w:sz w:val="28"/>
-          <w:lang w:val="en-US"/>
-        </w:rPr>
-      </w:pPr>
-    </w:p>
-    <w:p>
-      <w:pPr>
-        <w:spacing w:after="0" w:line="240" w:lineRule="auto"/>
-        <w:rPr>
-          <w:rFonts w:ascii="Times New Roman" w:hAnsi="Times New Roman" w:cs="Times New Roman"/>
-          <w:sz w:val="24"/>
-          <w:szCs w:val="24"/>
-        </w:rPr>
-      </w:pPr>
-      <w:r>
-        <w:rPr>
-          <w:rFonts w:ascii="Times New Roman" w:hAnsi="Times New Roman" w:cs="Times New Roman"/>
-          <w:sz w:val="24"/>
-          <w:szCs w:val="24"/>
-        </w:rPr>
-        <w:lastRenderedPageBreak/>
-        <w:t>ORDERS TABLE</w:t>
-      </w:r>
-    </w:p>
-    <w:p>
-      <w:pPr>
-        <w:spacing w:after="0" w:line="240" w:lineRule="auto"/>
-        <w:rPr>
-          <w:rFonts w:ascii="Times New Roman" w:hAnsi="Times New Roman" w:cs="Times New Roman"/>
-          <w:sz w:val="24"/>
-          <w:szCs w:val="24"/>
-        </w:rPr>
-      </w:pPr>
-      <w:r>
-        <w:rPr>
-          <w:rFonts w:ascii="Times New Roman" w:hAnsi="Times New Roman" w:cs="Times New Roman"/>
-          <w:sz w:val="24"/>
-          <w:szCs w:val="24"/>
-        </w:rPr>
-        <w:t>------------</w:t>
-      </w:r>
-      <w:r>
-        <w:rPr>
-          <w:rFonts w:ascii="Times New Roman" w:hAnsi="Times New Roman" w:cs="Times New Roman"/>
-          <w:sz w:val="24"/>
-          <w:szCs w:val="24"/>
-        </w:rPr>
-        <w:t>----------</w:t>
-      </w:r>
-    </w:p>
-    <w:p>
-      <w:pPr>
-        <w:spacing w:after="0" w:line="240" w:lineRule="auto"/>
-        <w:rPr>
-          <w:rFonts w:ascii="Times New Roman" w:hAnsi="Times New Roman" w:cs="Times New Roman"/>
-          <w:sz w:val="24"/>
-          <w:szCs w:val="24"/>
-        </w:rPr>
-      </w:pPr>
-      <w:r>
-        <w:rPr>
-          <w:rFonts w:ascii="Times New Roman" w:hAnsi="Times New Roman" w:cs="Times New Roman"/>
-          <w:sz w:val="24"/>
-          <w:szCs w:val="24"/>
-        </w:rPr>
-        <w:t>CREATE TABLE ORDERS(</w:t>
-      </w:r>
-    </w:p>
-    <w:p>
-      <w:pPr>
-        <w:spacing w:after="0" w:line="240" w:lineRule="auto"/>
-        <w:rPr>
-          <w:rFonts w:ascii="Times New Roman" w:hAnsi="Times New Roman" w:cs="Times New Roman"/>
-          <w:sz w:val="24"/>
-          <w:szCs w:val="24"/>
-        </w:rPr>
-      </w:pPr>
-      <w:r>
-        <w:rPr>
-          <w:rFonts w:ascii="Times New Roman" w:hAnsi="Times New Roman" w:cs="Times New Roman"/>
-          <w:sz w:val="24"/>
-          <w:szCs w:val="24"/>
-        </w:rPr>
-        <w:t xml:space="preserve">ORDERNO </w:t>
-      </w:r>
-      <w:r>
-        <w:rPr>
-          <w:rFonts w:ascii="Times New Roman" w:hAnsi="Times New Roman" w:cs="Times New Roman"/>
-          <w:sz w:val="24"/>
-          <w:szCs w:val="24"/>
-        </w:rPr>
-        <w:tab/>
-      </w:r>
-      <w:r>
-        <w:rPr>
-          <w:rFonts w:ascii="Times New Roman" w:hAnsi="Times New Roman" w:cs="Times New Roman"/>
-          <w:sz w:val="24"/>
-          <w:szCs w:val="24"/>
-        </w:rPr>
-        <w:tab/>
-      </w:r>
-      <w:r>
-        <w:rPr>
-          <w:rFonts w:ascii="Times New Roman" w:hAnsi="Times New Roman" w:cs="Times New Roman"/>
-          <w:sz w:val="24"/>
-          <w:szCs w:val="24"/>
-        </w:rPr>
-        <w:t>NUMBER(20),</w:t>
-      </w:r>
-    </w:p>
-    <w:p>
-      <w:pPr>
-        <w:spacing w:after="0" w:line="240" w:lineRule="auto"/>
-        <w:rPr>
-          <w:rFonts w:ascii="Times New Roman" w:hAnsi="Times New Roman" w:cs="Times New Roman"/>
-          <w:sz w:val="24"/>
-          <w:szCs w:val="24"/>
-        </w:rPr>
-      </w:pPr>
-      <w:r>
-        <w:rPr>
-          <w:rFonts w:ascii="Times New Roman" w:hAnsi="Times New Roman" w:cs="Times New Roman"/>
-          <w:sz w:val="24"/>
-          <w:szCs w:val="24"/>
-        </w:rPr>
-        <w:t xml:space="preserve">ODATE </w:t>
-      </w:r>
-      <w:r>
-        <w:rPr>
-          <w:rFonts w:ascii="Times New Roman" w:hAnsi="Times New Roman" w:cs="Times New Roman"/>
-          <w:sz w:val="24"/>
-          <w:szCs w:val="24"/>
-        </w:rPr>
-        <w:tab/>
-      </w:r>
-      <w:r>
-        <w:rPr>
-          <w:rFonts w:ascii="Times New Roman" w:hAnsi="Times New Roman" w:cs="Times New Roman"/>
-          <w:sz w:val="24"/>
-          <w:szCs w:val="24"/>
-        </w:rPr>
-        <w:tab/>
-      </w:r>
-      <w:r>
-        <w:rPr>
-          <w:rFonts w:ascii="Times New Roman" w:hAnsi="Times New Roman" w:cs="Times New Roman"/>
-          <w:sz w:val="24"/>
-          <w:szCs w:val="24"/>
-        </w:rPr>
-        <w:t>DATE,</w:t>
-      </w:r>
-    </w:p>
-    <w:p>
-      <w:pPr>
-        <w:spacing w:after="0" w:line="240" w:lineRule="auto"/>
-        <w:rPr>
-          <w:rFonts w:ascii="Times New Roman" w:hAnsi="Times New Roman" w:cs="Times New Roman"/>
-          <w:sz w:val="24"/>
-          <w:szCs w:val="24"/>
-        </w:rPr>
-      </w:pPr>
-      <w:r>
-        <w:rPr>
-          <w:rFonts w:ascii="Times New Roman" w:hAnsi="Times New Roman" w:cs="Times New Roman"/>
-          <w:sz w:val="24"/>
-          <w:szCs w:val="24"/>
-        </w:rPr>
-        <w:t xml:space="preserve">CUSTNO </w:t>
-      </w:r>
-      <w:r>
-        <w:rPr>
-          <w:rFonts w:ascii="Times New Roman" w:hAnsi="Times New Roman" w:cs="Times New Roman"/>
-          <w:sz w:val="24"/>
-          <w:szCs w:val="24"/>
-        </w:rPr>
-        <w:tab/>
-      </w:r>
-      <w:r>
-        <w:rPr>
-          <w:rFonts w:ascii="Times New Roman" w:hAnsi="Times New Roman" w:cs="Times New Roman"/>
-          <w:sz w:val="24"/>
-          <w:szCs w:val="24"/>
-        </w:rPr>
-        <w:tab/>
-      </w:r>
-      <w:r>
-        <w:rPr>
-          <w:rFonts w:ascii="Times New Roman" w:hAnsi="Times New Roman" w:cs="Times New Roman"/>
-          <w:sz w:val="24"/>
-          <w:szCs w:val="24"/>
-        </w:rPr>
-        <w:t>NUMBER(20),</w:t>
-      </w:r>
-    </w:p>
-    <w:p>
-      <w:pPr>
-        <w:spacing w:after="0" w:line="240" w:lineRule="auto"/>
-        <w:rPr>
-          <w:rFonts w:ascii="Times New Roman" w:hAnsi="Times New Roman" w:cs="Times New Roman"/>
-          <w:sz w:val="24"/>
-          <w:szCs w:val="24"/>
-        </w:rPr>
-      </w:pPr>
-      <w:r>
-        <w:rPr>
-          <w:rFonts w:ascii="Times New Roman" w:hAnsi="Times New Roman" w:cs="Times New Roman"/>
-          <w:sz w:val="24"/>
-          <w:szCs w:val="24"/>
-        </w:rPr>
-        <w:t xml:space="preserve">ORD_AMT </w:t>
-      </w:r>
-      <w:r>
-        <w:rPr>
-          <w:rFonts w:ascii="Times New Roman" w:hAnsi="Times New Roman" w:cs="Times New Roman"/>
-          <w:sz w:val="24"/>
-          <w:szCs w:val="24"/>
-        </w:rPr>
-        <w:tab/>
-      </w:r>
-      <w:r>
-        <w:rPr>
-          <w:rFonts w:ascii="Times New Roman" w:hAnsi="Times New Roman" w:cs="Times New Roman"/>
-          <w:sz w:val="24"/>
-          <w:szCs w:val="24"/>
-        </w:rPr>
-        <w:tab/>
-      </w:r>
-      <w:r>
-        <w:rPr>
-          <w:rFonts w:ascii="Times New Roman" w:hAnsi="Times New Roman" w:cs="Times New Roman"/>
-          <w:sz w:val="24"/>
-          <w:szCs w:val="24"/>
-        </w:rPr>
         <w:t>NUMBER(20));</w:t>
       </w:r>
     </w:p>
@@ -5213,539 +5825,6 @@
           <w:sz w:val="24"/>
           <w:szCs w:val="24"/>
         </w:rPr>
-        <w:t>INSERT INTO ORDERS VALUES(14,TO_DATE('12-12-2005','DD-MM-YYYY'),'44','7000');</w:t>
-      </w:r>
-    </w:p>
-    <w:p>
-      <w:pPr>
-        <w:spacing w:after="0" w:line="240" w:lineRule="auto"/>
-        <w:rPr>
-          <w:rFonts w:ascii="Times New Roman" w:hAnsi="Times New Roman" w:cs="Times New Roman"/>
-          <w:sz w:val="24"/>
-          <w:szCs w:val="24"/>
-        </w:rPr>
-      </w:pPr>
-      <w:r>
-        <w:rPr>
-          <w:rFonts w:ascii="Times New Roman" w:hAnsi="Times New Roman" w:cs="Times New Roman"/>
-          <w:sz w:val="24"/>
-          <w:szCs w:val="24"/>
-        </w:rPr>
-        <w:t>INSERT INTO ORDERS VALUES(15,TO_DATE('12-12-2006','DD-MM-YYYY'),'55','8500');</w:t>
-      </w:r>
-    </w:p>
-    <w:p>
-      <w:pPr>
-        <w:spacing w:after="0" w:line="240" w:lineRule="auto"/>
-        <w:rPr>
-          <w:rFonts w:ascii="Times New Roman" w:hAnsi="Times New Roman" w:cs="Times New Roman"/>
-          <w:sz w:val="24"/>
-          <w:szCs w:val="24"/>
-        </w:rPr>
-      </w:pPr>
-    </w:p>
-    <w:p>
-      <w:pPr>
-        <w:spacing w:after="0" w:line="240" w:lineRule="auto"/>
-        <w:rPr>
-          <w:rFonts w:ascii="Times New Roman" w:hAnsi="Times New Roman" w:cs="Times New Roman"/>
-          <w:sz w:val="24"/>
-          <w:szCs w:val="24"/>
-        </w:rPr>
-      </w:pPr>
-      <w:r>
-        <w:rPr>
-          <w:rFonts w:ascii="Times New Roman" w:hAnsi="Times New Roman" w:cs="Times New Roman"/>
-          <w:sz w:val="24"/>
-          <w:szCs w:val="24"/>
-        </w:rPr>
-        <w:t>ITEM TABLE</w:t>
-      </w:r>
-    </w:p>
-    <w:p>
-      <w:pPr>
-        <w:spacing w:after="0" w:line="240" w:lineRule="auto"/>
-        <w:rPr>
-          <w:rFonts w:ascii="Times New Roman" w:hAnsi="Times New Roman" w:cs="Times New Roman"/>
-          <w:sz w:val="24"/>
-          <w:szCs w:val="24"/>
-        </w:rPr>
-      </w:pPr>
-      <w:r>
-        <w:rPr>
-          <w:rFonts w:ascii="Times New Roman" w:hAnsi="Times New Roman" w:cs="Times New Roman"/>
-          <w:sz w:val="24"/>
-          <w:szCs w:val="24"/>
-        </w:rPr>
-        <w:t>----------</w:t>
-      </w:r>
-      <w:r>
-        <w:rPr>
-          <w:rFonts w:ascii="Times New Roman" w:hAnsi="Times New Roman" w:cs="Times New Roman"/>
-          <w:sz w:val="24"/>
-          <w:szCs w:val="24"/>
-        </w:rPr>
-        <w:t>--------</w:t>
-      </w:r>
-    </w:p>
-    <w:p>
-      <w:pPr>
-        <w:spacing w:after="0" w:line="240" w:lineRule="auto"/>
-        <w:rPr>
-          <w:rFonts w:ascii="Times New Roman" w:hAnsi="Times New Roman" w:cs="Times New Roman"/>
-          <w:sz w:val="24"/>
-          <w:szCs w:val="24"/>
-        </w:rPr>
-      </w:pPr>
-      <w:r>
-        <w:rPr>
-          <w:rFonts w:ascii="Times New Roman" w:hAnsi="Times New Roman" w:cs="Times New Roman"/>
-          <w:sz w:val="24"/>
-          <w:szCs w:val="24"/>
-        </w:rPr>
-        <w:t>CREATE TABLE ITEM(</w:t>
-      </w:r>
-    </w:p>
-    <w:p>
-      <w:pPr>
-        <w:spacing w:after="0" w:line="240" w:lineRule="auto"/>
-        <w:rPr>
-          <w:rFonts w:ascii="Times New Roman" w:hAnsi="Times New Roman" w:cs="Times New Roman"/>
-          <w:sz w:val="24"/>
-          <w:szCs w:val="24"/>
-        </w:rPr>
-      </w:pPr>
-      <w:r>
-        <w:rPr>
-          <w:rFonts w:ascii="Times New Roman" w:hAnsi="Times New Roman" w:cs="Times New Roman"/>
-          <w:sz w:val="24"/>
-          <w:szCs w:val="24"/>
-        </w:rPr>
-        <w:t xml:space="preserve">ITEMNO </w:t>
-      </w:r>
-      <w:r>
-        <w:rPr>
-          <w:rFonts w:ascii="Times New Roman" w:hAnsi="Times New Roman" w:cs="Times New Roman"/>
-          <w:sz w:val="24"/>
-          <w:szCs w:val="24"/>
-        </w:rPr>
-        <w:tab/>
-      </w:r>
-      <w:r>
-        <w:rPr>
-          <w:rFonts w:ascii="Times New Roman" w:hAnsi="Times New Roman" w:cs="Times New Roman"/>
-          <w:sz w:val="24"/>
-          <w:szCs w:val="24"/>
-        </w:rPr>
-        <w:tab/>
-      </w:r>
-      <w:r>
-        <w:rPr>
-          <w:rFonts w:ascii="Times New Roman" w:hAnsi="Times New Roman" w:cs="Times New Roman"/>
-          <w:sz w:val="24"/>
-          <w:szCs w:val="24"/>
-        </w:rPr>
-        <w:t xml:space="preserve">NUMBER(20), </w:t>
-      </w:r>
-    </w:p>
-    <w:p>
-      <w:pPr>
-        <w:spacing w:after="0" w:line="240" w:lineRule="auto"/>
-        <w:rPr>
-          <w:rFonts w:ascii="Times New Roman" w:hAnsi="Times New Roman" w:cs="Times New Roman"/>
-          <w:sz w:val="24"/>
-          <w:szCs w:val="24"/>
-        </w:rPr>
-      </w:pPr>
-      <w:r>
-        <w:rPr>
-          <w:rFonts w:ascii="Times New Roman" w:hAnsi="Times New Roman" w:cs="Times New Roman"/>
-          <w:sz w:val="24"/>
-          <w:szCs w:val="24"/>
-        </w:rPr>
-        <w:t xml:space="preserve">UNITPRICE </w:t>
-      </w:r>
-      <w:r>
-        <w:rPr>
-          <w:rFonts w:ascii="Times New Roman" w:hAnsi="Times New Roman" w:cs="Times New Roman"/>
-          <w:sz w:val="24"/>
-          <w:szCs w:val="24"/>
-        </w:rPr>
-        <w:tab/>
-      </w:r>
-      <w:r>
-        <w:rPr>
-          <w:rFonts w:ascii="Times New Roman" w:hAnsi="Times New Roman" w:cs="Times New Roman"/>
-          <w:sz w:val="24"/>
-          <w:szCs w:val="24"/>
-        </w:rPr>
-        <w:tab/>
-      </w:r>
-      <w:r>
-        <w:rPr>
-          <w:rFonts w:ascii="Times New Roman" w:hAnsi="Times New Roman" w:cs="Times New Roman"/>
-          <w:sz w:val="24"/>
-          <w:szCs w:val="24"/>
-        </w:rPr>
-        <w:t>NUMBER(20));</w:t>
-      </w:r>
-      <w:r>
-        <w:rPr>
-          <w:rFonts w:ascii="Times New Roman" w:hAnsi="Times New Roman" w:cs="Times New Roman"/>
-          <w:sz w:val="24"/>
-          <w:szCs w:val="24"/>
-        </w:rPr>
-        <w:t>ORDERS TABLE</w:t>
-      </w:r>
-    </w:p>
-    <w:p>
-      <w:pPr>
-        <w:spacing w:after="0" w:line="240" w:lineRule="auto"/>
-        <w:rPr>
-          <w:rFonts w:ascii="Times New Roman" w:hAnsi="Times New Roman" w:cs="Times New Roman"/>
-          <w:sz w:val="24"/>
-          <w:szCs w:val="24"/>
-        </w:rPr>
-      </w:pPr>
-      <w:r>
-        <w:rPr>
-          <w:rFonts w:ascii="Times New Roman" w:hAnsi="Times New Roman" w:cs="Times New Roman"/>
-          <w:sz w:val="24"/>
-          <w:szCs w:val="24"/>
-        </w:rPr>
-        <w:t>------------</w:t>
-      </w:r>
-      <w:r>
-        <w:rPr>
-          <w:rFonts w:ascii="Times New Roman" w:hAnsi="Times New Roman" w:cs="Times New Roman"/>
-          <w:sz w:val="24"/>
-          <w:szCs w:val="24"/>
-        </w:rPr>
-        <w:t>----------</w:t>
-      </w:r>
-    </w:p>
-    <w:p>
-      <w:pPr>
-        <w:spacing w:after="0" w:line="240" w:lineRule="auto"/>
-        <w:rPr>
-          <w:rFonts w:ascii="Times New Roman" w:hAnsi="Times New Roman" w:cs="Times New Roman"/>
-          <w:sz w:val="24"/>
-          <w:szCs w:val="24"/>
-        </w:rPr>
-      </w:pPr>
-      <w:r>
-        <w:rPr>
-          <w:rFonts w:ascii="Times New Roman" w:hAnsi="Times New Roman" w:cs="Times New Roman"/>
-          <w:sz w:val="24"/>
-          <w:szCs w:val="24"/>
-        </w:rPr>
-        <w:t>CREATE TABLE ORDERS(</w:t>
-      </w:r>
-    </w:p>
-    <w:p>
-      <w:pPr>
-        <w:spacing w:after="0" w:line="240" w:lineRule="auto"/>
-        <w:rPr>
-          <w:rFonts w:ascii="Times New Roman" w:hAnsi="Times New Roman" w:cs="Times New Roman"/>
-          <w:sz w:val="24"/>
-          <w:szCs w:val="24"/>
-        </w:rPr>
-      </w:pPr>
-      <w:r>
-        <w:rPr>
-          <w:rFonts w:ascii="Times New Roman" w:hAnsi="Times New Roman" w:cs="Times New Roman"/>
-          <w:sz w:val="24"/>
-          <w:szCs w:val="24"/>
-        </w:rPr>
-        <w:t xml:space="preserve">ORDERNO </w:t>
-      </w:r>
-      <w:r>
-        <w:rPr>
-          <w:rFonts w:ascii="Times New Roman" w:hAnsi="Times New Roman" w:cs="Times New Roman"/>
-          <w:sz w:val="24"/>
-          <w:szCs w:val="24"/>
-        </w:rPr>
-        <w:tab/>
-      </w:r>
-      <w:r>
-        <w:rPr>
-          <w:rFonts w:ascii="Times New Roman" w:hAnsi="Times New Roman" w:cs="Times New Roman"/>
-          <w:sz w:val="24"/>
-          <w:szCs w:val="24"/>
-        </w:rPr>
-        <w:tab/>
-      </w:r>
-      <w:r>
-        <w:rPr>
-          <w:rFonts w:ascii="Times New Roman" w:hAnsi="Times New Roman" w:cs="Times New Roman"/>
-          <w:sz w:val="24"/>
-          <w:szCs w:val="24"/>
-        </w:rPr>
-        <w:t>NUMBER(20),</w:t>
-      </w:r>
-    </w:p>
-    <w:p>
-      <w:pPr>
-        <w:spacing w:after="0" w:line="240" w:lineRule="auto"/>
-        <w:rPr>
-          <w:rFonts w:ascii="Times New Roman" w:hAnsi="Times New Roman" w:cs="Times New Roman"/>
-          <w:sz w:val="24"/>
-          <w:szCs w:val="24"/>
-        </w:rPr>
-      </w:pPr>
-      <w:r>
-        <w:rPr>
-          <w:rFonts w:ascii="Times New Roman" w:hAnsi="Times New Roman" w:cs="Times New Roman"/>
-          <w:sz w:val="24"/>
-          <w:szCs w:val="24"/>
-        </w:rPr>
-        <w:t xml:space="preserve">ODATE </w:t>
-      </w:r>
-      <w:r>
-        <w:rPr>
-          <w:rFonts w:ascii="Times New Roman" w:hAnsi="Times New Roman" w:cs="Times New Roman"/>
-          <w:sz w:val="24"/>
-          <w:szCs w:val="24"/>
-        </w:rPr>
-        <w:tab/>
-      </w:r>
-      <w:r>
-        <w:rPr>
-          <w:rFonts w:ascii="Times New Roman" w:hAnsi="Times New Roman" w:cs="Times New Roman"/>
-          <w:sz w:val="24"/>
-          <w:szCs w:val="24"/>
-        </w:rPr>
-        <w:tab/>
-      </w:r>
-      <w:r>
-        <w:rPr>
-          <w:rFonts w:ascii="Times New Roman" w:hAnsi="Times New Roman" w:cs="Times New Roman"/>
-          <w:sz w:val="24"/>
-          <w:szCs w:val="24"/>
-        </w:rPr>
-        <w:t>DATE,</w:t>
-      </w:r>
-    </w:p>
-    <w:p>
-      <w:pPr>
-        <w:spacing w:after="0" w:line="240" w:lineRule="auto"/>
-        <w:rPr>
-          <w:rFonts w:ascii="Times New Roman" w:hAnsi="Times New Roman" w:cs="Times New Roman"/>
-          <w:sz w:val="24"/>
-          <w:szCs w:val="24"/>
-        </w:rPr>
-      </w:pPr>
-      <w:r>
-        <w:rPr>
-          <w:rFonts w:ascii="Times New Roman" w:hAnsi="Times New Roman" w:cs="Times New Roman"/>
-          <w:sz w:val="24"/>
-          <w:szCs w:val="24"/>
-        </w:rPr>
-        <w:t xml:space="preserve">CUSTNO </w:t>
-      </w:r>
-      <w:r>
-        <w:rPr>
-          <w:rFonts w:ascii="Times New Roman" w:hAnsi="Times New Roman" w:cs="Times New Roman"/>
-          <w:sz w:val="24"/>
-          <w:szCs w:val="24"/>
-        </w:rPr>
-        <w:tab/>
-      </w:r>
-      <w:r>
-        <w:rPr>
-          <w:rFonts w:ascii="Times New Roman" w:hAnsi="Times New Roman" w:cs="Times New Roman"/>
-          <w:sz w:val="24"/>
-          <w:szCs w:val="24"/>
-        </w:rPr>
-        <w:tab/>
-      </w:r>
-      <w:r>
-        <w:rPr>
-          <w:rFonts w:ascii="Times New Roman" w:hAnsi="Times New Roman" w:cs="Times New Roman"/>
-          <w:sz w:val="24"/>
-          <w:szCs w:val="24"/>
-        </w:rPr>
-        <w:t>NUMBER(20),</w:t>
-      </w:r>
-    </w:p>
-    <w:p>
-      <w:pPr>
-        <w:spacing w:after="0" w:line="240" w:lineRule="auto"/>
-        <w:rPr>
-          <w:rFonts w:ascii="Times New Roman" w:hAnsi="Times New Roman" w:cs="Times New Roman"/>
-          <w:sz w:val="24"/>
-          <w:szCs w:val="24"/>
-        </w:rPr>
-      </w:pPr>
-      <w:r>
-        <w:rPr>
-          <w:rFonts w:ascii="Times New Roman" w:hAnsi="Times New Roman" w:cs="Times New Roman"/>
-          <w:sz w:val="24"/>
-          <w:szCs w:val="24"/>
-        </w:rPr>
-        <w:t xml:space="preserve">ORD_AMT </w:t>
-      </w:r>
-      <w:r>
-        <w:rPr>
-          <w:rFonts w:ascii="Times New Roman" w:hAnsi="Times New Roman" w:cs="Times New Roman"/>
-          <w:sz w:val="24"/>
-          <w:szCs w:val="24"/>
-        </w:rPr>
-        <w:tab/>
-      </w:r>
-      <w:r>
-        <w:rPr>
-          <w:rFonts w:ascii="Times New Roman" w:hAnsi="Times New Roman" w:cs="Times New Roman"/>
-          <w:sz w:val="24"/>
-          <w:szCs w:val="24"/>
-        </w:rPr>
-        <w:tab/>
-      </w:r>
-      <w:r>
-        <w:rPr>
-          <w:rFonts w:ascii="Times New Roman" w:hAnsi="Times New Roman" w:cs="Times New Roman"/>
-          <w:sz w:val="24"/>
-          <w:szCs w:val="24"/>
-        </w:rPr>
-        <w:t>NUMBER(20));</w:t>
-      </w:r>
-    </w:p>
-    <w:p>
-      <w:pPr>
-        <w:spacing w:after="0" w:line="240" w:lineRule="auto"/>
-        <w:rPr>
-          <w:rFonts w:ascii="Times New Roman" w:hAnsi="Times New Roman" w:cs="Times New Roman"/>
-          <w:sz w:val="24"/>
-          <w:szCs w:val="24"/>
-        </w:rPr>
-      </w:pPr>
-    </w:p>
-    <w:p>
-      <w:pPr>
-        <w:spacing w:after="0" w:line="240" w:lineRule="auto"/>
-        <w:rPr>
-          <w:rFonts w:ascii="Times New Roman" w:hAnsi="Times New Roman" w:cs="Times New Roman"/>
-          <w:sz w:val="24"/>
-          <w:szCs w:val="24"/>
-        </w:rPr>
-      </w:pPr>
-      <w:r>
-        <w:rPr>
-          <w:rFonts w:ascii="Times New Roman" w:hAnsi="Times New Roman" w:cs="Times New Roman"/>
-          <w:sz w:val="24"/>
-          <w:szCs w:val="24"/>
-        </w:rPr>
-        <w:t>ALTER TABLE ORDERS ADD CONSTRAINT ORDERNO_PAK PRIMARY KEY(ORDERNO);</w:t>
-      </w:r>
-    </w:p>
-    <w:p>
-      <w:pPr>
-        <w:spacing w:after="0" w:line="240" w:lineRule="auto"/>
-        <w:rPr>
-          <w:rFonts w:ascii="Times New Roman" w:hAnsi="Times New Roman" w:cs="Times New Roman"/>
-          <w:sz w:val="24"/>
-          <w:szCs w:val="24"/>
-        </w:rPr>
-      </w:pPr>
-    </w:p>
-    <w:p>
-      <w:pPr>
-        <w:spacing w:after="0" w:line="240" w:lineRule="auto"/>
-        <w:rPr>
-          <w:rFonts w:ascii="Times New Roman" w:hAnsi="Times New Roman" w:cs="Times New Roman"/>
-          <w:sz w:val="24"/>
-          <w:szCs w:val="24"/>
-        </w:rPr>
-      </w:pPr>
-      <w:r>
-        <w:rPr>
-          <w:rFonts w:ascii="Times New Roman" w:hAnsi="Times New Roman" w:cs="Times New Roman"/>
-          <w:sz w:val="24"/>
-          <w:szCs w:val="24"/>
-        </w:rPr>
-        <w:t>ALTER TABLE ORDERS ADD CONSTRAINT FK_CUSTNO FOREIGN KEY (CUSTNO) REFERENCES CUSTOMER(CUSTNO);</w:t>
-      </w:r>
-    </w:p>
-    <w:p>
-      <w:pPr>
-        <w:spacing w:after="0" w:line="240" w:lineRule="auto"/>
-        <w:rPr>
-          <w:rFonts w:ascii="Times New Roman" w:hAnsi="Times New Roman" w:cs="Times New Roman"/>
-          <w:sz w:val="24"/>
-          <w:szCs w:val="24"/>
-        </w:rPr>
-      </w:pPr>
-    </w:p>
-    <w:p>
-      <w:pPr>
-        <w:spacing w:after="0" w:line="240" w:lineRule="auto"/>
-        <w:rPr>
-          <w:rFonts w:ascii="Times New Roman" w:hAnsi="Times New Roman" w:cs="Times New Roman"/>
-          <w:sz w:val="24"/>
-          <w:szCs w:val="24"/>
-        </w:rPr>
-      </w:pPr>
-      <w:r>
-        <w:rPr>
-          <w:rFonts w:ascii="Times New Roman" w:hAnsi="Times New Roman" w:cs="Times New Roman"/>
-          <w:sz w:val="24"/>
-          <w:szCs w:val="24"/>
-        </w:rPr>
-        <w:t>INSERT INTO ORDERS VALUES(11,TO_DATE('12-12-2002','DD-MM-YYYY'),'22','2000');</w:t>
-      </w:r>
-    </w:p>
-    <w:p>
-      <w:pPr>
-        <w:spacing w:after="0" w:line="240" w:lineRule="auto"/>
-        <w:rPr>
-          <w:rFonts w:ascii="Times New Roman" w:hAnsi="Times New Roman" w:cs="Times New Roman"/>
-          <w:sz w:val="24"/>
-          <w:szCs w:val="24"/>
-        </w:rPr>
-      </w:pPr>
-      <w:r>
-        <w:rPr>
-          <w:rFonts w:ascii="Times New Roman" w:hAnsi="Times New Roman" w:cs="Times New Roman"/>
-          <w:sz w:val="24"/>
-          <w:szCs w:val="24"/>
-        </w:rPr>
-        <w:t>INSERT INTO ORDERS VALUES(12,TO_DATE('12-12-2003','DD-MM-YYYY'),'11','5000');</w:t>
-      </w:r>
-    </w:p>
-    <w:p>
-      <w:pPr>
-        <w:spacing w:after="0" w:line="240" w:lineRule="auto"/>
-        <w:rPr>
-          <w:rFonts w:ascii="Times New Roman" w:hAnsi="Times New Roman" w:cs="Times New Roman"/>
-          <w:sz w:val="24"/>
-          <w:szCs w:val="24"/>
-        </w:rPr>
-      </w:pPr>
-      <w:r>
-        <w:rPr>
-          <w:rFonts w:ascii="Times New Roman" w:hAnsi="Times New Roman" w:cs="Times New Roman"/>
-          <w:sz w:val="24"/>
-          <w:szCs w:val="24"/>
-        </w:rPr>
-        <w:t>INSERT INTO ORDERS VALUES(13,TO_DATE('12-12-2004','DD-MM-YYYY'),'33','6000');</w:t>
-      </w:r>
-    </w:p>
-    <w:p>
-      <w:pPr>
-        <w:spacing w:after="0" w:line="240" w:lineRule="auto"/>
-        <w:rPr>
-          <w:rFonts w:ascii="Times New Roman" w:hAnsi="Times New Roman" w:cs="Times New Roman"/>
-          <w:sz w:val="24"/>
-          <w:szCs w:val="24"/>
-        </w:rPr>
-      </w:pPr>
-      <w:r>
-        <w:rPr>
-          <w:rFonts w:ascii="Times New Roman" w:hAnsi="Times New Roman" w:cs="Times New Roman"/>
-          <w:sz w:val="24"/>
-          <w:szCs w:val="24"/>
-        </w:rPr>
-        <w:lastRenderedPageBreak/>
         <w:t>INSERT INTO ORDERS VALUES(14,TO_DATE('12-12-2005','DD-MM-YYYY'),'44','7000');</w:t>
       </w:r>
     </w:p>
@@ -6357,6 +6436,7 @@
           <w:sz w:val="24"/>
           <w:szCs w:val="24"/>
         </w:rPr>
+        <w:lastRenderedPageBreak/>
         <w:t>INSERT INTO ORDERITEM VALUES('12','456','5');</w:t>
       </w:r>
     </w:p>
@@ -6657,7 +6737,6 @@
           <w:sz w:val="24"/>
           <w:szCs w:val="24"/>
         </w:rPr>
-        <w:lastRenderedPageBreak/>
         <w:t>INSERT INTO WAREHOUSE VALUES('02','MUMBAI');</w:t>
       </w:r>
     </w:p>
@@ -7195,7 +7274,6 @@
           <w:szCs w:val="28"/>
           <w:lang w:val="en-US"/>
         </w:rPr>
-        <w:lastRenderedPageBreak/>
         <w:t>Output:</w:t>
       </w:r>
     </w:p>
@@ -7270,7 +7348,7 @@
             <o:lock v:ext="edit" aspectratio="t"/>
           </v:shapetype>
           <v:shape id="_x0000_i1025" type="#_x0000_t75" style="width:451.5pt;height:98.25pt">
-            <v:imagedata r:id="rId10" o:title="1"/>
+            <v:imagedata r:id="rId11" o:title="1"/>
           </v:shape>
         </w:pict>
       </w:r>
@@ -7337,7 +7415,7 @@
         </w:rPr>
         <w:pict>
           <v:shape id="_x0000_i1026" type="#_x0000_t75" style="width:451.5pt;height:78pt">
-            <v:imagedata r:id="rId11" o:title="2"/>
+            <v:imagedata r:id="rId12" o:title="2"/>
           </v:shape>
         </w:pict>
       </w:r>
@@ -7370,6 +7448,7 @@
           <w:szCs w:val="28"/>
           <w:lang w:val="en-US"/>
         </w:rPr>
+        <w:lastRenderedPageBreak/>
         <w:t>List the orderno for orders that were shipped from all the warehouses that the company has in a specific city.</w:t>
       </w:r>
     </w:p>
@@ -7404,7 +7483,7 @@
         </w:rPr>
         <w:pict>
           <v:shape id="_x0000_i1027" type="#_x0000_t75" style="width:451.5pt;height:116.25pt">
-            <v:imagedata r:id="rId12" o:title="3"/>
+            <v:imagedata r:id="rId13" o:title="3"/>
           </v:shape>
         </w:pict>
       </w:r>
@@ -7442,7 +7521,6 @@
           <w:sz w:val="28"/>
           <w:lang w:val="en-US"/>
         </w:rPr>
-        <w:lastRenderedPageBreak/>
         <w:t>Demonstrate the deletion of an item from the ITEM table and demonstrate a method of handling the rows in the ORDER_ITEM table that contains this particular item.</w:t>
       </w:r>
     </w:p>
@@ -7475,7 +7553,7 @@
         </w:rPr>
         <w:pict>
           <v:shape id="_x0000_i1028" type="#_x0000_t75" style="width:450.75pt;height:234.75pt">
-            <v:imagedata r:id="rId13" o:title="4"/>
+            <v:imagedata r:id="rId14" o:title="4"/>
           </v:shape>
         </w:pict>
       </w:r>
@@ -10308,7 +10386,7 @@
                     <pic:cNvPicPr/>
                   </pic:nvPicPr>
                   <pic:blipFill rotWithShape="1">
-                    <a:blip r:embed="rId14">
+                    <a:blip r:embed="rId15">
                       <a:extLst>
                         <a:ext uri="{28A0092B-C50C-407E-A947-70E740481C1C}">
                           <a14:useLocalDpi xmlns:a14="http://schemas.microsoft.com/office/drawing/2010/main" val="0"/>
@@ -10424,7 +10502,7 @@
                     <pic:cNvPicPr/>
                   </pic:nvPicPr>
                   <pic:blipFill rotWithShape="1">
-                    <a:blip r:embed="rId15"/>
+                    <a:blip r:embed="rId16"/>
                     <a:srcRect b="80469"/>
                     <a:stretch/>
                   </pic:blipFill>
@@ -11122,7 +11200,7 @@
         </w:rPr>
         <w:pict>
           <v:shape id="_x0000_i1029" type="#_x0000_t75" style="width:451.5pt;height:119.25pt">
-            <v:imagedata r:id="rId16" o:title="1"/>
+            <v:imagedata r:id="rId17" o:title="1"/>
           </v:shape>
         </w:pict>
       </w:r>
@@ -11194,7 +11272,7 @@
         </w:rPr>
         <w:pict>
           <v:shape id="_x0000_i1030" type="#_x0000_t75" style="width:451.5pt;height:133.5pt">
-            <v:imagedata r:id="rId17" o:title="2"/>
+            <v:imagedata r:id="rId18" o:title="2"/>
           </v:shape>
         </w:pict>
       </w:r>
@@ -11350,7 +11428,7 @@
         </w:rPr>
         <w:pict>
           <v:shape id="_x0000_i1031" type="#_x0000_t75" style="width:450.75pt;height:267.75pt">
-            <v:imagedata r:id="rId18" o:title="3"/>
+            <v:imagedata r:id="rId19" o:title="3"/>
           </v:shape>
         </w:pict>
       </w:r>
@@ -11368,8 +11446,8 @@
       </w:pPr>
     </w:p>
     <w:sectPr>
-      <w:headerReference w:type="default" r:id="rId19"/>
-      <w:footerReference w:type="default" r:id="rId20"/>
+      <w:headerReference w:type="default" r:id="rId20"/>
+      <w:footerReference w:type="default" r:id="rId21"/>
       <w:pgSz w:w="11906" w:h="16838"/>
       <w:pgMar w:top="709" w:right="1440" w:bottom="1440" w:left="1440" w:header="708" w:footer="708" w:gutter="0"/>
       <w:cols w:space="708"/>
@@ -11462,7 +11540,7 @@
         <w:rFonts w:asciiTheme="majorHAnsi" w:eastAsiaTheme="majorEastAsia" w:hAnsiTheme="majorHAnsi" w:cstheme="majorBidi"/>
         <w:noProof/>
       </w:rPr>
-      <w:t>16</w:t>
+      <w:t>4</w:t>
     </w:r>
     <w:r>
       <w:rPr>
@@ -12511,8 +12589,9 @@
     <w:panose1 w:val="020B0502040204020203"/>
     <w:charset w:val="00"/>
     <w:family w:val="swiss"/>
+    <w:notTrueType/>
     <w:pitch w:val="variable"/>
-    <w:sig w:usb0="E4002EFF" w:usb1="C000E47F" w:usb2="00000009" w:usb3="00000000" w:csb0="000001FF" w:csb1="00000000"/>
+    <w:sig w:usb0="00000003" w:usb1="00000000" w:usb2="00000000" w:usb3="00000000" w:csb0="00000001" w:csb1="00000000"/>
   </w:font>
   <w:font w:name="Courier New">
     <w:panose1 w:val="02070309020205020404"/>
@@ -12554,6 +12633,7 @@
     <w:rsidRoot w:val="003A0F87"/>
     <w:rsid w:val="003A0F87"/>
     <w:rsid w:val="006824D2"/>
+    <w:rsid w:val="008A7B3D"/>
     <w:rsid w:val="009114AE"/>
     <w:rsid w:val="009C4D75"/>
     <w:rsid w:val="00C62FBE"/>
@@ -13306,7 +13386,7 @@
 </file>
 
 <file path=customXml/itemProps1.xml><?xml version="1.0" encoding="utf-8"?>
-<ds:datastoreItem xmlns:ds="http://schemas.openxmlformats.org/officeDocument/2006/customXml" ds:itemID="{6843A33B-07E2-43FF-8BF7-B47181BEA4BF}">
+<ds:datastoreItem xmlns:ds="http://schemas.openxmlformats.org/officeDocument/2006/customXml" ds:itemID="{1AAACBD9-498C-4FEE-9B4C-FA24983B3985}">
   <ds:schemaRefs>
     <ds:schemaRef ds:uri="http://schemas.openxmlformats.org/officeDocument/2006/bibliography"/>
   </ds:schemaRefs>

--- a/journals/DBMS.docx
+++ b/journals/DBMS.docx
@@ -58,13 +58,77 @@
           <w:szCs w:val="28"/>
         </w:rPr>
       </w:pPr>
-      <w:r>
-        <w:rPr>
-          <w:b/>
-          <w:sz w:val="28"/>
-          <w:szCs w:val="28"/>
-        </w:rPr>
-        <w:t>PERSON( driver_id:string , name:string , address:string )</w:t>
+      <w:proofErr w:type="gramStart"/>
+      <w:r>
+        <w:rPr>
+          <w:b/>
+          <w:sz w:val="28"/>
+          <w:szCs w:val="28"/>
+        </w:rPr>
+        <w:t>PERSON(</w:t>
+      </w:r>
+      <w:proofErr w:type="gramEnd"/>
+      <w:r>
+        <w:rPr>
+          <w:b/>
+          <w:sz w:val="28"/>
+          <w:szCs w:val="28"/>
+        </w:rPr>
+        <w:t xml:space="preserve"> </w:t>
+      </w:r>
+      <w:proofErr w:type="spellStart"/>
+      <w:r>
+        <w:rPr>
+          <w:b/>
+          <w:sz w:val="28"/>
+          <w:szCs w:val="28"/>
+        </w:rPr>
+        <w:t>driver_id:string</w:t>
+      </w:r>
+      <w:proofErr w:type="spellEnd"/>
+      <w:r>
+        <w:rPr>
+          <w:b/>
+          <w:sz w:val="28"/>
+          <w:szCs w:val="28"/>
+        </w:rPr>
+        <w:t xml:space="preserve"> , </w:t>
+      </w:r>
+      <w:proofErr w:type="spellStart"/>
+      <w:r>
+        <w:rPr>
+          <w:b/>
+          <w:sz w:val="28"/>
+          <w:szCs w:val="28"/>
+        </w:rPr>
+        <w:t>name:string</w:t>
+      </w:r>
+      <w:proofErr w:type="spellEnd"/>
+      <w:r>
+        <w:rPr>
+          <w:b/>
+          <w:sz w:val="28"/>
+          <w:szCs w:val="28"/>
+        </w:rPr>
+        <w:t xml:space="preserve"> , </w:t>
+      </w:r>
+      <w:proofErr w:type="spellStart"/>
+      <w:r>
+        <w:rPr>
+          <w:b/>
+          <w:sz w:val="28"/>
+          <w:szCs w:val="28"/>
+        </w:rPr>
+        <w:t>address:string</w:t>
+      </w:r>
+      <w:proofErr w:type="spellEnd"/>
+      <w:r>
+        <w:rPr>
+          <w:b/>
+          <w:sz w:val="28"/>
+          <w:szCs w:val="28"/>
+        </w:rPr>
+        <w:t xml:space="preserve"> )</w:t>
       </w:r>
     </w:p>
     <w:p>
@@ -77,13 +141,77 @@
           <w:szCs w:val="28"/>
         </w:rPr>
       </w:pPr>
-      <w:r>
-        <w:rPr>
-          <w:b/>
-          <w:sz w:val="28"/>
-          <w:szCs w:val="28"/>
-        </w:rPr>
-        <w:t>CAR( regno:string , model:string , year:int )</w:t>
+      <w:proofErr w:type="gramStart"/>
+      <w:r>
+        <w:rPr>
+          <w:b/>
+          <w:sz w:val="28"/>
+          <w:szCs w:val="28"/>
+        </w:rPr>
+        <w:t>CAR(</w:t>
+      </w:r>
+      <w:proofErr w:type="gramEnd"/>
+      <w:r>
+        <w:rPr>
+          <w:b/>
+          <w:sz w:val="28"/>
+          <w:szCs w:val="28"/>
+        </w:rPr>
+        <w:t xml:space="preserve"> </w:t>
+      </w:r>
+      <w:proofErr w:type="spellStart"/>
+      <w:r>
+        <w:rPr>
+          <w:b/>
+          <w:sz w:val="28"/>
+          <w:szCs w:val="28"/>
+        </w:rPr>
+        <w:t>regno:string</w:t>
+      </w:r>
+      <w:proofErr w:type="spellEnd"/>
+      <w:r>
+        <w:rPr>
+          <w:b/>
+          <w:sz w:val="28"/>
+          <w:szCs w:val="28"/>
+        </w:rPr>
+        <w:t xml:space="preserve"> , </w:t>
+      </w:r>
+      <w:proofErr w:type="spellStart"/>
+      <w:r>
+        <w:rPr>
+          <w:b/>
+          <w:sz w:val="28"/>
+          <w:szCs w:val="28"/>
+        </w:rPr>
+        <w:t>model:string</w:t>
+      </w:r>
+      <w:proofErr w:type="spellEnd"/>
+      <w:r>
+        <w:rPr>
+          <w:b/>
+          <w:sz w:val="28"/>
+          <w:szCs w:val="28"/>
+        </w:rPr>
+        <w:t xml:space="preserve"> , </w:t>
+      </w:r>
+      <w:proofErr w:type="spellStart"/>
+      <w:r>
+        <w:rPr>
+          <w:b/>
+          <w:sz w:val="28"/>
+          <w:szCs w:val="28"/>
+        </w:rPr>
+        <w:t>year:int</w:t>
+      </w:r>
+      <w:proofErr w:type="spellEnd"/>
+      <w:r>
+        <w:rPr>
+          <w:b/>
+          <w:sz w:val="28"/>
+          <w:szCs w:val="28"/>
+        </w:rPr>
+        <w:t xml:space="preserve"> )</w:t>
       </w:r>
     </w:p>
     <w:p>
@@ -96,13 +224,77 @@
           <w:szCs w:val="28"/>
         </w:rPr>
       </w:pPr>
-      <w:r>
-        <w:rPr>
-          <w:b/>
-          <w:sz w:val="28"/>
-          <w:szCs w:val="28"/>
-        </w:rPr>
-        <w:t>ACCIDENT( report_number:int , accd_date:date , location:string )</w:t>
+      <w:proofErr w:type="gramStart"/>
+      <w:r>
+        <w:rPr>
+          <w:b/>
+          <w:sz w:val="28"/>
+          <w:szCs w:val="28"/>
+        </w:rPr>
+        <w:t>ACCIDENT(</w:t>
+      </w:r>
+      <w:proofErr w:type="gramEnd"/>
+      <w:r>
+        <w:rPr>
+          <w:b/>
+          <w:sz w:val="28"/>
+          <w:szCs w:val="28"/>
+        </w:rPr>
+        <w:t xml:space="preserve"> </w:t>
+      </w:r>
+      <w:proofErr w:type="spellStart"/>
+      <w:r>
+        <w:rPr>
+          <w:b/>
+          <w:sz w:val="28"/>
+          <w:szCs w:val="28"/>
+        </w:rPr>
+        <w:t>report_number:int</w:t>
+      </w:r>
+      <w:proofErr w:type="spellEnd"/>
+      <w:r>
+        <w:rPr>
+          <w:b/>
+          <w:sz w:val="28"/>
+          <w:szCs w:val="28"/>
+        </w:rPr>
+        <w:t xml:space="preserve"> , </w:t>
+      </w:r>
+      <w:proofErr w:type="spellStart"/>
+      <w:r>
+        <w:rPr>
+          <w:b/>
+          <w:sz w:val="28"/>
+          <w:szCs w:val="28"/>
+        </w:rPr>
+        <w:t>accd_date:date</w:t>
+      </w:r>
+      <w:proofErr w:type="spellEnd"/>
+      <w:r>
+        <w:rPr>
+          <w:b/>
+          <w:sz w:val="28"/>
+          <w:szCs w:val="28"/>
+        </w:rPr>
+        <w:t xml:space="preserve"> , </w:t>
+      </w:r>
+      <w:proofErr w:type="spellStart"/>
+      <w:r>
+        <w:rPr>
+          <w:b/>
+          <w:sz w:val="28"/>
+          <w:szCs w:val="28"/>
+        </w:rPr>
+        <w:t>location:string</w:t>
+      </w:r>
+      <w:proofErr w:type="spellEnd"/>
+      <w:r>
+        <w:rPr>
+          <w:b/>
+          <w:sz w:val="28"/>
+          <w:szCs w:val="28"/>
+        </w:rPr>
+        <w:t xml:space="preserve"> )</w:t>
       </w:r>
     </w:p>
     <w:p>
@@ -115,13 +307,59 @@
           <w:szCs w:val="28"/>
         </w:rPr>
       </w:pPr>
-      <w:r>
-        <w:rPr>
-          <w:b/>
-          <w:sz w:val="28"/>
-          <w:szCs w:val="28"/>
-        </w:rPr>
-        <w:t>OWNS( driver_id:string , regno:string )</w:t>
+      <w:proofErr w:type="gramStart"/>
+      <w:r>
+        <w:rPr>
+          <w:b/>
+          <w:sz w:val="28"/>
+          <w:szCs w:val="28"/>
+        </w:rPr>
+        <w:t>OWNS(</w:t>
+      </w:r>
+      <w:proofErr w:type="gramEnd"/>
+      <w:r>
+        <w:rPr>
+          <w:b/>
+          <w:sz w:val="28"/>
+          <w:szCs w:val="28"/>
+        </w:rPr>
+        <w:t xml:space="preserve"> </w:t>
+      </w:r>
+      <w:proofErr w:type="spellStart"/>
+      <w:r>
+        <w:rPr>
+          <w:b/>
+          <w:sz w:val="28"/>
+          <w:szCs w:val="28"/>
+        </w:rPr>
+        <w:t>driver_id:string</w:t>
+      </w:r>
+      <w:proofErr w:type="spellEnd"/>
+      <w:r>
+        <w:rPr>
+          <w:b/>
+          <w:sz w:val="28"/>
+          <w:szCs w:val="28"/>
+        </w:rPr>
+        <w:t xml:space="preserve"> , </w:t>
+      </w:r>
+      <w:proofErr w:type="spellStart"/>
+      <w:r>
+        <w:rPr>
+          <w:b/>
+          <w:sz w:val="28"/>
+          <w:szCs w:val="28"/>
+        </w:rPr>
+        <w:t>regno:string</w:t>
+      </w:r>
+      <w:proofErr w:type="spellEnd"/>
+      <w:r>
+        <w:rPr>
+          <w:b/>
+          <w:sz w:val="28"/>
+          <w:szCs w:val="28"/>
+        </w:rPr>
+        <w:t xml:space="preserve"> )</w:t>
       </w:r>
     </w:p>
     <w:p>
@@ -134,13 +372,77 @@
           <w:szCs w:val="28"/>
         </w:rPr>
       </w:pPr>
-      <w:r>
-        <w:rPr>
-          <w:b/>
-          <w:sz w:val="28"/>
-          <w:szCs w:val="28"/>
-        </w:rPr>
-        <w:t>PARTICIPATED( driver_id:string , regno:string , report_number:int,</w:t>
+      <w:proofErr w:type="gramStart"/>
+      <w:r>
+        <w:rPr>
+          <w:b/>
+          <w:sz w:val="28"/>
+          <w:szCs w:val="28"/>
+        </w:rPr>
+        <w:t>PARTICIPATED(</w:t>
+      </w:r>
+      <w:proofErr w:type="gramEnd"/>
+      <w:r>
+        <w:rPr>
+          <w:b/>
+          <w:sz w:val="28"/>
+          <w:szCs w:val="28"/>
+        </w:rPr>
+        <w:t xml:space="preserve"> </w:t>
+      </w:r>
+      <w:proofErr w:type="spellStart"/>
+      <w:r>
+        <w:rPr>
+          <w:b/>
+          <w:sz w:val="28"/>
+          <w:szCs w:val="28"/>
+        </w:rPr>
+        <w:t>driver_id:string</w:t>
+      </w:r>
+      <w:proofErr w:type="spellEnd"/>
+      <w:r>
+        <w:rPr>
+          <w:b/>
+          <w:sz w:val="28"/>
+          <w:szCs w:val="28"/>
+        </w:rPr>
+        <w:t xml:space="preserve"> , </w:t>
+      </w:r>
+      <w:proofErr w:type="spellStart"/>
+      <w:r>
+        <w:rPr>
+          <w:b/>
+          <w:sz w:val="28"/>
+          <w:szCs w:val="28"/>
+        </w:rPr>
+        <w:t>regno:string</w:t>
+      </w:r>
+      <w:proofErr w:type="spellEnd"/>
+      <w:r>
+        <w:rPr>
+          <w:b/>
+          <w:sz w:val="28"/>
+          <w:szCs w:val="28"/>
+        </w:rPr>
+        <w:t xml:space="preserve"> , </w:t>
+      </w:r>
+      <w:proofErr w:type="spellStart"/>
+      <w:r>
+        <w:rPr>
+          <w:b/>
+          <w:sz w:val="28"/>
+          <w:szCs w:val="28"/>
+        </w:rPr>
+        <w:t>report_number:int</w:t>
+      </w:r>
+      <w:proofErr w:type="spellEnd"/>
+      <w:r>
+        <w:rPr>
+          <w:b/>
+          <w:sz w:val="28"/>
+          <w:szCs w:val="28"/>
+        </w:rPr>
+        <w:t>,</w:t>
       </w:r>
     </w:p>
     <w:p>
@@ -153,13 +455,33 @@
           <w:szCs w:val="28"/>
         </w:rPr>
       </w:pPr>
-      <w:r>
-        <w:rPr>
-          <w:b/>
-          <w:sz w:val="28"/>
-          <w:szCs w:val="28"/>
-        </w:rPr>
-        <w:t>damage_amount:int)</w:t>
+      <w:proofErr w:type="spellStart"/>
+      <w:r>
+        <w:rPr>
+          <w:b/>
+          <w:sz w:val="28"/>
+          <w:szCs w:val="28"/>
+        </w:rPr>
+        <w:t>damage_amount</w:t>
+      </w:r>
+      <w:proofErr w:type="gramStart"/>
+      <w:r>
+        <w:rPr>
+          <w:b/>
+          <w:sz w:val="28"/>
+          <w:szCs w:val="28"/>
+        </w:rPr>
+        <w:t>:int</w:t>
+      </w:r>
+      <w:proofErr w:type="spellEnd"/>
+      <w:proofErr w:type="gramEnd"/>
+      <w:r>
+        <w:rPr>
+          <w:b/>
+          <w:sz w:val="28"/>
+          <w:szCs w:val="28"/>
+        </w:rPr>
+        <w:t>)</w:t>
       </w:r>
     </w:p>
     <w:p>
@@ -369,8 +691,18 @@
                       <w:sz w:val="24"/>
                       <w:szCs w:val="24"/>
                     </w:rPr>
-                    <w:t>CREATE TABLE PERSON(</w:t>
-                  </w:r>
+                    <w:t xml:space="preserve">CREATE TABLE </w:t>
+                  </w:r>
+                  <w:proofErr w:type="gramStart"/>
+                  <w:r>
+                    <w:rPr>
+                      <w:rFonts w:ascii="Times New Roman" w:hAnsi="Times New Roman" w:cs="Times New Roman"/>
+                      <w:sz w:val="24"/>
+                      <w:szCs w:val="24"/>
+                    </w:rPr>
+                    <w:t>PERSON(</w:t>
+                  </w:r>
+                  <w:proofErr w:type="gramEnd"/>
                 </w:p>
                 <w:p>
                   <w:pPr>
@@ -405,13 +737,23 @@
                     </w:rPr>
                     <w:tab/>
                   </w:r>
-                  <w:r>
-                    <w:rPr>
-                      <w:rFonts w:ascii="Times New Roman" w:hAnsi="Times New Roman" w:cs="Times New Roman"/>
-                      <w:sz w:val="24"/>
-                      <w:szCs w:val="24"/>
-                    </w:rPr>
-                    <w:t>VARCHAR2(10),</w:t>
+                  <w:proofErr w:type="gramStart"/>
+                  <w:r>
+                    <w:rPr>
+                      <w:rFonts w:ascii="Times New Roman" w:hAnsi="Times New Roman" w:cs="Times New Roman"/>
+                      <w:sz w:val="24"/>
+                      <w:szCs w:val="24"/>
+                    </w:rPr>
+                    <w:t>VARCHAR2(</w:t>
+                  </w:r>
+                  <w:proofErr w:type="gramEnd"/>
+                  <w:r>
+                    <w:rPr>
+                      <w:rFonts w:ascii="Times New Roman" w:hAnsi="Times New Roman" w:cs="Times New Roman"/>
+                      <w:sz w:val="24"/>
+                      <w:szCs w:val="24"/>
+                    </w:rPr>
+                    <w:t>10),</w:t>
                   </w:r>
                 </w:p>
                 <w:p>
@@ -446,7 +788,24 @@
                       <w:szCs w:val="24"/>
                     </w:rPr>
                     <w:tab/>
-                    <w:t>VARCHAR2(10),</w:t>
+                  </w:r>
+                  <w:proofErr w:type="gramStart"/>
+                  <w:r>
+                    <w:rPr>
+                      <w:rFonts w:ascii="Times New Roman" w:hAnsi="Times New Roman" w:cs="Times New Roman"/>
+                      <w:sz w:val="24"/>
+                      <w:szCs w:val="24"/>
+                    </w:rPr>
+                    <w:t>VARCHAR2(</w:t>
+                  </w:r>
+                  <w:proofErr w:type="gramEnd"/>
+                  <w:r>
+                    <w:rPr>
+                      <w:rFonts w:ascii="Times New Roman" w:hAnsi="Times New Roman" w:cs="Times New Roman"/>
+                      <w:sz w:val="24"/>
+                      <w:szCs w:val="24"/>
+                    </w:rPr>
+                    <w:t>10),</w:t>
                   </w:r>
                 </w:p>
                 <w:p>
@@ -481,7 +840,24 @@
                       <w:szCs w:val="24"/>
                     </w:rPr>
                     <w:tab/>
-                    <w:t>VARCHAR2(50));</w:t>
+                  </w:r>
+                  <w:proofErr w:type="gramStart"/>
+                  <w:r>
+                    <w:rPr>
+                      <w:rFonts w:ascii="Times New Roman" w:hAnsi="Times New Roman" w:cs="Times New Roman"/>
+                      <w:sz w:val="24"/>
+                      <w:szCs w:val="24"/>
+                    </w:rPr>
+                    <w:t>VARCHAR2(</w:t>
+                  </w:r>
+                  <w:proofErr w:type="gramEnd"/>
+                  <w:r>
+                    <w:rPr>
+                      <w:rFonts w:ascii="Times New Roman" w:hAnsi="Times New Roman" w:cs="Times New Roman"/>
+                      <w:sz w:val="24"/>
+                      <w:szCs w:val="24"/>
+                    </w:rPr>
+                    <w:t>50));</w:t>
                   </w:r>
                 </w:p>
                 <w:p>
@@ -509,7 +885,25 @@
                       <w:sz w:val="24"/>
                       <w:szCs w:val="24"/>
                     </w:rPr>
-                    <w:t>ALTER TABLE PERSON ADD CONSTRAINT DRVR_ID_PK PRIMARY KEY(DRIVER_ID);</w:t>
+                    <w:t xml:space="preserve">ALTER TABLE PERSON ADD CONSTRAINT DRVR_ID_PK PRIMARY </w:t>
+                  </w:r>
+                  <w:proofErr w:type="gramStart"/>
+                  <w:r>
+                    <w:rPr>
+                      <w:rFonts w:ascii="Times New Roman" w:hAnsi="Times New Roman" w:cs="Times New Roman"/>
+                      <w:sz w:val="24"/>
+                      <w:szCs w:val="24"/>
+                    </w:rPr>
+                    <w:t>KEY(</w:t>
+                  </w:r>
+                  <w:proofErr w:type="gramEnd"/>
+                  <w:r>
+                    <w:rPr>
+                      <w:rFonts w:ascii="Times New Roman" w:hAnsi="Times New Roman" w:cs="Times New Roman"/>
+                      <w:sz w:val="24"/>
+                      <w:szCs w:val="24"/>
+                    </w:rPr>
+                    <w:t>DRIVER_ID);</w:t>
                   </w:r>
                 </w:p>
                 <w:p>
@@ -537,7 +931,25 @@
                       <w:sz w:val="24"/>
                       <w:szCs w:val="24"/>
                     </w:rPr>
-                    <w:t>INSERT INTO PERSON VALUES( 11 , 'KRISHNAN','GURGOAN');</w:t>
+                    <w:t xml:space="preserve">INSERT INTO PERSON </w:t>
+                  </w:r>
+                  <w:proofErr w:type="gramStart"/>
+                  <w:r>
+                    <w:rPr>
+                      <w:rFonts w:ascii="Times New Roman" w:hAnsi="Times New Roman" w:cs="Times New Roman"/>
+                      <w:sz w:val="24"/>
+                      <w:szCs w:val="24"/>
+                    </w:rPr>
+                    <w:t>VALUES(</w:t>
+                  </w:r>
+                  <w:proofErr w:type="gramEnd"/>
+                  <w:r>
+                    <w:rPr>
+                      <w:rFonts w:ascii="Times New Roman" w:hAnsi="Times New Roman" w:cs="Times New Roman"/>
+                      <w:sz w:val="24"/>
+                      <w:szCs w:val="24"/>
+                    </w:rPr>
+                    <w:t xml:space="preserve"> 11 , 'KRISHNAN','GURGOAN');</w:t>
                   </w:r>
                 </w:p>
                 <w:p>
@@ -555,7 +967,25 @@
                       <w:sz w:val="24"/>
                       <w:szCs w:val="24"/>
                     </w:rPr>
-                    <w:t>INSERT INTO PERSON VALUES( 22 , 'NAVATHE','DELHI');</w:t>
+                    <w:t xml:space="preserve">INSERT INTO PERSON </w:t>
+                  </w:r>
+                  <w:proofErr w:type="gramStart"/>
+                  <w:r>
+                    <w:rPr>
+                      <w:rFonts w:ascii="Times New Roman" w:hAnsi="Times New Roman" w:cs="Times New Roman"/>
+                      <w:sz w:val="24"/>
+                      <w:szCs w:val="24"/>
+                    </w:rPr>
+                    <w:t>VALUES(</w:t>
+                  </w:r>
+                  <w:proofErr w:type="gramEnd"/>
+                  <w:r>
+                    <w:rPr>
+                      <w:rFonts w:ascii="Times New Roman" w:hAnsi="Times New Roman" w:cs="Times New Roman"/>
+                      <w:sz w:val="24"/>
+                      <w:szCs w:val="24"/>
+                    </w:rPr>
+                    <w:t xml:space="preserve"> 22 , 'NAVATHE','DELHI');</w:t>
                   </w:r>
                 </w:p>
                 <w:p>
@@ -573,7 +1003,25 @@
                       <w:sz w:val="24"/>
                       <w:szCs w:val="24"/>
                     </w:rPr>
-                    <w:t>INSERT INTO PERSON VALUES( 33 , 'GERKHE','CALCUTTA');</w:t>
+                    <w:t xml:space="preserve">INSERT INTO PERSON </w:t>
+                  </w:r>
+                  <w:proofErr w:type="gramStart"/>
+                  <w:r>
+                    <w:rPr>
+                      <w:rFonts w:ascii="Times New Roman" w:hAnsi="Times New Roman" w:cs="Times New Roman"/>
+                      <w:sz w:val="24"/>
+                      <w:szCs w:val="24"/>
+                    </w:rPr>
+                    <w:t>VALUES(</w:t>
+                  </w:r>
+                  <w:proofErr w:type="gramEnd"/>
+                  <w:r>
+                    <w:rPr>
+                      <w:rFonts w:ascii="Times New Roman" w:hAnsi="Times New Roman" w:cs="Times New Roman"/>
+                      <w:sz w:val="24"/>
+                      <w:szCs w:val="24"/>
+                    </w:rPr>
+                    <w:t xml:space="preserve"> 33 , 'GERKHE','CALCUTTA');</w:t>
                   </w:r>
                 </w:p>
                 <w:p>
@@ -591,7 +1039,25 @@
                       <w:sz w:val="24"/>
                       <w:szCs w:val="24"/>
                     </w:rPr>
-                    <w:t>INSERT INTO PERSON VALUES( 44 , 'ELMARSEE','BANGALORE');</w:t>
+                    <w:t xml:space="preserve">INSERT INTO PERSON </w:t>
+                  </w:r>
+                  <w:proofErr w:type="gramStart"/>
+                  <w:r>
+                    <w:rPr>
+                      <w:rFonts w:ascii="Times New Roman" w:hAnsi="Times New Roman" w:cs="Times New Roman"/>
+                      <w:sz w:val="24"/>
+                      <w:szCs w:val="24"/>
+                    </w:rPr>
+                    <w:t>VALUES(</w:t>
+                  </w:r>
+                  <w:proofErr w:type="gramEnd"/>
+                  <w:r>
+                    <w:rPr>
+                      <w:rFonts w:ascii="Times New Roman" w:hAnsi="Times New Roman" w:cs="Times New Roman"/>
+                      <w:sz w:val="24"/>
+                      <w:szCs w:val="24"/>
+                    </w:rPr>
+                    <w:t xml:space="preserve"> 44 , 'ELMARSEE','BANGALORE');</w:t>
                   </w:r>
                 </w:p>
                 <w:p>
@@ -609,7 +1075,25 @@
                       <w:sz w:val="24"/>
                       <w:szCs w:val="24"/>
                     </w:rPr>
-                    <w:t>INSERT INTO PERSON VALUES( 55 , 'LEVINTIN','NEWYORK');</w:t>
+                    <w:t xml:space="preserve">INSERT INTO PERSON </w:t>
+                  </w:r>
+                  <w:proofErr w:type="gramStart"/>
+                  <w:r>
+                    <w:rPr>
+                      <w:rFonts w:ascii="Times New Roman" w:hAnsi="Times New Roman" w:cs="Times New Roman"/>
+                      <w:sz w:val="24"/>
+                      <w:szCs w:val="24"/>
+                    </w:rPr>
+                    <w:t>VALUES(</w:t>
+                  </w:r>
+                  <w:proofErr w:type="gramEnd"/>
+                  <w:r>
+                    <w:rPr>
+                      <w:rFonts w:ascii="Times New Roman" w:hAnsi="Times New Roman" w:cs="Times New Roman"/>
+                      <w:sz w:val="24"/>
+                      <w:szCs w:val="24"/>
+                    </w:rPr>
+                    <w:t xml:space="preserve"> 55 , 'LEVINTIN','NEWYORK');</w:t>
                   </w:r>
                 </w:p>
                 <w:p>
@@ -681,8 +1165,18 @@
                       <w:sz w:val="24"/>
                       <w:szCs w:val="24"/>
                     </w:rPr>
-                    <w:t>CREATE TABLE CAR(</w:t>
-                  </w:r>
+                    <w:t xml:space="preserve">CREATE TABLE </w:t>
+                  </w:r>
+                  <w:proofErr w:type="gramStart"/>
+                  <w:r>
+                    <w:rPr>
+                      <w:rFonts w:ascii="Times New Roman" w:hAnsi="Times New Roman" w:cs="Times New Roman"/>
+                      <w:sz w:val="24"/>
+                      <w:szCs w:val="24"/>
+                    </w:rPr>
+                    <w:t>CAR(</w:t>
+                  </w:r>
+                  <w:proofErr w:type="gramEnd"/>
                 </w:p>
                 <w:p>
                   <w:pPr>
@@ -708,7 +1202,24 @@
                       <w:szCs w:val="24"/>
                     </w:rPr>
                     <w:tab/>
-                    <w:t>VARCHAR2(10),</w:t>
+                  </w:r>
+                  <w:proofErr w:type="gramStart"/>
+                  <w:r>
+                    <w:rPr>
+                      <w:rFonts w:ascii="Times New Roman" w:hAnsi="Times New Roman" w:cs="Times New Roman"/>
+                      <w:sz w:val="24"/>
+                      <w:szCs w:val="24"/>
+                    </w:rPr>
+                    <w:t>VARCHAR2(</w:t>
+                  </w:r>
+                  <w:proofErr w:type="gramEnd"/>
+                  <w:r>
+                    <w:rPr>
+                      <w:rFonts w:ascii="Times New Roman" w:hAnsi="Times New Roman" w:cs="Times New Roman"/>
+                      <w:sz w:val="24"/>
+                      <w:szCs w:val="24"/>
+                    </w:rPr>
+                    <w:t>10),</w:t>
                   </w:r>
                 </w:p>
                 <w:p>
@@ -735,7 +1246,24 @@
                       <w:szCs w:val="24"/>
                     </w:rPr>
                     <w:tab/>
-                    <w:t>VARCHAR2(10),</w:t>
+                  </w:r>
+                  <w:proofErr w:type="gramStart"/>
+                  <w:r>
+                    <w:rPr>
+                      <w:rFonts w:ascii="Times New Roman" w:hAnsi="Times New Roman" w:cs="Times New Roman"/>
+                      <w:sz w:val="24"/>
+                      <w:szCs w:val="24"/>
+                    </w:rPr>
+                    <w:t>VARCHAR2(</w:t>
+                  </w:r>
+                  <w:proofErr w:type="gramEnd"/>
+                  <w:r>
+                    <w:rPr>
+                      <w:rFonts w:ascii="Times New Roman" w:hAnsi="Times New Roman" w:cs="Times New Roman"/>
+                      <w:sz w:val="24"/>
+                      <w:szCs w:val="24"/>
+                    </w:rPr>
+                    <w:t>10),</w:t>
                   </w:r>
                 </w:p>
                 <w:p>
@@ -805,7 +1333,25 @@
                       <w:sz w:val="24"/>
                       <w:szCs w:val="24"/>
                     </w:rPr>
-                    <w:t>ALTER TABLE CAR ADD CONSTRAINT REGNO_PK PRIMARY KEY(REGNO);</w:t>
+                    <w:t xml:space="preserve">ALTER TABLE CAR ADD CONSTRAINT REGNO_PK PRIMARY </w:t>
+                  </w:r>
+                  <w:proofErr w:type="gramStart"/>
+                  <w:r>
+                    <w:rPr>
+                      <w:rFonts w:ascii="Times New Roman" w:hAnsi="Times New Roman" w:cs="Times New Roman"/>
+                      <w:sz w:val="24"/>
+                      <w:szCs w:val="24"/>
+                    </w:rPr>
+                    <w:t>KEY(</w:t>
+                  </w:r>
+                  <w:proofErr w:type="gramEnd"/>
+                  <w:r>
+                    <w:rPr>
+                      <w:rFonts w:ascii="Times New Roman" w:hAnsi="Times New Roman" w:cs="Times New Roman"/>
+                      <w:sz w:val="24"/>
+                      <w:szCs w:val="24"/>
+                    </w:rPr>
+                    <w:t>REGNO);</w:t>
                   </w:r>
                 </w:p>
               </w:txbxContent>
@@ -952,7 +1498,25 @@
                       <w:sz w:val="24"/>
                       <w:szCs w:val="24"/>
                     </w:rPr>
-                    <w:t>INSERT INTO CAR VALUES(110,'HONDA',TO_DATE('2002','YYYY'));</w:t>
+                    <w:t xml:space="preserve">INSERT INTO CAR </w:t>
+                  </w:r>
+                  <w:proofErr w:type="gramStart"/>
+                  <w:r>
+                    <w:rPr>
+                      <w:rFonts w:ascii="Times New Roman" w:hAnsi="Times New Roman" w:cs="Times New Roman"/>
+                      <w:sz w:val="24"/>
+                      <w:szCs w:val="24"/>
+                    </w:rPr>
+                    <w:t>VALUES(</w:t>
+                  </w:r>
+                  <w:proofErr w:type="gramEnd"/>
+                  <w:r>
+                    <w:rPr>
+                      <w:rFonts w:ascii="Times New Roman" w:hAnsi="Times New Roman" w:cs="Times New Roman"/>
+                      <w:sz w:val="24"/>
+                      <w:szCs w:val="24"/>
+                    </w:rPr>
+                    <w:t>110,'HONDA',TO_DATE('2002','YYYY'));</w:t>
                   </w:r>
                 </w:p>
                 <w:p>
@@ -971,7 +1535,25 @@
                       <w:sz w:val="24"/>
                       <w:szCs w:val="24"/>
                     </w:rPr>
-                    <w:t>INSERT INTO CAR VALUES(112,'LAMBO',TO_DATE('2003','YYYY'));</w:t>
+                    <w:t xml:space="preserve">INSERT INTO CAR </w:t>
+                  </w:r>
+                  <w:proofErr w:type="gramStart"/>
+                  <w:r>
+                    <w:rPr>
+                      <w:rFonts w:ascii="Times New Roman" w:hAnsi="Times New Roman" w:cs="Times New Roman"/>
+                      <w:sz w:val="24"/>
+                      <w:szCs w:val="24"/>
+                    </w:rPr>
+                    <w:t>VALUES(</w:t>
+                  </w:r>
+                  <w:proofErr w:type="gramEnd"/>
+                  <w:r>
+                    <w:rPr>
+                      <w:rFonts w:ascii="Times New Roman" w:hAnsi="Times New Roman" w:cs="Times New Roman"/>
+                      <w:sz w:val="24"/>
+                      <w:szCs w:val="24"/>
+                    </w:rPr>
+                    <w:t>112,'LAMBO',TO_DATE('2003','YYYY'));</w:t>
                   </w:r>
                 </w:p>
                 <w:p>
@@ -990,7 +1572,25 @@
                       <w:sz w:val="24"/>
                       <w:szCs w:val="24"/>
                     </w:rPr>
-                    <w:t>INSERT INTO CAR VALUES(113,'AUDI',TO_DATE('2004','YYYY'));</w:t>
+                    <w:t xml:space="preserve">INSERT INTO CAR </w:t>
+                  </w:r>
+                  <w:proofErr w:type="gramStart"/>
+                  <w:r>
+                    <w:rPr>
+                      <w:rFonts w:ascii="Times New Roman" w:hAnsi="Times New Roman" w:cs="Times New Roman"/>
+                      <w:sz w:val="24"/>
+                      <w:szCs w:val="24"/>
+                    </w:rPr>
+                    <w:t>VALUES(</w:t>
+                  </w:r>
+                  <w:proofErr w:type="gramEnd"/>
+                  <w:r>
+                    <w:rPr>
+                      <w:rFonts w:ascii="Times New Roman" w:hAnsi="Times New Roman" w:cs="Times New Roman"/>
+                      <w:sz w:val="24"/>
+                      <w:szCs w:val="24"/>
+                    </w:rPr>
+                    <w:t>113,'AUDI',TO_DATE('2004','YYYY'));</w:t>
                   </w:r>
                 </w:p>
                 <w:p>
@@ -1009,7 +1609,25 @@
                       <w:sz w:val="24"/>
                       <w:szCs w:val="24"/>
                     </w:rPr>
-                    <w:t>INSERT INTO CAR VALUES(114,'MARUTI',TO_DATE('2005','YYYY'));</w:t>
+                    <w:t xml:space="preserve">INSERT INTO CAR </w:t>
+                  </w:r>
+                  <w:proofErr w:type="gramStart"/>
+                  <w:r>
+                    <w:rPr>
+                      <w:rFonts w:ascii="Times New Roman" w:hAnsi="Times New Roman" w:cs="Times New Roman"/>
+                      <w:sz w:val="24"/>
+                      <w:szCs w:val="24"/>
+                    </w:rPr>
+                    <w:t>VALUES(</w:t>
+                  </w:r>
+                  <w:proofErr w:type="gramEnd"/>
+                  <w:r>
+                    <w:rPr>
+                      <w:rFonts w:ascii="Times New Roman" w:hAnsi="Times New Roman" w:cs="Times New Roman"/>
+                      <w:sz w:val="24"/>
+                      <w:szCs w:val="24"/>
+                    </w:rPr>
+                    <w:t>114,'MARUTI',TO_DATE('2005','YYYY'));</w:t>
                   </w:r>
                 </w:p>
                 <w:p>
@@ -1028,7 +1646,25 @@
                       <w:sz w:val="24"/>
                       <w:szCs w:val="24"/>
                     </w:rPr>
-                    <w:t>INSERT INTO CAR VALUES(115,'SUZUKI',TO_DATE('2006','YYYY'));</w:t>
+                    <w:t xml:space="preserve">INSERT INTO CAR </w:t>
+                  </w:r>
+                  <w:proofErr w:type="gramStart"/>
+                  <w:r>
+                    <w:rPr>
+                      <w:rFonts w:ascii="Times New Roman" w:hAnsi="Times New Roman" w:cs="Times New Roman"/>
+                      <w:sz w:val="24"/>
+                      <w:szCs w:val="24"/>
+                    </w:rPr>
+                    <w:t>VALUES(</w:t>
+                  </w:r>
+                  <w:proofErr w:type="gramEnd"/>
+                  <w:r>
+                    <w:rPr>
+                      <w:rFonts w:ascii="Times New Roman" w:hAnsi="Times New Roman" w:cs="Times New Roman"/>
+                      <w:sz w:val="24"/>
+                      <w:szCs w:val="24"/>
+                    </w:rPr>
+                    <w:t>115,'SUZUKI',TO_DATE('2006','YYYY'));</w:t>
                   </w:r>
                 </w:p>
                 <w:p>
@@ -1131,8 +1767,18 @@
                       <w:sz w:val="24"/>
                       <w:szCs w:val="24"/>
                     </w:rPr>
-                    <w:t>CREATE TABLE ACCIDENT(</w:t>
-                  </w:r>
+                    <w:t xml:space="preserve">CREATE TABLE </w:t>
+                  </w:r>
+                  <w:proofErr w:type="gramStart"/>
+                  <w:r>
+                    <w:rPr>
+                      <w:rFonts w:ascii="Times New Roman" w:hAnsi="Times New Roman" w:cs="Times New Roman"/>
+                      <w:sz w:val="24"/>
+                      <w:szCs w:val="24"/>
+                    </w:rPr>
+                    <w:t>ACCIDENT(</w:t>
+                  </w:r>
+                  <w:proofErr w:type="gramEnd"/>
                 </w:p>
                 <w:p>
                   <w:pPr>
@@ -1168,13 +1814,23 @@
                     </w:rPr>
                     <w:tab/>
                   </w:r>
-                  <w:r>
-                    <w:rPr>
-                      <w:rFonts w:ascii="Times New Roman" w:hAnsi="Times New Roman" w:cs="Times New Roman"/>
-                      <w:sz w:val="24"/>
-                      <w:szCs w:val="24"/>
-                    </w:rPr>
-                    <w:t>NUMBER(10),</w:t>
+                  <w:proofErr w:type="gramStart"/>
+                  <w:r>
+                    <w:rPr>
+                      <w:rFonts w:ascii="Times New Roman" w:hAnsi="Times New Roman" w:cs="Times New Roman"/>
+                      <w:sz w:val="24"/>
+                      <w:szCs w:val="24"/>
+                    </w:rPr>
+                    <w:t>NUMBER(</w:t>
+                  </w:r>
+                  <w:proofErr w:type="gramEnd"/>
+                  <w:r>
+                    <w:rPr>
+                      <w:rFonts w:ascii="Times New Roman" w:hAnsi="Times New Roman" w:cs="Times New Roman"/>
+                      <w:sz w:val="24"/>
+                      <w:szCs w:val="24"/>
+                    </w:rPr>
+                    <w:t>10),</w:t>
                   </w:r>
                 </w:p>
                 <w:p>
@@ -1270,13 +1926,23 @@
                     </w:rPr>
                     <w:tab/>
                   </w:r>
-                  <w:r>
-                    <w:rPr>
-                      <w:rFonts w:ascii="Times New Roman" w:hAnsi="Times New Roman" w:cs="Times New Roman"/>
-                      <w:sz w:val="24"/>
-                      <w:szCs w:val="24"/>
-                    </w:rPr>
-                    <w:t>VARCHAR2(10));</w:t>
+                  <w:proofErr w:type="gramStart"/>
+                  <w:r>
+                    <w:rPr>
+                      <w:rFonts w:ascii="Times New Roman" w:hAnsi="Times New Roman" w:cs="Times New Roman"/>
+                      <w:sz w:val="24"/>
+                      <w:szCs w:val="24"/>
+                    </w:rPr>
+                    <w:t>VARCHAR2(</w:t>
+                  </w:r>
+                  <w:proofErr w:type="gramEnd"/>
+                  <w:r>
+                    <w:rPr>
+                      <w:rFonts w:ascii="Times New Roman" w:hAnsi="Times New Roman" w:cs="Times New Roman"/>
+                      <w:sz w:val="24"/>
+                      <w:szCs w:val="24"/>
+                    </w:rPr>
+                    <w:t>10));</w:t>
                   </w:r>
                 </w:p>
                 <w:p>
@@ -1306,7 +1972,25 @@
                       <w:sz w:val="24"/>
                       <w:szCs w:val="24"/>
                     </w:rPr>
-                    <w:t>ALTER TABLE ACCIDENT ADD CONSTRAINT RPT_NO PRIMARY KEY(REPORT_NUMBER);</w:t>
+                    <w:t xml:space="preserve">ALTER TABLE ACCIDENT ADD CONSTRAINT RPT_NO PRIMARY </w:t>
+                  </w:r>
+                  <w:proofErr w:type="gramStart"/>
+                  <w:r>
+                    <w:rPr>
+                      <w:rFonts w:ascii="Times New Roman" w:hAnsi="Times New Roman" w:cs="Times New Roman"/>
+                      <w:sz w:val="24"/>
+                      <w:szCs w:val="24"/>
+                    </w:rPr>
+                    <w:t>KEY(</w:t>
+                  </w:r>
+                  <w:proofErr w:type="gramEnd"/>
+                  <w:r>
+                    <w:rPr>
+                      <w:rFonts w:ascii="Times New Roman" w:hAnsi="Times New Roman" w:cs="Times New Roman"/>
+                      <w:sz w:val="24"/>
+                      <w:szCs w:val="24"/>
+                    </w:rPr>
+                    <w:t>REPORT_NUMBER);</w:t>
                   </w:r>
                 </w:p>
                 <w:p>
@@ -1336,7 +2020,25 @@
                       <w:sz w:val="24"/>
                       <w:szCs w:val="24"/>
                     </w:rPr>
-                    <w:t>INSERT INTO SYSTEM.ACCIDENT VALUES(11,TO_DATE('10-06-2001','DD-MM-YYYY'),'BELGAVI');</w:t>
+                    <w:t xml:space="preserve">INSERT INTO SYSTEM.ACCIDENT </w:t>
+                  </w:r>
+                  <w:proofErr w:type="gramStart"/>
+                  <w:r>
+                    <w:rPr>
+                      <w:rFonts w:ascii="Times New Roman" w:hAnsi="Times New Roman" w:cs="Times New Roman"/>
+                      <w:sz w:val="24"/>
+                      <w:szCs w:val="24"/>
+                    </w:rPr>
+                    <w:t>VALUES(</w:t>
+                  </w:r>
+                  <w:proofErr w:type="gramEnd"/>
+                  <w:r>
+                    <w:rPr>
+                      <w:rFonts w:ascii="Times New Roman" w:hAnsi="Times New Roman" w:cs="Times New Roman"/>
+                      <w:sz w:val="24"/>
+                      <w:szCs w:val="24"/>
+                    </w:rPr>
+                    <w:t>11,TO_DATE('10-06-2001','DD-MM-YYYY'),'BELGAVI');</w:t>
                   </w:r>
                 </w:p>
                 <w:p>
@@ -1355,7 +2057,25 @@
                       <w:sz w:val="24"/>
                       <w:szCs w:val="24"/>
                     </w:rPr>
-                    <w:t>INSERT INTO SYSTEM.ACCIDENT VALUES(12,TO_DATE('12-08-2003','DD-MM-YYYY'),'BELGAVI');</w:t>
+                    <w:t xml:space="preserve">INSERT INTO SYSTEM.ACCIDENT </w:t>
+                  </w:r>
+                  <w:proofErr w:type="gramStart"/>
+                  <w:r>
+                    <w:rPr>
+                      <w:rFonts w:ascii="Times New Roman" w:hAnsi="Times New Roman" w:cs="Times New Roman"/>
+                      <w:sz w:val="24"/>
+                      <w:szCs w:val="24"/>
+                    </w:rPr>
+                    <w:t>VALUES(</w:t>
+                  </w:r>
+                  <w:proofErr w:type="gramEnd"/>
+                  <w:r>
+                    <w:rPr>
+                      <w:rFonts w:ascii="Times New Roman" w:hAnsi="Times New Roman" w:cs="Times New Roman"/>
+                      <w:sz w:val="24"/>
+                      <w:szCs w:val="24"/>
+                    </w:rPr>
+                    <w:t>12,TO_DATE('12-08-2003','DD-MM-YYYY'),'BELGAVI');</w:t>
                   </w:r>
                 </w:p>
                 <w:p>
@@ -1374,7 +2094,25 @@
                       <w:sz w:val="24"/>
                       <w:szCs w:val="24"/>
                     </w:rPr>
-                    <w:t>INSERT INTO SYSTEM.ACCIDENT VALUES(13,TO_DATE('14-10-2015','DD-MM-YYYY'),'BELGAVI');</w:t>
+                    <w:t xml:space="preserve">INSERT INTO SYSTEM.ACCIDENT </w:t>
+                  </w:r>
+                  <w:proofErr w:type="gramStart"/>
+                  <w:r>
+                    <w:rPr>
+                      <w:rFonts w:ascii="Times New Roman" w:hAnsi="Times New Roman" w:cs="Times New Roman"/>
+                      <w:sz w:val="24"/>
+                      <w:szCs w:val="24"/>
+                    </w:rPr>
+                    <w:t>VALUES(</w:t>
+                  </w:r>
+                  <w:proofErr w:type="gramEnd"/>
+                  <w:r>
+                    <w:rPr>
+                      <w:rFonts w:ascii="Times New Roman" w:hAnsi="Times New Roman" w:cs="Times New Roman"/>
+                      <w:sz w:val="24"/>
+                      <w:szCs w:val="24"/>
+                    </w:rPr>
+                    <w:t>13,TO_DATE('14-10-2015','DD-MM-YYYY'),'BELGAVI');</w:t>
                   </w:r>
                 </w:p>
                 <w:p>
@@ -1393,7 +2131,25 @@
                       <w:sz w:val="24"/>
                       <w:szCs w:val="24"/>
                     </w:rPr>
-                    <w:t>INSERT INTO SYSTEM.ACCIDENT VALUES(14,TO_DATE('16-12-2010','DD-MM-YYYY'),'BELGAVI');</w:t>
+                    <w:t xml:space="preserve">INSERT INTO SYSTEM.ACCIDENT </w:t>
+                  </w:r>
+                  <w:proofErr w:type="gramStart"/>
+                  <w:r>
+                    <w:rPr>
+                      <w:rFonts w:ascii="Times New Roman" w:hAnsi="Times New Roman" w:cs="Times New Roman"/>
+                      <w:sz w:val="24"/>
+                      <w:szCs w:val="24"/>
+                    </w:rPr>
+                    <w:t>VALUES(</w:t>
+                  </w:r>
+                  <w:proofErr w:type="gramEnd"/>
+                  <w:r>
+                    <w:rPr>
+                      <w:rFonts w:ascii="Times New Roman" w:hAnsi="Times New Roman" w:cs="Times New Roman"/>
+                      <w:sz w:val="24"/>
+                      <w:szCs w:val="24"/>
+                    </w:rPr>
+                    <w:t>14,TO_DATE('16-12-2010','DD-MM-YYYY'),'BELGAVI');</w:t>
                   </w:r>
                 </w:p>
                 <w:p>
@@ -1412,7 +2168,25 @@
                       <w:sz w:val="24"/>
                       <w:szCs w:val="24"/>
                     </w:rPr>
-                    <w:t>INSERT INTO SYSTEM.ACCIDENT VALUES(15,TO_DATE('18-02-2013','DD-MM-YYYY'),'BELGAVI');</w:t>
+                    <w:t xml:space="preserve">INSERT INTO SYSTEM.ACCIDENT </w:t>
+                  </w:r>
+                  <w:proofErr w:type="gramStart"/>
+                  <w:r>
+                    <w:rPr>
+                      <w:rFonts w:ascii="Times New Roman" w:hAnsi="Times New Roman" w:cs="Times New Roman"/>
+                      <w:sz w:val="24"/>
+                      <w:szCs w:val="24"/>
+                    </w:rPr>
+                    <w:t>VALUES(</w:t>
+                  </w:r>
+                  <w:proofErr w:type="gramEnd"/>
+                  <w:r>
+                    <w:rPr>
+                      <w:rFonts w:ascii="Times New Roman" w:hAnsi="Times New Roman" w:cs="Times New Roman"/>
+                      <w:sz w:val="24"/>
+                      <w:szCs w:val="24"/>
+                    </w:rPr>
+                    <w:t>15,TO_DATE('18-02-2013','DD-MM-YYYY'),'BELGAVI');</w:t>
                   </w:r>
                 </w:p>
                 <w:p>
@@ -1480,8 +2254,18 @@
                       <w:sz w:val="24"/>
                       <w:szCs w:val="24"/>
                     </w:rPr>
-                    <w:t>CREATE TABLE OWNS(</w:t>
-                  </w:r>
+                    <w:t xml:space="preserve">CREATE TABLE </w:t>
+                  </w:r>
+                  <w:proofErr w:type="gramStart"/>
+                  <w:r>
+                    <w:rPr>
+                      <w:rFonts w:ascii="Times New Roman" w:hAnsi="Times New Roman" w:cs="Times New Roman"/>
+                      <w:sz w:val="24"/>
+                      <w:szCs w:val="24"/>
+                    </w:rPr>
+                    <w:t>OWNS(</w:t>
+                  </w:r>
+                  <w:proofErr w:type="gramEnd"/>
                 </w:p>
                 <w:p>
                   <w:pPr>
@@ -1517,13 +2301,23 @@
                     </w:rPr>
                     <w:tab/>
                   </w:r>
-                  <w:r>
-                    <w:rPr>
-                      <w:rFonts w:ascii="Times New Roman" w:hAnsi="Times New Roman" w:cs="Times New Roman"/>
-                      <w:sz w:val="24"/>
-                      <w:szCs w:val="24"/>
-                    </w:rPr>
-                    <w:t>VARCHAR2(10),</w:t>
+                  <w:proofErr w:type="gramStart"/>
+                  <w:r>
+                    <w:rPr>
+                      <w:rFonts w:ascii="Times New Roman" w:hAnsi="Times New Roman" w:cs="Times New Roman"/>
+                      <w:sz w:val="24"/>
+                      <w:szCs w:val="24"/>
+                    </w:rPr>
+                    <w:t>VARCHAR2(</w:t>
+                  </w:r>
+                  <w:proofErr w:type="gramEnd"/>
+                  <w:r>
+                    <w:rPr>
+                      <w:rFonts w:ascii="Times New Roman" w:hAnsi="Times New Roman" w:cs="Times New Roman"/>
+                      <w:sz w:val="24"/>
+                      <w:szCs w:val="24"/>
+                    </w:rPr>
+                    <w:t>10),</w:t>
                   </w:r>
                 </w:p>
                 <w:p>
@@ -1560,13 +2354,23 @@
                     </w:rPr>
                     <w:tab/>
                   </w:r>
-                  <w:r>
-                    <w:rPr>
-                      <w:rFonts w:ascii="Times New Roman" w:hAnsi="Times New Roman" w:cs="Times New Roman"/>
-                      <w:sz w:val="24"/>
-                      <w:szCs w:val="24"/>
-                    </w:rPr>
-                    <w:t>VARCHAR2(10));</w:t>
+                  <w:proofErr w:type="gramStart"/>
+                  <w:r>
+                    <w:rPr>
+                      <w:rFonts w:ascii="Times New Roman" w:hAnsi="Times New Roman" w:cs="Times New Roman"/>
+                      <w:sz w:val="24"/>
+                      <w:szCs w:val="24"/>
+                    </w:rPr>
+                    <w:t>VARCHAR2(</w:t>
+                  </w:r>
+                  <w:proofErr w:type="gramEnd"/>
+                  <w:r>
+                    <w:rPr>
+                      <w:rFonts w:ascii="Times New Roman" w:hAnsi="Times New Roman" w:cs="Times New Roman"/>
+                      <w:sz w:val="24"/>
+                      <w:szCs w:val="24"/>
+                    </w:rPr>
+                    <w:t>10));</w:t>
                   </w:r>
                 </w:p>
                 <w:p>
@@ -1596,7 +2400,25 @@
                       <w:sz w:val="24"/>
                       <w:szCs w:val="24"/>
                     </w:rPr>
-                    <w:t>ALTER TABLE OWNS ADD CONSTRAINT FK_DRVR_ID  FOREIGN KEY (DRIVER_ID) REFERENCES PERSON((DRIVER_ID);</w:t>
+                    <w:t>ALTER TABLE OWNS ADD CONSTRAINT FK_DRVR_</w:t>
+                  </w:r>
+                  <w:proofErr w:type="gramStart"/>
+                  <w:r>
+                    <w:rPr>
+                      <w:rFonts w:ascii="Times New Roman" w:hAnsi="Times New Roman" w:cs="Times New Roman"/>
+                      <w:sz w:val="24"/>
+                      <w:szCs w:val="24"/>
+                    </w:rPr>
+                    <w:t>ID  FOREIGN</w:t>
+                  </w:r>
+                  <w:proofErr w:type="gramEnd"/>
+                  <w:r>
+                    <w:rPr>
+                      <w:rFonts w:ascii="Times New Roman" w:hAnsi="Times New Roman" w:cs="Times New Roman"/>
+                      <w:sz w:val="24"/>
+                      <w:szCs w:val="24"/>
+                    </w:rPr>
+                    <w:t xml:space="preserve"> KEY (DRIVER_ID) REFERENCES PERSON((DRIVER_ID);</w:t>
                   </w:r>
                 </w:p>
                 <w:p>
@@ -1626,7 +2448,25 @@
                       <w:sz w:val="24"/>
                       <w:szCs w:val="24"/>
                     </w:rPr>
-                    <w:t>ALTER TABLE OWNS ADD CONSTRAINT FK_REGNO_ID FOREIGN KEY (REGNO) REFERENCES CAR(REGNO);</w:t>
+                    <w:t xml:space="preserve">ALTER TABLE OWNS ADD CONSTRAINT FK_REGNO_ID FOREIGN KEY (REGNO) REFERENCES </w:t>
+                  </w:r>
+                  <w:proofErr w:type="gramStart"/>
+                  <w:r>
+                    <w:rPr>
+                      <w:rFonts w:ascii="Times New Roman" w:hAnsi="Times New Roman" w:cs="Times New Roman"/>
+                      <w:sz w:val="24"/>
+                      <w:szCs w:val="24"/>
+                    </w:rPr>
+                    <w:t>CAR(</w:t>
+                  </w:r>
+                  <w:proofErr w:type="gramEnd"/>
+                  <w:r>
+                    <w:rPr>
+                      <w:rFonts w:ascii="Times New Roman" w:hAnsi="Times New Roman" w:cs="Times New Roman"/>
+                      <w:sz w:val="24"/>
+                      <w:szCs w:val="24"/>
+                    </w:rPr>
+                    <w:t>REGNO);</w:t>
                   </w:r>
                 </w:p>
                 <w:p>
@@ -1656,7 +2496,25 @@
                       <w:sz w:val="24"/>
                       <w:szCs w:val="24"/>
                     </w:rPr>
-                    <w:t>INSERT INTO SYSTEM.OWNS VALUES(11,110);</w:t>
+                    <w:t xml:space="preserve">INSERT INTO SYSTEM.OWNS </w:t>
+                  </w:r>
+                  <w:proofErr w:type="gramStart"/>
+                  <w:r>
+                    <w:rPr>
+                      <w:rFonts w:ascii="Times New Roman" w:hAnsi="Times New Roman" w:cs="Times New Roman"/>
+                      <w:sz w:val="24"/>
+                      <w:szCs w:val="24"/>
+                    </w:rPr>
+                    <w:t>VALUES(</w:t>
+                  </w:r>
+                  <w:proofErr w:type="gramEnd"/>
+                  <w:r>
+                    <w:rPr>
+                      <w:rFonts w:ascii="Times New Roman" w:hAnsi="Times New Roman" w:cs="Times New Roman"/>
+                      <w:sz w:val="24"/>
+                      <w:szCs w:val="24"/>
+                    </w:rPr>
+                    <w:t>11,110);</w:t>
                   </w:r>
                 </w:p>
                 <w:p>
@@ -1675,7 +2533,25 @@
                       <w:sz w:val="24"/>
                       <w:szCs w:val="24"/>
                     </w:rPr>
-                    <w:t>INSERT INTO SYSTEM.OWNS VALUES(22,112);</w:t>
+                    <w:t xml:space="preserve">INSERT INTO SYSTEM.OWNS </w:t>
+                  </w:r>
+                  <w:proofErr w:type="gramStart"/>
+                  <w:r>
+                    <w:rPr>
+                      <w:rFonts w:ascii="Times New Roman" w:hAnsi="Times New Roman" w:cs="Times New Roman"/>
+                      <w:sz w:val="24"/>
+                      <w:szCs w:val="24"/>
+                    </w:rPr>
+                    <w:t>VALUES(</w:t>
+                  </w:r>
+                  <w:proofErr w:type="gramEnd"/>
+                  <w:r>
+                    <w:rPr>
+                      <w:rFonts w:ascii="Times New Roman" w:hAnsi="Times New Roman" w:cs="Times New Roman"/>
+                      <w:sz w:val="24"/>
+                      <w:szCs w:val="24"/>
+                    </w:rPr>
+                    <w:t>22,112);</w:t>
                   </w:r>
                 </w:p>
                 <w:p>
@@ -1694,7 +2570,25 @@
                       <w:sz w:val="24"/>
                       <w:szCs w:val="24"/>
                     </w:rPr>
-                    <w:t>INSERT INTO SYSTEM.OWNS VALUES(33,113);</w:t>
+                    <w:t xml:space="preserve">INSERT INTO SYSTEM.OWNS </w:t>
+                  </w:r>
+                  <w:proofErr w:type="gramStart"/>
+                  <w:r>
+                    <w:rPr>
+                      <w:rFonts w:ascii="Times New Roman" w:hAnsi="Times New Roman" w:cs="Times New Roman"/>
+                      <w:sz w:val="24"/>
+                      <w:szCs w:val="24"/>
+                    </w:rPr>
+                    <w:t>VALUES(</w:t>
+                  </w:r>
+                  <w:proofErr w:type="gramEnd"/>
+                  <w:r>
+                    <w:rPr>
+                      <w:rFonts w:ascii="Times New Roman" w:hAnsi="Times New Roman" w:cs="Times New Roman"/>
+                      <w:sz w:val="24"/>
+                      <w:szCs w:val="24"/>
+                    </w:rPr>
+                    <w:t>33,113);</w:t>
                   </w:r>
                 </w:p>
                 <w:p>
@@ -1713,7 +2607,25 @@
                       <w:sz w:val="24"/>
                       <w:szCs w:val="24"/>
                     </w:rPr>
-                    <w:t>INSERT INTO SYSTEM.OWNS VALUES(44,114);</w:t>
+                    <w:t xml:space="preserve">INSERT INTO SYSTEM.OWNS </w:t>
+                  </w:r>
+                  <w:proofErr w:type="gramStart"/>
+                  <w:r>
+                    <w:rPr>
+                      <w:rFonts w:ascii="Times New Roman" w:hAnsi="Times New Roman" w:cs="Times New Roman"/>
+                      <w:sz w:val="24"/>
+                      <w:szCs w:val="24"/>
+                    </w:rPr>
+                    <w:t>VALUES(</w:t>
+                  </w:r>
+                  <w:proofErr w:type="gramEnd"/>
+                  <w:r>
+                    <w:rPr>
+                      <w:rFonts w:ascii="Times New Roman" w:hAnsi="Times New Roman" w:cs="Times New Roman"/>
+                      <w:sz w:val="24"/>
+                      <w:szCs w:val="24"/>
+                    </w:rPr>
+                    <w:t>44,114);</w:t>
                   </w:r>
                 </w:p>
                 <w:p>
@@ -1732,7 +2644,25 @@
                       <w:sz w:val="24"/>
                       <w:szCs w:val="24"/>
                     </w:rPr>
-                    <w:t>INSERT INTO SYSTEM.OWNS VALUES(55,115);</w:t>
+                    <w:t xml:space="preserve">INSERT INTO SYSTEM.OWNS </w:t>
+                  </w:r>
+                  <w:proofErr w:type="gramStart"/>
+                  <w:r>
+                    <w:rPr>
+                      <w:rFonts w:ascii="Times New Roman" w:hAnsi="Times New Roman" w:cs="Times New Roman"/>
+                      <w:sz w:val="24"/>
+                      <w:szCs w:val="24"/>
+                    </w:rPr>
+                    <w:t>VALUES(</w:t>
+                  </w:r>
+                  <w:proofErr w:type="gramEnd"/>
+                  <w:r>
+                    <w:rPr>
+                      <w:rFonts w:ascii="Times New Roman" w:hAnsi="Times New Roman" w:cs="Times New Roman"/>
+                      <w:sz w:val="24"/>
+                      <w:szCs w:val="24"/>
+                    </w:rPr>
+                    <w:t>55,115);</w:t>
                   </w:r>
                 </w:p>
                 <w:p>
@@ -2206,8 +3136,18 @@
                       <w:sz w:val="24"/>
                       <w:szCs w:val="24"/>
                     </w:rPr>
-                    <w:t>CREATE TABLE PARTICIPATED(</w:t>
-                  </w:r>
+                    <w:t xml:space="preserve">CREATE TABLE </w:t>
+                  </w:r>
+                  <w:proofErr w:type="gramStart"/>
+                  <w:r>
+                    <w:rPr>
+                      <w:rFonts w:ascii="Times New Roman" w:hAnsi="Times New Roman" w:cs="Times New Roman"/>
+                      <w:sz w:val="24"/>
+                      <w:szCs w:val="24"/>
+                    </w:rPr>
+                    <w:t>PARTICIPATED(</w:t>
+                  </w:r>
+                  <w:proofErr w:type="gramEnd"/>
                 </w:p>
                 <w:p>
                   <w:pPr>
@@ -2251,13 +3191,23 @@
                     </w:rPr>
                     <w:tab/>
                   </w:r>
-                  <w:r>
-                    <w:rPr>
-                      <w:rFonts w:ascii="Times New Roman" w:hAnsi="Times New Roman" w:cs="Times New Roman"/>
-                      <w:sz w:val="24"/>
-                      <w:szCs w:val="24"/>
-                    </w:rPr>
-                    <w:t>VARCHAR2(10),</w:t>
+                  <w:proofErr w:type="gramStart"/>
+                  <w:r>
+                    <w:rPr>
+                      <w:rFonts w:ascii="Times New Roman" w:hAnsi="Times New Roman" w:cs="Times New Roman"/>
+                      <w:sz w:val="24"/>
+                      <w:szCs w:val="24"/>
+                    </w:rPr>
+                    <w:t>VARCHAR2(</w:t>
+                  </w:r>
+                  <w:proofErr w:type="gramEnd"/>
+                  <w:r>
+                    <w:rPr>
+                      <w:rFonts w:ascii="Times New Roman" w:hAnsi="Times New Roman" w:cs="Times New Roman"/>
+                      <w:sz w:val="24"/>
+                      <w:szCs w:val="24"/>
+                    </w:rPr>
+                    <w:t>10),</w:t>
                   </w:r>
                 </w:p>
                 <w:p>
@@ -2302,13 +3252,23 @@
                     </w:rPr>
                     <w:tab/>
                   </w:r>
-                  <w:r>
-                    <w:rPr>
-                      <w:rFonts w:ascii="Times New Roman" w:hAnsi="Times New Roman" w:cs="Times New Roman"/>
-                      <w:sz w:val="24"/>
-                      <w:szCs w:val="24"/>
-                    </w:rPr>
-                    <w:t>VARCHAR2(10),</w:t>
+                  <w:proofErr w:type="gramStart"/>
+                  <w:r>
+                    <w:rPr>
+                      <w:rFonts w:ascii="Times New Roman" w:hAnsi="Times New Roman" w:cs="Times New Roman"/>
+                      <w:sz w:val="24"/>
+                      <w:szCs w:val="24"/>
+                    </w:rPr>
+                    <w:t>VARCHAR2(</w:t>
+                  </w:r>
+                  <w:proofErr w:type="gramEnd"/>
+                  <w:r>
+                    <w:rPr>
+                      <w:rFonts w:ascii="Times New Roman" w:hAnsi="Times New Roman" w:cs="Times New Roman"/>
+                      <w:sz w:val="24"/>
+                      <w:szCs w:val="24"/>
+                    </w:rPr>
+                    <w:t>10),</w:t>
                   </w:r>
                 </w:p>
                 <w:p>
@@ -2345,13 +3305,23 @@
                     </w:rPr>
                     <w:tab/>
                   </w:r>
-                  <w:r>
-                    <w:rPr>
-                      <w:rFonts w:ascii="Times New Roman" w:hAnsi="Times New Roman" w:cs="Times New Roman"/>
-                      <w:sz w:val="24"/>
-                      <w:szCs w:val="24"/>
-                    </w:rPr>
-                    <w:t>NUMBER(10),</w:t>
+                  <w:proofErr w:type="gramStart"/>
+                  <w:r>
+                    <w:rPr>
+                      <w:rFonts w:ascii="Times New Roman" w:hAnsi="Times New Roman" w:cs="Times New Roman"/>
+                      <w:sz w:val="24"/>
+                      <w:szCs w:val="24"/>
+                    </w:rPr>
+                    <w:t>NUMBER(</w:t>
+                  </w:r>
+                  <w:proofErr w:type="gramEnd"/>
+                  <w:r>
+                    <w:rPr>
+                      <w:rFonts w:ascii="Times New Roman" w:hAnsi="Times New Roman" w:cs="Times New Roman"/>
+                      <w:sz w:val="24"/>
+                      <w:szCs w:val="24"/>
+                    </w:rPr>
+                    <w:t>10),</w:t>
                   </w:r>
                 </w:p>
                 <w:p>
@@ -2379,7 +3349,24 @@
                       <w:szCs w:val="24"/>
                     </w:rPr>
                     <w:tab/>
-                    <w:t>NUMBER(10));</w:t>
+                  </w:r>
+                  <w:proofErr w:type="gramStart"/>
+                  <w:r>
+                    <w:rPr>
+                      <w:rFonts w:ascii="Times New Roman" w:hAnsi="Times New Roman" w:cs="Times New Roman"/>
+                      <w:sz w:val="24"/>
+                      <w:szCs w:val="24"/>
+                    </w:rPr>
+                    <w:t>NUMBER(</w:t>
+                  </w:r>
+                  <w:proofErr w:type="gramEnd"/>
+                  <w:r>
+                    <w:rPr>
+                      <w:rFonts w:ascii="Times New Roman" w:hAnsi="Times New Roman" w:cs="Times New Roman"/>
+                      <w:sz w:val="24"/>
+                      <w:szCs w:val="24"/>
+                    </w:rPr>
+                    <w:t>10));</w:t>
                   </w:r>
                 </w:p>
                 <w:p>
@@ -2409,7 +3396,25 @@
                       <w:sz w:val="24"/>
                       <w:szCs w:val="24"/>
                     </w:rPr>
-                    <w:t>ALTER TABLE PARTICIPATED ADD CONSTRAINT FK_DRVR1_ID  FOREIGN KEY (DRIVER_ID) REFERENCES PERSON((DRIVER_ID);</w:t>
+                    <w:t>ALTER TABLE PARTICIPATED ADD CONSTRAINT FK_DRVR1_</w:t>
+                  </w:r>
+                  <w:proofErr w:type="gramStart"/>
+                  <w:r>
+                    <w:rPr>
+                      <w:rFonts w:ascii="Times New Roman" w:hAnsi="Times New Roman" w:cs="Times New Roman"/>
+                      <w:sz w:val="24"/>
+                      <w:szCs w:val="24"/>
+                    </w:rPr>
+                    <w:t>ID  FOREIGN</w:t>
+                  </w:r>
+                  <w:proofErr w:type="gramEnd"/>
+                  <w:r>
+                    <w:rPr>
+                      <w:rFonts w:ascii="Times New Roman" w:hAnsi="Times New Roman" w:cs="Times New Roman"/>
+                      <w:sz w:val="24"/>
+                      <w:szCs w:val="24"/>
+                    </w:rPr>
+                    <w:t xml:space="preserve"> KEY (DRIVER_ID) REFERENCES PERSON((DRIVER_ID);</w:t>
                   </w:r>
                 </w:p>
                 <w:p>
@@ -2439,7 +3444,25 @@
                       <w:sz w:val="24"/>
                       <w:szCs w:val="24"/>
                     </w:rPr>
-                    <w:t>ALTER TABLE PARTICIPATED ADD CONSTRAINT FK_REGNO1_ID  FOREIGN KEY (REGNO) REFERENCES CAR(REGNO);</w:t>
+                    <w:t>ALTER TABLE PARTICIPATED ADD CONSTRAINT FK_REGNO1_</w:t>
+                  </w:r>
+                  <w:proofErr w:type="gramStart"/>
+                  <w:r>
+                    <w:rPr>
+                      <w:rFonts w:ascii="Times New Roman" w:hAnsi="Times New Roman" w:cs="Times New Roman"/>
+                      <w:sz w:val="24"/>
+                      <w:szCs w:val="24"/>
+                    </w:rPr>
+                    <w:t>ID  FOREIGN</w:t>
+                  </w:r>
+                  <w:proofErr w:type="gramEnd"/>
+                  <w:r>
+                    <w:rPr>
+                      <w:rFonts w:ascii="Times New Roman" w:hAnsi="Times New Roman" w:cs="Times New Roman"/>
+                      <w:sz w:val="24"/>
+                      <w:szCs w:val="24"/>
+                    </w:rPr>
+                    <w:t xml:space="preserve"> KEY (REGNO) REFERENCES CAR(REGNO);</w:t>
                   </w:r>
                 </w:p>
                 <w:p>
@@ -2469,7 +3492,25 @@
                       <w:sz w:val="24"/>
                       <w:szCs w:val="24"/>
                     </w:rPr>
-                    <w:t>ALTER TABLE PARTICIPATED ADD CONSTRAINT FK_RPTNO_ID FOREIGN KEY REPORT_NUMBER) REFERENCES ACCIDENT(REPORT_NUMBER);</w:t>
+                    <w:t xml:space="preserve">ALTER TABLE PARTICIPATED ADD CONSTRAINT FK_RPTNO_ID FOREIGN KEY REPORT_NUMBER) REFERENCES </w:t>
+                  </w:r>
+                  <w:proofErr w:type="gramStart"/>
+                  <w:r>
+                    <w:rPr>
+                      <w:rFonts w:ascii="Times New Roman" w:hAnsi="Times New Roman" w:cs="Times New Roman"/>
+                      <w:sz w:val="24"/>
+                      <w:szCs w:val="24"/>
+                    </w:rPr>
+                    <w:t>ACCIDENT(</w:t>
+                  </w:r>
+                  <w:proofErr w:type="gramEnd"/>
+                  <w:r>
+                    <w:rPr>
+                      <w:rFonts w:ascii="Times New Roman" w:hAnsi="Times New Roman" w:cs="Times New Roman"/>
+                      <w:sz w:val="24"/>
+                      <w:szCs w:val="24"/>
+                    </w:rPr>
+                    <w:t>REPORT_NUMBER);</w:t>
                   </w:r>
                 </w:p>
                 <w:p>
@@ -2510,7 +3551,25 @@
                       <w:sz w:val="24"/>
                       <w:szCs w:val="24"/>
                     </w:rPr>
-                    <w:t>INSERT INTO SYSTEM.PARTICIPATED VALUES('11','110',11,5000);</w:t>
+                    <w:t xml:space="preserve">INSERT INTO SYSTEM.PARTICIPATED </w:t>
+                  </w:r>
+                  <w:proofErr w:type="gramStart"/>
+                  <w:r>
+                    <w:rPr>
+                      <w:rFonts w:ascii="Times New Roman" w:hAnsi="Times New Roman" w:cs="Times New Roman"/>
+                      <w:sz w:val="24"/>
+                      <w:szCs w:val="24"/>
+                    </w:rPr>
+                    <w:t>VALUES(</w:t>
+                  </w:r>
+                  <w:proofErr w:type="gramEnd"/>
+                  <w:r>
+                    <w:rPr>
+                      <w:rFonts w:ascii="Times New Roman" w:hAnsi="Times New Roman" w:cs="Times New Roman"/>
+                      <w:sz w:val="24"/>
+                      <w:szCs w:val="24"/>
+                    </w:rPr>
+                    <w:t>'11','110',11,5000);</w:t>
                   </w:r>
                 </w:p>
                 <w:p>
@@ -2529,7 +3588,25 @@
                       <w:sz w:val="24"/>
                       <w:szCs w:val="24"/>
                     </w:rPr>
-                    <w:t>INSERT INTO SYSTEM.PARTICIPATED VALUES('22','112',12,6000);</w:t>
+                    <w:t xml:space="preserve">INSERT INTO SYSTEM.PARTICIPATED </w:t>
+                  </w:r>
+                  <w:proofErr w:type="gramStart"/>
+                  <w:r>
+                    <w:rPr>
+                      <w:rFonts w:ascii="Times New Roman" w:hAnsi="Times New Roman" w:cs="Times New Roman"/>
+                      <w:sz w:val="24"/>
+                      <w:szCs w:val="24"/>
+                    </w:rPr>
+                    <w:t>VALUES(</w:t>
+                  </w:r>
+                  <w:proofErr w:type="gramEnd"/>
+                  <w:r>
+                    <w:rPr>
+                      <w:rFonts w:ascii="Times New Roman" w:hAnsi="Times New Roman" w:cs="Times New Roman"/>
+                      <w:sz w:val="24"/>
+                      <w:szCs w:val="24"/>
+                    </w:rPr>
+                    <w:t>'22','112',12,6000);</w:t>
                   </w:r>
                 </w:p>
                 <w:p>
@@ -2548,7 +3625,25 @@
                       <w:sz w:val="24"/>
                       <w:szCs w:val="24"/>
                     </w:rPr>
-                    <w:t>INSERT INTO SYSTEM.PARTICIPATED VALUES('33','113',13,7000);</w:t>
+                    <w:t xml:space="preserve">INSERT INTO SYSTEM.PARTICIPATED </w:t>
+                  </w:r>
+                  <w:proofErr w:type="gramStart"/>
+                  <w:r>
+                    <w:rPr>
+                      <w:rFonts w:ascii="Times New Roman" w:hAnsi="Times New Roman" w:cs="Times New Roman"/>
+                      <w:sz w:val="24"/>
+                      <w:szCs w:val="24"/>
+                    </w:rPr>
+                    <w:t>VALUES(</w:t>
+                  </w:r>
+                  <w:proofErr w:type="gramEnd"/>
+                  <w:r>
+                    <w:rPr>
+                      <w:rFonts w:ascii="Times New Roman" w:hAnsi="Times New Roman" w:cs="Times New Roman"/>
+                      <w:sz w:val="24"/>
+                      <w:szCs w:val="24"/>
+                    </w:rPr>
+                    <w:t>'33','113',13,7000);</w:t>
                   </w:r>
                 </w:p>
                 <w:p>
@@ -2567,7 +3662,25 @@
                       <w:sz w:val="24"/>
                       <w:szCs w:val="24"/>
                     </w:rPr>
-                    <w:t>INSERT INTO SYSTEM.PARTICIPATED VALUES('44','114',14,8000);</w:t>
+                    <w:t xml:space="preserve">INSERT INTO SYSTEM.PARTICIPATED </w:t>
+                  </w:r>
+                  <w:proofErr w:type="gramStart"/>
+                  <w:r>
+                    <w:rPr>
+                      <w:rFonts w:ascii="Times New Roman" w:hAnsi="Times New Roman" w:cs="Times New Roman"/>
+                      <w:sz w:val="24"/>
+                      <w:szCs w:val="24"/>
+                    </w:rPr>
+                    <w:t>VALUES(</w:t>
+                  </w:r>
+                  <w:proofErr w:type="gramEnd"/>
+                  <w:r>
+                    <w:rPr>
+                      <w:rFonts w:ascii="Times New Roman" w:hAnsi="Times New Roman" w:cs="Times New Roman"/>
+                      <w:sz w:val="24"/>
+                      <w:szCs w:val="24"/>
+                    </w:rPr>
+                    <w:t>'44','114',14,8000);</w:t>
                   </w:r>
                 </w:p>
                 <w:p>
@@ -2586,7 +3699,25 @@
                       <w:sz w:val="24"/>
                       <w:szCs w:val="24"/>
                     </w:rPr>
-                    <w:t>INSERT INTO SYSTEM.PARTICIPATED VALUES('55','115',15,9000);</w:t>
+                    <w:t xml:space="preserve">INSERT INTO SYSTEM.PARTICIPATED </w:t>
+                  </w:r>
+                  <w:proofErr w:type="gramStart"/>
+                  <w:r>
+                    <w:rPr>
+                      <w:rFonts w:ascii="Times New Roman" w:hAnsi="Times New Roman" w:cs="Times New Roman"/>
+                      <w:sz w:val="24"/>
+                      <w:szCs w:val="24"/>
+                    </w:rPr>
+                    <w:t>VALUES(</w:t>
+                  </w:r>
+                  <w:proofErr w:type="gramEnd"/>
+                  <w:r>
+                    <w:rPr>
+                      <w:rFonts w:ascii="Times New Roman" w:hAnsi="Times New Roman" w:cs="Times New Roman"/>
+                      <w:sz w:val="24"/>
+                      <w:szCs w:val="24"/>
+                    </w:rPr>
+                    <w:t>'55','115',15,9000);</w:t>
                   </w:r>
                 </w:p>
               </w:txbxContent>
@@ -3049,7 +4180,29 @@
           <w:sz w:val="28"/>
           <w:lang w:val="en-US"/>
         </w:rPr>
-        <w:t>Find The Number Of Accidents In Which Cars Belonging To A Specific Model Were Involved.</w:t>
+        <w:t xml:space="preserve">Find </w:t>
+      </w:r>
+      <w:proofErr w:type="gramStart"/>
+      <w:r>
+        <w:rPr>
+          <w:rFonts w:ascii="Times New Roman" w:hAnsi="Times New Roman" w:cs="Times New Roman"/>
+          <w:b/>
+          <w:color w:val="000000"/>
+          <w:sz w:val="28"/>
+          <w:lang w:val="en-US"/>
+        </w:rPr>
+        <w:t>The</w:t>
+      </w:r>
+      <w:proofErr w:type="gramEnd"/>
+      <w:r>
+        <w:rPr>
+          <w:rFonts w:ascii="Times New Roman" w:hAnsi="Times New Roman" w:cs="Times New Roman"/>
+          <w:b/>
+          <w:color w:val="000000"/>
+          <w:sz w:val="28"/>
+          <w:lang w:val="en-US"/>
+        </w:rPr>
+        <w:t xml:space="preserve"> Number Of Accidents In Which Cars Belonging To A Specific Model Were Involved.</w:t>
       </w:r>
     </w:p>
     <w:p>
@@ -3205,7 +4358,29 @@
           <w:sz w:val="28"/>
           <w:lang w:val="en-US"/>
         </w:rPr>
-        <w:t>List The Details Of The Cars Not Involved In Accident For A Specific Year.</w:t>
+        <w:t xml:space="preserve">List </w:t>
+      </w:r>
+      <w:proofErr w:type="gramStart"/>
+      <w:r>
+        <w:rPr>
+          <w:rFonts w:ascii="Times New Roman" w:hAnsi="Times New Roman" w:cs="Times New Roman"/>
+          <w:b/>
+          <w:color w:val="000000"/>
+          <w:sz w:val="28"/>
+          <w:lang w:val="en-US"/>
+        </w:rPr>
+        <w:t>The</w:t>
+      </w:r>
+      <w:proofErr w:type="gramEnd"/>
+      <w:r>
+        <w:rPr>
+          <w:rFonts w:ascii="Times New Roman" w:hAnsi="Times New Roman" w:cs="Times New Roman"/>
+          <w:b/>
+          <w:color w:val="000000"/>
+          <w:sz w:val="28"/>
+          <w:lang w:val="en-US"/>
+        </w:rPr>
+        <w:t xml:space="preserve"> Details Of The Cars Not Involved In Accident For A Specific Year.</w:t>
       </w:r>
     </w:p>
     <w:p>
@@ -3401,24 +4576,35 @@
         <w:adjustRightInd w:val="0"/>
         <w:spacing w:after="0" w:line="240" w:lineRule="auto"/>
         <w:rPr>
-          <w:rFonts w:ascii="Times New Roman" w:hAnsi="Times New Roman" w:cs="Times New Roman"/>
-          <w:b/>
-          <w:color w:val="000000"/>
-          <w:sz w:val="28"/>
-          <w:lang w:val="en-US"/>
-        </w:rPr>
-      </w:pPr>
-      <w:bookmarkStart w:id="0" w:name="_GoBack"/>
-      <w:r>
-        <w:rPr>
           <w:noProof/>
           <w:lang w:val="en-US"/>
         </w:rPr>
+      </w:pPr>
+    </w:p>
+    <w:p>
+      <w:pPr>
+        <w:autoSpaceDE w:val="0"/>
+        <w:autoSpaceDN w:val="0"/>
+        <w:adjustRightInd w:val="0"/>
+        <w:spacing w:after="0" w:line="240" w:lineRule="auto"/>
+        <w:rPr>
+          <w:rFonts w:ascii="Times New Roman" w:hAnsi="Times New Roman" w:cs="Times New Roman"/>
+          <w:b/>
+          <w:color w:val="000000"/>
+          <w:sz w:val="28"/>
+          <w:lang w:val="en-US"/>
+        </w:rPr>
+      </w:pPr>
+      <w:r>
+        <w:rPr>
+          <w:noProof/>
+          <w:lang w:val="en-US"/>
+        </w:rPr>
         <w:drawing>
-          <wp:inline distT="0" distB="0" distL="0" distR="0" wp14:anchorId="5FCD461E" wp14:editId="0358ED0E">
-            <wp:extent cx="5731510" cy="2600325"/>
+          <wp:inline distT="0" distB="0" distL="0" distR="0" wp14:anchorId="5B1E87D7" wp14:editId="02B14026">
+            <wp:extent cx="5731510" cy="3466465"/>
             <wp:effectExtent l="0" t="0" r="0" b="0"/>
-            <wp:docPr id="3" name="Picture 3"/>
+            <wp:docPr id="4" name="Picture 4"/>
             <wp:cNvGraphicFramePr>
               <a:graphicFrameLocks xmlns:a="http://schemas.openxmlformats.org/drawingml/2006/main" noChangeAspect="1"/>
             </wp:cNvGraphicFramePr>
@@ -3438,7 +4624,7 @@
                   <pic:spPr>
                     <a:xfrm>
                       <a:off x="0" y="0"/>
-                      <a:ext cx="5731510" cy="2600325"/>
+                      <a:ext cx="5731510" cy="3466465"/>
                     </a:xfrm>
                     <a:prstGeom prst="rect">
                       <a:avLst/>
@@ -3450,6 +4636,7 @@
           </wp:inline>
         </w:drawing>
       </w:r>
+      <w:bookmarkStart w:id="0" w:name="_GoBack"/>
       <w:bookmarkEnd w:id="0"/>
     </w:p>
     <w:p>
@@ -4156,15 +5343,93 @@
           <w:lang w:val="en-US"/>
         </w:rPr>
       </w:pPr>
-      <w:r>
-        <w:rPr>
-          <w:rFonts w:ascii="Times New Roman" w:hAnsi="Times New Roman" w:cs="Times New Roman"/>
-          <w:b/>
-          <w:color w:val="000000"/>
-          <w:sz w:val="28"/>
-          <w:lang w:val="en-US"/>
-        </w:rPr>
-        <w:t>CUSTOMER( custno:int , cname:string , city:string )</w:t>
+      <w:proofErr w:type="gramStart"/>
+      <w:r>
+        <w:rPr>
+          <w:rFonts w:ascii="Times New Roman" w:hAnsi="Times New Roman" w:cs="Times New Roman"/>
+          <w:b/>
+          <w:color w:val="000000"/>
+          <w:sz w:val="28"/>
+          <w:lang w:val="en-US"/>
+        </w:rPr>
+        <w:t>CUSTOMER(</w:t>
+      </w:r>
+      <w:proofErr w:type="gramEnd"/>
+      <w:r>
+        <w:rPr>
+          <w:rFonts w:ascii="Times New Roman" w:hAnsi="Times New Roman" w:cs="Times New Roman"/>
+          <w:b/>
+          <w:color w:val="000000"/>
+          <w:sz w:val="28"/>
+          <w:lang w:val="en-US"/>
+        </w:rPr>
+        <w:t xml:space="preserve"> </w:t>
+      </w:r>
+      <w:proofErr w:type="spellStart"/>
+      <w:r>
+        <w:rPr>
+          <w:rFonts w:ascii="Times New Roman" w:hAnsi="Times New Roman" w:cs="Times New Roman"/>
+          <w:b/>
+          <w:color w:val="000000"/>
+          <w:sz w:val="28"/>
+          <w:lang w:val="en-US"/>
+        </w:rPr>
+        <w:t>custno:int</w:t>
+      </w:r>
+      <w:proofErr w:type="spellEnd"/>
+      <w:r>
+        <w:rPr>
+          <w:rFonts w:ascii="Times New Roman" w:hAnsi="Times New Roman" w:cs="Times New Roman"/>
+          <w:b/>
+          <w:color w:val="000000"/>
+          <w:sz w:val="28"/>
+          <w:lang w:val="en-US"/>
+        </w:rPr>
+        <w:t xml:space="preserve"> , </w:t>
+      </w:r>
+      <w:proofErr w:type="spellStart"/>
+      <w:r>
+        <w:rPr>
+          <w:rFonts w:ascii="Times New Roman" w:hAnsi="Times New Roman" w:cs="Times New Roman"/>
+          <w:b/>
+          <w:color w:val="000000"/>
+          <w:sz w:val="28"/>
+          <w:lang w:val="en-US"/>
+        </w:rPr>
+        <w:t>cname:string</w:t>
+      </w:r>
+      <w:proofErr w:type="spellEnd"/>
+      <w:r>
+        <w:rPr>
+          <w:rFonts w:ascii="Times New Roman" w:hAnsi="Times New Roman" w:cs="Times New Roman"/>
+          <w:b/>
+          <w:color w:val="000000"/>
+          <w:sz w:val="28"/>
+          <w:lang w:val="en-US"/>
+        </w:rPr>
+        <w:t xml:space="preserve"> , </w:t>
+      </w:r>
+      <w:proofErr w:type="spellStart"/>
+      <w:r>
+        <w:rPr>
+          <w:rFonts w:ascii="Times New Roman" w:hAnsi="Times New Roman" w:cs="Times New Roman"/>
+          <w:b/>
+          <w:color w:val="000000"/>
+          <w:sz w:val="28"/>
+          <w:lang w:val="en-US"/>
+        </w:rPr>
+        <w:t>city:string</w:t>
+      </w:r>
+      <w:proofErr w:type="spellEnd"/>
+      <w:r>
+        <w:rPr>
+          <w:rFonts w:ascii="Times New Roman" w:hAnsi="Times New Roman" w:cs="Times New Roman"/>
+          <w:b/>
+          <w:color w:val="000000"/>
+          <w:sz w:val="28"/>
+          <w:lang w:val="en-US"/>
+        </w:rPr>
+        <w:t xml:space="preserve"> )</w:t>
       </w:r>
     </w:p>
     <w:p>
@@ -4189,7 +5454,95 @@
           <w:sz w:val="28"/>
           <w:lang w:val="en-US"/>
         </w:rPr>
-        <w:t>ORDER( orderno:int , odate:date , custno:int , ord_amt:int )</w:t>
+        <w:t xml:space="preserve">ORDER( </w:t>
+      </w:r>
+      <w:proofErr w:type="spellStart"/>
+      <w:r>
+        <w:rPr>
+          <w:rFonts w:ascii="Times New Roman" w:hAnsi="Times New Roman" w:cs="Times New Roman"/>
+          <w:b/>
+          <w:color w:val="000000"/>
+          <w:sz w:val="28"/>
+          <w:lang w:val="en-US"/>
+        </w:rPr>
+        <w:t>orderno:int</w:t>
+      </w:r>
+      <w:proofErr w:type="spellEnd"/>
+      <w:r>
+        <w:rPr>
+          <w:rFonts w:ascii="Times New Roman" w:hAnsi="Times New Roman" w:cs="Times New Roman"/>
+          <w:b/>
+          <w:color w:val="000000"/>
+          <w:sz w:val="28"/>
+          <w:lang w:val="en-US"/>
+        </w:rPr>
+        <w:t xml:space="preserve"> , </w:t>
+      </w:r>
+      <w:proofErr w:type="spellStart"/>
+      <w:r>
+        <w:rPr>
+          <w:rFonts w:ascii="Times New Roman" w:hAnsi="Times New Roman" w:cs="Times New Roman"/>
+          <w:b/>
+          <w:color w:val="000000"/>
+          <w:sz w:val="28"/>
+          <w:lang w:val="en-US"/>
+        </w:rPr>
+        <w:t>odate:date</w:t>
+      </w:r>
+      <w:proofErr w:type="spellEnd"/>
+      <w:r>
+        <w:rPr>
+          <w:rFonts w:ascii="Times New Roman" w:hAnsi="Times New Roman" w:cs="Times New Roman"/>
+          <w:b/>
+          <w:color w:val="000000"/>
+          <w:sz w:val="28"/>
+          <w:lang w:val="en-US"/>
+        </w:rPr>
+        <w:t xml:space="preserve"> , </w:t>
+      </w:r>
+      <w:proofErr w:type="spellStart"/>
+      <w:r>
+        <w:rPr>
+          <w:rFonts w:ascii="Times New Roman" w:hAnsi="Times New Roman" w:cs="Times New Roman"/>
+          <w:b/>
+          <w:color w:val="000000"/>
+          <w:sz w:val="28"/>
+          <w:lang w:val="en-US"/>
+        </w:rPr>
+        <w:t>custno:int</w:t>
+      </w:r>
+      <w:proofErr w:type="spellEnd"/>
+      <w:r>
+        <w:rPr>
+          <w:rFonts w:ascii="Times New Roman" w:hAnsi="Times New Roman" w:cs="Times New Roman"/>
+          <w:b/>
+          <w:color w:val="000000"/>
+          <w:sz w:val="28"/>
+          <w:lang w:val="en-US"/>
+        </w:rPr>
+        <w:t xml:space="preserve"> , </w:t>
+      </w:r>
+      <w:proofErr w:type="spellStart"/>
+      <w:r>
+        <w:rPr>
+          <w:rFonts w:ascii="Times New Roman" w:hAnsi="Times New Roman" w:cs="Times New Roman"/>
+          <w:b/>
+          <w:color w:val="000000"/>
+          <w:sz w:val="28"/>
+          <w:lang w:val="en-US"/>
+        </w:rPr>
+        <w:t>ord_amt:int</w:t>
+      </w:r>
+      <w:proofErr w:type="spellEnd"/>
+      <w:r>
+        <w:rPr>
+          <w:rFonts w:ascii="Times New Roman" w:hAnsi="Times New Roman" w:cs="Times New Roman"/>
+          <w:b/>
+          <w:color w:val="000000"/>
+          <w:sz w:val="28"/>
+          <w:lang w:val="en-US"/>
+        </w:rPr>
+        <w:t xml:space="preserve"> )</w:t>
       </w:r>
     </w:p>
     <w:p>
@@ -4214,7 +5567,95 @@
           <w:sz w:val="28"/>
           <w:lang w:val="en-US"/>
         </w:rPr>
-        <w:t>ORDER_ITEM( orderno:int , itemno:int , quantity:int )</w:t>
+        <w:t>ORDER_</w:t>
+      </w:r>
+      <w:proofErr w:type="gramStart"/>
+      <w:r>
+        <w:rPr>
+          <w:rFonts w:ascii="Times New Roman" w:hAnsi="Times New Roman" w:cs="Times New Roman"/>
+          <w:b/>
+          <w:color w:val="000000"/>
+          <w:sz w:val="28"/>
+          <w:lang w:val="en-US"/>
+        </w:rPr>
+        <w:t>ITEM(</w:t>
+      </w:r>
+      <w:proofErr w:type="gramEnd"/>
+      <w:r>
+        <w:rPr>
+          <w:rFonts w:ascii="Times New Roman" w:hAnsi="Times New Roman" w:cs="Times New Roman"/>
+          <w:b/>
+          <w:color w:val="000000"/>
+          <w:sz w:val="28"/>
+          <w:lang w:val="en-US"/>
+        </w:rPr>
+        <w:t xml:space="preserve"> </w:t>
+      </w:r>
+      <w:proofErr w:type="spellStart"/>
+      <w:r>
+        <w:rPr>
+          <w:rFonts w:ascii="Times New Roman" w:hAnsi="Times New Roman" w:cs="Times New Roman"/>
+          <w:b/>
+          <w:color w:val="000000"/>
+          <w:sz w:val="28"/>
+          <w:lang w:val="en-US"/>
+        </w:rPr>
+        <w:t>orderno:int</w:t>
+      </w:r>
+      <w:proofErr w:type="spellEnd"/>
+      <w:r>
+        <w:rPr>
+          <w:rFonts w:ascii="Times New Roman" w:hAnsi="Times New Roman" w:cs="Times New Roman"/>
+          <w:b/>
+          <w:color w:val="000000"/>
+          <w:sz w:val="28"/>
+          <w:lang w:val="en-US"/>
+        </w:rPr>
+        <w:t xml:space="preserve"> , </w:t>
+      </w:r>
+      <w:proofErr w:type="spellStart"/>
+      <w:r>
+        <w:rPr>
+          <w:rFonts w:ascii="Times New Roman" w:hAnsi="Times New Roman" w:cs="Times New Roman"/>
+          <w:b/>
+          <w:color w:val="000000"/>
+          <w:sz w:val="28"/>
+          <w:lang w:val="en-US"/>
+        </w:rPr>
+        <w:t>itemno:int</w:t>
+      </w:r>
+      <w:proofErr w:type="spellEnd"/>
+      <w:r>
+        <w:rPr>
+          <w:rFonts w:ascii="Times New Roman" w:hAnsi="Times New Roman" w:cs="Times New Roman"/>
+          <w:b/>
+          <w:color w:val="000000"/>
+          <w:sz w:val="28"/>
+          <w:lang w:val="en-US"/>
+        </w:rPr>
+        <w:t xml:space="preserve"> , </w:t>
+      </w:r>
+      <w:proofErr w:type="spellStart"/>
+      <w:r>
+        <w:rPr>
+          <w:rFonts w:ascii="Times New Roman" w:hAnsi="Times New Roman" w:cs="Times New Roman"/>
+          <w:b/>
+          <w:color w:val="000000"/>
+          <w:sz w:val="28"/>
+          <w:lang w:val="en-US"/>
+        </w:rPr>
+        <w:t>quantity:int</w:t>
+      </w:r>
+      <w:proofErr w:type="spellEnd"/>
+      <w:r>
+        <w:rPr>
+          <w:rFonts w:ascii="Times New Roman" w:hAnsi="Times New Roman" w:cs="Times New Roman"/>
+          <w:b/>
+          <w:color w:val="000000"/>
+          <w:sz w:val="28"/>
+          <w:lang w:val="en-US"/>
+        </w:rPr>
+        <w:t xml:space="preserve"> )</w:t>
       </w:r>
     </w:p>
     <w:p>
@@ -4231,15 +5672,71 @@
           <w:lang w:val="en-US"/>
         </w:rPr>
       </w:pPr>
-      <w:r>
-        <w:rPr>
-          <w:rFonts w:ascii="Times New Roman" w:hAnsi="Times New Roman" w:cs="Times New Roman"/>
-          <w:b/>
-          <w:color w:val="000000"/>
-          <w:sz w:val="28"/>
-          <w:lang w:val="en-US"/>
-        </w:rPr>
-        <w:t>ITEM( itemno:int , unitprice:int )</w:t>
+      <w:proofErr w:type="gramStart"/>
+      <w:r>
+        <w:rPr>
+          <w:rFonts w:ascii="Times New Roman" w:hAnsi="Times New Roman" w:cs="Times New Roman"/>
+          <w:b/>
+          <w:color w:val="000000"/>
+          <w:sz w:val="28"/>
+          <w:lang w:val="en-US"/>
+        </w:rPr>
+        <w:t>ITEM(</w:t>
+      </w:r>
+      <w:proofErr w:type="gramEnd"/>
+      <w:r>
+        <w:rPr>
+          <w:rFonts w:ascii="Times New Roman" w:hAnsi="Times New Roman" w:cs="Times New Roman"/>
+          <w:b/>
+          <w:color w:val="000000"/>
+          <w:sz w:val="28"/>
+          <w:lang w:val="en-US"/>
+        </w:rPr>
+        <w:t xml:space="preserve"> </w:t>
+      </w:r>
+      <w:proofErr w:type="spellStart"/>
+      <w:r>
+        <w:rPr>
+          <w:rFonts w:ascii="Times New Roman" w:hAnsi="Times New Roman" w:cs="Times New Roman"/>
+          <w:b/>
+          <w:color w:val="000000"/>
+          <w:sz w:val="28"/>
+          <w:lang w:val="en-US"/>
+        </w:rPr>
+        <w:t>itemno:int</w:t>
+      </w:r>
+      <w:proofErr w:type="spellEnd"/>
+      <w:r>
+        <w:rPr>
+          <w:rFonts w:ascii="Times New Roman" w:hAnsi="Times New Roman" w:cs="Times New Roman"/>
+          <w:b/>
+          <w:color w:val="000000"/>
+          <w:sz w:val="28"/>
+          <w:lang w:val="en-US"/>
+        </w:rPr>
+        <w:t xml:space="preserve"> , </w:t>
+      </w:r>
+      <w:proofErr w:type="spellStart"/>
+      <w:r>
+        <w:rPr>
+          <w:rFonts w:ascii="Times New Roman" w:hAnsi="Times New Roman" w:cs="Times New Roman"/>
+          <w:b/>
+          <w:color w:val="000000"/>
+          <w:sz w:val="28"/>
+          <w:lang w:val="en-US"/>
+        </w:rPr>
+        <w:t>unitprice:int</w:t>
+      </w:r>
+      <w:proofErr w:type="spellEnd"/>
+      <w:r>
+        <w:rPr>
+          <w:rFonts w:ascii="Times New Roman" w:hAnsi="Times New Roman" w:cs="Times New Roman"/>
+          <w:b/>
+          <w:color w:val="000000"/>
+          <w:sz w:val="28"/>
+          <w:lang w:val="en-US"/>
+        </w:rPr>
+        <w:t xml:space="preserve"> )</w:t>
       </w:r>
     </w:p>
     <w:p>
@@ -4256,15 +5753,93 @@
           <w:lang w:val="en-US"/>
         </w:rPr>
       </w:pPr>
-      <w:r>
-        <w:rPr>
-          <w:rFonts w:ascii="Times New Roman" w:hAnsi="Times New Roman" w:cs="Times New Roman"/>
-          <w:b/>
-          <w:color w:val="000000"/>
-          <w:sz w:val="28"/>
-          <w:lang w:val="en-US"/>
-        </w:rPr>
-        <w:t>SHIPMENT( orderno:int , warehouseno:int , ship_date:date )</w:t>
+      <w:proofErr w:type="gramStart"/>
+      <w:r>
+        <w:rPr>
+          <w:rFonts w:ascii="Times New Roman" w:hAnsi="Times New Roman" w:cs="Times New Roman"/>
+          <w:b/>
+          <w:color w:val="000000"/>
+          <w:sz w:val="28"/>
+          <w:lang w:val="en-US"/>
+        </w:rPr>
+        <w:t>SHIPMENT(</w:t>
+      </w:r>
+      <w:proofErr w:type="gramEnd"/>
+      <w:r>
+        <w:rPr>
+          <w:rFonts w:ascii="Times New Roman" w:hAnsi="Times New Roman" w:cs="Times New Roman"/>
+          <w:b/>
+          <w:color w:val="000000"/>
+          <w:sz w:val="28"/>
+          <w:lang w:val="en-US"/>
+        </w:rPr>
+        <w:t xml:space="preserve"> </w:t>
+      </w:r>
+      <w:proofErr w:type="spellStart"/>
+      <w:r>
+        <w:rPr>
+          <w:rFonts w:ascii="Times New Roman" w:hAnsi="Times New Roman" w:cs="Times New Roman"/>
+          <w:b/>
+          <w:color w:val="000000"/>
+          <w:sz w:val="28"/>
+          <w:lang w:val="en-US"/>
+        </w:rPr>
+        <w:t>orderno:int</w:t>
+      </w:r>
+      <w:proofErr w:type="spellEnd"/>
+      <w:r>
+        <w:rPr>
+          <w:rFonts w:ascii="Times New Roman" w:hAnsi="Times New Roman" w:cs="Times New Roman"/>
+          <w:b/>
+          <w:color w:val="000000"/>
+          <w:sz w:val="28"/>
+          <w:lang w:val="en-US"/>
+        </w:rPr>
+        <w:t xml:space="preserve"> , </w:t>
+      </w:r>
+      <w:proofErr w:type="spellStart"/>
+      <w:r>
+        <w:rPr>
+          <w:rFonts w:ascii="Times New Roman" w:hAnsi="Times New Roman" w:cs="Times New Roman"/>
+          <w:b/>
+          <w:color w:val="000000"/>
+          <w:sz w:val="28"/>
+          <w:lang w:val="en-US"/>
+        </w:rPr>
+        <w:t>warehouseno:int</w:t>
+      </w:r>
+      <w:proofErr w:type="spellEnd"/>
+      <w:r>
+        <w:rPr>
+          <w:rFonts w:ascii="Times New Roman" w:hAnsi="Times New Roman" w:cs="Times New Roman"/>
+          <w:b/>
+          <w:color w:val="000000"/>
+          <w:sz w:val="28"/>
+          <w:lang w:val="en-US"/>
+        </w:rPr>
+        <w:t xml:space="preserve"> , </w:t>
+      </w:r>
+      <w:proofErr w:type="spellStart"/>
+      <w:r>
+        <w:rPr>
+          <w:rFonts w:ascii="Times New Roman" w:hAnsi="Times New Roman" w:cs="Times New Roman"/>
+          <w:b/>
+          <w:color w:val="000000"/>
+          <w:sz w:val="28"/>
+          <w:lang w:val="en-US"/>
+        </w:rPr>
+        <w:t>ship_date:date</w:t>
+      </w:r>
+      <w:proofErr w:type="spellEnd"/>
+      <w:r>
+        <w:rPr>
+          <w:rFonts w:ascii="Times New Roman" w:hAnsi="Times New Roman" w:cs="Times New Roman"/>
+          <w:b/>
+          <w:color w:val="000000"/>
+          <w:sz w:val="28"/>
+          <w:lang w:val="en-US"/>
+        </w:rPr>
+        <w:t xml:space="preserve"> )</w:t>
       </w:r>
     </w:p>
     <w:p>
@@ -4281,15 +5856,71 @@
           <w:lang w:val="en-US"/>
         </w:rPr>
       </w:pPr>
-      <w:r>
-        <w:rPr>
-          <w:rFonts w:ascii="Times New Roman" w:hAnsi="Times New Roman" w:cs="Times New Roman"/>
-          <w:b/>
-          <w:color w:val="000000"/>
-          <w:sz w:val="28"/>
-          <w:lang w:val="en-US"/>
-        </w:rPr>
-        <w:t>WAREHOUSE( warehouseno:int , city:string )</w:t>
+      <w:proofErr w:type="gramStart"/>
+      <w:r>
+        <w:rPr>
+          <w:rFonts w:ascii="Times New Roman" w:hAnsi="Times New Roman" w:cs="Times New Roman"/>
+          <w:b/>
+          <w:color w:val="000000"/>
+          <w:sz w:val="28"/>
+          <w:lang w:val="en-US"/>
+        </w:rPr>
+        <w:t>WAREHOUSE(</w:t>
+      </w:r>
+      <w:proofErr w:type="gramEnd"/>
+      <w:r>
+        <w:rPr>
+          <w:rFonts w:ascii="Times New Roman" w:hAnsi="Times New Roman" w:cs="Times New Roman"/>
+          <w:b/>
+          <w:color w:val="000000"/>
+          <w:sz w:val="28"/>
+          <w:lang w:val="en-US"/>
+        </w:rPr>
+        <w:t xml:space="preserve"> </w:t>
+      </w:r>
+      <w:proofErr w:type="spellStart"/>
+      <w:r>
+        <w:rPr>
+          <w:rFonts w:ascii="Times New Roman" w:hAnsi="Times New Roman" w:cs="Times New Roman"/>
+          <w:b/>
+          <w:color w:val="000000"/>
+          <w:sz w:val="28"/>
+          <w:lang w:val="en-US"/>
+        </w:rPr>
+        <w:t>warehouseno:int</w:t>
+      </w:r>
+      <w:proofErr w:type="spellEnd"/>
+      <w:r>
+        <w:rPr>
+          <w:rFonts w:ascii="Times New Roman" w:hAnsi="Times New Roman" w:cs="Times New Roman"/>
+          <w:b/>
+          <w:color w:val="000000"/>
+          <w:sz w:val="28"/>
+          <w:lang w:val="en-US"/>
+        </w:rPr>
+        <w:t xml:space="preserve"> , </w:t>
+      </w:r>
+      <w:proofErr w:type="spellStart"/>
+      <w:r>
+        <w:rPr>
+          <w:rFonts w:ascii="Times New Roman" w:hAnsi="Times New Roman" w:cs="Times New Roman"/>
+          <w:b/>
+          <w:color w:val="000000"/>
+          <w:sz w:val="28"/>
+          <w:lang w:val="en-US"/>
+        </w:rPr>
+        <w:t>city:string</w:t>
+      </w:r>
+      <w:proofErr w:type="spellEnd"/>
+      <w:r>
+        <w:rPr>
+          <w:rFonts w:ascii="Times New Roman" w:hAnsi="Times New Roman" w:cs="Times New Roman"/>
+          <w:b/>
+          <w:color w:val="000000"/>
+          <w:sz w:val="28"/>
+          <w:lang w:val="en-US"/>
+        </w:rPr>
+        <w:t xml:space="preserve"> )</w:t>
       </w:r>
     </w:p>
     <w:p>
@@ -4373,7 +6004,78 @@
           <w:sz w:val="28"/>
           <w:lang w:val="en-US"/>
         </w:rPr>
-        <w:t>3) Produce a listing: custname , No_of_orders , Avg_order_amount , where the middle column is</w:t>
+        <w:t xml:space="preserve">3) Produce a listing: </w:t>
+      </w:r>
+      <w:proofErr w:type="spellStart"/>
+      <w:proofErr w:type="gramStart"/>
+      <w:r>
+        <w:rPr>
+          <w:rFonts w:ascii="Times New Roman" w:hAnsi="Times New Roman" w:cs="Times New Roman"/>
+          <w:color w:val="000000"/>
+          <w:sz w:val="28"/>
+          <w:lang w:val="en-US"/>
+        </w:rPr>
+        <w:t>custname</w:t>
+      </w:r>
+      <w:proofErr w:type="spellEnd"/>
+      <w:r>
+        <w:rPr>
+          <w:rFonts w:ascii="Times New Roman" w:hAnsi="Times New Roman" w:cs="Times New Roman"/>
+          <w:color w:val="000000"/>
+          <w:sz w:val="28"/>
+          <w:lang w:val="en-US"/>
+        </w:rPr>
+        <w:t xml:space="preserve"> ,</w:t>
+      </w:r>
+      <w:proofErr w:type="gramEnd"/>
+      <w:r>
+        <w:rPr>
+          <w:rFonts w:ascii="Times New Roman" w:hAnsi="Times New Roman" w:cs="Times New Roman"/>
+          <w:color w:val="000000"/>
+          <w:sz w:val="28"/>
+          <w:lang w:val="en-US"/>
+        </w:rPr>
+        <w:t xml:space="preserve"> </w:t>
+      </w:r>
+      <w:proofErr w:type="spellStart"/>
+      <w:r>
+        <w:rPr>
+          <w:rFonts w:ascii="Times New Roman" w:hAnsi="Times New Roman" w:cs="Times New Roman"/>
+          <w:color w:val="000000"/>
+          <w:sz w:val="28"/>
+          <w:lang w:val="en-US"/>
+        </w:rPr>
+        <w:t>No_of_orders</w:t>
+      </w:r>
+      <w:proofErr w:type="spellEnd"/>
+      <w:r>
+        <w:rPr>
+          <w:rFonts w:ascii="Times New Roman" w:hAnsi="Times New Roman" w:cs="Times New Roman"/>
+          <w:color w:val="000000"/>
+          <w:sz w:val="28"/>
+          <w:lang w:val="en-US"/>
+        </w:rPr>
+        <w:t xml:space="preserve"> , </w:t>
+      </w:r>
+      <w:proofErr w:type="spellStart"/>
+      <w:r>
+        <w:rPr>
+          <w:rFonts w:ascii="Times New Roman" w:hAnsi="Times New Roman" w:cs="Times New Roman"/>
+          <w:color w:val="000000"/>
+          <w:sz w:val="28"/>
+          <w:lang w:val="en-US"/>
+        </w:rPr>
+        <w:t>Avg_order_amount</w:t>
+      </w:r>
+      <w:proofErr w:type="spellEnd"/>
+      <w:r>
+        <w:rPr>
+          <w:rFonts w:ascii="Times New Roman" w:hAnsi="Times New Roman" w:cs="Times New Roman"/>
+          <w:color w:val="000000"/>
+          <w:sz w:val="28"/>
+          <w:lang w:val="en-US"/>
+        </w:rPr>
+        <w:t xml:space="preserve"> , where the middle column is</w:t>
       </w:r>
     </w:p>
     <w:p>
@@ -4389,14 +6091,25 @@
           <w:lang w:val="en-US"/>
         </w:rPr>
       </w:pPr>
-      <w:r>
-        <w:rPr>
-          <w:rFonts w:ascii="Times New Roman" w:hAnsi="Times New Roman" w:cs="Times New Roman"/>
-          <w:color w:val="000000"/>
-          <w:sz w:val="28"/>
-          <w:lang w:val="en-US"/>
-        </w:rPr>
-        <w:t>the total number of orders by the customer and the last column is the average order amount for</w:t>
+      <w:proofErr w:type="gramStart"/>
+      <w:r>
+        <w:rPr>
+          <w:rFonts w:ascii="Times New Roman" w:hAnsi="Times New Roman" w:cs="Times New Roman"/>
+          <w:color w:val="000000"/>
+          <w:sz w:val="28"/>
+          <w:lang w:val="en-US"/>
+        </w:rPr>
+        <w:t>the</w:t>
+      </w:r>
+      <w:proofErr w:type="gramEnd"/>
+      <w:r>
+        <w:rPr>
+          <w:rFonts w:ascii="Times New Roman" w:hAnsi="Times New Roman" w:cs="Times New Roman"/>
+          <w:color w:val="000000"/>
+          <w:sz w:val="28"/>
+          <w:lang w:val="en-US"/>
+        </w:rPr>
+        <w:t xml:space="preserve"> total number of orders by the customer and the last column is the average order amount for</w:t>
       </w:r>
     </w:p>
     <w:p>
@@ -4412,14 +6125,25 @@
           <w:lang w:val="en-US"/>
         </w:rPr>
       </w:pPr>
-      <w:r>
-        <w:rPr>
-          <w:rFonts w:ascii="Times New Roman" w:hAnsi="Times New Roman" w:cs="Times New Roman"/>
-          <w:color w:val="000000"/>
-          <w:sz w:val="28"/>
-          <w:lang w:val="en-US"/>
-        </w:rPr>
-        <w:t>that customer.</w:t>
+      <w:proofErr w:type="gramStart"/>
+      <w:r>
+        <w:rPr>
+          <w:rFonts w:ascii="Times New Roman" w:hAnsi="Times New Roman" w:cs="Times New Roman"/>
+          <w:color w:val="000000"/>
+          <w:sz w:val="28"/>
+          <w:lang w:val="en-US"/>
+        </w:rPr>
+        <w:t>that</w:t>
+      </w:r>
+      <w:proofErr w:type="gramEnd"/>
+      <w:r>
+        <w:rPr>
+          <w:rFonts w:ascii="Times New Roman" w:hAnsi="Times New Roman" w:cs="Times New Roman"/>
+          <w:color w:val="000000"/>
+          <w:sz w:val="28"/>
+          <w:lang w:val="en-US"/>
+        </w:rPr>
+        <w:t xml:space="preserve"> customer.</w:t>
       </w:r>
     </w:p>
     <w:p>
@@ -4442,7 +6166,27 @@
           <w:sz w:val="28"/>
           <w:lang w:val="en-US"/>
         </w:rPr>
-        <w:t>4) List the orderno for orders that were shipped from all the warehouses that the company has in a</w:t>
+        <w:t xml:space="preserve">4) List the </w:t>
+      </w:r>
+      <w:proofErr w:type="spellStart"/>
+      <w:r>
+        <w:rPr>
+          <w:rFonts w:ascii="Times New Roman" w:hAnsi="Times New Roman" w:cs="Times New Roman"/>
+          <w:color w:val="000000"/>
+          <w:sz w:val="28"/>
+          <w:lang w:val="en-US"/>
+        </w:rPr>
+        <w:t>orderno</w:t>
+      </w:r>
+      <w:proofErr w:type="spellEnd"/>
+      <w:r>
+        <w:rPr>
+          <w:rFonts w:ascii="Times New Roman" w:hAnsi="Times New Roman" w:cs="Times New Roman"/>
+          <w:color w:val="000000"/>
+          <w:sz w:val="28"/>
+          <w:lang w:val="en-US"/>
+        </w:rPr>
+        <w:t xml:space="preserve"> for orders that were shipped from all the warehouses that the company has in a</w:t>
       </w:r>
     </w:p>
     <w:p>
@@ -4458,14 +6202,25 @@
           <w:lang w:val="en-US"/>
         </w:rPr>
       </w:pPr>
-      <w:r>
-        <w:rPr>
-          <w:rFonts w:ascii="Times New Roman" w:hAnsi="Times New Roman" w:cs="Times New Roman"/>
-          <w:color w:val="000000"/>
-          <w:sz w:val="28"/>
-          <w:lang w:val="en-US"/>
-        </w:rPr>
-        <w:t>specific city.</w:t>
+      <w:proofErr w:type="gramStart"/>
+      <w:r>
+        <w:rPr>
+          <w:rFonts w:ascii="Times New Roman" w:hAnsi="Times New Roman" w:cs="Times New Roman"/>
+          <w:color w:val="000000"/>
+          <w:sz w:val="28"/>
+          <w:lang w:val="en-US"/>
+        </w:rPr>
+        <w:t>specific</w:t>
+      </w:r>
+      <w:proofErr w:type="gramEnd"/>
+      <w:r>
+        <w:rPr>
+          <w:rFonts w:ascii="Times New Roman" w:hAnsi="Times New Roman" w:cs="Times New Roman"/>
+          <w:color w:val="000000"/>
+          <w:sz w:val="28"/>
+          <w:lang w:val="en-US"/>
+        </w:rPr>
+        <w:t xml:space="preserve"> city.</w:t>
       </w:r>
     </w:p>
     <w:p>
@@ -4534,6 +6289,7 @@
           <w:sz w:val="24"/>
           <w:szCs w:val="24"/>
         </w:rPr>
+        <w:lastRenderedPageBreak/>
         <w:t>CUSTOMER TABLE</w:t>
       </w:r>
     </w:p>
@@ -4578,8 +6334,18 @@
           <w:sz w:val="24"/>
           <w:szCs w:val="24"/>
         </w:rPr>
-        <w:t>CREATE TABLE CUSTOMER(</w:t>
-      </w:r>
+        <w:t xml:space="preserve">CREATE TABLE </w:t>
+      </w:r>
+      <w:proofErr w:type="gramStart"/>
+      <w:r>
+        <w:rPr>
+          <w:rFonts w:ascii="Times New Roman" w:hAnsi="Times New Roman" w:cs="Times New Roman"/>
+          <w:sz w:val="24"/>
+          <w:szCs w:val="24"/>
+        </w:rPr>
+        <w:t>CUSTOMER(</w:t>
+      </w:r>
+      <w:proofErr w:type="gramEnd"/>
     </w:p>
     <w:p>
       <w:pPr>
@@ -4614,13 +6380,23 @@
         </w:rPr>
         <w:tab/>
       </w:r>
-      <w:r>
-        <w:rPr>
-          <w:rFonts w:ascii="Times New Roman" w:hAnsi="Times New Roman" w:cs="Times New Roman"/>
-          <w:sz w:val="24"/>
-          <w:szCs w:val="24"/>
-        </w:rPr>
-        <w:t>NUMBER(20),</w:t>
+      <w:proofErr w:type="gramStart"/>
+      <w:r>
+        <w:rPr>
+          <w:rFonts w:ascii="Times New Roman" w:hAnsi="Times New Roman" w:cs="Times New Roman"/>
+          <w:sz w:val="24"/>
+          <w:szCs w:val="24"/>
+        </w:rPr>
+        <w:t>NUMBER(</w:t>
+      </w:r>
+      <w:proofErr w:type="gramEnd"/>
+      <w:r>
+        <w:rPr>
+          <w:rFonts w:ascii="Times New Roman" w:hAnsi="Times New Roman" w:cs="Times New Roman"/>
+          <w:sz w:val="24"/>
+          <w:szCs w:val="24"/>
+        </w:rPr>
+        <w:t>20),</w:t>
       </w:r>
     </w:p>
     <w:p>
@@ -4656,13 +6432,23 @@
         </w:rPr>
         <w:tab/>
       </w:r>
-      <w:r>
-        <w:rPr>
-          <w:rFonts w:ascii="Times New Roman" w:hAnsi="Times New Roman" w:cs="Times New Roman"/>
-          <w:sz w:val="24"/>
-          <w:szCs w:val="24"/>
-        </w:rPr>
-        <w:t>VARCHAR2(50),</w:t>
+      <w:proofErr w:type="gramStart"/>
+      <w:r>
+        <w:rPr>
+          <w:rFonts w:ascii="Times New Roman" w:hAnsi="Times New Roman" w:cs="Times New Roman"/>
+          <w:sz w:val="24"/>
+          <w:szCs w:val="24"/>
+        </w:rPr>
+        <w:t>VARCHAR2(</w:t>
+      </w:r>
+      <w:proofErr w:type="gramEnd"/>
+      <w:r>
+        <w:rPr>
+          <w:rFonts w:ascii="Times New Roman" w:hAnsi="Times New Roman" w:cs="Times New Roman"/>
+          <w:sz w:val="24"/>
+          <w:szCs w:val="24"/>
+        </w:rPr>
+        <w:t>50),</w:t>
       </w:r>
     </w:p>
     <w:p>
@@ -4706,141 +6492,259 @@
         </w:rPr>
         <w:tab/>
       </w:r>
-      <w:r>
-        <w:rPr>
-          <w:rFonts w:ascii="Times New Roman" w:hAnsi="Times New Roman" w:cs="Times New Roman"/>
-          <w:sz w:val="24"/>
-          <w:szCs w:val="24"/>
-        </w:rPr>
-        <w:t>VARCHAR2(50));</w:t>
-      </w:r>
-    </w:p>
-    <w:p>
-      <w:pPr>
-        <w:spacing w:after="0" w:line="240" w:lineRule="auto"/>
-        <w:rPr>
-          <w:rFonts w:ascii="Times New Roman" w:hAnsi="Times New Roman" w:cs="Times New Roman"/>
-          <w:sz w:val="24"/>
-          <w:szCs w:val="24"/>
-        </w:rPr>
-      </w:pPr>
-    </w:p>
-    <w:p>
-      <w:pPr>
-        <w:spacing w:after="0" w:line="240" w:lineRule="auto"/>
-        <w:rPr>
-          <w:rFonts w:ascii="Times New Roman" w:hAnsi="Times New Roman" w:cs="Times New Roman"/>
-          <w:sz w:val="24"/>
-          <w:szCs w:val="24"/>
-        </w:rPr>
-      </w:pPr>
-      <w:r>
-        <w:rPr>
-          <w:rFonts w:ascii="Times New Roman" w:hAnsi="Times New Roman" w:cs="Times New Roman"/>
-          <w:sz w:val="24"/>
-          <w:szCs w:val="24"/>
-        </w:rPr>
-        <w:t>ALTER TABLE CUSTOMER ADD CONSTRAINT CUSTNO_PK PRIMARY KEY(CUSTNO);</w:t>
-      </w:r>
-    </w:p>
-    <w:p>
-      <w:pPr>
-        <w:spacing w:after="0" w:line="240" w:lineRule="auto"/>
-        <w:rPr>
-          <w:rFonts w:ascii="Times New Roman" w:hAnsi="Times New Roman" w:cs="Times New Roman"/>
-          <w:sz w:val="24"/>
-          <w:szCs w:val="24"/>
-        </w:rPr>
-      </w:pPr>
-    </w:p>
-    <w:p>
-      <w:pPr>
-        <w:spacing w:after="0" w:line="240" w:lineRule="auto"/>
-        <w:rPr>
-          <w:rFonts w:ascii="Times New Roman" w:hAnsi="Times New Roman" w:cs="Times New Roman"/>
-          <w:sz w:val="24"/>
-          <w:szCs w:val="24"/>
-        </w:rPr>
-      </w:pPr>
-      <w:r>
-        <w:rPr>
-          <w:rFonts w:ascii="Times New Roman" w:hAnsi="Times New Roman" w:cs="Times New Roman"/>
-          <w:sz w:val="24"/>
-          <w:szCs w:val="24"/>
-        </w:rPr>
-        <w:t>INSERT INTO CUSTOMER VALUES('22','NAVATHE','DELHI');</w:t>
-      </w:r>
-    </w:p>
-    <w:p>
-      <w:pPr>
-        <w:spacing w:after="0" w:line="240" w:lineRule="auto"/>
-        <w:rPr>
-          <w:rFonts w:ascii="Times New Roman" w:hAnsi="Times New Roman" w:cs="Times New Roman"/>
-          <w:sz w:val="24"/>
-          <w:szCs w:val="24"/>
-        </w:rPr>
-      </w:pPr>
-      <w:r>
-        <w:rPr>
-          <w:rFonts w:ascii="Times New Roman" w:hAnsi="Times New Roman" w:cs="Times New Roman"/>
-          <w:sz w:val="24"/>
-          <w:szCs w:val="24"/>
-        </w:rPr>
-        <w:t>INSERT INTO CUSTOMER VALUES('11','KRISHNAN','GURGOAN');</w:t>
-      </w:r>
-    </w:p>
-    <w:p>
-      <w:pPr>
-        <w:spacing w:after="0" w:line="240" w:lineRule="auto"/>
-        <w:rPr>
-          <w:rFonts w:ascii="Times New Roman" w:hAnsi="Times New Roman" w:cs="Times New Roman"/>
-          <w:sz w:val="24"/>
-          <w:szCs w:val="24"/>
-        </w:rPr>
-      </w:pPr>
-      <w:r>
-        <w:rPr>
-          <w:rFonts w:ascii="Times New Roman" w:hAnsi="Times New Roman" w:cs="Times New Roman"/>
-          <w:sz w:val="24"/>
-          <w:szCs w:val="24"/>
-        </w:rPr>
-        <w:t>INSERT INTO CUSTOMER VALUES('33','GERKHE','CALCUTTA');</w:t>
-      </w:r>
-    </w:p>
-    <w:p>
-      <w:pPr>
-        <w:spacing w:after="0" w:line="240" w:lineRule="auto"/>
-        <w:rPr>
-          <w:rFonts w:ascii="Times New Roman" w:hAnsi="Times New Roman" w:cs="Times New Roman"/>
-          <w:sz w:val="24"/>
-          <w:szCs w:val="24"/>
-        </w:rPr>
-      </w:pPr>
-      <w:r>
-        <w:rPr>
-          <w:rFonts w:ascii="Times New Roman" w:hAnsi="Times New Roman" w:cs="Times New Roman"/>
-          <w:sz w:val="24"/>
-          <w:szCs w:val="24"/>
-        </w:rPr>
-        <w:t>INSERT INTO CUSTOMER VALUES('44','ELMARSEE','BANGALORE');</w:t>
-      </w:r>
-    </w:p>
-    <w:p>
-      <w:pPr>
-        <w:spacing w:after="0" w:line="240" w:lineRule="auto"/>
-        <w:rPr>
-          <w:rFonts w:ascii="Times New Roman" w:hAnsi="Times New Roman" w:cs="Times New Roman"/>
-          <w:sz w:val="24"/>
-          <w:szCs w:val="24"/>
-        </w:rPr>
-      </w:pPr>
-      <w:r>
-        <w:rPr>
-          <w:rFonts w:ascii="Times New Roman" w:hAnsi="Times New Roman" w:cs="Times New Roman"/>
-          <w:sz w:val="24"/>
-          <w:szCs w:val="24"/>
-        </w:rPr>
-        <w:t xml:space="preserve">INSERT INTO CUSTOMER VALUES('55','LEVINTIN','NEWYORK'); </w:t>
+      <w:proofErr w:type="gramStart"/>
+      <w:r>
+        <w:rPr>
+          <w:rFonts w:ascii="Times New Roman" w:hAnsi="Times New Roman" w:cs="Times New Roman"/>
+          <w:sz w:val="24"/>
+          <w:szCs w:val="24"/>
+        </w:rPr>
+        <w:t>VARCHAR2(</w:t>
+      </w:r>
+      <w:proofErr w:type="gramEnd"/>
+      <w:r>
+        <w:rPr>
+          <w:rFonts w:ascii="Times New Roman" w:hAnsi="Times New Roman" w:cs="Times New Roman"/>
+          <w:sz w:val="24"/>
+          <w:szCs w:val="24"/>
+        </w:rPr>
+        <w:t>50));</w:t>
+      </w:r>
+    </w:p>
+    <w:p>
+      <w:pPr>
+        <w:spacing w:after="0" w:line="240" w:lineRule="auto"/>
+        <w:rPr>
+          <w:rFonts w:ascii="Times New Roman" w:hAnsi="Times New Roman" w:cs="Times New Roman"/>
+          <w:sz w:val="24"/>
+          <w:szCs w:val="24"/>
+        </w:rPr>
+      </w:pPr>
+    </w:p>
+    <w:p>
+      <w:pPr>
+        <w:spacing w:after="0" w:line="240" w:lineRule="auto"/>
+        <w:rPr>
+          <w:rFonts w:ascii="Times New Roman" w:hAnsi="Times New Roman" w:cs="Times New Roman"/>
+          <w:sz w:val="24"/>
+          <w:szCs w:val="24"/>
+        </w:rPr>
+      </w:pPr>
+      <w:r>
+        <w:rPr>
+          <w:rFonts w:ascii="Times New Roman" w:hAnsi="Times New Roman" w:cs="Times New Roman"/>
+          <w:sz w:val="24"/>
+          <w:szCs w:val="24"/>
+        </w:rPr>
+        <w:t xml:space="preserve">ALTER TABLE CUSTOMER ADD CONSTRAINT CUSTNO_PK PRIMARY </w:t>
+      </w:r>
+      <w:proofErr w:type="gramStart"/>
+      <w:r>
+        <w:rPr>
+          <w:rFonts w:ascii="Times New Roman" w:hAnsi="Times New Roman" w:cs="Times New Roman"/>
+          <w:sz w:val="24"/>
+          <w:szCs w:val="24"/>
+        </w:rPr>
+        <w:t>KEY(</w:t>
+      </w:r>
+      <w:proofErr w:type="gramEnd"/>
+      <w:r>
+        <w:rPr>
+          <w:rFonts w:ascii="Times New Roman" w:hAnsi="Times New Roman" w:cs="Times New Roman"/>
+          <w:sz w:val="24"/>
+          <w:szCs w:val="24"/>
+        </w:rPr>
+        <w:t>CUSTNO);</w:t>
+      </w:r>
+    </w:p>
+    <w:p>
+      <w:pPr>
+        <w:spacing w:after="0" w:line="240" w:lineRule="auto"/>
+        <w:rPr>
+          <w:rFonts w:ascii="Times New Roman" w:hAnsi="Times New Roman" w:cs="Times New Roman"/>
+          <w:sz w:val="24"/>
+          <w:szCs w:val="24"/>
+        </w:rPr>
+      </w:pPr>
+    </w:p>
+    <w:p>
+      <w:pPr>
+        <w:spacing w:after="0" w:line="240" w:lineRule="auto"/>
+        <w:rPr>
+          <w:rFonts w:ascii="Times New Roman" w:hAnsi="Times New Roman" w:cs="Times New Roman"/>
+          <w:sz w:val="24"/>
+          <w:szCs w:val="24"/>
+        </w:rPr>
+      </w:pPr>
+      <w:r>
+        <w:rPr>
+          <w:rFonts w:ascii="Times New Roman" w:hAnsi="Times New Roman" w:cs="Times New Roman"/>
+          <w:sz w:val="24"/>
+          <w:szCs w:val="24"/>
+        </w:rPr>
+        <w:t xml:space="preserve">INSERT INTO CUSTOMER </w:t>
+      </w:r>
+      <w:proofErr w:type="gramStart"/>
+      <w:r>
+        <w:rPr>
+          <w:rFonts w:ascii="Times New Roman" w:hAnsi="Times New Roman" w:cs="Times New Roman"/>
+          <w:sz w:val="24"/>
+          <w:szCs w:val="24"/>
+        </w:rPr>
+        <w:t>VALUES(</w:t>
+      </w:r>
+      <w:proofErr w:type="gramEnd"/>
+      <w:r>
+        <w:rPr>
+          <w:rFonts w:ascii="Times New Roman" w:hAnsi="Times New Roman" w:cs="Times New Roman"/>
+          <w:sz w:val="24"/>
+          <w:szCs w:val="24"/>
+        </w:rPr>
+        <w:t>'22','NAVATHE','DELHI');</w:t>
+      </w:r>
+    </w:p>
+    <w:p>
+      <w:pPr>
+        <w:spacing w:after="0" w:line="240" w:lineRule="auto"/>
+        <w:rPr>
+          <w:rFonts w:ascii="Times New Roman" w:hAnsi="Times New Roman" w:cs="Times New Roman"/>
+          <w:sz w:val="24"/>
+          <w:szCs w:val="24"/>
+        </w:rPr>
+      </w:pPr>
+      <w:r>
+        <w:rPr>
+          <w:rFonts w:ascii="Times New Roman" w:hAnsi="Times New Roman" w:cs="Times New Roman"/>
+          <w:sz w:val="24"/>
+          <w:szCs w:val="24"/>
+        </w:rPr>
+        <w:t xml:space="preserve">INSERT INTO CUSTOMER </w:t>
+      </w:r>
+      <w:proofErr w:type="gramStart"/>
+      <w:r>
+        <w:rPr>
+          <w:rFonts w:ascii="Times New Roman" w:hAnsi="Times New Roman" w:cs="Times New Roman"/>
+          <w:sz w:val="24"/>
+          <w:szCs w:val="24"/>
+        </w:rPr>
+        <w:t>VALUES(</w:t>
+      </w:r>
+      <w:proofErr w:type="gramEnd"/>
+      <w:r>
+        <w:rPr>
+          <w:rFonts w:ascii="Times New Roman" w:hAnsi="Times New Roman" w:cs="Times New Roman"/>
+          <w:sz w:val="24"/>
+          <w:szCs w:val="24"/>
+        </w:rPr>
+        <w:t>'11','KRISHNAN','GURGOAN');</w:t>
+      </w:r>
+    </w:p>
+    <w:p>
+      <w:pPr>
+        <w:spacing w:after="0" w:line="240" w:lineRule="auto"/>
+        <w:rPr>
+          <w:rFonts w:ascii="Times New Roman" w:hAnsi="Times New Roman" w:cs="Times New Roman"/>
+          <w:sz w:val="24"/>
+          <w:szCs w:val="24"/>
+        </w:rPr>
+      </w:pPr>
+      <w:r>
+        <w:rPr>
+          <w:rFonts w:ascii="Times New Roman" w:hAnsi="Times New Roman" w:cs="Times New Roman"/>
+          <w:sz w:val="24"/>
+          <w:szCs w:val="24"/>
+        </w:rPr>
+        <w:t xml:space="preserve">INSERT INTO CUSTOMER </w:t>
+      </w:r>
+      <w:proofErr w:type="gramStart"/>
+      <w:r>
+        <w:rPr>
+          <w:rFonts w:ascii="Times New Roman" w:hAnsi="Times New Roman" w:cs="Times New Roman"/>
+          <w:sz w:val="24"/>
+          <w:szCs w:val="24"/>
+        </w:rPr>
+        <w:t>VALUES(</w:t>
+      </w:r>
+      <w:proofErr w:type="gramEnd"/>
+      <w:r>
+        <w:rPr>
+          <w:rFonts w:ascii="Times New Roman" w:hAnsi="Times New Roman" w:cs="Times New Roman"/>
+          <w:sz w:val="24"/>
+          <w:szCs w:val="24"/>
+        </w:rPr>
+        <w:t>'33','GERKHE','CALCUTTA');</w:t>
+      </w:r>
+    </w:p>
+    <w:p>
+      <w:pPr>
+        <w:spacing w:after="0" w:line="240" w:lineRule="auto"/>
+        <w:rPr>
+          <w:rFonts w:ascii="Times New Roman" w:hAnsi="Times New Roman" w:cs="Times New Roman"/>
+          <w:sz w:val="24"/>
+          <w:szCs w:val="24"/>
+        </w:rPr>
+      </w:pPr>
+      <w:r>
+        <w:rPr>
+          <w:rFonts w:ascii="Times New Roman" w:hAnsi="Times New Roman" w:cs="Times New Roman"/>
+          <w:sz w:val="24"/>
+          <w:szCs w:val="24"/>
+        </w:rPr>
+        <w:t xml:space="preserve">INSERT INTO CUSTOMER </w:t>
+      </w:r>
+      <w:proofErr w:type="gramStart"/>
+      <w:r>
+        <w:rPr>
+          <w:rFonts w:ascii="Times New Roman" w:hAnsi="Times New Roman" w:cs="Times New Roman"/>
+          <w:sz w:val="24"/>
+          <w:szCs w:val="24"/>
+        </w:rPr>
+        <w:t>VALUES(</w:t>
+      </w:r>
+      <w:proofErr w:type="gramEnd"/>
+      <w:r>
+        <w:rPr>
+          <w:rFonts w:ascii="Times New Roman" w:hAnsi="Times New Roman" w:cs="Times New Roman"/>
+          <w:sz w:val="24"/>
+          <w:szCs w:val="24"/>
+        </w:rPr>
+        <w:t>'44','ELMARSEE','BANGALORE');</w:t>
+      </w:r>
+    </w:p>
+    <w:p>
+      <w:pPr>
+        <w:spacing w:after="0" w:line="240" w:lineRule="auto"/>
+        <w:rPr>
+          <w:rFonts w:ascii="Times New Roman" w:hAnsi="Times New Roman" w:cs="Times New Roman"/>
+          <w:sz w:val="24"/>
+          <w:szCs w:val="24"/>
+        </w:rPr>
+      </w:pPr>
+      <w:r>
+        <w:rPr>
+          <w:rFonts w:ascii="Times New Roman" w:hAnsi="Times New Roman" w:cs="Times New Roman"/>
+          <w:sz w:val="24"/>
+          <w:szCs w:val="24"/>
+        </w:rPr>
+        <w:t xml:space="preserve">INSERT INTO CUSTOMER </w:t>
+      </w:r>
+      <w:proofErr w:type="gramStart"/>
+      <w:r>
+        <w:rPr>
+          <w:rFonts w:ascii="Times New Roman" w:hAnsi="Times New Roman" w:cs="Times New Roman"/>
+          <w:sz w:val="24"/>
+          <w:szCs w:val="24"/>
+        </w:rPr>
+        <w:t>VALUES(</w:t>
+      </w:r>
+      <w:proofErr w:type="gramEnd"/>
+      <w:r>
+        <w:rPr>
+          <w:rFonts w:ascii="Times New Roman" w:hAnsi="Times New Roman" w:cs="Times New Roman"/>
+          <w:sz w:val="24"/>
+          <w:szCs w:val="24"/>
+        </w:rPr>
+        <w:t xml:space="preserve">'55','LEVINTIN','NEWYORK'); </w:t>
       </w:r>
     </w:p>
     <w:p>
@@ -4986,8 +6890,18 @@
           <w:sz w:val="24"/>
           <w:szCs w:val="24"/>
         </w:rPr>
-        <w:t>CREATE TABLE ORDERS(</w:t>
-      </w:r>
+        <w:t xml:space="preserve">CREATE TABLE </w:t>
+      </w:r>
+      <w:proofErr w:type="gramStart"/>
+      <w:r>
+        <w:rPr>
+          <w:rFonts w:ascii="Times New Roman" w:hAnsi="Times New Roman" w:cs="Times New Roman"/>
+          <w:sz w:val="24"/>
+          <w:szCs w:val="24"/>
+        </w:rPr>
+        <w:t>ORDERS(</w:t>
+      </w:r>
+      <w:proofErr w:type="gramEnd"/>
     </w:p>
     <w:p>
       <w:pPr>
@@ -5022,13 +6936,23 @@
         </w:rPr>
         <w:tab/>
       </w:r>
-      <w:r>
-        <w:rPr>
-          <w:rFonts w:ascii="Times New Roman" w:hAnsi="Times New Roman" w:cs="Times New Roman"/>
-          <w:sz w:val="24"/>
-          <w:szCs w:val="24"/>
-        </w:rPr>
-        <w:t>NUMBER(20),</w:t>
+      <w:proofErr w:type="gramStart"/>
+      <w:r>
+        <w:rPr>
+          <w:rFonts w:ascii="Times New Roman" w:hAnsi="Times New Roman" w:cs="Times New Roman"/>
+          <w:sz w:val="24"/>
+          <w:szCs w:val="24"/>
+        </w:rPr>
+        <w:t>NUMBER(</w:t>
+      </w:r>
+      <w:proofErr w:type="gramEnd"/>
+      <w:r>
+        <w:rPr>
+          <w:rFonts w:ascii="Times New Roman" w:hAnsi="Times New Roman" w:cs="Times New Roman"/>
+          <w:sz w:val="24"/>
+          <w:szCs w:val="24"/>
+        </w:rPr>
+        <w:t>20),</w:t>
       </w:r>
     </w:p>
     <w:p>
@@ -5106,13 +7030,23 @@
         </w:rPr>
         <w:tab/>
       </w:r>
-      <w:r>
-        <w:rPr>
-          <w:rFonts w:ascii="Times New Roman" w:hAnsi="Times New Roman" w:cs="Times New Roman"/>
-          <w:sz w:val="24"/>
-          <w:szCs w:val="24"/>
-        </w:rPr>
-        <w:t>NUMBER(20),</w:t>
+      <w:proofErr w:type="gramStart"/>
+      <w:r>
+        <w:rPr>
+          <w:rFonts w:ascii="Times New Roman" w:hAnsi="Times New Roman" w:cs="Times New Roman"/>
+          <w:sz w:val="24"/>
+          <w:szCs w:val="24"/>
+        </w:rPr>
+        <w:t>NUMBER(</w:t>
+      </w:r>
+      <w:proofErr w:type="gramEnd"/>
+      <w:r>
+        <w:rPr>
+          <w:rFonts w:ascii="Times New Roman" w:hAnsi="Times New Roman" w:cs="Times New Roman"/>
+          <w:sz w:val="24"/>
+          <w:szCs w:val="24"/>
+        </w:rPr>
+        <w:t>20),</w:t>
       </w:r>
     </w:p>
     <w:p>
@@ -5148,169 +7082,305 @@
         </w:rPr>
         <w:tab/>
       </w:r>
-      <w:r>
-        <w:rPr>
-          <w:rFonts w:ascii="Times New Roman" w:hAnsi="Times New Roman" w:cs="Times New Roman"/>
-          <w:sz w:val="24"/>
-          <w:szCs w:val="24"/>
-        </w:rPr>
-        <w:t>NUMBER(20));</w:t>
-      </w:r>
-    </w:p>
-    <w:p>
-      <w:pPr>
-        <w:spacing w:after="0" w:line="240" w:lineRule="auto"/>
-        <w:rPr>
-          <w:rFonts w:ascii="Times New Roman" w:hAnsi="Times New Roman" w:cs="Times New Roman"/>
-          <w:sz w:val="24"/>
-          <w:szCs w:val="24"/>
-        </w:rPr>
-      </w:pPr>
-    </w:p>
-    <w:p>
-      <w:pPr>
-        <w:spacing w:after="0" w:line="240" w:lineRule="auto"/>
-        <w:rPr>
-          <w:rFonts w:ascii="Times New Roman" w:hAnsi="Times New Roman" w:cs="Times New Roman"/>
-          <w:sz w:val="24"/>
-          <w:szCs w:val="24"/>
-        </w:rPr>
-      </w:pPr>
-      <w:r>
-        <w:rPr>
-          <w:rFonts w:ascii="Times New Roman" w:hAnsi="Times New Roman" w:cs="Times New Roman"/>
-          <w:sz w:val="24"/>
-          <w:szCs w:val="24"/>
-        </w:rPr>
-        <w:t>ALTER TABLE ORDERS ADD CONSTRAINT ORDERNO_PAK PRIMARY KEY(ORDERNO);</w:t>
-      </w:r>
-    </w:p>
-    <w:p>
-      <w:pPr>
-        <w:spacing w:after="0" w:line="240" w:lineRule="auto"/>
-        <w:rPr>
-          <w:rFonts w:ascii="Times New Roman" w:hAnsi="Times New Roman" w:cs="Times New Roman"/>
-          <w:sz w:val="24"/>
-          <w:szCs w:val="24"/>
-        </w:rPr>
-      </w:pPr>
-    </w:p>
-    <w:p>
-      <w:pPr>
-        <w:spacing w:after="0" w:line="240" w:lineRule="auto"/>
-        <w:rPr>
-          <w:rFonts w:ascii="Times New Roman" w:hAnsi="Times New Roman" w:cs="Times New Roman"/>
-          <w:sz w:val="24"/>
-          <w:szCs w:val="24"/>
-        </w:rPr>
-      </w:pPr>
-      <w:r>
-        <w:rPr>
-          <w:rFonts w:ascii="Times New Roman" w:hAnsi="Times New Roman" w:cs="Times New Roman"/>
-          <w:sz w:val="24"/>
-          <w:szCs w:val="24"/>
-        </w:rPr>
-        <w:t>ALTER TABLE ORDERS ADD CONSTRAINT FK_CUSTNO FOREIGN KEY (CUSTNO) REFERENCES CUSTOMER(CUSTNO);</w:t>
-      </w:r>
-    </w:p>
-    <w:p>
-      <w:pPr>
-        <w:spacing w:after="0" w:line="240" w:lineRule="auto"/>
-        <w:rPr>
-          <w:rFonts w:ascii="Times New Roman" w:hAnsi="Times New Roman" w:cs="Times New Roman"/>
-          <w:sz w:val="24"/>
-          <w:szCs w:val="24"/>
-        </w:rPr>
-      </w:pPr>
-    </w:p>
-    <w:p>
-      <w:pPr>
-        <w:spacing w:after="0" w:line="240" w:lineRule="auto"/>
-        <w:rPr>
-          <w:rFonts w:ascii="Times New Roman" w:hAnsi="Times New Roman" w:cs="Times New Roman"/>
-          <w:sz w:val="24"/>
-          <w:szCs w:val="24"/>
-        </w:rPr>
-      </w:pPr>
-      <w:r>
-        <w:rPr>
-          <w:rFonts w:ascii="Times New Roman" w:hAnsi="Times New Roman" w:cs="Times New Roman"/>
-          <w:sz w:val="24"/>
-          <w:szCs w:val="24"/>
-        </w:rPr>
-        <w:t>INSERT INTO ORDERS VALUES(11,TO_DATE('12-12-2002','DD-MM-YYYY'),'22','2000');</w:t>
-      </w:r>
-    </w:p>
-    <w:p>
-      <w:pPr>
-        <w:spacing w:after="0" w:line="240" w:lineRule="auto"/>
-        <w:rPr>
-          <w:rFonts w:ascii="Times New Roman" w:hAnsi="Times New Roman" w:cs="Times New Roman"/>
-          <w:sz w:val="24"/>
-          <w:szCs w:val="24"/>
-        </w:rPr>
-      </w:pPr>
-      <w:r>
-        <w:rPr>
-          <w:rFonts w:ascii="Times New Roman" w:hAnsi="Times New Roman" w:cs="Times New Roman"/>
-          <w:sz w:val="24"/>
-          <w:szCs w:val="24"/>
-        </w:rPr>
-        <w:t>INSERT INTO ORDERS VALUES(12,TO_DATE('12-12-2003','DD-MM-YYYY'),'11','5000');</w:t>
-      </w:r>
-    </w:p>
-    <w:p>
-      <w:pPr>
-        <w:spacing w:after="0" w:line="240" w:lineRule="auto"/>
-        <w:rPr>
-          <w:rFonts w:ascii="Times New Roman" w:hAnsi="Times New Roman" w:cs="Times New Roman"/>
-          <w:sz w:val="24"/>
-          <w:szCs w:val="24"/>
-        </w:rPr>
-      </w:pPr>
-      <w:r>
-        <w:rPr>
-          <w:rFonts w:ascii="Times New Roman" w:hAnsi="Times New Roman" w:cs="Times New Roman"/>
-          <w:sz w:val="24"/>
-          <w:szCs w:val="24"/>
-        </w:rPr>
-        <w:t>INSERT INTO ORDERS VALUES(13,TO_DATE('12-12-2004','DD-MM-YYYY'),'33','6000');</w:t>
-      </w:r>
-    </w:p>
-    <w:p>
-      <w:pPr>
-        <w:spacing w:after="0" w:line="240" w:lineRule="auto"/>
-        <w:rPr>
-          <w:rFonts w:ascii="Times New Roman" w:hAnsi="Times New Roman" w:cs="Times New Roman"/>
-          <w:sz w:val="24"/>
-          <w:szCs w:val="24"/>
-        </w:rPr>
-      </w:pPr>
-      <w:r>
-        <w:rPr>
-          <w:rFonts w:ascii="Times New Roman" w:hAnsi="Times New Roman" w:cs="Times New Roman"/>
-          <w:sz w:val="24"/>
-          <w:szCs w:val="24"/>
-        </w:rPr>
-        <w:t>INSERT INTO ORDERS VALUES(14,TO_DATE('12-12-2005','DD-MM-YYYY'),'44','7000');</w:t>
-      </w:r>
-    </w:p>
-    <w:p>
-      <w:pPr>
-        <w:spacing w:after="0" w:line="240" w:lineRule="auto"/>
-        <w:rPr>
-          <w:rFonts w:ascii="Times New Roman" w:hAnsi="Times New Roman" w:cs="Times New Roman"/>
-          <w:sz w:val="24"/>
-          <w:szCs w:val="24"/>
-        </w:rPr>
-      </w:pPr>
-      <w:r>
-        <w:rPr>
-          <w:rFonts w:ascii="Times New Roman" w:hAnsi="Times New Roman" w:cs="Times New Roman"/>
-          <w:sz w:val="24"/>
-          <w:szCs w:val="24"/>
-        </w:rPr>
-        <w:t>INSERT INTO ORDERS VALUES(15,TO_DATE('12-12-2006','DD-MM-YYYY'),'55','8500');</w:t>
+      <w:proofErr w:type="gramStart"/>
+      <w:r>
+        <w:rPr>
+          <w:rFonts w:ascii="Times New Roman" w:hAnsi="Times New Roman" w:cs="Times New Roman"/>
+          <w:sz w:val="24"/>
+          <w:szCs w:val="24"/>
+        </w:rPr>
+        <w:t>NUMBER(</w:t>
+      </w:r>
+      <w:proofErr w:type="gramEnd"/>
+      <w:r>
+        <w:rPr>
+          <w:rFonts w:ascii="Times New Roman" w:hAnsi="Times New Roman" w:cs="Times New Roman"/>
+          <w:sz w:val="24"/>
+          <w:szCs w:val="24"/>
+        </w:rPr>
+        <w:t>20));</w:t>
+      </w:r>
+    </w:p>
+    <w:p>
+      <w:pPr>
+        <w:spacing w:after="0" w:line="240" w:lineRule="auto"/>
+        <w:rPr>
+          <w:rFonts w:ascii="Times New Roman" w:hAnsi="Times New Roman" w:cs="Times New Roman"/>
+          <w:sz w:val="24"/>
+          <w:szCs w:val="24"/>
+        </w:rPr>
+      </w:pPr>
+    </w:p>
+    <w:p>
+      <w:pPr>
+        <w:spacing w:after="0" w:line="240" w:lineRule="auto"/>
+        <w:rPr>
+          <w:rFonts w:ascii="Times New Roman" w:hAnsi="Times New Roman" w:cs="Times New Roman"/>
+          <w:sz w:val="24"/>
+          <w:szCs w:val="24"/>
+        </w:rPr>
+      </w:pPr>
+      <w:r>
+        <w:rPr>
+          <w:rFonts w:ascii="Times New Roman" w:hAnsi="Times New Roman" w:cs="Times New Roman"/>
+          <w:sz w:val="24"/>
+          <w:szCs w:val="24"/>
+        </w:rPr>
+        <w:t xml:space="preserve">ALTER TABLE ORDERS ADD CONSTRAINT ORDERNO_PAK PRIMARY </w:t>
+      </w:r>
+      <w:proofErr w:type="gramStart"/>
+      <w:r>
+        <w:rPr>
+          <w:rFonts w:ascii="Times New Roman" w:hAnsi="Times New Roman" w:cs="Times New Roman"/>
+          <w:sz w:val="24"/>
+          <w:szCs w:val="24"/>
+        </w:rPr>
+        <w:t>KEY(</w:t>
+      </w:r>
+      <w:proofErr w:type="gramEnd"/>
+      <w:r>
+        <w:rPr>
+          <w:rFonts w:ascii="Times New Roman" w:hAnsi="Times New Roman" w:cs="Times New Roman"/>
+          <w:sz w:val="24"/>
+          <w:szCs w:val="24"/>
+        </w:rPr>
+        <w:t>ORDERNO);</w:t>
+      </w:r>
+    </w:p>
+    <w:p>
+      <w:pPr>
+        <w:spacing w:after="0" w:line="240" w:lineRule="auto"/>
+        <w:rPr>
+          <w:rFonts w:ascii="Times New Roman" w:hAnsi="Times New Roman" w:cs="Times New Roman"/>
+          <w:sz w:val="24"/>
+          <w:szCs w:val="24"/>
+        </w:rPr>
+      </w:pPr>
+    </w:p>
+    <w:p>
+      <w:pPr>
+        <w:spacing w:after="0" w:line="240" w:lineRule="auto"/>
+        <w:rPr>
+          <w:rFonts w:ascii="Times New Roman" w:hAnsi="Times New Roman" w:cs="Times New Roman"/>
+          <w:sz w:val="24"/>
+          <w:szCs w:val="24"/>
+        </w:rPr>
+      </w:pPr>
+      <w:r>
+        <w:rPr>
+          <w:rFonts w:ascii="Times New Roman" w:hAnsi="Times New Roman" w:cs="Times New Roman"/>
+          <w:sz w:val="24"/>
+          <w:szCs w:val="24"/>
+        </w:rPr>
+        <w:t xml:space="preserve">ALTER TABLE ORDERS ADD CONSTRAINT FK_CUSTNO FOREIGN KEY (CUSTNO) REFERENCES </w:t>
+      </w:r>
+      <w:proofErr w:type="gramStart"/>
+      <w:r>
+        <w:rPr>
+          <w:rFonts w:ascii="Times New Roman" w:hAnsi="Times New Roman" w:cs="Times New Roman"/>
+          <w:sz w:val="24"/>
+          <w:szCs w:val="24"/>
+        </w:rPr>
+        <w:t>CUSTOMER(</w:t>
+      </w:r>
+      <w:proofErr w:type="gramEnd"/>
+      <w:r>
+        <w:rPr>
+          <w:rFonts w:ascii="Times New Roman" w:hAnsi="Times New Roman" w:cs="Times New Roman"/>
+          <w:sz w:val="24"/>
+          <w:szCs w:val="24"/>
+        </w:rPr>
+        <w:t>CUSTNO);</w:t>
+      </w:r>
+    </w:p>
+    <w:p>
+      <w:pPr>
+        <w:spacing w:after="0" w:line="240" w:lineRule="auto"/>
+        <w:rPr>
+          <w:rFonts w:ascii="Times New Roman" w:hAnsi="Times New Roman" w:cs="Times New Roman"/>
+          <w:sz w:val="24"/>
+          <w:szCs w:val="24"/>
+        </w:rPr>
+      </w:pPr>
+    </w:p>
+    <w:p>
+      <w:pPr>
+        <w:spacing w:after="0" w:line="240" w:lineRule="auto"/>
+        <w:rPr>
+          <w:rFonts w:ascii="Times New Roman" w:hAnsi="Times New Roman" w:cs="Times New Roman"/>
+          <w:sz w:val="24"/>
+          <w:szCs w:val="24"/>
+        </w:rPr>
+      </w:pPr>
+      <w:r>
+        <w:rPr>
+          <w:rFonts w:ascii="Times New Roman" w:hAnsi="Times New Roman" w:cs="Times New Roman"/>
+          <w:sz w:val="24"/>
+          <w:szCs w:val="24"/>
+        </w:rPr>
+        <w:t xml:space="preserve">INSERT INTO ORDERS </w:t>
+      </w:r>
+      <w:proofErr w:type="gramStart"/>
+      <w:r>
+        <w:rPr>
+          <w:rFonts w:ascii="Times New Roman" w:hAnsi="Times New Roman" w:cs="Times New Roman"/>
+          <w:sz w:val="24"/>
+          <w:szCs w:val="24"/>
+        </w:rPr>
+        <w:t>VALUES(</w:t>
+      </w:r>
+      <w:proofErr w:type="gramEnd"/>
+      <w:r>
+        <w:rPr>
+          <w:rFonts w:ascii="Times New Roman" w:hAnsi="Times New Roman" w:cs="Times New Roman"/>
+          <w:sz w:val="24"/>
+          <w:szCs w:val="24"/>
+        </w:rPr>
+        <w:t>11,TO_DATE('12-12-2002','DD-MM-YYYY'),'22','2000');</w:t>
+      </w:r>
+    </w:p>
+    <w:p>
+      <w:pPr>
+        <w:spacing w:after="0" w:line="240" w:lineRule="auto"/>
+        <w:rPr>
+          <w:rFonts w:ascii="Times New Roman" w:hAnsi="Times New Roman" w:cs="Times New Roman"/>
+          <w:sz w:val="24"/>
+          <w:szCs w:val="24"/>
+        </w:rPr>
+      </w:pPr>
+      <w:r>
+        <w:rPr>
+          <w:rFonts w:ascii="Times New Roman" w:hAnsi="Times New Roman" w:cs="Times New Roman"/>
+          <w:sz w:val="24"/>
+          <w:szCs w:val="24"/>
+        </w:rPr>
+        <w:t xml:space="preserve">INSERT INTO ORDERS </w:t>
+      </w:r>
+      <w:proofErr w:type="gramStart"/>
+      <w:r>
+        <w:rPr>
+          <w:rFonts w:ascii="Times New Roman" w:hAnsi="Times New Roman" w:cs="Times New Roman"/>
+          <w:sz w:val="24"/>
+          <w:szCs w:val="24"/>
+        </w:rPr>
+        <w:t>VALUES(</w:t>
+      </w:r>
+      <w:proofErr w:type="gramEnd"/>
+      <w:r>
+        <w:rPr>
+          <w:rFonts w:ascii="Times New Roman" w:hAnsi="Times New Roman" w:cs="Times New Roman"/>
+          <w:sz w:val="24"/>
+          <w:szCs w:val="24"/>
+        </w:rPr>
+        <w:t>12,TO_DATE('12-12-2003','DD-MM-YYYY'),'11','5000');</w:t>
+      </w:r>
+    </w:p>
+    <w:p>
+      <w:pPr>
+        <w:spacing w:after="0" w:line="240" w:lineRule="auto"/>
+        <w:rPr>
+          <w:rFonts w:ascii="Times New Roman" w:hAnsi="Times New Roman" w:cs="Times New Roman"/>
+          <w:sz w:val="24"/>
+          <w:szCs w:val="24"/>
+        </w:rPr>
+      </w:pPr>
+      <w:r>
+        <w:rPr>
+          <w:rFonts w:ascii="Times New Roman" w:hAnsi="Times New Roman" w:cs="Times New Roman"/>
+          <w:sz w:val="24"/>
+          <w:szCs w:val="24"/>
+        </w:rPr>
+        <w:t xml:space="preserve">INSERT INTO ORDERS </w:t>
+      </w:r>
+      <w:proofErr w:type="gramStart"/>
+      <w:r>
+        <w:rPr>
+          <w:rFonts w:ascii="Times New Roman" w:hAnsi="Times New Roman" w:cs="Times New Roman"/>
+          <w:sz w:val="24"/>
+          <w:szCs w:val="24"/>
+        </w:rPr>
+        <w:t>VALUES(</w:t>
+      </w:r>
+      <w:proofErr w:type="gramEnd"/>
+      <w:r>
+        <w:rPr>
+          <w:rFonts w:ascii="Times New Roman" w:hAnsi="Times New Roman" w:cs="Times New Roman"/>
+          <w:sz w:val="24"/>
+          <w:szCs w:val="24"/>
+        </w:rPr>
+        <w:t>13,TO_DATE('12-12-2004','DD-MM-YYYY'),'33','6000');</w:t>
+      </w:r>
+    </w:p>
+    <w:p>
+      <w:pPr>
+        <w:spacing w:after="0" w:line="240" w:lineRule="auto"/>
+        <w:rPr>
+          <w:rFonts w:ascii="Times New Roman" w:hAnsi="Times New Roman" w:cs="Times New Roman"/>
+          <w:sz w:val="24"/>
+          <w:szCs w:val="24"/>
+        </w:rPr>
+      </w:pPr>
+      <w:r>
+        <w:rPr>
+          <w:rFonts w:ascii="Times New Roman" w:hAnsi="Times New Roman" w:cs="Times New Roman"/>
+          <w:sz w:val="24"/>
+          <w:szCs w:val="24"/>
+        </w:rPr>
+        <w:t xml:space="preserve">INSERT INTO ORDERS </w:t>
+      </w:r>
+      <w:proofErr w:type="gramStart"/>
+      <w:r>
+        <w:rPr>
+          <w:rFonts w:ascii="Times New Roman" w:hAnsi="Times New Roman" w:cs="Times New Roman"/>
+          <w:sz w:val="24"/>
+          <w:szCs w:val="24"/>
+        </w:rPr>
+        <w:t>VALUES(</w:t>
+      </w:r>
+      <w:proofErr w:type="gramEnd"/>
+      <w:r>
+        <w:rPr>
+          <w:rFonts w:ascii="Times New Roman" w:hAnsi="Times New Roman" w:cs="Times New Roman"/>
+          <w:sz w:val="24"/>
+          <w:szCs w:val="24"/>
+        </w:rPr>
+        <w:t>14,TO_DATE('12-12-2005','DD-MM-YYYY'),'44','7000');</w:t>
+      </w:r>
+    </w:p>
+    <w:p>
+      <w:pPr>
+        <w:spacing w:after="0" w:line="240" w:lineRule="auto"/>
+        <w:rPr>
+          <w:rFonts w:ascii="Times New Roman" w:hAnsi="Times New Roman" w:cs="Times New Roman"/>
+          <w:sz w:val="24"/>
+          <w:szCs w:val="24"/>
+        </w:rPr>
+      </w:pPr>
+      <w:r>
+        <w:rPr>
+          <w:rFonts w:ascii="Times New Roman" w:hAnsi="Times New Roman" w:cs="Times New Roman"/>
+          <w:sz w:val="24"/>
+          <w:szCs w:val="24"/>
+        </w:rPr>
+        <w:t xml:space="preserve">INSERT INTO ORDERS </w:t>
+      </w:r>
+      <w:proofErr w:type="gramStart"/>
+      <w:r>
+        <w:rPr>
+          <w:rFonts w:ascii="Times New Roman" w:hAnsi="Times New Roman" w:cs="Times New Roman"/>
+          <w:sz w:val="24"/>
+          <w:szCs w:val="24"/>
+        </w:rPr>
+        <w:t>VALUES(</w:t>
+      </w:r>
+      <w:proofErr w:type="gramEnd"/>
+      <w:r>
+        <w:rPr>
+          <w:rFonts w:ascii="Times New Roman" w:hAnsi="Times New Roman" w:cs="Times New Roman"/>
+          <w:sz w:val="24"/>
+          <w:szCs w:val="24"/>
+        </w:rPr>
+        <w:t>15,TO_DATE('12-12-2006','DD-MM-YYYY'),'55','8500');</w:t>
       </w:r>
     </w:p>
     <w:p>
@@ -5382,24 +7452,35 @@
           <w:sz w:val="24"/>
           <w:szCs w:val="24"/>
         </w:rPr>
-        <w:t>CREATE TABLE ITEM(</w:t>
-      </w:r>
-    </w:p>
-    <w:p>
-      <w:pPr>
-        <w:spacing w:after="0" w:line="240" w:lineRule="auto"/>
-        <w:rPr>
-          <w:rFonts w:ascii="Times New Roman" w:hAnsi="Times New Roman" w:cs="Times New Roman"/>
-          <w:sz w:val="24"/>
-          <w:szCs w:val="24"/>
-        </w:rPr>
-      </w:pPr>
-      <w:r>
-        <w:rPr>
-          <w:rFonts w:ascii="Times New Roman" w:hAnsi="Times New Roman" w:cs="Times New Roman"/>
-          <w:sz w:val="24"/>
-          <w:szCs w:val="24"/>
-        </w:rPr>
+        <w:t xml:space="preserve">CREATE TABLE </w:t>
+      </w:r>
+      <w:proofErr w:type="gramStart"/>
+      <w:r>
+        <w:rPr>
+          <w:rFonts w:ascii="Times New Roman" w:hAnsi="Times New Roman" w:cs="Times New Roman"/>
+          <w:sz w:val="24"/>
+          <w:szCs w:val="24"/>
+        </w:rPr>
+        <w:t>ITEM(</w:t>
+      </w:r>
+      <w:proofErr w:type="gramEnd"/>
+    </w:p>
+    <w:p>
+      <w:pPr>
+        <w:spacing w:after="0" w:line="240" w:lineRule="auto"/>
+        <w:rPr>
+          <w:rFonts w:ascii="Times New Roman" w:hAnsi="Times New Roman" w:cs="Times New Roman"/>
+          <w:sz w:val="24"/>
+          <w:szCs w:val="24"/>
+        </w:rPr>
+      </w:pPr>
+      <w:r>
+        <w:rPr>
+          <w:rFonts w:ascii="Times New Roman" w:hAnsi="Times New Roman" w:cs="Times New Roman"/>
+          <w:sz w:val="24"/>
+          <w:szCs w:val="24"/>
+        </w:rPr>
+        <w:lastRenderedPageBreak/>
         <w:t xml:space="preserve">ITEMNO </w:t>
       </w:r>
       <w:r>
@@ -5418,13 +7499,23 @@
         </w:rPr>
         <w:tab/>
       </w:r>
-      <w:r>
-        <w:rPr>
-          <w:rFonts w:ascii="Times New Roman" w:hAnsi="Times New Roman" w:cs="Times New Roman"/>
-          <w:sz w:val="24"/>
-          <w:szCs w:val="24"/>
-        </w:rPr>
-        <w:t xml:space="preserve">NUMBER(20), </w:t>
+      <w:proofErr w:type="gramStart"/>
+      <w:r>
+        <w:rPr>
+          <w:rFonts w:ascii="Times New Roman" w:hAnsi="Times New Roman" w:cs="Times New Roman"/>
+          <w:sz w:val="24"/>
+          <w:szCs w:val="24"/>
+        </w:rPr>
+        <w:t>NUMBER(</w:t>
+      </w:r>
+      <w:proofErr w:type="gramEnd"/>
+      <w:r>
+        <w:rPr>
+          <w:rFonts w:ascii="Times New Roman" w:hAnsi="Times New Roman" w:cs="Times New Roman"/>
+          <w:sz w:val="24"/>
+          <w:szCs w:val="24"/>
+        </w:rPr>
+        <w:t xml:space="preserve">20), </w:t>
       </w:r>
     </w:p>
     <w:p>
@@ -5460,13 +7551,23 @@
         </w:rPr>
         <w:tab/>
       </w:r>
-      <w:r>
-        <w:rPr>
-          <w:rFonts w:ascii="Times New Roman" w:hAnsi="Times New Roman" w:cs="Times New Roman"/>
-          <w:sz w:val="24"/>
-          <w:szCs w:val="24"/>
-        </w:rPr>
-        <w:t>NUMBER(20));</w:t>
+      <w:proofErr w:type="gramStart"/>
+      <w:r>
+        <w:rPr>
+          <w:rFonts w:ascii="Times New Roman" w:hAnsi="Times New Roman" w:cs="Times New Roman"/>
+          <w:sz w:val="24"/>
+          <w:szCs w:val="24"/>
+        </w:rPr>
+        <w:t>NUMBER(</w:t>
+      </w:r>
+      <w:proofErr w:type="gramEnd"/>
+      <w:r>
+        <w:rPr>
+          <w:rFonts w:ascii="Times New Roman" w:hAnsi="Times New Roman" w:cs="Times New Roman"/>
+          <w:sz w:val="24"/>
+          <w:szCs w:val="24"/>
+        </w:rPr>
+        <w:t>20));</w:t>
       </w:r>
       <w:r>
         <w:rPr>
@@ -5518,8 +7619,18 @@
           <w:sz w:val="24"/>
           <w:szCs w:val="24"/>
         </w:rPr>
-        <w:t>CREATE TABLE ORDERS(</w:t>
-      </w:r>
+        <w:t xml:space="preserve">CREATE TABLE </w:t>
+      </w:r>
+      <w:proofErr w:type="gramStart"/>
+      <w:r>
+        <w:rPr>
+          <w:rFonts w:ascii="Times New Roman" w:hAnsi="Times New Roman" w:cs="Times New Roman"/>
+          <w:sz w:val="24"/>
+          <w:szCs w:val="24"/>
+        </w:rPr>
+        <w:t>ORDERS(</w:t>
+      </w:r>
+      <w:proofErr w:type="gramEnd"/>
     </w:p>
     <w:p>
       <w:pPr>
@@ -5554,13 +7665,23 @@
         </w:rPr>
         <w:tab/>
       </w:r>
-      <w:r>
-        <w:rPr>
-          <w:rFonts w:ascii="Times New Roman" w:hAnsi="Times New Roman" w:cs="Times New Roman"/>
-          <w:sz w:val="24"/>
-          <w:szCs w:val="24"/>
-        </w:rPr>
-        <w:t>NUMBER(20),</w:t>
+      <w:proofErr w:type="gramStart"/>
+      <w:r>
+        <w:rPr>
+          <w:rFonts w:ascii="Times New Roman" w:hAnsi="Times New Roman" w:cs="Times New Roman"/>
+          <w:sz w:val="24"/>
+          <w:szCs w:val="24"/>
+        </w:rPr>
+        <w:t>NUMBER(</w:t>
+      </w:r>
+      <w:proofErr w:type="gramEnd"/>
+      <w:r>
+        <w:rPr>
+          <w:rFonts w:ascii="Times New Roman" w:hAnsi="Times New Roman" w:cs="Times New Roman"/>
+          <w:sz w:val="24"/>
+          <w:szCs w:val="24"/>
+        </w:rPr>
+        <w:t>20),</w:t>
       </w:r>
     </w:p>
     <w:p>
@@ -5620,7 +7741,6 @@
           <w:sz w:val="24"/>
           <w:szCs w:val="24"/>
         </w:rPr>
-        <w:lastRenderedPageBreak/>
         <w:t xml:space="preserve">CUSTNO </w:t>
       </w:r>
       <w:r>
@@ -5639,13 +7759,23 @@
         </w:rPr>
         <w:tab/>
       </w:r>
-      <w:r>
-        <w:rPr>
-          <w:rFonts w:ascii="Times New Roman" w:hAnsi="Times New Roman" w:cs="Times New Roman"/>
-          <w:sz w:val="24"/>
-          <w:szCs w:val="24"/>
-        </w:rPr>
-        <w:t>NUMBER(20),</w:t>
+      <w:proofErr w:type="gramStart"/>
+      <w:r>
+        <w:rPr>
+          <w:rFonts w:ascii="Times New Roman" w:hAnsi="Times New Roman" w:cs="Times New Roman"/>
+          <w:sz w:val="24"/>
+          <w:szCs w:val="24"/>
+        </w:rPr>
+        <w:t>NUMBER(</w:t>
+      </w:r>
+      <w:proofErr w:type="gramEnd"/>
+      <w:r>
+        <w:rPr>
+          <w:rFonts w:ascii="Times New Roman" w:hAnsi="Times New Roman" w:cs="Times New Roman"/>
+          <w:sz w:val="24"/>
+          <w:szCs w:val="24"/>
+        </w:rPr>
+        <w:t>20),</w:t>
       </w:r>
     </w:p>
     <w:p>
@@ -5681,169 +7811,305 @@
         </w:rPr>
         <w:tab/>
       </w:r>
-      <w:r>
-        <w:rPr>
-          <w:rFonts w:ascii="Times New Roman" w:hAnsi="Times New Roman" w:cs="Times New Roman"/>
-          <w:sz w:val="24"/>
-          <w:szCs w:val="24"/>
-        </w:rPr>
-        <w:t>NUMBER(20));</w:t>
-      </w:r>
-    </w:p>
-    <w:p>
-      <w:pPr>
-        <w:spacing w:after="0" w:line="240" w:lineRule="auto"/>
-        <w:rPr>
-          <w:rFonts w:ascii="Times New Roman" w:hAnsi="Times New Roman" w:cs="Times New Roman"/>
-          <w:sz w:val="24"/>
-          <w:szCs w:val="24"/>
-        </w:rPr>
-      </w:pPr>
-    </w:p>
-    <w:p>
-      <w:pPr>
-        <w:spacing w:after="0" w:line="240" w:lineRule="auto"/>
-        <w:rPr>
-          <w:rFonts w:ascii="Times New Roman" w:hAnsi="Times New Roman" w:cs="Times New Roman"/>
-          <w:sz w:val="24"/>
-          <w:szCs w:val="24"/>
-        </w:rPr>
-      </w:pPr>
-      <w:r>
-        <w:rPr>
-          <w:rFonts w:ascii="Times New Roman" w:hAnsi="Times New Roman" w:cs="Times New Roman"/>
-          <w:sz w:val="24"/>
-          <w:szCs w:val="24"/>
-        </w:rPr>
-        <w:t>ALTER TABLE ORDERS ADD CONSTRAINT ORDERNO_PAK PRIMARY KEY(ORDERNO);</w:t>
-      </w:r>
-    </w:p>
-    <w:p>
-      <w:pPr>
-        <w:spacing w:after="0" w:line="240" w:lineRule="auto"/>
-        <w:rPr>
-          <w:rFonts w:ascii="Times New Roman" w:hAnsi="Times New Roman" w:cs="Times New Roman"/>
-          <w:sz w:val="24"/>
-          <w:szCs w:val="24"/>
-        </w:rPr>
-      </w:pPr>
-    </w:p>
-    <w:p>
-      <w:pPr>
-        <w:spacing w:after="0" w:line="240" w:lineRule="auto"/>
-        <w:rPr>
-          <w:rFonts w:ascii="Times New Roman" w:hAnsi="Times New Roman" w:cs="Times New Roman"/>
-          <w:sz w:val="24"/>
-          <w:szCs w:val="24"/>
-        </w:rPr>
-      </w:pPr>
-      <w:r>
-        <w:rPr>
-          <w:rFonts w:ascii="Times New Roman" w:hAnsi="Times New Roman" w:cs="Times New Roman"/>
-          <w:sz w:val="24"/>
-          <w:szCs w:val="24"/>
-        </w:rPr>
-        <w:t>ALTER TABLE ORDERS ADD CONSTRAINT FK_CUSTNO FOREIGN KEY (CUSTNO) REFERENCES CUSTOMER(CUSTNO);</w:t>
-      </w:r>
-    </w:p>
-    <w:p>
-      <w:pPr>
-        <w:spacing w:after="0" w:line="240" w:lineRule="auto"/>
-        <w:rPr>
-          <w:rFonts w:ascii="Times New Roman" w:hAnsi="Times New Roman" w:cs="Times New Roman"/>
-          <w:sz w:val="24"/>
-          <w:szCs w:val="24"/>
-        </w:rPr>
-      </w:pPr>
-    </w:p>
-    <w:p>
-      <w:pPr>
-        <w:spacing w:after="0" w:line="240" w:lineRule="auto"/>
-        <w:rPr>
-          <w:rFonts w:ascii="Times New Roman" w:hAnsi="Times New Roman" w:cs="Times New Roman"/>
-          <w:sz w:val="24"/>
-          <w:szCs w:val="24"/>
-        </w:rPr>
-      </w:pPr>
-      <w:r>
-        <w:rPr>
-          <w:rFonts w:ascii="Times New Roman" w:hAnsi="Times New Roman" w:cs="Times New Roman"/>
-          <w:sz w:val="24"/>
-          <w:szCs w:val="24"/>
-        </w:rPr>
-        <w:t>INSERT INTO ORDERS VALUES(11,TO_DATE('12-12-2002','DD-MM-YYYY'),'22','2000');</w:t>
-      </w:r>
-    </w:p>
-    <w:p>
-      <w:pPr>
-        <w:spacing w:after="0" w:line="240" w:lineRule="auto"/>
-        <w:rPr>
-          <w:rFonts w:ascii="Times New Roman" w:hAnsi="Times New Roman" w:cs="Times New Roman"/>
-          <w:sz w:val="24"/>
-          <w:szCs w:val="24"/>
-        </w:rPr>
-      </w:pPr>
-      <w:r>
-        <w:rPr>
-          <w:rFonts w:ascii="Times New Roman" w:hAnsi="Times New Roman" w:cs="Times New Roman"/>
-          <w:sz w:val="24"/>
-          <w:szCs w:val="24"/>
-        </w:rPr>
-        <w:t>INSERT INTO ORDERS VALUES(12,TO_DATE('12-12-2003','DD-MM-YYYY'),'11','5000');</w:t>
-      </w:r>
-    </w:p>
-    <w:p>
-      <w:pPr>
-        <w:spacing w:after="0" w:line="240" w:lineRule="auto"/>
-        <w:rPr>
-          <w:rFonts w:ascii="Times New Roman" w:hAnsi="Times New Roman" w:cs="Times New Roman"/>
-          <w:sz w:val="24"/>
-          <w:szCs w:val="24"/>
-        </w:rPr>
-      </w:pPr>
-      <w:r>
-        <w:rPr>
-          <w:rFonts w:ascii="Times New Roman" w:hAnsi="Times New Roman" w:cs="Times New Roman"/>
-          <w:sz w:val="24"/>
-          <w:szCs w:val="24"/>
-        </w:rPr>
-        <w:t>INSERT INTO ORDERS VALUES(13,TO_DATE('12-12-2004','DD-MM-YYYY'),'33','6000');</w:t>
-      </w:r>
-    </w:p>
-    <w:p>
-      <w:pPr>
-        <w:spacing w:after="0" w:line="240" w:lineRule="auto"/>
-        <w:rPr>
-          <w:rFonts w:ascii="Times New Roman" w:hAnsi="Times New Roman" w:cs="Times New Roman"/>
-          <w:sz w:val="24"/>
-          <w:szCs w:val="24"/>
-        </w:rPr>
-      </w:pPr>
-      <w:r>
-        <w:rPr>
-          <w:rFonts w:ascii="Times New Roman" w:hAnsi="Times New Roman" w:cs="Times New Roman"/>
-          <w:sz w:val="24"/>
-          <w:szCs w:val="24"/>
-        </w:rPr>
-        <w:t>INSERT INTO ORDERS VALUES(14,TO_DATE('12-12-2005','DD-MM-YYYY'),'44','7000');</w:t>
-      </w:r>
-    </w:p>
-    <w:p>
-      <w:pPr>
-        <w:spacing w:after="0" w:line="240" w:lineRule="auto"/>
-        <w:rPr>
-          <w:rFonts w:ascii="Times New Roman" w:hAnsi="Times New Roman" w:cs="Times New Roman"/>
-          <w:sz w:val="24"/>
-          <w:szCs w:val="24"/>
-        </w:rPr>
-      </w:pPr>
-      <w:r>
-        <w:rPr>
-          <w:rFonts w:ascii="Times New Roman" w:hAnsi="Times New Roman" w:cs="Times New Roman"/>
-          <w:sz w:val="24"/>
-          <w:szCs w:val="24"/>
-        </w:rPr>
-        <w:t>INSERT INTO ORDERS VALUES(15,TO_DATE('12-12-2006','DD-MM-YYYY'),'55','8500');</w:t>
+      <w:proofErr w:type="gramStart"/>
+      <w:r>
+        <w:rPr>
+          <w:rFonts w:ascii="Times New Roman" w:hAnsi="Times New Roman" w:cs="Times New Roman"/>
+          <w:sz w:val="24"/>
+          <w:szCs w:val="24"/>
+        </w:rPr>
+        <w:t>NUMBER(</w:t>
+      </w:r>
+      <w:proofErr w:type="gramEnd"/>
+      <w:r>
+        <w:rPr>
+          <w:rFonts w:ascii="Times New Roman" w:hAnsi="Times New Roman" w:cs="Times New Roman"/>
+          <w:sz w:val="24"/>
+          <w:szCs w:val="24"/>
+        </w:rPr>
+        <w:t>20));</w:t>
+      </w:r>
+    </w:p>
+    <w:p>
+      <w:pPr>
+        <w:spacing w:after="0" w:line="240" w:lineRule="auto"/>
+        <w:rPr>
+          <w:rFonts w:ascii="Times New Roman" w:hAnsi="Times New Roman" w:cs="Times New Roman"/>
+          <w:sz w:val="24"/>
+          <w:szCs w:val="24"/>
+        </w:rPr>
+      </w:pPr>
+    </w:p>
+    <w:p>
+      <w:pPr>
+        <w:spacing w:after="0" w:line="240" w:lineRule="auto"/>
+        <w:rPr>
+          <w:rFonts w:ascii="Times New Roman" w:hAnsi="Times New Roman" w:cs="Times New Roman"/>
+          <w:sz w:val="24"/>
+          <w:szCs w:val="24"/>
+        </w:rPr>
+      </w:pPr>
+      <w:r>
+        <w:rPr>
+          <w:rFonts w:ascii="Times New Roman" w:hAnsi="Times New Roman" w:cs="Times New Roman"/>
+          <w:sz w:val="24"/>
+          <w:szCs w:val="24"/>
+        </w:rPr>
+        <w:t xml:space="preserve">ALTER TABLE ORDERS ADD CONSTRAINT ORDERNO_PAK PRIMARY </w:t>
+      </w:r>
+      <w:proofErr w:type="gramStart"/>
+      <w:r>
+        <w:rPr>
+          <w:rFonts w:ascii="Times New Roman" w:hAnsi="Times New Roman" w:cs="Times New Roman"/>
+          <w:sz w:val="24"/>
+          <w:szCs w:val="24"/>
+        </w:rPr>
+        <w:t>KEY(</w:t>
+      </w:r>
+      <w:proofErr w:type="gramEnd"/>
+      <w:r>
+        <w:rPr>
+          <w:rFonts w:ascii="Times New Roman" w:hAnsi="Times New Roman" w:cs="Times New Roman"/>
+          <w:sz w:val="24"/>
+          <w:szCs w:val="24"/>
+        </w:rPr>
+        <w:t>ORDERNO);</w:t>
+      </w:r>
+    </w:p>
+    <w:p>
+      <w:pPr>
+        <w:spacing w:after="0" w:line="240" w:lineRule="auto"/>
+        <w:rPr>
+          <w:rFonts w:ascii="Times New Roman" w:hAnsi="Times New Roman" w:cs="Times New Roman"/>
+          <w:sz w:val="24"/>
+          <w:szCs w:val="24"/>
+        </w:rPr>
+      </w:pPr>
+    </w:p>
+    <w:p>
+      <w:pPr>
+        <w:spacing w:after="0" w:line="240" w:lineRule="auto"/>
+        <w:rPr>
+          <w:rFonts w:ascii="Times New Roman" w:hAnsi="Times New Roman" w:cs="Times New Roman"/>
+          <w:sz w:val="24"/>
+          <w:szCs w:val="24"/>
+        </w:rPr>
+      </w:pPr>
+      <w:r>
+        <w:rPr>
+          <w:rFonts w:ascii="Times New Roman" w:hAnsi="Times New Roman" w:cs="Times New Roman"/>
+          <w:sz w:val="24"/>
+          <w:szCs w:val="24"/>
+        </w:rPr>
+        <w:t xml:space="preserve">ALTER TABLE ORDERS ADD CONSTRAINT FK_CUSTNO FOREIGN KEY (CUSTNO) REFERENCES </w:t>
+      </w:r>
+      <w:proofErr w:type="gramStart"/>
+      <w:r>
+        <w:rPr>
+          <w:rFonts w:ascii="Times New Roman" w:hAnsi="Times New Roman" w:cs="Times New Roman"/>
+          <w:sz w:val="24"/>
+          <w:szCs w:val="24"/>
+        </w:rPr>
+        <w:t>CUSTOMER(</w:t>
+      </w:r>
+      <w:proofErr w:type="gramEnd"/>
+      <w:r>
+        <w:rPr>
+          <w:rFonts w:ascii="Times New Roman" w:hAnsi="Times New Roman" w:cs="Times New Roman"/>
+          <w:sz w:val="24"/>
+          <w:szCs w:val="24"/>
+        </w:rPr>
+        <w:t>CUSTNO);</w:t>
+      </w:r>
+    </w:p>
+    <w:p>
+      <w:pPr>
+        <w:spacing w:after="0" w:line="240" w:lineRule="auto"/>
+        <w:rPr>
+          <w:rFonts w:ascii="Times New Roman" w:hAnsi="Times New Roman" w:cs="Times New Roman"/>
+          <w:sz w:val="24"/>
+          <w:szCs w:val="24"/>
+        </w:rPr>
+      </w:pPr>
+    </w:p>
+    <w:p>
+      <w:pPr>
+        <w:spacing w:after="0" w:line="240" w:lineRule="auto"/>
+        <w:rPr>
+          <w:rFonts w:ascii="Times New Roman" w:hAnsi="Times New Roman" w:cs="Times New Roman"/>
+          <w:sz w:val="24"/>
+          <w:szCs w:val="24"/>
+        </w:rPr>
+      </w:pPr>
+      <w:r>
+        <w:rPr>
+          <w:rFonts w:ascii="Times New Roman" w:hAnsi="Times New Roman" w:cs="Times New Roman"/>
+          <w:sz w:val="24"/>
+          <w:szCs w:val="24"/>
+        </w:rPr>
+        <w:t xml:space="preserve">INSERT INTO ORDERS </w:t>
+      </w:r>
+      <w:proofErr w:type="gramStart"/>
+      <w:r>
+        <w:rPr>
+          <w:rFonts w:ascii="Times New Roman" w:hAnsi="Times New Roman" w:cs="Times New Roman"/>
+          <w:sz w:val="24"/>
+          <w:szCs w:val="24"/>
+        </w:rPr>
+        <w:t>VALUES(</w:t>
+      </w:r>
+      <w:proofErr w:type="gramEnd"/>
+      <w:r>
+        <w:rPr>
+          <w:rFonts w:ascii="Times New Roman" w:hAnsi="Times New Roman" w:cs="Times New Roman"/>
+          <w:sz w:val="24"/>
+          <w:szCs w:val="24"/>
+        </w:rPr>
+        <w:t>11,TO_DATE('12-12-2002','DD-MM-YYYY'),'22','2000');</w:t>
+      </w:r>
+    </w:p>
+    <w:p>
+      <w:pPr>
+        <w:spacing w:after="0" w:line="240" w:lineRule="auto"/>
+        <w:rPr>
+          <w:rFonts w:ascii="Times New Roman" w:hAnsi="Times New Roman" w:cs="Times New Roman"/>
+          <w:sz w:val="24"/>
+          <w:szCs w:val="24"/>
+        </w:rPr>
+      </w:pPr>
+      <w:r>
+        <w:rPr>
+          <w:rFonts w:ascii="Times New Roman" w:hAnsi="Times New Roman" w:cs="Times New Roman"/>
+          <w:sz w:val="24"/>
+          <w:szCs w:val="24"/>
+        </w:rPr>
+        <w:t xml:space="preserve">INSERT INTO ORDERS </w:t>
+      </w:r>
+      <w:proofErr w:type="gramStart"/>
+      <w:r>
+        <w:rPr>
+          <w:rFonts w:ascii="Times New Roman" w:hAnsi="Times New Roman" w:cs="Times New Roman"/>
+          <w:sz w:val="24"/>
+          <w:szCs w:val="24"/>
+        </w:rPr>
+        <w:t>VALUES(</w:t>
+      </w:r>
+      <w:proofErr w:type="gramEnd"/>
+      <w:r>
+        <w:rPr>
+          <w:rFonts w:ascii="Times New Roman" w:hAnsi="Times New Roman" w:cs="Times New Roman"/>
+          <w:sz w:val="24"/>
+          <w:szCs w:val="24"/>
+        </w:rPr>
+        <w:t>12,TO_DATE('12-12-2003','DD-MM-YYYY'),'11','5000');</w:t>
+      </w:r>
+    </w:p>
+    <w:p>
+      <w:pPr>
+        <w:spacing w:after="0" w:line="240" w:lineRule="auto"/>
+        <w:rPr>
+          <w:rFonts w:ascii="Times New Roman" w:hAnsi="Times New Roman" w:cs="Times New Roman"/>
+          <w:sz w:val="24"/>
+          <w:szCs w:val="24"/>
+        </w:rPr>
+      </w:pPr>
+      <w:r>
+        <w:rPr>
+          <w:rFonts w:ascii="Times New Roman" w:hAnsi="Times New Roman" w:cs="Times New Roman"/>
+          <w:sz w:val="24"/>
+          <w:szCs w:val="24"/>
+        </w:rPr>
+        <w:t xml:space="preserve">INSERT INTO ORDERS </w:t>
+      </w:r>
+      <w:proofErr w:type="gramStart"/>
+      <w:r>
+        <w:rPr>
+          <w:rFonts w:ascii="Times New Roman" w:hAnsi="Times New Roman" w:cs="Times New Roman"/>
+          <w:sz w:val="24"/>
+          <w:szCs w:val="24"/>
+        </w:rPr>
+        <w:t>VALUES(</w:t>
+      </w:r>
+      <w:proofErr w:type="gramEnd"/>
+      <w:r>
+        <w:rPr>
+          <w:rFonts w:ascii="Times New Roman" w:hAnsi="Times New Roman" w:cs="Times New Roman"/>
+          <w:sz w:val="24"/>
+          <w:szCs w:val="24"/>
+        </w:rPr>
+        <w:t>13,TO_DATE('12-12-2004','DD-MM-YYYY'),'33','6000');</w:t>
+      </w:r>
+    </w:p>
+    <w:p>
+      <w:pPr>
+        <w:spacing w:after="0" w:line="240" w:lineRule="auto"/>
+        <w:rPr>
+          <w:rFonts w:ascii="Times New Roman" w:hAnsi="Times New Roman" w:cs="Times New Roman"/>
+          <w:sz w:val="24"/>
+          <w:szCs w:val="24"/>
+        </w:rPr>
+      </w:pPr>
+      <w:r>
+        <w:rPr>
+          <w:rFonts w:ascii="Times New Roman" w:hAnsi="Times New Roman" w:cs="Times New Roman"/>
+          <w:sz w:val="24"/>
+          <w:szCs w:val="24"/>
+        </w:rPr>
+        <w:t xml:space="preserve">INSERT INTO ORDERS </w:t>
+      </w:r>
+      <w:proofErr w:type="gramStart"/>
+      <w:r>
+        <w:rPr>
+          <w:rFonts w:ascii="Times New Roman" w:hAnsi="Times New Roman" w:cs="Times New Roman"/>
+          <w:sz w:val="24"/>
+          <w:szCs w:val="24"/>
+        </w:rPr>
+        <w:t>VALUES(</w:t>
+      </w:r>
+      <w:proofErr w:type="gramEnd"/>
+      <w:r>
+        <w:rPr>
+          <w:rFonts w:ascii="Times New Roman" w:hAnsi="Times New Roman" w:cs="Times New Roman"/>
+          <w:sz w:val="24"/>
+          <w:szCs w:val="24"/>
+        </w:rPr>
+        <w:t>14,TO_DATE('12-12-2005','DD-MM-YYYY'),'44','7000');</w:t>
+      </w:r>
+    </w:p>
+    <w:p>
+      <w:pPr>
+        <w:spacing w:after="0" w:line="240" w:lineRule="auto"/>
+        <w:rPr>
+          <w:rFonts w:ascii="Times New Roman" w:hAnsi="Times New Roman" w:cs="Times New Roman"/>
+          <w:sz w:val="24"/>
+          <w:szCs w:val="24"/>
+        </w:rPr>
+      </w:pPr>
+      <w:r>
+        <w:rPr>
+          <w:rFonts w:ascii="Times New Roman" w:hAnsi="Times New Roman" w:cs="Times New Roman"/>
+          <w:sz w:val="24"/>
+          <w:szCs w:val="24"/>
+        </w:rPr>
+        <w:t xml:space="preserve">INSERT INTO ORDERS </w:t>
+      </w:r>
+      <w:proofErr w:type="gramStart"/>
+      <w:r>
+        <w:rPr>
+          <w:rFonts w:ascii="Times New Roman" w:hAnsi="Times New Roman" w:cs="Times New Roman"/>
+          <w:sz w:val="24"/>
+          <w:szCs w:val="24"/>
+        </w:rPr>
+        <w:t>VALUES(</w:t>
+      </w:r>
+      <w:proofErr w:type="gramEnd"/>
+      <w:r>
+        <w:rPr>
+          <w:rFonts w:ascii="Times New Roman" w:hAnsi="Times New Roman" w:cs="Times New Roman"/>
+          <w:sz w:val="24"/>
+          <w:szCs w:val="24"/>
+        </w:rPr>
+        <w:t>15,TO_DATE('12-12-2006','DD-MM-YYYY'),'55','8500');</w:t>
       </w:r>
     </w:p>
     <w:p>
@@ -5915,8 +8181,18 @@
           <w:sz w:val="24"/>
           <w:szCs w:val="24"/>
         </w:rPr>
-        <w:t>CREATE TABLE ITEM(</w:t>
-      </w:r>
+        <w:t xml:space="preserve">CREATE TABLE </w:t>
+      </w:r>
+      <w:proofErr w:type="gramStart"/>
+      <w:r>
+        <w:rPr>
+          <w:rFonts w:ascii="Times New Roman" w:hAnsi="Times New Roman" w:cs="Times New Roman"/>
+          <w:sz w:val="24"/>
+          <w:szCs w:val="24"/>
+        </w:rPr>
+        <w:t>ITEM(</w:t>
+      </w:r>
+      <w:proofErr w:type="gramEnd"/>
     </w:p>
     <w:p>
       <w:pPr>
@@ -5951,13 +8227,23 @@
         </w:rPr>
         <w:tab/>
       </w:r>
-      <w:r>
-        <w:rPr>
-          <w:rFonts w:ascii="Times New Roman" w:hAnsi="Times New Roman" w:cs="Times New Roman"/>
-          <w:sz w:val="24"/>
-          <w:szCs w:val="24"/>
-        </w:rPr>
-        <w:t xml:space="preserve">NUMBER(20), </w:t>
+      <w:proofErr w:type="gramStart"/>
+      <w:r>
+        <w:rPr>
+          <w:rFonts w:ascii="Times New Roman" w:hAnsi="Times New Roman" w:cs="Times New Roman"/>
+          <w:sz w:val="24"/>
+          <w:szCs w:val="24"/>
+        </w:rPr>
+        <w:t>NUMBER(</w:t>
+      </w:r>
+      <w:proofErr w:type="gramEnd"/>
+      <w:r>
+        <w:rPr>
+          <w:rFonts w:ascii="Times New Roman" w:hAnsi="Times New Roman" w:cs="Times New Roman"/>
+          <w:sz w:val="24"/>
+          <w:szCs w:val="24"/>
+        </w:rPr>
+        <w:t xml:space="preserve">20), </w:t>
       </w:r>
     </w:p>
     <w:p>
@@ -5994,123 +8280,223 @@
         </w:rPr>
         <w:tab/>
       </w:r>
-      <w:r>
-        <w:rPr>
-          <w:rFonts w:ascii="Times New Roman" w:hAnsi="Times New Roman" w:cs="Times New Roman"/>
-          <w:sz w:val="24"/>
-          <w:szCs w:val="24"/>
-        </w:rPr>
-        <w:t>NUMBER(20));</w:t>
-      </w:r>
-    </w:p>
-    <w:p>
-      <w:pPr>
-        <w:rPr>
-          <w:rFonts w:ascii="Times New Roman" w:hAnsi="Times New Roman" w:cs="Times New Roman"/>
-          <w:sz w:val="28"/>
-          <w:szCs w:val="28"/>
-          <w:lang w:val="en-US"/>
-        </w:rPr>
-      </w:pPr>
-    </w:p>
-    <w:p>
-      <w:pPr>
-        <w:rPr>
-          <w:rFonts w:ascii="Times New Roman" w:hAnsi="Times New Roman" w:cs="Times New Roman"/>
-          <w:sz w:val="28"/>
-          <w:szCs w:val="28"/>
-          <w:lang w:val="en-US"/>
-        </w:rPr>
-      </w:pPr>
-      <w:r>
-        <w:rPr>
-          <w:rFonts w:ascii="Times New Roman" w:hAnsi="Times New Roman" w:cs="Times New Roman"/>
-          <w:sz w:val="24"/>
-          <w:szCs w:val="24"/>
-        </w:rPr>
-        <w:t>ALTER TABLE ITEM ADD CONSTRAINT ITEMNO_PK PRIMARY KEY(ITEMNO);</w:t>
-      </w:r>
-    </w:p>
-    <w:p>
-      <w:pPr>
-        <w:spacing w:after="0" w:line="240" w:lineRule="auto"/>
-        <w:rPr>
-          <w:rFonts w:ascii="Times New Roman" w:hAnsi="Times New Roman" w:cs="Times New Roman"/>
-          <w:sz w:val="24"/>
-          <w:szCs w:val="24"/>
-        </w:rPr>
-      </w:pPr>
-    </w:p>
-    <w:p>
-      <w:pPr>
-        <w:spacing w:after="0" w:line="240" w:lineRule="auto"/>
-        <w:rPr>
-          <w:rFonts w:ascii="Times New Roman" w:hAnsi="Times New Roman" w:cs="Times New Roman"/>
-          <w:sz w:val="24"/>
-          <w:szCs w:val="24"/>
-        </w:rPr>
-      </w:pPr>
-      <w:r>
-        <w:rPr>
-          <w:rFonts w:ascii="Times New Roman" w:hAnsi="Times New Roman" w:cs="Times New Roman"/>
-          <w:sz w:val="24"/>
-          <w:szCs w:val="24"/>
-        </w:rPr>
-        <w:t>INSERT INTO ITEM VALUES('456','15000');</w:t>
-      </w:r>
-    </w:p>
-    <w:p>
-      <w:pPr>
-        <w:spacing w:after="0" w:line="240" w:lineRule="auto"/>
-        <w:rPr>
-          <w:rFonts w:ascii="Times New Roman" w:hAnsi="Times New Roman" w:cs="Times New Roman"/>
-          <w:sz w:val="24"/>
-          <w:szCs w:val="24"/>
-        </w:rPr>
-      </w:pPr>
-      <w:r>
-        <w:rPr>
-          <w:rFonts w:ascii="Times New Roman" w:hAnsi="Times New Roman" w:cs="Times New Roman"/>
-          <w:sz w:val="24"/>
-          <w:szCs w:val="24"/>
-        </w:rPr>
-        <w:t>INSERT INTO ITEM VALUES('123','20000');</w:t>
-      </w:r>
-    </w:p>
-    <w:p>
-      <w:pPr>
-        <w:spacing w:after="0" w:line="240" w:lineRule="auto"/>
-        <w:rPr>
-          <w:rFonts w:ascii="Times New Roman" w:hAnsi="Times New Roman" w:cs="Times New Roman"/>
-          <w:sz w:val="24"/>
-          <w:szCs w:val="24"/>
-        </w:rPr>
-      </w:pPr>
-      <w:r>
-        <w:rPr>
-          <w:rFonts w:ascii="Times New Roman" w:hAnsi="Times New Roman" w:cs="Times New Roman"/>
-          <w:sz w:val="24"/>
-          <w:szCs w:val="24"/>
-        </w:rPr>
-        <w:t>INSERT INTO ITEM VALUES('789','12000');</w:t>
-      </w:r>
-    </w:p>
-    <w:p>
-      <w:pPr>
-        <w:spacing w:after="0" w:line="240" w:lineRule="auto"/>
-        <w:rPr>
-          <w:rFonts w:ascii="Times New Roman" w:hAnsi="Times New Roman" w:cs="Times New Roman"/>
-          <w:sz w:val="24"/>
-          <w:szCs w:val="24"/>
-        </w:rPr>
-      </w:pPr>
-      <w:r>
-        <w:rPr>
-          <w:rFonts w:ascii="Times New Roman" w:hAnsi="Times New Roman" w:cs="Times New Roman"/>
-          <w:sz w:val="24"/>
-          <w:szCs w:val="24"/>
-        </w:rPr>
-        <w:t>INSERT INTO ITEM VALUES('654','18000');</w:t>
+      <w:proofErr w:type="gramStart"/>
+      <w:r>
+        <w:rPr>
+          <w:rFonts w:ascii="Times New Roman" w:hAnsi="Times New Roman" w:cs="Times New Roman"/>
+          <w:sz w:val="24"/>
+          <w:szCs w:val="24"/>
+        </w:rPr>
+        <w:t>NUMBER(</w:t>
+      </w:r>
+      <w:proofErr w:type="gramEnd"/>
+      <w:r>
+        <w:rPr>
+          <w:rFonts w:ascii="Times New Roman" w:hAnsi="Times New Roman" w:cs="Times New Roman"/>
+          <w:sz w:val="24"/>
+          <w:szCs w:val="24"/>
+        </w:rPr>
+        <w:t>20));</w:t>
+      </w:r>
+    </w:p>
+    <w:p>
+      <w:pPr>
+        <w:rPr>
+          <w:rFonts w:ascii="Times New Roman" w:hAnsi="Times New Roman" w:cs="Times New Roman"/>
+          <w:sz w:val="28"/>
+          <w:szCs w:val="28"/>
+          <w:lang w:val="en-US"/>
+        </w:rPr>
+      </w:pPr>
+    </w:p>
+    <w:p>
+      <w:pPr>
+        <w:rPr>
+          <w:rFonts w:ascii="Times New Roman" w:hAnsi="Times New Roman" w:cs="Times New Roman"/>
+          <w:sz w:val="28"/>
+          <w:szCs w:val="28"/>
+          <w:lang w:val="en-US"/>
+        </w:rPr>
+      </w:pPr>
+      <w:r>
+        <w:rPr>
+          <w:rFonts w:ascii="Times New Roman" w:hAnsi="Times New Roman" w:cs="Times New Roman"/>
+          <w:sz w:val="24"/>
+          <w:szCs w:val="24"/>
+        </w:rPr>
+        <w:t xml:space="preserve">ALTER TABLE ITEM ADD CONSTRAINT ITEMNO_PK PRIMARY </w:t>
+      </w:r>
+      <w:proofErr w:type="gramStart"/>
+      <w:r>
+        <w:rPr>
+          <w:rFonts w:ascii="Times New Roman" w:hAnsi="Times New Roman" w:cs="Times New Roman"/>
+          <w:sz w:val="24"/>
+          <w:szCs w:val="24"/>
+        </w:rPr>
+        <w:t>KEY(</w:t>
+      </w:r>
+      <w:proofErr w:type="gramEnd"/>
+      <w:r>
+        <w:rPr>
+          <w:rFonts w:ascii="Times New Roman" w:hAnsi="Times New Roman" w:cs="Times New Roman"/>
+          <w:sz w:val="24"/>
+          <w:szCs w:val="24"/>
+        </w:rPr>
+        <w:t>ITEMNO);</w:t>
+      </w:r>
+    </w:p>
+    <w:p>
+      <w:pPr>
+        <w:spacing w:after="0" w:line="240" w:lineRule="auto"/>
+        <w:rPr>
+          <w:rFonts w:ascii="Times New Roman" w:hAnsi="Times New Roman" w:cs="Times New Roman"/>
+          <w:sz w:val="24"/>
+          <w:szCs w:val="24"/>
+        </w:rPr>
+      </w:pPr>
+    </w:p>
+    <w:p>
+      <w:pPr>
+        <w:spacing w:after="0" w:line="240" w:lineRule="auto"/>
+        <w:rPr>
+          <w:rFonts w:ascii="Times New Roman" w:hAnsi="Times New Roman" w:cs="Times New Roman"/>
+          <w:sz w:val="24"/>
+          <w:szCs w:val="24"/>
+        </w:rPr>
+      </w:pPr>
+      <w:r>
+        <w:rPr>
+          <w:rFonts w:ascii="Times New Roman" w:hAnsi="Times New Roman" w:cs="Times New Roman"/>
+          <w:sz w:val="24"/>
+          <w:szCs w:val="24"/>
+        </w:rPr>
+        <w:t xml:space="preserve">INSERT INTO ITEM </w:t>
+      </w:r>
+      <w:proofErr w:type="gramStart"/>
+      <w:r>
+        <w:rPr>
+          <w:rFonts w:ascii="Times New Roman" w:hAnsi="Times New Roman" w:cs="Times New Roman"/>
+          <w:sz w:val="24"/>
+          <w:szCs w:val="24"/>
+        </w:rPr>
+        <w:t>VALUES(</w:t>
+      </w:r>
+      <w:proofErr w:type="gramEnd"/>
+      <w:r>
+        <w:rPr>
+          <w:rFonts w:ascii="Times New Roman" w:hAnsi="Times New Roman" w:cs="Times New Roman"/>
+          <w:sz w:val="24"/>
+          <w:szCs w:val="24"/>
+        </w:rPr>
+        <w:t>'456','15000');</w:t>
+      </w:r>
+    </w:p>
+    <w:p>
+      <w:pPr>
+        <w:spacing w:after="0" w:line="240" w:lineRule="auto"/>
+        <w:rPr>
+          <w:rFonts w:ascii="Times New Roman" w:hAnsi="Times New Roman" w:cs="Times New Roman"/>
+          <w:sz w:val="24"/>
+          <w:szCs w:val="24"/>
+        </w:rPr>
+      </w:pPr>
+      <w:r>
+        <w:rPr>
+          <w:rFonts w:ascii="Times New Roman" w:hAnsi="Times New Roman" w:cs="Times New Roman"/>
+          <w:sz w:val="24"/>
+          <w:szCs w:val="24"/>
+        </w:rPr>
+        <w:t xml:space="preserve">INSERT INTO ITEM </w:t>
+      </w:r>
+      <w:proofErr w:type="gramStart"/>
+      <w:r>
+        <w:rPr>
+          <w:rFonts w:ascii="Times New Roman" w:hAnsi="Times New Roman" w:cs="Times New Roman"/>
+          <w:sz w:val="24"/>
+          <w:szCs w:val="24"/>
+        </w:rPr>
+        <w:t>VALUES(</w:t>
+      </w:r>
+      <w:proofErr w:type="gramEnd"/>
+      <w:r>
+        <w:rPr>
+          <w:rFonts w:ascii="Times New Roman" w:hAnsi="Times New Roman" w:cs="Times New Roman"/>
+          <w:sz w:val="24"/>
+          <w:szCs w:val="24"/>
+        </w:rPr>
+        <w:t>'123','20000');</w:t>
+      </w:r>
+    </w:p>
+    <w:p>
+      <w:pPr>
+        <w:spacing w:after="0" w:line="240" w:lineRule="auto"/>
+        <w:rPr>
+          <w:rFonts w:ascii="Times New Roman" w:hAnsi="Times New Roman" w:cs="Times New Roman"/>
+          <w:sz w:val="24"/>
+          <w:szCs w:val="24"/>
+        </w:rPr>
+      </w:pPr>
+      <w:r>
+        <w:rPr>
+          <w:rFonts w:ascii="Times New Roman" w:hAnsi="Times New Roman" w:cs="Times New Roman"/>
+          <w:sz w:val="24"/>
+          <w:szCs w:val="24"/>
+        </w:rPr>
+        <w:t xml:space="preserve">INSERT INTO ITEM </w:t>
+      </w:r>
+      <w:proofErr w:type="gramStart"/>
+      <w:r>
+        <w:rPr>
+          <w:rFonts w:ascii="Times New Roman" w:hAnsi="Times New Roman" w:cs="Times New Roman"/>
+          <w:sz w:val="24"/>
+          <w:szCs w:val="24"/>
+        </w:rPr>
+        <w:t>VALUES(</w:t>
+      </w:r>
+      <w:proofErr w:type="gramEnd"/>
+      <w:r>
+        <w:rPr>
+          <w:rFonts w:ascii="Times New Roman" w:hAnsi="Times New Roman" w:cs="Times New Roman"/>
+          <w:sz w:val="24"/>
+          <w:szCs w:val="24"/>
+        </w:rPr>
+        <w:t>'789','12000');</w:t>
+      </w:r>
+    </w:p>
+    <w:p>
+      <w:pPr>
+        <w:spacing w:after="0" w:line="240" w:lineRule="auto"/>
+        <w:rPr>
+          <w:rFonts w:ascii="Times New Roman" w:hAnsi="Times New Roman" w:cs="Times New Roman"/>
+          <w:sz w:val="24"/>
+          <w:szCs w:val="24"/>
+        </w:rPr>
+      </w:pPr>
+      <w:r>
+        <w:rPr>
+          <w:rFonts w:ascii="Times New Roman" w:hAnsi="Times New Roman" w:cs="Times New Roman"/>
+          <w:sz w:val="24"/>
+          <w:szCs w:val="24"/>
+        </w:rPr>
+        <w:t xml:space="preserve">INSERT INTO ITEM </w:t>
+      </w:r>
+      <w:proofErr w:type="gramStart"/>
+      <w:r>
+        <w:rPr>
+          <w:rFonts w:ascii="Times New Roman" w:hAnsi="Times New Roman" w:cs="Times New Roman"/>
+          <w:sz w:val="24"/>
+          <w:szCs w:val="24"/>
+        </w:rPr>
+        <w:t>VALUES(</w:t>
+      </w:r>
+      <w:proofErr w:type="gramEnd"/>
+      <w:r>
+        <w:rPr>
+          <w:rFonts w:ascii="Times New Roman" w:hAnsi="Times New Roman" w:cs="Times New Roman"/>
+          <w:sz w:val="24"/>
+          <w:szCs w:val="24"/>
+        </w:rPr>
+        <w:t>'654','18000');</w:t>
       </w:r>
     </w:p>
     <w:p>
@@ -6128,7 +8514,25 @@
           <w:sz w:val="24"/>
           <w:szCs w:val="24"/>
         </w:rPr>
-        <w:t>INSERT INTO ITEM VALUES('321','25000');</w:t>
+        <w:t xml:space="preserve">INSERT INTO ITEM </w:t>
+      </w:r>
+      <w:proofErr w:type="gramStart"/>
+      <w:r>
+        <w:rPr>
+          <w:rFonts w:ascii="Times New Roman" w:hAnsi="Times New Roman" w:cs="Times New Roman"/>
+          <w:sz w:val="24"/>
+          <w:szCs w:val="24"/>
+        </w:rPr>
+        <w:t>VALUES(</w:t>
+      </w:r>
+      <w:proofErr w:type="gramEnd"/>
+      <w:r>
+        <w:rPr>
+          <w:rFonts w:ascii="Times New Roman" w:hAnsi="Times New Roman" w:cs="Times New Roman"/>
+          <w:sz w:val="24"/>
+          <w:szCs w:val="24"/>
+        </w:rPr>
+        <w:t>'321','25000');</w:t>
       </w:r>
     </w:p>
     <w:p>
@@ -6200,8 +8604,18 @@
           <w:sz w:val="24"/>
           <w:szCs w:val="24"/>
         </w:rPr>
-        <w:t>CREATE TABLE ORDERITEM(</w:t>
-      </w:r>
+        <w:t xml:space="preserve">CREATE TABLE </w:t>
+      </w:r>
+      <w:proofErr w:type="gramStart"/>
+      <w:r>
+        <w:rPr>
+          <w:rFonts w:ascii="Times New Roman" w:hAnsi="Times New Roman" w:cs="Times New Roman"/>
+          <w:sz w:val="24"/>
+          <w:szCs w:val="24"/>
+        </w:rPr>
+        <w:t>ORDERITEM(</w:t>
+      </w:r>
+      <w:proofErr w:type="gramEnd"/>
     </w:p>
     <w:p>
       <w:pPr>
@@ -6236,13 +8650,23 @@
         </w:rPr>
         <w:tab/>
       </w:r>
-      <w:r>
-        <w:rPr>
-          <w:rFonts w:ascii="Times New Roman" w:hAnsi="Times New Roman" w:cs="Times New Roman"/>
-          <w:sz w:val="24"/>
-          <w:szCs w:val="24"/>
-        </w:rPr>
-        <w:t>NUMBER(20),</w:t>
+      <w:proofErr w:type="gramStart"/>
+      <w:r>
+        <w:rPr>
+          <w:rFonts w:ascii="Times New Roman" w:hAnsi="Times New Roman" w:cs="Times New Roman"/>
+          <w:sz w:val="24"/>
+          <w:szCs w:val="24"/>
+        </w:rPr>
+        <w:t>NUMBER(</w:t>
+      </w:r>
+      <w:proofErr w:type="gramEnd"/>
+      <w:r>
+        <w:rPr>
+          <w:rFonts w:ascii="Times New Roman" w:hAnsi="Times New Roman" w:cs="Times New Roman"/>
+          <w:sz w:val="24"/>
+          <w:szCs w:val="24"/>
+        </w:rPr>
+        <w:t>20),</w:t>
       </w:r>
     </w:p>
     <w:p>
@@ -6278,13 +8702,23 @@
         </w:rPr>
         <w:tab/>
       </w:r>
-      <w:r>
-        <w:rPr>
-          <w:rFonts w:ascii="Times New Roman" w:hAnsi="Times New Roman" w:cs="Times New Roman"/>
-          <w:sz w:val="24"/>
-          <w:szCs w:val="24"/>
-        </w:rPr>
-        <w:t>NUMBER(20),</w:t>
+      <w:proofErr w:type="gramStart"/>
+      <w:r>
+        <w:rPr>
+          <w:rFonts w:ascii="Times New Roman" w:hAnsi="Times New Roman" w:cs="Times New Roman"/>
+          <w:sz w:val="24"/>
+          <w:szCs w:val="24"/>
+        </w:rPr>
+        <w:t>NUMBER(</w:t>
+      </w:r>
+      <w:proofErr w:type="gramEnd"/>
+      <w:r>
+        <w:rPr>
+          <w:rFonts w:ascii="Times New Roman" w:hAnsi="Times New Roman" w:cs="Times New Roman"/>
+          <w:sz w:val="24"/>
+          <w:szCs w:val="24"/>
+        </w:rPr>
+        <w:t>20),</w:t>
       </w:r>
     </w:p>
     <w:p>
@@ -6328,98 +8762,34 @@
         </w:rPr>
         <w:tab/>
       </w:r>
-      <w:r>
-        <w:rPr>
-          <w:rFonts w:ascii="Times New Roman" w:hAnsi="Times New Roman" w:cs="Times New Roman"/>
-          <w:sz w:val="24"/>
-          <w:szCs w:val="24"/>
-        </w:rPr>
-        <w:t>SNUMBER(20));</w:t>
-      </w:r>
-    </w:p>
-    <w:p>
-      <w:pPr>
-        <w:spacing w:after="0" w:line="240" w:lineRule="auto"/>
-        <w:rPr>
-          <w:rFonts w:ascii="Times New Roman" w:hAnsi="Times New Roman" w:cs="Times New Roman"/>
-          <w:sz w:val="24"/>
-          <w:szCs w:val="24"/>
-        </w:rPr>
-      </w:pPr>
-    </w:p>
-    <w:p>
-      <w:pPr>
-        <w:spacing w:after="0" w:line="240" w:lineRule="auto"/>
-        <w:rPr>
-          <w:rFonts w:ascii="Times New Roman" w:hAnsi="Times New Roman" w:cs="Times New Roman"/>
-          <w:sz w:val="24"/>
-          <w:szCs w:val="24"/>
-        </w:rPr>
-      </w:pPr>
-      <w:r>
-        <w:rPr>
-          <w:rFonts w:ascii="Times New Roman" w:hAnsi="Times New Roman" w:cs="Times New Roman"/>
-          <w:sz w:val="24"/>
-          <w:szCs w:val="24"/>
-        </w:rPr>
-        <w:t>ALTER TABLE ORDERITEM ADD CONSTRAINT FK_ORDERNO FOREIGN KEY (ORDERNO) REFERENCES ORDERS(ORDERNO);</w:t>
-      </w:r>
-    </w:p>
-    <w:p>
-      <w:pPr>
-        <w:spacing w:after="0" w:line="240" w:lineRule="auto"/>
-        <w:rPr>
-          <w:rFonts w:ascii="Times New Roman" w:hAnsi="Times New Roman" w:cs="Times New Roman"/>
-          <w:sz w:val="24"/>
-          <w:szCs w:val="24"/>
-        </w:rPr>
-      </w:pPr>
-    </w:p>
-    <w:p>
-      <w:pPr>
-        <w:spacing w:after="0" w:line="240" w:lineRule="auto"/>
-        <w:rPr>
-          <w:rFonts w:ascii="Times New Roman" w:hAnsi="Times New Roman" w:cs="Times New Roman"/>
-          <w:sz w:val="24"/>
-          <w:szCs w:val="24"/>
-        </w:rPr>
-      </w:pPr>
-      <w:r>
-        <w:rPr>
-          <w:rFonts w:ascii="Times New Roman" w:hAnsi="Times New Roman" w:cs="Times New Roman"/>
-          <w:sz w:val="24"/>
-          <w:szCs w:val="24"/>
-        </w:rPr>
-        <w:t>ALTER TABLE ORDERITEM ADD CONSTRAINT FK_ITEMNO FOREIGN KEY (ITEMNO) REFERENCES ITEM(ITEMNO);</w:t>
-      </w:r>
-    </w:p>
-    <w:p>
-      <w:pPr>
-        <w:spacing w:after="0" w:line="240" w:lineRule="auto"/>
-        <w:rPr>
-          <w:rFonts w:ascii="Times New Roman" w:hAnsi="Times New Roman" w:cs="Times New Roman"/>
-          <w:sz w:val="24"/>
-          <w:szCs w:val="24"/>
-        </w:rPr>
-      </w:pPr>
-    </w:p>
-    <w:p>
-      <w:pPr>
-        <w:spacing w:after="0" w:line="240" w:lineRule="auto"/>
-        <w:rPr>
-          <w:rFonts w:ascii="Times New Roman" w:hAnsi="Times New Roman" w:cs="Times New Roman"/>
-          <w:sz w:val="24"/>
-          <w:szCs w:val="24"/>
-        </w:rPr>
-      </w:pPr>
-      <w:r>
-        <w:rPr>
-          <w:rFonts w:ascii="Times New Roman" w:hAnsi="Times New Roman" w:cs="Times New Roman"/>
-          <w:sz w:val="24"/>
-          <w:szCs w:val="24"/>
-        </w:rPr>
-        <w:t>INSERT INTO ORDERITEM VALUES('11','123','2');</w:t>
-      </w:r>
+      <w:proofErr w:type="gramStart"/>
+      <w:r>
+        <w:rPr>
+          <w:rFonts w:ascii="Times New Roman" w:hAnsi="Times New Roman" w:cs="Times New Roman"/>
+          <w:sz w:val="24"/>
+          <w:szCs w:val="24"/>
+        </w:rPr>
+        <w:t>SNUMBER(</w:t>
+      </w:r>
+      <w:proofErr w:type="gramEnd"/>
+      <w:r>
+        <w:rPr>
+          <w:rFonts w:ascii="Times New Roman" w:hAnsi="Times New Roman" w:cs="Times New Roman"/>
+          <w:sz w:val="24"/>
+          <w:szCs w:val="24"/>
+        </w:rPr>
+        <w:t>20));</w:t>
+      </w:r>
+    </w:p>
+    <w:p>
+      <w:pPr>
+        <w:spacing w:after="0" w:line="240" w:lineRule="auto"/>
+        <w:rPr>
+          <w:rFonts w:ascii="Times New Roman" w:hAnsi="Times New Roman" w:cs="Times New Roman"/>
+          <w:sz w:val="24"/>
+          <w:szCs w:val="24"/>
+        </w:rPr>
+      </w:pPr>
     </w:p>
     <w:p>
       <w:pPr>
@@ -6437,61 +8807,261 @@
           <w:szCs w:val="24"/>
         </w:rPr>
         <w:lastRenderedPageBreak/>
-        <w:t>INSERT INTO ORDERITEM VALUES('12','456','5');</w:t>
-      </w:r>
-    </w:p>
-    <w:p>
-      <w:pPr>
-        <w:spacing w:after="0" w:line="240" w:lineRule="auto"/>
-        <w:rPr>
-          <w:rFonts w:ascii="Times New Roman" w:hAnsi="Times New Roman" w:cs="Times New Roman"/>
-          <w:sz w:val="24"/>
-          <w:szCs w:val="24"/>
-        </w:rPr>
-      </w:pPr>
-      <w:r>
-        <w:rPr>
-          <w:rFonts w:ascii="Times New Roman" w:hAnsi="Times New Roman" w:cs="Times New Roman"/>
-          <w:sz w:val="24"/>
-          <w:szCs w:val="24"/>
-        </w:rPr>
-        <w:t>INSERT INTO ORDERITEM VALUES('13','789','4');</w:t>
-      </w:r>
-    </w:p>
-    <w:p>
-      <w:pPr>
-        <w:spacing w:after="0" w:line="240" w:lineRule="auto"/>
-        <w:rPr>
-          <w:rFonts w:ascii="Times New Roman" w:hAnsi="Times New Roman" w:cs="Times New Roman"/>
-          <w:sz w:val="24"/>
-          <w:szCs w:val="24"/>
-        </w:rPr>
-      </w:pPr>
-      <w:r>
-        <w:rPr>
-          <w:rFonts w:ascii="Times New Roman" w:hAnsi="Times New Roman" w:cs="Times New Roman"/>
-          <w:sz w:val="24"/>
-          <w:szCs w:val="24"/>
-        </w:rPr>
-        <w:t>INSERT INTO ORDERITEM VALUES('14','654','1');</w:t>
-      </w:r>
-    </w:p>
-    <w:p>
-      <w:pPr>
-        <w:spacing w:after="0" w:line="240" w:lineRule="auto"/>
-        <w:rPr>
-          <w:rFonts w:ascii="Times New Roman" w:hAnsi="Times New Roman" w:cs="Times New Roman"/>
-          <w:sz w:val="24"/>
-          <w:szCs w:val="24"/>
-        </w:rPr>
-      </w:pPr>
-      <w:r>
-        <w:rPr>
-          <w:rFonts w:ascii="Times New Roman" w:hAnsi="Times New Roman" w:cs="Times New Roman"/>
-          <w:sz w:val="24"/>
-          <w:szCs w:val="24"/>
-        </w:rPr>
-        <w:t>INSERT INTO ORDERITEM VALUES('15','321','6');</w:t>
+        <w:t xml:space="preserve">ALTER TABLE ORDERITEM ADD CONSTRAINT FK_ORDERNO FOREIGN KEY (ORDERNO) REFERENCES </w:t>
+      </w:r>
+      <w:proofErr w:type="gramStart"/>
+      <w:r>
+        <w:rPr>
+          <w:rFonts w:ascii="Times New Roman" w:hAnsi="Times New Roman" w:cs="Times New Roman"/>
+          <w:sz w:val="24"/>
+          <w:szCs w:val="24"/>
+        </w:rPr>
+        <w:t>ORDERS(</w:t>
+      </w:r>
+      <w:proofErr w:type="gramEnd"/>
+      <w:r>
+        <w:rPr>
+          <w:rFonts w:ascii="Times New Roman" w:hAnsi="Times New Roman" w:cs="Times New Roman"/>
+          <w:sz w:val="24"/>
+          <w:szCs w:val="24"/>
+        </w:rPr>
+        <w:t>ORDERNO);</w:t>
+      </w:r>
+    </w:p>
+    <w:p>
+      <w:pPr>
+        <w:spacing w:after="0" w:line="240" w:lineRule="auto"/>
+        <w:rPr>
+          <w:rFonts w:ascii="Times New Roman" w:hAnsi="Times New Roman" w:cs="Times New Roman"/>
+          <w:sz w:val="24"/>
+          <w:szCs w:val="24"/>
+        </w:rPr>
+      </w:pPr>
+    </w:p>
+    <w:p>
+      <w:pPr>
+        <w:spacing w:after="0" w:line="240" w:lineRule="auto"/>
+        <w:rPr>
+          <w:rFonts w:ascii="Times New Roman" w:hAnsi="Times New Roman" w:cs="Times New Roman"/>
+          <w:sz w:val="24"/>
+          <w:szCs w:val="24"/>
+        </w:rPr>
+      </w:pPr>
+      <w:r>
+        <w:rPr>
+          <w:rFonts w:ascii="Times New Roman" w:hAnsi="Times New Roman" w:cs="Times New Roman"/>
+          <w:sz w:val="24"/>
+          <w:szCs w:val="24"/>
+        </w:rPr>
+        <w:t xml:space="preserve">ALTER TABLE ORDERITEM ADD CONSTRAINT FK_ITEMNO FOREIGN KEY (ITEMNO) REFERENCES </w:t>
+      </w:r>
+      <w:proofErr w:type="gramStart"/>
+      <w:r>
+        <w:rPr>
+          <w:rFonts w:ascii="Times New Roman" w:hAnsi="Times New Roman" w:cs="Times New Roman"/>
+          <w:sz w:val="24"/>
+          <w:szCs w:val="24"/>
+        </w:rPr>
+        <w:t>ITEM(</w:t>
+      </w:r>
+      <w:proofErr w:type="gramEnd"/>
+      <w:r>
+        <w:rPr>
+          <w:rFonts w:ascii="Times New Roman" w:hAnsi="Times New Roman" w:cs="Times New Roman"/>
+          <w:sz w:val="24"/>
+          <w:szCs w:val="24"/>
+        </w:rPr>
+        <w:t>ITEMNO);</w:t>
+      </w:r>
+    </w:p>
+    <w:p>
+      <w:pPr>
+        <w:spacing w:after="0" w:line="240" w:lineRule="auto"/>
+        <w:rPr>
+          <w:rFonts w:ascii="Times New Roman" w:hAnsi="Times New Roman" w:cs="Times New Roman"/>
+          <w:sz w:val="24"/>
+          <w:szCs w:val="24"/>
+        </w:rPr>
+      </w:pPr>
+    </w:p>
+    <w:p>
+      <w:pPr>
+        <w:spacing w:after="0" w:line="240" w:lineRule="auto"/>
+        <w:rPr>
+          <w:rFonts w:ascii="Times New Roman" w:hAnsi="Times New Roman" w:cs="Times New Roman"/>
+          <w:sz w:val="24"/>
+          <w:szCs w:val="24"/>
+        </w:rPr>
+      </w:pPr>
+      <w:r>
+        <w:rPr>
+          <w:rFonts w:ascii="Times New Roman" w:hAnsi="Times New Roman" w:cs="Times New Roman"/>
+          <w:sz w:val="24"/>
+          <w:szCs w:val="24"/>
+        </w:rPr>
+        <w:t xml:space="preserve">INSERT INTO ORDERITEM </w:t>
+      </w:r>
+      <w:proofErr w:type="gramStart"/>
+      <w:r>
+        <w:rPr>
+          <w:rFonts w:ascii="Times New Roman" w:hAnsi="Times New Roman" w:cs="Times New Roman"/>
+          <w:sz w:val="24"/>
+          <w:szCs w:val="24"/>
+        </w:rPr>
+        <w:t>VALUES(</w:t>
+      </w:r>
+      <w:proofErr w:type="gramEnd"/>
+      <w:r>
+        <w:rPr>
+          <w:rFonts w:ascii="Times New Roman" w:hAnsi="Times New Roman" w:cs="Times New Roman"/>
+          <w:sz w:val="24"/>
+          <w:szCs w:val="24"/>
+        </w:rPr>
+        <w:t>'11','123','2');</w:t>
+      </w:r>
+    </w:p>
+    <w:p>
+      <w:pPr>
+        <w:spacing w:after="0" w:line="240" w:lineRule="auto"/>
+        <w:rPr>
+          <w:rFonts w:ascii="Times New Roman" w:hAnsi="Times New Roman" w:cs="Times New Roman"/>
+          <w:sz w:val="24"/>
+          <w:szCs w:val="24"/>
+        </w:rPr>
+      </w:pPr>
+      <w:r>
+        <w:rPr>
+          <w:rFonts w:ascii="Times New Roman" w:hAnsi="Times New Roman" w:cs="Times New Roman"/>
+          <w:sz w:val="24"/>
+          <w:szCs w:val="24"/>
+        </w:rPr>
+        <w:t xml:space="preserve">INSERT INTO ORDERITEM </w:t>
+      </w:r>
+      <w:proofErr w:type="gramStart"/>
+      <w:r>
+        <w:rPr>
+          <w:rFonts w:ascii="Times New Roman" w:hAnsi="Times New Roman" w:cs="Times New Roman"/>
+          <w:sz w:val="24"/>
+          <w:szCs w:val="24"/>
+        </w:rPr>
+        <w:t>VALUES(</w:t>
+      </w:r>
+      <w:proofErr w:type="gramEnd"/>
+      <w:r>
+        <w:rPr>
+          <w:rFonts w:ascii="Times New Roman" w:hAnsi="Times New Roman" w:cs="Times New Roman"/>
+          <w:sz w:val="24"/>
+          <w:szCs w:val="24"/>
+        </w:rPr>
+        <w:t>'12','456','5');</w:t>
+      </w:r>
+    </w:p>
+    <w:p>
+      <w:pPr>
+        <w:spacing w:after="0" w:line="240" w:lineRule="auto"/>
+        <w:rPr>
+          <w:rFonts w:ascii="Times New Roman" w:hAnsi="Times New Roman" w:cs="Times New Roman"/>
+          <w:sz w:val="24"/>
+          <w:szCs w:val="24"/>
+        </w:rPr>
+      </w:pPr>
+      <w:r>
+        <w:rPr>
+          <w:rFonts w:ascii="Times New Roman" w:hAnsi="Times New Roman" w:cs="Times New Roman"/>
+          <w:sz w:val="24"/>
+          <w:szCs w:val="24"/>
+        </w:rPr>
+        <w:t xml:space="preserve">INSERT INTO ORDERITEM </w:t>
+      </w:r>
+      <w:proofErr w:type="gramStart"/>
+      <w:r>
+        <w:rPr>
+          <w:rFonts w:ascii="Times New Roman" w:hAnsi="Times New Roman" w:cs="Times New Roman"/>
+          <w:sz w:val="24"/>
+          <w:szCs w:val="24"/>
+        </w:rPr>
+        <w:t>VALUES(</w:t>
+      </w:r>
+      <w:proofErr w:type="gramEnd"/>
+      <w:r>
+        <w:rPr>
+          <w:rFonts w:ascii="Times New Roman" w:hAnsi="Times New Roman" w:cs="Times New Roman"/>
+          <w:sz w:val="24"/>
+          <w:szCs w:val="24"/>
+        </w:rPr>
+        <w:t>'13','789','4');</w:t>
+      </w:r>
+    </w:p>
+    <w:p>
+      <w:pPr>
+        <w:spacing w:after="0" w:line="240" w:lineRule="auto"/>
+        <w:rPr>
+          <w:rFonts w:ascii="Times New Roman" w:hAnsi="Times New Roman" w:cs="Times New Roman"/>
+          <w:sz w:val="24"/>
+          <w:szCs w:val="24"/>
+        </w:rPr>
+      </w:pPr>
+      <w:r>
+        <w:rPr>
+          <w:rFonts w:ascii="Times New Roman" w:hAnsi="Times New Roman" w:cs="Times New Roman"/>
+          <w:sz w:val="24"/>
+          <w:szCs w:val="24"/>
+        </w:rPr>
+        <w:t xml:space="preserve">INSERT INTO ORDERITEM </w:t>
+      </w:r>
+      <w:proofErr w:type="gramStart"/>
+      <w:r>
+        <w:rPr>
+          <w:rFonts w:ascii="Times New Roman" w:hAnsi="Times New Roman" w:cs="Times New Roman"/>
+          <w:sz w:val="24"/>
+          <w:szCs w:val="24"/>
+        </w:rPr>
+        <w:t>VALUES(</w:t>
+      </w:r>
+      <w:proofErr w:type="gramEnd"/>
+      <w:r>
+        <w:rPr>
+          <w:rFonts w:ascii="Times New Roman" w:hAnsi="Times New Roman" w:cs="Times New Roman"/>
+          <w:sz w:val="24"/>
+          <w:szCs w:val="24"/>
+        </w:rPr>
+        <w:t>'14','654','1');</w:t>
+      </w:r>
+    </w:p>
+    <w:p>
+      <w:pPr>
+        <w:spacing w:after="0" w:line="240" w:lineRule="auto"/>
+        <w:rPr>
+          <w:rFonts w:ascii="Times New Roman" w:hAnsi="Times New Roman" w:cs="Times New Roman"/>
+          <w:sz w:val="24"/>
+          <w:szCs w:val="24"/>
+        </w:rPr>
+      </w:pPr>
+      <w:r>
+        <w:rPr>
+          <w:rFonts w:ascii="Times New Roman" w:hAnsi="Times New Roman" w:cs="Times New Roman"/>
+          <w:sz w:val="24"/>
+          <w:szCs w:val="24"/>
+        </w:rPr>
+        <w:t xml:space="preserve">INSERT INTO ORDERITEM </w:t>
+      </w:r>
+      <w:proofErr w:type="gramStart"/>
+      <w:r>
+        <w:rPr>
+          <w:rFonts w:ascii="Times New Roman" w:hAnsi="Times New Roman" w:cs="Times New Roman"/>
+          <w:sz w:val="24"/>
+          <w:szCs w:val="24"/>
+        </w:rPr>
+        <w:t>VALUES(</w:t>
+      </w:r>
+      <w:proofErr w:type="gramEnd"/>
+      <w:r>
+        <w:rPr>
+          <w:rFonts w:ascii="Times New Roman" w:hAnsi="Times New Roman" w:cs="Times New Roman"/>
+          <w:sz w:val="24"/>
+          <w:szCs w:val="24"/>
+        </w:rPr>
+        <w:t>'15','321','6');</w:t>
       </w:r>
     </w:p>
     <w:p>
@@ -6563,8 +9133,18 @@
           <w:sz w:val="24"/>
           <w:szCs w:val="24"/>
         </w:rPr>
-        <w:t>CREATE TABLE WAREHOUSE(</w:t>
-      </w:r>
+        <w:t xml:space="preserve">CREATE TABLE </w:t>
+      </w:r>
+      <w:proofErr w:type="gramStart"/>
+      <w:r>
+        <w:rPr>
+          <w:rFonts w:ascii="Times New Roman" w:hAnsi="Times New Roman" w:cs="Times New Roman"/>
+          <w:sz w:val="24"/>
+          <w:szCs w:val="24"/>
+        </w:rPr>
+        <w:t>WAREHOUSE(</w:t>
+      </w:r>
+      <w:proofErr w:type="gramEnd"/>
     </w:p>
     <w:p>
       <w:pPr>
@@ -6605,7 +9185,25 @@
           <w:sz w:val="24"/>
           <w:szCs w:val="24"/>
         </w:rPr>
-        <w:t xml:space="preserve"> NUMBER(20),</w:t>
+        <w:t xml:space="preserve"> </w:t>
+      </w:r>
+      <w:proofErr w:type="gramStart"/>
+      <w:r>
+        <w:rPr>
+          <w:rFonts w:ascii="Times New Roman" w:hAnsi="Times New Roman" w:cs="Times New Roman"/>
+          <w:sz w:val="24"/>
+          <w:szCs w:val="24"/>
+        </w:rPr>
+        <w:t>NUMBER(</w:t>
+      </w:r>
+      <w:proofErr w:type="gramEnd"/>
+      <w:r>
+        <w:rPr>
+          <w:rFonts w:ascii="Times New Roman" w:hAnsi="Times New Roman" w:cs="Times New Roman"/>
+          <w:sz w:val="24"/>
+          <w:szCs w:val="24"/>
+        </w:rPr>
+        <w:t>20),</w:t>
       </w:r>
     </w:p>
     <w:p>
@@ -6657,123 +9255,223 @@
         </w:rPr>
         <w:tab/>
       </w:r>
-      <w:r>
-        <w:rPr>
-          <w:rFonts w:ascii="Times New Roman" w:hAnsi="Times New Roman" w:cs="Times New Roman"/>
-          <w:sz w:val="24"/>
-          <w:szCs w:val="24"/>
-        </w:rPr>
-        <w:t>VARCHAR2(50));</w:t>
-      </w:r>
-    </w:p>
-    <w:p>
-      <w:pPr>
-        <w:spacing w:after="0" w:line="240" w:lineRule="auto"/>
-        <w:rPr>
-          <w:rFonts w:ascii="Times New Roman" w:hAnsi="Times New Roman" w:cs="Times New Roman"/>
-          <w:sz w:val="24"/>
-          <w:szCs w:val="24"/>
-        </w:rPr>
-      </w:pPr>
-    </w:p>
-    <w:p>
-      <w:pPr>
-        <w:spacing w:after="0" w:line="240" w:lineRule="auto"/>
-        <w:rPr>
-          <w:rFonts w:ascii="Times New Roman" w:hAnsi="Times New Roman" w:cs="Times New Roman"/>
-          <w:sz w:val="24"/>
-          <w:szCs w:val="24"/>
-        </w:rPr>
-      </w:pPr>
-      <w:r>
-        <w:rPr>
-          <w:rFonts w:ascii="Times New Roman" w:hAnsi="Times New Roman" w:cs="Times New Roman"/>
-          <w:sz w:val="24"/>
-          <w:szCs w:val="24"/>
-        </w:rPr>
-        <w:t>ALTER TABLE WAREHOUSE ADD CONSTRAINT WAREHOUSENO_PK PRIMARY KEY(WAREHOUSENO);</w:t>
-      </w:r>
-    </w:p>
-    <w:p>
-      <w:pPr>
-        <w:spacing w:after="0" w:line="240" w:lineRule="auto"/>
-        <w:rPr>
-          <w:rFonts w:ascii="Times New Roman" w:hAnsi="Times New Roman" w:cs="Times New Roman"/>
-          <w:sz w:val="24"/>
-          <w:szCs w:val="24"/>
-        </w:rPr>
-      </w:pPr>
-    </w:p>
-    <w:p>
-      <w:pPr>
-        <w:spacing w:after="0" w:line="240" w:lineRule="auto"/>
-        <w:rPr>
-          <w:rFonts w:ascii="Times New Roman" w:hAnsi="Times New Roman" w:cs="Times New Roman"/>
-          <w:sz w:val="24"/>
-          <w:szCs w:val="24"/>
-        </w:rPr>
-      </w:pPr>
-      <w:r>
-        <w:rPr>
-          <w:rFonts w:ascii="Times New Roman" w:hAnsi="Times New Roman" w:cs="Times New Roman"/>
-          <w:sz w:val="24"/>
-          <w:szCs w:val="24"/>
-        </w:rPr>
-        <w:t>INSERT INTO WAREHOUSE VALUES('01','JENSHEDPUR');</w:t>
-      </w:r>
-    </w:p>
-    <w:p>
-      <w:pPr>
-        <w:spacing w:after="0" w:line="240" w:lineRule="auto"/>
-        <w:rPr>
-          <w:rFonts w:ascii="Times New Roman" w:hAnsi="Times New Roman" w:cs="Times New Roman"/>
-          <w:sz w:val="24"/>
-          <w:szCs w:val="24"/>
-        </w:rPr>
-      </w:pPr>
-      <w:r>
-        <w:rPr>
-          <w:rFonts w:ascii="Times New Roman" w:hAnsi="Times New Roman" w:cs="Times New Roman"/>
-          <w:sz w:val="24"/>
-          <w:szCs w:val="24"/>
-        </w:rPr>
-        <w:t>INSERT INTO WAREHOUSE VALUES('02','MUMBAI');</w:t>
-      </w:r>
-    </w:p>
-    <w:p>
-      <w:pPr>
-        <w:spacing w:after="0" w:line="240" w:lineRule="auto"/>
-        <w:rPr>
-          <w:rFonts w:ascii="Times New Roman" w:hAnsi="Times New Roman" w:cs="Times New Roman"/>
-          <w:sz w:val="24"/>
-          <w:szCs w:val="24"/>
-        </w:rPr>
-      </w:pPr>
-      <w:r>
-        <w:rPr>
-          <w:rFonts w:ascii="Times New Roman" w:hAnsi="Times New Roman" w:cs="Times New Roman"/>
-          <w:sz w:val="24"/>
-          <w:szCs w:val="24"/>
-        </w:rPr>
-        <w:t>INSERT INTO WAREHOUSE VALUES('03','LAHORE');</w:t>
-      </w:r>
-    </w:p>
-    <w:p>
-      <w:pPr>
-        <w:spacing w:after="0" w:line="240" w:lineRule="auto"/>
-        <w:rPr>
-          <w:rFonts w:ascii="Times New Roman" w:hAnsi="Times New Roman" w:cs="Times New Roman"/>
-          <w:sz w:val="24"/>
-          <w:szCs w:val="24"/>
-        </w:rPr>
-      </w:pPr>
-      <w:r>
-        <w:rPr>
-          <w:rFonts w:ascii="Times New Roman" w:hAnsi="Times New Roman" w:cs="Times New Roman"/>
-          <w:sz w:val="24"/>
-          <w:szCs w:val="24"/>
-        </w:rPr>
-        <w:t>INSERT INTO WAREHOUSE VALUES('04','SIDNEY');</w:t>
+      <w:proofErr w:type="gramStart"/>
+      <w:r>
+        <w:rPr>
+          <w:rFonts w:ascii="Times New Roman" w:hAnsi="Times New Roman" w:cs="Times New Roman"/>
+          <w:sz w:val="24"/>
+          <w:szCs w:val="24"/>
+        </w:rPr>
+        <w:t>VARCHAR2(</w:t>
+      </w:r>
+      <w:proofErr w:type="gramEnd"/>
+      <w:r>
+        <w:rPr>
+          <w:rFonts w:ascii="Times New Roman" w:hAnsi="Times New Roman" w:cs="Times New Roman"/>
+          <w:sz w:val="24"/>
+          <w:szCs w:val="24"/>
+        </w:rPr>
+        <w:t>50));</w:t>
+      </w:r>
+    </w:p>
+    <w:p>
+      <w:pPr>
+        <w:spacing w:after="0" w:line="240" w:lineRule="auto"/>
+        <w:rPr>
+          <w:rFonts w:ascii="Times New Roman" w:hAnsi="Times New Roman" w:cs="Times New Roman"/>
+          <w:sz w:val="24"/>
+          <w:szCs w:val="24"/>
+        </w:rPr>
+      </w:pPr>
+    </w:p>
+    <w:p>
+      <w:pPr>
+        <w:spacing w:after="0" w:line="240" w:lineRule="auto"/>
+        <w:rPr>
+          <w:rFonts w:ascii="Times New Roman" w:hAnsi="Times New Roman" w:cs="Times New Roman"/>
+          <w:sz w:val="24"/>
+          <w:szCs w:val="24"/>
+        </w:rPr>
+      </w:pPr>
+      <w:r>
+        <w:rPr>
+          <w:rFonts w:ascii="Times New Roman" w:hAnsi="Times New Roman" w:cs="Times New Roman"/>
+          <w:sz w:val="24"/>
+          <w:szCs w:val="24"/>
+        </w:rPr>
+        <w:t xml:space="preserve">ALTER TABLE WAREHOUSE ADD CONSTRAINT WAREHOUSENO_PK PRIMARY </w:t>
+      </w:r>
+      <w:proofErr w:type="gramStart"/>
+      <w:r>
+        <w:rPr>
+          <w:rFonts w:ascii="Times New Roman" w:hAnsi="Times New Roman" w:cs="Times New Roman"/>
+          <w:sz w:val="24"/>
+          <w:szCs w:val="24"/>
+        </w:rPr>
+        <w:t>KEY(</w:t>
+      </w:r>
+      <w:proofErr w:type="gramEnd"/>
+      <w:r>
+        <w:rPr>
+          <w:rFonts w:ascii="Times New Roman" w:hAnsi="Times New Roman" w:cs="Times New Roman"/>
+          <w:sz w:val="24"/>
+          <w:szCs w:val="24"/>
+        </w:rPr>
+        <w:t>WAREHOUSENO);</w:t>
+      </w:r>
+    </w:p>
+    <w:p>
+      <w:pPr>
+        <w:spacing w:after="0" w:line="240" w:lineRule="auto"/>
+        <w:rPr>
+          <w:rFonts w:ascii="Times New Roman" w:hAnsi="Times New Roman" w:cs="Times New Roman"/>
+          <w:sz w:val="24"/>
+          <w:szCs w:val="24"/>
+        </w:rPr>
+      </w:pPr>
+    </w:p>
+    <w:p>
+      <w:pPr>
+        <w:spacing w:after="0" w:line="240" w:lineRule="auto"/>
+        <w:rPr>
+          <w:rFonts w:ascii="Times New Roman" w:hAnsi="Times New Roman" w:cs="Times New Roman"/>
+          <w:sz w:val="24"/>
+          <w:szCs w:val="24"/>
+        </w:rPr>
+      </w:pPr>
+      <w:r>
+        <w:rPr>
+          <w:rFonts w:ascii="Times New Roman" w:hAnsi="Times New Roman" w:cs="Times New Roman"/>
+          <w:sz w:val="24"/>
+          <w:szCs w:val="24"/>
+        </w:rPr>
+        <w:t xml:space="preserve">INSERT INTO WAREHOUSE </w:t>
+      </w:r>
+      <w:proofErr w:type="gramStart"/>
+      <w:r>
+        <w:rPr>
+          <w:rFonts w:ascii="Times New Roman" w:hAnsi="Times New Roman" w:cs="Times New Roman"/>
+          <w:sz w:val="24"/>
+          <w:szCs w:val="24"/>
+        </w:rPr>
+        <w:t>VALUES(</w:t>
+      </w:r>
+      <w:proofErr w:type="gramEnd"/>
+      <w:r>
+        <w:rPr>
+          <w:rFonts w:ascii="Times New Roman" w:hAnsi="Times New Roman" w:cs="Times New Roman"/>
+          <w:sz w:val="24"/>
+          <w:szCs w:val="24"/>
+        </w:rPr>
+        <w:t>'01','JENSHEDPUR');</w:t>
+      </w:r>
+    </w:p>
+    <w:p>
+      <w:pPr>
+        <w:spacing w:after="0" w:line="240" w:lineRule="auto"/>
+        <w:rPr>
+          <w:rFonts w:ascii="Times New Roman" w:hAnsi="Times New Roman" w:cs="Times New Roman"/>
+          <w:sz w:val="24"/>
+          <w:szCs w:val="24"/>
+        </w:rPr>
+      </w:pPr>
+      <w:r>
+        <w:rPr>
+          <w:rFonts w:ascii="Times New Roman" w:hAnsi="Times New Roman" w:cs="Times New Roman"/>
+          <w:sz w:val="24"/>
+          <w:szCs w:val="24"/>
+        </w:rPr>
+        <w:t xml:space="preserve">INSERT INTO WAREHOUSE </w:t>
+      </w:r>
+      <w:proofErr w:type="gramStart"/>
+      <w:r>
+        <w:rPr>
+          <w:rFonts w:ascii="Times New Roman" w:hAnsi="Times New Roman" w:cs="Times New Roman"/>
+          <w:sz w:val="24"/>
+          <w:szCs w:val="24"/>
+        </w:rPr>
+        <w:t>VALUES(</w:t>
+      </w:r>
+      <w:proofErr w:type="gramEnd"/>
+      <w:r>
+        <w:rPr>
+          <w:rFonts w:ascii="Times New Roman" w:hAnsi="Times New Roman" w:cs="Times New Roman"/>
+          <w:sz w:val="24"/>
+          <w:szCs w:val="24"/>
+        </w:rPr>
+        <w:t>'02','MUMBAI');</w:t>
+      </w:r>
+    </w:p>
+    <w:p>
+      <w:pPr>
+        <w:spacing w:after="0" w:line="240" w:lineRule="auto"/>
+        <w:rPr>
+          <w:rFonts w:ascii="Times New Roman" w:hAnsi="Times New Roman" w:cs="Times New Roman"/>
+          <w:sz w:val="24"/>
+          <w:szCs w:val="24"/>
+        </w:rPr>
+      </w:pPr>
+      <w:r>
+        <w:rPr>
+          <w:rFonts w:ascii="Times New Roman" w:hAnsi="Times New Roman" w:cs="Times New Roman"/>
+          <w:sz w:val="24"/>
+          <w:szCs w:val="24"/>
+        </w:rPr>
+        <w:t xml:space="preserve">INSERT INTO WAREHOUSE </w:t>
+      </w:r>
+      <w:proofErr w:type="gramStart"/>
+      <w:r>
+        <w:rPr>
+          <w:rFonts w:ascii="Times New Roman" w:hAnsi="Times New Roman" w:cs="Times New Roman"/>
+          <w:sz w:val="24"/>
+          <w:szCs w:val="24"/>
+        </w:rPr>
+        <w:t>VALUES(</w:t>
+      </w:r>
+      <w:proofErr w:type="gramEnd"/>
+      <w:r>
+        <w:rPr>
+          <w:rFonts w:ascii="Times New Roman" w:hAnsi="Times New Roman" w:cs="Times New Roman"/>
+          <w:sz w:val="24"/>
+          <w:szCs w:val="24"/>
+        </w:rPr>
+        <w:t>'03','LAHORE');</w:t>
+      </w:r>
+    </w:p>
+    <w:p>
+      <w:pPr>
+        <w:spacing w:after="0" w:line="240" w:lineRule="auto"/>
+        <w:rPr>
+          <w:rFonts w:ascii="Times New Roman" w:hAnsi="Times New Roman" w:cs="Times New Roman"/>
+          <w:sz w:val="24"/>
+          <w:szCs w:val="24"/>
+        </w:rPr>
+      </w:pPr>
+      <w:r>
+        <w:rPr>
+          <w:rFonts w:ascii="Times New Roman" w:hAnsi="Times New Roman" w:cs="Times New Roman"/>
+          <w:sz w:val="24"/>
+          <w:szCs w:val="24"/>
+        </w:rPr>
+        <w:t xml:space="preserve">INSERT INTO WAREHOUSE </w:t>
+      </w:r>
+      <w:proofErr w:type="gramStart"/>
+      <w:r>
+        <w:rPr>
+          <w:rFonts w:ascii="Times New Roman" w:hAnsi="Times New Roman" w:cs="Times New Roman"/>
+          <w:sz w:val="24"/>
+          <w:szCs w:val="24"/>
+        </w:rPr>
+        <w:t>VALUES(</w:t>
+      </w:r>
+      <w:proofErr w:type="gramEnd"/>
+      <w:r>
+        <w:rPr>
+          <w:rFonts w:ascii="Times New Roman" w:hAnsi="Times New Roman" w:cs="Times New Roman"/>
+          <w:sz w:val="24"/>
+          <w:szCs w:val="24"/>
+        </w:rPr>
+        <w:t>'04','SIDNEY');</w:t>
       </w:r>
     </w:p>
     <w:p>
@@ -6791,7 +9489,25 @@
           <w:sz w:val="24"/>
           <w:szCs w:val="24"/>
         </w:rPr>
-        <w:t>INSERT INTO WAREHOUSE VALUES('05','CANADA');</w:t>
+        <w:t xml:space="preserve">INSERT INTO WAREHOUSE </w:t>
+      </w:r>
+      <w:proofErr w:type="gramStart"/>
+      <w:r>
+        <w:rPr>
+          <w:rFonts w:ascii="Times New Roman" w:hAnsi="Times New Roman" w:cs="Times New Roman"/>
+          <w:sz w:val="24"/>
+          <w:szCs w:val="24"/>
+        </w:rPr>
+        <w:t>VALUES(</w:t>
+      </w:r>
+      <w:proofErr w:type="gramEnd"/>
+      <w:r>
+        <w:rPr>
+          <w:rFonts w:ascii="Times New Roman" w:hAnsi="Times New Roman" w:cs="Times New Roman"/>
+          <w:sz w:val="24"/>
+          <w:szCs w:val="24"/>
+        </w:rPr>
+        <w:t>'05','CANADA');</w:t>
       </w:r>
     </w:p>
     <w:p>
@@ -6863,8 +9579,18 @@
           <w:sz w:val="24"/>
           <w:szCs w:val="24"/>
         </w:rPr>
-        <w:t>CREATE TABLE SHIPMENT(</w:t>
-      </w:r>
+        <w:t xml:space="preserve">CREATE TABLE </w:t>
+      </w:r>
+      <w:proofErr w:type="gramStart"/>
+      <w:r>
+        <w:rPr>
+          <w:rFonts w:ascii="Times New Roman" w:hAnsi="Times New Roman" w:cs="Times New Roman"/>
+          <w:sz w:val="24"/>
+          <w:szCs w:val="24"/>
+        </w:rPr>
+        <w:t>SHIPMENT(</w:t>
+      </w:r>
+      <w:proofErr w:type="gramEnd"/>
     </w:p>
     <w:p>
       <w:pPr>
@@ -6898,7 +9624,24 @@
           <w:szCs w:val="24"/>
         </w:rPr>
         <w:tab/>
-        <w:t>NUMBER(20),</w:t>
+      </w:r>
+      <w:proofErr w:type="gramStart"/>
+      <w:r>
+        <w:rPr>
+          <w:rFonts w:ascii="Times New Roman" w:hAnsi="Times New Roman" w:cs="Times New Roman"/>
+          <w:sz w:val="24"/>
+          <w:szCs w:val="24"/>
+        </w:rPr>
+        <w:t>NUMBER(</w:t>
+      </w:r>
+      <w:proofErr w:type="gramEnd"/>
+      <w:r>
+        <w:rPr>
+          <w:rFonts w:ascii="Times New Roman" w:hAnsi="Times New Roman" w:cs="Times New Roman"/>
+          <w:sz w:val="24"/>
+          <w:szCs w:val="24"/>
+        </w:rPr>
+        <w:t>20),</w:t>
       </w:r>
     </w:p>
     <w:p>
@@ -6925,7 +9668,24 @@
           <w:szCs w:val="24"/>
         </w:rPr>
         <w:tab/>
-        <w:t>NUMBER(20),</w:t>
+      </w:r>
+      <w:proofErr w:type="gramStart"/>
+      <w:r>
+        <w:rPr>
+          <w:rFonts w:ascii="Times New Roman" w:hAnsi="Times New Roman" w:cs="Times New Roman"/>
+          <w:sz w:val="24"/>
+          <w:szCs w:val="24"/>
+        </w:rPr>
+        <w:t>NUMBER(</w:t>
+      </w:r>
+      <w:proofErr w:type="gramEnd"/>
+      <w:r>
+        <w:rPr>
+          <w:rFonts w:ascii="Times New Roman" w:hAnsi="Times New Roman" w:cs="Times New Roman"/>
+          <w:sz w:val="24"/>
+          <w:szCs w:val="24"/>
+        </w:rPr>
+        <w:t>20),</w:t>
       </w:r>
     </w:p>
     <w:p>
@@ -7008,135 +9768,261 @@
           <w:sz w:val="24"/>
           <w:szCs w:val="24"/>
         </w:rPr>
-        <w:t>ALTER TABLE SHIPMENT ADD CONSTRAINT FAK_ORDERNO FOREIGN KEY (ORDERNO) REFERENCES ORDERS(ORDERNO);</w:t>
-      </w:r>
-    </w:p>
-    <w:p>
-      <w:pPr>
-        <w:spacing w:after="0" w:line="240" w:lineRule="auto"/>
-        <w:rPr>
-          <w:rFonts w:ascii="Times New Roman" w:hAnsi="Times New Roman" w:cs="Times New Roman"/>
-          <w:sz w:val="24"/>
-          <w:szCs w:val="24"/>
-        </w:rPr>
-      </w:pPr>
-    </w:p>
-    <w:p>
-      <w:pPr>
-        <w:spacing w:after="0" w:line="240" w:lineRule="auto"/>
-        <w:rPr>
-          <w:rFonts w:ascii="Times New Roman" w:hAnsi="Times New Roman" w:cs="Times New Roman"/>
-          <w:sz w:val="24"/>
-          <w:szCs w:val="24"/>
-        </w:rPr>
-      </w:pPr>
-      <w:r>
-        <w:rPr>
-          <w:rFonts w:ascii="Times New Roman" w:hAnsi="Times New Roman" w:cs="Times New Roman"/>
-          <w:sz w:val="24"/>
-          <w:szCs w:val="24"/>
-        </w:rPr>
-        <w:t>ALTER TABLE SHIPMENT ADD CONSTRAINT FK_WAREHOUSENO FOREIGN KEY (WAREHOUSENO) REFERENCES WAREHOUSE(WAREHOUSENO);</w:t>
-      </w:r>
-    </w:p>
-    <w:p>
-      <w:pPr>
-        <w:spacing w:after="0" w:line="240" w:lineRule="auto"/>
-        <w:rPr>
-          <w:rFonts w:ascii="Times New Roman" w:hAnsi="Times New Roman" w:cs="Times New Roman"/>
-          <w:sz w:val="24"/>
-          <w:szCs w:val="24"/>
-        </w:rPr>
-      </w:pPr>
-    </w:p>
-    <w:p>
-      <w:pPr>
-        <w:spacing w:after="0" w:line="240" w:lineRule="auto"/>
-        <w:rPr>
-          <w:rFonts w:ascii="Times New Roman" w:hAnsi="Times New Roman" w:cs="Times New Roman"/>
-          <w:sz w:val="24"/>
-          <w:szCs w:val="24"/>
-        </w:rPr>
-      </w:pPr>
-      <w:r>
-        <w:rPr>
-          <w:rFonts w:ascii="Times New Roman" w:hAnsi="Times New Roman" w:cs="Times New Roman"/>
-          <w:sz w:val="24"/>
-          <w:szCs w:val="24"/>
-        </w:rPr>
-        <w:t>INSERT INTO SHIPMENT VALUES('11','01',TO_DATE('15-12-2002','DD-MM-YYYY'));</w:t>
-      </w:r>
-    </w:p>
-    <w:p>
-      <w:pPr>
-        <w:spacing w:after="0" w:line="240" w:lineRule="auto"/>
-        <w:rPr>
-          <w:rFonts w:ascii="Times New Roman" w:hAnsi="Times New Roman" w:cs="Times New Roman"/>
-          <w:sz w:val="24"/>
-          <w:szCs w:val="24"/>
-        </w:rPr>
-      </w:pPr>
-      <w:r>
-        <w:rPr>
-          <w:rFonts w:ascii="Times New Roman" w:hAnsi="Times New Roman" w:cs="Times New Roman"/>
-          <w:sz w:val="24"/>
-          <w:szCs w:val="24"/>
-        </w:rPr>
-        <w:t>INSERT INTO SHIPMENT VALUES('12','02',TO_DATE('15-01-2004','DD-MM-YYYY'));</w:t>
-      </w:r>
-    </w:p>
-    <w:p>
-      <w:pPr>
-        <w:spacing w:after="0" w:line="240" w:lineRule="auto"/>
-        <w:rPr>
-          <w:rFonts w:ascii="Times New Roman" w:hAnsi="Times New Roman" w:cs="Times New Roman"/>
-          <w:sz w:val="24"/>
-          <w:szCs w:val="24"/>
-        </w:rPr>
-      </w:pPr>
-      <w:r>
-        <w:rPr>
-          <w:rFonts w:ascii="Times New Roman" w:hAnsi="Times New Roman" w:cs="Times New Roman"/>
-          <w:sz w:val="24"/>
-          <w:szCs w:val="24"/>
-        </w:rPr>
-        <w:t>INSERT INTO SHIPMENT VALUES('13','03',TO_DATE('05-02-2005','DD-MM-YYYY'));</w:t>
-      </w:r>
-    </w:p>
-    <w:p>
-      <w:pPr>
-        <w:spacing w:after="0" w:line="240" w:lineRule="auto"/>
-        <w:rPr>
-          <w:rFonts w:ascii="Times New Roman" w:hAnsi="Times New Roman" w:cs="Times New Roman"/>
-          <w:sz w:val="24"/>
-          <w:szCs w:val="24"/>
-        </w:rPr>
-      </w:pPr>
-      <w:r>
-        <w:rPr>
-          <w:rFonts w:ascii="Times New Roman" w:hAnsi="Times New Roman" w:cs="Times New Roman"/>
-          <w:sz w:val="24"/>
-          <w:szCs w:val="24"/>
-        </w:rPr>
-        <w:t>INSERT INTO SHIPMENT VALUES('14','04',TO_DATE('12-03-2006','DD-MM-YYYY'));</w:t>
-      </w:r>
-    </w:p>
-    <w:p>
-      <w:pPr>
-        <w:spacing w:after="0" w:line="240" w:lineRule="auto"/>
-        <w:rPr>
-          <w:rFonts w:ascii="Times New Roman" w:hAnsi="Times New Roman" w:cs="Times New Roman"/>
-          <w:sz w:val="24"/>
-          <w:szCs w:val="24"/>
-        </w:rPr>
-      </w:pPr>
-      <w:r>
-        <w:rPr>
-          <w:rFonts w:ascii="Times New Roman" w:hAnsi="Times New Roman" w:cs="Times New Roman"/>
-          <w:sz w:val="24"/>
-          <w:szCs w:val="24"/>
-        </w:rPr>
-        <w:t>INSERT INTO SHIPMENT VALUES('15','05',TO_DATE('15-04-2007','DD-MM-YYYY'));</w:t>
+        <w:t xml:space="preserve">ALTER TABLE SHIPMENT ADD CONSTRAINT FAK_ORDERNO FOREIGN KEY (ORDERNO) REFERENCES </w:t>
+      </w:r>
+      <w:proofErr w:type="gramStart"/>
+      <w:r>
+        <w:rPr>
+          <w:rFonts w:ascii="Times New Roman" w:hAnsi="Times New Roman" w:cs="Times New Roman"/>
+          <w:sz w:val="24"/>
+          <w:szCs w:val="24"/>
+        </w:rPr>
+        <w:t>ORDERS(</w:t>
+      </w:r>
+      <w:proofErr w:type="gramEnd"/>
+      <w:r>
+        <w:rPr>
+          <w:rFonts w:ascii="Times New Roman" w:hAnsi="Times New Roman" w:cs="Times New Roman"/>
+          <w:sz w:val="24"/>
+          <w:szCs w:val="24"/>
+        </w:rPr>
+        <w:t>ORDERNO);</w:t>
+      </w:r>
+    </w:p>
+    <w:p>
+      <w:pPr>
+        <w:spacing w:after="0" w:line="240" w:lineRule="auto"/>
+        <w:rPr>
+          <w:rFonts w:ascii="Times New Roman" w:hAnsi="Times New Roman" w:cs="Times New Roman"/>
+          <w:sz w:val="24"/>
+          <w:szCs w:val="24"/>
+        </w:rPr>
+      </w:pPr>
+    </w:p>
+    <w:p>
+      <w:pPr>
+        <w:spacing w:after="0" w:line="240" w:lineRule="auto"/>
+        <w:rPr>
+          <w:rFonts w:ascii="Times New Roman" w:hAnsi="Times New Roman" w:cs="Times New Roman"/>
+          <w:sz w:val="24"/>
+          <w:szCs w:val="24"/>
+        </w:rPr>
+      </w:pPr>
+      <w:r>
+        <w:rPr>
+          <w:rFonts w:ascii="Times New Roman" w:hAnsi="Times New Roman" w:cs="Times New Roman"/>
+          <w:sz w:val="24"/>
+          <w:szCs w:val="24"/>
+        </w:rPr>
+        <w:t xml:space="preserve">ALTER TABLE SHIPMENT ADD CONSTRAINT FK_WAREHOUSENO FOREIGN KEY (WAREHOUSENO) REFERENCES </w:t>
+      </w:r>
+      <w:proofErr w:type="gramStart"/>
+      <w:r>
+        <w:rPr>
+          <w:rFonts w:ascii="Times New Roman" w:hAnsi="Times New Roman" w:cs="Times New Roman"/>
+          <w:sz w:val="24"/>
+          <w:szCs w:val="24"/>
+        </w:rPr>
+        <w:t>WAREHOUSE(</w:t>
+      </w:r>
+      <w:proofErr w:type="gramEnd"/>
+      <w:r>
+        <w:rPr>
+          <w:rFonts w:ascii="Times New Roman" w:hAnsi="Times New Roman" w:cs="Times New Roman"/>
+          <w:sz w:val="24"/>
+          <w:szCs w:val="24"/>
+        </w:rPr>
+        <w:t>WAREHOUSENO);</w:t>
+      </w:r>
+    </w:p>
+    <w:p>
+      <w:pPr>
+        <w:spacing w:after="0" w:line="240" w:lineRule="auto"/>
+        <w:rPr>
+          <w:rFonts w:ascii="Times New Roman" w:hAnsi="Times New Roman" w:cs="Times New Roman"/>
+          <w:sz w:val="24"/>
+          <w:szCs w:val="24"/>
+        </w:rPr>
+      </w:pPr>
+    </w:p>
+    <w:p>
+      <w:pPr>
+        <w:spacing w:after="0" w:line="240" w:lineRule="auto"/>
+        <w:rPr>
+          <w:rFonts w:ascii="Times New Roman" w:hAnsi="Times New Roman" w:cs="Times New Roman"/>
+          <w:sz w:val="24"/>
+          <w:szCs w:val="24"/>
+        </w:rPr>
+      </w:pPr>
+      <w:r>
+        <w:rPr>
+          <w:rFonts w:ascii="Times New Roman" w:hAnsi="Times New Roman" w:cs="Times New Roman"/>
+          <w:sz w:val="24"/>
+          <w:szCs w:val="24"/>
+        </w:rPr>
+        <w:t xml:space="preserve">INSERT INTO SHIPMENT </w:t>
+      </w:r>
+      <w:proofErr w:type="gramStart"/>
+      <w:r>
+        <w:rPr>
+          <w:rFonts w:ascii="Times New Roman" w:hAnsi="Times New Roman" w:cs="Times New Roman"/>
+          <w:sz w:val="24"/>
+          <w:szCs w:val="24"/>
+        </w:rPr>
+        <w:t>VALUES(</w:t>
+      </w:r>
+      <w:proofErr w:type="gramEnd"/>
+      <w:r>
+        <w:rPr>
+          <w:rFonts w:ascii="Times New Roman" w:hAnsi="Times New Roman" w:cs="Times New Roman"/>
+          <w:sz w:val="24"/>
+          <w:szCs w:val="24"/>
+        </w:rPr>
+        <w:t>'11','01',TO_DATE('15-12-2002','DD-MM-YYYY'));</w:t>
+      </w:r>
+    </w:p>
+    <w:p>
+      <w:pPr>
+        <w:spacing w:after="0" w:line="240" w:lineRule="auto"/>
+        <w:rPr>
+          <w:rFonts w:ascii="Times New Roman" w:hAnsi="Times New Roman" w:cs="Times New Roman"/>
+          <w:sz w:val="24"/>
+          <w:szCs w:val="24"/>
+        </w:rPr>
+      </w:pPr>
+      <w:r>
+        <w:rPr>
+          <w:rFonts w:ascii="Times New Roman" w:hAnsi="Times New Roman" w:cs="Times New Roman"/>
+          <w:sz w:val="24"/>
+          <w:szCs w:val="24"/>
+        </w:rPr>
+        <w:t xml:space="preserve">INSERT INTO SHIPMENT </w:t>
+      </w:r>
+      <w:proofErr w:type="gramStart"/>
+      <w:r>
+        <w:rPr>
+          <w:rFonts w:ascii="Times New Roman" w:hAnsi="Times New Roman" w:cs="Times New Roman"/>
+          <w:sz w:val="24"/>
+          <w:szCs w:val="24"/>
+        </w:rPr>
+        <w:t>VALUES(</w:t>
+      </w:r>
+      <w:proofErr w:type="gramEnd"/>
+      <w:r>
+        <w:rPr>
+          <w:rFonts w:ascii="Times New Roman" w:hAnsi="Times New Roman" w:cs="Times New Roman"/>
+          <w:sz w:val="24"/>
+          <w:szCs w:val="24"/>
+        </w:rPr>
+        <w:t>'12','02',TO_DATE('15-01-2004','DD-MM-YYYY'));</w:t>
+      </w:r>
+    </w:p>
+    <w:p>
+      <w:pPr>
+        <w:spacing w:after="0" w:line="240" w:lineRule="auto"/>
+        <w:rPr>
+          <w:rFonts w:ascii="Times New Roman" w:hAnsi="Times New Roman" w:cs="Times New Roman"/>
+          <w:sz w:val="24"/>
+          <w:szCs w:val="24"/>
+        </w:rPr>
+      </w:pPr>
+      <w:r>
+        <w:rPr>
+          <w:rFonts w:ascii="Times New Roman" w:hAnsi="Times New Roman" w:cs="Times New Roman"/>
+          <w:sz w:val="24"/>
+          <w:szCs w:val="24"/>
+        </w:rPr>
+        <w:t xml:space="preserve">INSERT INTO SHIPMENT </w:t>
+      </w:r>
+      <w:proofErr w:type="gramStart"/>
+      <w:r>
+        <w:rPr>
+          <w:rFonts w:ascii="Times New Roman" w:hAnsi="Times New Roman" w:cs="Times New Roman"/>
+          <w:sz w:val="24"/>
+          <w:szCs w:val="24"/>
+        </w:rPr>
+        <w:t>VALUES(</w:t>
+      </w:r>
+      <w:proofErr w:type="gramEnd"/>
+      <w:r>
+        <w:rPr>
+          <w:rFonts w:ascii="Times New Roman" w:hAnsi="Times New Roman" w:cs="Times New Roman"/>
+          <w:sz w:val="24"/>
+          <w:szCs w:val="24"/>
+        </w:rPr>
+        <w:t>'13','03',TO_DATE('05-02-2005','DD-MM-YYYY'));</w:t>
+      </w:r>
+    </w:p>
+    <w:p>
+      <w:pPr>
+        <w:spacing w:after="0" w:line="240" w:lineRule="auto"/>
+        <w:rPr>
+          <w:rFonts w:ascii="Times New Roman" w:hAnsi="Times New Roman" w:cs="Times New Roman"/>
+          <w:sz w:val="24"/>
+          <w:szCs w:val="24"/>
+        </w:rPr>
+      </w:pPr>
+      <w:r>
+        <w:rPr>
+          <w:rFonts w:ascii="Times New Roman" w:hAnsi="Times New Roman" w:cs="Times New Roman"/>
+          <w:sz w:val="24"/>
+          <w:szCs w:val="24"/>
+        </w:rPr>
+        <w:t xml:space="preserve">INSERT INTO SHIPMENT </w:t>
+      </w:r>
+      <w:proofErr w:type="gramStart"/>
+      <w:r>
+        <w:rPr>
+          <w:rFonts w:ascii="Times New Roman" w:hAnsi="Times New Roman" w:cs="Times New Roman"/>
+          <w:sz w:val="24"/>
+          <w:szCs w:val="24"/>
+        </w:rPr>
+        <w:t>VALUES(</w:t>
+      </w:r>
+      <w:proofErr w:type="gramEnd"/>
+      <w:r>
+        <w:rPr>
+          <w:rFonts w:ascii="Times New Roman" w:hAnsi="Times New Roman" w:cs="Times New Roman"/>
+          <w:sz w:val="24"/>
+          <w:szCs w:val="24"/>
+        </w:rPr>
+        <w:t>'14','04',TO_DATE('12-03-2006','DD-MM-YYYY'));</w:t>
+      </w:r>
+    </w:p>
+    <w:p>
+      <w:pPr>
+        <w:spacing w:after="0" w:line="240" w:lineRule="auto"/>
+        <w:rPr>
+          <w:rFonts w:ascii="Times New Roman" w:hAnsi="Times New Roman" w:cs="Times New Roman"/>
+          <w:sz w:val="24"/>
+          <w:szCs w:val="24"/>
+        </w:rPr>
+      </w:pPr>
+      <w:r>
+        <w:rPr>
+          <w:rFonts w:ascii="Times New Roman" w:hAnsi="Times New Roman" w:cs="Times New Roman"/>
+          <w:sz w:val="24"/>
+          <w:szCs w:val="24"/>
+        </w:rPr>
+        <w:t xml:space="preserve">INSERT INTO SHIPMENT </w:t>
+      </w:r>
+      <w:proofErr w:type="gramStart"/>
+      <w:r>
+        <w:rPr>
+          <w:rFonts w:ascii="Times New Roman" w:hAnsi="Times New Roman" w:cs="Times New Roman"/>
+          <w:sz w:val="24"/>
+          <w:szCs w:val="24"/>
+        </w:rPr>
+        <w:t>VALUES(</w:t>
+      </w:r>
+      <w:proofErr w:type="gramEnd"/>
+      <w:r>
+        <w:rPr>
+          <w:rFonts w:ascii="Times New Roman" w:hAnsi="Times New Roman" w:cs="Times New Roman"/>
+          <w:sz w:val="24"/>
+          <w:szCs w:val="24"/>
+        </w:rPr>
+        <w:t>'15','05',TO_DATE('15-04-2007','DD-MM-YYYY'));</w:t>
       </w:r>
     </w:p>
     <w:p>
@@ -7295,7 +10181,85 @@
           <w:szCs w:val="28"/>
           <w:lang w:val="en-US"/>
         </w:rPr>
-        <w:t>Produce a listing: custname , No_of_orders , Avg_order_amount , where the middle column is the total number of orders by the customer and the last column is the average order amount for that customer.</w:t>
+        <w:t xml:space="preserve">Produce a listing: </w:t>
+      </w:r>
+      <w:proofErr w:type="spellStart"/>
+      <w:proofErr w:type="gramStart"/>
+      <w:r>
+        <w:rPr>
+          <w:rFonts w:ascii="Times New Roman" w:hAnsi="Times New Roman" w:cs="Times New Roman"/>
+          <w:b/>
+          <w:sz w:val="28"/>
+          <w:szCs w:val="28"/>
+          <w:lang w:val="en-US"/>
+        </w:rPr>
+        <w:t>custname</w:t>
+      </w:r>
+      <w:proofErr w:type="spellEnd"/>
+      <w:r>
+        <w:rPr>
+          <w:rFonts w:ascii="Times New Roman" w:hAnsi="Times New Roman" w:cs="Times New Roman"/>
+          <w:b/>
+          <w:sz w:val="28"/>
+          <w:szCs w:val="28"/>
+          <w:lang w:val="en-US"/>
+        </w:rPr>
+        <w:t xml:space="preserve"> ,</w:t>
+      </w:r>
+      <w:proofErr w:type="gramEnd"/>
+      <w:r>
+        <w:rPr>
+          <w:rFonts w:ascii="Times New Roman" w:hAnsi="Times New Roman" w:cs="Times New Roman"/>
+          <w:b/>
+          <w:sz w:val="28"/>
+          <w:szCs w:val="28"/>
+          <w:lang w:val="en-US"/>
+        </w:rPr>
+        <w:t xml:space="preserve"> </w:t>
+      </w:r>
+      <w:proofErr w:type="spellStart"/>
+      <w:r>
+        <w:rPr>
+          <w:rFonts w:ascii="Times New Roman" w:hAnsi="Times New Roman" w:cs="Times New Roman"/>
+          <w:b/>
+          <w:sz w:val="28"/>
+          <w:szCs w:val="28"/>
+          <w:lang w:val="en-US"/>
+        </w:rPr>
+        <w:t>No_of_orders</w:t>
+      </w:r>
+      <w:proofErr w:type="spellEnd"/>
+      <w:r>
+        <w:rPr>
+          <w:rFonts w:ascii="Times New Roman" w:hAnsi="Times New Roman" w:cs="Times New Roman"/>
+          <w:b/>
+          <w:sz w:val="28"/>
+          <w:szCs w:val="28"/>
+          <w:lang w:val="en-US"/>
+        </w:rPr>
+        <w:t xml:space="preserve"> , </w:t>
+      </w:r>
+      <w:proofErr w:type="spellStart"/>
+      <w:r>
+        <w:rPr>
+          <w:rFonts w:ascii="Times New Roman" w:hAnsi="Times New Roman" w:cs="Times New Roman"/>
+          <w:b/>
+          <w:sz w:val="28"/>
+          <w:szCs w:val="28"/>
+          <w:lang w:val="en-US"/>
+        </w:rPr>
+        <w:t>Avg_order_amount</w:t>
+      </w:r>
+      <w:proofErr w:type="spellEnd"/>
+      <w:r>
+        <w:rPr>
+          <w:rFonts w:ascii="Times New Roman" w:hAnsi="Times New Roman" w:cs="Times New Roman"/>
+          <w:b/>
+          <w:sz w:val="28"/>
+          <w:szCs w:val="28"/>
+          <w:lang w:val="en-US"/>
+        </w:rPr>
+        <w:t xml:space="preserve"> , where the middle column is the total number of orders by the customer and the last column is the average order amount for that customer.</w:t>
       </w:r>
     </w:p>
     <w:p>
@@ -7381,38 +10345,61 @@
           <w:szCs w:val="28"/>
           <w:lang w:val="en-US"/>
         </w:rPr>
-        <w:t>List the orderno for orders that were shipped from all the warehouses that the company has in a specific city.</w:t>
-      </w:r>
-    </w:p>
-    <w:p>
-      <w:pPr>
-        <w:rPr>
-          <w:rFonts w:ascii="Times New Roman" w:hAnsi="Times New Roman" w:cs="Times New Roman"/>
-          <w:b/>
-          <w:sz w:val="28"/>
-          <w:szCs w:val="28"/>
-          <w:lang w:val="en-US"/>
-        </w:rPr>
-      </w:pPr>
-    </w:p>
-    <w:p>
-      <w:pPr>
-        <w:rPr>
-          <w:rFonts w:ascii="Times New Roman" w:hAnsi="Times New Roman" w:cs="Times New Roman"/>
-          <w:b/>
-          <w:sz w:val="28"/>
-          <w:szCs w:val="28"/>
-          <w:lang w:val="en-US"/>
-        </w:rPr>
-      </w:pPr>
-      <w:r>
-        <w:rPr>
-          <w:rFonts w:ascii="Times New Roman" w:hAnsi="Times New Roman" w:cs="Times New Roman"/>
-          <w:b/>
-          <w:sz w:val="28"/>
-          <w:szCs w:val="28"/>
-          <w:lang w:val="en-US"/>
-        </w:rPr>
+        <w:t xml:space="preserve">List the </w:t>
+      </w:r>
+      <w:proofErr w:type="spellStart"/>
+      <w:r>
+        <w:rPr>
+          <w:rFonts w:ascii="Times New Roman" w:hAnsi="Times New Roman" w:cs="Times New Roman"/>
+          <w:b/>
+          <w:sz w:val="28"/>
+          <w:szCs w:val="28"/>
+          <w:lang w:val="en-US"/>
+        </w:rPr>
+        <w:t>orderno</w:t>
+      </w:r>
+      <w:proofErr w:type="spellEnd"/>
+      <w:r>
+        <w:rPr>
+          <w:rFonts w:ascii="Times New Roman" w:hAnsi="Times New Roman" w:cs="Times New Roman"/>
+          <w:b/>
+          <w:sz w:val="28"/>
+          <w:szCs w:val="28"/>
+          <w:lang w:val="en-US"/>
+        </w:rPr>
+        <w:t xml:space="preserve"> for orders that were shipped from all the warehouses that the company has in a specific city.</w:t>
+      </w:r>
+    </w:p>
+    <w:p>
+      <w:pPr>
+        <w:rPr>
+          <w:rFonts w:ascii="Times New Roman" w:hAnsi="Times New Roman" w:cs="Times New Roman"/>
+          <w:b/>
+          <w:sz w:val="28"/>
+          <w:szCs w:val="28"/>
+          <w:lang w:val="en-US"/>
+        </w:rPr>
+      </w:pPr>
+    </w:p>
+    <w:p>
+      <w:pPr>
+        <w:rPr>
+          <w:rFonts w:ascii="Times New Roman" w:hAnsi="Times New Roman" w:cs="Times New Roman"/>
+          <w:b/>
+          <w:sz w:val="28"/>
+          <w:szCs w:val="28"/>
+          <w:lang w:val="en-US"/>
+        </w:rPr>
+      </w:pPr>
+      <w:r>
+        <w:rPr>
+          <w:rFonts w:ascii="Times New Roman" w:hAnsi="Times New Roman" w:cs="Times New Roman"/>
+          <w:b/>
+          <w:sz w:val="28"/>
+          <w:szCs w:val="28"/>
+          <w:lang w:val="en-US"/>
+        </w:rPr>
+        <w:lastRenderedPageBreak/>
         <w:pict>
           <v:shape id="_x0000_i1026" type="#_x0000_t75" style="width:451.5pt;height:78pt">
             <v:imagedata r:id="rId12" o:title="2"/>
@@ -7448,8 +10435,29 @@
           <w:szCs w:val="28"/>
           <w:lang w:val="en-US"/>
         </w:rPr>
-        <w:lastRenderedPageBreak/>
-        <w:t>List the orderno for orders that were shipped from all the warehouses that the company has in a specific city.</w:t>
+        <w:t xml:space="preserve">List the </w:t>
+      </w:r>
+      <w:proofErr w:type="spellStart"/>
+      <w:r>
+        <w:rPr>
+          <w:rFonts w:ascii="Times New Roman" w:hAnsi="Times New Roman" w:cs="Times New Roman"/>
+          <w:b/>
+          <w:sz w:val="28"/>
+          <w:szCs w:val="28"/>
+          <w:lang w:val="en-US"/>
+        </w:rPr>
+        <w:t>orderno</w:t>
+      </w:r>
+      <w:proofErr w:type="spellEnd"/>
+      <w:r>
+        <w:rPr>
+          <w:rFonts w:ascii="Times New Roman" w:hAnsi="Times New Roman" w:cs="Times New Roman"/>
+          <w:b/>
+          <w:sz w:val="28"/>
+          <w:szCs w:val="28"/>
+          <w:lang w:val="en-US"/>
+        </w:rPr>
+        <w:t xml:space="preserve"> for orders that were shipped from all the warehouses that the company has in a specific city.</w:t>
       </w:r>
     </w:p>
     <w:p>
@@ -7635,7 +10643,95 @@
           <w:sz w:val="28"/>
           <w:lang w:val="en-US"/>
         </w:rPr>
-        <w:t>AUTHOR( author_id:int , name:string , city:string , country:string )</w:t>
+        <w:t xml:space="preserve">AUTHOR( </w:t>
+      </w:r>
+      <w:proofErr w:type="spellStart"/>
+      <w:r>
+        <w:rPr>
+          <w:rFonts w:ascii="Times New Roman" w:hAnsi="Times New Roman" w:cs="Times New Roman"/>
+          <w:b/>
+          <w:color w:val="000000"/>
+          <w:sz w:val="28"/>
+          <w:lang w:val="en-US"/>
+        </w:rPr>
+        <w:t>author_id:int</w:t>
+      </w:r>
+      <w:proofErr w:type="spellEnd"/>
+      <w:r>
+        <w:rPr>
+          <w:rFonts w:ascii="Times New Roman" w:hAnsi="Times New Roman" w:cs="Times New Roman"/>
+          <w:b/>
+          <w:color w:val="000000"/>
+          <w:sz w:val="28"/>
+          <w:lang w:val="en-US"/>
+        </w:rPr>
+        <w:t xml:space="preserve"> , </w:t>
+      </w:r>
+      <w:proofErr w:type="spellStart"/>
+      <w:r>
+        <w:rPr>
+          <w:rFonts w:ascii="Times New Roman" w:hAnsi="Times New Roman" w:cs="Times New Roman"/>
+          <w:b/>
+          <w:color w:val="000000"/>
+          <w:sz w:val="28"/>
+          <w:lang w:val="en-US"/>
+        </w:rPr>
+        <w:t>name:string</w:t>
+      </w:r>
+      <w:proofErr w:type="spellEnd"/>
+      <w:r>
+        <w:rPr>
+          <w:rFonts w:ascii="Times New Roman" w:hAnsi="Times New Roman" w:cs="Times New Roman"/>
+          <w:b/>
+          <w:color w:val="000000"/>
+          <w:sz w:val="28"/>
+          <w:lang w:val="en-US"/>
+        </w:rPr>
+        <w:t xml:space="preserve"> , </w:t>
+      </w:r>
+      <w:proofErr w:type="spellStart"/>
+      <w:r>
+        <w:rPr>
+          <w:rFonts w:ascii="Times New Roman" w:hAnsi="Times New Roman" w:cs="Times New Roman"/>
+          <w:b/>
+          <w:color w:val="000000"/>
+          <w:sz w:val="28"/>
+          <w:lang w:val="en-US"/>
+        </w:rPr>
+        <w:t>city:string</w:t>
+      </w:r>
+      <w:proofErr w:type="spellEnd"/>
+      <w:r>
+        <w:rPr>
+          <w:rFonts w:ascii="Times New Roman" w:hAnsi="Times New Roman" w:cs="Times New Roman"/>
+          <w:b/>
+          <w:color w:val="000000"/>
+          <w:sz w:val="28"/>
+          <w:lang w:val="en-US"/>
+        </w:rPr>
+        <w:t xml:space="preserve"> , </w:t>
+      </w:r>
+      <w:proofErr w:type="spellStart"/>
+      <w:r>
+        <w:rPr>
+          <w:rFonts w:ascii="Times New Roman" w:hAnsi="Times New Roman" w:cs="Times New Roman"/>
+          <w:b/>
+          <w:color w:val="000000"/>
+          <w:sz w:val="28"/>
+          <w:lang w:val="en-US"/>
+        </w:rPr>
+        <w:t>country:string</w:t>
+      </w:r>
+      <w:proofErr w:type="spellEnd"/>
+      <w:r>
+        <w:rPr>
+          <w:rFonts w:ascii="Times New Roman" w:hAnsi="Times New Roman" w:cs="Times New Roman"/>
+          <w:b/>
+          <w:color w:val="000000"/>
+          <w:sz w:val="28"/>
+          <w:lang w:val="en-US"/>
+        </w:rPr>
+        <w:t xml:space="preserve"> )</w:t>
       </w:r>
     </w:p>
     <w:p>
@@ -7660,7 +10756,95 @@
           <w:sz w:val="28"/>
           <w:lang w:val="en-US"/>
         </w:rPr>
-        <w:t>PUBLISHER( publisher_id:int , name:string , city:string , country:string )</w:t>
+        <w:t xml:space="preserve">PUBLISHER( </w:t>
+      </w:r>
+      <w:proofErr w:type="spellStart"/>
+      <w:r>
+        <w:rPr>
+          <w:rFonts w:ascii="Times New Roman" w:hAnsi="Times New Roman" w:cs="Times New Roman"/>
+          <w:b/>
+          <w:color w:val="000000"/>
+          <w:sz w:val="28"/>
+          <w:lang w:val="en-US"/>
+        </w:rPr>
+        <w:t>publisher_id:int</w:t>
+      </w:r>
+      <w:proofErr w:type="spellEnd"/>
+      <w:r>
+        <w:rPr>
+          <w:rFonts w:ascii="Times New Roman" w:hAnsi="Times New Roman" w:cs="Times New Roman"/>
+          <w:b/>
+          <w:color w:val="000000"/>
+          <w:sz w:val="28"/>
+          <w:lang w:val="en-US"/>
+        </w:rPr>
+        <w:t xml:space="preserve"> , </w:t>
+      </w:r>
+      <w:proofErr w:type="spellStart"/>
+      <w:r>
+        <w:rPr>
+          <w:rFonts w:ascii="Times New Roman" w:hAnsi="Times New Roman" w:cs="Times New Roman"/>
+          <w:b/>
+          <w:color w:val="000000"/>
+          <w:sz w:val="28"/>
+          <w:lang w:val="en-US"/>
+        </w:rPr>
+        <w:t>name:string</w:t>
+      </w:r>
+      <w:proofErr w:type="spellEnd"/>
+      <w:r>
+        <w:rPr>
+          <w:rFonts w:ascii="Times New Roman" w:hAnsi="Times New Roman" w:cs="Times New Roman"/>
+          <w:b/>
+          <w:color w:val="000000"/>
+          <w:sz w:val="28"/>
+          <w:lang w:val="en-US"/>
+        </w:rPr>
+        <w:t xml:space="preserve"> , </w:t>
+      </w:r>
+      <w:proofErr w:type="spellStart"/>
+      <w:r>
+        <w:rPr>
+          <w:rFonts w:ascii="Times New Roman" w:hAnsi="Times New Roman" w:cs="Times New Roman"/>
+          <w:b/>
+          <w:color w:val="000000"/>
+          <w:sz w:val="28"/>
+          <w:lang w:val="en-US"/>
+        </w:rPr>
+        <w:t>city:string</w:t>
+      </w:r>
+      <w:proofErr w:type="spellEnd"/>
+      <w:r>
+        <w:rPr>
+          <w:rFonts w:ascii="Times New Roman" w:hAnsi="Times New Roman" w:cs="Times New Roman"/>
+          <w:b/>
+          <w:color w:val="000000"/>
+          <w:sz w:val="28"/>
+          <w:lang w:val="en-US"/>
+        </w:rPr>
+        <w:t xml:space="preserve"> , </w:t>
+      </w:r>
+      <w:proofErr w:type="spellStart"/>
+      <w:r>
+        <w:rPr>
+          <w:rFonts w:ascii="Times New Roman" w:hAnsi="Times New Roman" w:cs="Times New Roman"/>
+          <w:b/>
+          <w:color w:val="000000"/>
+          <w:sz w:val="28"/>
+          <w:lang w:val="en-US"/>
+        </w:rPr>
+        <w:t>country:string</w:t>
+      </w:r>
+      <w:proofErr w:type="spellEnd"/>
+      <w:r>
+        <w:rPr>
+          <w:rFonts w:ascii="Times New Roman" w:hAnsi="Times New Roman" w:cs="Times New Roman"/>
+          <w:b/>
+          <w:color w:val="000000"/>
+          <w:sz w:val="28"/>
+          <w:lang w:val="en-US"/>
+        </w:rPr>
+        <w:t xml:space="preserve"> )</w:t>
       </w:r>
     </w:p>
     <w:p>
@@ -7685,7 +10869,139 @@
           <w:sz w:val="28"/>
           <w:lang w:val="en-US"/>
         </w:rPr>
-        <w:t>CATALOG( book_id:int , title:string , author_id:int , publisher_id:int , category_id:int , year:int ,</w:t>
+        <w:t xml:space="preserve">CATALOG( </w:t>
+      </w:r>
+      <w:proofErr w:type="spellStart"/>
+      <w:r>
+        <w:rPr>
+          <w:rFonts w:ascii="Times New Roman" w:hAnsi="Times New Roman" w:cs="Times New Roman"/>
+          <w:b/>
+          <w:color w:val="000000"/>
+          <w:sz w:val="28"/>
+          <w:lang w:val="en-US"/>
+        </w:rPr>
+        <w:t>book_id:int</w:t>
+      </w:r>
+      <w:proofErr w:type="spellEnd"/>
+      <w:r>
+        <w:rPr>
+          <w:rFonts w:ascii="Times New Roman" w:hAnsi="Times New Roman" w:cs="Times New Roman"/>
+          <w:b/>
+          <w:color w:val="000000"/>
+          <w:sz w:val="28"/>
+          <w:lang w:val="en-US"/>
+        </w:rPr>
+        <w:t xml:space="preserve"> , </w:t>
+      </w:r>
+      <w:proofErr w:type="spellStart"/>
+      <w:r>
+        <w:rPr>
+          <w:rFonts w:ascii="Times New Roman" w:hAnsi="Times New Roman" w:cs="Times New Roman"/>
+          <w:b/>
+          <w:color w:val="000000"/>
+          <w:sz w:val="28"/>
+          <w:lang w:val="en-US"/>
+        </w:rPr>
+        <w:t>title:string</w:t>
+      </w:r>
+      <w:proofErr w:type="spellEnd"/>
+      <w:r>
+        <w:rPr>
+          <w:rFonts w:ascii="Times New Roman" w:hAnsi="Times New Roman" w:cs="Times New Roman"/>
+          <w:b/>
+          <w:color w:val="000000"/>
+          <w:sz w:val="28"/>
+          <w:lang w:val="en-US"/>
+        </w:rPr>
+        <w:t xml:space="preserve"> , </w:t>
+      </w:r>
+      <w:proofErr w:type="spellStart"/>
+      <w:r>
+        <w:rPr>
+          <w:rFonts w:ascii="Times New Roman" w:hAnsi="Times New Roman" w:cs="Times New Roman"/>
+          <w:b/>
+          <w:color w:val="000000"/>
+          <w:sz w:val="28"/>
+          <w:lang w:val="en-US"/>
+        </w:rPr>
+        <w:t>author_id:int</w:t>
+      </w:r>
+      <w:proofErr w:type="spellEnd"/>
+      <w:r>
+        <w:rPr>
+          <w:rFonts w:ascii="Times New Roman" w:hAnsi="Times New Roman" w:cs="Times New Roman"/>
+          <w:b/>
+          <w:color w:val="000000"/>
+          <w:sz w:val="28"/>
+          <w:lang w:val="en-US"/>
+        </w:rPr>
+        <w:t xml:space="preserve"> , </w:t>
+      </w:r>
+      <w:proofErr w:type="spellStart"/>
+      <w:r>
+        <w:rPr>
+          <w:rFonts w:ascii="Times New Roman" w:hAnsi="Times New Roman" w:cs="Times New Roman"/>
+          <w:b/>
+          <w:color w:val="000000"/>
+          <w:sz w:val="28"/>
+          <w:lang w:val="en-US"/>
+        </w:rPr>
+        <w:t>publisher_id:int</w:t>
+      </w:r>
+      <w:proofErr w:type="spellEnd"/>
+      <w:r>
+        <w:rPr>
+          <w:rFonts w:ascii="Times New Roman" w:hAnsi="Times New Roman" w:cs="Times New Roman"/>
+          <w:b/>
+          <w:color w:val="000000"/>
+          <w:sz w:val="28"/>
+          <w:lang w:val="en-US"/>
+        </w:rPr>
+        <w:t xml:space="preserve"> , </w:t>
+      </w:r>
+      <w:proofErr w:type="spellStart"/>
+      <w:r>
+        <w:rPr>
+          <w:rFonts w:ascii="Times New Roman" w:hAnsi="Times New Roman" w:cs="Times New Roman"/>
+          <w:b/>
+          <w:color w:val="000000"/>
+          <w:sz w:val="28"/>
+          <w:lang w:val="en-US"/>
+        </w:rPr>
+        <w:t>category_id:int</w:t>
+      </w:r>
+      <w:proofErr w:type="spellEnd"/>
+      <w:r>
+        <w:rPr>
+          <w:rFonts w:ascii="Times New Roman" w:hAnsi="Times New Roman" w:cs="Times New Roman"/>
+          <w:b/>
+          <w:color w:val="000000"/>
+          <w:sz w:val="28"/>
+          <w:lang w:val="en-US"/>
+        </w:rPr>
+        <w:t xml:space="preserve"> , </w:t>
+      </w:r>
+      <w:proofErr w:type="spellStart"/>
+      <w:r>
+        <w:rPr>
+          <w:rFonts w:ascii="Times New Roman" w:hAnsi="Times New Roman" w:cs="Times New Roman"/>
+          <w:b/>
+          <w:color w:val="000000"/>
+          <w:sz w:val="28"/>
+          <w:lang w:val="en-US"/>
+        </w:rPr>
+        <w:t>year:int</w:t>
+      </w:r>
+      <w:proofErr w:type="spellEnd"/>
+      <w:r>
+        <w:rPr>
+          <w:rFonts w:ascii="Times New Roman" w:hAnsi="Times New Roman" w:cs="Times New Roman"/>
+          <w:b/>
+          <w:color w:val="000000"/>
+          <w:sz w:val="28"/>
+          <w:lang w:val="en-US"/>
+        </w:rPr>
+        <w:t xml:space="preserve"> ,</w:t>
       </w:r>
     </w:p>
     <w:p>
@@ -7702,15 +11018,39 @@
           <w:lang w:val="en-US"/>
         </w:rPr>
       </w:pPr>
-      <w:r>
-        <w:rPr>
-          <w:rFonts w:ascii="Times New Roman" w:hAnsi="Times New Roman" w:cs="Times New Roman"/>
-          <w:b/>
-          <w:color w:val="000000"/>
-          <w:sz w:val="28"/>
-          <w:lang w:val="en-US"/>
-        </w:rPr>
-        <w:t>price:int)</w:t>
+      <w:proofErr w:type="spellStart"/>
+      <w:proofErr w:type="gramStart"/>
+      <w:r>
+        <w:rPr>
+          <w:rFonts w:ascii="Times New Roman" w:hAnsi="Times New Roman" w:cs="Times New Roman"/>
+          <w:b/>
+          <w:color w:val="000000"/>
+          <w:sz w:val="28"/>
+          <w:lang w:val="en-US"/>
+        </w:rPr>
+        <w:t>price:</w:t>
+      </w:r>
+      <w:proofErr w:type="gramEnd"/>
+      <w:r>
+        <w:rPr>
+          <w:rFonts w:ascii="Times New Roman" w:hAnsi="Times New Roman" w:cs="Times New Roman"/>
+          <w:b/>
+          <w:color w:val="000000"/>
+          <w:sz w:val="28"/>
+          <w:lang w:val="en-US"/>
+        </w:rPr>
+        <w:t>int</w:t>
+      </w:r>
+      <w:proofErr w:type="spellEnd"/>
+      <w:r>
+        <w:rPr>
+          <w:rFonts w:ascii="Times New Roman" w:hAnsi="Times New Roman" w:cs="Times New Roman"/>
+          <w:b/>
+          <w:color w:val="000000"/>
+          <w:sz w:val="28"/>
+          <w:lang w:val="en-US"/>
+        </w:rPr>
+        <w:t>)</w:t>
       </w:r>
     </w:p>
     <w:p>
@@ -7727,15 +11067,71 @@
           <w:lang w:val="en-US"/>
         </w:rPr>
       </w:pPr>
-      <w:r>
-        <w:rPr>
-          <w:rFonts w:ascii="Times New Roman" w:hAnsi="Times New Roman" w:cs="Times New Roman"/>
-          <w:b/>
-          <w:color w:val="000000"/>
-          <w:sz w:val="28"/>
-          <w:lang w:val="en-US"/>
-        </w:rPr>
-        <w:t>CATEGORY( category_id:int , description:string )</w:t>
+      <w:proofErr w:type="gramStart"/>
+      <w:r>
+        <w:rPr>
+          <w:rFonts w:ascii="Times New Roman" w:hAnsi="Times New Roman" w:cs="Times New Roman"/>
+          <w:b/>
+          <w:color w:val="000000"/>
+          <w:sz w:val="28"/>
+          <w:lang w:val="en-US"/>
+        </w:rPr>
+        <w:t>CATEGORY(</w:t>
+      </w:r>
+      <w:proofErr w:type="gramEnd"/>
+      <w:r>
+        <w:rPr>
+          <w:rFonts w:ascii="Times New Roman" w:hAnsi="Times New Roman" w:cs="Times New Roman"/>
+          <w:b/>
+          <w:color w:val="000000"/>
+          <w:sz w:val="28"/>
+          <w:lang w:val="en-US"/>
+        </w:rPr>
+        <w:t xml:space="preserve"> </w:t>
+      </w:r>
+      <w:proofErr w:type="spellStart"/>
+      <w:r>
+        <w:rPr>
+          <w:rFonts w:ascii="Times New Roman" w:hAnsi="Times New Roman" w:cs="Times New Roman"/>
+          <w:b/>
+          <w:color w:val="000000"/>
+          <w:sz w:val="28"/>
+          <w:lang w:val="en-US"/>
+        </w:rPr>
+        <w:t>category_id:int</w:t>
+      </w:r>
+      <w:proofErr w:type="spellEnd"/>
+      <w:r>
+        <w:rPr>
+          <w:rFonts w:ascii="Times New Roman" w:hAnsi="Times New Roman" w:cs="Times New Roman"/>
+          <w:b/>
+          <w:color w:val="000000"/>
+          <w:sz w:val="28"/>
+          <w:lang w:val="en-US"/>
+        </w:rPr>
+        <w:t xml:space="preserve"> , </w:t>
+      </w:r>
+      <w:proofErr w:type="spellStart"/>
+      <w:r>
+        <w:rPr>
+          <w:rFonts w:ascii="Times New Roman" w:hAnsi="Times New Roman" w:cs="Times New Roman"/>
+          <w:b/>
+          <w:color w:val="000000"/>
+          <w:sz w:val="28"/>
+          <w:lang w:val="en-US"/>
+        </w:rPr>
+        <w:t>description:string</w:t>
+      </w:r>
+      <w:proofErr w:type="spellEnd"/>
+      <w:r>
+        <w:rPr>
+          <w:rFonts w:ascii="Times New Roman" w:hAnsi="Times New Roman" w:cs="Times New Roman"/>
+          <w:b/>
+          <w:color w:val="000000"/>
+          <w:sz w:val="28"/>
+          <w:lang w:val="en-US"/>
+        </w:rPr>
+        <w:t xml:space="preserve"> )</w:t>
       </w:r>
     </w:p>
     <w:p>
@@ -7760,7 +11156,95 @@
           <w:sz w:val="28"/>
           <w:lang w:val="en-US"/>
         </w:rPr>
-        <w:t>ORDER_DETAILS( order_no:int , book_id:int , quantity:int )</w:t>
+        <w:t>ORDER_</w:t>
+      </w:r>
+      <w:proofErr w:type="gramStart"/>
+      <w:r>
+        <w:rPr>
+          <w:rFonts w:ascii="Times New Roman" w:hAnsi="Times New Roman" w:cs="Times New Roman"/>
+          <w:b/>
+          <w:color w:val="000000"/>
+          <w:sz w:val="28"/>
+          <w:lang w:val="en-US"/>
+        </w:rPr>
+        <w:t>DETAILS(</w:t>
+      </w:r>
+      <w:proofErr w:type="gramEnd"/>
+      <w:r>
+        <w:rPr>
+          <w:rFonts w:ascii="Times New Roman" w:hAnsi="Times New Roman" w:cs="Times New Roman"/>
+          <w:b/>
+          <w:color w:val="000000"/>
+          <w:sz w:val="28"/>
+          <w:lang w:val="en-US"/>
+        </w:rPr>
+        <w:t xml:space="preserve"> </w:t>
+      </w:r>
+      <w:proofErr w:type="spellStart"/>
+      <w:r>
+        <w:rPr>
+          <w:rFonts w:ascii="Times New Roman" w:hAnsi="Times New Roman" w:cs="Times New Roman"/>
+          <w:b/>
+          <w:color w:val="000000"/>
+          <w:sz w:val="28"/>
+          <w:lang w:val="en-US"/>
+        </w:rPr>
+        <w:t>order_no:int</w:t>
+      </w:r>
+      <w:proofErr w:type="spellEnd"/>
+      <w:r>
+        <w:rPr>
+          <w:rFonts w:ascii="Times New Roman" w:hAnsi="Times New Roman" w:cs="Times New Roman"/>
+          <w:b/>
+          <w:color w:val="000000"/>
+          <w:sz w:val="28"/>
+          <w:lang w:val="en-US"/>
+        </w:rPr>
+        <w:t xml:space="preserve"> , </w:t>
+      </w:r>
+      <w:proofErr w:type="spellStart"/>
+      <w:r>
+        <w:rPr>
+          <w:rFonts w:ascii="Times New Roman" w:hAnsi="Times New Roman" w:cs="Times New Roman"/>
+          <w:b/>
+          <w:color w:val="000000"/>
+          <w:sz w:val="28"/>
+          <w:lang w:val="en-US"/>
+        </w:rPr>
+        <w:t>book_id:int</w:t>
+      </w:r>
+      <w:proofErr w:type="spellEnd"/>
+      <w:r>
+        <w:rPr>
+          <w:rFonts w:ascii="Times New Roman" w:hAnsi="Times New Roman" w:cs="Times New Roman"/>
+          <w:b/>
+          <w:color w:val="000000"/>
+          <w:sz w:val="28"/>
+          <w:lang w:val="en-US"/>
+        </w:rPr>
+        <w:t xml:space="preserve"> , </w:t>
+      </w:r>
+      <w:proofErr w:type="spellStart"/>
+      <w:r>
+        <w:rPr>
+          <w:rFonts w:ascii="Times New Roman" w:hAnsi="Times New Roman" w:cs="Times New Roman"/>
+          <w:b/>
+          <w:color w:val="000000"/>
+          <w:sz w:val="28"/>
+          <w:lang w:val="en-US"/>
+        </w:rPr>
+        <w:t>quantity:int</w:t>
+      </w:r>
+      <w:proofErr w:type="spellEnd"/>
+      <w:r>
+        <w:rPr>
+          <w:rFonts w:ascii="Times New Roman" w:hAnsi="Times New Roman" w:cs="Times New Roman"/>
+          <w:b/>
+          <w:color w:val="000000"/>
+          <w:sz w:val="28"/>
+          <w:lang w:val="en-US"/>
+        </w:rPr>
+        <w:t xml:space="preserve"> )</w:t>
       </w:r>
     </w:p>
     <w:p>
@@ -7860,14 +11344,25 @@
           <w:lang w:val="en-US"/>
         </w:rPr>
       </w:pPr>
-      <w:r>
-        <w:rPr>
-          <w:rFonts w:ascii="Times New Roman" w:hAnsi="Times New Roman" w:cs="Times New Roman"/>
-          <w:color w:val="000000"/>
-          <w:sz w:val="28"/>
-          <w:lang w:val="en-US"/>
-        </w:rPr>
-        <w:t>is greater than the average price of the books in the catalog and the year of publication is after</w:t>
+      <w:proofErr w:type="gramStart"/>
+      <w:r>
+        <w:rPr>
+          <w:rFonts w:ascii="Times New Roman" w:hAnsi="Times New Roman" w:cs="Times New Roman"/>
+          <w:color w:val="000000"/>
+          <w:sz w:val="28"/>
+          <w:lang w:val="en-US"/>
+        </w:rPr>
+        <w:t>is</w:t>
+      </w:r>
+      <w:proofErr w:type="gramEnd"/>
+      <w:r>
+        <w:rPr>
+          <w:rFonts w:ascii="Times New Roman" w:hAnsi="Times New Roman" w:cs="Times New Roman"/>
+          <w:color w:val="000000"/>
+          <w:sz w:val="28"/>
+          <w:lang w:val="en-US"/>
+        </w:rPr>
+        <w:t xml:space="preserve"> greater than the average price of the books in the catalog and the year of publication is after</w:t>
       </w:r>
     </w:p>
     <w:p>
@@ -8023,8 +11518,18 @@
                       <w:sz w:val="24"/>
                       <w:szCs w:val="24"/>
                     </w:rPr>
-                    <w:t>CREATE TABLE AUTHOR(</w:t>
-                  </w:r>
+                    <w:t xml:space="preserve">CREATE TABLE </w:t>
+                  </w:r>
+                  <w:proofErr w:type="gramStart"/>
+                  <w:r>
+                    <w:rPr>
+                      <w:rFonts w:ascii="Times New Roman" w:hAnsi="Times New Roman" w:cs="Times New Roman"/>
+                      <w:sz w:val="24"/>
+                      <w:szCs w:val="24"/>
+                    </w:rPr>
+                    <w:t>AUTHOR(</w:t>
+                  </w:r>
+                  <w:proofErr w:type="gramEnd"/>
                 </w:p>
                 <w:p>
                   <w:pPr>
@@ -8060,13 +11565,23 @@
                     </w:rPr>
                     <w:tab/>
                   </w:r>
-                  <w:r>
-                    <w:rPr>
-                      <w:rFonts w:ascii="Times New Roman" w:hAnsi="Times New Roman" w:cs="Times New Roman"/>
-                      <w:sz w:val="24"/>
-                      <w:szCs w:val="24"/>
-                    </w:rPr>
-                    <w:t>NUMBER(10),</w:t>
+                  <w:proofErr w:type="gramStart"/>
+                  <w:r>
+                    <w:rPr>
+                      <w:rFonts w:ascii="Times New Roman" w:hAnsi="Times New Roman" w:cs="Times New Roman"/>
+                      <w:sz w:val="24"/>
+                      <w:szCs w:val="24"/>
+                    </w:rPr>
+                    <w:t>NUMBER(</w:t>
+                  </w:r>
+                  <w:proofErr w:type="gramEnd"/>
+                  <w:r>
+                    <w:rPr>
+                      <w:rFonts w:ascii="Times New Roman" w:hAnsi="Times New Roman" w:cs="Times New Roman"/>
+                      <w:sz w:val="24"/>
+                      <w:szCs w:val="24"/>
+                    </w:rPr>
+                    <w:t>10),</w:t>
                   </w:r>
                 </w:p>
                 <w:p>
@@ -8103,13 +11618,23 @@
                     </w:rPr>
                     <w:tab/>
                   </w:r>
-                  <w:r>
-                    <w:rPr>
-                      <w:rFonts w:ascii="Times New Roman" w:hAnsi="Times New Roman" w:cs="Times New Roman"/>
-                      <w:sz w:val="24"/>
-                      <w:szCs w:val="24"/>
-                    </w:rPr>
-                    <w:t>VARCHAR2(12),</w:t>
+                  <w:proofErr w:type="gramStart"/>
+                  <w:r>
+                    <w:rPr>
+                      <w:rFonts w:ascii="Times New Roman" w:hAnsi="Times New Roman" w:cs="Times New Roman"/>
+                      <w:sz w:val="24"/>
+                      <w:szCs w:val="24"/>
+                    </w:rPr>
+                    <w:t>VARCHAR2(</w:t>
+                  </w:r>
+                  <w:proofErr w:type="gramEnd"/>
+                  <w:r>
+                    <w:rPr>
+                      <w:rFonts w:ascii="Times New Roman" w:hAnsi="Times New Roman" w:cs="Times New Roman"/>
+                      <w:sz w:val="24"/>
+                      <w:szCs w:val="24"/>
+                    </w:rPr>
+                    <w:t>12),</w:t>
                   </w:r>
                 </w:p>
                 <w:p>
@@ -8154,13 +11679,23 @@
                     </w:rPr>
                     <w:tab/>
                   </w:r>
-                  <w:r>
-                    <w:rPr>
-                      <w:rFonts w:ascii="Times New Roman" w:hAnsi="Times New Roman" w:cs="Times New Roman"/>
-                      <w:sz w:val="24"/>
-                      <w:szCs w:val="24"/>
-                    </w:rPr>
-                    <w:t>VARCHAR2(20),</w:t>
+                  <w:proofErr w:type="gramStart"/>
+                  <w:r>
+                    <w:rPr>
+                      <w:rFonts w:ascii="Times New Roman" w:hAnsi="Times New Roman" w:cs="Times New Roman"/>
+                      <w:sz w:val="24"/>
+                      <w:szCs w:val="24"/>
+                    </w:rPr>
+                    <w:t>VARCHAR2(</w:t>
+                  </w:r>
+                  <w:proofErr w:type="gramEnd"/>
+                  <w:r>
+                    <w:rPr>
+                      <w:rFonts w:ascii="Times New Roman" w:hAnsi="Times New Roman" w:cs="Times New Roman"/>
+                      <w:sz w:val="24"/>
+                      <w:szCs w:val="24"/>
+                    </w:rPr>
+                    <w:t>20),</w:t>
                   </w:r>
                 </w:p>
                 <w:p>
@@ -8197,13 +11732,23 @@
                     </w:rPr>
                     <w:tab/>
                   </w:r>
-                  <w:r>
-                    <w:rPr>
-                      <w:rFonts w:ascii="Times New Roman" w:hAnsi="Times New Roman" w:cs="Times New Roman"/>
-                      <w:sz w:val="24"/>
-                      <w:szCs w:val="24"/>
-                    </w:rPr>
-                    <w:t>VARCHAR2(12));</w:t>
+                  <w:proofErr w:type="gramStart"/>
+                  <w:r>
+                    <w:rPr>
+                      <w:rFonts w:ascii="Times New Roman" w:hAnsi="Times New Roman" w:cs="Times New Roman"/>
+                      <w:sz w:val="24"/>
+                      <w:szCs w:val="24"/>
+                    </w:rPr>
+                    <w:t>VARCHAR2(</w:t>
+                  </w:r>
+                  <w:proofErr w:type="gramEnd"/>
+                  <w:r>
+                    <w:rPr>
+                      <w:rFonts w:ascii="Times New Roman" w:hAnsi="Times New Roman" w:cs="Times New Roman"/>
+                      <w:sz w:val="24"/>
+                      <w:szCs w:val="24"/>
+                    </w:rPr>
+                    <w:t>12));</w:t>
                   </w:r>
                 </w:p>
                 <w:p>
@@ -8233,7 +11778,25 @@
                       <w:sz w:val="24"/>
                       <w:szCs w:val="24"/>
                     </w:rPr>
-                    <w:t>ALTER TABLE AUTHOR ADD CONSTRAINT AUTHORID_PK PRIMARY KEY(AUTHORID);</w:t>
+                    <w:t xml:space="preserve">ALTER TABLE AUTHOR ADD CONSTRAINT AUTHORID_PK PRIMARY </w:t>
+                  </w:r>
+                  <w:proofErr w:type="gramStart"/>
+                  <w:r>
+                    <w:rPr>
+                      <w:rFonts w:ascii="Times New Roman" w:hAnsi="Times New Roman" w:cs="Times New Roman"/>
+                      <w:sz w:val="24"/>
+                      <w:szCs w:val="24"/>
+                    </w:rPr>
+                    <w:t>KEY(</w:t>
+                  </w:r>
+                  <w:proofErr w:type="gramEnd"/>
+                  <w:r>
+                    <w:rPr>
+                      <w:rFonts w:ascii="Times New Roman" w:hAnsi="Times New Roman" w:cs="Times New Roman"/>
+                      <w:sz w:val="24"/>
+                      <w:szCs w:val="24"/>
+                    </w:rPr>
+                    <w:t>AUTHORID);</w:t>
                   </w:r>
                 </w:p>
                 <w:p>
@@ -8263,7 +11826,25 @@
                       <w:sz w:val="24"/>
                       <w:szCs w:val="24"/>
                     </w:rPr>
-                    <w:t>INSERT INTO AUTHOR VALUES('11','KRISHNAN','GURGOAN','INDIA');</w:t>
+                    <w:t xml:space="preserve">INSERT INTO AUTHOR </w:t>
+                  </w:r>
+                  <w:proofErr w:type="gramStart"/>
+                  <w:r>
+                    <w:rPr>
+                      <w:rFonts w:ascii="Times New Roman" w:hAnsi="Times New Roman" w:cs="Times New Roman"/>
+                      <w:sz w:val="24"/>
+                      <w:szCs w:val="24"/>
+                    </w:rPr>
+                    <w:t>VALUES(</w:t>
+                  </w:r>
+                  <w:proofErr w:type="gramEnd"/>
+                  <w:r>
+                    <w:rPr>
+                      <w:rFonts w:ascii="Times New Roman" w:hAnsi="Times New Roman" w:cs="Times New Roman"/>
+                      <w:sz w:val="24"/>
+                      <w:szCs w:val="24"/>
+                    </w:rPr>
+                    <w:t>'11','KRISHNAN','GURGOAN','INDIA');</w:t>
                   </w:r>
                 </w:p>
                 <w:p>
@@ -8282,7 +11863,25 @@
                       <w:sz w:val="24"/>
                       <w:szCs w:val="24"/>
                     </w:rPr>
-                    <w:t>INSERT INTO AUTHOR VALUES('22','NAVATHE','DELHI','INDIA');</w:t>
+                    <w:t xml:space="preserve">INSERT INTO AUTHOR </w:t>
+                  </w:r>
+                  <w:proofErr w:type="gramStart"/>
+                  <w:r>
+                    <w:rPr>
+                      <w:rFonts w:ascii="Times New Roman" w:hAnsi="Times New Roman" w:cs="Times New Roman"/>
+                      <w:sz w:val="24"/>
+                      <w:szCs w:val="24"/>
+                    </w:rPr>
+                    <w:t>VALUES(</w:t>
+                  </w:r>
+                  <w:proofErr w:type="gramEnd"/>
+                  <w:r>
+                    <w:rPr>
+                      <w:rFonts w:ascii="Times New Roman" w:hAnsi="Times New Roman" w:cs="Times New Roman"/>
+                      <w:sz w:val="24"/>
+                      <w:szCs w:val="24"/>
+                    </w:rPr>
+                    <w:t>'22','NAVATHE','DELHI','INDIA');</w:t>
                   </w:r>
                 </w:p>
                 <w:p>
@@ -8301,7 +11900,25 @@
                       <w:sz w:val="24"/>
                       <w:szCs w:val="24"/>
                     </w:rPr>
-                    <w:t>INSERT INTO AUTHOR VALUES('33','GERKHE','CALCUTTA','INDIA');</w:t>
+                    <w:t xml:space="preserve">INSERT INTO AUTHOR </w:t>
+                  </w:r>
+                  <w:proofErr w:type="gramStart"/>
+                  <w:r>
+                    <w:rPr>
+                      <w:rFonts w:ascii="Times New Roman" w:hAnsi="Times New Roman" w:cs="Times New Roman"/>
+                      <w:sz w:val="24"/>
+                      <w:szCs w:val="24"/>
+                    </w:rPr>
+                    <w:t>VALUES(</w:t>
+                  </w:r>
+                  <w:proofErr w:type="gramEnd"/>
+                  <w:r>
+                    <w:rPr>
+                      <w:rFonts w:ascii="Times New Roman" w:hAnsi="Times New Roman" w:cs="Times New Roman"/>
+                      <w:sz w:val="24"/>
+                      <w:szCs w:val="24"/>
+                    </w:rPr>
+                    <w:t>'33','GERKHE','CALCUTTA','INDIA');</w:t>
                   </w:r>
                 </w:p>
                 <w:p>
@@ -8320,7 +11937,25 @@
                       <w:sz w:val="24"/>
                       <w:szCs w:val="24"/>
                     </w:rPr>
-                    <w:t>INSERT INTO AUTHOR VALUES('44','ELMARSEE','BANGALORE','INDIA');</w:t>
+                    <w:t xml:space="preserve">INSERT INTO AUTHOR </w:t>
+                  </w:r>
+                  <w:proofErr w:type="gramStart"/>
+                  <w:r>
+                    <w:rPr>
+                      <w:rFonts w:ascii="Times New Roman" w:hAnsi="Times New Roman" w:cs="Times New Roman"/>
+                      <w:sz w:val="24"/>
+                      <w:szCs w:val="24"/>
+                    </w:rPr>
+                    <w:t>VALUES(</w:t>
+                  </w:r>
+                  <w:proofErr w:type="gramEnd"/>
+                  <w:r>
+                    <w:rPr>
+                      <w:rFonts w:ascii="Times New Roman" w:hAnsi="Times New Roman" w:cs="Times New Roman"/>
+                      <w:sz w:val="24"/>
+                      <w:szCs w:val="24"/>
+                    </w:rPr>
+                    <w:t>'44','ELMARSEE','BANGALORE','INDIA');</w:t>
                   </w:r>
                 </w:p>
                 <w:p>
@@ -8339,7 +11974,25 @@
                       <w:sz w:val="24"/>
                       <w:szCs w:val="24"/>
                     </w:rPr>
-                    <w:t>INSERT INTO AUTHOR VALUES('55','LEVINTIN','NEWYORK','US');</w:t>
+                    <w:t xml:space="preserve">INSERT INTO AUTHOR </w:t>
+                  </w:r>
+                  <w:proofErr w:type="gramStart"/>
+                  <w:r>
+                    <w:rPr>
+                      <w:rFonts w:ascii="Times New Roman" w:hAnsi="Times New Roman" w:cs="Times New Roman"/>
+                      <w:sz w:val="24"/>
+                      <w:szCs w:val="24"/>
+                    </w:rPr>
+                    <w:t>VALUES(</w:t>
+                  </w:r>
+                  <w:proofErr w:type="gramEnd"/>
+                  <w:r>
+                    <w:rPr>
+                      <w:rFonts w:ascii="Times New Roman" w:hAnsi="Times New Roman" w:cs="Times New Roman"/>
+                      <w:sz w:val="24"/>
+                      <w:szCs w:val="24"/>
+                    </w:rPr>
+                    <w:t>'55','LEVINTIN','NEWYORK','US');</w:t>
                   </w:r>
                 </w:p>
                 <w:p>
@@ -8431,8 +12084,18 @@
                       <w:sz w:val="24"/>
                       <w:szCs w:val="24"/>
                     </w:rPr>
-                    <w:t>CREATE TABLE PUBLISHER(</w:t>
-                  </w:r>
+                    <w:t xml:space="preserve">CREATE TABLE </w:t>
+                  </w:r>
+                  <w:proofErr w:type="gramStart"/>
+                  <w:r>
+                    <w:rPr>
+                      <w:rFonts w:ascii="Times New Roman" w:hAnsi="Times New Roman" w:cs="Times New Roman"/>
+                      <w:sz w:val="24"/>
+                      <w:szCs w:val="24"/>
+                    </w:rPr>
+                    <w:t>PUBLISHER(</w:t>
+                  </w:r>
+                  <w:proofErr w:type="gramEnd"/>
                 </w:p>
                 <w:p>
                   <w:pPr>
@@ -8460,13 +12123,23 @@
                     </w:rPr>
                     <w:tab/>
                   </w:r>
-                  <w:r>
-                    <w:rPr>
-                      <w:rFonts w:ascii="Times New Roman" w:hAnsi="Times New Roman" w:cs="Times New Roman"/>
-                      <w:sz w:val="24"/>
-                      <w:szCs w:val="24"/>
-                    </w:rPr>
-                    <w:t>NUMBER(5),</w:t>
+                  <w:proofErr w:type="gramStart"/>
+                  <w:r>
+                    <w:rPr>
+                      <w:rFonts w:ascii="Times New Roman" w:hAnsi="Times New Roman" w:cs="Times New Roman"/>
+                      <w:sz w:val="24"/>
+                      <w:szCs w:val="24"/>
+                    </w:rPr>
+                    <w:t>NUMBER(</w:t>
+                  </w:r>
+                  <w:proofErr w:type="gramEnd"/>
+                  <w:r>
+                    <w:rPr>
+                      <w:rFonts w:ascii="Times New Roman" w:hAnsi="Times New Roman" w:cs="Times New Roman"/>
+                      <w:sz w:val="24"/>
+                      <w:szCs w:val="24"/>
+                    </w:rPr>
+                    <w:t>5),</w:t>
                   </w:r>
                 </w:p>
                 <w:p>
@@ -8503,13 +12176,23 @@
                     </w:rPr>
                     <w:tab/>
                   </w:r>
-                  <w:r>
-                    <w:rPr>
-                      <w:rFonts w:ascii="Times New Roman" w:hAnsi="Times New Roman" w:cs="Times New Roman"/>
-                      <w:sz w:val="24"/>
-                      <w:szCs w:val="24"/>
-                    </w:rPr>
-                    <w:t>VARCHAR2(12),</w:t>
+                  <w:proofErr w:type="gramStart"/>
+                  <w:r>
+                    <w:rPr>
+                      <w:rFonts w:ascii="Times New Roman" w:hAnsi="Times New Roman" w:cs="Times New Roman"/>
+                      <w:sz w:val="24"/>
+                      <w:szCs w:val="24"/>
+                    </w:rPr>
+                    <w:t>VARCHAR2(</w:t>
+                  </w:r>
+                  <w:proofErr w:type="gramEnd"/>
+                  <w:r>
+                    <w:rPr>
+                      <w:rFonts w:ascii="Times New Roman" w:hAnsi="Times New Roman" w:cs="Times New Roman"/>
+                      <w:sz w:val="24"/>
+                      <w:szCs w:val="24"/>
+                    </w:rPr>
+                    <w:t>12),</w:t>
                   </w:r>
                 </w:p>
                 <w:p>
@@ -8554,13 +12237,23 @@
                     </w:rPr>
                     <w:tab/>
                   </w:r>
-                  <w:r>
-                    <w:rPr>
-                      <w:rFonts w:ascii="Times New Roman" w:hAnsi="Times New Roman" w:cs="Times New Roman"/>
-                      <w:sz w:val="24"/>
-                      <w:szCs w:val="24"/>
-                    </w:rPr>
-                    <w:t>VARCHAR2(20),</w:t>
+                  <w:proofErr w:type="gramStart"/>
+                  <w:r>
+                    <w:rPr>
+                      <w:rFonts w:ascii="Times New Roman" w:hAnsi="Times New Roman" w:cs="Times New Roman"/>
+                      <w:sz w:val="24"/>
+                      <w:szCs w:val="24"/>
+                    </w:rPr>
+                    <w:t>VARCHAR2(</w:t>
+                  </w:r>
+                  <w:proofErr w:type="gramEnd"/>
+                  <w:r>
+                    <w:rPr>
+                      <w:rFonts w:ascii="Times New Roman" w:hAnsi="Times New Roman" w:cs="Times New Roman"/>
+                      <w:sz w:val="24"/>
+                      <w:szCs w:val="24"/>
+                    </w:rPr>
+                    <w:t>20),</w:t>
                   </w:r>
                 </w:p>
                 <w:p>
@@ -8597,13 +12290,23 @@
                     </w:rPr>
                     <w:tab/>
                   </w:r>
-                  <w:r>
-                    <w:rPr>
-                      <w:rFonts w:ascii="Times New Roman" w:hAnsi="Times New Roman" w:cs="Times New Roman"/>
-                      <w:sz w:val="24"/>
-                      <w:szCs w:val="24"/>
-                    </w:rPr>
-                    <w:t>VARCHAR2(12));</w:t>
+                  <w:proofErr w:type="gramStart"/>
+                  <w:r>
+                    <w:rPr>
+                      <w:rFonts w:ascii="Times New Roman" w:hAnsi="Times New Roman" w:cs="Times New Roman"/>
+                      <w:sz w:val="24"/>
+                      <w:szCs w:val="24"/>
+                    </w:rPr>
+                    <w:t>VARCHAR2(</w:t>
+                  </w:r>
+                  <w:proofErr w:type="gramEnd"/>
+                  <w:r>
+                    <w:rPr>
+                      <w:rFonts w:ascii="Times New Roman" w:hAnsi="Times New Roman" w:cs="Times New Roman"/>
+                      <w:sz w:val="24"/>
+                      <w:szCs w:val="24"/>
+                    </w:rPr>
+                    <w:t>12));</w:t>
                   </w:r>
                 </w:p>
                 <w:p>
@@ -8789,7 +12492,25 @@
                       <w:sz w:val="24"/>
                       <w:szCs w:val="24"/>
                     </w:rPr>
-                    <w:t>ALTER TABLE PUBLISHER ADD CONSTRAINT PUBLISHERID_PK PRIMARY KEY(PUBLISHERID);</w:t>
+                    <w:t xml:space="preserve">ALTER TABLE PUBLISHER ADD CONSTRAINT PUBLISHERID_PK PRIMARY </w:t>
+                  </w:r>
+                  <w:proofErr w:type="gramStart"/>
+                  <w:r>
+                    <w:rPr>
+                      <w:rFonts w:ascii="Times New Roman" w:hAnsi="Times New Roman" w:cs="Times New Roman"/>
+                      <w:sz w:val="24"/>
+                      <w:szCs w:val="24"/>
+                    </w:rPr>
+                    <w:t>KEY(</w:t>
+                  </w:r>
+                  <w:proofErr w:type="gramEnd"/>
+                  <w:r>
+                    <w:rPr>
+                      <w:rFonts w:ascii="Times New Roman" w:hAnsi="Times New Roman" w:cs="Times New Roman"/>
+                      <w:sz w:val="24"/>
+                      <w:szCs w:val="24"/>
+                    </w:rPr>
+                    <w:t>PUBLISHERID);</w:t>
                   </w:r>
                 </w:p>
                 <w:p>
@@ -8819,7 +12540,25 @@
                       <w:sz w:val="24"/>
                       <w:szCs w:val="24"/>
                     </w:rPr>
-                    <w:t>INSERT INTO PUBLISHER VALUES('110','PEARSON','MUMBAI','INDIA');</w:t>
+                    <w:t xml:space="preserve">INSERT INTO PUBLISHER </w:t>
+                  </w:r>
+                  <w:proofErr w:type="gramStart"/>
+                  <w:r>
+                    <w:rPr>
+                      <w:rFonts w:ascii="Times New Roman" w:hAnsi="Times New Roman" w:cs="Times New Roman"/>
+                      <w:sz w:val="24"/>
+                      <w:szCs w:val="24"/>
+                    </w:rPr>
+                    <w:t>VALUES(</w:t>
+                  </w:r>
+                  <w:proofErr w:type="gramEnd"/>
+                  <w:r>
+                    <w:rPr>
+                      <w:rFonts w:ascii="Times New Roman" w:hAnsi="Times New Roman" w:cs="Times New Roman"/>
+                      <w:sz w:val="24"/>
+                      <w:szCs w:val="24"/>
+                    </w:rPr>
+                    <w:t>'110','PEARSON','MUMBAI','INDIA');</w:t>
                   </w:r>
                 </w:p>
                 <w:p>
@@ -8838,7 +12577,25 @@
                       <w:sz w:val="24"/>
                       <w:szCs w:val="24"/>
                     </w:rPr>
-                    <w:t>INSERT INTO PUBLISHER VALUES('120','WILEY','LAHORE','PAKISTAN');</w:t>
+                    <w:t xml:space="preserve">INSERT INTO PUBLISHER </w:t>
+                  </w:r>
+                  <w:proofErr w:type="gramStart"/>
+                  <w:r>
+                    <w:rPr>
+                      <w:rFonts w:ascii="Times New Roman" w:hAnsi="Times New Roman" w:cs="Times New Roman"/>
+                      <w:sz w:val="24"/>
+                      <w:szCs w:val="24"/>
+                    </w:rPr>
+                    <w:t>VALUES(</w:t>
+                  </w:r>
+                  <w:proofErr w:type="gramEnd"/>
+                  <w:r>
+                    <w:rPr>
+                      <w:rFonts w:ascii="Times New Roman" w:hAnsi="Times New Roman" w:cs="Times New Roman"/>
+                      <w:sz w:val="24"/>
+                      <w:szCs w:val="24"/>
+                    </w:rPr>
+                    <w:t>'120','WILEY','LAHORE','PAKISTAN');</w:t>
                   </w:r>
                 </w:p>
                 <w:p>
@@ -8857,7 +12614,25 @@
                       <w:sz w:val="24"/>
                       <w:szCs w:val="24"/>
                     </w:rPr>
-                    <w:t>INSERT INTO PUBLISHER VALUES('130','PRENTICE','SIDNEY','AUSTRALIA');</w:t>
+                    <w:t xml:space="preserve">INSERT INTO PUBLISHER </w:t>
+                  </w:r>
+                  <w:proofErr w:type="gramStart"/>
+                  <w:r>
+                    <w:rPr>
+                      <w:rFonts w:ascii="Times New Roman" w:hAnsi="Times New Roman" w:cs="Times New Roman"/>
+                      <w:sz w:val="24"/>
+                      <w:szCs w:val="24"/>
+                    </w:rPr>
+                    <w:t>VALUES(</w:t>
+                  </w:r>
+                  <w:proofErr w:type="gramEnd"/>
+                  <w:r>
+                    <w:rPr>
+                      <w:rFonts w:ascii="Times New Roman" w:hAnsi="Times New Roman" w:cs="Times New Roman"/>
+                      <w:sz w:val="24"/>
+                      <w:szCs w:val="24"/>
+                    </w:rPr>
+                    <w:t>'130','PRENTICE','SIDNEY','AUSTRALIA');</w:t>
                   </w:r>
                 </w:p>
                 <w:p>
@@ -8876,7 +12651,25 @@
                       <w:sz w:val="24"/>
                       <w:szCs w:val="24"/>
                     </w:rPr>
-                    <w:t>INSERT INTO PUBLISHER VALUES('140','TATA','JENSHEDPUR','INDIA');</w:t>
+                    <w:t xml:space="preserve">INSERT INTO PUBLISHER </w:t>
+                  </w:r>
+                  <w:proofErr w:type="gramStart"/>
+                  <w:r>
+                    <w:rPr>
+                      <w:rFonts w:ascii="Times New Roman" w:hAnsi="Times New Roman" w:cs="Times New Roman"/>
+                      <w:sz w:val="24"/>
+                      <w:szCs w:val="24"/>
+                    </w:rPr>
+                    <w:t>VALUES(</w:t>
+                  </w:r>
+                  <w:proofErr w:type="gramEnd"/>
+                  <w:r>
+                    <w:rPr>
+                      <w:rFonts w:ascii="Times New Roman" w:hAnsi="Times New Roman" w:cs="Times New Roman"/>
+                      <w:sz w:val="24"/>
+                      <w:szCs w:val="24"/>
+                    </w:rPr>
+                    <w:t>'140','TATA','JENSHEDPUR','INDIA');</w:t>
                   </w:r>
                 </w:p>
                 <w:p>
@@ -8895,7 +12688,25 @@
                       <w:sz w:val="24"/>
                       <w:szCs w:val="24"/>
                     </w:rPr>
-                    <w:t>INSERT INTO PUBLISHER VALUES('150','MCGRAW','CANADA','US');</w:t>
+                    <w:t xml:space="preserve">INSERT INTO PUBLISHER </w:t>
+                  </w:r>
+                  <w:proofErr w:type="gramStart"/>
+                  <w:r>
+                    <w:rPr>
+                      <w:rFonts w:ascii="Times New Roman" w:hAnsi="Times New Roman" w:cs="Times New Roman"/>
+                      <w:sz w:val="24"/>
+                      <w:szCs w:val="24"/>
+                    </w:rPr>
+                    <w:t>VALUES(</w:t>
+                  </w:r>
+                  <w:proofErr w:type="gramEnd"/>
+                  <w:r>
+                    <w:rPr>
+                      <w:rFonts w:ascii="Times New Roman" w:hAnsi="Times New Roman" w:cs="Times New Roman"/>
+                      <w:sz w:val="24"/>
+                      <w:szCs w:val="24"/>
+                    </w:rPr>
+                    <w:t>'150','MCGRAW','CANADA','US');</w:t>
                   </w:r>
                 </w:p>
                 <w:p>
@@ -8971,8 +12782,18 @@
                       <w:sz w:val="24"/>
                       <w:szCs w:val="24"/>
                     </w:rPr>
-                    <w:t>CREATE TABLE CATEGORY(</w:t>
-                  </w:r>
+                    <w:t xml:space="preserve">CREATE TABLE </w:t>
+                  </w:r>
+                  <w:proofErr w:type="gramStart"/>
+                  <w:r>
+                    <w:rPr>
+                      <w:rFonts w:ascii="Times New Roman" w:hAnsi="Times New Roman" w:cs="Times New Roman"/>
+                      <w:sz w:val="24"/>
+                      <w:szCs w:val="24"/>
+                    </w:rPr>
+                    <w:t>CATEGORY(</w:t>
+                  </w:r>
+                  <w:proofErr w:type="gramEnd"/>
                 </w:p>
                 <w:p>
                   <w:pPr>
@@ -9000,13 +12821,23 @@
                     </w:rPr>
                     <w:tab/>
                   </w:r>
-                  <w:r>
-                    <w:rPr>
-                      <w:rFonts w:ascii="Times New Roman" w:hAnsi="Times New Roman" w:cs="Times New Roman"/>
-                      <w:sz w:val="24"/>
-                      <w:szCs w:val="24"/>
-                    </w:rPr>
-                    <w:t>NUMBER(6),</w:t>
+                  <w:proofErr w:type="gramStart"/>
+                  <w:r>
+                    <w:rPr>
+                      <w:rFonts w:ascii="Times New Roman" w:hAnsi="Times New Roman" w:cs="Times New Roman"/>
+                      <w:sz w:val="24"/>
+                      <w:szCs w:val="24"/>
+                    </w:rPr>
+                    <w:t>NUMBER(</w:t>
+                  </w:r>
+                  <w:proofErr w:type="gramEnd"/>
+                  <w:r>
+                    <w:rPr>
+                      <w:rFonts w:ascii="Times New Roman" w:hAnsi="Times New Roman" w:cs="Times New Roman"/>
+                      <w:sz w:val="24"/>
+                      <w:szCs w:val="24"/>
+                    </w:rPr>
+                    <w:t>6),</w:t>
                   </w:r>
                 </w:p>
                 <w:p>
@@ -9035,6 +12866,7 @@
                     </w:rPr>
                     <w:tab/>
                   </w:r>
+                  <w:proofErr w:type="gramStart"/>
                   <w:r>
                     <w:rPr>
                       <w:rFonts w:ascii="Times New Roman" w:hAnsi="Times New Roman" w:cs="Times New Roman"/>
@@ -9049,7 +12881,16 @@
                       <w:sz w:val="24"/>
                       <w:szCs w:val="24"/>
                     </w:rPr>
-                    <w:t>VARCHAR2(12));</w:t>
+                    <w:t>VARCHAR2(</w:t>
+                  </w:r>
+                  <w:proofErr w:type="gramEnd"/>
+                  <w:r>
+                    <w:rPr>
+                      <w:rFonts w:ascii="Times New Roman" w:hAnsi="Times New Roman" w:cs="Times New Roman"/>
+                      <w:sz w:val="24"/>
+                      <w:szCs w:val="24"/>
+                    </w:rPr>
+                    <w:t>12));</w:t>
                   </w:r>
                 </w:p>
                 <w:p>
@@ -9079,7 +12920,25 @@
                       <w:sz w:val="24"/>
                       <w:szCs w:val="24"/>
                     </w:rPr>
-                    <w:t>ALTER TABLE CATEGORY ADD CONSTRAINT CATEGORYID_PK PRIMARY KEY(CATEGORYID);</w:t>
+                    <w:t xml:space="preserve">ALTER TABLE CATEGORY ADD CONSTRAINT CATEGORYID_PK PRIMARY </w:t>
+                  </w:r>
+                  <w:proofErr w:type="gramStart"/>
+                  <w:r>
+                    <w:rPr>
+                      <w:rFonts w:ascii="Times New Roman" w:hAnsi="Times New Roman" w:cs="Times New Roman"/>
+                      <w:sz w:val="24"/>
+                      <w:szCs w:val="24"/>
+                    </w:rPr>
+                    <w:t>KEY(</w:t>
+                  </w:r>
+                  <w:proofErr w:type="gramEnd"/>
+                  <w:r>
+                    <w:rPr>
+                      <w:rFonts w:ascii="Times New Roman" w:hAnsi="Times New Roman" w:cs="Times New Roman"/>
+                      <w:sz w:val="24"/>
+                      <w:szCs w:val="24"/>
+                    </w:rPr>
+                    <w:t>CATEGORYID);</w:t>
                   </w:r>
                 </w:p>
                 <w:p>
@@ -9109,7 +12968,25 @@
                       <w:sz w:val="24"/>
                       <w:szCs w:val="24"/>
                     </w:rPr>
-                    <w:t>INSERT INTO CATEGORY VALUES('201','WEB PROG');</w:t>
+                    <w:t xml:space="preserve">INSERT INTO CATEGORY </w:t>
+                  </w:r>
+                  <w:proofErr w:type="gramStart"/>
+                  <w:r>
+                    <w:rPr>
+                      <w:rFonts w:ascii="Times New Roman" w:hAnsi="Times New Roman" w:cs="Times New Roman"/>
+                      <w:sz w:val="24"/>
+                      <w:szCs w:val="24"/>
+                    </w:rPr>
+                    <w:t>VALUES(</w:t>
+                  </w:r>
+                  <w:proofErr w:type="gramEnd"/>
+                  <w:r>
+                    <w:rPr>
+                      <w:rFonts w:ascii="Times New Roman" w:hAnsi="Times New Roman" w:cs="Times New Roman"/>
+                      <w:sz w:val="24"/>
+                      <w:szCs w:val="24"/>
+                    </w:rPr>
+                    <w:t>'201','WEB PROG');</w:t>
                   </w:r>
                 </w:p>
                 <w:p>
@@ -9128,7 +13005,25 @@
                       <w:sz w:val="24"/>
                       <w:szCs w:val="24"/>
                     </w:rPr>
-                    <w:t>INSERT INTO CATEGORY VALUES('202','DATABASE');</w:t>
+                    <w:t xml:space="preserve">INSERT INTO CATEGORY </w:t>
+                  </w:r>
+                  <w:proofErr w:type="gramStart"/>
+                  <w:r>
+                    <w:rPr>
+                      <w:rFonts w:ascii="Times New Roman" w:hAnsi="Times New Roman" w:cs="Times New Roman"/>
+                      <w:sz w:val="24"/>
+                      <w:szCs w:val="24"/>
+                    </w:rPr>
+                    <w:t>VALUES(</w:t>
+                  </w:r>
+                  <w:proofErr w:type="gramEnd"/>
+                  <w:r>
+                    <w:rPr>
+                      <w:rFonts w:ascii="Times New Roman" w:hAnsi="Times New Roman" w:cs="Times New Roman"/>
+                      <w:sz w:val="24"/>
+                      <w:szCs w:val="24"/>
+                    </w:rPr>
+                    <w:t>'202','DATABASE');</w:t>
                   </w:r>
                 </w:p>
                 <w:p>
@@ -9147,7 +13042,25 @@
                       <w:sz w:val="24"/>
                       <w:szCs w:val="24"/>
                     </w:rPr>
-                    <w:t>INSERT INTO CATEGORY VALUES('203','UNIX');</w:t>
+                    <w:t xml:space="preserve">INSERT INTO CATEGORY </w:t>
+                  </w:r>
+                  <w:proofErr w:type="gramStart"/>
+                  <w:r>
+                    <w:rPr>
+                      <w:rFonts w:ascii="Times New Roman" w:hAnsi="Times New Roman" w:cs="Times New Roman"/>
+                      <w:sz w:val="24"/>
+                      <w:szCs w:val="24"/>
+                    </w:rPr>
+                    <w:t>VALUES(</w:t>
+                  </w:r>
+                  <w:proofErr w:type="gramEnd"/>
+                  <w:r>
+                    <w:rPr>
+                      <w:rFonts w:ascii="Times New Roman" w:hAnsi="Times New Roman" w:cs="Times New Roman"/>
+                      <w:sz w:val="24"/>
+                      <w:szCs w:val="24"/>
+                    </w:rPr>
+                    <w:t>'203','UNIX');</w:t>
                   </w:r>
                 </w:p>
                 <w:p>
@@ -9166,7 +13079,25 @@
                       <w:sz w:val="24"/>
                       <w:szCs w:val="24"/>
                     </w:rPr>
-                    <w:t>INSERT INTO CATEGORY VALUES('204','DESIGN');</w:t>
+                    <w:t xml:space="preserve">INSERT INTO CATEGORY </w:t>
+                  </w:r>
+                  <w:proofErr w:type="gramStart"/>
+                  <w:r>
+                    <w:rPr>
+                      <w:rFonts w:ascii="Times New Roman" w:hAnsi="Times New Roman" w:cs="Times New Roman"/>
+                      <w:sz w:val="24"/>
+                      <w:szCs w:val="24"/>
+                    </w:rPr>
+                    <w:t>VALUES(</w:t>
+                  </w:r>
+                  <w:proofErr w:type="gramEnd"/>
+                  <w:r>
+                    <w:rPr>
+                      <w:rFonts w:ascii="Times New Roman" w:hAnsi="Times New Roman" w:cs="Times New Roman"/>
+                      <w:sz w:val="24"/>
+                      <w:szCs w:val="24"/>
+                    </w:rPr>
+                    <w:t>'204','DESIGN');</w:t>
                   </w:r>
                 </w:p>
                 <w:p>
@@ -9185,7 +13116,25 @@
                       <w:sz w:val="24"/>
                       <w:szCs w:val="24"/>
                     </w:rPr>
-                    <w:t>INSERT INTO CATEGORY VALUES('205','SOFTWARE');</w:t>
+                    <w:t xml:space="preserve">INSERT INTO CATEGORY </w:t>
+                  </w:r>
+                  <w:proofErr w:type="gramStart"/>
+                  <w:r>
+                    <w:rPr>
+                      <w:rFonts w:ascii="Times New Roman" w:hAnsi="Times New Roman" w:cs="Times New Roman"/>
+                      <w:sz w:val="24"/>
+                      <w:szCs w:val="24"/>
+                    </w:rPr>
+                    <w:t>VALUES(</w:t>
+                  </w:r>
+                  <w:proofErr w:type="gramEnd"/>
+                  <w:r>
+                    <w:rPr>
+                      <w:rFonts w:ascii="Times New Roman" w:hAnsi="Times New Roman" w:cs="Times New Roman"/>
+                      <w:sz w:val="24"/>
+                      <w:szCs w:val="24"/>
+                    </w:rPr>
+                    <w:t>'205','SOFTWARE');</w:t>
                   </w:r>
                 </w:p>
                 <w:p>
@@ -9253,8 +13202,18 @@
                       <w:sz w:val="24"/>
                       <w:szCs w:val="24"/>
                     </w:rPr>
-                    <w:t>CREATE TABLE CATLOG(</w:t>
-                  </w:r>
+                    <w:t xml:space="preserve">CREATE TABLE </w:t>
+                  </w:r>
+                  <w:proofErr w:type="gramStart"/>
+                  <w:r>
+                    <w:rPr>
+                      <w:rFonts w:ascii="Times New Roman" w:hAnsi="Times New Roman" w:cs="Times New Roman"/>
+                      <w:sz w:val="24"/>
+                      <w:szCs w:val="24"/>
+                    </w:rPr>
+                    <w:t>CATLOG(</w:t>
+                  </w:r>
+                  <w:proofErr w:type="gramEnd"/>
                 </w:p>
                 <w:p>
                   <w:pPr>
@@ -9290,13 +13249,23 @@
                     </w:rPr>
                     <w:tab/>
                   </w:r>
-                  <w:r>
-                    <w:rPr>
-                      <w:rFonts w:ascii="Times New Roman" w:hAnsi="Times New Roman" w:cs="Times New Roman"/>
-                      <w:sz w:val="24"/>
-                      <w:szCs w:val="24"/>
-                    </w:rPr>
-                    <w:t>NUMBER(5),</w:t>
+                  <w:proofErr w:type="gramStart"/>
+                  <w:r>
+                    <w:rPr>
+                      <w:rFonts w:ascii="Times New Roman" w:hAnsi="Times New Roman" w:cs="Times New Roman"/>
+                      <w:sz w:val="24"/>
+                      <w:szCs w:val="24"/>
+                    </w:rPr>
+                    <w:t>NUMBER(</w:t>
+                  </w:r>
+                  <w:proofErr w:type="gramEnd"/>
+                  <w:r>
+                    <w:rPr>
+                      <w:rFonts w:ascii="Times New Roman" w:hAnsi="Times New Roman" w:cs="Times New Roman"/>
+                      <w:sz w:val="24"/>
+                      <w:szCs w:val="24"/>
+                    </w:rPr>
+                    <w:t>5),</w:t>
                   </w:r>
                 </w:p>
                 <w:p>
@@ -9333,13 +13302,23 @@
                     </w:rPr>
                     <w:tab/>
                   </w:r>
-                  <w:r>
-                    <w:rPr>
-                      <w:rFonts w:ascii="Times New Roman" w:hAnsi="Times New Roman" w:cs="Times New Roman"/>
-                      <w:sz w:val="24"/>
-                      <w:szCs w:val="24"/>
-                    </w:rPr>
-                    <w:t>VARCHAR2(12),</w:t>
+                  <w:proofErr w:type="gramStart"/>
+                  <w:r>
+                    <w:rPr>
+                      <w:rFonts w:ascii="Times New Roman" w:hAnsi="Times New Roman" w:cs="Times New Roman"/>
+                      <w:sz w:val="24"/>
+                      <w:szCs w:val="24"/>
+                    </w:rPr>
+                    <w:t>VARCHAR2(</w:t>
+                  </w:r>
+                  <w:proofErr w:type="gramEnd"/>
+                  <w:r>
+                    <w:rPr>
+                      <w:rFonts w:ascii="Times New Roman" w:hAnsi="Times New Roman" w:cs="Times New Roman"/>
+                      <w:sz w:val="24"/>
+                      <w:szCs w:val="24"/>
+                    </w:rPr>
+                    <w:t>12),</w:t>
                   </w:r>
                 </w:p>
                 <w:p>
@@ -9376,13 +13355,23 @@
                     </w:rPr>
                     <w:tab/>
                   </w:r>
-                  <w:r>
-                    <w:rPr>
-                      <w:rFonts w:ascii="Times New Roman" w:hAnsi="Times New Roman" w:cs="Times New Roman"/>
-                      <w:sz w:val="24"/>
-                      <w:szCs w:val="24"/>
-                    </w:rPr>
-                    <w:t>NUMBER(6),</w:t>
+                  <w:proofErr w:type="gramStart"/>
+                  <w:r>
+                    <w:rPr>
+                      <w:rFonts w:ascii="Times New Roman" w:hAnsi="Times New Roman" w:cs="Times New Roman"/>
+                      <w:sz w:val="24"/>
+                      <w:szCs w:val="24"/>
+                    </w:rPr>
+                    <w:t>NUMBER(</w:t>
+                  </w:r>
+                  <w:proofErr w:type="gramEnd"/>
+                  <w:r>
+                    <w:rPr>
+                      <w:rFonts w:ascii="Times New Roman" w:hAnsi="Times New Roman" w:cs="Times New Roman"/>
+                      <w:sz w:val="24"/>
+                      <w:szCs w:val="24"/>
+                    </w:rPr>
+                    <w:t>6),</w:t>
                   </w:r>
                 </w:p>
                 <w:p>
@@ -9411,13 +13400,23 @@
                     </w:rPr>
                     <w:tab/>
                   </w:r>
-                  <w:r>
-                    <w:rPr>
-                      <w:rFonts w:ascii="Times New Roman" w:hAnsi="Times New Roman" w:cs="Times New Roman"/>
-                      <w:sz w:val="24"/>
-                      <w:szCs w:val="24"/>
-                    </w:rPr>
-                    <w:t>NUMBER(5),</w:t>
+                  <w:proofErr w:type="gramStart"/>
+                  <w:r>
+                    <w:rPr>
+                      <w:rFonts w:ascii="Times New Roman" w:hAnsi="Times New Roman" w:cs="Times New Roman"/>
+                      <w:sz w:val="24"/>
+                      <w:szCs w:val="24"/>
+                    </w:rPr>
+                    <w:t>NUMBER(</w:t>
+                  </w:r>
+                  <w:proofErr w:type="gramEnd"/>
+                  <w:r>
+                    <w:rPr>
+                      <w:rFonts w:ascii="Times New Roman" w:hAnsi="Times New Roman" w:cs="Times New Roman"/>
+                      <w:sz w:val="24"/>
+                      <w:szCs w:val="24"/>
+                    </w:rPr>
+                    <w:t>5),</w:t>
                   </w:r>
                 </w:p>
                 <w:p>
@@ -9446,13 +13445,23 @@
                     </w:rPr>
                     <w:tab/>
                   </w:r>
-                  <w:r>
-                    <w:rPr>
-                      <w:rFonts w:ascii="Times New Roman" w:hAnsi="Times New Roman" w:cs="Times New Roman"/>
-                      <w:sz w:val="24"/>
-                      <w:szCs w:val="24"/>
-                    </w:rPr>
-                    <w:t>NUMBER(6),</w:t>
+                  <w:proofErr w:type="gramStart"/>
+                  <w:r>
+                    <w:rPr>
+                      <w:rFonts w:ascii="Times New Roman" w:hAnsi="Times New Roman" w:cs="Times New Roman"/>
+                      <w:sz w:val="24"/>
+                      <w:szCs w:val="24"/>
+                    </w:rPr>
+                    <w:t>NUMBER(</w:t>
+                  </w:r>
+                  <w:proofErr w:type="gramEnd"/>
+                  <w:r>
+                    <w:rPr>
+                      <w:rFonts w:ascii="Times New Roman" w:hAnsi="Times New Roman" w:cs="Times New Roman"/>
+                      <w:sz w:val="24"/>
+                      <w:szCs w:val="24"/>
+                    </w:rPr>
+                    <w:t>6),</w:t>
                   </w:r>
                 </w:p>
                 <w:p>
@@ -9497,13 +13506,23 @@
                     </w:rPr>
                     <w:tab/>
                   </w:r>
-                  <w:r>
-                    <w:rPr>
-                      <w:rFonts w:ascii="Times New Roman" w:hAnsi="Times New Roman" w:cs="Times New Roman"/>
-                      <w:sz w:val="24"/>
-                      <w:szCs w:val="24"/>
-                    </w:rPr>
-                    <w:t>NUMBER(5),</w:t>
+                  <w:proofErr w:type="gramStart"/>
+                  <w:r>
+                    <w:rPr>
+                      <w:rFonts w:ascii="Times New Roman" w:hAnsi="Times New Roman" w:cs="Times New Roman"/>
+                      <w:sz w:val="24"/>
+                      <w:szCs w:val="24"/>
+                    </w:rPr>
+                    <w:t>NUMBER(</w:t>
+                  </w:r>
+                  <w:proofErr w:type="gramEnd"/>
+                  <w:r>
+                    <w:rPr>
+                      <w:rFonts w:ascii="Times New Roman" w:hAnsi="Times New Roman" w:cs="Times New Roman"/>
+                      <w:sz w:val="24"/>
+                      <w:szCs w:val="24"/>
+                    </w:rPr>
+                    <w:t>5),</w:t>
                   </w:r>
                 </w:p>
                 <w:p>
@@ -9540,13 +13559,23 @@
                     </w:rPr>
                     <w:tab/>
                   </w:r>
-                  <w:r>
-                    <w:rPr>
-                      <w:rFonts w:ascii="Times New Roman" w:hAnsi="Times New Roman" w:cs="Times New Roman"/>
-                      <w:sz w:val="24"/>
-                      <w:szCs w:val="24"/>
-                    </w:rPr>
-                    <w:t>NUMBER(6,2));</w:t>
+                  <w:proofErr w:type="gramStart"/>
+                  <w:r>
+                    <w:rPr>
+                      <w:rFonts w:ascii="Times New Roman" w:hAnsi="Times New Roman" w:cs="Times New Roman"/>
+                      <w:sz w:val="24"/>
+                      <w:szCs w:val="24"/>
+                    </w:rPr>
+                    <w:t>NUMBER(</w:t>
+                  </w:r>
+                  <w:proofErr w:type="gramEnd"/>
+                  <w:r>
+                    <w:rPr>
+                      <w:rFonts w:ascii="Times New Roman" w:hAnsi="Times New Roman" w:cs="Times New Roman"/>
+                      <w:sz w:val="24"/>
+                      <w:szCs w:val="24"/>
+                    </w:rPr>
+                    <w:t>6,2));</w:t>
                   </w:r>
                 </w:p>
                 <w:p>
@@ -9576,7 +13605,25 @@
                       <w:sz w:val="24"/>
                       <w:szCs w:val="24"/>
                     </w:rPr>
-                    <w:t>ALTER TABLE CATLOG ADD CONSTRAINT CBOOKID_PK PRIMARY KEY(CBOOKID);</w:t>
+                    <w:t xml:space="preserve">ALTER TABLE CATLOG ADD CONSTRAINT CBOOKID_PK PRIMARY </w:t>
+                  </w:r>
+                  <w:proofErr w:type="gramStart"/>
+                  <w:r>
+                    <w:rPr>
+                      <w:rFonts w:ascii="Times New Roman" w:hAnsi="Times New Roman" w:cs="Times New Roman"/>
+                      <w:sz w:val="24"/>
+                      <w:szCs w:val="24"/>
+                    </w:rPr>
+                    <w:t>KEY(</w:t>
+                  </w:r>
+                  <w:proofErr w:type="gramEnd"/>
+                  <w:r>
+                    <w:rPr>
+                      <w:rFonts w:ascii="Times New Roman" w:hAnsi="Times New Roman" w:cs="Times New Roman"/>
+                      <w:sz w:val="24"/>
+                      <w:szCs w:val="24"/>
+                    </w:rPr>
+                    <w:t>CBOOKID);</w:t>
                   </w:r>
                 </w:p>
                 <w:p>
@@ -9606,7 +13653,25 @@
                       <w:sz w:val="24"/>
                       <w:szCs w:val="24"/>
                     </w:rPr>
-                    <w:t>ALTER TABLE CATLOG ADD CONSTRAINT FK_AUTHORID FOREIGN KEY (AUTHORID) REFERENCES AUTHOR(AUTHORID);</w:t>
+                    <w:t xml:space="preserve">ALTER TABLE CATLOG ADD CONSTRAINT FK_AUTHORID FOREIGN KEY (AUTHORID) REFERENCES </w:t>
+                  </w:r>
+                  <w:proofErr w:type="gramStart"/>
+                  <w:r>
+                    <w:rPr>
+                      <w:rFonts w:ascii="Times New Roman" w:hAnsi="Times New Roman" w:cs="Times New Roman"/>
+                      <w:sz w:val="24"/>
+                      <w:szCs w:val="24"/>
+                    </w:rPr>
+                    <w:t>AUTHOR(</w:t>
+                  </w:r>
+                  <w:proofErr w:type="gramEnd"/>
+                  <w:r>
+                    <w:rPr>
+                      <w:rFonts w:ascii="Times New Roman" w:hAnsi="Times New Roman" w:cs="Times New Roman"/>
+                      <w:sz w:val="24"/>
+                      <w:szCs w:val="24"/>
+                    </w:rPr>
+                    <w:t>AUTHORID);</w:t>
                   </w:r>
                 </w:p>
                 <w:p>
@@ -9636,7 +13701,25 @@
                       <w:sz w:val="24"/>
                       <w:szCs w:val="24"/>
                     </w:rPr>
-                    <w:t>ALTER TABLE CATLOG ADD CONSTRAINT FK_PUBLISHERID FOREIGN KEY (PUBLISHERID) REFERENCES PUBLISHER(PUBLISHERID);</w:t>
+                    <w:t xml:space="preserve">ALTER TABLE CATLOG ADD CONSTRAINT FK_PUBLISHERID FOREIGN KEY (PUBLISHERID) REFERENCES </w:t>
+                  </w:r>
+                  <w:proofErr w:type="gramStart"/>
+                  <w:r>
+                    <w:rPr>
+                      <w:rFonts w:ascii="Times New Roman" w:hAnsi="Times New Roman" w:cs="Times New Roman"/>
+                      <w:sz w:val="24"/>
+                      <w:szCs w:val="24"/>
+                    </w:rPr>
+                    <w:t>PUBLISHER(</w:t>
+                  </w:r>
+                  <w:proofErr w:type="gramEnd"/>
+                  <w:r>
+                    <w:rPr>
+                      <w:rFonts w:ascii="Times New Roman" w:hAnsi="Times New Roman" w:cs="Times New Roman"/>
+                      <w:sz w:val="24"/>
+                      <w:szCs w:val="24"/>
+                    </w:rPr>
+                    <w:t>PUBLISHERID);</w:t>
                   </w:r>
                 </w:p>
                 <w:p>
@@ -9666,7 +13749,25 @@
                       <w:sz w:val="24"/>
                       <w:szCs w:val="24"/>
                     </w:rPr>
-                    <w:t>ALTER TABLE CATLOG ADD CONSTRAINT FK_CATEGORYID FOREIGN KEY (CATEGORYID) REFERENCES CATEGORY(CATEGORYID);</w:t>
+                    <w:t xml:space="preserve">ALTER TABLE CATLOG ADD CONSTRAINT FK_CATEGORYID FOREIGN KEY (CATEGORYID) REFERENCES </w:t>
+                  </w:r>
+                  <w:proofErr w:type="gramStart"/>
+                  <w:r>
+                    <w:rPr>
+                      <w:rFonts w:ascii="Times New Roman" w:hAnsi="Times New Roman" w:cs="Times New Roman"/>
+                      <w:sz w:val="24"/>
+                      <w:szCs w:val="24"/>
+                    </w:rPr>
+                    <w:t>CATEGORY(</w:t>
+                  </w:r>
+                  <w:proofErr w:type="gramEnd"/>
+                  <w:r>
+                    <w:rPr>
+                      <w:rFonts w:ascii="Times New Roman" w:hAnsi="Times New Roman" w:cs="Times New Roman"/>
+                      <w:sz w:val="24"/>
+                      <w:szCs w:val="24"/>
+                    </w:rPr>
+                    <w:t>CATEGORYID);</w:t>
                   </w:r>
                 </w:p>
                 <w:p>
@@ -10442,7 +14543,27 @@
           <w:szCs w:val="28"/>
           <w:lang w:val="en-US"/>
         </w:rPr>
-        <w:t xml:space="preserve">Create a folder “userdefinedpackage” and inside it create a java </w:t>
+        <w:t>Create a folder “</w:t>
+      </w:r>
+      <w:proofErr w:type="spellStart"/>
+      <w:r>
+        <w:rPr>
+          <w:rFonts w:ascii="Times New Roman" w:hAnsi="Times New Roman" w:cs="Times New Roman"/>
+          <w:sz w:val="24"/>
+          <w:szCs w:val="28"/>
+          <w:lang w:val="en-US"/>
+        </w:rPr>
+        <w:t>userdefinedpackage</w:t>
+      </w:r>
+      <w:proofErr w:type="spellEnd"/>
+      <w:r>
+        <w:rPr>
+          <w:rFonts w:ascii="Times New Roman" w:hAnsi="Times New Roman" w:cs="Times New Roman"/>
+          <w:sz w:val="24"/>
+          <w:szCs w:val="28"/>
+          <w:lang w:val="en-US"/>
+        </w:rPr>
+        <w:t xml:space="preserve">” and inside it create a java </w:t>
       </w:r>
       <w:r>
         <w:rPr>
@@ -10676,6 +14797,7 @@
           <w:szCs w:val="24"/>
         </w:rPr>
       </w:pPr>
+      <w:proofErr w:type="gramStart"/>
       <w:r>
         <w:rPr>
           <w:rFonts w:ascii="Times New Roman" w:hAnsi="Times New Roman" w:cs="Times New Roman"/>
@@ -10684,6 +14806,7 @@
         </w:rPr>
         <w:t>ORDERDETAILS  TABLE</w:t>
       </w:r>
+      <w:proofErr w:type="gramEnd"/>
     </w:p>
     <w:p>
       <w:pPr>
@@ -10728,8 +14851,18 @@
           <w:sz w:val="24"/>
           <w:szCs w:val="24"/>
         </w:rPr>
-        <w:t>CREATE TABLE ORDERDETAILS(</w:t>
-      </w:r>
+        <w:t xml:space="preserve">CREATE TABLE </w:t>
+      </w:r>
+      <w:proofErr w:type="gramStart"/>
+      <w:r>
+        <w:rPr>
+          <w:rFonts w:ascii="Times New Roman" w:hAnsi="Times New Roman" w:cs="Times New Roman"/>
+          <w:sz w:val="24"/>
+          <w:szCs w:val="24"/>
+        </w:rPr>
+        <w:t>ORDERDETAILS(</w:t>
+      </w:r>
+      <w:proofErr w:type="gramEnd"/>
     </w:p>
     <w:p>
       <w:pPr>
@@ -10765,13 +14898,23 @@
         </w:rPr>
         <w:tab/>
       </w:r>
-      <w:r>
-        <w:rPr>
-          <w:rFonts w:ascii="Times New Roman" w:hAnsi="Times New Roman" w:cs="Times New Roman"/>
-          <w:sz w:val="24"/>
-          <w:szCs w:val="24"/>
-        </w:rPr>
-        <w:t>NUMBER(5),</w:t>
+      <w:proofErr w:type="gramStart"/>
+      <w:r>
+        <w:rPr>
+          <w:rFonts w:ascii="Times New Roman" w:hAnsi="Times New Roman" w:cs="Times New Roman"/>
+          <w:sz w:val="24"/>
+          <w:szCs w:val="24"/>
+        </w:rPr>
+        <w:t>NUMBER(</w:t>
+      </w:r>
+      <w:proofErr w:type="gramEnd"/>
+      <w:r>
+        <w:rPr>
+          <w:rFonts w:ascii="Times New Roman" w:hAnsi="Times New Roman" w:cs="Times New Roman"/>
+          <w:sz w:val="24"/>
+          <w:szCs w:val="24"/>
+        </w:rPr>
+        <w:t>5),</w:t>
       </w:r>
     </w:p>
     <w:p>
@@ -10808,13 +14951,23 @@
         </w:rPr>
         <w:tab/>
       </w:r>
-      <w:r>
-        <w:rPr>
-          <w:rFonts w:ascii="Times New Roman" w:hAnsi="Times New Roman" w:cs="Times New Roman"/>
-          <w:sz w:val="24"/>
-          <w:szCs w:val="24"/>
-        </w:rPr>
-        <w:t>NUMBER(5),</w:t>
+      <w:proofErr w:type="gramStart"/>
+      <w:r>
+        <w:rPr>
+          <w:rFonts w:ascii="Times New Roman" w:hAnsi="Times New Roman" w:cs="Times New Roman"/>
+          <w:sz w:val="24"/>
+          <w:szCs w:val="24"/>
+        </w:rPr>
+        <w:t>NUMBER(</w:t>
+      </w:r>
+      <w:proofErr w:type="gramEnd"/>
+      <w:r>
+        <w:rPr>
+          <w:rFonts w:ascii="Times New Roman" w:hAnsi="Times New Roman" w:cs="Times New Roman"/>
+          <w:sz w:val="24"/>
+          <w:szCs w:val="24"/>
+        </w:rPr>
+        <w:t>5),</w:t>
       </w:r>
     </w:p>
     <w:p>
@@ -10859,13 +15012,23 @@
         </w:rPr>
         <w:tab/>
       </w:r>
-      <w:r>
-        <w:rPr>
-          <w:rFonts w:ascii="Times New Roman" w:hAnsi="Times New Roman" w:cs="Times New Roman"/>
-          <w:sz w:val="24"/>
-          <w:szCs w:val="24"/>
-        </w:rPr>
-        <w:t>NUMBER(4));</w:t>
+      <w:proofErr w:type="gramStart"/>
+      <w:r>
+        <w:rPr>
+          <w:rFonts w:ascii="Times New Roman" w:hAnsi="Times New Roman" w:cs="Times New Roman"/>
+          <w:sz w:val="24"/>
+          <w:szCs w:val="24"/>
+        </w:rPr>
+        <w:t>NUMBER(</w:t>
+      </w:r>
+      <w:proofErr w:type="gramEnd"/>
+      <w:r>
+        <w:rPr>
+          <w:rFonts w:ascii="Times New Roman" w:hAnsi="Times New Roman" w:cs="Times New Roman"/>
+          <w:sz w:val="24"/>
+          <w:szCs w:val="24"/>
+        </w:rPr>
+        <w:t>4));</w:t>
       </w:r>
     </w:p>
     <w:p>
@@ -10894,7 +15057,25 @@
           <w:sz w:val="24"/>
           <w:szCs w:val="24"/>
         </w:rPr>
-        <w:t>ALTER TABLE ORDERDETAILS ADD CONSTRAINT ORDERNO_PK PRIMARY KEY(ORDERNO);</w:t>
+        <w:t xml:space="preserve">ALTER TABLE ORDERDETAILS ADD CONSTRAINT ORDERNO_PK PRIMARY </w:t>
+      </w:r>
+      <w:proofErr w:type="gramStart"/>
+      <w:r>
+        <w:rPr>
+          <w:rFonts w:ascii="Times New Roman" w:hAnsi="Times New Roman" w:cs="Times New Roman"/>
+          <w:sz w:val="24"/>
+          <w:szCs w:val="24"/>
+        </w:rPr>
+        <w:t>KEY(</w:t>
+      </w:r>
+      <w:proofErr w:type="gramEnd"/>
+      <w:r>
+        <w:rPr>
+          <w:rFonts w:ascii="Times New Roman" w:hAnsi="Times New Roman" w:cs="Times New Roman"/>
+          <w:sz w:val="24"/>
+          <w:szCs w:val="24"/>
+        </w:rPr>
+        <w:t>ORDERNO);</w:t>
       </w:r>
     </w:p>
     <w:p>
@@ -10939,107 +15120,215 @@
           <w:sz w:val="24"/>
           <w:szCs w:val="24"/>
         </w:rPr>
-        <w:t>REFERENCES CATLOG(CBOOKID);</w:t>
-      </w:r>
-    </w:p>
-    <w:p>
-      <w:pPr>
-        <w:spacing w:after="0" w:line="240" w:lineRule="auto"/>
-        <w:rPr>
-          <w:rFonts w:ascii="Times New Roman" w:hAnsi="Times New Roman" w:cs="Times New Roman"/>
-          <w:sz w:val="24"/>
-          <w:szCs w:val="24"/>
-        </w:rPr>
-      </w:pPr>
-    </w:p>
-    <w:p>
-      <w:pPr>
-        <w:spacing w:after="0" w:line="240" w:lineRule="auto"/>
-        <w:rPr>
-          <w:rFonts w:ascii="Times New Roman" w:hAnsi="Times New Roman" w:cs="Times New Roman"/>
-          <w:sz w:val="24"/>
-          <w:szCs w:val="24"/>
-        </w:rPr>
-      </w:pPr>
-      <w:r>
-        <w:rPr>
-          <w:rFonts w:ascii="Times New Roman" w:hAnsi="Times New Roman" w:cs="Times New Roman"/>
-          <w:sz w:val="24"/>
-          <w:szCs w:val="24"/>
-        </w:rPr>
-        <w:t>INSERT INTO ORDERDETAILS VALUES('1111','101','25');</w:t>
-      </w:r>
-    </w:p>
-    <w:p>
-      <w:pPr>
-        <w:spacing w:after="0" w:line="240" w:lineRule="auto"/>
-        <w:rPr>
-          <w:rFonts w:ascii="Times New Roman" w:hAnsi="Times New Roman" w:cs="Times New Roman"/>
-          <w:sz w:val="24"/>
-          <w:szCs w:val="24"/>
-        </w:rPr>
-      </w:pPr>
-      <w:r>
-        <w:rPr>
-          <w:rFonts w:ascii="Times New Roman" w:hAnsi="Times New Roman" w:cs="Times New Roman"/>
-          <w:sz w:val="24"/>
-          <w:szCs w:val="24"/>
-        </w:rPr>
-        <w:t>INSERT INTO ORDERDETAILS VALUES('1112','102','15');</w:t>
-      </w:r>
-    </w:p>
-    <w:p>
-      <w:pPr>
-        <w:spacing w:after="0" w:line="240" w:lineRule="auto"/>
-        <w:rPr>
-          <w:rFonts w:ascii="Times New Roman" w:hAnsi="Times New Roman" w:cs="Times New Roman"/>
-          <w:sz w:val="24"/>
-          <w:szCs w:val="24"/>
-        </w:rPr>
-      </w:pPr>
-      <w:r>
-        <w:rPr>
-          <w:rFonts w:ascii="Times New Roman" w:hAnsi="Times New Roman" w:cs="Times New Roman"/>
-          <w:sz w:val="24"/>
-          <w:szCs w:val="24"/>
-        </w:rPr>
-        <w:t>INSERT INTO ORDERDETAILS VALUES('1113','102','15');</w:t>
-      </w:r>
-    </w:p>
-    <w:p>
-      <w:pPr>
-        <w:spacing w:after="0" w:line="240" w:lineRule="auto"/>
-        <w:rPr>
-          <w:rFonts w:ascii="Times New Roman" w:hAnsi="Times New Roman" w:cs="Times New Roman"/>
-          <w:sz w:val="24"/>
-          <w:szCs w:val="24"/>
-        </w:rPr>
-      </w:pPr>
-      <w:r>
-        <w:rPr>
-          <w:rFonts w:ascii="Times New Roman" w:hAnsi="Times New Roman" w:cs="Times New Roman"/>
-          <w:sz w:val="24"/>
-          <w:szCs w:val="24"/>
-        </w:rPr>
-        <w:t>INSERT INTO ORDERDETAILS VALUES('1114','104','30');</w:t>
-      </w:r>
-    </w:p>
-    <w:p>
-      <w:pPr>
-        <w:spacing w:after="0" w:line="240" w:lineRule="auto"/>
-        <w:rPr>
-          <w:rFonts w:ascii="Times New Roman" w:hAnsi="Times New Roman" w:cs="Times New Roman"/>
-          <w:sz w:val="24"/>
-          <w:szCs w:val="24"/>
-        </w:rPr>
-      </w:pPr>
-      <w:r>
-        <w:rPr>
-          <w:rFonts w:ascii="Times New Roman" w:hAnsi="Times New Roman" w:cs="Times New Roman"/>
-          <w:sz w:val="24"/>
-          <w:szCs w:val="24"/>
-        </w:rPr>
-        <w:t>INSERT INTO ORDERDETAILS VALUES('1115','105','20');</w:t>
+        <w:t xml:space="preserve">REFERENCES </w:t>
+      </w:r>
+      <w:proofErr w:type="gramStart"/>
+      <w:r>
+        <w:rPr>
+          <w:rFonts w:ascii="Times New Roman" w:hAnsi="Times New Roman" w:cs="Times New Roman"/>
+          <w:sz w:val="24"/>
+          <w:szCs w:val="24"/>
+        </w:rPr>
+        <w:t>CATLOG(</w:t>
+      </w:r>
+      <w:proofErr w:type="gramEnd"/>
+      <w:r>
+        <w:rPr>
+          <w:rFonts w:ascii="Times New Roman" w:hAnsi="Times New Roman" w:cs="Times New Roman"/>
+          <w:sz w:val="24"/>
+          <w:szCs w:val="24"/>
+        </w:rPr>
+        <w:t>CBOOKID);</w:t>
+      </w:r>
+    </w:p>
+    <w:p>
+      <w:pPr>
+        <w:spacing w:after="0" w:line="240" w:lineRule="auto"/>
+        <w:rPr>
+          <w:rFonts w:ascii="Times New Roman" w:hAnsi="Times New Roman" w:cs="Times New Roman"/>
+          <w:sz w:val="24"/>
+          <w:szCs w:val="24"/>
+        </w:rPr>
+      </w:pPr>
+    </w:p>
+    <w:p>
+      <w:pPr>
+        <w:spacing w:after="0" w:line="240" w:lineRule="auto"/>
+        <w:rPr>
+          <w:rFonts w:ascii="Times New Roman" w:hAnsi="Times New Roman" w:cs="Times New Roman"/>
+          <w:sz w:val="24"/>
+          <w:szCs w:val="24"/>
+        </w:rPr>
+      </w:pPr>
+      <w:r>
+        <w:rPr>
+          <w:rFonts w:ascii="Times New Roman" w:hAnsi="Times New Roman" w:cs="Times New Roman"/>
+          <w:sz w:val="24"/>
+          <w:szCs w:val="24"/>
+        </w:rPr>
+        <w:t xml:space="preserve">INSERT INTO ORDERDETAILS </w:t>
+      </w:r>
+      <w:proofErr w:type="gramStart"/>
+      <w:r>
+        <w:rPr>
+          <w:rFonts w:ascii="Times New Roman" w:hAnsi="Times New Roman" w:cs="Times New Roman"/>
+          <w:sz w:val="24"/>
+          <w:szCs w:val="24"/>
+        </w:rPr>
+        <w:t>VALUES(</w:t>
+      </w:r>
+      <w:proofErr w:type="gramEnd"/>
+      <w:r>
+        <w:rPr>
+          <w:rFonts w:ascii="Times New Roman" w:hAnsi="Times New Roman" w:cs="Times New Roman"/>
+          <w:sz w:val="24"/>
+          <w:szCs w:val="24"/>
+        </w:rPr>
+        <w:t>'1111','101','25');</w:t>
+      </w:r>
+    </w:p>
+    <w:p>
+      <w:pPr>
+        <w:spacing w:after="0" w:line="240" w:lineRule="auto"/>
+        <w:rPr>
+          <w:rFonts w:ascii="Times New Roman" w:hAnsi="Times New Roman" w:cs="Times New Roman"/>
+          <w:sz w:val="24"/>
+          <w:szCs w:val="24"/>
+        </w:rPr>
+      </w:pPr>
+      <w:r>
+        <w:rPr>
+          <w:rFonts w:ascii="Times New Roman" w:hAnsi="Times New Roman" w:cs="Times New Roman"/>
+          <w:sz w:val="24"/>
+          <w:szCs w:val="24"/>
+        </w:rPr>
+        <w:t xml:space="preserve">INSERT INTO ORDERDETAILS </w:t>
+      </w:r>
+      <w:proofErr w:type="gramStart"/>
+      <w:r>
+        <w:rPr>
+          <w:rFonts w:ascii="Times New Roman" w:hAnsi="Times New Roman" w:cs="Times New Roman"/>
+          <w:sz w:val="24"/>
+          <w:szCs w:val="24"/>
+        </w:rPr>
+        <w:t>VALUES(</w:t>
+      </w:r>
+      <w:proofErr w:type="gramEnd"/>
+      <w:r>
+        <w:rPr>
+          <w:rFonts w:ascii="Times New Roman" w:hAnsi="Times New Roman" w:cs="Times New Roman"/>
+          <w:sz w:val="24"/>
+          <w:szCs w:val="24"/>
+        </w:rPr>
+        <w:t>'1112','102','15');</w:t>
+      </w:r>
+    </w:p>
+    <w:p>
+      <w:pPr>
+        <w:spacing w:after="0" w:line="240" w:lineRule="auto"/>
+        <w:rPr>
+          <w:rFonts w:ascii="Times New Roman" w:hAnsi="Times New Roman" w:cs="Times New Roman"/>
+          <w:sz w:val="24"/>
+          <w:szCs w:val="24"/>
+        </w:rPr>
+      </w:pPr>
+      <w:r>
+        <w:rPr>
+          <w:rFonts w:ascii="Times New Roman" w:hAnsi="Times New Roman" w:cs="Times New Roman"/>
+          <w:sz w:val="24"/>
+          <w:szCs w:val="24"/>
+        </w:rPr>
+        <w:t xml:space="preserve">INSERT INTO ORDERDETAILS </w:t>
+      </w:r>
+      <w:proofErr w:type="gramStart"/>
+      <w:r>
+        <w:rPr>
+          <w:rFonts w:ascii="Times New Roman" w:hAnsi="Times New Roman" w:cs="Times New Roman"/>
+          <w:sz w:val="24"/>
+          <w:szCs w:val="24"/>
+        </w:rPr>
+        <w:t>VALUES(</w:t>
+      </w:r>
+      <w:proofErr w:type="gramEnd"/>
+      <w:r>
+        <w:rPr>
+          <w:rFonts w:ascii="Times New Roman" w:hAnsi="Times New Roman" w:cs="Times New Roman"/>
+          <w:sz w:val="24"/>
+          <w:szCs w:val="24"/>
+        </w:rPr>
+        <w:t>'1113','102','15');</w:t>
+      </w:r>
+    </w:p>
+    <w:p>
+      <w:pPr>
+        <w:spacing w:after="0" w:line="240" w:lineRule="auto"/>
+        <w:rPr>
+          <w:rFonts w:ascii="Times New Roman" w:hAnsi="Times New Roman" w:cs="Times New Roman"/>
+          <w:sz w:val="24"/>
+          <w:szCs w:val="24"/>
+        </w:rPr>
+      </w:pPr>
+      <w:r>
+        <w:rPr>
+          <w:rFonts w:ascii="Times New Roman" w:hAnsi="Times New Roman" w:cs="Times New Roman"/>
+          <w:sz w:val="24"/>
+          <w:szCs w:val="24"/>
+        </w:rPr>
+        <w:t xml:space="preserve">INSERT INTO ORDERDETAILS </w:t>
+      </w:r>
+      <w:proofErr w:type="gramStart"/>
+      <w:r>
+        <w:rPr>
+          <w:rFonts w:ascii="Times New Roman" w:hAnsi="Times New Roman" w:cs="Times New Roman"/>
+          <w:sz w:val="24"/>
+          <w:szCs w:val="24"/>
+        </w:rPr>
+        <w:t>VALUES(</w:t>
+      </w:r>
+      <w:proofErr w:type="gramEnd"/>
+      <w:r>
+        <w:rPr>
+          <w:rFonts w:ascii="Times New Roman" w:hAnsi="Times New Roman" w:cs="Times New Roman"/>
+          <w:sz w:val="24"/>
+          <w:szCs w:val="24"/>
+        </w:rPr>
+        <w:t>'1114','104','30');</w:t>
+      </w:r>
+    </w:p>
+    <w:p>
+      <w:pPr>
+        <w:spacing w:after="0" w:line="240" w:lineRule="auto"/>
+        <w:rPr>
+          <w:rFonts w:ascii="Times New Roman" w:hAnsi="Times New Roman" w:cs="Times New Roman"/>
+          <w:sz w:val="24"/>
+          <w:szCs w:val="24"/>
+        </w:rPr>
+      </w:pPr>
+      <w:r>
+        <w:rPr>
+          <w:rFonts w:ascii="Times New Roman" w:hAnsi="Times New Roman" w:cs="Times New Roman"/>
+          <w:sz w:val="24"/>
+          <w:szCs w:val="24"/>
+        </w:rPr>
+        <w:t xml:space="preserve">INSERT INTO ORDERDETAILS </w:t>
+      </w:r>
+      <w:proofErr w:type="gramStart"/>
+      <w:r>
+        <w:rPr>
+          <w:rFonts w:ascii="Times New Roman" w:hAnsi="Times New Roman" w:cs="Times New Roman"/>
+          <w:sz w:val="24"/>
+          <w:szCs w:val="24"/>
+        </w:rPr>
+        <w:t>VALUES(</w:t>
+      </w:r>
+      <w:proofErr w:type="gramEnd"/>
+      <w:r>
+        <w:rPr>
+          <w:rFonts w:ascii="Times New Roman" w:hAnsi="Times New Roman" w:cs="Times New Roman"/>
+          <w:sz w:val="24"/>
+          <w:szCs w:val="24"/>
+        </w:rPr>
+        <w:t>'1115','105','20');</w:t>
       </w:r>
     </w:p>
     <w:p>
@@ -11500,8 +15789,36 @@
         <w:sz w:val="28"/>
         <w:szCs w:val="28"/>
       </w:rPr>
-      <w:t>Rani Channamma University, Belagavi</w:t>
+      <w:t xml:space="preserve">Rani </w:t>
     </w:r>
+    <w:proofErr w:type="spellStart"/>
+    <w:r>
+      <w:rPr>
+        <w:rFonts w:asciiTheme="majorHAnsi" w:hAnsiTheme="majorHAnsi"/>
+        <w:sz w:val="28"/>
+        <w:szCs w:val="28"/>
+      </w:rPr>
+      <w:t>Channamma</w:t>
+    </w:r>
+    <w:proofErr w:type="spellEnd"/>
+    <w:r>
+      <w:rPr>
+        <w:rFonts w:asciiTheme="majorHAnsi" w:hAnsiTheme="majorHAnsi"/>
+        <w:sz w:val="28"/>
+        <w:szCs w:val="28"/>
+      </w:rPr>
+      <w:t xml:space="preserve"> University, </w:t>
+    </w:r>
+    <w:proofErr w:type="spellStart"/>
+    <w:r>
+      <w:rPr>
+        <w:rFonts w:asciiTheme="majorHAnsi" w:hAnsiTheme="majorHAnsi"/>
+        <w:sz w:val="28"/>
+        <w:szCs w:val="28"/>
+      </w:rPr>
+      <w:t>Belagavi</w:t>
+    </w:r>
+    <w:proofErr w:type="spellEnd"/>
     <w:r>
       <w:rPr>
         <w:rFonts w:asciiTheme="majorHAnsi" w:eastAsiaTheme="majorEastAsia" w:hAnsiTheme="majorHAnsi" w:cstheme="majorBidi"/>
@@ -11540,7 +15857,7 @@
         <w:rFonts w:asciiTheme="majorHAnsi" w:eastAsiaTheme="majorEastAsia" w:hAnsiTheme="majorHAnsi" w:cstheme="majorBidi"/>
         <w:noProof/>
       </w:rPr>
-      <w:t>4</w:t>
+      <w:t>16</w:t>
     </w:r>
     <w:r>
       <w:rPr>
@@ -12631,9 +16948,9 @@
   </w:compat>
   <w:rsids>
     <w:rsidRoot w:val="003A0F87"/>
+    <w:rsid w:val="002738EB"/>
     <w:rsid w:val="003A0F87"/>
     <w:rsid w:val="006824D2"/>
-    <w:rsid w:val="008A7B3D"/>
     <w:rsid w:val="009114AE"/>
     <w:rsid w:val="009C4D75"/>
     <w:rsid w:val="00C62FBE"/>
@@ -13386,7 +17703,7 @@
 </file>
 
 <file path=customXml/itemProps1.xml><?xml version="1.0" encoding="utf-8"?>
-<ds:datastoreItem xmlns:ds="http://schemas.openxmlformats.org/officeDocument/2006/customXml" ds:itemID="{1AAACBD9-498C-4FEE-9B4C-FA24983B3985}">
+<ds:datastoreItem xmlns:ds="http://schemas.openxmlformats.org/officeDocument/2006/customXml" ds:itemID="{6B857CC9-4892-402C-950B-C7379C960AD7}">
   <ds:schemaRefs>
     <ds:schemaRef ds:uri="http://schemas.openxmlformats.org/officeDocument/2006/bibliography"/>
   </ds:schemaRefs>

--- a/journals/DBMS.docx
+++ b/journals/DBMS.docx
@@ -58,77 +58,13 @@
           <w:szCs w:val="28"/>
         </w:rPr>
       </w:pPr>
-      <w:proofErr w:type="gramStart"/>
-      <w:r>
-        <w:rPr>
-          <w:b/>
-          <w:sz w:val="28"/>
-          <w:szCs w:val="28"/>
-        </w:rPr>
-        <w:t>PERSON(</w:t>
-      </w:r>
-      <w:proofErr w:type="gramEnd"/>
-      <w:r>
-        <w:rPr>
-          <w:b/>
-          <w:sz w:val="28"/>
-          <w:szCs w:val="28"/>
-        </w:rPr>
-        <w:t xml:space="preserve"> </w:t>
-      </w:r>
-      <w:proofErr w:type="spellStart"/>
-      <w:r>
-        <w:rPr>
-          <w:b/>
-          <w:sz w:val="28"/>
-          <w:szCs w:val="28"/>
-        </w:rPr>
-        <w:t>driver_id:string</w:t>
-      </w:r>
-      <w:proofErr w:type="spellEnd"/>
-      <w:r>
-        <w:rPr>
-          <w:b/>
-          <w:sz w:val="28"/>
-          <w:szCs w:val="28"/>
-        </w:rPr>
-        <w:t xml:space="preserve"> , </w:t>
-      </w:r>
-      <w:proofErr w:type="spellStart"/>
-      <w:r>
-        <w:rPr>
-          <w:b/>
-          <w:sz w:val="28"/>
-          <w:szCs w:val="28"/>
-        </w:rPr>
-        <w:t>name:string</w:t>
-      </w:r>
-      <w:proofErr w:type="spellEnd"/>
-      <w:r>
-        <w:rPr>
-          <w:b/>
-          <w:sz w:val="28"/>
-          <w:szCs w:val="28"/>
-        </w:rPr>
-        <w:t xml:space="preserve"> , </w:t>
-      </w:r>
-      <w:proofErr w:type="spellStart"/>
-      <w:r>
-        <w:rPr>
-          <w:b/>
-          <w:sz w:val="28"/>
-          <w:szCs w:val="28"/>
-        </w:rPr>
-        <w:t>address:string</w:t>
-      </w:r>
-      <w:proofErr w:type="spellEnd"/>
-      <w:r>
-        <w:rPr>
-          <w:b/>
-          <w:sz w:val="28"/>
-          <w:szCs w:val="28"/>
-        </w:rPr>
-        <w:t xml:space="preserve"> )</w:t>
+      <w:r>
+        <w:rPr>
+          <w:b/>
+          <w:sz w:val="28"/>
+          <w:szCs w:val="28"/>
+        </w:rPr>
+        <w:t>PERSON( driver_id:string , name:string , address:string )</w:t>
       </w:r>
     </w:p>
     <w:p>
@@ -141,77 +77,13 @@
           <w:szCs w:val="28"/>
         </w:rPr>
       </w:pPr>
-      <w:proofErr w:type="gramStart"/>
-      <w:r>
-        <w:rPr>
-          <w:b/>
-          <w:sz w:val="28"/>
-          <w:szCs w:val="28"/>
-        </w:rPr>
-        <w:t>CAR(</w:t>
-      </w:r>
-      <w:proofErr w:type="gramEnd"/>
-      <w:r>
-        <w:rPr>
-          <w:b/>
-          <w:sz w:val="28"/>
-          <w:szCs w:val="28"/>
-        </w:rPr>
-        <w:t xml:space="preserve"> </w:t>
-      </w:r>
-      <w:proofErr w:type="spellStart"/>
-      <w:r>
-        <w:rPr>
-          <w:b/>
-          <w:sz w:val="28"/>
-          <w:szCs w:val="28"/>
-        </w:rPr>
-        <w:t>regno:string</w:t>
-      </w:r>
-      <w:proofErr w:type="spellEnd"/>
-      <w:r>
-        <w:rPr>
-          <w:b/>
-          <w:sz w:val="28"/>
-          <w:szCs w:val="28"/>
-        </w:rPr>
-        <w:t xml:space="preserve"> , </w:t>
-      </w:r>
-      <w:proofErr w:type="spellStart"/>
-      <w:r>
-        <w:rPr>
-          <w:b/>
-          <w:sz w:val="28"/>
-          <w:szCs w:val="28"/>
-        </w:rPr>
-        <w:t>model:string</w:t>
-      </w:r>
-      <w:proofErr w:type="spellEnd"/>
-      <w:r>
-        <w:rPr>
-          <w:b/>
-          <w:sz w:val="28"/>
-          <w:szCs w:val="28"/>
-        </w:rPr>
-        <w:t xml:space="preserve"> , </w:t>
-      </w:r>
-      <w:proofErr w:type="spellStart"/>
-      <w:r>
-        <w:rPr>
-          <w:b/>
-          <w:sz w:val="28"/>
-          <w:szCs w:val="28"/>
-        </w:rPr>
-        <w:t>year:int</w:t>
-      </w:r>
-      <w:proofErr w:type="spellEnd"/>
-      <w:r>
-        <w:rPr>
-          <w:b/>
-          <w:sz w:val="28"/>
-          <w:szCs w:val="28"/>
-        </w:rPr>
-        <w:t xml:space="preserve"> )</w:t>
+      <w:r>
+        <w:rPr>
+          <w:b/>
+          <w:sz w:val="28"/>
+          <w:szCs w:val="28"/>
+        </w:rPr>
+        <w:t>CAR( regno:string , model:string , year:int )</w:t>
       </w:r>
     </w:p>
     <w:p>
@@ -224,77 +96,13 @@
           <w:szCs w:val="28"/>
         </w:rPr>
       </w:pPr>
-      <w:proofErr w:type="gramStart"/>
-      <w:r>
-        <w:rPr>
-          <w:b/>
-          <w:sz w:val="28"/>
-          <w:szCs w:val="28"/>
-        </w:rPr>
-        <w:t>ACCIDENT(</w:t>
-      </w:r>
-      <w:proofErr w:type="gramEnd"/>
-      <w:r>
-        <w:rPr>
-          <w:b/>
-          <w:sz w:val="28"/>
-          <w:szCs w:val="28"/>
-        </w:rPr>
-        <w:t xml:space="preserve"> </w:t>
-      </w:r>
-      <w:proofErr w:type="spellStart"/>
-      <w:r>
-        <w:rPr>
-          <w:b/>
-          <w:sz w:val="28"/>
-          <w:szCs w:val="28"/>
-        </w:rPr>
-        <w:t>report_number:int</w:t>
-      </w:r>
-      <w:proofErr w:type="spellEnd"/>
-      <w:r>
-        <w:rPr>
-          <w:b/>
-          <w:sz w:val="28"/>
-          <w:szCs w:val="28"/>
-        </w:rPr>
-        <w:t xml:space="preserve"> , </w:t>
-      </w:r>
-      <w:proofErr w:type="spellStart"/>
-      <w:r>
-        <w:rPr>
-          <w:b/>
-          <w:sz w:val="28"/>
-          <w:szCs w:val="28"/>
-        </w:rPr>
-        <w:t>accd_date:date</w:t>
-      </w:r>
-      <w:proofErr w:type="spellEnd"/>
-      <w:r>
-        <w:rPr>
-          <w:b/>
-          <w:sz w:val="28"/>
-          <w:szCs w:val="28"/>
-        </w:rPr>
-        <w:t xml:space="preserve"> , </w:t>
-      </w:r>
-      <w:proofErr w:type="spellStart"/>
-      <w:r>
-        <w:rPr>
-          <w:b/>
-          <w:sz w:val="28"/>
-          <w:szCs w:val="28"/>
-        </w:rPr>
-        <w:t>location:string</w:t>
-      </w:r>
-      <w:proofErr w:type="spellEnd"/>
-      <w:r>
-        <w:rPr>
-          <w:b/>
-          <w:sz w:val="28"/>
-          <w:szCs w:val="28"/>
-        </w:rPr>
-        <w:t xml:space="preserve"> )</w:t>
+      <w:r>
+        <w:rPr>
+          <w:b/>
+          <w:sz w:val="28"/>
+          <w:szCs w:val="28"/>
+        </w:rPr>
+        <w:t>ACCIDENT( report_number:int , accd_date:date , location:string )</w:t>
       </w:r>
     </w:p>
     <w:p>
@@ -307,59 +115,13 @@
           <w:szCs w:val="28"/>
         </w:rPr>
       </w:pPr>
-      <w:proofErr w:type="gramStart"/>
-      <w:r>
-        <w:rPr>
-          <w:b/>
-          <w:sz w:val="28"/>
-          <w:szCs w:val="28"/>
-        </w:rPr>
-        <w:t>OWNS(</w:t>
-      </w:r>
-      <w:proofErr w:type="gramEnd"/>
-      <w:r>
-        <w:rPr>
-          <w:b/>
-          <w:sz w:val="28"/>
-          <w:szCs w:val="28"/>
-        </w:rPr>
-        <w:t xml:space="preserve"> </w:t>
-      </w:r>
-      <w:proofErr w:type="spellStart"/>
-      <w:r>
-        <w:rPr>
-          <w:b/>
-          <w:sz w:val="28"/>
-          <w:szCs w:val="28"/>
-        </w:rPr>
-        <w:t>driver_id:string</w:t>
-      </w:r>
-      <w:proofErr w:type="spellEnd"/>
-      <w:r>
-        <w:rPr>
-          <w:b/>
-          <w:sz w:val="28"/>
-          <w:szCs w:val="28"/>
-        </w:rPr>
-        <w:t xml:space="preserve"> , </w:t>
-      </w:r>
-      <w:proofErr w:type="spellStart"/>
-      <w:r>
-        <w:rPr>
-          <w:b/>
-          <w:sz w:val="28"/>
-          <w:szCs w:val="28"/>
-        </w:rPr>
-        <w:t>regno:string</w:t>
-      </w:r>
-      <w:proofErr w:type="spellEnd"/>
-      <w:r>
-        <w:rPr>
-          <w:b/>
-          <w:sz w:val="28"/>
-          <w:szCs w:val="28"/>
-        </w:rPr>
-        <w:t xml:space="preserve"> )</w:t>
+      <w:r>
+        <w:rPr>
+          <w:b/>
+          <w:sz w:val="28"/>
+          <w:szCs w:val="28"/>
+        </w:rPr>
+        <w:t>OWNS( driver_id:string , regno:string )</w:t>
       </w:r>
     </w:p>
     <w:p>
@@ -372,77 +134,13 @@
           <w:szCs w:val="28"/>
         </w:rPr>
       </w:pPr>
-      <w:proofErr w:type="gramStart"/>
-      <w:r>
-        <w:rPr>
-          <w:b/>
-          <w:sz w:val="28"/>
-          <w:szCs w:val="28"/>
-        </w:rPr>
-        <w:t>PARTICIPATED(</w:t>
-      </w:r>
-      <w:proofErr w:type="gramEnd"/>
-      <w:r>
-        <w:rPr>
-          <w:b/>
-          <w:sz w:val="28"/>
-          <w:szCs w:val="28"/>
-        </w:rPr>
-        <w:t xml:space="preserve"> </w:t>
-      </w:r>
-      <w:proofErr w:type="spellStart"/>
-      <w:r>
-        <w:rPr>
-          <w:b/>
-          <w:sz w:val="28"/>
-          <w:szCs w:val="28"/>
-        </w:rPr>
-        <w:t>driver_id:string</w:t>
-      </w:r>
-      <w:proofErr w:type="spellEnd"/>
-      <w:r>
-        <w:rPr>
-          <w:b/>
-          <w:sz w:val="28"/>
-          <w:szCs w:val="28"/>
-        </w:rPr>
-        <w:t xml:space="preserve"> , </w:t>
-      </w:r>
-      <w:proofErr w:type="spellStart"/>
-      <w:r>
-        <w:rPr>
-          <w:b/>
-          <w:sz w:val="28"/>
-          <w:szCs w:val="28"/>
-        </w:rPr>
-        <w:t>regno:string</w:t>
-      </w:r>
-      <w:proofErr w:type="spellEnd"/>
-      <w:r>
-        <w:rPr>
-          <w:b/>
-          <w:sz w:val="28"/>
-          <w:szCs w:val="28"/>
-        </w:rPr>
-        <w:t xml:space="preserve"> , </w:t>
-      </w:r>
-      <w:proofErr w:type="spellStart"/>
-      <w:r>
-        <w:rPr>
-          <w:b/>
-          <w:sz w:val="28"/>
-          <w:szCs w:val="28"/>
-        </w:rPr>
-        <w:t>report_number:int</w:t>
-      </w:r>
-      <w:proofErr w:type="spellEnd"/>
-      <w:r>
-        <w:rPr>
-          <w:b/>
-          <w:sz w:val="28"/>
-          <w:szCs w:val="28"/>
-        </w:rPr>
-        <w:t>,</w:t>
+      <w:r>
+        <w:rPr>
+          <w:b/>
+          <w:sz w:val="28"/>
+          <w:szCs w:val="28"/>
+        </w:rPr>
+        <w:t>PARTICIPATED( driver_id:string , regno:string , report_number:int,</w:t>
       </w:r>
     </w:p>
     <w:p>
@@ -455,33 +153,13 @@
           <w:szCs w:val="28"/>
         </w:rPr>
       </w:pPr>
-      <w:proofErr w:type="spellStart"/>
-      <w:r>
-        <w:rPr>
-          <w:b/>
-          <w:sz w:val="28"/>
-          <w:szCs w:val="28"/>
-        </w:rPr>
-        <w:t>damage_amount</w:t>
-      </w:r>
-      <w:proofErr w:type="gramStart"/>
-      <w:r>
-        <w:rPr>
-          <w:b/>
-          <w:sz w:val="28"/>
-          <w:szCs w:val="28"/>
-        </w:rPr>
-        <w:t>:int</w:t>
-      </w:r>
-      <w:proofErr w:type="spellEnd"/>
-      <w:proofErr w:type="gramEnd"/>
-      <w:r>
-        <w:rPr>
-          <w:b/>
-          <w:sz w:val="28"/>
-          <w:szCs w:val="28"/>
-        </w:rPr>
-        <w:t>)</w:t>
+      <w:r>
+        <w:rPr>
+          <w:b/>
+          <w:sz w:val="28"/>
+          <w:szCs w:val="28"/>
+        </w:rPr>
+        <w:t>damage_amount:int)</w:t>
       </w:r>
     </w:p>
     <w:p>
@@ -691,18 +369,8 @@
                       <w:sz w:val="24"/>
                       <w:szCs w:val="24"/>
                     </w:rPr>
-                    <w:t xml:space="preserve">CREATE TABLE </w:t>
-                  </w:r>
-                  <w:proofErr w:type="gramStart"/>
-                  <w:r>
-                    <w:rPr>
-                      <w:rFonts w:ascii="Times New Roman" w:hAnsi="Times New Roman" w:cs="Times New Roman"/>
-                      <w:sz w:val="24"/>
-                      <w:szCs w:val="24"/>
-                    </w:rPr>
-                    <w:t>PERSON(</w:t>
-                  </w:r>
-                  <w:proofErr w:type="gramEnd"/>
+                    <w:t>CREATE TABLE PERSON(</w:t>
+                  </w:r>
                 </w:p>
                 <w:p>
                   <w:pPr>
@@ -737,23 +405,13 @@
                     </w:rPr>
                     <w:tab/>
                   </w:r>
-                  <w:proofErr w:type="gramStart"/>
-                  <w:r>
-                    <w:rPr>
-                      <w:rFonts w:ascii="Times New Roman" w:hAnsi="Times New Roman" w:cs="Times New Roman"/>
-                      <w:sz w:val="24"/>
-                      <w:szCs w:val="24"/>
-                    </w:rPr>
-                    <w:t>VARCHAR2(</w:t>
-                  </w:r>
-                  <w:proofErr w:type="gramEnd"/>
-                  <w:r>
-                    <w:rPr>
-                      <w:rFonts w:ascii="Times New Roman" w:hAnsi="Times New Roman" w:cs="Times New Roman"/>
-                      <w:sz w:val="24"/>
-                      <w:szCs w:val="24"/>
-                    </w:rPr>
-                    <w:t>10),</w:t>
+                  <w:r>
+                    <w:rPr>
+                      <w:rFonts w:ascii="Times New Roman" w:hAnsi="Times New Roman" w:cs="Times New Roman"/>
+                      <w:sz w:val="24"/>
+                      <w:szCs w:val="24"/>
+                    </w:rPr>
+                    <w:t>VARCHAR2(10),</w:t>
                   </w:r>
                 </w:p>
                 <w:p>
@@ -788,24 +446,7 @@
                       <w:szCs w:val="24"/>
                     </w:rPr>
                     <w:tab/>
-                  </w:r>
-                  <w:proofErr w:type="gramStart"/>
-                  <w:r>
-                    <w:rPr>
-                      <w:rFonts w:ascii="Times New Roman" w:hAnsi="Times New Roman" w:cs="Times New Roman"/>
-                      <w:sz w:val="24"/>
-                      <w:szCs w:val="24"/>
-                    </w:rPr>
-                    <w:t>VARCHAR2(</w:t>
-                  </w:r>
-                  <w:proofErr w:type="gramEnd"/>
-                  <w:r>
-                    <w:rPr>
-                      <w:rFonts w:ascii="Times New Roman" w:hAnsi="Times New Roman" w:cs="Times New Roman"/>
-                      <w:sz w:val="24"/>
-                      <w:szCs w:val="24"/>
-                    </w:rPr>
-                    <w:t>10),</w:t>
+                    <w:t>VARCHAR2(10),</w:t>
                   </w:r>
                 </w:p>
                 <w:p>
@@ -840,260 +481,135 @@
                       <w:szCs w:val="24"/>
                     </w:rPr>
                     <w:tab/>
-                  </w:r>
-                  <w:proofErr w:type="gramStart"/>
-                  <w:r>
-                    <w:rPr>
-                      <w:rFonts w:ascii="Times New Roman" w:hAnsi="Times New Roman" w:cs="Times New Roman"/>
-                      <w:sz w:val="24"/>
-                      <w:szCs w:val="24"/>
-                    </w:rPr>
-                    <w:t>VARCHAR2(</w:t>
-                  </w:r>
-                  <w:proofErr w:type="gramEnd"/>
-                  <w:r>
-                    <w:rPr>
-                      <w:rFonts w:ascii="Times New Roman" w:hAnsi="Times New Roman" w:cs="Times New Roman"/>
-                      <w:sz w:val="24"/>
-                      <w:szCs w:val="24"/>
-                    </w:rPr>
-                    <w:t>50));</w:t>
-                  </w:r>
-                </w:p>
-                <w:p>
-                  <w:pPr>
-                    <w:spacing w:after="0" w:line="240" w:lineRule="auto"/>
-                    <w:rPr>
-                      <w:rFonts w:ascii="Times New Roman" w:hAnsi="Times New Roman" w:cs="Times New Roman"/>
-                      <w:sz w:val="24"/>
-                      <w:szCs w:val="24"/>
-                    </w:rPr>
-                  </w:pPr>
-                </w:p>
-                <w:p>
-                  <w:pPr>
-                    <w:spacing w:after="0" w:line="240" w:lineRule="auto"/>
-                    <w:rPr>
-                      <w:rFonts w:ascii="Times New Roman" w:hAnsi="Times New Roman" w:cs="Times New Roman"/>
-                      <w:sz w:val="24"/>
-                      <w:szCs w:val="24"/>
-                    </w:rPr>
-                  </w:pPr>
-                  <w:r>
-                    <w:rPr>
-                      <w:rFonts w:ascii="Times New Roman" w:hAnsi="Times New Roman" w:cs="Times New Roman"/>
-                      <w:sz w:val="24"/>
-                      <w:szCs w:val="24"/>
-                    </w:rPr>
-                    <w:t xml:space="preserve">ALTER TABLE PERSON ADD CONSTRAINT DRVR_ID_PK PRIMARY </w:t>
-                  </w:r>
-                  <w:proofErr w:type="gramStart"/>
-                  <w:r>
-                    <w:rPr>
-                      <w:rFonts w:ascii="Times New Roman" w:hAnsi="Times New Roman" w:cs="Times New Roman"/>
-                      <w:sz w:val="24"/>
-                      <w:szCs w:val="24"/>
-                    </w:rPr>
-                    <w:t>KEY(</w:t>
-                  </w:r>
-                  <w:proofErr w:type="gramEnd"/>
-                  <w:r>
-                    <w:rPr>
-                      <w:rFonts w:ascii="Times New Roman" w:hAnsi="Times New Roman" w:cs="Times New Roman"/>
-                      <w:sz w:val="24"/>
-                      <w:szCs w:val="24"/>
-                    </w:rPr>
-                    <w:t>DRIVER_ID);</w:t>
-                  </w:r>
-                </w:p>
-                <w:p>
-                  <w:pPr>
-                    <w:spacing w:after="0" w:line="240" w:lineRule="auto"/>
-                    <w:rPr>
-                      <w:rFonts w:ascii="Times New Roman" w:hAnsi="Times New Roman" w:cs="Times New Roman"/>
-                      <w:sz w:val="24"/>
-                      <w:szCs w:val="24"/>
-                    </w:rPr>
-                  </w:pPr>
-                </w:p>
-                <w:p>
-                  <w:pPr>
-                    <w:spacing w:after="0" w:line="240" w:lineRule="auto"/>
-                    <w:rPr>
-                      <w:rFonts w:ascii="Times New Roman" w:hAnsi="Times New Roman" w:cs="Times New Roman"/>
-                      <w:sz w:val="24"/>
-                      <w:szCs w:val="24"/>
-                    </w:rPr>
-                  </w:pPr>
-                  <w:r>
-                    <w:rPr>
-                      <w:rFonts w:ascii="Times New Roman" w:hAnsi="Times New Roman" w:cs="Times New Roman"/>
-                      <w:sz w:val="24"/>
-                      <w:szCs w:val="24"/>
-                    </w:rPr>
-                    <w:t xml:space="preserve">INSERT INTO PERSON </w:t>
-                  </w:r>
-                  <w:proofErr w:type="gramStart"/>
-                  <w:r>
-                    <w:rPr>
-                      <w:rFonts w:ascii="Times New Roman" w:hAnsi="Times New Roman" w:cs="Times New Roman"/>
-                      <w:sz w:val="24"/>
-                      <w:szCs w:val="24"/>
-                    </w:rPr>
-                    <w:t>VALUES(</w:t>
-                  </w:r>
-                  <w:proofErr w:type="gramEnd"/>
-                  <w:r>
-                    <w:rPr>
-                      <w:rFonts w:ascii="Times New Roman" w:hAnsi="Times New Roman" w:cs="Times New Roman"/>
-                      <w:sz w:val="24"/>
-                      <w:szCs w:val="24"/>
-                    </w:rPr>
-                    <w:t xml:space="preserve"> 11 , 'KRISHNAN','GURGOAN');</w:t>
-                  </w:r>
-                </w:p>
-                <w:p>
-                  <w:pPr>
-                    <w:spacing w:after="0" w:line="240" w:lineRule="auto"/>
-                    <w:rPr>
-                      <w:rFonts w:ascii="Times New Roman" w:hAnsi="Times New Roman" w:cs="Times New Roman"/>
-                      <w:sz w:val="24"/>
-                      <w:szCs w:val="24"/>
-                    </w:rPr>
-                  </w:pPr>
-                  <w:r>
-                    <w:rPr>
-                      <w:rFonts w:ascii="Times New Roman" w:hAnsi="Times New Roman" w:cs="Times New Roman"/>
-                      <w:sz w:val="24"/>
-                      <w:szCs w:val="24"/>
-                    </w:rPr>
-                    <w:t xml:space="preserve">INSERT INTO PERSON </w:t>
-                  </w:r>
-                  <w:proofErr w:type="gramStart"/>
-                  <w:r>
-                    <w:rPr>
-                      <w:rFonts w:ascii="Times New Roman" w:hAnsi="Times New Roman" w:cs="Times New Roman"/>
-                      <w:sz w:val="24"/>
-                      <w:szCs w:val="24"/>
-                    </w:rPr>
-                    <w:t>VALUES(</w:t>
-                  </w:r>
-                  <w:proofErr w:type="gramEnd"/>
-                  <w:r>
-                    <w:rPr>
-                      <w:rFonts w:ascii="Times New Roman" w:hAnsi="Times New Roman" w:cs="Times New Roman"/>
-                      <w:sz w:val="24"/>
-                      <w:szCs w:val="24"/>
-                    </w:rPr>
-                    <w:t xml:space="preserve"> 22 , 'NAVATHE','DELHI');</w:t>
-                  </w:r>
-                </w:p>
-                <w:p>
-                  <w:pPr>
-                    <w:spacing w:after="0" w:line="240" w:lineRule="auto"/>
-                    <w:rPr>
-                      <w:rFonts w:ascii="Times New Roman" w:hAnsi="Times New Roman" w:cs="Times New Roman"/>
-                      <w:sz w:val="24"/>
-                      <w:szCs w:val="24"/>
-                    </w:rPr>
-                  </w:pPr>
-                  <w:r>
-                    <w:rPr>
-                      <w:rFonts w:ascii="Times New Roman" w:hAnsi="Times New Roman" w:cs="Times New Roman"/>
-                      <w:sz w:val="24"/>
-                      <w:szCs w:val="24"/>
-                    </w:rPr>
-                    <w:t xml:space="preserve">INSERT INTO PERSON </w:t>
-                  </w:r>
-                  <w:proofErr w:type="gramStart"/>
-                  <w:r>
-                    <w:rPr>
-                      <w:rFonts w:ascii="Times New Roman" w:hAnsi="Times New Roman" w:cs="Times New Roman"/>
-                      <w:sz w:val="24"/>
-                      <w:szCs w:val="24"/>
-                    </w:rPr>
-                    <w:t>VALUES(</w:t>
-                  </w:r>
-                  <w:proofErr w:type="gramEnd"/>
-                  <w:r>
-                    <w:rPr>
-                      <w:rFonts w:ascii="Times New Roman" w:hAnsi="Times New Roman" w:cs="Times New Roman"/>
-                      <w:sz w:val="24"/>
-                      <w:szCs w:val="24"/>
-                    </w:rPr>
-                    <w:t xml:space="preserve"> 33 , 'GERKHE','CALCUTTA');</w:t>
-                  </w:r>
-                </w:p>
-                <w:p>
-                  <w:pPr>
-                    <w:spacing w:after="0" w:line="240" w:lineRule="auto"/>
-                    <w:rPr>
-                      <w:rFonts w:ascii="Times New Roman" w:hAnsi="Times New Roman" w:cs="Times New Roman"/>
-                      <w:sz w:val="24"/>
-                      <w:szCs w:val="24"/>
-                    </w:rPr>
-                  </w:pPr>
-                  <w:r>
-                    <w:rPr>
-                      <w:rFonts w:ascii="Times New Roman" w:hAnsi="Times New Roman" w:cs="Times New Roman"/>
-                      <w:sz w:val="24"/>
-                      <w:szCs w:val="24"/>
-                    </w:rPr>
-                    <w:t xml:space="preserve">INSERT INTO PERSON </w:t>
-                  </w:r>
-                  <w:proofErr w:type="gramStart"/>
-                  <w:r>
-                    <w:rPr>
-                      <w:rFonts w:ascii="Times New Roman" w:hAnsi="Times New Roman" w:cs="Times New Roman"/>
-                      <w:sz w:val="24"/>
-                      <w:szCs w:val="24"/>
-                    </w:rPr>
-                    <w:t>VALUES(</w:t>
-                  </w:r>
-                  <w:proofErr w:type="gramEnd"/>
-                  <w:r>
-                    <w:rPr>
-                      <w:rFonts w:ascii="Times New Roman" w:hAnsi="Times New Roman" w:cs="Times New Roman"/>
-                      <w:sz w:val="24"/>
-                      <w:szCs w:val="24"/>
-                    </w:rPr>
-                    <w:t xml:space="preserve"> 44 , 'ELMARSEE','BANGALORE');</w:t>
-                  </w:r>
-                </w:p>
-                <w:p>
-                  <w:pPr>
-                    <w:spacing w:after="0" w:line="240" w:lineRule="auto"/>
-                    <w:rPr>
-                      <w:rFonts w:ascii="Times New Roman" w:hAnsi="Times New Roman" w:cs="Times New Roman"/>
-                      <w:sz w:val="24"/>
-                      <w:szCs w:val="24"/>
-                    </w:rPr>
-                  </w:pPr>
-                  <w:r>
-                    <w:rPr>
-                      <w:rFonts w:ascii="Times New Roman" w:hAnsi="Times New Roman" w:cs="Times New Roman"/>
-                      <w:sz w:val="24"/>
-                      <w:szCs w:val="24"/>
-                    </w:rPr>
-                    <w:t xml:space="preserve">INSERT INTO PERSON </w:t>
-                  </w:r>
-                  <w:proofErr w:type="gramStart"/>
-                  <w:r>
-                    <w:rPr>
-                      <w:rFonts w:ascii="Times New Roman" w:hAnsi="Times New Roman" w:cs="Times New Roman"/>
-                      <w:sz w:val="24"/>
-                      <w:szCs w:val="24"/>
-                    </w:rPr>
-                    <w:t>VALUES(</w:t>
-                  </w:r>
-                  <w:proofErr w:type="gramEnd"/>
-                  <w:r>
-                    <w:rPr>
-                      <w:rFonts w:ascii="Times New Roman" w:hAnsi="Times New Roman" w:cs="Times New Roman"/>
-                      <w:sz w:val="24"/>
-                      <w:szCs w:val="24"/>
-                    </w:rPr>
-                    <w:t xml:space="preserve"> 55 , 'LEVINTIN','NEWYORK');</w:t>
+                    <w:t>VARCHAR2(50));</w:t>
+                  </w:r>
+                </w:p>
+                <w:p>
+                  <w:pPr>
+                    <w:spacing w:after="0" w:line="240" w:lineRule="auto"/>
+                    <w:rPr>
+                      <w:rFonts w:ascii="Times New Roman" w:hAnsi="Times New Roman" w:cs="Times New Roman"/>
+                      <w:sz w:val="24"/>
+                      <w:szCs w:val="24"/>
+                    </w:rPr>
+                  </w:pPr>
+                </w:p>
+                <w:p>
+                  <w:pPr>
+                    <w:spacing w:after="0" w:line="240" w:lineRule="auto"/>
+                    <w:rPr>
+                      <w:rFonts w:ascii="Times New Roman" w:hAnsi="Times New Roman" w:cs="Times New Roman"/>
+                      <w:sz w:val="24"/>
+                      <w:szCs w:val="24"/>
+                    </w:rPr>
+                  </w:pPr>
+                  <w:r>
+                    <w:rPr>
+                      <w:rFonts w:ascii="Times New Roman" w:hAnsi="Times New Roman" w:cs="Times New Roman"/>
+                      <w:sz w:val="24"/>
+                      <w:szCs w:val="24"/>
+                    </w:rPr>
+                    <w:t>ALTER TABLE PERSON ADD CONSTRAINT DRVR_ID_PK PRIMARY KEY(DRIVER_ID);</w:t>
+                  </w:r>
+                </w:p>
+                <w:p>
+                  <w:pPr>
+                    <w:spacing w:after="0" w:line="240" w:lineRule="auto"/>
+                    <w:rPr>
+                      <w:rFonts w:ascii="Times New Roman" w:hAnsi="Times New Roman" w:cs="Times New Roman"/>
+                      <w:sz w:val="24"/>
+                      <w:szCs w:val="24"/>
+                    </w:rPr>
+                  </w:pPr>
+                </w:p>
+                <w:p>
+                  <w:pPr>
+                    <w:spacing w:after="0" w:line="240" w:lineRule="auto"/>
+                    <w:rPr>
+                      <w:rFonts w:ascii="Times New Roman" w:hAnsi="Times New Roman" w:cs="Times New Roman"/>
+                      <w:sz w:val="24"/>
+                      <w:szCs w:val="24"/>
+                    </w:rPr>
+                  </w:pPr>
+                  <w:r>
+                    <w:rPr>
+                      <w:rFonts w:ascii="Times New Roman" w:hAnsi="Times New Roman" w:cs="Times New Roman"/>
+                      <w:sz w:val="24"/>
+                      <w:szCs w:val="24"/>
+                    </w:rPr>
+                    <w:t>INSERT INTO PERSON VALUES( 11 , 'KRISHNAN','GURGOAN');</w:t>
+                  </w:r>
+                </w:p>
+                <w:p>
+                  <w:pPr>
+                    <w:spacing w:after="0" w:line="240" w:lineRule="auto"/>
+                    <w:rPr>
+                      <w:rFonts w:ascii="Times New Roman" w:hAnsi="Times New Roman" w:cs="Times New Roman"/>
+                      <w:sz w:val="24"/>
+                      <w:szCs w:val="24"/>
+                    </w:rPr>
+                  </w:pPr>
+                  <w:r>
+                    <w:rPr>
+                      <w:rFonts w:ascii="Times New Roman" w:hAnsi="Times New Roman" w:cs="Times New Roman"/>
+                      <w:sz w:val="24"/>
+                      <w:szCs w:val="24"/>
+                    </w:rPr>
+                    <w:t>INSERT INTO PERSON VALUES( 22 , 'NAVATHE','DELHI');</w:t>
+                  </w:r>
+                </w:p>
+                <w:p>
+                  <w:pPr>
+                    <w:spacing w:after="0" w:line="240" w:lineRule="auto"/>
+                    <w:rPr>
+                      <w:rFonts w:ascii="Times New Roman" w:hAnsi="Times New Roman" w:cs="Times New Roman"/>
+                      <w:sz w:val="24"/>
+                      <w:szCs w:val="24"/>
+                    </w:rPr>
+                  </w:pPr>
+                  <w:r>
+                    <w:rPr>
+                      <w:rFonts w:ascii="Times New Roman" w:hAnsi="Times New Roman" w:cs="Times New Roman"/>
+                      <w:sz w:val="24"/>
+                      <w:szCs w:val="24"/>
+                    </w:rPr>
+                    <w:t>INSERT INTO PERSON VALUES( 33 , 'GERKHE','CALCUTTA');</w:t>
+                  </w:r>
+                </w:p>
+                <w:p>
+                  <w:pPr>
+                    <w:spacing w:after="0" w:line="240" w:lineRule="auto"/>
+                    <w:rPr>
+                      <w:rFonts w:ascii="Times New Roman" w:hAnsi="Times New Roman" w:cs="Times New Roman"/>
+                      <w:sz w:val="24"/>
+                      <w:szCs w:val="24"/>
+                    </w:rPr>
+                  </w:pPr>
+                  <w:r>
+                    <w:rPr>
+                      <w:rFonts w:ascii="Times New Roman" w:hAnsi="Times New Roman" w:cs="Times New Roman"/>
+                      <w:sz w:val="24"/>
+                      <w:szCs w:val="24"/>
+                    </w:rPr>
+                    <w:t>INSERT INTO PERSON VALUES( 44 , 'ELMARSEE','BANGALORE');</w:t>
+                  </w:r>
+                </w:p>
+                <w:p>
+                  <w:pPr>
+                    <w:spacing w:after="0" w:line="240" w:lineRule="auto"/>
+                    <w:rPr>
+                      <w:rFonts w:ascii="Times New Roman" w:hAnsi="Times New Roman" w:cs="Times New Roman"/>
+                      <w:sz w:val="24"/>
+                      <w:szCs w:val="24"/>
+                    </w:rPr>
+                  </w:pPr>
+                  <w:r>
+                    <w:rPr>
+                      <w:rFonts w:ascii="Times New Roman" w:hAnsi="Times New Roman" w:cs="Times New Roman"/>
+                      <w:sz w:val="24"/>
+                      <w:szCs w:val="24"/>
+                    </w:rPr>
+                    <w:t>INSERT INTO PERSON VALUES( 55 , 'LEVINTIN','NEWYORK');</w:t>
                   </w:r>
                 </w:p>
                 <w:p>
@@ -1165,18 +681,8 @@
                       <w:sz w:val="24"/>
                       <w:szCs w:val="24"/>
                     </w:rPr>
-                    <w:t xml:space="preserve">CREATE TABLE </w:t>
-                  </w:r>
-                  <w:proofErr w:type="gramStart"/>
-                  <w:r>
-                    <w:rPr>
-                      <w:rFonts w:ascii="Times New Roman" w:hAnsi="Times New Roman" w:cs="Times New Roman"/>
-                      <w:sz w:val="24"/>
-                      <w:szCs w:val="24"/>
-                    </w:rPr>
-                    <w:t>CAR(</w:t>
-                  </w:r>
-                  <w:proofErr w:type="gramEnd"/>
+                    <w:t>CREATE TABLE CAR(</w:t>
+                  </w:r>
                 </w:p>
                 <w:p>
                   <w:pPr>
@@ -1202,24 +708,7 @@
                       <w:szCs w:val="24"/>
                     </w:rPr>
                     <w:tab/>
-                  </w:r>
-                  <w:proofErr w:type="gramStart"/>
-                  <w:r>
-                    <w:rPr>
-                      <w:rFonts w:ascii="Times New Roman" w:hAnsi="Times New Roman" w:cs="Times New Roman"/>
-                      <w:sz w:val="24"/>
-                      <w:szCs w:val="24"/>
-                    </w:rPr>
-                    <w:t>VARCHAR2(</w:t>
-                  </w:r>
-                  <w:proofErr w:type="gramEnd"/>
-                  <w:r>
-                    <w:rPr>
-                      <w:rFonts w:ascii="Times New Roman" w:hAnsi="Times New Roman" w:cs="Times New Roman"/>
-                      <w:sz w:val="24"/>
-                      <w:szCs w:val="24"/>
-                    </w:rPr>
-                    <w:t>10),</w:t>
+                    <w:t>VARCHAR2(10),</w:t>
                   </w:r>
                 </w:p>
                 <w:p>
@@ -1246,24 +735,7 @@
                       <w:szCs w:val="24"/>
                     </w:rPr>
                     <w:tab/>
-                  </w:r>
-                  <w:proofErr w:type="gramStart"/>
-                  <w:r>
-                    <w:rPr>
-                      <w:rFonts w:ascii="Times New Roman" w:hAnsi="Times New Roman" w:cs="Times New Roman"/>
-                      <w:sz w:val="24"/>
-                      <w:szCs w:val="24"/>
-                    </w:rPr>
-                    <w:t>VARCHAR2(</w:t>
-                  </w:r>
-                  <w:proofErr w:type="gramEnd"/>
-                  <w:r>
-                    <w:rPr>
-                      <w:rFonts w:ascii="Times New Roman" w:hAnsi="Times New Roman" w:cs="Times New Roman"/>
-                      <w:sz w:val="24"/>
-                      <w:szCs w:val="24"/>
-                    </w:rPr>
-                    <w:t>10),</w:t>
+                    <w:t>VARCHAR2(10),</w:t>
                   </w:r>
                 </w:p>
                 <w:p>
@@ -1333,25 +805,7 @@
                       <w:sz w:val="24"/>
                       <w:szCs w:val="24"/>
                     </w:rPr>
-                    <w:t xml:space="preserve">ALTER TABLE CAR ADD CONSTRAINT REGNO_PK PRIMARY </w:t>
-                  </w:r>
-                  <w:proofErr w:type="gramStart"/>
-                  <w:r>
-                    <w:rPr>
-                      <w:rFonts w:ascii="Times New Roman" w:hAnsi="Times New Roman" w:cs="Times New Roman"/>
-                      <w:sz w:val="24"/>
-                      <w:szCs w:val="24"/>
-                    </w:rPr>
-                    <w:t>KEY(</w:t>
-                  </w:r>
-                  <w:proofErr w:type="gramEnd"/>
-                  <w:r>
-                    <w:rPr>
-                      <w:rFonts w:ascii="Times New Roman" w:hAnsi="Times New Roman" w:cs="Times New Roman"/>
-                      <w:sz w:val="24"/>
-                      <w:szCs w:val="24"/>
-                    </w:rPr>
-                    <w:t>REGNO);</w:t>
+                    <w:t>ALTER TABLE CAR ADD CONSTRAINT REGNO_PK PRIMARY KEY(REGNO);</w:t>
                   </w:r>
                 </w:p>
               </w:txbxContent>
@@ -1498,25 +952,7 @@
                       <w:sz w:val="24"/>
                       <w:szCs w:val="24"/>
                     </w:rPr>
-                    <w:t xml:space="preserve">INSERT INTO CAR </w:t>
-                  </w:r>
-                  <w:proofErr w:type="gramStart"/>
-                  <w:r>
-                    <w:rPr>
-                      <w:rFonts w:ascii="Times New Roman" w:hAnsi="Times New Roman" w:cs="Times New Roman"/>
-                      <w:sz w:val="24"/>
-                      <w:szCs w:val="24"/>
-                    </w:rPr>
-                    <w:t>VALUES(</w:t>
-                  </w:r>
-                  <w:proofErr w:type="gramEnd"/>
-                  <w:r>
-                    <w:rPr>
-                      <w:rFonts w:ascii="Times New Roman" w:hAnsi="Times New Roman" w:cs="Times New Roman"/>
-                      <w:sz w:val="24"/>
-                      <w:szCs w:val="24"/>
-                    </w:rPr>
-                    <w:t>110,'HONDA',TO_DATE('2002','YYYY'));</w:t>
+                    <w:t>INSERT INTO CAR VALUES(110,'HONDA',TO_DATE('2002','YYYY'));</w:t>
                   </w:r>
                 </w:p>
                 <w:p>
@@ -1535,25 +971,7 @@
                       <w:sz w:val="24"/>
                       <w:szCs w:val="24"/>
                     </w:rPr>
-                    <w:t xml:space="preserve">INSERT INTO CAR </w:t>
-                  </w:r>
-                  <w:proofErr w:type="gramStart"/>
-                  <w:r>
-                    <w:rPr>
-                      <w:rFonts w:ascii="Times New Roman" w:hAnsi="Times New Roman" w:cs="Times New Roman"/>
-                      <w:sz w:val="24"/>
-                      <w:szCs w:val="24"/>
-                    </w:rPr>
-                    <w:t>VALUES(</w:t>
-                  </w:r>
-                  <w:proofErr w:type="gramEnd"/>
-                  <w:r>
-                    <w:rPr>
-                      <w:rFonts w:ascii="Times New Roman" w:hAnsi="Times New Roman" w:cs="Times New Roman"/>
-                      <w:sz w:val="24"/>
-                      <w:szCs w:val="24"/>
-                    </w:rPr>
-                    <w:t>112,'LAMBO',TO_DATE('2003','YYYY'));</w:t>
+                    <w:t>INSERT INTO CAR VALUES(112,'LAMBO',TO_DATE('2003','YYYY'));</w:t>
                   </w:r>
                 </w:p>
                 <w:p>
@@ -1572,25 +990,7 @@
                       <w:sz w:val="24"/>
                       <w:szCs w:val="24"/>
                     </w:rPr>
-                    <w:t xml:space="preserve">INSERT INTO CAR </w:t>
-                  </w:r>
-                  <w:proofErr w:type="gramStart"/>
-                  <w:r>
-                    <w:rPr>
-                      <w:rFonts w:ascii="Times New Roman" w:hAnsi="Times New Roman" w:cs="Times New Roman"/>
-                      <w:sz w:val="24"/>
-                      <w:szCs w:val="24"/>
-                    </w:rPr>
-                    <w:t>VALUES(</w:t>
-                  </w:r>
-                  <w:proofErr w:type="gramEnd"/>
-                  <w:r>
-                    <w:rPr>
-                      <w:rFonts w:ascii="Times New Roman" w:hAnsi="Times New Roman" w:cs="Times New Roman"/>
-                      <w:sz w:val="24"/>
-                      <w:szCs w:val="24"/>
-                    </w:rPr>
-                    <w:t>113,'AUDI',TO_DATE('2004','YYYY'));</w:t>
+                    <w:t>INSERT INTO CAR VALUES(113,'AUDI',TO_DATE('2004','YYYY'));</w:t>
                   </w:r>
                 </w:p>
                 <w:p>
@@ -1609,25 +1009,7 @@
                       <w:sz w:val="24"/>
                       <w:szCs w:val="24"/>
                     </w:rPr>
-                    <w:t xml:space="preserve">INSERT INTO CAR </w:t>
-                  </w:r>
-                  <w:proofErr w:type="gramStart"/>
-                  <w:r>
-                    <w:rPr>
-                      <w:rFonts w:ascii="Times New Roman" w:hAnsi="Times New Roman" w:cs="Times New Roman"/>
-                      <w:sz w:val="24"/>
-                      <w:szCs w:val="24"/>
-                    </w:rPr>
-                    <w:t>VALUES(</w:t>
-                  </w:r>
-                  <w:proofErr w:type="gramEnd"/>
-                  <w:r>
-                    <w:rPr>
-                      <w:rFonts w:ascii="Times New Roman" w:hAnsi="Times New Roman" w:cs="Times New Roman"/>
-                      <w:sz w:val="24"/>
-                      <w:szCs w:val="24"/>
-                    </w:rPr>
-                    <w:t>114,'MARUTI',TO_DATE('2005','YYYY'));</w:t>
+                    <w:t>INSERT INTO CAR VALUES(114,'MARUTI',TO_DATE('2005','YYYY'));</w:t>
                   </w:r>
                 </w:p>
                 <w:p>
@@ -1646,25 +1028,7 @@
                       <w:sz w:val="24"/>
                       <w:szCs w:val="24"/>
                     </w:rPr>
-                    <w:t xml:space="preserve">INSERT INTO CAR </w:t>
-                  </w:r>
-                  <w:proofErr w:type="gramStart"/>
-                  <w:r>
-                    <w:rPr>
-                      <w:rFonts w:ascii="Times New Roman" w:hAnsi="Times New Roman" w:cs="Times New Roman"/>
-                      <w:sz w:val="24"/>
-                      <w:szCs w:val="24"/>
-                    </w:rPr>
-                    <w:t>VALUES(</w:t>
-                  </w:r>
-                  <w:proofErr w:type="gramEnd"/>
-                  <w:r>
-                    <w:rPr>
-                      <w:rFonts w:ascii="Times New Roman" w:hAnsi="Times New Roman" w:cs="Times New Roman"/>
-                      <w:sz w:val="24"/>
-                      <w:szCs w:val="24"/>
-                    </w:rPr>
-                    <w:t>115,'SUZUKI',TO_DATE('2006','YYYY'));</w:t>
+                    <w:t>INSERT INTO CAR VALUES(115,'SUZUKI',TO_DATE('2006','YYYY'));</w:t>
                   </w:r>
                 </w:p>
                 <w:p>
@@ -1767,18 +1131,8 @@
                       <w:sz w:val="24"/>
                       <w:szCs w:val="24"/>
                     </w:rPr>
-                    <w:t xml:space="preserve">CREATE TABLE </w:t>
-                  </w:r>
-                  <w:proofErr w:type="gramStart"/>
-                  <w:r>
-                    <w:rPr>
-                      <w:rFonts w:ascii="Times New Roman" w:hAnsi="Times New Roman" w:cs="Times New Roman"/>
-                      <w:sz w:val="24"/>
-                      <w:szCs w:val="24"/>
-                    </w:rPr>
-                    <w:t>ACCIDENT(</w:t>
-                  </w:r>
-                  <w:proofErr w:type="gramEnd"/>
+                    <w:t>CREATE TABLE ACCIDENT(</w:t>
+                  </w:r>
                 </w:p>
                 <w:p>
                   <w:pPr>
@@ -1814,23 +1168,13 @@
                     </w:rPr>
                     <w:tab/>
                   </w:r>
-                  <w:proofErr w:type="gramStart"/>
-                  <w:r>
-                    <w:rPr>
-                      <w:rFonts w:ascii="Times New Roman" w:hAnsi="Times New Roman" w:cs="Times New Roman"/>
-                      <w:sz w:val="24"/>
-                      <w:szCs w:val="24"/>
-                    </w:rPr>
-                    <w:t>NUMBER(</w:t>
-                  </w:r>
-                  <w:proofErr w:type="gramEnd"/>
-                  <w:r>
-                    <w:rPr>
-                      <w:rFonts w:ascii="Times New Roman" w:hAnsi="Times New Roman" w:cs="Times New Roman"/>
-                      <w:sz w:val="24"/>
-                      <w:szCs w:val="24"/>
-                    </w:rPr>
-                    <w:t>10),</w:t>
+                  <w:r>
+                    <w:rPr>
+                      <w:rFonts w:ascii="Times New Roman" w:hAnsi="Times New Roman" w:cs="Times New Roman"/>
+                      <w:sz w:val="24"/>
+                      <w:szCs w:val="24"/>
+                    </w:rPr>
+                    <w:t>NUMBER(10),</w:t>
                   </w:r>
                 </w:p>
                 <w:p>
@@ -1926,23 +1270,13 @@
                     </w:rPr>
                     <w:tab/>
                   </w:r>
-                  <w:proofErr w:type="gramStart"/>
-                  <w:r>
-                    <w:rPr>
-                      <w:rFonts w:ascii="Times New Roman" w:hAnsi="Times New Roman" w:cs="Times New Roman"/>
-                      <w:sz w:val="24"/>
-                      <w:szCs w:val="24"/>
-                    </w:rPr>
-                    <w:t>VARCHAR2(</w:t>
-                  </w:r>
-                  <w:proofErr w:type="gramEnd"/>
-                  <w:r>
-                    <w:rPr>
-                      <w:rFonts w:ascii="Times New Roman" w:hAnsi="Times New Roman" w:cs="Times New Roman"/>
-                      <w:sz w:val="24"/>
-                      <w:szCs w:val="24"/>
-                    </w:rPr>
-                    <w:t>10));</w:t>
+                  <w:r>
+                    <w:rPr>
+                      <w:rFonts w:ascii="Times New Roman" w:hAnsi="Times New Roman" w:cs="Times New Roman"/>
+                      <w:sz w:val="24"/>
+                      <w:szCs w:val="24"/>
+                    </w:rPr>
+                    <w:t>VARCHAR2(10));</w:t>
                   </w:r>
                 </w:p>
                 <w:p>
@@ -1972,25 +1306,7 @@
                       <w:sz w:val="24"/>
                       <w:szCs w:val="24"/>
                     </w:rPr>
-                    <w:t xml:space="preserve">ALTER TABLE ACCIDENT ADD CONSTRAINT RPT_NO PRIMARY </w:t>
-                  </w:r>
-                  <w:proofErr w:type="gramStart"/>
-                  <w:r>
-                    <w:rPr>
-                      <w:rFonts w:ascii="Times New Roman" w:hAnsi="Times New Roman" w:cs="Times New Roman"/>
-                      <w:sz w:val="24"/>
-                      <w:szCs w:val="24"/>
-                    </w:rPr>
-                    <w:t>KEY(</w:t>
-                  </w:r>
-                  <w:proofErr w:type="gramEnd"/>
-                  <w:r>
-                    <w:rPr>
-                      <w:rFonts w:ascii="Times New Roman" w:hAnsi="Times New Roman" w:cs="Times New Roman"/>
-                      <w:sz w:val="24"/>
-                      <w:szCs w:val="24"/>
-                    </w:rPr>
-                    <w:t>REPORT_NUMBER);</w:t>
+                    <w:t>ALTER TABLE ACCIDENT ADD CONSTRAINT RPT_NO PRIMARY KEY(REPORT_NUMBER);</w:t>
                   </w:r>
                 </w:p>
                 <w:p>
@@ -2020,25 +1336,7 @@
                       <w:sz w:val="24"/>
                       <w:szCs w:val="24"/>
                     </w:rPr>
-                    <w:t xml:space="preserve">INSERT INTO SYSTEM.ACCIDENT </w:t>
-                  </w:r>
-                  <w:proofErr w:type="gramStart"/>
-                  <w:r>
-                    <w:rPr>
-                      <w:rFonts w:ascii="Times New Roman" w:hAnsi="Times New Roman" w:cs="Times New Roman"/>
-                      <w:sz w:val="24"/>
-                      <w:szCs w:val="24"/>
-                    </w:rPr>
-                    <w:t>VALUES(</w:t>
-                  </w:r>
-                  <w:proofErr w:type="gramEnd"/>
-                  <w:r>
-                    <w:rPr>
-                      <w:rFonts w:ascii="Times New Roman" w:hAnsi="Times New Roman" w:cs="Times New Roman"/>
-                      <w:sz w:val="24"/>
-                      <w:szCs w:val="24"/>
-                    </w:rPr>
-                    <w:t>11,TO_DATE('10-06-2001','DD-MM-YYYY'),'BELGAVI');</w:t>
+                    <w:t>INSERT INTO SYSTEM.ACCIDENT VALUES(11,TO_DATE('10-06-2001','DD-MM-YYYY'),'BELGAVI');</w:t>
                   </w:r>
                 </w:p>
                 <w:p>
@@ -2057,25 +1355,7 @@
                       <w:sz w:val="24"/>
                       <w:szCs w:val="24"/>
                     </w:rPr>
-                    <w:t xml:space="preserve">INSERT INTO SYSTEM.ACCIDENT </w:t>
-                  </w:r>
-                  <w:proofErr w:type="gramStart"/>
-                  <w:r>
-                    <w:rPr>
-                      <w:rFonts w:ascii="Times New Roman" w:hAnsi="Times New Roman" w:cs="Times New Roman"/>
-                      <w:sz w:val="24"/>
-                      <w:szCs w:val="24"/>
-                    </w:rPr>
-                    <w:t>VALUES(</w:t>
-                  </w:r>
-                  <w:proofErr w:type="gramEnd"/>
-                  <w:r>
-                    <w:rPr>
-                      <w:rFonts w:ascii="Times New Roman" w:hAnsi="Times New Roman" w:cs="Times New Roman"/>
-                      <w:sz w:val="24"/>
-                      <w:szCs w:val="24"/>
-                    </w:rPr>
-                    <w:t>12,TO_DATE('12-08-2003','DD-MM-YYYY'),'BELGAVI');</w:t>
+                    <w:t>INSERT INTO SYSTEM.ACCIDENT VALUES(12,TO_DATE('12-08-2003','DD-MM-YYYY'),'BELGAVI');</w:t>
                   </w:r>
                 </w:p>
                 <w:p>
@@ -2094,25 +1374,7 @@
                       <w:sz w:val="24"/>
                       <w:szCs w:val="24"/>
                     </w:rPr>
-                    <w:t xml:space="preserve">INSERT INTO SYSTEM.ACCIDENT </w:t>
-                  </w:r>
-                  <w:proofErr w:type="gramStart"/>
-                  <w:r>
-                    <w:rPr>
-                      <w:rFonts w:ascii="Times New Roman" w:hAnsi="Times New Roman" w:cs="Times New Roman"/>
-                      <w:sz w:val="24"/>
-                      <w:szCs w:val="24"/>
-                    </w:rPr>
-                    <w:t>VALUES(</w:t>
-                  </w:r>
-                  <w:proofErr w:type="gramEnd"/>
-                  <w:r>
-                    <w:rPr>
-                      <w:rFonts w:ascii="Times New Roman" w:hAnsi="Times New Roman" w:cs="Times New Roman"/>
-                      <w:sz w:val="24"/>
-                      <w:szCs w:val="24"/>
-                    </w:rPr>
-                    <w:t>13,TO_DATE('14-10-2015','DD-MM-YYYY'),'BELGAVI');</w:t>
+                    <w:t>INSERT INTO SYSTEM.ACCIDENT VALUES(13,TO_DATE('14-10-2015','DD-MM-YYYY'),'BELGAVI');</w:t>
                   </w:r>
                 </w:p>
                 <w:p>
@@ -2131,25 +1393,7 @@
                       <w:sz w:val="24"/>
                       <w:szCs w:val="24"/>
                     </w:rPr>
-                    <w:t xml:space="preserve">INSERT INTO SYSTEM.ACCIDENT </w:t>
-                  </w:r>
-                  <w:proofErr w:type="gramStart"/>
-                  <w:r>
-                    <w:rPr>
-                      <w:rFonts w:ascii="Times New Roman" w:hAnsi="Times New Roman" w:cs="Times New Roman"/>
-                      <w:sz w:val="24"/>
-                      <w:szCs w:val="24"/>
-                    </w:rPr>
-                    <w:t>VALUES(</w:t>
-                  </w:r>
-                  <w:proofErr w:type="gramEnd"/>
-                  <w:r>
-                    <w:rPr>
-                      <w:rFonts w:ascii="Times New Roman" w:hAnsi="Times New Roman" w:cs="Times New Roman"/>
-                      <w:sz w:val="24"/>
-                      <w:szCs w:val="24"/>
-                    </w:rPr>
-                    <w:t>14,TO_DATE('16-12-2010','DD-MM-YYYY'),'BELGAVI');</w:t>
+                    <w:t>INSERT INTO SYSTEM.ACCIDENT VALUES(14,TO_DATE('16-12-2010','DD-MM-YYYY'),'BELGAVI');</w:t>
                   </w:r>
                 </w:p>
                 <w:p>
@@ -2168,25 +1412,7 @@
                       <w:sz w:val="24"/>
                       <w:szCs w:val="24"/>
                     </w:rPr>
-                    <w:t xml:space="preserve">INSERT INTO SYSTEM.ACCIDENT </w:t>
-                  </w:r>
-                  <w:proofErr w:type="gramStart"/>
-                  <w:r>
-                    <w:rPr>
-                      <w:rFonts w:ascii="Times New Roman" w:hAnsi="Times New Roman" w:cs="Times New Roman"/>
-                      <w:sz w:val="24"/>
-                      <w:szCs w:val="24"/>
-                    </w:rPr>
-                    <w:t>VALUES(</w:t>
-                  </w:r>
-                  <w:proofErr w:type="gramEnd"/>
-                  <w:r>
-                    <w:rPr>
-                      <w:rFonts w:ascii="Times New Roman" w:hAnsi="Times New Roman" w:cs="Times New Roman"/>
-                      <w:sz w:val="24"/>
-                      <w:szCs w:val="24"/>
-                    </w:rPr>
-                    <w:t>15,TO_DATE('18-02-2013','DD-MM-YYYY'),'BELGAVI');</w:t>
+                    <w:t>INSERT INTO SYSTEM.ACCIDENT VALUES(15,TO_DATE('18-02-2013','DD-MM-YYYY'),'BELGAVI');</w:t>
                   </w:r>
                 </w:p>
                 <w:p>
@@ -2254,18 +1480,8 @@
                       <w:sz w:val="24"/>
                       <w:szCs w:val="24"/>
                     </w:rPr>
-                    <w:t xml:space="preserve">CREATE TABLE </w:t>
-                  </w:r>
-                  <w:proofErr w:type="gramStart"/>
-                  <w:r>
-                    <w:rPr>
-                      <w:rFonts w:ascii="Times New Roman" w:hAnsi="Times New Roman" w:cs="Times New Roman"/>
-                      <w:sz w:val="24"/>
-                      <w:szCs w:val="24"/>
-                    </w:rPr>
-                    <w:t>OWNS(</w:t>
-                  </w:r>
-                  <w:proofErr w:type="gramEnd"/>
+                    <w:t>CREATE TABLE OWNS(</w:t>
+                  </w:r>
                 </w:p>
                 <w:p>
                   <w:pPr>
@@ -2301,23 +1517,13 @@
                     </w:rPr>
                     <w:tab/>
                   </w:r>
-                  <w:proofErr w:type="gramStart"/>
-                  <w:r>
-                    <w:rPr>
-                      <w:rFonts w:ascii="Times New Roman" w:hAnsi="Times New Roman" w:cs="Times New Roman"/>
-                      <w:sz w:val="24"/>
-                      <w:szCs w:val="24"/>
-                    </w:rPr>
-                    <w:t>VARCHAR2(</w:t>
-                  </w:r>
-                  <w:proofErr w:type="gramEnd"/>
-                  <w:r>
-                    <w:rPr>
-                      <w:rFonts w:ascii="Times New Roman" w:hAnsi="Times New Roman" w:cs="Times New Roman"/>
-                      <w:sz w:val="24"/>
-                      <w:szCs w:val="24"/>
-                    </w:rPr>
-                    <w:t>10),</w:t>
+                  <w:r>
+                    <w:rPr>
+                      <w:rFonts w:ascii="Times New Roman" w:hAnsi="Times New Roman" w:cs="Times New Roman"/>
+                      <w:sz w:val="24"/>
+                      <w:szCs w:val="24"/>
+                    </w:rPr>
+                    <w:t>VARCHAR2(10),</w:t>
                   </w:r>
                 </w:p>
                 <w:p>
@@ -2354,23 +1560,13 @@
                     </w:rPr>
                     <w:tab/>
                   </w:r>
-                  <w:proofErr w:type="gramStart"/>
-                  <w:r>
-                    <w:rPr>
-                      <w:rFonts w:ascii="Times New Roman" w:hAnsi="Times New Roman" w:cs="Times New Roman"/>
-                      <w:sz w:val="24"/>
-                      <w:szCs w:val="24"/>
-                    </w:rPr>
-                    <w:t>VARCHAR2(</w:t>
-                  </w:r>
-                  <w:proofErr w:type="gramEnd"/>
-                  <w:r>
-                    <w:rPr>
-                      <w:rFonts w:ascii="Times New Roman" w:hAnsi="Times New Roman" w:cs="Times New Roman"/>
-                      <w:sz w:val="24"/>
-                      <w:szCs w:val="24"/>
-                    </w:rPr>
-                    <w:t>10));</w:t>
+                  <w:r>
+                    <w:rPr>
+                      <w:rFonts w:ascii="Times New Roman" w:hAnsi="Times New Roman" w:cs="Times New Roman"/>
+                      <w:sz w:val="24"/>
+                      <w:szCs w:val="24"/>
+                    </w:rPr>
+                    <w:t>VARCHAR2(10));</w:t>
                   </w:r>
                 </w:p>
                 <w:p>
@@ -2400,25 +1596,7 @@
                       <w:sz w:val="24"/>
                       <w:szCs w:val="24"/>
                     </w:rPr>
-                    <w:t>ALTER TABLE OWNS ADD CONSTRAINT FK_DRVR_</w:t>
-                  </w:r>
-                  <w:proofErr w:type="gramStart"/>
-                  <w:r>
-                    <w:rPr>
-                      <w:rFonts w:ascii="Times New Roman" w:hAnsi="Times New Roman" w:cs="Times New Roman"/>
-                      <w:sz w:val="24"/>
-                      <w:szCs w:val="24"/>
-                    </w:rPr>
-                    <w:t>ID  FOREIGN</w:t>
-                  </w:r>
-                  <w:proofErr w:type="gramEnd"/>
-                  <w:r>
-                    <w:rPr>
-                      <w:rFonts w:ascii="Times New Roman" w:hAnsi="Times New Roman" w:cs="Times New Roman"/>
-                      <w:sz w:val="24"/>
-                      <w:szCs w:val="24"/>
-                    </w:rPr>
-                    <w:t xml:space="preserve"> KEY (DRIVER_ID) REFERENCES PERSON((DRIVER_ID);</w:t>
+                    <w:t>ALTER TABLE OWNS ADD CONSTRAINT FK_DRVR_ID  FOREIGN KEY (DRIVER_ID) REFERENCES PERSON((DRIVER_ID);</w:t>
                   </w:r>
                 </w:p>
                 <w:p>
@@ -2448,25 +1626,7 @@
                       <w:sz w:val="24"/>
                       <w:szCs w:val="24"/>
                     </w:rPr>
-                    <w:t xml:space="preserve">ALTER TABLE OWNS ADD CONSTRAINT FK_REGNO_ID FOREIGN KEY (REGNO) REFERENCES </w:t>
-                  </w:r>
-                  <w:proofErr w:type="gramStart"/>
-                  <w:r>
-                    <w:rPr>
-                      <w:rFonts w:ascii="Times New Roman" w:hAnsi="Times New Roman" w:cs="Times New Roman"/>
-                      <w:sz w:val="24"/>
-                      <w:szCs w:val="24"/>
-                    </w:rPr>
-                    <w:t>CAR(</w:t>
-                  </w:r>
-                  <w:proofErr w:type="gramEnd"/>
-                  <w:r>
-                    <w:rPr>
-                      <w:rFonts w:ascii="Times New Roman" w:hAnsi="Times New Roman" w:cs="Times New Roman"/>
-                      <w:sz w:val="24"/>
-                      <w:szCs w:val="24"/>
-                    </w:rPr>
-                    <w:t>REGNO);</w:t>
+                    <w:t>ALTER TABLE OWNS ADD CONSTRAINT FK_REGNO_ID FOREIGN KEY (REGNO) REFERENCES CAR(REGNO);</w:t>
                   </w:r>
                 </w:p>
                 <w:p>
@@ -2496,25 +1656,7 @@
                       <w:sz w:val="24"/>
                       <w:szCs w:val="24"/>
                     </w:rPr>
-                    <w:t xml:space="preserve">INSERT INTO SYSTEM.OWNS </w:t>
-                  </w:r>
-                  <w:proofErr w:type="gramStart"/>
-                  <w:r>
-                    <w:rPr>
-                      <w:rFonts w:ascii="Times New Roman" w:hAnsi="Times New Roman" w:cs="Times New Roman"/>
-                      <w:sz w:val="24"/>
-                      <w:szCs w:val="24"/>
-                    </w:rPr>
-                    <w:t>VALUES(</w:t>
-                  </w:r>
-                  <w:proofErr w:type="gramEnd"/>
-                  <w:r>
-                    <w:rPr>
-                      <w:rFonts w:ascii="Times New Roman" w:hAnsi="Times New Roman" w:cs="Times New Roman"/>
-                      <w:sz w:val="24"/>
-                      <w:szCs w:val="24"/>
-                    </w:rPr>
-                    <w:t>11,110);</w:t>
+                    <w:t>INSERT INTO SYSTEM.OWNS VALUES(11,110);</w:t>
                   </w:r>
                 </w:p>
                 <w:p>
@@ -2533,25 +1675,7 @@
                       <w:sz w:val="24"/>
                       <w:szCs w:val="24"/>
                     </w:rPr>
-                    <w:t xml:space="preserve">INSERT INTO SYSTEM.OWNS </w:t>
-                  </w:r>
-                  <w:proofErr w:type="gramStart"/>
-                  <w:r>
-                    <w:rPr>
-                      <w:rFonts w:ascii="Times New Roman" w:hAnsi="Times New Roman" w:cs="Times New Roman"/>
-                      <w:sz w:val="24"/>
-                      <w:szCs w:val="24"/>
-                    </w:rPr>
-                    <w:t>VALUES(</w:t>
-                  </w:r>
-                  <w:proofErr w:type="gramEnd"/>
-                  <w:r>
-                    <w:rPr>
-                      <w:rFonts w:ascii="Times New Roman" w:hAnsi="Times New Roman" w:cs="Times New Roman"/>
-                      <w:sz w:val="24"/>
-                      <w:szCs w:val="24"/>
-                    </w:rPr>
-                    <w:t>22,112);</w:t>
+                    <w:t>INSERT INTO SYSTEM.OWNS VALUES(22,112);</w:t>
                   </w:r>
                 </w:p>
                 <w:p>
@@ -2570,25 +1694,7 @@
                       <w:sz w:val="24"/>
                       <w:szCs w:val="24"/>
                     </w:rPr>
-                    <w:t xml:space="preserve">INSERT INTO SYSTEM.OWNS </w:t>
-                  </w:r>
-                  <w:proofErr w:type="gramStart"/>
-                  <w:r>
-                    <w:rPr>
-                      <w:rFonts w:ascii="Times New Roman" w:hAnsi="Times New Roman" w:cs="Times New Roman"/>
-                      <w:sz w:val="24"/>
-                      <w:szCs w:val="24"/>
-                    </w:rPr>
-                    <w:t>VALUES(</w:t>
-                  </w:r>
-                  <w:proofErr w:type="gramEnd"/>
-                  <w:r>
-                    <w:rPr>
-                      <w:rFonts w:ascii="Times New Roman" w:hAnsi="Times New Roman" w:cs="Times New Roman"/>
-                      <w:sz w:val="24"/>
-                      <w:szCs w:val="24"/>
-                    </w:rPr>
-                    <w:t>33,113);</w:t>
+                    <w:t>INSERT INTO SYSTEM.OWNS VALUES(33,113);</w:t>
                   </w:r>
                 </w:p>
                 <w:p>
@@ -2607,25 +1713,7 @@
                       <w:sz w:val="24"/>
                       <w:szCs w:val="24"/>
                     </w:rPr>
-                    <w:t xml:space="preserve">INSERT INTO SYSTEM.OWNS </w:t>
-                  </w:r>
-                  <w:proofErr w:type="gramStart"/>
-                  <w:r>
-                    <w:rPr>
-                      <w:rFonts w:ascii="Times New Roman" w:hAnsi="Times New Roman" w:cs="Times New Roman"/>
-                      <w:sz w:val="24"/>
-                      <w:szCs w:val="24"/>
-                    </w:rPr>
-                    <w:t>VALUES(</w:t>
-                  </w:r>
-                  <w:proofErr w:type="gramEnd"/>
-                  <w:r>
-                    <w:rPr>
-                      <w:rFonts w:ascii="Times New Roman" w:hAnsi="Times New Roman" w:cs="Times New Roman"/>
-                      <w:sz w:val="24"/>
-                      <w:szCs w:val="24"/>
-                    </w:rPr>
-                    <w:t>44,114);</w:t>
+                    <w:t>INSERT INTO SYSTEM.OWNS VALUES(44,114);</w:t>
                   </w:r>
                 </w:p>
                 <w:p>
@@ -2644,25 +1732,7 @@
                       <w:sz w:val="24"/>
                       <w:szCs w:val="24"/>
                     </w:rPr>
-                    <w:t xml:space="preserve">INSERT INTO SYSTEM.OWNS </w:t>
-                  </w:r>
-                  <w:proofErr w:type="gramStart"/>
-                  <w:r>
-                    <w:rPr>
-                      <w:rFonts w:ascii="Times New Roman" w:hAnsi="Times New Roman" w:cs="Times New Roman"/>
-                      <w:sz w:val="24"/>
-                      <w:szCs w:val="24"/>
-                    </w:rPr>
-                    <w:t>VALUES(</w:t>
-                  </w:r>
-                  <w:proofErr w:type="gramEnd"/>
-                  <w:r>
-                    <w:rPr>
-                      <w:rFonts w:ascii="Times New Roman" w:hAnsi="Times New Roman" w:cs="Times New Roman"/>
-                      <w:sz w:val="24"/>
-                      <w:szCs w:val="24"/>
-                    </w:rPr>
-                    <w:t>55,115);</w:t>
+                    <w:t>INSERT INTO SYSTEM.OWNS VALUES(55,115);</w:t>
                   </w:r>
                 </w:p>
                 <w:p>
@@ -3136,18 +2206,8 @@
                       <w:sz w:val="24"/>
                       <w:szCs w:val="24"/>
                     </w:rPr>
-                    <w:t xml:space="preserve">CREATE TABLE </w:t>
-                  </w:r>
-                  <w:proofErr w:type="gramStart"/>
-                  <w:r>
-                    <w:rPr>
-                      <w:rFonts w:ascii="Times New Roman" w:hAnsi="Times New Roman" w:cs="Times New Roman"/>
-                      <w:sz w:val="24"/>
-                      <w:szCs w:val="24"/>
-                    </w:rPr>
-                    <w:t>PARTICIPATED(</w:t>
-                  </w:r>
-                  <w:proofErr w:type="gramEnd"/>
+                    <w:t>CREATE TABLE PARTICIPATED(</w:t>
+                  </w:r>
                 </w:p>
                 <w:p>
                   <w:pPr>
@@ -3191,23 +2251,13 @@
                     </w:rPr>
                     <w:tab/>
                   </w:r>
-                  <w:proofErr w:type="gramStart"/>
-                  <w:r>
-                    <w:rPr>
-                      <w:rFonts w:ascii="Times New Roman" w:hAnsi="Times New Roman" w:cs="Times New Roman"/>
-                      <w:sz w:val="24"/>
-                      <w:szCs w:val="24"/>
-                    </w:rPr>
-                    <w:t>VARCHAR2(</w:t>
-                  </w:r>
-                  <w:proofErr w:type="gramEnd"/>
-                  <w:r>
-                    <w:rPr>
-                      <w:rFonts w:ascii="Times New Roman" w:hAnsi="Times New Roman" w:cs="Times New Roman"/>
-                      <w:sz w:val="24"/>
-                      <w:szCs w:val="24"/>
-                    </w:rPr>
-                    <w:t>10),</w:t>
+                  <w:r>
+                    <w:rPr>
+                      <w:rFonts w:ascii="Times New Roman" w:hAnsi="Times New Roman" w:cs="Times New Roman"/>
+                      <w:sz w:val="24"/>
+                      <w:szCs w:val="24"/>
+                    </w:rPr>
+                    <w:t>VARCHAR2(10),</w:t>
                   </w:r>
                 </w:p>
                 <w:p>
@@ -3252,23 +2302,13 @@
                     </w:rPr>
                     <w:tab/>
                   </w:r>
-                  <w:proofErr w:type="gramStart"/>
-                  <w:r>
-                    <w:rPr>
-                      <w:rFonts w:ascii="Times New Roman" w:hAnsi="Times New Roman" w:cs="Times New Roman"/>
-                      <w:sz w:val="24"/>
-                      <w:szCs w:val="24"/>
-                    </w:rPr>
-                    <w:t>VARCHAR2(</w:t>
-                  </w:r>
-                  <w:proofErr w:type="gramEnd"/>
-                  <w:r>
-                    <w:rPr>
-                      <w:rFonts w:ascii="Times New Roman" w:hAnsi="Times New Roman" w:cs="Times New Roman"/>
-                      <w:sz w:val="24"/>
-                      <w:szCs w:val="24"/>
-                    </w:rPr>
-                    <w:t>10),</w:t>
+                  <w:r>
+                    <w:rPr>
+                      <w:rFonts w:ascii="Times New Roman" w:hAnsi="Times New Roman" w:cs="Times New Roman"/>
+                      <w:sz w:val="24"/>
+                      <w:szCs w:val="24"/>
+                    </w:rPr>
+                    <w:t>VARCHAR2(10),</w:t>
                   </w:r>
                 </w:p>
                 <w:p>
@@ -3305,23 +2345,13 @@
                     </w:rPr>
                     <w:tab/>
                   </w:r>
-                  <w:proofErr w:type="gramStart"/>
-                  <w:r>
-                    <w:rPr>
-                      <w:rFonts w:ascii="Times New Roman" w:hAnsi="Times New Roman" w:cs="Times New Roman"/>
-                      <w:sz w:val="24"/>
-                      <w:szCs w:val="24"/>
-                    </w:rPr>
-                    <w:t>NUMBER(</w:t>
-                  </w:r>
-                  <w:proofErr w:type="gramEnd"/>
-                  <w:r>
-                    <w:rPr>
-                      <w:rFonts w:ascii="Times New Roman" w:hAnsi="Times New Roman" w:cs="Times New Roman"/>
-                      <w:sz w:val="24"/>
-                      <w:szCs w:val="24"/>
-                    </w:rPr>
-                    <w:t>10),</w:t>
+                  <w:r>
+                    <w:rPr>
+                      <w:rFonts w:ascii="Times New Roman" w:hAnsi="Times New Roman" w:cs="Times New Roman"/>
+                      <w:sz w:val="24"/>
+                      <w:szCs w:val="24"/>
+                    </w:rPr>
+                    <w:t>NUMBER(10),</w:t>
                   </w:r>
                 </w:p>
                 <w:p>
@@ -3349,24 +2379,7 @@
                       <w:szCs w:val="24"/>
                     </w:rPr>
                     <w:tab/>
-                  </w:r>
-                  <w:proofErr w:type="gramStart"/>
-                  <w:r>
-                    <w:rPr>
-                      <w:rFonts w:ascii="Times New Roman" w:hAnsi="Times New Roman" w:cs="Times New Roman"/>
-                      <w:sz w:val="24"/>
-                      <w:szCs w:val="24"/>
-                    </w:rPr>
-                    <w:t>NUMBER(</w:t>
-                  </w:r>
-                  <w:proofErr w:type="gramEnd"/>
-                  <w:r>
-                    <w:rPr>
-                      <w:rFonts w:ascii="Times New Roman" w:hAnsi="Times New Roman" w:cs="Times New Roman"/>
-                      <w:sz w:val="24"/>
-                      <w:szCs w:val="24"/>
-                    </w:rPr>
-                    <w:t>10));</w:t>
+                    <w:t>NUMBER(10));</w:t>
                   </w:r>
                 </w:p>
                 <w:p>
@@ -3396,25 +2409,7 @@
                       <w:sz w:val="24"/>
                       <w:szCs w:val="24"/>
                     </w:rPr>
-                    <w:t>ALTER TABLE PARTICIPATED ADD CONSTRAINT FK_DRVR1_</w:t>
-                  </w:r>
-                  <w:proofErr w:type="gramStart"/>
-                  <w:r>
-                    <w:rPr>
-                      <w:rFonts w:ascii="Times New Roman" w:hAnsi="Times New Roman" w:cs="Times New Roman"/>
-                      <w:sz w:val="24"/>
-                      <w:szCs w:val="24"/>
-                    </w:rPr>
-                    <w:t>ID  FOREIGN</w:t>
-                  </w:r>
-                  <w:proofErr w:type="gramEnd"/>
-                  <w:r>
-                    <w:rPr>
-                      <w:rFonts w:ascii="Times New Roman" w:hAnsi="Times New Roman" w:cs="Times New Roman"/>
-                      <w:sz w:val="24"/>
-                      <w:szCs w:val="24"/>
-                    </w:rPr>
-                    <w:t xml:space="preserve"> KEY (DRIVER_ID) REFERENCES PERSON((DRIVER_ID);</w:t>
+                    <w:t>ALTER TABLE PARTICIPATED ADD CONSTRAINT FK_DRVR1_ID  FOREIGN KEY (DRIVER_ID) REFERENCES PERSON((DRIVER_ID);</w:t>
                   </w:r>
                 </w:p>
                 <w:p>
@@ -3444,25 +2439,7 @@
                       <w:sz w:val="24"/>
                       <w:szCs w:val="24"/>
                     </w:rPr>
-                    <w:t>ALTER TABLE PARTICIPATED ADD CONSTRAINT FK_REGNO1_</w:t>
-                  </w:r>
-                  <w:proofErr w:type="gramStart"/>
-                  <w:r>
-                    <w:rPr>
-                      <w:rFonts w:ascii="Times New Roman" w:hAnsi="Times New Roman" w:cs="Times New Roman"/>
-                      <w:sz w:val="24"/>
-                      <w:szCs w:val="24"/>
-                    </w:rPr>
-                    <w:t>ID  FOREIGN</w:t>
-                  </w:r>
-                  <w:proofErr w:type="gramEnd"/>
-                  <w:r>
-                    <w:rPr>
-                      <w:rFonts w:ascii="Times New Roman" w:hAnsi="Times New Roman" w:cs="Times New Roman"/>
-                      <w:sz w:val="24"/>
-                      <w:szCs w:val="24"/>
-                    </w:rPr>
-                    <w:t xml:space="preserve"> KEY (REGNO) REFERENCES CAR(REGNO);</w:t>
+                    <w:t>ALTER TABLE PARTICIPATED ADD CONSTRAINT FK_REGNO1_ID  FOREIGN KEY (REGNO) REFERENCES CAR(REGNO);</w:t>
                   </w:r>
                 </w:p>
                 <w:p>
@@ -3492,25 +2469,7 @@
                       <w:sz w:val="24"/>
                       <w:szCs w:val="24"/>
                     </w:rPr>
-                    <w:t xml:space="preserve">ALTER TABLE PARTICIPATED ADD CONSTRAINT FK_RPTNO_ID FOREIGN KEY REPORT_NUMBER) REFERENCES </w:t>
-                  </w:r>
-                  <w:proofErr w:type="gramStart"/>
-                  <w:r>
-                    <w:rPr>
-                      <w:rFonts w:ascii="Times New Roman" w:hAnsi="Times New Roman" w:cs="Times New Roman"/>
-                      <w:sz w:val="24"/>
-                      <w:szCs w:val="24"/>
-                    </w:rPr>
-                    <w:t>ACCIDENT(</w:t>
-                  </w:r>
-                  <w:proofErr w:type="gramEnd"/>
-                  <w:r>
-                    <w:rPr>
-                      <w:rFonts w:ascii="Times New Roman" w:hAnsi="Times New Roman" w:cs="Times New Roman"/>
-                      <w:sz w:val="24"/>
-                      <w:szCs w:val="24"/>
-                    </w:rPr>
-                    <w:t>REPORT_NUMBER);</w:t>
+                    <w:t>ALTER TABLE PARTICIPATED ADD CONSTRAINT FK_RPTNO_ID FOREIGN KEY REPORT_NUMBER) REFERENCES ACCIDENT(REPORT_NUMBER);</w:t>
                   </w:r>
                 </w:p>
                 <w:p>
@@ -3551,25 +2510,7 @@
                       <w:sz w:val="24"/>
                       <w:szCs w:val="24"/>
                     </w:rPr>
-                    <w:t xml:space="preserve">INSERT INTO SYSTEM.PARTICIPATED </w:t>
-                  </w:r>
-                  <w:proofErr w:type="gramStart"/>
-                  <w:r>
-                    <w:rPr>
-                      <w:rFonts w:ascii="Times New Roman" w:hAnsi="Times New Roman" w:cs="Times New Roman"/>
-                      <w:sz w:val="24"/>
-                      <w:szCs w:val="24"/>
-                    </w:rPr>
-                    <w:t>VALUES(</w:t>
-                  </w:r>
-                  <w:proofErr w:type="gramEnd"/>
-                  <w:r>
-                    <w:rPr>
-                      <w:rFonts w:ascii="Times New Roman" w:hAnsi="Times New Roman" w:cs="Times New Roman"/>
-                      <w:sz w:val="24"/>
-                      <w:szCs w:val="24"/>
-                    </w:rPr>
-                    <w:t>'11','110',11,5000);</w:t>
+                    <w:t>INSERT INTO SYSTEM.PARTICIPATED VALUES('11','110',11,5000);</w:t>
                   </w:r>
                 </w:p>
                 <w:p>
@@ -3588,25 +2529,7 @@
                       <w:sz w:val="24"/>
                       <w:szCs w:val="24"/>
                     </w:rPr>
-                    <w:t xml:space="preserve">INSERT INTO SYSTEM.PARTICIPATED </w:t>
-                  </w:r>
-                  <w:proofErr w:type="gramStart"/>
-                  <w:r>
-                    <w:rPr>
-                      <w:rFonts w:ascii="Times New Roman" w:hAnsi="Times New Roman" w:cs="Times New Roman"/>
-                      <w:sz w:val="24"/>
-                      <w:szCs w:val="24"/>
-                    </w:rPr>
-                    <w:t>VALUES(</w:t>
-                  </w:r>
-                  <w:proofErr w:type="gramEnd"/>
-                  <w:r>
-                    <w:rPr>
-                      <w:rFonts w:ascii="Times New Roman" w:hAnsi="Times New Roman" w:cs="Times New Roman"/>
-                      <w:sz w:val="24"/>
-                      <w:szCs w:val="24"/>
-                    </w:rPr>
-                    <w:t>'22','112',12,6000);</w:t>
+                    <w:t>INSERT INTO SYSTEM.PARTICIPATED VALUES('22','112',12,6000);</w:t>
                   </w:r>
                 </w:p>
                 <w:p>
@@ -3625,25 +2548,7 @@
                       <w:sz w:val="24"/>
                       <w:szCs w:val="24"/>
                     </w:rPr>
-                    <w:t xml:space="preserve">INSERT INTO SYSTEM.PARTICIPATED </w:t>
-                  </w:r>
-                  <w:proofErr w:type="gramStart"/>
-                  <w:r>
-                    <w:rPr>
-                      <w:rFonts w:ascii="Times New Roman" w:hAnsi="Times New Roman" w:cs="Times New Roman"/>
-                      <w:sz w:val="24"/>
-                      <w:szCs w:val="24"/>
-                    </w:rPr>
-                    <w:t>VALUES(</w:t>
-                  </w:r>
-                  <w:proofErr w:type="gramEnd"/>
-                  <w:r>
-                    <w:rPr>
-                      <w:rFonts w:ascii="Times New Roman" w:hAnsi="Times New Roman" w:cs="Times New Roman"/>
-                      <w:sz w:val="24"/>
-                      <w:szCs w:val="24"/>
-                    </w:rPr>
-                    <w:t>'33','113',13,7000);</w:t>
+                    <w:t>INSERT INTO SYSTEM.PARTICIPATED VALUES('33','113',13,7000);</w:t>
                   </w:r>
                 </w:p>
                 <w:p>
@@ -3662,25 +2567,7 @@
                       <w:sz w:val="24"/>
                       <w:szCs w:val="24"/>
                     </w:rPr>
-                    <w:t xml:space="preserve">INSERT INTO SYSTEM.PARTICIPATED </w:t>
-                  </w:r>
-                  <w:proofErr w:type="gramStart"/>
-                  <w:r>
-                    <w:rPr>
-                      <w:rFonts w:ascii="Times New Roman" w:hAnsi="Times New Roman" w:cs="Times New Roman"/>
-                      <w:sz w:val="24"/>
-                      <w:szCs w:val="24"/>
-                    </w:rPr>
-                    <w:t>VALUES(</w:t>
-                  </w:r>
-                  <w:proofErr w:type="gramEnd"/>
-                  <w:r>
-                    <w:rPr>
-                      <w:rFonts w:ascii="Times New Roman" w:hAnsi="Times New Roman" w:cs="Times New Roman"/>
-                      <w:sz w:val="24"/>
-                      <w:szCs w:val="24"/>
-                    </w:rPr>
-                    <w:t>'44','114',14,8000);</w:t>
+                    <w:t>INSERT INTO SYSTEM.PARTICIPATED VALUES('44','114',14,8000);</w:t>
                   </w:r>
                 </w:p>
                 <w:p>
@@ -3699,25 +2586,7 @@
                       <w:sz w:val="24"/>
                       <w:szCs w:val="24"/>
                     </w:rPr>
-                    <w:t xml:space="preserve">INSERT INTO SYSTEM.PARTICIPATED </w:t>
-                  </w:r>
-                  <w:proofErr w:type="gramStart"/>
-                  <w:r>
-                    <w:rPr>
-                      <w:rFonts w:ascii="Times New Roman" w:hAnsi="Times New Roman" w:cs="Times New Roman"/>
-                      <w:sz w:val="24"/>
-                      <w:szCs w:val="24"/>
-                    </w:rPr>
-                    <w:t>VALUES(</w:t>
-                  </w:r>
-                  <w:proofErr w:type="gramEnd"/>
-                  <w:r>
-                    <w:rPr>
-                      <w:rFonts w:ascii="Times New Roman" w:hAnsi="Times New Roman" w:cs="Times New Roman"/>
-                      <w:sz w:val="24"/>
-                      <w:szCs w:val="24"/>
-                    </w:rPr>
-                    <w:t>'55','115',15,9000);</w:t>
+                    <w:t>INSERT INTO SYSTEM.PARTICIPATED VALUES('55','115',15,9000);</w:t>
                   </w:r>
                 </w:p>
               </w:txbxContent>
@@ -4180,29 +3049,7 @@
           <w:sz w:val="28"/>
           <w:lang w:val="en-US"/>
         </w:rPr>
-        <w:t xml:space="preserve">Find </w:t>
-      </w:r>
-      <w:proofErr w:type="gramStart"/>
-      <w:r>
-        <w:rPr>
-          <w:rFonts w:ascii="Times New Roman" w:hAnsi="Times New Roman" w:cs="Times New Roman"/>
-          <w:b/>
-          <w:color w:val="000000"/>
-          <w:sz w:val="28"/>
-          <w:lang w:val="en-US"/>
-        </w:rPr>
-        <w:t>The</w:t>
-      </w:r>
-      <w:proofErr w:type="gramEnd"/>
-      <w:r>
-        <w:rPr>
-          <w:rFonts w:ascii="Times New Roman" w:hAnsi="Times New Roman" w:cs="Times New Roman"/>
-          <w:b/>
-          <w:color w:val="000000"/>
-          <w:sz w:val="28"/>
-          <w:lang w:val="en-US"/>
-        </w:rPr>
-        <w:t xml:space="preserve"> Number Of Accidents In Which Cars Belonging To A Specific Model Were Involved.</w:t>
+        <w:t>Find The Number Of Accidents In Which Cars Belonging To A Specific Model Were Involved.</w:t>
       </w:r>
     </w:p>
     <w:p>
@@ -4360,28 +3207,103 @@
         </w:rPr>
         <w:t xml:space="preserve">List </w:t>
       </w:r>
-      <w:proofErr w:type="gramStart"/>
-      <w:r>
-        <w:rPr>
-          <w:rFonts w:ascii="Times New Roman" w:hAnsi="Times New Roman" w:cs="Times New Roman"/>
-          <w:b/>
-          <w:color w:val="000000"/>
-          <w:sz w:val="28"/>
-          <w:lang w:val="en-US"/>
-        </w:rPr>
-        <w:t>The</w:t>
-      </w:r>
-      <w:proofErr w:type="gramEnd"/>
-      <w:r>
-        <w:rPr>
-          <w:rFonts w:ascii="Times New Roman" w:hAnsi="Times New Roman" w:cs="Times New Roman"/>
-          <w:b/>
-          <w:color w:val="000000"/>
-          <w:sz w:val="28"/>
-          <w:lang w:val="en-US"/>
-        </w:rPr>
-        <w:t xml:space="preserve"> Details Of The Cars Not Involved In Accident For A Specific Year.</w:t>
-      </w:r>
+      <w:r>
+        <w:rPr>
+          <w:rFonts w:ascii="Times New Roman" w:hAnsi="Times New Roman" w:cs="Times New Roman"/>
+          <w:b/>
+          <w:color w:val="000000"/>
+          <w:sz w:val="28"/>
+          <w:lang w:val="en-US"/>
+        </w:rPr>
+        <w:t>the</w:t>
+      </w:r>
+      <w:r>
+        <w:rPr>
+          <w:rFonts w:ascii="Times New Roman" w:hAnsi="Times New Roman" w:cs="Times New Roman"/>
+          <w:b/>
+          <w:color w:val="000000"/>
+          <w:sz w:val="28"/>
+          <w:lang w:val="en-US"/>
+        </w:rPr>
+        <w:t xml:space="preserve"> Details </w:t>
+      </w:r>
+      <w:r>
+        <w:rPr>
+          <w:rFonts w:ascii="Times New Roman" w:hAnsi="Times New Roman" w:cs="Times New Roman"/>
+          <w:b/>
+          <w:color w:val="000000"/>
+          <w:sz w:val="28"/>
+          <w:lang w:val="en-US"/>
+        </w:rPr>
+        <w:t>of</w:t>
+      </w:r>
+      <w:r>
+        <w:rPr>
+          <w:rFonts w:ascii="Times New Roman" w:hAnsi="Times New Roman" w:cs="Times New Roman"/>
+          <w:b/>
+          <w:color w:val="000000"/>
+          <w:sz w:val="28"/>
+          <w:lang w:val="en-US"/>
+        </w:rPr>
+        <w:t xml:space="preserve"> </w:t>
+      </w:r>
+      <w:r>
+        <w:rPr>
+          <w:rFonts w:ascii="Times New Roman" w:hAnsi="Times New Roman" w:cs="Times New Roman"/>
+          <w:b/>
+          <w:color w:val="000000"/>
+          <w:sz w:val="28"/>
+          <w:lang w:val="en-US"/>
+        </w:rPr>
+        <w:t>the</w:t>
+      </w:r>
+      <w:r>
+        <w:rPr>
+          <w:rFonts w:ascii="Times New Roman" w:hAnsi="Times New Roman" w:cs="Times New Roman"/>
+          <w:b/>
+          <w:color w:val="000000"/>
+          <w:sz w:val="28"/>
+          <w:lang w:val="en-US"/>
+        </w:rPr>
+        <w:t xml:space="preserve"> Cars Not Involved In Accident </w:t>
+      </w:r>
+      <w:bookmarkStart w:id="0" w:name="_GoBack"/>
+      <w:bookmarkEnd w:id="0"/>
+      <w:r>
+        <w:rPr>
+          <w:rFonts w:ascii="Times New Roman" w:hAnsi="Times New Roman" w:cs="Times New Roman"/>
+          <w:b/>
+          <w:color w:val="000000"/>
+          <w:sz w:val="28"/>
+          <w:lang w:val="en-US"/>
+        </w:rPr>
+        <w:t>for</w:t>
+      </w:r>
+      <w:r>
+        <w:rPr>
+          <w:rFonts w:ascii="Times New Roman" w:hAnsi="Times New Roman" w:cs="Times New Roman"/>
+          <w:b/>
+          <w:color w:val="000000"/>
+          <w:sz w:val="28"/>
+          <w:lang w:val="en-US"/>
+        </w:rPr>
+        <w:t xml:space="preserve"> A Specific Year.</w:t>
+      </w:r>
+    </w:p>
+    <w:p>
+      <w:pPr>
+        <w:autoSpaceDE w:val="0"/>
+        <w:autoSpaceDN w:val="0"/>
+        <w:adjustRightInd w:val="0"/>
+        <w:spacing w:after="0" w:line="240" w:lineRule="auto"/>
+        <w:rPr>
+          <w:rFonts w:ascii="Times New Roman" w:hAnsi="Times New Roman" w:cs="Times New Roman"/>
+          <w:b/>
+          <w:color w:val="000000"/>
+          <w:sz w:val="28"/>
+          <w:lang w:val="en-US"/>
+        </w:rPr>
+      </w:pPr>
     </w:p>
     <w:p>
       <w:pPr>
@@ -4636,8 +3558,6 @@
           </wp:inline>
         </w:drawing>
       </w:r>
-      <w:bookmarkStart w:id="0" w:name="_GoBack"/>
-      <w:bookmarkEnd w:id="0"/>
     </w:p>
     <w:p>
       <w:pPr>
@@ -5343,584 +4263,140 @@
           <w:lang w:val="en-US"/>
         </w:rPr>
       </w:pPr>
-      <w:proofErr w:type="gramStart"/>
-      <w:r>
-        <w:rPr>
-          <w:rFonts w:ascii="Times New Roman" w:hAnsi="Times New Roman" w:cs="Times New Roman"/>
-          <w:b/>
-          <w:color w:val="000000"/>
-          <w:sz w:val="28"/>
-          <w:lang w:val="en-US"/>
-        </w:rPr>
-        <w:t>CUSTOMER(</w:t>
-      </w:r>
-      <w:proofErr w:type="gramEnd"/>
-      <w:r>
-        <w:rPr>
-          <w:rFonts w:ascii="Times New Roman" w:hAnsi="Times New Roman" w:cs="Times New Roman"/>
-          <w:b/>
-          <w:color w:val="000000"/>
-          <w:sz w:val="28"/>
-          <w:lang w:val="en-US"/>
-        </w:rPr>
-        <w:t xml:space="preserve"> </w:t>
-      </w:r>
-      <w:proofErr w:type="spellStart"/>
-      <w:r>
-        <w:rPr>
-          <w:rFonts w:ascii="Times New Roman" w:hAnsi="Times New Roman" w:cs="Times New Roman"/>
-          <w:b/>
-          <w:color w:val="000000"/>
-          <w:sz w:val="28"/>
-          <w:lang w:val="en-US"/>
-        </w:rPr>
-        <w:t>custno:int</w:t>
-      </w:r>
-      <w:proofErr w:type="spellEnd"/>
-      <w:r>
-        <w:rPr>
-          <w:rFonts w:ascii="Times New Roman" w:hAnsi="Times New Roman" w:cs="Times New Roman"/>
-          <w:b/>
-          <w:color w:val="000000"/>
-          <w:sz w:val="28"/>
-          <w:lang w:val="en-US"/>
-        </w:rPr>
-        <w:t xml:space="preserve"> , </w:t>
-      </w:r>
-      <w:proofErr w:type="spellStart"/>
-      <w:r>
-        <w:rPr>
-          <w:rFonts w:ascii="Times New Roman" w:hAnsi="Times New Roman" w:cs="Times New Roman"/>
-          <w:b/>
-          <w:color w:val="000000"/>
-          <w:sz w:val="28"/>
-          <w:lang w:val="en-US"/>
-        </w:rPr>
-        <w:t>cname:string</w:t>
-      </w:r>
-      <w:proofErr w:type="spellEnd"/>
-      <w:r>
-        <w:rPr>
-          <w:rFonts w:ascii="Times New Roman" w:hAnsi="Times New Roman" w:cs="Times New Roman"/>
-          <w:b/>
-          <w:color w:val="000000"/>
-          <w:sz w:val="28"/>
-          <w:lang w:val="en-US"/>
-        </w:rPr>
-        <w:t xml:space="preserve"> , </w:t>
-      </w:r>
-      <w:proofErr w:type="spellStart"/>
-      <w:r>
-        <w:rPr>
-          <w:rFonts w:ascii="Times New Roman" w:hAnsi="Times New Roman" w:cs="Times New Roman"/>
-          <w:b/>
-          <w:color w:val="000000"/>
-          <w:sz w:val="28"/>
-          <w:lang w:val="en-US"/>
-        </w:rPr>
-        <w:t>city:string</w:t>
-      </w:r>
-      <w:proofErr w:type="spellEnd"/>
-      <w:r>
-        <w:rPr>
-          <w:rFonts w:ascii="Times New Roman" w:hAnsi="Times New Roman" w:cs="Times New Roman"/>
-          <w:b/>
-          <w:color w:val="000000"/>
-          <w:sz w:val="28"/>
-          <w:lang w:val="en-US"/>
-        </w:rPr>
-        <w:t xml:space="preserve"> )</w:t>
-      </w:r>
-    </w:p>
-    <w:p>
-      <w:pPr>
-        <w:autoSpaceDE w:val="0"/>
-        <w:autoSpaceDN w:val="0"/>
-        <w:adjustRightInd w:val="0"/>
-        <w:spacing w:after="0" w:line="240" w:lineRule="auto"/>
-        <w:rPr>
-          <w:rFonts w:ascii="Times New Roman" w:hAnsi="Times New Roman" w:cs="Times New Roman"/>
-          <w:b/>
-          <w:color w:val="000000"/>
-          <w:sz w:val="28"/>
-          <w:lang w:val="en-US"/>
-        </w:rPr>
-      </w:pPr>
-      <w:r>
-        <w:rPr>
-          <w:rFonts w:ascii="Times New Roman" w:hAnsi="Times New Roman" w:cs="Times New Roman"/>
-          <w:b/>
-          <w:color w:val="000000"/>
-          <w:sz w:val="28"/>
-          <w:lang w:val="en-US"/>
-        </w:rPr>
-        <w:t xml:space="preserve">ORDER( </w:t>
-      </w:r>
-      <w:proofErr w:type="spellStart"/>
-      <w:r>
-        <w:rPr>
-          <w:rFonts w:ascii="Times New Roman" w:hAnsi="Times New Roman" w:cs="Times New Roman"/>
-          <w:b/>
-          <w:color w:val="000000"/>
-          <w:sz w:val="28"/>
-          <w:lang w:val="en-US"/>
-        </w:rPr>
-        <w:t>orderno:int</w:t>
-      </w:r>
-      <w:proofErr w:type="spellEnd"/>
-      <w:r>
-        <w:rPr>
-          <w:rFonts w:ascii="Times New Roman" w:hAnsi="Times New Roman" w:cs="Times New Roman"/>
-          <w:b/>
-          <w:color w:val="000000"/>
-          <w:sz w:val="28"/>
-          <w:lang w:val="en-US"/>
-        </w:rPr>
-        <w:t xml:space="preserve"> , </w:t>
-      </w:r>
-      <w:proofErr w:type="spellStart"/>
-      <w:r>
-        <w:rPr>
-          <w:rFonts w:ascii="Times New Roman" w:hAnsi="Times New Roman" w:cs="Times New Roman"/>
-          <w:b/>
-          <w:color w:val="000000"/>
-          <w:sz w:val="28"/>
-          <w:lang w:val="en-US"/>
-        </w:rPr>
-        <w:t>odate:date</w:t>
-      </w:r>
-      <w:proofErr w:type="spellEnd"/>
-      <w:r>
-        <w:rPr>
-          <w:rFonts w:ascii="Times New Roman" w:hAnsi="Times New Roman" w:cs="Times New Roman"/>
-          <w:b/>
-          <w:color w:val="000000"/>
-          <w:sz w:val="28"/>
-          <w:lang w:val="en-US"/>
-        </w:rPr>
-        <w:t xml:space="preserve"> , </w:t>
-      </w:r>
-      <w:proofErr w:type="spellStart"/>
-      <w:r>
-        <w:rPr>
-          <w:rFonts w:ascii="Times New Roman" w:hAnsi="Times New Roman" w:cs="Times New Roman"/>
-          <w:b/>
-          <w:color w:val="000000"/>
-          <w:sz w:val="28"/>
-          <w:lang w:val="en-US"/>
-        </w:rPr>
-        <w:t>custno:int</w:t>
-      </w:r>
-      <w:proofErr w:type="spellEnd"/>
-      <w:r>
-        <w:rPr>
-          <w:rFonts w:ascii="Times New Roman" w:hAnsi="Times New Roman" w:cs="Times New Roman"/>
-          <w:b/>
-          <w:color w:val="000000"/>
-          <w:sz w:val="28"/>
-          <w:lang w:val="en-US"/>
-        </w:rPr>
-        <w:t xml:space="preserve"> , </w:t>
-      </w:r>
-      <w:proofErr w:type="spellStart"/>
-      <w:r>
-        <w:rPr>
-          <w:rFonts w:ascii="Times New Roman" w:hAnsi="Times New Roman" w:cs="Times New Roman"/>
-          <w:b/>
-          <w:color w:val="000000"/>
-          <w:sz w:val="28"/>
-          <w:lang w:val="en-US"/>
-        </w:rPr>
-        <w:t>ord_amt:int</w:t>
-      </w:r>
-      <w:proofErr w:type="spellEnd"/>
-      <w:r>
-        <w:rPr>
-          <w:rFonts w:ascii="Times New Roman" w:hAnsi="Times New Roman" w:cs="Times New Roman"/>
-          <w:b/>
-          <w:color w:val="000000"/>
-          <w:sz w:val="28"/>
-          <w:lang w:val="en-US"/>
-        </w:rPr>
-        <w:t xml:space="preserve"> )</w:t>
-      </w:r>
-    </w:p>
-    <w:p>
-      <w:pPr>
-        <w:autoSpaceDE w:val="0"/>
-        <w:autoSpaceDN w:val="0"/>
-        <w:adjustRightInd w:val="0"/>
-        <w:spacing w:after="0" w:line="240" w:lineRule="auto"/>
-        <w:rPr>
-          <w:rFonts w:ascii="Times New Roman" w:hAnsi="Times New Roman" w:cs="Times New Roman"/>
-          <w:b/>
-          <w:color w:val="000000"/>
-          <w:sz w:val="28"/>
-          <w:lang w:val="en-US"/>
-        </w:rPr>
-      </w:pPr>
-      <w:r>
-        <w:rPr>
-          <w:rFonts w:ascii="Times New Roman" w:hAnsi="Times New Roman" w:cs="Times New Roman"/>
-          <w:b/>
-          <w:color w:val="000000"/>
-          <w:sz w:val="28"/>
-          <w:lang w:val="en-US"/>
-        </w:rPr>
-        <w:t>ORDER_</w:t>
-      </w:r>
-      <w:proofErr w:type="gramStart"/>
-      <w:r>
-        <w:rPr>
-          <w:rFonts w:ascii="Times New Roman" w:hAnsi="Times New Roman" w:cs="Times New Roman"/>
-          <w:b/>
-          <w:color w:val="000000"/>
-          <w:sz w:val="28"/>
-          <w:lang w:val="en-US"/>
-        </w:rPr>
-        <w:t>ITEM(</w:t>
-      </w:r>
-      <w:proofErr w:type="gramEnd"/>
-      <w:r>
-        <w:rPr>
-          <w:rFonts w:ascii="Times New Roman" w:hAnsi="Times New Roman" w:cs="Times New Roman"/>
-          <w:b/>
-          <w:color w:val="000000"/>
-          <w:sz w:val="28"/>
-          <w:lang w:val="en-US"/>
-        </w:rPr>
-        <w:t xml:space="preserve"> </w:t>
-      </w:r>
-      <w:proofErr w:type="spellStart"/>
-      <w:r>
-        <w:rPr>
-          <w:rFonts w:ascii="Times New Roman" w:hAnsi="Times New Roman" w:cs="Times New Roman"/>
-          <w:b/>
-          <w:color w:val="000000"/>
-          <w:sz w:val="28"/>
-          <w:lang w:val="en-US"/>
-        </w:rPr>
-        <w:t>orderno:int</w:t>
-      </w:r>
-      <w:proofErr w:type="spellEnd"/>
-      <w:r>
-        <w:rPr>
-          <w:rFonts w:ascii="Times New Roman" w:hAnsi="Times New Roman" w:cs="Times New Roman"/>
-          <w:b/>
-          <w:color w:val="000000"/>
-          <w:sz w:val="28"/>
-          <w:lang w:val="en-US"/>
-        </w:rPr>
-        <w:t xml:space="preserve"> , </w:t>
-      </w:r>
-      <w:proofErr w:type="spellStart"/>
-      <w:r>
-        <w:rPr>
-          <w:rFonts w:ascii="Times New Roman" w:hAnsi="Times New Roman" w:cs="Times New Roman"/>
-          <w:b/>
-          <w:color w:val="000000"/>
-          <w:sz w:val="28"/>
-          <w:lang w:val="en-US"/>
-        </w:rPr>
-        <w:t>itemno:int</w:t>
-      </w:r>
-      <w:proofErr w:type="spellEnd"/>
-      <w:r>
-        <w:rPr>
-          <w:rFonts w:ascii="Times New Roman" w:hAnsi="Times New Roman" w:cs="Times New Roman"/>
-          <w:b/>
-          <w:color w:val="000000"/>
-          <w:sz w:val="28"/>
-          <w:lang w:val="en-US"/>
-        </w:rPr>
-        <w:t xml:space="preserve"> , </w:t>
-      </w:r>
-      <w:proofErr w:type="spellStart"/>
-      <w:r>
-        <w:rPr>
-          <w:rFonts w:ascii="Times New Roman" w:hAnsi="Times New Roman" w:cs="Times New Roman"/>
-          <w:b/>
-          <w:color w:val="000000"/>
-          <w:sz w:val="28"/>
-          <w:lang w:val="en-US"/>
-        </w:rPr>
-        <w:t>quantity:int</w:t>
-      </w:r>
-      <w:proofErr w:type="spellEnd"/>
-      <w:r>
-        <w:rPr>
-          <w:rFonts w:ascii="Times New Roman" w:hAnsi="Times New Roman" w:cs="Times New Roman"/>
-          <w:b/>
-          <w:color w:val="000000"/>
-          <w:sz w:val="28"/>
-          <w:lang w:val="en-US"/>
-        </w:rPr>
-        <w:t xml:space="preserve"> )</w:t>
-      </w:r>
-    </w:p>
-    <w:p>
-      <w:pPr>
-        <w:autoSpaceDE w:val="0"/>
-        <w:autoSpaceDN w:val="0"/>
-        <w:adjustRightInd w:val="0"/>
-        <w:spacing w:after="0" w:line="240" w:lineRule="auto"/>
-        <w:rPr>
-          <w:rFonts w:ascii="Times New Roman" w:hAnsi="Times New Roman" w:cs="Times New Roman"/>
-          <w:b/>
-          <w:color w:val="000000"/>
-          <w:sz w:val="28"/>
-          <w:lang w:val="en-US"/>
-        </w:rPr>
-      </w:pPr>
-      <w:proofErr w:type="gramStart"/>
-      <w:r>
-        <w:rPr>
-          <w:rFonts w:ascii="Times New Roman" w:hAnsi="Times New Roman" w:cs="Times New Roman"/>
-          <w:b/>
-          <w:color w:val="000000"/>
-          <w:sz w:val="28"/>
-          <w:lang w:val="en-US"/>
-        </w:rPr>
-        <w:t>ITEM(</w:t>
-      </w:r>
-      <w:proofErr w:type="gramEnd"/>
-      <w:r>
-        <w:rPr>
-          <w:rFonts w:ascii="Times New Roman" w:hAnsi="Times New Roman" w:cs="Times New Roman"/>
-          <w:b/>
-          <w:color w:val="000000"/>
-          <w:sz w:val="28"/>
-          <w:lang w:val="en-US"/>
-        </w:rPr>
-        <w:t xml:space="preserve"> </w:t>
-      </w:r>
-      <w:proofErr w:type="spellStart"/>
-      <w:r>
-        <w:rPr>
-          <w:rFonts w:ascii="Times New Roman" w:hAnsi="Times New Roman" w:cs="Times New Roman"/>
-          <w:b/>
-          <w:color w:val="000000"/>
-          <w:sz w:val="28"/>
-          <w:lang w:val="en-US"/>
-        </w:rPr>
-        <w:t>itemno:int</w:t>
-      </w:r>
-      <w:proofErr w:type="spellEnd"/>
-      <w:r>
-        <w:rPr>
-          <w:rFonts w:ascii="Times New Roman" w:hAnsi="Times New Roman" w:cs="Times New Roman"/>
-          <w:b/>
-          <w:color w:val="000000"/>
-          <w:sz w:val="28"/>
-          <w:lang w:val="en-US"/>
-        </w:rPr>
-        <w:t xml:space="preserve"> , </w:t>
-      </w:r>
-      <w:proofErr w:type="spellStart"/>
-      <w:r>
-        <w:rPr>
-          <w:rFonts w:ascii="Times New Roman" w:hAnsi="Times New Roman" w:cs="Times New Roman"/>
-          <w:b/>
-          <w:color w:val="000000"/>
-          <w:sz w:val="28"/>
-          <w:lang w:val="en-US"/>
-        </w:rPr>
-        <w:t>unitprice:int</w:t>
-      </w:r>
-      <w:proofErr w:type="spellEnd"/>
-      <w:r>
-        <w:rPr>
-          <w:rFonts w:ascii="Times New Roman" w:hAnsi="Times New Roman" w:cs="Times New Roman"/>
-          <w:b/>
-          <w:color w:val="000000"/>
-          <w:sz w:val="28"/>
-          <w:lang w:val="en-US"/>
-        </w:rPr>
-        <w:t xml:space="preserve"> )</w:t>
-      </w:r>
-    </w:p>
-    <w:p>
-      <w:pPr>
-        <w:autoSpaceDE w:val="0"/>
-        <w:autoSpaceDN w:val="0"/>
-        <w:adjustRightInd w:val="0"/>
-        <w:spacing w:after="0" w:line="240" w:lineRule="auto"/>
-        <w:rPr>
-          <w:rFonts w:ascii="Times New Roman" w:hAnsi="Times New Roman" w:cs="Times New Roman"/>
-          <w:b/>
-          <w:color w:val="000000"/>
-          <w:sz w:val="28"/>
-          <w:lang w:val="en-US"/>
-        </w:rPr>
-      </w:pPr>
-      <w:proofErr w:type="gramStart"/>
-      <w:r>
-        <w:rPr>
-          <w:rFonts w:ascii="Times New Roman" w:hAnsi="Times New Roman" w:cs="Times New Roman"/>
-          <w:b/>
-          <w:color w:val="000000"/>
-          <w:sz w:val="28"/>
-          <w:lang w:val="en-US"/>
-        </w:rPr>
-        <w:t>SHIPMENT(</w:t>
-      </w:r>
-      <w:proofErr w:type="gramEnd"/>
-      <w:r>
-        <w:rPr>
-          <w:rFonts w:ascii="Times New Roman" w:hAnsi="Times New Roman" w:cs="Times New Roman"/>
-          <w:b/>
-          <w:color w:val="000000"/>
-          <w:sz w:val="28"/>
-          <w:lang w:val="en-US"/>
-        </w:rPr>
-        <w:t xml:space="preserve"> </w:t>
-      </w:r>
-      <w:proofErr w:type="spellStart"/>
-      <w:r>
-        <w:rPr>
-          <w:rFonts w:ascii="Times New Roman" w:hAnsi="Times New Roman" w:cs="Times New Roman"/>
-          <w:b/>
-          <w:color w:val="000000"/>
-          <w:sz w:val="28"/>
-          <w:lang w:val="en-US"/>
-        </w:rPr>
-        <w:t>orderno:int</w:t>
-      </w:r>
-      <w:proofErr w:type="spellEnd"/>
-      <w:r>
-        <w:rPr>
-          <w:rFonts w:ascii="Times New Roman" w:hAnsi="Times New Roman" w:cs="Times New Roman"/>
-          <w:b/>
-          <w:color w:val="000000"/>
-          <w:sz w:val="28"/>
-          <w:lang w:val="en-US"/>
-        </w:rPr>
-        <w:t xml:space="preserve"> , </w:t>
-      </w:r>
-      <w:proofErr w:type="spellStart"/>
-      <w:r>
-        <w:rPr>
-          <w:rFonts w:ascii="Times New Roman" w:hAnsi="Times New Roman" w:cs="Times New Roman"/>
-          <w:b/>
-          <w:color w:val="000000"/>
-          <w:sz w:val="28"/>
-          <w:lang w:val="en-US"/>
-        </w:rPr>
-        <w:t>warehouseno:int</w:t>
-      </w:r>
-      <w:proofErr w:type="spellEnd"/>
-      <w:r>
-        <w:rPr>
-          <w:rFonts w:ascii="Times New Roman" w:hAnsi="Times New Roman" w:cs="Times New Roman"/>
-          <w:b/>
-          <w:color w:val="000000"/>
-          <w:sz w:val="28"/>
-          <w:lang w:val="en-US"/>
-        </w:rPr>
-        <w:t xml:space="preserve"> , </w:t>
-      </w:r>
-      <w:proofErr w:type="spellStart"/>
-      <w:r>
-        <w:rPr>
-          <w:rFonts w:ascii="Times New Roman" w:hAnsi="Times New Roman" w:cs="Times New Roman"/>
-          <w:b/>
-          <w:color w:val="000000"/>
-          <w:sz w:val="28"/>
-          <w:lang w:val="en-US"/>
-        </w:rPr>
-        <w:t>ship_date:date</w:t>
-      </w:r>
-      <w:proofErr w:type="spellEnd"/>
-      <w:r>
-        <w:rPr>
-          <w:rFonts w:ascii="Times New Roman" w:hAnsi="Times New Roman" w:cs="Times New Roman"/>
-          <w:b/>
-          <w:color w:val="000000"/>
-          <w:sz w:val="28"/>
-          <w:lang w:val="en-US"/>
-        </w:rPr>
-        <w:t xml:space="preserve"> )</w:t>
-      </w:r>
-    </w:p>
-    <w:p>
-      <w:pPr>
-        <w:autoSpaceDE w:val="0"/>
-        <w:autoSpaceDN w:val="0"/>
-        <w:adjustRightInd w:val="0"/>
-        <w:spacing w:after="0" w:line="240" w:lineRule="auto"/>
-        <w:rPr>
-          <w:rFonts w:ascii="Times New Roman" w:hAnsi="Times New Roman" w:cs="Times New Roman"/>
-          <w:b/>
-          <w:color w:val="000000"/>
-          <w:sz w:val="28"/>
-          <w:lang w:val="en-US"/>
-        </w:rPr>
-      </w:pPr>
-      <w:proofErr w:type="gramStart"/>
-      <w:r>
-        <w:rPr>
-          <w:rFonts w:ascii="Times New Roman" w:hAnsi="Times New Roman" w:cs="Times New Roman"/>
-          <w:b/>
-          <w:color w:val="000000"/>
-          <w:sz w:val="28"/>
-          <w:lang w:val="en-US"/>
-        </w:rPr>
-        <w:t>WAREHOUSE(</w:t>
-      </w:r>
-      <w:proofErr w:type="gramEnd"/>
-      <w:r>
-        <w:rPr>
-          <w:rFonts w:ascii="Times New Roman" w:hAnsi="Times New Roman" w:cs="Times New Roman"/>
-          <w:b/>
-          <w:color w:val="000000"/>
-          <w:sz w:val="28"/>
-          <w:lang w:val="en-US"/>
-        </w:rPr>
-        <w:t xml:space="preserve"> </w:t>
-      </w:r>
-      <w:proofErr w:type="spellStart"/>
-      <w:r>
-        <w:rPr>
-          <w:rFonts w:ascii="Times New Roman" w:hAnsi="Times New Roman" w:cs="Times New Roman"/>
-          <w:b/>
-          <w:color w:val="000000"/>
-          <w:sz w:val="28"/>
-          <w:lang w:val="en-US"/>
-        </w:rPr>
-        <w:t>warehouseno:int</w:t>
-      </w:r>
-      <w:proofErr w:type="spellEnd"/>
-      <w:r>
-        <w:rPr>
-          <w:rFonts w:ascii="Times New Roman" w:hAnsi="Times New Roman" w:cs="Times New Roman"/>
-          <w:b/>
-          <w:color w:val="000000"/>
-          <w:sz w:val="28"/>
-          <w:lang w:val="en-US"/>
-        </w:rPr>
-        <w:t xml:space="preserve"> , </w:t>
-      </w:r>
-      <w:proofErr w:type="spellStart"/>
-      <w:r>
-        <w:rPr>
-          <w:rFonts w:ascii="Times New Roman" w:hAnsi="Times New Roman" w:cs="Times New Roman"/>
-          <w:b/>
-          <w:color w:val="000000"/>
-          <w:sz w:val="28"/>
-          <w:lang w:val="en-US"/>
-        </w:rPr>
-        <w:t>city:string</w:t>
-      </w:r>
-      <w:proofErr w:type="spellEnd"/>
-      <w:r>
-        <w:rPr>
-          <w:rFonts w:ascii="Times New Roman" w:hAnsi="Times New Roman" w:cs="Times New Roman"/>
-          <w:b/>
-          <w:color w:val="000000"/>
-          <w:sz w:val="28"/>
-          <w:lang w:val="en-US"/>
-        </w:rPr>
-        <w:t xml:space="preserve"> )</w:t>
+      <w:r>
+        <w:rPr>
+          <w:rFonts w:ascii="Times New Roman" w:hAnsi="Times New Roman" w:cs="Times New Roman"/>
+          <w:b/>
+          <w:color w:val="000000"/>
+          <w:sz w:val="28"/>
+          <w:lang w:val="en-US"/>
+        </w:rPr>
+        <w:t>CUSTOMER( custno:int , cname:string , city:string )</w:t>
+      </w:r>
+    </w:p>
+    <w:p>
+      <w:pPr>
+        <w:autoSpaceDE w:val="0"/>
+        <w:autoSpaceDN w:val="0"/>
+        <w:adjustRightInd w:val="0"/>
+        <w:spacing w:after="0" w:line="240" w:lineRule="auto"/>
+        <w:rPr>
+          <w:rFonts w:ascii="Times New Roman" w:hAnsi="Times New Roman" w:cs="Times New Roman"/>
+          <w:b/>
+          <w:color w:val="000000"/>
+          <w:sz w:val="28"/>
+          <w:lang w:val="en-US"/>
+        </w:rPr>
+      </w:pPr>
+      <w:r>
+        <w:rPr>
+          <w:rFonts w:ascii="Times New Roman" w:hAnsi="Times New Roman" w:cs="Times New Roman"/>
+          <w:b/>
+          <w:color w:val="000000"/>
+          <w:sz w:val="28"/>
+          <w:lang w:val="en-US"/>
+        </w:rPr>
+        <w:t>ORDER( orderno:int , odate:date , custno:int , ord_amt:int )</w:t>
+      </w:r>
+    </w:p>
+    <w:p>
+      <w:pPr>
+        <w:autoSpaceDE w:val="0"/>
+        <w:autoSpaceDN w:val="0"/>
+        <w:adjustRightInd w:val="0"/>
+        <w:spacing w:after="0" w:line="240" w:lineRule="auto"/>
+        <w:rPr>
+          <w:rFonts w:ascii="Times New Roman" w:hAnsi="Times New Roman" w:cs="Times New Roman"/>
+          <w:b/>
+          <w:color w:val="000000"/>
+          <w:sz w:val="28"/>
+          <w:lang w:val="en-US"/>
+        </w:rPr>
+      </w:pPr>
+      <w:r>
+        <w:rPr>
+          <w:rFonts w:ascii="Times New Roman" w:hAnsi="Times New Roman" w:cs="Times New Roman"/>
+          <w:b/>
+          <w:color w:val="000000"/>
+          <w:sz w:val="28"/>
+          <w:lang w:val="en-US"/>
+        </w:rPr>
+        <w:t>ORDER_ITEM( orderno:int , itemno:int , quantity:int )</w:t>
+      </w:r>
+    </w:p>
+    <w:p>
+      <w:pPr>
+        <w:autoSpaceDE w:val="0"/>
+        <w:autoSpaceDN w:val="0"/>
+        <w:adjustRightInd w:val="0"/>
+        <w:spacing w:after="0" w:line="240" w:lineRule="auto"/>
+        <w:rPr>
+          <w:rFonts w:ascii="Times New Roman" w:hAnsi="Times New Roman" w:cs="Times New Roman"/>
+          <w:b/>
+          <w:color w:val="000000"/>
+          <w:sz w:val="28"/>
+          <w:lang w:val="en-US"/>
+        </w:rPr>
+      </w:pPr>
+      <w:r>
+        <w:rPr>
+          <w:rFonts w:ascii="Times New Roman" w:hAnsi="Times New Roman" w:cs="Times New Roman"/>
+          <w:b/>
+          <w:color w:val="000000"/>
+          <w:sz w:val="28"/>
+          <w:lang w:val="en-US"/>
+        </w:rPr>
+        <w:t>ITEM( itemno:int , unitprice:int )</w:t>
+      </w:r>
+    </w:p>
+    <w:p>
+      <w:pPr>
+        <w:autoSpaceDE w:val="0"/>
+        <w:autoSpaceDN w:val="0"/>
+        <w:adjustRightInd w:val="0"/>
+        <w:spacing w:after="0" w:line="240" w:lineRule="auto"/>
+        <w:rPr>
+          <w:rFonts w:ascii="Times New Roman" w:hAnsi="Times New Roman" w:cs="Times New Roman"/>
+          <w:b/>
+          <w:color w:val="000000"/>
+          <w:sz w:val="28"/>
+          <w:lang w:val="en-US"/>
+        </w:rPr>
+      </w:pPr>
+      <w:r>
+        <w:rPr>
+          <w:rFonts w:ascii="Times New Roman" w:hAnsi="Times New Roman" w:cs="Times New Roman"/>
+          <w:b/>
+          <w:color w:val="000000"/>
+          <w:sz w:val="28"/>
+          <w:lang w:val="en-US"/>
+        </w:rPr>
+        <w:t>SHIPMENT( orderno:int , warehouseno:int , ship_date:date )</w:t>
+      </w:r>
+    </w:p>
+    <w:p>
+      <w:pPr>
+        <w:autoSpaceDE w:val="0"/>
+        <w:autoSpaceDN w:val="0"/>
+        <w:adjustRightInd w:val="0"/>
+        <w:spacing w:after="0" w:line="240" w:lineRule="auto"/>
+        <w:rPr>
+          <w:rFonts w:ascii="Times New Roman" w:hAnsi="Times New Roman" w:cs="Times New Roman"/>
+          <w:b/>
+          <w:color w:val="000000"/>
+          <w:sz w:val="28"/>
+          <w:lang w:val="en-US"/>
+        </w:rPr>
+      </w:pPr>
+      <w:r>
+        <w:rPr>
+          <w:rFonts w:ascii="Times New Roman" w:hAnsi="Times New Roman" w:cs="Times New Roman"/>
+          <w:b/>
+          <w:color w:val="000000"/>
+          <w:sz w:val="28"/>
+          <w:lang w:val="en-US"/>
+        </w:rPr>
+        <w:t>WAREHOUSE( warehouseno:int , city:string )</w:t>
       </w:r>
     </w:p>
     <w:p>
@@ -6004,223 +4480,99 @@
           <w:sz w:val="28"/>
           <w:lang w:val="en-US"/>
         </w:rPr>
-        <w:t xml:space="preserve">3) Produce a listing: </w:t>
-      </w:r>
-      <w:proofErr w:type="spellStart"/>
-      <w:proofErr w:type="gramStart"/>
-      <w:r>
-        <w:rPr>
-          <w:rFonts w:ascii="Times New Roman" w:hAnsi="Times New Roman" w:cs="Times New Roman"/>
-          <w:color w:val="000000"/>
-          <w:sz w:val="28"/>
-          <w:lang w:val="en-US"/>
-        </w:rPr>
-        <w:t>custname</w:t>
-      </w:r>
-      <w:proofErr w:type="spellEnd"/>
-      <w:r>
-        <w:rPr>
-          <w:rFonts w:ascii="Times New Roman" w:hAnsi="Times New Roman" w:cs="Times New Roman"/>
-          <w:color w:val="000000"/>
-          <w:sz w:val="28"/>
-          <w:lang w:val="en-US"/>
-        </w:rPr>
-        <w:t xml:space="preserve"> ,</w:t>
-      </w:r>
-      <w:proofErr w:type="gramEnd"/>
-      <w:r>
-        <w:rPr>
-          <w:rFonts w:ascii="Times New Roman" w:hAnsi="Times New Roman" w:cs="Times New Roman"/>
-          <w:color w:val="000000"/>
-          <w:sz w:val="28"/>
-          <w:lang w:val="en-US"/>
-        </w:rPr>
-        <w:t xml:space="preserve"> </w:t>
-      </w:r>
-      <w:proofErr w:type="spellStart"/>
-      <w:r>
-        <w:rPr>
-          <w:rFonts w:ascii="Times New Roman" w:hAnsi="Times New Roman" w:cs="Times New Roman"/>
-          <w:color w:val="000000"/>
-          <w:sz w:val="28"/>
-          <w:lang w:val="en-US"/>
-        </w:rPr>
-        <w:t>No_of_orders</w:t>
-      </w:r>
-      <w:proofErr w:type="spellEnd"/>
-      <w:r>
-        <w:rPr>
-          <w:rFonts w:ascii="Times New Roman" w:hAnsi="Times New Roman" w:cs="Times New Roman"/>
-          <w:color w:val="000000"/>
-          <w:sz w:val="28"/>
-          <w:lang w:val="en-US"/>
-        </w:rPr>
-        <w:t xml:space="preserve"> , </w:t>
-      </w:r>
-      <w:proofErr w:type="spellStart"/>
-      <w:r>
-        <w:rPr>
-          <w:rFonts w:ascii="Times New Roman" w:hAnsi="Times New Roman" w:cs="Times New Roman"/>
-          <w:color w:val="000000"/>
-          <w:sz w:val="28"/>
-          <w:lang w:val="en-US"/>
-        </w:rPr>
-        <w:t>Avg_order_amount</w:t>
-      </w:r>
-      <w:proofErr w:type="spellEnd"/>
-      <w:r>
-        <w:rPr>
-          <w:rFonts w:ascii="Times New Roman" w:hAnsi="Times New Roman" w:cs="Times New Roman"/>
-          <w:color w:val="000000"/>
-          <w:sz w:val="28"/>
-          <w:lang w:val="en-US"/>
-        </w:rPr>
-        <w:t xml:space="preserve"> , where the middle column is</w:t>
-      </w:r>
-    </w:p>
-    <w:p>
-      <w:pPr>
-        <w:autoSpaceDE w:val="0"/>
-        <w:autoSpaceDN w:val="0"/>
-        <w:adjustRightInd w:val="0"/>
-        <w:spacing w:after="0" w:line="240" w:lineRule="auto"/>
-        <w:rPr>
-          <w:rFonts w:ascii="Times New Roman" w:hAnsi="Times New Roman" w:cs="Times New Roman"/>
-          <w:color w:val="000000"/>
-          <w:sz w:val="28"/>
-          <w:lang w:val="en-US"/>
-        </w:rPr>
-      </w:pPr>
-      <w:proofErr w:type="gramStart"/>
-      <w:r>
-        <w:rPr>
-          <w:rFonts w:ascii="Times New Roman" w:hAnsi="Times New Roman" w:cs="Times New Roman"/>
-          <w:color w:val="000000"/>
-          <w:sz w:val="28"/>
-          <w:lang w:val="en-US"/>
-        </w:rPr>
-        <w:t>the</w:t>
-      </w:r>
-      <w:proofErr w:type="gramEnd"/>
-      <w:r>
-        <w:rPr>
-          <w:rFonts w:ascii="Times New Roman" w:hAnsi="Times New Roman" w:cs="Times New Roman"/>
-          <w:color w:val="000000"/>
-          <w:sz w:val="28"/>
-          <w:lang w:val="en-US"/>
-        </w:rPr>
-        <w:t xml:space="preserve"> total number of orders by the customer and the last column is the average order amount for</w:t>
-      </w:r>
-    </w:p>
-    <w:p>
-      <w:pPr>
-        <w:autoSpaceDE w:val="0"/>
-        <w:autoSpaceDN w:val="0"/>
-        <w:adjustRightInd w:val="0"/>
-        <w:spacing w:after="0" w:line="240" w:lineRule="auto"/>
-        <w:rPr>
-          <w:rFonts w:ascii="Times New Roman" w:hAnsi="Times New Roman" w:cs="Times New Roman"/>
-          <w:color w:val="000000"/>
-          <w:sz w:val="28"/>
-          <w:lang w:val="en-US"/>
-        </w:rPr>
-      </w:pPr>
-      <w:proofErr w:type="gramStart"/>
-      <w:r>
-        <w:rPr>
-          <w:rFonts w:ascii="Times New Roman" w:hAnsi="Times New Roman" w:cs="Times New Roman"/>
-          <w:color w:val="000000"/>
-          <w:sz w:val="28"/>
-          <w:lang w:val="en-US"/>
-        </w:rPr>
-        <w:t>that</w:t>
-      </w:r>
-      <w:proofErr w:type="gramEnd"/>
-      <w:r>
-        <w:rPr>
-          <w:rFonts w:ascii="Times New Roman" w:hAnsi="Times New Roman" w:cs="Times New Roman"/>
-          <w:color w:val="000000"/>
-          <w:sz w:val="28"/>
-          <w:lang w:val="en-US"/>
-        </w:rPr>
-        <w:t xml:space="preserve"> customer.</w:t>
-      </w:r>
-    </w:p>
-    <w:p>
-      <w:pPr>
-        <w:autoSpaceDE w:val="0"/>
-        <w:autoSpaceDN w:val="0"/>
-        <w:adjustRightInd w:val="0"/>
-        <w:spacing w:after="0" w:line="240" w:lineRule="auto"/>
-        <w:rPr>
-          <w:rFonts w:ascii="Times New Roman" w:hAnsi="Times New Roman" w:cs="Times New Roman"/>
-          <w:color w:val="000000"/>
-          <w:sz w:val="28"/>
-          <w:lang w:val="en-US"/>
-        </w:rPr>
-      </w:pPr>
-      <w:r>
-        <w:rPr>
-          <w:rFonts w:ascii="Times New Roman" w:hAnsi="Times New Roman" w:cs="Times New Roman"/>
-          <w:color w:val="000000"/>
-          <w:sz w:val="28"/>
-          <w:lang w:val="en-US"/>
-        </w:rPr>
-        <w:t xml:space="preserve">4) List the </w:t>
-      </w:r>
-      <w:proofErr w:type="spellStart"/>
-      <w:r>
-        <w:rPr>
-          <w:rFonts w:ascii="Times New Roman" w:hAnsi="Times New Roman" w:cs="Times New Roman"/>
-          <w:color w:val="000000"/>
-          <w:sz w:val="28"/>
-          <w:lang w:val="en-US"/>
-        </w:rPr>
-        <w:t>orderno</w:t>
-      </w:r>
-      <w:proofErr w:type="spellEnd"/>
-      <w:r>
-        <w:rPr>
-          <w:rFonts w:ascii="Times New Roman" w:hAnsi="Times New Roman" w:cs="Times New Roman"/>
-          <w:color w:val="000000"/>
-          <w:sz w:val="28"/>
-          <w:lang w:val="en-US"/>
-        </w:rPr>
-        <w:t xml:space="preserve"> for orders that were shipped from all the warehouses that the company has in a</w:t>
-      </w:r>
-    </w:p>
-    <w:p>
-      <w:pPr>
-        <w:autoSpaceDE w:val="0"/>
-        <w:autoSpaceDN w:val="0"/>
-        <w:adjustRightInd w:val="0"/>
-        <w:spacing w:after="0" w:line="240" w:lineRule="auto"/>
-        <w:rPr>
-          <w:rFonts w:ascii="Times New Roman" w:hAnsi="Times New Roman" w:cs="Times New Roman"/>
-          <w:color w:val="000000"/>
-          <w:sz w:val="28"/>
-          <w:lang w:val="en-US"/>
-        </w:rPr>
-      </w:pPr>
-      <w:proofErr w:type="gramStart"/>
-      <w:r>
-        <w:rPr>
-          <w:rFonts w:ascii="Times New Roman" w:hAnsi="Times New Roman" w:cs="Times New Roman"/>
-          <w:color w:val="000000"/>
-          <w:sz w:val="28"/>
-          <w:lang w:val="en-US"/>
-        </w:rPr>
-        <w:t>specific</w:t>
-      </w:r>
-      <w:proofErr w:type="gramEnd"/>
-      <w:r>
-        <w:rPr>
-          <w:rFonts w:ascii="Times New Roman" w:hAnsi="Times New Roman" w:cs="Times New Roman"/>
-          <w:color w:val="000000"/>
-          <w:sz w:val="28"/>
-          <w:lang w:val="en-US"/>
-        </w:rPr>
-        <w:t xml:space="preserve"> city.</w:t>
+        <w:t>3) Produce a listing: custname , No_of_orders , Avg_order_amount , where the middle column is</w:t>
+      </w:r>
+    </w:p>
+    <w:p>
+      <w:pPr>
+        <w:autoSpaceDE w:val="0"/>
+        <w:autoSpaceDN w:val="0"/>
+        <w:adjustRightInd w:val="0"/>
+        <w:spacing w:after="0" w:line="240" w:lineRule="auto"/>
+        <w:rPr>
+          <w:rFonts w:ascii="Times New Roman" w:hAnsi="Times New Roman" w:cs="Times New Roman"/>
+          <w:color w:val="000000"/>
+          <w:sz w:val="28"/>
+          <w:lang w:val="en-US"/>
+        </w:rPr>
+      </w:pPr>
+      <w:r>
+        <w:rPr>
+          <w:rFonts w:ascii="Times New Roman" w:hAnsi="Times New Roman" w:cs="Times New Roman"/>
+          <w:color w:val="000000"/>
+          <w:sz w:val="28"/>
+          <w:lang w:val="en-US"/>
+        </w:rPr>
+        <w:t>the total number of orders by the customer and the last column is the average order amount for</w:t>
+      </w:r>
+    </w:p>
+    <w:p>
+      <w:pPr>
+        <w:autoSpaceDE w:val="0"/>
+        <w:autoSpaceDN w:val="0"/>
+        <w:adjustRightInd w:val="0"/>
+        <w:spacing w:after="0" w:line="240" w:lineRule="auto"/>
+        <w:rPr>
+          <w:rFonts w:ascii="Times New Roman" w:hAnsi="Times New Roman" w:cs="Times New Roman"/>
+          <w:color w:val="000000"/>
+          <w:sz w:val="28"/>
+          <w:lang w:val="en-US"/>
+        </w:rPr>
+      </w:pPr>
+      <w:r>
+        <w:rPr>
+          <w:rFonts w:ascii="Times New Roman" w:hAnsi="Times New Roman" w:cs="Times New Roman"/>
+          <w:color w:val="000000"/>
+          <w:sz w:val="28"/>
+          <w:lang w:val="en-US"/>
+        </w:rPr>
+        <w:t>that customer.</w:t>
+      </w:r>
+    </w:p>
+    <w:p>
+      <w:pPr>
+        <w:autoSpaceDE w:val="0"/>
+        <w:autoSpaceDN w:val="0"/>
+        <w:adjustRightInd w:val="0"/>
+        <w:spacing w:after="0" w:line="240" w:lineRule="auto"/>
+        <w:rPr>
+          <w:rFonts w:ascii="Times New Roman" w:hAnsi="Times New Roman" w:cs="Times New Roman"/>
+          <w:color w:val="000000"/>
+          <w:sz w:val="28"/>
+          <w:lang w:val="en-US"/>
+        </w:rPr>
+      </w:pPr>
+      <w:r>
+        <w:rPr>
+          <w:rFonts w:ascii="Times New Roman" w:hAnsi="Times New Roman" w:cs="Times New Roman"/>
+          <w:color w:val="000000"/>
+          <w:sz w:val="28"/>
+          <w:lang w:val="en-US"/>
+        </w:rPr>
+        <w:t>4) List the orderno for orders that were shipped from all the warehouses that the company has in a</w:t>
+      </w:r>
+    </w:p>
+    <w:p>
+      <w:pPr>
+        <w:autoSpaceDE w:val="0"/>
+        <w:autoSpaceDN w:val="0"/>
+        <w:adjustRightInd w:val="0"/>
+        <w:spacing w:after="0" w:line="240" w:lineRule="auto"/>
+        <w:rPr>
+          <w:rFonts w:ascii="Times New Roman" w:hAnsi="Times New Roman" w:cs="Times New Roman"/>
+          <w:color w:val="000000"/>
+          <w:sz w:val="28"/>
+          <w:lang w:val="en-US"/>
+        </w:rPr>
+      </w:pPr>
+      <w:r>
+        <w:rPr>
+          <w:rFonts w:ascii="Times New Roman" w:hAnsi="Times New Roman" w:cs="Times New Roman"/>
+          <w:color w:val="000000"/>
+          <w:sz w:val="28"/>
+          <w:lang w:val="en-US"/>
+        </w:rPr>
+        <w:t>specific city.</w:t>
       </w:r>
     </w:p>
     <w:p>
@@ -6334,18 +4686,8 @@
           <w:sz w:val="24"/>
           <w:szCs w:val="24"/>
         </w:rPr>
-        <w:t xml:space="preserve">CREATE TABLE </w:t>
-      </w:r>
-      <w:proofErr w:type="gramStart"/>
-      <w:r>
-        <w:rPr>
-          <w:rFonts w:ascii="Times New Roman" w:hAnsi="Times New Roman" w:cs="Times New Roman"/>
-          <w:sz w:val="24"/>
-          <w:szCs w:val="24"/>
-        </w:rPr>
-        <w:t>CUSTOMER(</w:t>
-      </w:r>
-      <w:proofErr w:type="gramEnd"/>
+        <w:t>CREATE TABLE CUSTOMER(</w:t>
+      </w:r>
     </w:p>
     <w:p>
       <w:pPr>
@@ -6380,23 +4722,13 @@
         </w:rPr>
         <w:tab/>
       </w:r>
-      <w:proofErr w:type="gramStart"/>
-      <w:r>
-        <w:rPr>
-          <w:rFonts w:ascii="Times New Roman" w:hAnsi="Times New Roman" w:cs="Times New Roman"/>
-          <w:sz w:val="24"/>
-          <w:szCs w:val="24"/>
-        </w:rPr>
-        <w:t>NUMBER(</w:t>
-      </w:r>
-      <w:proofErr w:type="gramEnd"/>
-      <w:r>
-        <w:rPr>
-          <w:rFonts w:ascii="Times New Roman" w:hAnsi="Times New Roman" w:cs="Times New Roman"/>
-          <w:sz w:val="24"/>
-          <w:szCs w:val="24"/>
-        </w:rPr>
-        <w:t>20),</w:t>
+      <w:r>
+        <w:rPr>
+          <w:rFonts w:ascii="Times New Roman" w:hAnsi="Times New Roman" w:cs="Times New Roman"/>
+          <w:sz w:val="24"/>
+          <w:szCs w:val="24"/>
+        </w:rPr>
+        <w:t>NUMBER(20),</w:t>
       </w:r>
     </w:p>
     <w:p>
@@ -6432,23 +4764,13 @@
         </w:rPr>
         <w:tab/>
       </w:r>
-      <w:proofErr w:type="gramStart"/>
-      <w:r>
-        <w:rPr>
-          <w:rFonts w:ascii="Times New Roman" w:hAnsi="Times New Roman" w:cs="Times New Roman"/>
-          <w:sz w:val="24"/>
-          <w:szCs w:val="24"/>
-        </w:rPr>
-        <w:t>VARCHAR2(</w:t>
-      </w:r>
-      <w:proofErr w:type="gramEnd"/>
-      <w:r>
-        <w:rPr>
-          <w:rFonts w:ascii="Times New Roman" w:hAnsi="Times New Roman" w:cs="Times New Roman"/>
-          <w:sz w:val="24"/>
-          <w:szCs w:val="24"/>
-        </w:rPr>
-        <w:t>50),</w:t>
+      <w:r>
+        <w:rPr>
+          <w:rFonts w:ascii="Times New Roman" w:hAnsi="Times New Roman" w:cs="Times New Roman"/>
+          <w:sz w:val="24"/>
+          <w:szCs w:val="24"/>
+        </w:rPr>
+        <w:t>VARCHAR2(50),</w:t>
       </w:r>
     </w:p>
     <w:p>
@@ -6492,259 +4814,141 @@
         </w:rPr>
         <w:tab/>
       </w:r>
-      <w:proofErr w:type="gramStart"/>
-      <w:r>
-        <w:rPr>
-          <w:rFonts w:ascii="Times New Roman" w:hAnsi="Times New Roman" w:cs="Times New Roman"/>
-          <w:sz w:val="24"/>
-          <w:szCs w:val="24"/>
-        </w:rPr>
-        <w:t>VARCHAR2(</w:t>
-      </w:r>
-      <w:proofErr w:type="gramEnd"/>
-      <w:r>
-        <w:rPr>
-          <w:rFonts w:ascii="Times New Roman" w:hAnsi="Times New Roman" w:cs="Times New Roman"/>
-          <w:sz w:val="24"/>
-          <w:szCs w:val="24"/>
-        </w:rPr>
-        <w:t>50));</w:t>
-      </w:r>
-    </w:p>
-    <w:p>
-      <w:pPr>
-        <w:spacing w:after="0" w:line="240" w:lineRule="auto"/>
-        <w:rPr>
-          <w:rFonts w:ascii="Times New Roman" w:hAnsi="Times New Roman" w:cs="Times New Roman"/>
-          <w:sz w:val="24"/>
-          <w:szCs w:val="24"/>
-        </w:rPr>
-      </w:pPr>
-    </w:p>
-    <w:p>
-      <w:pPr>
-        <w:spacing w:after="0" w:line="240" w:lineRule="auto"/>
-        <w:rPr>
-          <w:rFonts w:ascii="Times New Roman" w:hAnsi="Times New Roman" w:cs="Times New Roman"/>
-          <w:sz w:val="24"/>
-          <w:szCs w:val="24"/>
-        </w:rPr>
-      </w:pPr>
-      <w:r>
-        <w:rPr>
-          <w:rFonts w:ascii="Times New Roman" w:hAnsi="Times New Roman" w:cs="Times New Roman"/>
-          <w:sz w:val="24"/>
-          <w:szCs w:val="24"/>
-        </w:rPr>
-        <w:t xml:space="preserve">ALTER TABLE CUSTOMER ADD CONSTRAINT CUSTNO_PK PRIMARY </w:t>
-      </w:r>
-      <w:proofErr w:type="gramStart"/>
-      <w:r>
-        <w:rPr>
-          <w:rFonts w:ascii="Times New Roman" w:hAnsi="Times New Roman" w:cs="Times New Roman"/>
-          <w:sz w:val="24"/>
-          <w:szCs w:val="24"/>
-        </w:rPr>
-        <w:t>KEY(</w:t>
-      </w:r>
-      <w:proofErr w:type="gramEnd"/>
-      <w:r>
-        <w:rPr>
-          <w:rFonts w:ascii="Times New Roman" w:hAnsi="Times New Roman" w:cs="Times New Roman"/>
-          <w:sz w:val="24"/>
-          <w:szCs w:val="24"/>
-        </w:rPr>
-        <w:t>CUSTNO);</w:t>
-      </w:r>
-    </w:p>
-    <w:p>
-      <w:pPr>
-        <w:spacing w:after="0" w:line="240" w:lineRule="auto"/>
-        <w:rPr>
-          <w:rFonts w:ascii="Times New Roman" w:hAnsi="Times New Roman" w:cs="Times New Roman"/>
-          <w:sz w:val="24"/>
-          <w:szCs w:val="24"/>
-        </w:rPr>
-      </w:pPr>
-    </w:p>
-    <w:p>
-      <w:pPr>
-        <w:spacing w:after="0" w:line="240" w:lineRule="auto"/>
-        <w:rPr>
-          <w:rFonts w:ascii="Times New Roman" w:hAnsi="Times New Roman" w:cs="Times New Roman"/>
-          <w:sz w:val="24"/>
-          <w:szCs w:val="24"/>
-        </w:rPr>
-      </w:pPr>
-      <w:r>
-        <w:rPr>
-          <w:rFonts w:ascii="Times New Roman" w:hAnsi="Times New Roman" w:cs="Times New Roman"/>
-          <w:sz w:val="24"/>
-          <w:szCs w:val="24"/>
-        </w:rPr>
-        <w:t xml:space="preserve">INSERT INTO CUSTOMER </w:t>
-      </w:r>
-      <w:proofErr w:type="gramStart"/>
-      <w:r>
-        <w:rPr>
-          <w:rFonts w:ascii="Times New Roman" w:hAnsi="Times New Roman" w:cs="Times New Roman"/>
-          <w:sz w:val="24"/>
-          <w:szCs w:val="24"/>
-        </w:rPr>
-        <w:t>VALUES(</w:t>
-      </w:r>
-      <w:proofErr w:type="gramEnd"/>
-      <w:r>
-        <w:rPr>
-          <w:rFonts w:ascii="Times New Roman" w:hAnsi="Times New Roman" w:cs="Times New Roman"/>
-          <w:sz w:val="24"/>
-          <w:szCs w:val="24"/>
-        </w:rPr>
-        <w:t>'22','NAVATHE','DELHI');</w:t>
-      </w:r>
-    </w:p>
-    <w:p>
-      <w:pPr>
-        <w:spacing w:after="0" w:line="240" w:lineRule="auto"/>
-        <w:rPr>
-          <w:rFonts w:ascii="Times New Roman" w:hAnsi="Times New Roman" w:cs="Times New Roman"/>
-          <w:sz w:val="24"/>
-          <w:szCs w:val="24"/>
-        </w:rPr>
-      </w:pPr>
-      <w:r>
-        <w:rPr>
-          <w:rFonts w:ascii="Times New Roman" w:hAnsi="Times New Roman" w:cs="Times New Roman"/>
-          <w:sz w:val="24"/>
-          <w:szCs w:val="24"/>
-        </w:rPr>
-        <w:t xml:space="preserve">INSERT INTO CUSTOMER </w:t>
-      </w:r>
-      <w:proofErr w:type="gramStart"/>
-      <w:r>
-        <w:rPr>
-          <w:rFonts w:ascii="Times New Roman" w:hAnsi="Times New Roman" w:cs="Times New Roman"/>
-          <w:sz w:val="24"/>
-          <w:szCs w:val="24"/>
-        </w:rPr>
-        <w:t>VALUES(</w:t>
-      </w:r>
-      <w:proofErr w:type="gramEnd"/>
-      <w:r>
-        <w:rPr>
-          <w:rFonts w:ascii="Times New Roman" w:hAnsi="Times New Roman" w:cs="Times New Roman"/>
-          <w:sz w:val="24"/>
-          <w:szCs w:val="24"/>
-        </w:rPr>
-        <w:t>'11','KRISHNAN','GURGOAN');</w:t>
-      </w:r>
-    </w:p>
-    <w:p>
-      <w:pPr>
-        <w:spacing w:after="0" w:line="240" w:lineRule="auto"/>
-        <w:rPr>
-          <w:rFonts w:ascii="Times New Roman" w:hAnsi="Times New Roman" w:cs="Times New Roman"/>
-          <w:sz w:val="24"/>
-          <w:szCs w:val="24"/>
-        </w:rPr>
-      </w:pPr>
-      <w:r>
-        <w:rPr>
-          <w:rFonts w:ascii="Times New Roman" w:hAnsi="Times New Roman" w:cs="Times New Roman"/>
-          <w:sz w:val="24"/>
-          <w:szCs w:val="24"/>
-        </w:rPr>
-        <w:t xml:space="preserve">INSERT INTO CUSTOMER </w:t>
-      </w:r>
-      <w:proofErr w:type="gramStart"/>
-      <w:r>
-        <w:rPr>
-          <w:rFonts w:ascii="Times New Roman" w:hAnsi="Times New Roman" w:cs="Times New Roman"/>
-          <w:sz w:val="24"/>
-          <w:szCs w:val="24"/>
-        </w:rPr>
-        <w:t>VALUES(</w:t>
-      </w:r>
-      <w:proofErr w:type="gramEnd"/>
-      <w:r>
-        <w:rPr>
-          <w:rFonts w:ascii="Times New Roman" w:hAnsi="Times New Roman" w:cs="Times New Roman"/>
-          <w:sz w:val="24"/>
-          <w:szCs w:val="24"/>
-        </w:rPr>
-        <w:t>'33','GERKHE','CALCUTTA');</w:t>
-      </w:r>
-    </w:p>
-    <w:p>
-      <w:pPr>
-        <w:spacing w:after="0" w:line="240" w:lineRule="auto"/>
-        <w:rPr>
-          <w:rFonts w:ascii="Times New Roman" w:hAnsi="Times New Roman" w:cs="Times New Roman"/>
-          <w:sz w:val="24"/>
-          <w:szCs w:val="24"/>
-        </w:rPr>
-      </w:pPr>
-      <w:r>
-        <w:rPr>
-          <w:rFonts w:ascii="Times New Roman" w:hAnsi="Times New Roman" w:cs="Times New Roman"/>
-          <w:sz w:val="24"/>
-          <w:szCs w:val="24"/>
-        </w:rPr>
-        <w:t xml:space="preserve">INSERT INTO CUSTOMER </w:t>
-      </w:r>
-      <w:proofErr w:type="gramStart"/>
-      <w:r>
-        <w:rPr>
-          <w:rFonts w:ascii="Times New Roman" w:hAnsi="Times New Roman" w:cs="Times New Roman"/>
-          <w:sz w:val="24"/>
-          <w:szCs w:val="24"/>
-        </w:rPr>
-        <w:t>VALUES(</w:t>
-      </w:r>
-      <w:proofErr w:type="gramEnd"/>
-      <w:r>
-        <w:rPr>
-          <w:rFonts w:ascii="Times New Roman" w:hAnsi="Times New Roman" w:cs="Times New Roman"/>
-          <w:sz w:val="24"/>
-          <w:szCs w:val="24"/>
-        </w:rPr>
-        <w:t>'44','ELMARSEE','BANGALORE');</w:t>
-      </w:r>
-    </w:p>
-    <w:p>
-      <w:pPr>
-        <w:spacing w:after="0" w:line="240" w:lineRule="auto"/>
-        <w:rPr>
-          <w:rFonts w:ascii="Times New Roman" w:hAnsi="Times New Roman" w:cs="Times New Roman"/>
-          <w:sz w:val="24"/>
-          <w:szCs w:val="24"/>
-        </w:rPr>
-      </w:pPr>
-      <w:r>
-        <w:rPr>
-          <w:rFonts w:ascii="Times New Roman" w:hAnsi="Times New Roman" w:cs="Times New Roman"/>
-          <w:sz w:val="24"/>
-          <w:szCs w:val="24"/>
-        </w:rPr>
-        <w:t xml:space="preserve">INSERT INTO CUSTOMER </w:t>
-      </w:r>
-      <w:proofErr w:type="gramStart"/>
-      <w:r>
-        <w:rPr>
-          <w:rFonts w:ascii="Times New Roman" w:hAnsi="Times New Roman" w:cs="Times New Roman"/>
-          <w:sz w:val="24"/>
-          <w:szCs w:val="24"/>
-        </w:rPr>
-        <w:t>VALUES(</w:t>
-      </w:r>
-      <w:proofErr w:type="gramEnd"/>
-      <w:r>
-        <w:rPr>
-          <w:rFonts w:ascii="Times New Roman" w:hAnsi="Times New Roman" w:cs="Times New Roman"/>
-          <w:sz w:val="24"/>
-          <w:szCs w:val="24"/>
-        </w:rPr>
-        <w:t xml:space="preserve">'55','LEVINTIN','NEWYORK'); </w:t>
+      <w:r>
+        <w:rPr>
+          <w:rFonts w:ascii="Times New Roman" w:hAnsi="Times New Roman" w:cs="Times New Roman"/>
+          <w:sz w:val="24"/>
+          <w:szCs w:val="24"/>
+        </w:rPr>
+        <w:t>VARCHAR2(50));</w:t>
+      </w:r>
+    </w:p>
+    <w:p>
+      <w:pPr>
+        <w:spacing w:after="0" w:line="240" w:lineRule="auto"/>
+        <w:rPr>
+          <w:rFonts w:ascii="Times New Roman" w:hAnsi="Times New Roman" w:cs="Times New Roman"/>
+          <w:sz w:val="24"/>
+          <w:szCs w:val="24"/>
+        </w:rPr>
+      </w:pPr>
+    </w:p>
+    <w:p>
+      <w:pPr>
+        <w:spacing w:after="0" w:line="240" w:lineRule="auto"/>
+        <w:rPr>
+          <w:rFonts w:ascii="Times New Roman" w:hAnsi="Times New Roman" w:cs="Times New Roman"/>
+          <w:sz w:val="24"/>
+          <w:szCs w:val="24"/>
+        </w:rPr>
+      </w:pPr>
+      <w:r>
+        <w:rPr>
+          <w:rFonts w:ascii="Times New Roman" w:hAnsi="Times New Roman" w:cs="Times New Roman"/>
+          <w:sz w:val="24"/>
+          <w:szCs w:val="24"/>
+        </w:rPr>
+        <w:t>ALTER TABLE CUSTOMER ADD CONSTRAINT CUSTNO_PK PRIMARY KEY(CUSTNO);</w:t>
+      </w:r>
+    </w:p>
+    <w:p>
+      <w:pPr>
+        <w:spacing w:after="0" w:line="240" w:lineRule="auto"/>
+        <w:rPr>
+          <w:rFonts w:ascii="Times New Roman" w:hAnsi="Times New Roman" w:cs="Times New Roman"/>
+          <w:sz w:val="24"/>
+          <w:szCs w:val="24"/>
+        </w:rPr>
+      </w:pPr>
+    </w:p>
+    <w:p>
+      <w:pPr>
+        <w:spacing w:after="0" w:line="240" w:lineRule="auto"/>
+        <w:rPr>
+          <w:rFonts w:ascii="Times New Roman" w:hAnsi="Times New Roman" w:cs="Times New Roman"/>
+          <w:sz w:val="24"/>
+          <w:szCs w:val="24"/>
+        </w:rPr>
+      </w:pPr>
+      <w:r>
+        <w:rPr>
+          <w:rFonts w:ascii="Times New Roman" w:hAnsi="Times New Roman" w:cs="Times New Roman"/>
+          <w:sz w:val="24"/>
+          <w:szCs w:val="24"/>
+        </w:rPr>
+        <w:t>INSERT INTO CUSTOMER VALUES('22','NAVATHE','DELHI');</w:t>
+      </w:r>
+    </w:p>
+    <w:p>
+      <w:pPr>
+        <w:spacing w:after="0" w:line="240" w:lineRule="auto"/>
+        <w:rPr>
+          <w:rFonts w:ascii="Times New Roman" w:hAnsi="Times New Roman" w:cs="Times New Roman"/>
+          <w:sz w:val="24"/>
+          <w:szCs w:val="24"/>
+        </w:rPr>
+      </w:pPr>
+      <w:r>
+        <w:rPr>
+          <w:rFonts w:ascii="Times New Roman" w:hAnsi="Times New Roman" w:cs="Times New Roman"/>
+          <w:sz w:val="24"/>
+          <w:szCs w:val="24"/>
+        </w:rPr>
+        <w:t>INSERT INTO CUSTOMER VALUES('11','KRISHNAN','GURGOAN');</w:t>
+      </w:r>
+    </w:p>
+    <w:p>
+      <w:pPr>
+        <w:spacing w:after="0" w:line="240" w:lineRule="auto"/>
+        <w:rPr>
+          <w:rFonts w:ascii="Times New Roman" w:hAnsi="Times New Roman" w:cs="Times New Roman"/>
+          <w:sz w:val="24"/>
+          <w:szCs w:val="24"/>
+        </w:rPr>
+      </w:pPr>
+      <w:r>
+        <w:rPr>
+          <w:rFonts w:ascii="Times New Roman" w:hAnsi="Times New Roman" w:cs="Times New Roman"/>
+          <w:sz w:val="24"/>
+          <w:szCs w:val="24"/>
+        </w:rPr>
+        <w:t>INSERT INTO CUSTOMER VALUES('33','GERKHE','CALCUTTA');</w:t>
+      </w:r>
+    </w:p>
+    <w:p>
+      <w:pPr>
+        <w:spacing w:after="0" w:line="240" w:lineRule="auto"/>
+        <w:rPr>
+          <w:rFonts w:ascii="Times New Roman" w:hAnsi="Times New Roman" w:cs="Times New Roman"/>
+          <w:sz w:val="24"/>
+          <w:szCs w:val="24"/>
+        </w:rPr>
+      </w:pPr>
+      <w:r>
+        <w:rPr>
+          <w:rFonts w:ascii="Times New Roman" w:hAnsi="Times New Roman" w:cs="Times New Roman"/>
+          <w:sz w:val="24"/>
+          <w:szCs w:val="24"/>
+        </w:rPr>
+        <w:t>INSERT INTO CUSTOMER VALUES('44','ELMARSEE','BANGALORE');</w:t>
+      </w:r>
+    </w:p>
+    <w:p>
+      <w:pPr>
+        <w:spacing w:after="0" w:line="240" w:lineRule="auto"/>
+        <w:rPr>
+          <w:rFonts w:ascii="Times New Roman" w:hAnsi="Times New Roman" w:cs="Times New Roman"/>
+          <w:sz w:val="24"/>
+          <w:szCs w:val="24"/>
+        </w:rPr>
+      </w:pPr>
+      <w:r>
+        <w:rPr>
+          <w:rFonts w:ascii="Times New Roman" w:hAnsi="Times New Roman" w:cs="Times New Roman"/>
+          <w:sz w:val="24"/>
+          <w:szCs w:val="24"/>
+        </w:rPr>
+        <w:t xml:space="preserve">INSERT INTO CUSTOMER VALUES('55','LEVINTIN','NEWYORK'); </w:t>
       </w:r>
     </w:p>
     <w:p>
@@ -6890,18 +5094,8 @@
           <w:sz w:val="24"/>
           <w:szCs w:val="24"/>
         </w:rPr>
-        <w:t xml:space="preserve">CREATE TABLE </w:t>
-      </w:r>
-      <w:proofErr w:type="gramStart"/>
-      <w:r>
-        <w:rPr>
-          <w:rFonts w:ascii="Times New Roman" w:hAnsi="Times New Roman" w:cs="Times New Roman"/>
-          <w:sz w:val="24"/>
-          <w:szCs w:val="24"/>
-        </w:rPr>
-        <w:t>ORDERS(</w:t>
-      </w:r>
-      <w:proofErr w:type="gramEnd"/>
+        <w:t>CREATE TABLE ORDERS(</w:t>
+      </w:r>
     </w:p>
     <w:p>
       <w:pPr>
@@ -6936,23 +5130,13 @@
         </w:rPr>
         <w:tab/>
       </w:r>
-      <w:proofErr w:type="gramStart"/>
-      <w:r>
-        <w:rPr>
-          <w:rFonts w:ascii="Times New Roman" w:hAnsi="Times New Roman" w:cs="Times New Roman"/>
-          <w:sz w:val="24"/>
-          <w:szCs w:val="24"/>
-        </w:rPr>
-        <w:t>NUMBER(</w:t>
-      </w:r>
-      <w:proofErr w:type="gramEnd"/>
-      <w:r>
-        <w:rPr>
-          <w:rFonts w:ascii="Times New Roman" w:hAnsi="Times New Roman" w:cs="Times New Roman"/>
-          <w:sz w:val="24"/>
-          <w:szCs w:val="24"/>
-        </w:rPr>
-        <w:t>20),</w:t>
+      <w:r>
+        <w:rPr>
+          <w:rFonts w:ascii="Times New Roman" w:hAnsi="Times New Roman" w:cs="Times New Roman"/>
+          <w:sz w:val="24"/>
+          <w:szCs w:val="24"/>
+        </w:rPr>
+        <w:t>NUMBER(20),</w:t>
       </w:r>
     </w:p>
     <w:p>
@@ -7030,23 +5214,13 @@
         </w:rPr>
         <w:tab/>
       </w:r>
-      <w:proofErr w:type="gramStart"/>
-      <w:r>
-        <w:rPr>
-          <w:rFonts w:ascii="Times New Roman" w:hAnsi="Times New Roman" w:cs="Times New Roman"/>
-          <w:sz w:val="24"/>
-          <w:szCs w:val="24"/>
-        </w:rPr>
-        <w:t>NUMBER(</w:t>
-      </w:r>
-      <w:proofErr w:type="gramEnd"/>
-      <w:r>
-        <w:rPr>
-          <w:rFonts w:ascii="Times New Roman" w:hAnsi="Times New Roman" w:cs="Times New Roman"/>
-          <w:sz w:val="24"/>
-          <w:szCs w:val="24"/>
-        </w:rPr>
-        <w:t>20),</w:t>
+      <w:r>
+        <w:rPr>
+          <w:rFonts w:ascii="Times New Roman" w:hAnsi="Times New Roman" w:cs="Times New Roman"/>
+          <w:sz w:val="24"/>
+          <w:szCs w:val="24"/>
+        </w:rPr>
+        <w:t>NUMBER(20),</w:t>
       </w:r>
     </w:p>
     <w:p>
@@ -7082,305 +5256,169 @@
         </w:rPr>
         <w:tab/>
       </w:r>
-      <w:proofErr w:type="gramStart"/>
-      <w:r>
-        <w:rPr>
-          <w:rFonts w:ascii="Times New Roman" w:hAnsi="Times New Roman" w:cs="Times New Roman"/>
-          <w:sz w:val="24"/>
-          <w:szCs w:val="24"/>
-        </w:rPr>
-        <w:t>NUMBER(</w:t>
-      </w:r>
-      <w:proofErr w:type="gramEnd"/>
-      <w:r>
-        <w:rPr>
-          <w:rFonts w:ascii="Times New Roman" w:hAnsi="Times New Roman" w:cs="Times New Roman"/>
-          <w:sz w:val="24"/>
-          <w:szCs w:val="24"/>
-        </w:rPr>
-        <w:t>20));</w:t>
-      </w:r>
-    </w:p>
-    <w:p>
-      <w:pPr>
-        <w:spacing w:after="0" w:line="240" w:lineRule="auto"/>
-        <w:rPr>
-          <w:rFonts w:ascii="Times New Roman" w:hAnsi="Times New Roman" w:cs="Times New Roman"/>
-          <w:sz w:val="24"/>
-          <w:szCs w:val="24"/>
-        </w:rPr>
-      </w:pPr>
-    </w:p>
-    <w:p>
-      <w:pPr>
-        <w:spacing w:after="0" w:line="240" w:lineRule="auto"/>
-        <w:rPr>
-          <w:rFonts w:ascii="Times New Roman" w:hAnsi="Times New Roman" w:cs="Times New Roman"/>
-          <w:sz w:val="24"/>
-          <w:szCs w:val="24"/>
-        </w:rPr>
-      </w:pPr>
-      <w:r>
-        <w:rPr>
-          <w:rFonts w:ascii="Times New Roman" w:hAnsi="Times New Roman" w:cs="Times New Roman"/>
-          <w:sz w:val="24"/>
-          <w:szCs w:val="24"/>
-        </w:rPr>
-        <w:t xml:space="preserve">ALTER TABLE ORDERS ADD CONSTRAINT ORDERNO_PAK PRIMARY </w:t>
-      </w:r>
-      <w:proofErr w:type="gramStart"/>
-      <w:r>
-        <w:rPr>
-          <w:rFonts w:ascii="Times New Roman" w:hAnsi="Times New Roman" w:cs="Times New Roman"/>
-          <w:sz w:val="24"/>
-          <w:szCs w:val="24"/>
-        </w:rPr>
-        <w:t>KEY(</w:t>
-      </w:r>
-      <w:proofErr w:type="gramEnd"/>
-      <w:r>
-        <w:rPr>
-          <w:rFonts w:ascii="Times New Roman" w:hAnsi="Times New Roman" w:cs="Times New Roman"/>
-          <w:sz w:val="24"/>
-          <w:szCs w:val="24"/>
-        </w:rPr>
-        <w:t>ORDERNO);</w:t>
-      </w:r>
-    </w:p>
-    <w:p>
-      <w:pPr>
-        <w:spacing w:after="0" w:line="240" w:lineRule="auto"/>
-        <w:rPr>
-          <w:rFonts w:ascii="Times New Roman" w:hAnsi="Times New Roman" w:cs="Times New Roman"/>
-          <w:sz w:val="24"/>
-          <w:szCs w:val="24"/>
-        </w:rPr>
-      </w:pPr>
-    </w:p>
-    <w:p>
-      <w:pPr>
-        <w:spacing w:after="0" w:line="240" w:lineRule="auto"/>
-        <w:rPr>
-          <w:rFonts w:ascii="Times New Roman" w:hAnsi="Times New Roman" w:cs="Times New Roman"/>
-          <w:sz w:val="24"/>
-          <w:szCs w:val="24"/>
-        </w:rPr>
-      </w:pPr>
-      <w:r>
-        <w:rPr>
-          <w:rFonts w:ascii="Times New Roman" w:hAnsi="Times New Roman" w:cs="Times New Roman"/>
-          <w:sz w:val="24"/>
-          <w:szCs w:val="24"/>
-        </w:rPr>
-        <w:t xml:space="preserve">ALTER TABLE ORDERS ADD CONSTRAINT FK_CUSTNO FOREIGN KEY (CUSTNO) REFERENCES </w:t>
-      </w:r>
-      <w:proofErr w:type="gramStart"/>
-      <w:r>
-        <w:rPr>
-          <w:rFonts w:ascii="Times New Roman" w:hAnsi="Times New Roman" w:cs="Times New Roman"/>
-          <w:sz w:val="24"/>
-          <w:szCs w:val="24"/>
-        </w:rPr>
-        <w:t>CUSTOMER(</w:t>
-      </w:r>
-      <w:proofErr w:type="gramEnd"/>
-      <w:r>
-        <w:rPr>
-          <w:rFonts w:ascii="Times New Roman" w:hAnsi="Times New Roman" w:cs="Times New Roman"/>
-          <w:sz w:val="24"/>
-          <w:szCs w:val="24"/>
-        </w:rPr>
-        <w:t>CUSTNO);</w:t>
-      </w:r>
-    </w:p>
-    <w:p>
-      <w:pPr>
-        <w:spacing w:after="0" w:line="240" w:lineRule="auto"/>
-        <w:rPr>
-          <w:rFonts w:ascii="Times New Roman" w:hAnsi="Times New Roman" w:cs="Times New Roman"/>
-          <w:sz w:val="24"/>
-          <w:szCs w:val="24"/>
-        </w:rPr>
-      </w:pPr>
-    </w:p>
-    <w:p>
-      <w:pPr>
-        <w:spacing w:after="0" w:line="240" w:lineRule="auto"/>
-        <w:rPr>
-          <w:rFonts w:ascii="Times New Roman" w:hAnsi="Times New Roman" w:cs="Times New Roman"/>
-          <w:sz w:val="24"/>
-          <w:szCs w:val="24"/>
-        </w:rPr>
-      </w:pPr>
-      <w:r>
-        <w:rPr>
-          <w:rFonts w:ascii="Times New Roman" w:hAnsi="Times New Roman" w:cs="Times New Roman"/>
-          <w:sz w:val="24"/>
-          <w:szCs w:val="24"/>
-        </w:rPr>
-        <w:t xml:space="preserve">INSERT INTO ORDERS </w:t>
-      </w:r>
-      <w:proofErr w:type="gramStart"/>
-      <w:r>
-        <w:rPr>
-          <w:rFonts w:ascii="Times New Roman" w:hAnsi="Times New Roman" w:cs="Times New Roman"/>
-          <w:sz w:val="24"/>
-          <w:szCs w:val="24"/>
-        </w:rPr>
-        <w:t>VALUES(</w:t>
-      </w:r>
-      <w:proofErr w:type="gramEnd"/>
-      <w:r>
-        <w:rPr>
-          <w:rFonts w:ascii="Times New Roman" w:hAnsi="Times New Roman" w:cs="Times New Roman"/>
-          <w:sz w:val="24"/>
-          <w:szCs w:val="24"/>
-        </w:rPr>
-        <w:t>11,TO_DATE('12-12-2002','DD-MM-YYYY'),'22','2000');</w:t>
-      </w:r>
-    </w:p>
-    <w:p>
-      <w:pPr>
-        <w:spacing w:after="0" w:line="240" w:lineRule="auto"/>
-        <w:rPr>
-          <w:rFonts w:ascii="Times New Roman" w:hAnsi="Times New Roman" w:cs="Times New Roman"/>
-          <w:sz w:val="24"/>
-          <w:szCs w:val="24"/>
-        </w:rPr>
-      </w:pPr>
-      <w:r>
-        <w:rPr>
-          <w:rFonts w:ascii="Times New Roman" w:hAnsi="Times New Roman" w:cs="Times New Roman"/>
-          <w:sz w:val="24"/>
-          <w:szCs w:val="24"/>
-        </w:rPr>
-        <w:t xml:space="preserve">INSERT INTO ORDERS </w:t>
-      </w:r>
-      <w:proofErr w:type="gramStart"/>
-      <w:r>
-        <w:rPr>
-          <w:rFonts w:ascii="Times New Roman" w:hAnsi="Times New Roman" w:cs="Times New Roman"/>
-          <w:sz w:val="24"/>
-          <w:szCs w:val="24"/>
-        </w:rPr>
-        <w:t>VALUES(</w:t>
-      </w:r>
-      <w:proofErr w:type="gramEnd"/>
-      <w:r>
-        <w:rPr>
-          <w:rFonts w:ascii="Times New Roman" w:hAnsi="Times New Roman" w:cs="Times New Roman"/>
-          <w:sz w:val="24"/>
-          <w:szCs w:val="24"/>
-        </w:rPr>
-        <w:t>12,TO_DATE('12-12-2003','DD-MM-YYYY'),'11','5000');</w:t>
-      </w:r>
-    </w:p>
-    <w:p>
-      <w:pPr>
-        <w:spacing w:after="0" w:line="240" w:lineRule="auto"/>
-        <w:rPr>
-          <w:rFonts w:ascii="Times New Roman" w:hAnsi="Times New Roman" w:cs="Times New Roman"/>
-          <w:sz w:val="24"/>
-          <w:szCs w:val="24"/>
-        </w:rPr>
-      </w:pPr>
-      <w:r>
-        <w:rPr>
-          <w:rFonts w:ascii="Times New Roman" w:hAnsi="Times New Roman" w:cs="Times New Roman"/>
-          <w:sz w:val="24"/>
-          <w:szCs w:val="24"/>
-        </w:rPr>
-        <w:t xml:space="preserve">INSERT INTO ORDERS </w:t>
-      </w:r>
-      <w:proofErr w:type="gramStart"/>
-      <w:r>
-        <w:rPr>
-          <w:rFonts w:ascii="Times New Roman" w:hAnsi="Times New Roman" w:cs="Times New Roman"/>
-          <w:sz w:val="24"/>
-          <w:szCs w:val="24"/>
-        </w:rPr>
-        <w:t>VALUES(</w:t>
-      </w:r>
-      <w:proofErr w:type="gramEnd"/>
-      <w:r>
-        <w:rPr>
-          <w:rFonts w:ascii="Times New Roman" w:hAnsi="Times New Roman" w:cs="Times New Roman"/>
-          <w:sz w:val="24"/>
-          <w:szCs w:val="24"/>
-        </w:rPr>
-        <w:t>13,TO_DATE('12-12-2004','DD-MM-YYYY'),'33','6000');</w:t>
-      </w:r>
-    </w:p>
-    <w:p>
-      <w:pPr>
-        <w:spacing w:after="0" w:line="240" w:lineRule="auto"/>
-        <w:rPr>
-          <w:rFonts w:ascii="Times New Roman" w:hAnsi="Times New Roman" w:cs="Times New Roman"/>
-          <w:sz w:val="24"/>
-          <w:szCs w:val="24"/>
-        </w:rPr>
-      </w:pPr>
-      <w:r>
-        <w:rPr>
-          <w:rFonts w:ascii="Times New Roman" w:hAnsi="Times New Roman" w:cs="Times New Roman"/>
-          <w:sz w:val="24"/>
-          <w:szCs w:val="24"/>
-        </w:rPr>
-        <w:t xml:space="preserve">INSERT INTO ORDERS </w:t>
-      </w:r>
-      <w:proofErr w:type="gramStart"/>
-      <w:r>
-        <w:rPr>
-          <w:rFonts w:ascii="Times New Roman" w:hAnsi="Times New Roman" w:cs="Times New Roman"/>
-          <w:sz w:val="24"/>
-          <w:szCs w:val="24"/>
-        </w:rPr>
-        <w:t>VALUES(</w:t>
-      </w:r>
-      <w:proofErr w:type="gramEnd"/>
-      <w:r>
-        <w:rPr>
-          <w:rFonts w:ascii="Times New Roman" w:hAnsi="Times New Roman" w:cs="Times New Roman"/>
-          <w:sz w:val="24"/>
-          <w:szCs w:val="24"/>
-        </w:rPr>
-        <w:t>14,TO_DATE('12-12-2005','DD-MM-YYYY'),'44','7000');</w:t>
-      </w:r>
-    </w:p>
-    <w:p>
-      <w:pPr>
-        <w:spacing w:after="0" w:line="240" w:lineRule="auto"/>
-        <w:rPr>
-          <w:rFonts w:ascii="Times New Roman" w:hAnsi="Times New Roman" w:cs="Times New Roman"/>
-          <w:sz w:val="24"/>
-          <w:szCs w:val="24"/>
-        </w:rPr>
-      </w:pPr>
-      <w:r>
-        <w:rPr>
-          <w:rFonts w:ascii="Times New Roman" w:hAnsi="Times New Roman" w:cs="Times New Roman"/>
-          <w:sz w:val="24"/>
-          <w:szCs w:val="24"/>
-        </w:rPr>
-        <w:t xml:space="preserve">INSERT INTO ORDERS </w:t>
-      </w:r>
-      <w:proofErr w:type="gramStart"/>
-      <w:r>
-        <w:rPr>
-          <w:rFonts w:ascii="Times New Roman" w:hAnsi="Times New Roman" w:cs="Times New Roman"/>
-          <w:sz w:val="24"/>
-          <w:szCs w:val="24"/>
-        </w:rPr>
-        <w:t>VALUES(</w:t>
-      </w:r>
-      <w:proofErr w:type="gramEnd"/>
-      <w:r>
-        <w:rPr>
-          <w:rFonts w:ascii="Times New Roman" w:hAnsi="Times New Roman" w:cs="Times New Roman"/>
-          <w:sz w:val="24"/>
-          <w:szCs w:val="24"/>
-        </w:rPr>
-        <w:t>15,TO_DATE('12-12-2006','DD-MM-YYYY'),'55','8500');</w:t>
+      <w:r>
+        <w:rPr>
+          <w:rFonts w:ascii="Times New Roman" w:hAnsi="Times New Roman" w:cs="Times New Roman"/>
+          <w:sz w:val="24"/>
+          <w:szCs w:val="24"/>
+        </w:rPr>
+        <w:t>NUMBER(20));</w:t>
+      </w:r>
+    </w:p>
+    <w:p>
+      <w:pPr>
+        <w:spacing w:after="0" w:line="240" w:lineRule="auto"/>
+        <w:rPr>
+          <w:rFonts w:ascii="Times New Roman" w:hAnsi="Times New Roman" w:cs="Times New Roman"/>
+          <w:sz w:val="24"/>
+          <w:szCs w:val="24"/>
+        </w:rPr>
+      </w:pPr>
+    </w:p>
+    <w:p>
+      <w:pPr>
+        <w:spacing w:after="0" w:line="240" w:lineRule="auto"/>
+        <w:rPr>
+          <w:rFonts w:ascii="Times New Roman" w:hAnsi="Times New Roman" w:cs="Times New Roman"/>
+          <w:sz w:val="24"/>
+          <w:szCs w:val="24"/>
+        </w:rPr>
+      </w:pPr>
+      <w:r>
+        <w:rPr>
+          <w:rFonts w:ascii="Times New Roman" w:hAnsi="Times New Roman" w:cs="Times New Roman"/>
+          <w:sz w:val="24"/>
+          <w:szCs w:val="24"/>
+        </w:rPr>
+        <w:t>ALTER TABLE ORDERS ADD CONSTRAINT ORDERNO_PAK PRIMARY KEY(ORDERNO);</w:t>
+      </w:r>
+    </w:p>
+    <w:p>
+      <w:pPr>
+        <w:spacing w:after="0" w:line="240" w:lineRule="auto"/>
+        <w:rPr>
+          <w:rFonts w:ascii="Times New Roman" w:hAnsi="Times New Roman" w:cs="Times New Roman"/>
+          <w:sz w:val="24"/>
+          <w:szCs w:val="24"/>
+        </w:rPr>
+      </w:pPr>
+    </w:p>
+    <w:p>
+      <w:pPr>
+        <w:spacing w:after="0" w:line="240" w:lineRule="auto"/>
+        <w:rPr>
+          <w:rFonts w:ascii="Times New Roman" w:hAnsi="Times New Roman" w:cs="Times New Roman"/>
+          <w:sz w:val="24"/>
+          <w:szCs w:val="24"/>
+        </w:rPr>
+      </w:pPr>
+      <w:r>
+        <w:rPr>
+          <w:rFonts w:ascii="Times New Roman" w:hAnsi="Times New Roman" w:cs="Times New Roman"/>
+          <w:sz w:val="24"/>
+          <w:szCs w:val="24"/>
+        </w:rPr>
+        <w:t>ALTER TABLE ORDERS ADD CONSTRAINT FK_CUSTNO FOREIGN KEY (CUSTNO) REFERENCES CUSTOMER(CUSTNO);</w:t>
+      </w:r>
+    </w:p>
+    <w:p>
+      <w:pPr>
+        <w:spacing w:after="0" w:line="240" w:lineRule="auto"/>
+        <w:rPr>
+          <w:rFonts w:ascii="Times New Roman" w:hAnsi="Times New Roman" w:cs="Times New Roman"/>
+          <w:sz w:val="24"/>
+          <w:szCs w:val="24"/>
+        </w:rPr>
+      </w:pPr>
+    </w:p>
+    <w:p>
+      <w:pPr>
+        <w:spacing w:after="0" w:line="240" w:lineRule="auto"/>
+        <w:rPr>
+          <w:rFonts w:ascii="Times New Roman" w:hAnsi="Times New Roman" w:cs="Times New Roman"/>
+          <w:sz w:val="24"/>
+          <w:szCs w:val="24"/>
+        </w:rPr>
+      </w:pPr>
+      <w:r>
+        <w:rPr>
+          <w:rFonts w:ascii="Times New Roman" w:hAnsi="Times New Roman" w:cs="Times New Roman"/>
+          <w:sz w:val="24"/>
+          <w:szCs w:val="24"/>
+        </w:rPr>
+        <w:t>INSERT INTO ORDERS VALUES(11,TO_DATE('12-12-2002','DD-MM-YYYY'),'22','2000');</w:t>
+      </w:r>
+    </w:p>
+    <w:p>
+      <w:pPr>
+        <w:spacing w:after="0" w:line="240" w:lineRule="auto"/>
+        <w:rPr>
+          <w:rFonts w:ascii="Times New Roman" w:hAnsi="Times New Roman" w:cs="Times New Roman"/>
+          <w:sz w:val="24"/>
+          <w:szCs w:val="24"/>
+        </w:rPr>
+      </w:pPr>
+      <w:r>
+        <w:rPr>
+          <w:rFonts w:ascii="Times New Roman" w:hAnsi="Times New Roman" w:cs="Times New Roman"/>
+          <w:sz w:val="24"/>
+          <w:szCs w:val="24"/>
+        </w:rPr>
+        <w:t>INSERT INTO ORDERS VALUES(12,TO_DATE('12-12-2003','DD-MM-YYYY'),'11','5000');</w:t>
+      </w:r>
+    </w:p>
+    <w:p>
+      <w:pPr>
+        <w:spacing w:after="0" w:line="240" w:lineRule="auto"/>
+        <w:rPr>
+          <w:rFonts w:ascii="Times New Roman" w:hAnsi="Times New Roman" w:cs="Times New Roman"/>
+          <w:sz w:val="24"/>
+          <w:szCs w:val="24"/>
+        </w:rPr>
+      </w:pPr>
+      <w:r>
+        <w:rPr>
+          <w:rFonts w:ascii="Times New Roman" w:hAnsi="Times New Roman" w:cs="Times New Roman"/>
+          <w:sz w:val="24"/>
+          <w:szCs w:val="24"/>
+        </w:rPr>
+        <w:t>INSERT INTO ORDERS VALUES(13,TO_DATE('12-12-2004','DD-MM-YYYY'),'33','6000');</w:t>
+      </w:r>
+    </w:p>
+    <w:p>
+      <w:pPr>
+        <w:spacing w:after="0" w:line="240" w:lineRule="auto"/>
+        <w:rPr>
+          <w:rFonts w:ascii="Times New Roman" w:hAnsi="Times New Roman" w:cs="Times New Roman"/>
+          <w:sz w:val="24"/>
+          <w:szCs w:val="24"/>
+        </w:rPr>
+      </w:pPr>
+      <w:r>
+        <w:rPr>
+          <w:rFonts w:ascii="Times New Roman" w:hAnsi="Times New Roman" w:cs="Times New Roman"/>
+          <w:sz w:val="24"/>
+          <w:szCs w:val="24"/>
+        </w:rPr>
+        <w:t>INSERT INTO ORDERS VALUES(14,TO_DATE('12-12-2005','DD-MM-YYYY'),'44','7000');</w:t>
+      </w:r>
+    </w:p>
+    <w:p>
+      <w:pPr>
+        <w:spacing w:after="0" w:line="240" w:lineRule="auto"/>
+        <w:rPr>
+          <w:rFonts w:ascii="Times New Roman" w:hAnsi="Times New Roman" w:cs="Times New Roman"/>
+          <w:sz w:val="24"/>
+          <w:szCs w:val="24"/>
+        </w:rPr>
+      </w:pPr>
+      <w:r>
+        <w:rPr>
+          <w:rFonts w:ascii="Times New Roman" w:hAnsi="Times New Roman" w:cs="Times New Roman"/>
+          <w:sz w:val="24"/>
+          <w:szCs w:val="24"/>
+        </w:rPr>
+        <w:t>INSERT INTO ORDERS VALUES(15,TO_DATE('12-12-2006','DD-MM-YYYY'),'55','8500');</w:t>
       </w:r>
     </w:p>
     <w:p>
@@ -7452,18 +5490,8 @@
           <w:sz w:val="24"/>
           <w:szCs w:val="24"/>
         </w:rPr>
-        <w:t xml:space="preserve">CREATE TABLE </w:t>
-      </w:r>
-      <w:proofErr w:type="gramStart"/>
-      <w:r>
-        <w:rPr>
-          <w:rFonts w:ascii="Times New Roman" w:hAnsi="Times New Roman" w:cs="Times New Roman"/>
-          <w:sz w:val="24"/>
-          <w:szCs w:val="24"/>
-        </w:rPr>
-        <w:t>ITEM(</w:t>
-      </w:r>
-      <w:proofErr w:type="gramEnd"/>
+        <w:t>CREATE TABLE ITEM(</w:t>
+      </w:r>
     </w:p>
     <w:p>
       <w:pPr>
@@ -7499,23 +5527,13 @@
         </w:rPr>
         <w:tab/>
       </w:r>
-      <w:proofErr w:type="gramStart"/>
-      <w:r>
-        <w:rPr>
-          <w:rFonts w:ascii="Times New Roman" w:hAnsi="Times New Roman" w:cs="Times New Roman"/>
-          <w:sz w:val="24"/>
-          <w:szCs w:val="24"/>
-        </w:rPr>
-        <w:t>NUMBER(</w:t>
-      </w:r>
-      <w:proofErr w:type="gramEnd"/>
-      <w:r>
-        <w:rPr>
-          <w:rFonts w:ascii="Times New Roman" w:hAnsi="Times New Roman" w:cs="Times New Roman"/>
-          <w:sz w:val="24"/>
-          <w:szCs w:val="24"/>
-        </w:rPr>
-        <w:t xml:space="preserve">20), </w:t>
+      <w:r>
+        <w:rPr>
+          <w:rFonts w:ascii="Times New Roman" w:hAnsi="Times New Roman" w:cs="Times New Roman"/>
+          <w:sz w:val="24"/>
+          <w:szCs w:val="24"/>
+        </w:rPr>
+        <w:t xml:space="preserve">NUMBER(20), </w:t>
       </w:r>
     </w:p>
     <w:p>
@@ -7551,23 +5569,13 @@
         </w:rPr>
         <w:tab/>
       </w:r>
-      <w:proofErr w:type="gramStart"/>
-      <w:r>
-        <w:rPr>
-          <w:rFonts w:ascii="Times New Roman" w:hAnsi="Times New Roman" w:cs="Times New Roman"/>
-          <w:sz w:val="24"/>
-          <w:szCs w:val="24"/>
-        </w:rPr>
-        <w:t>NUMBER(</w:t>
-      </w:r>
-      <w:proofErr w:type="gramEnd"/>
-      <w:r>
-        <w:rPr>
-          <w:rFonts w:ascii="Times New Roman" w:hAnsi="Times New Roman" w:cs="Times New Roman"/>
-          <w:sz w:val="24"/>
-          <w:szCs w:val="24"/>
-        </w:rPr>
-        <w:t>20));</w:t>
+      <w:r>
+        <w:rPr>
+          <w:rFonts w:ascii="Times New Roman" w:hAnsi="Times New Roman" w:cs="Times New Roman"/>
+          <w:sz w:val="24"/>
+          <w:szCs w:val="24"/>
+        </w:rPr>
+        <w:t>NUMBER(20));</w:t>
       </w:r>
       <w:r>
         <w:rPr>
@@ -7619,18 +5627,8 @@
           <w:sz w:val="24"/>
           <w:szCs w:val="24"/>
         </w:rPr>
-        <w:t xml:space="preserve">CREATE TABLE </w:t>
-      </w:r>
-      <w:proofErr w:type="gramStart"/>
-      <w:r>
-        <w:rPr>
-          <w:rFonts w:ascii="Times New Roman" w:hAnsi="Times New Roman" w:cs="Times New Roman"/>
-          <w:sz w:val="24"/>
-          <w:szCs w:val="24"/>
-        </w:rPr>
-        <w:t>ORDERS(</w:t>
-      </w:r>
-      <w:proofErr w:type="gramEnd"/>
+        <w:t>CREATE TABLE ORDERS(</w:t>
+      </w:r>
     </w:p>
     <w:p>
       <w:pPr>
@@ -7665,23 +5663,13 @@
         </w:rPr>
         <w:tab/>
       </w:r>
-      <w:proofErr w:type="gramStart"/>
-      <w:r>
-        <w:rPr>
-          <w:rFonts w:ascii="Times New Roman" w:hAnsi="Times New Roman" w:cs="Times New Roman"/>
-          <w:sz w:val="24"/>
-          <w:szCs w:val="24"/>
-        </w:rPr>
-        <w:t>NUMBER(</w:t>
-      </w:r>
-      <w:proofErr w:type="gramEnd"/>
-      <w:r>
-        <w:rPr>
-          <w:rFonts w:ascii="Times New Roman" w:hAnsi="Times New Roman" w:cs="Times New Roman"/>
-          <w:sz w:val="24"/>
-          <w:szCs w:val="24"/>
-        </w:rPr>
-        <w:t>20),</w:t>
+      <w:r>
+        <w:rPr>
+          <w:rFonts w:ascii="Times New Roman" w:hAnsi="Times New Roman" w:cs="Times New Roman"/>
+          <w:sz w:val="24"/>
+          <w:szCs w:val="24"/>
+        </w:rPr>
+        <w:t>NUMBER(20),</w:t>
       </w:r>
     </w:p>
     <w:p>
@@ -7759,23 +5747,13 @@
         </w:rPr>
         <w:tab/>
       </w:r>
-      <w:proofErr w:type="gramStart"/>
-      <w:r>
-        <w:rPr>
-          <w:rFonts w:ascii="Times New Roman" w:hAnsi="Times New Roman" w:cs="Times New Roman"/>
-          <w:sz w:val="24"/>
-          <w:szCs w:val="24"/>
-        </w:rPr>
-        <w:t>NUMBER(</w:t>
-      </w:r>
-      <w:proofErr w:type="gramEnd"/>
-      <w:r>
-        <w:rPr>
-          <w:rFonts w:ascii="Times New Roman" w:hAnsi="Times New Roman" w:cs="Times New Roman"/>
-          <w:sz w:val="24"/>
-          <w:szCs w:val="24"/>
-        </w:rPr>
-        <w:t>20),</w:t>
+      <w:r>
+        <w:rPr>
+          <w:rFonts w:ascii="Times New Roman" w:hAnsi="Times New Roman" w:cs="Times New Roman"/>
+          <w:sz w:val="24"/>
+          <w:szCs w:val="24"/>
+        </w:rPr>
+        <w:t>NUMBER(20),</w:t>
       </w:r>
     </w:p>
     <w:p>
@@ -7811,305 +5789,169 @@
         </w:rPr>
         <w:tab/>
       </w:r>
-      <w:proofErr w:type="gramStart"/>
-      <w:r>
-        <w:rPr>
-          <w:rFonts w:ascii="Times New Roman" w:hAnsi="Times New Roman" w:cs="Times New Roman"/>
-          <w:sz w:val="24"/>
-          <w:szCs w:val="24"/>
-        </w:rPr>
-        <w:t>NUMBER(</w:t>
-      </w:r>
-      <w:proofErr w:type="gramEnd"/>
-      <w:r>
-        <w:rPr>
-          <w:rFonts w:ascii="Times New Roman" w:hAnsi="Times New Roman" w:cs="Times New Roman"/>
-          <w:sz w:val="24"/>
-          <w:szCs w:val="24"/>
-        </w:rPr>
-        <w:t>20));</w:t>
-      </w:r>
-    </w:p>
-    <w:p>
-      <w:pPr>
-        <w:spacing w:after="0" w:line="240" w:lineRule="auto"/>
-        <w:rPr>
-          <w:rFonts w:ascii="Times New Roman" w:hAnsi="Times New Roman" w:cs="Times New Roman"/>
-          <w:sz w:val="24"/>
-          <w:szCs w:val="24"/>
-        </w:rPr>
-      </w:pPr>
-    </w:p>
-    <w:p>
-      <w:pPr>
-        <w:spacing w:after="0" w:line="240" w:lineRule="auto"/>
-        <w:rPr>
-          <w:rFonts w:ascii="Times New Roman" w:hAnsi="Times New Roman" w:cs="Times New Roman"/>
-          <w:sz w:val="24"/>
-          <w:szCs w:val="24"/>
-        </w:rPr>
-      </w:pPr>
-      <w:r>
-        <w:rPr>
-          <w:rFonts w:ascii="Times New Roman" w:hAnsi="Times New Roman" w:cs="Times New Roman"/>
-          <w:sz w:val="24"/>
-          <w:szCs w:val="24"/>
-        </w:rPr>
-        <w:t xml:space="preserve">ALTER TABLE ORDERS ADD CONSTRAINT ORDERNO_PAK PRIMARY </w:t>
-      </w:r>
-      <w:proofErr w:type="gramStart"/>
-      <w:r>
-        <w:rPr>
-          <w:rFonts w:ascii="Times New Roman" w:hAnsi="Times New Roman" w:cs="Times New Roman"/>
-          <w:sz w:val="24"/>
-          <w:szCs w:val="24"/>
-        </w:rPr>
-        <w:t>KEY(</w:t>
-      </w:r>
-      <w:proofErr w:type="gramEnd"/>
-      <w:r>
-        <w:rPr>
-          <w:rFonts w:ascii="Times New Roman" w:hAnsi="Times New Roman" w:cs="Times New Roman"/>
-          <w:sz w:val="24"/>
-          <w:szCs w:val="24"/>
-        </w:rPr>
-        <w:t>ORDERNO);</w:t>
-      </w:r>
-    </w:p>
-    <w:p>
-      <w:pPr>
-        <w:spacing w:after="0" w:line="240" w:lineRule="auto"/>
-        <w:rPr>
-          <w:rFonts w:ascii="Times New Roman" w:hAnsi="Times New Roman" w:cs="Times New Roman"/>
-          <w:sz w:val="24"/>
-          <w:szCs w:val="24"/>
-        </w:rPr>
-      </w:pPr>
-    </w:p>
-    <w:p>
-      <w:pPr>
-        <w:spacing w:after="0" w:line="240" w:lineRule="auto"/>
-        <w:rPr>
-          <w:rFonts w:ascii="Times New Roman" w:hAnsi="Times New Roman" w:cs="Times New Roman"/>
-          <w:sz w:val="24"/>
-          <w:szCs w:val="24"/>
-        </w:rPr>
-      </w:pPr>
-      <w:r>
-        <w:rPr>
-          <w:rFonts w:ascii="Times New Roman" w:hAnsi="Times New Roman" w:cs="Times New Roman"/>
-          <w:sz w:val="24"/>
-          <w:szCs w:val="24"/>
-        </w:rPr>
-        <w:t xml:space="preserve">ALTER TABLE ORDERS ADD CONSTRAINT FK_CUSTNO FOREIGN KEY (CUSTNO) REFERENCES </w:t>
-      </w:r>
-      <w:proofErr w:type="gramStart"/>
-      <w:r>
-        <w:rPr>
-          <w:rFonts w:ascii="Times New Roman" w:hAnsi="Times New Roman" w:cs="Times New Roman"/>
-          <w:sz w:val="24"/>
-          <w:szCs w:val="24"/>
-        </w:rPr>
-        <w:t>CUSTOMER(</w:t>
-      </w:r>
-      <w:proofErr w:type="gramEnd"/>
-      <w:r>
-        <w:rPr>
-          <w:rFonts w:ascii="Times New Roman" w:hAnsi="Times New Roman" w:cs="Times New Roman"/>
-          <w:sz w:val="24"/>
-          <w:szCs w:val="24"/>
-        </w:rPr>
-        <w:t>CUSTNO);</w:t>
-      </w:r>
-    </w:p>
-    <w:p>
-      <w:pPr>
-        <w:spacing w:after="0" w:line="240" w:lineRule="auto"/>
-        <w:rPr>
-          <w:rFonts w:ascii="Times New Roman" w:hAnsi="Times New Roman" w:cs="Times New Roman"/>
-          <w:sz w:val="24"/>
-          <w:szCs w:val="24"/>
-        </w:rPr>
-      </w:pPr>
-    </w:p>
-    <w:p>
-      <w:pPr>
-        <w:spacing w:after="0" w:line="240" w:lineRule="auto"/>
-        <w:rPr>
-          <w:rFonts w:ascii="Times New Roman" w:hAnsi="Times New Roman" w:cs="Times New Roman"/>
-          <w:sz w:val="24"/>
-          <w:szCs w:val="24"/>
-        </w:rPr>
-      </w:pPr>
-      <w:r>
-        <w:rPr>
-          <w:rFonts w:ascii="Times New Roman" w:hAnsi="Times New Roman" w:cs="Times New Roman"/>
-          <w:sz w:val="24"/>
-          <w:szCs w:val="24"/>
-        </w:rPr>
-        <w:t xml:space="preserve">INSERT INTO ORDERS </w:t>
-      </w:r>
-      <w:proofErr w:type="gramStart"/>
-      <w:r>
-        <w:rPr>
-          <w:rFonts w:ascii="Times New Roman" w:hAnsi="Times New Roman" w:cs="Times New Roman"/>
-          <w:sz w:val="24"/>
-          <w:szCs w:val="24"/>
-        </w:rPr>
-        <w:t>VALUES(</w:t>
-      </w:r>
-      <w:proofErr w:type="gramEnd"/>
-      <w:r>
-        <w:rPr>
-          <w:rFonts w:ascii="Times New Roman" w:hAnsi="Times New Roman" w:cs="Times New Roman"/>
-          <w:sz w:val="24"/>
-          <w:szCs w:val="24"/>
-        </w:rPr>
-        <w:t>11,TO_DATE('12-12-2002','DD-MM-YYYY'),'22','2000');</w:t>
-      </w:r>
-    </w:p>
-    <w:p>
-      <w:pPr>
-        <w:spacing w:after="0" w:line="240" w:lineRule="auto"/>
-        <w:rPr>
-          <w:rFonts w:ascii="Times New Roman" w:hAnsi="Times New Roman" w:cs="Times New Roman"/>
-          <w:sz w:val="24"/>
-          <w:szCs w:val="24"/>
-        </w:rPr>
-      </w:pPr>
-      <w:r>
-        <w:rPr>
-          <w:rFonts w:ascii="Times New Roman" w:hAnsi="Times New Roman" w:cs="Times New Roman"/>
-          <w:sz w:val="24"/>
-          <w:szCs w:val="24"/>
-        </w:rPr>
-        <w:t xml:space="preserve">INSERT INTO ORDERS </w:t>
-      </w:r>
-      <w:proofErr w:type="gramStart"/>
-      <w:r>
-        <w:rPr>
-          <w:rFonts w:ascii="Times New Roman" w:hAnsi="Times New Roman" w:cs="Times New Roman"/>
-          <w:sz w:val="24"/>
-          <w:szCs w:val="24"/>
-        </w:rPr>
-        <w:t>VALUES(</w:t>
-      </w:r>
-      <w:proofErr w:type="gramEnd"/>
-      <w:r>
-        <w:rPr>
-          <w:rFonts w:ascii="Times New Roman" w:hAnsi="Times New Roman" w:cs="Times New Roman"/>
-          <w:sz w:val="24"/>
-          <w:szCs w:val="24"/>
-        </w:rPr>
-        <w:t>12,TO_DATE('12-12-2003','DD-MM-YYYY'),'11','5000');</w:t>
-      </w:r>
-    </w:p>
-    <w:p>
-      <w:pPr>
-        <w:spacing w:after="0" w:line="240" w:lineRule="auto"/>
-        <w:rPr>
-          <w:rFonts w:ascii="Times New Roman" w:hAnsi="Times New Roman" w:cs="Times New Roman"/>
-          <w:sz w:val="24"/>
-          <w:szCs w:val="24"/>
-        </w:rPr>
-      </w:pPr>
-      <w:r>
-        <w:rPr>
-          <w:rFonts w:ascii="Times New Roman" w:hAnsi="Times New Roman" w:cs="Times New Roman"/>
-          <w:sz w:val="24"/>
-          <w:szCs w:val="24"/>
-        </w:rPr>
-        <w:t xml:space="preserve">INSERT INTO ORDERS </w:t>
-      </w:r>
-      <w:proofErr w:type="gramStart"/>
-      <w:r>
-        <w:rPr>
-          <w:rFonts w:ascii="Times New Roman" w:hAnsi="Times New Roman" w:cs="Times New Roman"/>
-          <w:sz w:val="24"/>
-          <w:szCs w:val="24"/>
-        </w:rPr>
-        <w:t>VALUES(</w:t>
-      </w:r>
-      <w:proofErr w:type="gramEnd"/>
-      <w:r>
-        <w:rPr>
-          <w:rFonts w:ascii="Times New Roman" w:hAnsi="Times New Roman" w:cs="Times New Roman"/>
-          <w:sz w:val="24"/>
-          <w:szCs w:val="24"/>
-        </w:rPr>
-        <w:t>13,TO_DATE('12-12-2004','DD-MM-YYYY'),'33','6000');</w:t>
-      </w:r>
-    </w:p>
-    <w:p>
-      <w:pPr>
-        <w:spacing w:after="0" w:line="240" w:lineRule="auto"/>
-        <w:rPr>
-          <w:rFonts w:ascii="Times New Roman" w:hAnsi="Times New Roman" w:cs="Times New Roman"/>
-          <w:sz w:val="24"/>
-          <w:szCs w:val="24"/>
-        </w:rPr>
-      </w:pPr>
-      <w:r>
-        <w:rPr>
-          <w:rFonts w:ascii="Times New Roman" w:hAnsi="Times New Roman" w:cs="Times New Roman"/>
-          <w:sz w:val="24"/>
-          <w:szCs w:val="24"/>
-        </w:rPr>
-        <w:t xml:space="preserve">INSERT INTO ORDERS </w:t>
-      </w:r>
-      <w:proofErr w:type="gramStart"/>
-      <w:r>
-        <w:rPr>
-          <w:rFonts w:ascii="Times New Roman" w:hAnsi="Times New Roman" w:cs="Times New Roman"/>
-          <w:sz w:val="24"/>
-          <w:szCs w:val="24"/>
-        </w:rPr>
-        <w:t>VALUES(</w:t>
-      </w:r>
-      <w:proofErr w:type="gramEnd"/>
-      <w:r>
-        <w:rPr>
-          <w:rFonts w:ascii="Times New Roman" w:hAnsi="Times New Roman" w:cs="Times New Roman"/>
-          <w:sz w:val="24"/>
-          <w:szCs w:val="24"/>
-        </w:rPr>
-        <w:t>14,TO_DATE('12-12-2005','DD-MM-YYYY'),'44','7000');</w:t>
-      </w:r>
-    </w:p>
-    <w:p>
-      <w:pPr>
-        <w:spacing w:after="0" w:line="240" w:lineRule="auto"/>
-        <w:rPr>
-          <w:rFonts w:ascii="Times New Roman" w:hAnsi="Times New Roman" w:cs="Times New Roman"/>
-          <w:sz w:val="24"/>
-          <w:szCs w:val="24"/>
-        </w:rPr>
-      </w:pPr>
-      <w:r>
-        <w:rPr>
-          <w:rFonts w:ascii="Times New Roman" w:hAnsi="Times New Roman" w:cs="Times New Roman"/>
-          <w:sz w:val="24"/>
-          <w:szCs w:val="24"/>
-        </w:rPr>
-        <w:t xml:space="preserve">INSERT INTO ORDERS </w:t>
-      </w:r>
-      <w:proofErr w:type="gramStart"/>
-      <w:r>
-        <w:rPr>
-          <w:rFonts w:ascii="Times New Roman" w:hAnsi="Times New Roman" w:cs="Times New Roman"/>
-          <w:sz w:val="24"/>
-          <w:szCs w:val="24"/>
-        </w:rPr>
-        <w:t>VALUES(</w:t>
-      </w:r>
-      <w:proofErr w:type="gramEnd"/>
-      <w:r>
-        <w:rPr>
-          <w:rFonts w:ascii="Times New Roman" w:hAnsi="Times New Roman" w:cs="Times New Roman"/>
-          <w:sz w:val="24"/>
-          <w:szCs w:val="24"/>
-        </w:rPr>
-        <w:t>15,TO_DATE('12-12-2006','DD-MM-YYYY'),'55','8500');</w:t>
+      <w:r>
+        <w:rPr>
+          <w:rFonts w:ascii="Times New Roman" w:hAnsi="Times New Roman" w:cs="Times New Roman"/>
+          <w:sz w:val="24"/>
+          <w:szCs w:val="24"/>
+        </w:rPr>
+        <w:t>NUMBER(20));</w:t>
+      </w:r>
+    </w:p>
+    <w:p>
+      <w:pPr>
+        <w:spacing w:after="0" w:line="240" w:lineRule="auto"/>
+        <w:rPr>
+          <w:rFonts w:ascii="Times New Roman" w:hAnsi="Times New Roman" w:cs="Times New Roman"/>
+          <w:sz w:val="24"/>
+          <w:szCs w:val="24"/>
+        </w:rPr>
+      </w:pPr>
+    </w:p>
+    <w:p>
+      <w:pPr>
+        <w:spacing w:after="0" w:line="240" w:lineRule="auto"/>
+        <w:rPr>
+          <w:rFonts w:ascii="Times New Roman" w:hAnsi="Times New Roman" w:cs="Times New Roman"/>
+          <w:sz w:val="24"/>
+          <w:szCs w:val="24"/>
+        </w:rPr>
+      </w:pPr>
+      <w:r>
+        <w:rPr>
+          <w:rFonts w:ascii="Times New Roman" w:hAnsi="Times New Roman" w:cs="Times New Roman"/>
+          <w:sz w:val="24"/>
+          <w:szCs w:val="24"/>
+        </w:rPr>
+        <w:t>ALTER TABLE ORDERS ADD CONSTRAINT ORDERNO_PAK PRIMARY KEY(ORDERNO);</w:t>
+      </w:r>
+    </w:p>
+    <w:p>
+      <w:pPr>
+        <w:spacing w:after="0" w:line="240" w:lineRule="auto"/>
+        <w:rPr>
+          <w:rFonts w:ascii="Times New Roman" w:hAnsi="Times New Roman" w:cs="Times New Roman"/>
+          <w:sz w:val="24"/>
+          <w:szCs w:val="24"/>
+        </w:rPr>
+      </w:pPr>
+    </w:p>
+    <w:p>
+      <w:pPr>
+        <w:spacing w:after="0" w:line="240" w:lineRule="auto"/>
+        <w:rPr>
+          <w:rFonts w:ascii="Times New Roman" w:hAnsi="Times New Roman" w:cs="Times New Roman"/>
+          <w:sz w:val="24"/>
+          <w:szCs w:val="24"/>
+        </w:rPr>
+      </w:pPr>
+      <w:r>
+        <w:rPr>
+          <w:rFonts w:ascii="Times New Roman" w:hAnsi="Times New Roman" w:cs="Times New Roman"/>
+          <w:sz w:val="24"/>
+          <w:szCs w:val="24"/>
+        </w:rPr>
+        <w:t>ALTER TABLE ORDERS ADD CONSTRAINT FK_CUSTNO FOREIGN KEY (CUSTNO) REFERENCES CUSTOMER(CUSTNO);</w:t>
+      </w:r>
+    </w:p>
+    <w:p>
+      <w:pPr>
+        <w:spacing w:after="0" w:line="240" w:lineRule="auto"/>
+        <w:rPr>
+          <w:rFonts w:ascii="Times New Roman" w:hAnsi="Times New Roman" w:cs="Times New Roman"/>
+          <w:sz w:val="24"/>
+          <w:szCs w:val="24"/>
+        </w:rPr>
+      </w:pPr>
+    </w:p>
+    <w:p>
+      <w:pPr>
+        <w:spacing w:after="0" w:line="240" w:lineRule="auto"/>
+        <w:rPr>
+          <w:rFonts w:ascii="Times New Roman" w:hAnsi="Times New Roman" w:cs="Times New Roman"/>
+          <w:sz w:val="24"/>
+          <w:szCs w:val="24"/>
+        </w:rPr>
+      </w:pPr>
+      <w:r>
+        <w:rPr>
+          <w:rFonts w:ascii="Times New Roman" w:hAnsi="Times New Roman" w:cs="Times New Roman"/>
+          <w:sz w:val="24"/>
+          <w:szCs w:val="24"/>
+        </w:rPr>
+        <w:t>INSERT INTO ORDERS VALUES(11,TO_DATE('12-12-2002','DD-MM-YYYY'),'22','2000');</w:t>
+      </w:r>
+    </w:p>
+    <w:p>
+      <w:pPr>
+        <w:spacing w:after="0" w:line="240" w:lineRule="auto"/>
+        <w:rPr>
+          <w:rFonts w:ascii="Times New Roman" w:hAnsi="Times New Roman" w:cs="Times New Roman"/>
+          <w:sz w:val="24"/>
+          <w:szCs w:val="24"/>
+        </w:rPr>
+      </w:pPr>
+      <w:r>
+        <w:rPr>
+          <w:rFonts w:ascii="Times New Roman" w:hAnsi="Times New Roman" w:cs="Times New Roman"/>
+          <w:sz w:val="24"/>
+          <w:szCs w:val="24"/>
+        </w:rPr>
+        <w:t>INSERT INTO ORDERS VALUES(12,TO_DATE('12-12-2003','DD-MM-YYYY'),'11','5000');</w:t>
+      </w:r>
+    </w:p>
+    <w:p>
+      <w:pPr>
+        <w:spacing w:after="0" w:line="240" w:lineRule="auto"/>
+        <w:rPr>
+          <w:rFonts w:ascii="Times New Roman" w:hAnsi="Times New Roman" w:cs="Times New Roman"/>
+          <w:sz w:val="24"/>
+          <w:szCs w:val="24"/>
+        </w:rPr>
+      </w:pPr>
+      <w:r>
+        <w:rPr>
+          <w:rFonts w:ascii="Times New Roman" w:hAnsi="Times New Roman" w:cs="Times New Roman"/>
+          <w:sz w:val="24"/>
+          <w:szCs w:val="24"/>
+        </w:rPr>
+        <w:t>INSERT INTO ORDERS VALUES(13,TO_DATE('12-12-2004','DD-MM-YYYY'),'33','6000');</w:t>
+      </w:r>
+    </w:p>
+    <w:p>
+      <w:pPr>
+        <w:spacing w:after="0" w:line="240" w:lineRule="auto"/>
+        <w:rPr>
+          <w:rFonts w:ascii="Times New Roman" w:hAnsi="Times New Roman" w:cs="Times New Roman"/>
+          <w:sz w:val="24"/>
+          <w:szCs w:val="24"/>
+        </w:rPr>
+      </w:pPr>
+      <w:r>
+        <w:rPr>
+          <w:rFonts w:ascii="Times New Roman" w:hAnsi="Times New Roman" w:cs="Times New Roman"/>
+          <w:sz w:val="24"/>
+          <w:szCs w:val="24"/>
+        </w:rPr>
+        <w:t>INSERT INTO ORDERS VALUES(14,TO_DATE('12-12-2005','DD-MM-YYYY'),'44','7000');</w:t>
+      </w:r>
+    </w:p>
+    <w:p>
+      <w:pPr>
+        <w:spacing w:after="0" w:line="240" w:lineRule="auto"/>
+        <w:rPr>
+          <w:rFonts w:ascii="Times New Roman" w:hAnsi="Times New Roman" w:cs="Times New Roman"/>
+          <w:sz w:val="24"/>
+          <w:szCs w:val="24"/>
+        </w:rPr>
+      </w:pPr>
+      <w:r>
+        <w:rPr>
+          <w:rFonts w:ascii="Times New Roman" w:hAnsi="Times New Roman" w:cs="Times New Roman"/>
+          <w:sz w:val="24"/>
+          <w:szCs w:val="24"/>
+        </w:rPr>
+        <w:t>INSERT INTO ORDERS VALUES(15,TO_DATE('12-12-2006','DD-MM-YYYY'),'55','8500');</w:t>
       </w:r>
     </w:p>
     <w:p>
@@ -8181,18 +6023,8 @@
           <w:sz w:val="24"/>
           <w:szCs w:val="24"/>
         </w:rPr>
-        <w:t xml:space="preserve">CREATE TABLE </w:t>
-      </w:r>
-      <w:proofErr w:type="gramStart"/>
-      <w:r>
-        <w:rPr>
-          <w:rFonts w:ascii="Times New Roman" w:hAnsi="Times New Roman" w:cs="Times New Roman"/>
-          <w:sz w:val="24"/>
-          <w:szCs w:val="24"/>
-        </w:rPr>
-        <w:t>ITEM(</w:t>
-      </w:r>
-      <w:proofErr w:type="gramEnd"/>
+        <w:t>CREATE TABLE ITEM(</w:t>
+      </w:r>
     </w:p>
     <w:p>
       <w:pPr>
@@ -8227,23 +6059,13 @@
         </w:rPr>
         <w:tab/>
       </w:r>
-      <w:proofErr w:type="gramStart"/>
-      <w:r>
-        <w:rPr>
-          <w:rFonts w:ascii="Times New Roman" w:hAnsi="Times New Roman" w:cs="Times New Roman"/>
-          <w:sz w:val="24"/>
-          <w:szCs w:val="24"/>
-        </w:rPr>
-        <w:t>NUMBER(</w:t>
-      </w:r>
-      <w:proofErr w:type="gramEnd"/>
-      <w:r>
-        <w:rPr>
-          <w:rFonts w:ascii="Times New Roman" w:hAnsi="Times New Roman" w:cs="Times New Roman"/>
-          <w:sz w:val="24"/>
-          <w:szCs w:val="24"/>
-        </w:rPr>
-        <w:t xml:space="preserve">20), </w:t>
+      <w:r>
+        <w:rPr>
+          <w:rFonts w:ascii="Times New Roman" w:hAnsi="Times New Roman" w:cs="Times New Roman"/>
+          <w:sz w:val="24"/>
+          <w:szCs w:val="24"/>
+        </w:rPr>
+        <w:t xml:space="preserve">NUMBER(20), </w:t>
       </w:r>
     </w:p>
     <w:p>
@@ -8280,223 +6102,123 @@
         </w:rPr>
         <w:tab/>
       </w:r>
-      <w:proofErr w:type="gramStart"/>
-      <w:r>
-        <w:rPr>
-          <w:rFonts w:ascii="Times New Roman" w:hAnsi="Times New Roman" w:cs="Times New Roman"/>
-          <w:sz w:val="24"/>
-          <w:szCs w:val="24"/>
-        </w:rPr>
-        <w:t>NUMBER(</w:t>
-      </w:r>
-      <w:proofErr w:type="gramEnd"/>
-      <w:r>
-        <w:rPr>
-          <w:rFonts w:ascii="Times New Roman" w:hAnsi="Times New Roman" w:cs="Times New Roman"/>
-          <w:sz w:val="24"/>
-          <w:szCs w:val="24"/>
-        </w:rPr>
-        <w:t>20));</w:t>
-      </w:r>
-    </w:p>
-    <w:p>
-      <w:pPr>
-        <w:rPr>
-          <w:rFonts w:ascii="Times New Roman" w:hAnsi="Times New Roman" w:cs="Times New Roman"/>
-          <w:sz w:val="28"/>
-          <w:szCs w:val="28"/>
-          <w:lang w:val="en-US"/>
-        </w:rPr>
-      </w:pPr>
-    </w:p>
-    <w:p>
-      <w:pPr>
-        <w:rPr>
-          <w:rFonts w:ascii="Times New Roman" w:hAnsi="Times New Roman" w:cs="Times New Roman"/>
-          <w:sz w:val="28"/>
-          <w:szCs w:val="28"/>
-          <w:lang w:val="en-US"/>
-        </w:rPr>
-      </w:pPr>
-      <w:r>
-        <w:rPr>
-          <w:rFonts w:ascii="Times New Roman" w:hAnsi="Times New Roman" w:cs="Times New Roman"/>
-          <w:sz w:val="24"/>
-          <w:szCs w:val="24"/>
-        </w:rPr>
-        <w:t xml:space="preserve">ALTER TABLE ITEM ADD CONSTRAINT ITEMNO_PK PRIMARY </w:t>
-      </w:r>
-      <w:proofErr w:type="gramStart"/>
-      <w:r>
-        <w:rPr>
-          <w:rFonts w:ascii="Times New Roman" w:hAnsi="Times New Roman" w:cs="Times New Roman"/>
-          <w:sz w:val="24"/>
-          <w:szCs w:val="24"/>
-        </w:rPr>
-        <w:t>KEY(</w:t>
-      </w:r>
-      <w:proofErr w:type="gramEnd"/>
-      <w:r>
-        <w:rPr>
-          <w:rFonts w:ascii="Times New Roman" w:hAnsi="Times New Roman" w:cs="Times New Roman"/>
-          <w:sz w:val="24"/>
-          <w:szCs w:val="24"/>
-        </w:rPr>
-        <w:t>ITEMNO);</w:t>
-      </w:r>
-    </w:p>
-    <w:p>
-      <w:pPr>
-        <w:spacing w:after="0" w:line="240" w:lineRule="auto"/>
-        <w:rPr>
-          <w:rFonts w:ascii="Times New Roman" w:hAnsi="Times New Roman" w:cs="Times New Roman"/>
-          <w:sz w:val="24"/>
-          <w:szCs w:val="24"/>
-        </w:rPr>
-      </w:pPr>
-    </w:p>
-    <w:p>
-      <w:pPr>
-        <w:spacing w:after="0" w:line="240" w:lineRule="auto"/>
-        <w:rPr>
-          <w:rFonts w:ascii="Times New Roman" w:hAnsi="Times New Roman" w:cs="Times New Roman"/>
-          <w:sz w:val="24"/>
-          <w:szCs w:val="24"/>
-        </w:rPr>
-      </w:pPr>
-      <w:r>
-        <w:rPr>
-          <w:rFonts w:ascii="Times New Roman" w:hAnsi="Times New Roman" w:cs="Times New Roman"/>
-          <w:sz w:val="24"/>
-          <w:szCs w:val="24"/>
-        </w:rPr>
-        <w:t xml:space="preserve">INSERT INTO ITEM </w:t>
-      </w:r>
-      <w:proofErr w:type="gramStart"/>
-      <w:r>
-        <w:rPr>
-          <w:rFonts w:ascii="Times New Roman" w:hAnsi="Times New Roman" w:cs="Times New Roman"/>
-          <w:sz w:val="24"/>
-          <w:szCs w:val="24"/>
-        </w:rPr>
-        <w:t>VALUES(</w:t>
-      </w:r>
-      <w:proofErr w:type="gramEnd"/>
-      <w:r>
-        <w:rPr>
-          <w:rFonts w:ascii="Times New Roman" w:hAnsi="Times New Roman" w:cs="Times New Roman"/>
-          <w:sz w:val="24"/>
-          <w:szCs w:val="24"/>
-        </w:rPr>
-        <w:t>'456','15000');</w:t>
-      </w:r>
-    </w:p>
-    <w:p>
-      <w:pPr>
-        <w:spacing w:after="0" w:line="240" w:lineRule="auto"/>
-        <w:rPr>
-          <w:rFonts w:ascii="Times New Roman" w:hAnsi="Times New Roman" w:cs="Times New Roman"/>
-          <w:sz w:val="24"/>
-          <w:szCs w:val="24"/>
-        </w:rPr>
-      </w:pPr>
-      <w:r>
-        <w:rPr>
-          <w:rFonts w:ascii="Times New Roman" w:hAnsi="Times New Roman" w:cs="Times New Roman"/>
-          <w:sz w:val="24"/>
-          <w:szCs w:val="24"/>
-        </w:rPr>
-        <w:t xml:space="preserve">INSERT INTO ITEM </w:t>
-      </w:r>
-      <w:proofErr w:type="gramStart"/>
-      <w:r>
-        <w:rPr>
-          <w:rFonts w:ascii="Times New Roman" w:hAnsi="Times New Roman" w:cs="Times New Roman"/>
-          <w:sz w:val="24"/>
-          <w:szCs w:val="24"/>
-        </w:rPr>
-        <w:t>VALUES(</w:t>
-      </w:r>
-      <w:proofErr w:type="gramEnd"/>
-      <w:r>
-        <w:rPr>
-          <w:rFonts w:ascii="Times New Roman" w:hAnsi="Times New Roman" w:cs="Times New Roman"/>
-          <w:sz w:val="24"/>
-          <w:szCs w:val="24"/>
-        </w:rPr>
-        <w:t>'123','20000');</w:t>
-      </w:r>
-    </w:p>
-    <w:p>
-      <w:pPr>
-        <w:spacing w:after="0" w:line="240" w:lineRule="auto"/>
-        <w:rPr>
-          <w:rFonts w:ascii="Times New Roman" w:hAnsi="Times New Roman" w:cs="Times New Roman"/>
-          <w:sz w:val="24"/>
-          <w:szCs w:val="24"/>
-        </w:rPr>
-      </w:pPr>
-      <w:r>
-        <w:rPr>
-          <w:rFonts w:ascii="Times New Roman" w:hAnsi="Times New Roman" w:cs="Times New Roman"/>
-          <w:sz w:val="24"/>
-          <w:szCs w:val="24"/>
-        </w:rPr>
-        <w:t xml:space="preserve">INSERT INTO ITEM </w:t>
-      </w:r>
-      <w:proofErr w:type="gramStart"/>
-      <w:r>
-        <w:rPr>
-          <w:rFonts w:ascii="Times New Roman" w:hAnsi="Times New Roman" w:cs="Times New Roman"/>
-          <w:sz w:val="24"/>
-          <w:szCs w:val="24"/>
-        </w:rPr>
-        <w:t>VALUES(</w:t>
-      </w:r>
-      <w:proofErr w:type="gramEnd"/>
-      <w:r>
-        <w:rPr>
-          <w:rFonts w:ascii="Times New Roman" w:hAnsi="Times New Roman" w:cs="Times New Roman"/>
-          <w:sz w:val="24"/>
-          <w:szCs w:val="24"/>
-        </w:rPr>
-        <w:t>'789','12000');</w:t>
-      </w:r>
-    </w:p>
-    <w:p>
-      <w:pPr>
-        <w:spacing w:after="0" w:line="240" w:lineRule="auto"/>
-        <w:rPr>
-          <w:rFonts w:ascii="Times New Roman" w:hAnsi="Times New Roman" w:cs="Times New Roman"/>
-          <w:sz w:val="24"/>
-          <w:szCs w:val="24"/>
-        </w:rPr>
-      </w:pPr>
-      <w:r>
-        <w:rPr>
-          <w:rFonts w:ascii="Times New Roman" w:hAnsi="Times New Roman" w:cs="Times New Roman"/>
-          <w:sz w:val="24"/>
-          <w:szCs w:val="24"/>
-        </w:rPr>
-        <w:t xml:space="preserve">INSERT INTO ITEM </w:t>
-      </w:r>
-      <w:proofErr w:type="gramStart"/>
-      <w:r>
-        <w:rPr>
-          <w:rFonts w:ascii="Times New Roman" w:hAnsi="Times New Roman" w:cs="Times New Roman"/>
-          <w:sz w:val="24"/>
-          <w:szCs w:val="24"/>
-        </w:rPr>
-        <w:t>VALUES(</w:t>
-      </w:r>
-      <w:proofErr w:type="gramEnd"/>
-      <w:r>
-        <w:rPr>
-          <w:rFonts w:ascii="Times New Roman" w:hAnsi="Times New Roman" w:cs="Times New Roman"/>
-          <w:sz w:val="24"/>
-          <w:szCs w:val="24"/>
-        </w:rPr>
-        <w:t>'654','18000');</w:t>
+      <w:r>
+        <w:rPr>
+          <w:rFonts w:ascii="Times New Roman" w:hAnsi="Times New Roman" w:cs="Times New Roman"/>
+          <w:sz w:val="24"/>
+          <w:szCs w:val="24"/>
+        </w:rPr>
+        <w:t>NUMBER(20));</w:t>
+      </w:r>
+    </w:p>
+    <w:p>
+      <w:pPr>
+        <w:rPr>
+          <w:rFonts w:ascii="Times New Roman" w:hAnsi="Times New Roman" w:cs="Times New Roman"/>
+          <w:sz w:val="28"/>
+          <w:szCs w:val="28"/>
+          <w:lang w:val="en-US"/>
+        </w:rPr>
+      </w:pPr>
+    </w:p>
+    <w:p>
+      <w:pPr>
+        <w:rPr>
+          <w:rFonts w:ascii="Times New Roman" w:hAnsi="Times New Roman" w:cs="Times New Roman"/>
+          <w:sz w:val="28"/>
+          <w:szCs w:val="28"/>
+          <w:lang w:val="en-US"/>
+        </w:rPr>
+      </w:pPr>
+      <w:r>
+        <w:rPr>
+          <w:rFonts w:ascii="Times New Roman" w:hAnsi="Times New Roman" w:cs="Times New Roman"/>
+          <w:sz w:val="24"/>
+          <w:szCs w:val="24"/>
+        </w:rPr>
+        <w:t>ALTER TABLE ITEM ADD CONSTRAINT ITEMNO_PK PRIMARY KEY(ITEMNO);</w:t>
+      </w:r>
+    </w:p>
+    <w:p>
+      <w:pPr>
+        <w:spacing w:after="0" w:line="240" w:lineRule="auto"/>
+        <w:rPr>
+          <w:rFonts w:ascii="Times New Roman" w:hAnsi="Times New Roman" w:cs="Times New Roman"/>
+          <w:sz w:val="24"/>
+          <w:szCs w:val="24"/>
+        </w:rPr>
+      </w:pPr>
+    </w:p>
+    <w:p>
+      <w:pPr>
+        <w:spacing w:after="0" w:line="240" w:lineRule="auto"/>
+        <w:rPr>
+          <w:rFonts w:ascii="Times New Roman" w:hAnsi="Times New Roman" w:cs="Times New Roman"/>
+          <w:sz w:val="24"/>
+          <w:szCs w:val="24"/>
+        </w:rPr>
+      </w:pPr>
+      <w:r>
+        <w:rPr>
+          <w:rFonts w:ascii="Times New Roman" w:hAnsi="Times New Roman" w:cs="Times New Roman"/>
+          <w:sz w:val="24"/>
+          <w:szCs w:val="24"/>
+        </w:rPr>
+        <w:t>INSERT INTO ITEM VALUES('456','15000');</w:t>
+      </w:r>
+    </w:p>
+    <w:p>
+      <w:pPr>
+        <w:spacing w:after="0" w:line="240" w:lineRule="auto"/>
+        <w:rPr>
+          <w:rFonts w:ascii="Times New Roman" w:hAnsi="Times New Roman" w:cs="Times New Roman"/>
+          <w:sz w:val="24"/>
+          <w:szCs w:val="24"/>
+        </w:rPr>
+      </w:pPr>
+      <w:r>
+        <w:rPr>
+          <w:rFonts w:ascii="Times New Roman" w:hAnsi="Times New Roman" w:cs="Times New Roman"/>
+          <w:sz w:val="24"/>
+          <w:szCs w:val="24"/>
+        </w:rPr>
+        <w:t>INSERT INTO ITEM VALUES('123','20000');</w:t>
+      </w:r>
+    </w:p>
+    <w:p>
+      <w:pPr>
+        <w:spacing w:after="0" w:line="240" w:lineRule="auto"/>
+        <w:rPr>
+          <w:rFonts w:ascii="Times New Roman" w:hAnsi="Times New Roman" w:cs="Times New Roman"/>
+          <w:sz w:val="24"/>
+          <w:szCs w:val="24"/>
+        </w:rPr>
+      </w:pPr>
+      <w:r>
+        <w:rPr>
+          <w:rFonts w:ascii="Times New Roman" w:hAnsi="Times New Roman" w:cs="Times New Roman"/>
+          <w:sz w:val="24"/>
+          <w:szCs w:val="24"/>
+        </w:rPr>
+        <w:t>INSERT INTO ITEM VALUES('789','12000');</w:t>
+      </w:r>
+    </w:p>
+    <w:p>
+      <w:pPr>
+        <w:spacing w:after="0" w:line="240" w:lineRule="auto"/>
+        <w:rPr>
+          <w:rFonts w:ascii="Times New Roman" w:hAnsi="Times New Roman" w:cs="Times New Roman"/>
+          <w:sz w:val="24"/>
+          <w:szCs w:val="24"/>
+        </w:rPr>
+      </w:pPr>
+      <w:r>
+        <w:rPr>
+          <w:rFonts w:ascii="Times New Roman" w:hAnsi="Times New Roman" w:cs="Times New Roman"/>
+          <w:sz w:val="24"/>
+          <w:szCs w:val="24"/>
+        </w:rPr>
+        <w:t>INSERT INTO ITEM VALUES('654','18000');</w:t>
       </w:r>
     </w:p>
     <w:p>
@@ -8514,25 +6236,7 @@
           <w:sz w:val="24"/>
           <w:szCs w:val="24"/>
         </w:rPr>
-        <w:t xml:space="preserve">INSERT INTO ITEM </w:t>
-      </w:r>
-      <w:proofErr w:type="gramStart"/>
-      <w:r>
-        <w:rPr>
-          <w:rFonts w:ascii="Times New Roman" w:hAnsi="Times New Roman" w:cs="Times New Roman"/>
-          <w:sz w:val="24"/>
-          <w:szCs w:val="24"/>
-        </w:rPr>
-        <w:t>VALUES(</w:t>
-      </w:r>
-      <w:proofErr w:type="gramEnd"/>
-      <w:r>
-        <w:rPr>
-          <w:rFonts w:ascii="Times New Roman" w:hAnsi="Times New Roman" w:cs="Times New Roman"/>
-          <w:sz w:val="24"/>
-          <w:szCs w:val="24"/>
-        </w:rPr>
-        <w:t>'321','25000');</w:t>
+        <w:t>INSERT INTO ITEM VALUES('321','25000');</w:t>
       </w:r>
     </w:p>
     <w:p>
@@ -8604,18 +6308,8 @@
           <w:sz w:val="24"/>
           <w:szCs w:val="24"/>
         </w:rPr>
-        <w:t xml:space="preserve">CREATE TABLE </w:t>
-      </w:r>
-      <w:proofErr w:type="gramStart"/>
-      <w:r>
-        <w:rPr>
-          <w:rFonts w:ascii="Times New Roman" w:hAnsi="Times New Roman" w:cs="Times New Roman"/>
-          <w:sz w:val="24"/>
-          <w:szCs w:val="24"/>
-        </w:rPr>
-        <w:t>ORDERITEM(</w:t>
-      </w:r>
-      <w:proofErr w:type="gramEnd"/>
+        <w:t>CREATE TABLE ORDERITEM(</w:t>
+      </w:r>
     </w:p>
     <w:p>
       <w:pPr>
@@ -8650,23 +6344,13 @@
         </w:rPr>
         <w:tab/>
       </w:r>
-      <w:proofErr w:type="gramStart"/>
-      <w:r>
-        <w:rPr>
-          <w:rFonts w:ascii="Times New Roman" w:hAnsi="Times New Roman" w:cs="Times New Roman"/>
-          <w:sz w:val="24"/>
-          <w:szCs w:val="24"/>
-        </w:rPr>
-        <w:t>NUMBER(</w:t>
-      </w:r>
-      <w:proofErr w:type="gramEnd"/>
-      <w:r>
-        <w:rPr>
-          <w:rFonts w:ascii="Times New Roman" w:hAnsi="Times New Roman" w:cs="Times New Roman"/>
-          <w:sz w:val="24"/>
-          <w:szCs w:val="24"/>
-        </w:rPr>
-        <w:t>20),</w:t>
+      <w:r>
+        <w:rPr>
+          <w:rFonts w:ascii="Times New Roman" w:hAnsi="Times New Roman" w:cs="Times New Roman"/>
+          <w:sz w:val="24"/>
+          <w:szCs w:val="24"/>
+        </w:rPr>
+        <w:t>NUMBER(20),</w:t>
       </w:r>
     </w:p>
     <w:p>
@@ -8702,23 +6386,13 @@
         </w:rPr>
         <w:tab/>
       </w:r>
-      <w:proofErr w:type="gramStart"/>
-      <w:r>
-        <w:rPr>
-          <w:rFonts w:ascii="Times New Roman" w:hAnsi="Times New Roman" w:cs="Times New Roman"/>
-          <w:sz w:val="24"/>
-          <w:szCs w:val="24"/>
-        </w:rPr>
-        <w:t>NUMBER(</w:t>
-      </w:r>
-      <w:proofErr w:type="gramEnd"/>
-      <w:r>
-        <w:rPr>
-          <w:rFonts w:ascii="Times New Roman" w:hAnsi="Times New Roman" w:cs="Times New Roman"/>
-          <w:sz w:val="24"/>
-          <w:szCs w:val="24"/>
-        </w:rPr>
-        <w:t>20),</w:t>
+      <w:r>
+        <w:rPr>
+          <w:rFonts w:ascii="Times New Roman" w:hAnsi="Times New Roman" w:cs="Times New Roman"/>
+          <w:sz w:val="24"/>
+          <w:szCs w:val="24"/>
+        </w:rPr>
+        <w:t>NUMBER(20),</w:t>
       </w:r>
     </w:p>
     <w:p>
@@ -8762,23 +6436,13 @@
         </w:rPr>
         <w:tab/>
       </w:r>
-      <w:proofErr w:type="gramStart"/>
-      <w:r>
-        <w:rPr>
-          <w:rFonts w:ascii="Times New Roman" w:hAnsi="Times New Roman" w:cs="Times New Roman"/>
-          <w:sz w:val="24"/>
-          <w:szCs w:val="24"/>
-        </w:rPr>
-        <w:t>SNUMBER(</w:t>
-      </w:r>
-      <w:proofErr w:type="gramEnd"/>
-      <w:r>
-        <w:rPr>
-          <w:rFonts w:ascii="Times New Roman" w:hAnsi="Times New Roman" w:cs="Times New Roman"/>
-          <w:sz w:val="24"/>
-          <w:szCs w:val="24"/>
-        </w:rPr>
-        <w:t>20));</w:t>
+      <w:r>
+        <w:rPr>
+          <w:rFonts w:ascii="Times New Roman" w:hAnsi="Times New Roman" w:cs="Times New Roman"/>
+          <w:sz w:val="24"/>
+          <w:szCs w:val="24"/>
+        </w:rPr>
+        <w:t>SNUMBER(20));</w:t>
       </w:r>
     </w:p>
     <w:p>
@@ -8807,261 +6471,135 @@
           <w:szCs w:val="24"/>
         </w:rPr>
         <w:lastRenderedPageBreak/>
-        <w:t xml:space="preserve">ALTER TABLE ORDERITEM ADD CONSTRAINT FK_ORDERNO FOREIGN KEY (ORDERNO) REFERENCES </w:t>
-      </w:r>
-      <w:proofErr w:type="gramStart"/>
-      <w:r>
-        <w:rPr>
-          <w:rFonts w:ascii="Times New Roman" w:hAnsi="Times New Roman" w:cs="Times New Roman"/>
-          <w:sz w:val="24"/>
-          <w:szCs w:val="24"/>
-        </w:rPr>
-        <w:t>ORDERS(</w:t>
-      </w:r>
-      <w:proofErr w:type="gramEnd"/>
-      <w:r>
-        <w:rPr>
-          <w:rFonts w:ascii="Times New Roman" w:hAnsi="Times New Roman" w:cs="Times New Roman"/>
-          <w:sz w:val="24"/>
-          <w:szCs w:val="24"/>
-        </w:rPr>
-        <w:t>ORDERNO);</w:t>
-      </w:r>
-    </w:p>
-    <w:p>
-      <w:pPr>
-        <w:spacing w:after="0" w:line="240" w:lineRule="auto"/>
-        <w:rPr>
-          <w:rFonts w:ascii="Times New Roman" w:hAnsi="Times New Roman" w:cs="Times New Roman"/>
-          <w:sz w:val="24"/>
-          <w:szCs w:val="24"/>
-        </w:rPr>
-      </w:pPr>
-    </w:p>
-    <w:p>
-      <w:pPr>
-        <w:spacing w:after="0" w:line="240" w:lineRule="auto"/>
-        <w:rPr>
-          <w:rFonts w:ascii="Times New Roman" w:hAnsi="Times New Roman" w:cs="Times New Roman"/>
-          <w:sz w:val="24"/>
-          <w:szCs w:val="24"/>
-        </w:rPr>
-      </w:pPr>
-      <w:r>
-        <w:rPr>
-          <w:rFonts w:ascii="Times New Roman" w:hAnsi="Times New Roman" w:cs="Times New Roman"/>
-          <w:sz w:val="24"/>
-          <w:szCs w:val="24"/>
-        </w:rPr>
-        <w:t xml:space="preserve">ALTER TABLE ORDERITEM ADD CONSTRAINT FK_ITEMNO FOREIGN KEY (ITEMNO) REFERENCES </w:t>
-      </w:r>
-      <w:proofErr w:type="gramStart"/>
-      <w:r>
-        <w:rPr>
-          <w:rFonts w:ascii="Times New Roman" w:hAnsi="Times New Roman" w:cs="Times New Roman"/>
-          <w:sz w:val="24"/>
-          <w:szCs w:val="24"/>
-        </w:rPr>
-        <w:t>ITEM(</w:t>
-      </w:r>
-      <w:proofErr w:type="gramEnd"/>
-      <w:r>
-        <w:rPr>
-          <w:rFonts w:ascii="Times New Roman" w:hAnsi="Times New Roman" w:cs="Times New Roman"/>
-          <w:sz w:val="24"/>
-          <w:szCs w:val="24"/>
-        </w:rPr>
-        <w:t>ITEMNO);</w:t>
-      </w:r>
-    </w:p>
-    <w:p>
-      <w:pPr>
-        <w:spacing w:after="0" w:line="240" w:lineRule="auto"/>
-        <w:rPr>
-          <w:rFonts w:ascii="Times New Roman" w:hAnsi="Times New Roman" w:cs="Times New Roman"/>
-          <w:sz w:val="24"/>
-          <w:szCs w:val="24"/>
-        </w:rPr>
-      </w:pPr>
-    </w:p>
-    <w:p>
-      <w:pPr>
-        <w:spacing w:after="0" w:line="240" w:lineRule="auto"/>
-        <w:rPr>
-          <w:rFonts w:ascii="Times New Roman" w:hAnsi="Times New Roman" w:cs="Times New Roman"/>
-          <w:sz w:val="24"/>
-          <w:szCs w:val="24"/>
-        </w:rPr>
-      </w:pPr>
-      <w:r>
-        <w:rPr>
-          <w:rFonts w:ascii="Times New Roman" w:hAnsi="Times New Roman" w:cs="Times New Roman"/>
-          <w:sz w:val="24"/>
-          <w:szCs w:val="24"/>
-        </w:rPr>
-        <w:t xml:space="preserve">INSERT INTO ORDERITEM </w:t>
-      </w:r>
-      <w:proofErr w:type="gramStart"/>
-      <w:r>
-        <w:rPr>
-          <w:rFonts w:ascii="Times New Roman" w:hAnsi="Times New Roman" w:cs="Times New Roman"/>
-          <w:sz w:val="24"/>
-          <w:szCs w:val="24"/>
-        </w:rPr>
-        <w:t>VALUES(</w:t>
-      </w:r>
-      <w:proofErr w:type="gramEnd"/>
-      <w:r>
-        <w:rPr>
-          <w:rFonts w:ascii="Times New Roman" w:hAnsi="Times New Roman" w:cs="Times New Roman"/>
-          <w:sz w:val="24"/>
-          <w:szCs w:val="24"/>
-        </w:rPr>
-        <w:t>'11','123','2');</w:t>
-      </w:r>
-    </w:p>
-    <w:p>
-      <w:pPr>
-        <w:spacing w:after="0" w:line="240" w:lineRule="auto"/>
-        <w:rPr>
-          <w:rFonts w:ascii="Times New Roman" w:hAnsi="Times New Roman" w:cs="Times New Roman"/>
-          <w:sz w:val="24"/>
-          <w:szCs w:val="24"/>
-        </w:rPr>
-      </w:pPr>
-      <w:r>
-        <w:rPr>
-          <w:rFonts w:ascii="Times New Roman" w:hAnsi="Times New Roman" w:cs="Times New Roman"/>
-          <w:sz w:val="24"/>
-          <w:szCs w:val="24"/>
-        </w:rPr>
-        <w:t xml:space="preserve">INSERT INTO ORDERITEM </w:t>
-      </w:r>
-      <w:proofErr w:type="gramStart"/>
-      <w:r>
-        <w:rPr>
-          <w:rFonts w:ascii="Times New Roman" w:hAnsi="Times New Roman" w:cs="Times New Roman"/>
-          <w:sz w:val="24"/>
-          <w:szCs w:val="24"/>
-        </w:rPr>
-        <w:t>VALUES(</w:t>
-      </w:r>
-      <w:proofErr w:type="gramEnd"/>
-      <w:r>
-        <w:rPr>
-          <w:rFonts w:ascii="Times New Roman" w:hAnsi="Times New Roman" w:cs="Times New Roman"/>
-          <w:sz w:val="24"/>
-          <w:szCs w:val="24"/>
-        </w:rPr>
-        <w:t>'12','456','5');</w:t>
-      </w:r>
-    </w:p>
-    <w:p>
-      <w:pPr>
-        <w:spacing w:after="0" w:line="240" w:lineRule="auto"/>
-        <w:rPr>
-          <w:rFonts w:ascii="Times New Roman" w:hAnsi="Times New Roman" w:cs="Times New Roman"/>
-          <w:sz w:val="24"/>
-          <w:szCs w:val="24"/>
-        </w:rPr>
-      </w:pPr>
-      <w:r>
-        <w:rPr>
-          <w:rFonts w:ascii="Times New Roman" w:hAnsi="Times New Roman" w:cs="Times New Roman"/>
-          <w:sz w:val="24"/>
-          <w:szCs w:val="24"/>
-        </w:rPr>
-        <w:t xml:space="preserve">INSERT INTO ORDERITEM </w:t>
-      </w:r>
-      <w:proofErr w:type="gramStart"/>
-      <w:r>
-        <w:rPr>
-          <w:rFonts w:ascii="Times New Roman" w:hAnsi="Times New Roman" w:cs="Times New Roman"/>
-          <w:sz w:val="24"/>
-          <w:szCs w:val="24"/>
-        </w:rPr>
-        <w:t>VALUES(</w:t>
-      </w:r>
-      <w:proofErr w:type="gramEnd"/>
-      <w:r>
-        <w:rPr>
-          <w:rFonts w:ascii="Times New Roman" w:hAnsi="Times New Roman" w:cs="Times New Roman"/>
-          <w:sz w:val="24"/>
-          <w:szCs w:val="24"/>
-        </w:rPr>
-        <w:t>'13','789','4');</w:t>
-      </w:r>
-    </w:p>
-    <w:p>
-      <w:pPr>
-        <w:spacing w:after="0" w:line="240" w:lineRule="auto"/>
-        <w:rPr>
-          <w:rFonts w:ascii="Times New Roman" w:hAnsi="Times New Roman" w:cs="Times New Roman"/>
-          <w:sz w:val="24"/>
-          <w:szCs w:val="24"/>
-        </w:rPr>
-      </w:pPr>
-      <w:r>
-        <w:rPr>
-          <w:rFonts w:ascii="Times New Roman" w:hAnsi="Times New Roman" w:cs="Times New Roman"/>
-          <w:sz w:val="24"/>
-          <w:szCs w:val="24"/>
-        </w:rPr>
-        <w:t xml:space="preserve">INSERT INTO ORDERITEM </w:t>
-      </w:r>
-      <w:proofErr w:type="gramStart"/>
-      <w:r>
-        <w:rPr>
-          <w:rFonts w:ascii="Times New Roman" w:hAnsi="Times New Roman" w:cs="Times New Roman"/>
-          <w:sz w:val="24"/>
-          <w:szCs w:val="24"/>
-        </w:rPr>
-        <w:t>VALUES(</w:t>
-      </w:r>
-      <w:proofErr w:type="gramEnd"/>
-      <w:r>
-        <w:rPr>
-          <w:rFonts w:ascii="Times New Roman" w:hAnsi="Times New Roman" w:cs="Times New Roman"/>
-          <w:sz w:val="24"/>
-          <w:szCs w:val="24"/>
-        </w:rPr>
-        <w:t>'14','654','1');</w:t>
-      </w:r>
-    </w:p>
-    <w:p>
-      <w:pPr>
-        <w:spacing w:after="0" w:line="240" w:lineRule="auto"/>
-        <w:rPr>
-          <w:rFonts w:ascii="Times New Roman" w:hAnsi="Times New Roman" w:cs="Times New Roman"/>
-          <w:sz w:val="24"/>
-          <w:szCs w:val="24"/>
-        </w:rPr>
-      </w:pPr>
-      <w:r>
-        <w:rPr>
-          <w:rFonts w:ascii="Times New Roman" w:hAnsi="Times New Roman" w:cs="Times New Roman"/>
-          <w:sz w:val="24"/>
-          <w:szCs w:val="24"/>
-        </w:rPr>
-        <w:t xml:space="preserve">INSERT INTO ORDERITEM </w:t>
-      </w:r>
-      <w:proofErr w:type="gramStart"/>
-      <w:r>
-        <w:rPr>
-          <w:rFonts w:ascii="Times New Roman" w:hAnsi="Times New Roman" w:cs="Times New Roman"/>
-          <w:sz w:val="24"/>
-          <w:szCs w:val="24"/>
-        </w:rPr>
-        <w:t>VALUES(</w:t>
-      </w:r>
-      <w:proofErr w:type="gramEnd"/>
-      <w:r>
-        <w:rPr>
-          <w:rFonts w:ascii="Times New Roman" w:hAnsi="Times New Roman" w:cs="Times New Roman"/>
-          <w:sz w:val="24"/>
-          <w:szCs w:val="24"/>
-        </w:rPr>
-        <w:t>'15','321','6');</w:t>
+        <w:t>ALTER TABLE ORDERITEM ADD CONSTRAINT FK_ORDERNO FOREIGN KEY (ORDERNO) REFERENCES ORDERS(ORDERNO);</w:t>
+      </w:r>
+    </w:p>
+    <w:p>
+      <w:pPr>
+        <w:spacing w:after="0" w:line="240" w:lineRule="auto"/>
+        <w:rPr>
+          <w:rFonts w:ascii="Times New Roman" w:hAnsi="Times New Roman" w:cs="Times New Roman"/>
+          <w:sz w:val="24"/>
+          <w:szCs w:val="24"/>
+        </w:rPr>
+      </w:pPr>
+    </w:p>
+    <w:p>
+      <w:pPr>
+        <w:spacing w:after="0" w:line="240" w:lineRule="auto"/>
+        <w:rPr>
+          <w:rFonts w:ascii="Times New Roman" w:hAnsi="Times New Roman" w:cs="Times New Roman"/>
+          <w:sz w:val="24"/>
+          <w:szCs w:val="24"/>
+        </w:rPr>
+      </w:pPr>
+      <w:r>
+        <w:rPr>
+          <w:rFonts w:ascii="Times New Roman" w:hAnsi="Times New Roman" w:cs="Times New Roman"/>
+          <w:sz w:val="24"/>
+          <w:szCs w:val="24"/>
+        </w:rPr>
+        <w:t>ALTER TABLE ORDERITEM ADD CONSTRAINT FK_ITEMNO FOREIGN KEY (ITEMNO) REFERENCES ITEM(ITEMNO);</w:t>
+      </w:r>
+    </w:p>
+    <w:p>
+      <w:pPr>
+        <w:spacing w:after="0" w:line="240" w:lineRule="auto"/>
+        <w:rPr>
+          <w:rFonts w:ascii="Times New Roman" w:hAnsi="Times New Roman" w:cs="Times New Roman"/>
+          <w:sz w:val="24"/>
+          <w:szCs w:val="24"/>
+        </w:rPr>
+      </w:pPr>
+    </w:p>
+    <w:p>
+      <w:pPr>
+        <w:spacing w:after="0" w:line="240" w:lineRule="auto"/>
+        <w:rPr>
+          <w:rFonts w:ascii="Times New Roman" w:hAnsi="Times New Roman" w:cs="Times New Roman"/>
+          <w:sz w:val="24"/>
+          <w:szCs w:val="24"/>
+        </w:rPr>
+      </w:pPr>
+      <w:r>
+        <w:rPr>
+          <w:rFonts w:ascii="Times New Roman" w:hAnsi="Times New Roman" w:cs="Times New Roman"/>
+          <w:sz w:val="24"/>
+          <w:szCs w:val="24"/>
+        </w:rPr>
+        <w:t>INSERT INTO ORDERITEM VALUES('11','123','2');</w:t>
+      </w:r>
+    </w:p>
+    <w:p>
+      <w:pPr>
+        <w:spacing w:after="0" w:line="240" w:lineRule="auto"/>
+        <w:rPr>
+          <w:rFonts w:ascii="Times New Roman" w:hAnsi="Times New Roman" w:cs="Times New Roman"/>
+          <w:sz w:val="24"/>
+          <w:szCs w:val="24"/>
+        </w:rPr>
+      </w:pPr>
+      <w:r>
+        <w:rPr>
+          <w:rFonts w:ascii="Times New Roman" w:hAnsi="Times New Roman" w:cs="Times New Roman"/>
+          <w:sz w:val="24"/>
+          <w:szCs w:val="24"/>
+        </w:rPr>
+        <w:t>INSERT INTO ORDERITEM VALUES('12','456','5');</w:t>
+      </w:r>
+    </w:p>
+    <w:p>
+      <w:pPr>
+        <w:spacing w:after="0" w:line="240" w:lineRule="auto"/>
+        <w:rPr>
+          <w:rFonts w:ascii="Times New Roman" w:hAnsi="Times New Roman" w:cs="Times New Roman"/>
+          <w:sz w:val="24"/>
+          <w:szCs w:val="24"/>
+        </w:rPr>
+      </w:pPr>
+      <w:r>
+        <w:rPr>
+          <w:rFonts w:ascii="Times New Roman" w:hAnsi="Times New Roman" w:cs="Times New Roman"/>
+          <w:sz w:val="24"/>
+          <w:szCs w:val="24"/>
+        </w:rPr>
+        <w:t>INSERT INTO ORDERITEM VALUES('13','789','4');</w:t>
+      </w:r>
+    </w:p>
+    <w:p>
+      <w:pPr>
+        <w:spacing w:after="0" w:line="240" w:lineRule="auto"/>
+        <w:rPr>
+          <w:rFonts w:ascii="Times New Roman" w:hAnsi="Times New Roman" w:cs="Times New Roman"/>
+          <w:sz w:val="24"/>
+          <w:szCs w:val="24"/>
+        </w:rPr>
+      </w:pPr>
+      <w:r>
+        <w:rPr>
+          <w:rFonts w:ascii="Times New Roman" w:hAnsi="Times New Roman" w:cs="Times New Roman"/>
+          <w:sz w:val="24"/>
+          <w:szCs w:val="24"/>
+        </w:rPr>
+        <w:t>INSERT INTO ORDERITEM VALUES('14','654','1');</w:t>
+      </w:r>
+    </w:p>
+    <w:p>
+      <w:pPr>
+        <w:spacing w:after="0" w:line="240" w:lineRule="auto"/>
+        <w:rPr>
+          <w:rFonts w:ascii="Times New Roman" w:hAnsi="Times New Roman" w:cs="Times New Roman"/>
+          <w:sz w:val="24"/>
+          <w:szCs w:val="24"/>
+        </w:rPr>
+      </w:pPr>
+      <w:r>
+        <w:rPr>
+          <w:rFonts w:ascii="Times New Roman" w:hAnsi="Times New Roman" w:cs="Times New Roman"/>
+          <w:sz w:val="24"/>
+          <w:szCs w:val="24"/>
+        </w:rPr>
+        <w:t>INSERT INTO ORDERITEM VALUES('15','321','6');</w:t>
       </w:r>
     </w:p>
     <w:p>
@@ -9133,18 +6671,8 @@
           <w:sz w:val="24"/>
           <w:szCs w:val="24"/>
         </w:rPr>
-        <w:t xml:space="preserve">CREATE TABLE </w:t>
-      </w:r>
-      <w:proofErr w:type="gramStart"/>
-      <w:r>
-        <w:rPr>
-          <w:rFonts w:ascii="Times New Roman" w:hAnsi="Times New Roman" w:cs="Times New Roman"/>
-          <w:sz w:val="24"/>
-          <w:szCs w:val="24"/>
-        </w:rPr>
-        <w:t>WAREHOUSE(</w:t>
-      </w:r>
-      <w:proofErr w:type="gramEnd"/>
+        <w:t>CREATE TABLE WAREHOUSE(</w:t>
+      </w:r>
     </w:p>
     <w:p>
       <w:pPr>
@@ -9185,25 +6713,7 @@
           <w:sz w:val="24"/>
           <w:szCs w:val="24"/>
         </w:rPr>
-        <w:t xml:space="preserve"> </w:t>
-      </w:r>
-      <w:proofErr w:type="gramStart"/>
-      <w:r>
-        <w:rPr>
-          <w:rFonts w:ascii="Times New Roman" w:hAnsi="Times New Roman" w:cs="Times New Roman"/>
-          <w:sz w:val="24"/>
-          <w:szCs w:val="24"/>
-        </w:rPr>
-        <w:t>NUMBER(</w:t>
-      </w:r>
-      <w:proofErr w:type="gramEnd"/>
-      <w:r>
-        <w:rPr>
-          <w:rFonts w:ascii="Times New Roman" w:hAnsi="Times New Roman" w:cs="Times New Roman"/>
-          <w:sz w:val="24"/>
-          <w:szCs w:val="24"/>
-        </w:rPr>
-        <w:t>20),</w:t>
+        <w:t xml:space="preserve"> NUMBER(20),</w:t>
       </w:r>
     </w:p>
     <w:p>
@@ -9255,223 +6765,123 @@
         </w:rPr>
         <w:tab/>
       </w:r>
-      <w:proofErr w:type="gramStart"/>
-      <w:r>
-        <w:rPr>
-          <w:rFonts w:ascii="Times New Roman" w:hAnsi="Times New Roman" w:cs="Times New Roman"/>
-          <w:sz w:val="24"/>
-          <w:szCs w:val="24"/>
-        </w:rPr>
-        <w:t>VARCHAR2(</w:t>
-      </w:r>
-      <w:proofErr w:type="gramEnd"/>
-      <w:r>
-        <w:rPr>
-          <w:rFonts w:ascii="Times New Roman" w:hAnsi="Times New Roman" w:cs="Times New Roman"/>
-          <w:sz w:val="24"/>
-          <w:szCs w:val="24"/>
-        </w:rPr>
-        <w:t>50));</w:t>
-      </w:r>
-    </w:p>
-    <w:p>
-      <w:pPr>
-        <w:spacing w:after="0" w:line="240" w:lineRule="auto"/>
-        <w:rPr>
-          <w:rFonts w:ascii="Times New Roman" w:hAnsi="Times New Roman" w:cs="Times New Roman"/>
-          <w:sz w:val="24"/>
-          <w:szCs w:val="24"/>
-        </w:rPr>
-      </w:pPr>
-    </w:p>
-    <w:p>
-      <w:pPr>
-        <w:spacing w:after="0" w:line="240" w:lineRule="auto"/>
-        <w:rPr>
-          <w:rFonts w:ascii="Times New Roman" w:hAnsi="Times New Roman" w:cs="Times New Roman"/>
-          <w:sz w:val="24"/>
-          <w:szCs w:val="24"/>
-        </w:rPr>
-      </w:pPr>
-      <w:r>
-        <w:rPr>
-          <w:rFonts w:ascii="Times New Roman" w:hAnsi="Times New Roman" w:cs="Times New Roman"/>
-          <w:sz w:val="24"/>
-          <w:szCs w:val="24"/>
-        </w:rPr>
-        <w:t xml:space="preserve">ALTER TABLE WAREHOUSE ADD CONSTRAINT WAREHOUSENO_PK PRIMARY </w:t>
-      </w:r>
-      <w:proofErr w:type="gramStart"/>
-      <w:r>
-        <w:rPr>
-          <w:rFonts w:ascii="Times New Roman" w:hAnsi="Times New Roman" w:cs="Times New Roman"/>
-          <w:sz w:val="24"/>
-          <w:szCs w:val="24"/>
-        </w:rPr>
-        <w:t>KEY(</w:t>
-      </w:r>
-      <w:proofErr w:type="gramEnd"/>
-      <w:r>
-        <w:rPr>
-          <w:rFonts w:ascii="Times New Roman" w:hAnsi="Times New Roman" w:cs="Times New Roman"/>
-          <w:sz w:val="24"/>
-          <w:szCs w:val="24"/>
-        </w:rPr>
-        <w:t>WAREHOUSENO);</w:t>
-      </w:r>
-    </w:p>
-    <w:p>
-      <w:pPr>
-        <w:spacing w:after="0" w:line="240" w:lineRule="auto"/>
-        <w:rPr>
-          <w:rFonts w:ascii="Times New Roman" w:hAnsi="Times New Roman" w:cs="Times New Roman"/>
-          <w:sz w:val="24"/>
-          <w:szCs w:val="24"/>
-        </w:rPr>
-      </w:pPr>
-    </w:p>
-    <w:p>
-      <w:pPr>
-        <w:spacing w:after="0" w:line="240" w:lineRule="auto"/>
-        <w:rPr>
-          <w:rFonts w:ascii="Times New Roman" w:hAnsi="Times New Roman" w:cs="Times New Roman"/>
-          <w:sz w:val="24"/>
-          <w:szCs w:val="24"/>
-        </w:rPr>
-      </w:pPr>
-      <w:r>
-        <w:rPr>
-          <w:rFonts w:ascii="Times New Roman" w:hAnsi="Times New Roman" w:cs="Times New Roman"/>
-          <w:sz w:val="24"/>
-          <w:szCs w:val="24"/>
-        </w:rPr>
-        <w:t xml:space="preserve">INSERT INTO WAREHOUSE </w:t>
-      </w:r>
-      <w:proofErr w:type="gramStart"/>
-      <w:r>
-        <w:rPr>
-          <w:rFonts w:ascii="Times New Roman" w:hAnsi="Times New Roman" w:cs="Times New Roman"/>
-          <w:sz w:val="24"/>
-          <w:szCs w:val="24"/>
-        </w:rPr>
-        <w:t>VALUES(</w:t>
-      </w:r>
-      <w:proofErr w:type="gramEnd"/>
-      <w:r>
-        <w:rPr>
-          <w:rFonts w:ascii="Times New Roman" w:hAnsi="Times New Roman" w:cs="Times New Roman"/>
-          <w:sz w:val="24"/>
-          <w:szCs w:val="24"/>
-        </w:rPr>
-        <w:t>'01','JENSHEDPUR');</w:t>
-      </w:r>
-    </w:p>
-    <w:p>
-      <w:pPr>
-        <w:spacing w:after="0" w:line="240" w:lineRule="auto"/>
-        <w:rPr>
-          <w:rFonts w:ascii="Times New Roman" w:hAnsi="Times New Roman" w:cs="Times New Roman"/>
-          <w:sz w:val="24"/>
-          <w:szCs w:val="24"/>
-        </w:rPr>
-      </w:pPr>
-      <w:r>
-        <w:rPr>
-          <w:rFonts w:ascii="Times New Roman" w:hAnsi="Times New Roman" w:cs="Times New Roman"/>
-          <w:sz w:val="24"/>
-          <w:szCs w:val="24"/>
-        </w:rPr>
-        <w:t xml:space="preserve">INSERT INTO WAREHOUSE </w:t>
-      </w:r>
-      <w:proofErr w:type="gramStart"/>
-      <w:r>
-        <w:rPr>
-          <w:rFonts w:ascii="Times New Roman" w:hAnsi="Times New Roman" w:cs="Times New Roman"/>
-          <w:sz w:val="24"/>
-          <w:szCs w:val="24"/>
-        </w:rPr>
-        <w:t>VALUES(</w:t>
-      </w:r>
-      <w:proofErr w:type="gramEnd"/>
-      <w:r>
-        <w:rPr>
-          <w:rFonts w:ascii="Times New Roman" w:hAnsi="Times New Roman" w:cs="Times New Roman"/>
-          <w:sz w:val="24"/>
-          <w:szCs w:val="24"/>
-        </w:rPr>
-        <w:t>'02','MUMBAI');</w:t>
-      </w:r>
-    </w:p>
-    <w:p>
-      <w:pPr>
-        <w:spacing w:after="0" w:line="240" w:lineRule="auto"/>
-        <w:rPr>
-          <w:rFonts w:ascii="Times New Roman" w:hAnsi="Times New Roman" w:cs="Times New Roman"/>
-          <w:sz w:val="24"/>
-          <w:szCs w:val="24"/>
-        </w:rPr>
-      </w:pPr>
-      <w:r>
-        <w:rPr>
-          <w:rFonts w:ascii="Times New Roman" w:hAnsi="Times New Roman" w:cs="Times New Roman"/>
-          <w:sz w:val="24"/>
-          <w:szCs w:val="24"/>
-        </w:rPr>
-        <w:t xml:space="preserve">INSERT INTO WAREHOUSE </w:t>
-      </w:r>
-      <w:proofErr w:type="gramStart"/>
-      <w:r>
-        <w:rPr>
-          <w:rFonts w:ascii="Times New Roman" w:hAnsi="Times New Roman" w:cs="Times New Roman"/>
-          <w:sz w:val="24"/>
-          <w:szCs w:val="24"/>
-        </w:rPr>
-        <w:t>VALUES(</w:t>
-      </w:r>
-      <w:proofErr w:type="gramEnd"/>
-      <w:r>
-        <w:rPr>
-          <w:rFonts w:ascii="Times New Roman" w:hAnsi="Times New Roman" w:cs="Times New Roman"/>
-          <w:sz w:val="24"/>
-          <w:szCs w:val="24"/>
-        </w:rPr>
-        <w:t>'03','LAHORE');</w:t>
-      </w:r>
-    </w:p>
-    <w:p>
-      <w:pPr>
-        <w:spacing w:after="0" w:line="240" w:lineRule="auto"/>
-        <w:rPr>
-          <w:rFonts w:ascii="Times New Roman" w:hAnsi="Times New Roman" w:cs="Times New Roman"/>
-          <w:sz w:val="24"/>
-          <w:szCs w:val="24"/>
-        </w:rPr>
-      </w:pPr>
-      <w:r>
-        <w:rPr>
-          <w:rFonts w:ascii="Times New Roman" w:hAnsi="Times New Roman" w:cs="Times New Roman"/>
-          <w:sz w:val="24"/>
-          <w:szCs w:val="24"/>
-        </w:rPr>
-        <w:t xml:space="preserve">INSERT INTO WAREHOUSE </w:t>
-      </w:r>
-      <w:proofErr w:type="gramStart"/>
-      <w:r>
-        <w:rPr>
-          <w:rFonts w:ascii="Times New Roman" w:hAnsi="Times New Roman" w:cs="Times New Roman"/>
-          <w:sz w:val="24"/>
-          <w:szCs w:val="24"/>
-        </w:rPr>
-        <w:t>VALUES(</w:t>
-      </w:r>
-      <w:proofErr w:type="gramEnd"/>
-      <w:r>
-        <w:rPr>
-          <w:rFonts w:ascii="Times New Roman" w:hAnsi="Times New Roman" w:cs="Times New Roman"/>
-          <w:sz w:val="24"/>
-          <w:szCs w:val="24"/>
-        </w:rPr>
-        <w:t>'04','SIDNEY');</w:t>
+      <w:r>
+        <w:rPr>
+          <w:rFonts w:ascii="Times New Roman" w:hAnsi="Times New Roman" w:cs="Times New Roman"/>
+          <w:sz w:val="24"/>
+          <w:szCs w:val="24"/>
+        </w:rPr>
+        <w:t>VARCHAR2(50));</w:t>
+      </w:r>
+    </w:p>
+    <w:p>
+      <w:pPr>
+        <w:spacing w:after="0" w:line="240" w:lineRule="auto"/>
+        <w:rPr>
+          <w:rFonts w:ascii="Times New Roman" w:hAnsi="Times New Roman" w:cs="Times New Roman"/>
+          <w:sz w:val="24"/>
+          <w:szCs w:val="24"/>
+        </w:rPr>
+      </w:pPr>
+    </w:p>
+    <w:p>
+      <w:pPr>
+        <w:spacing w:after="0" w:line="240" w:lineRule="auto"/>
+        <w:rPr>
+          <w:rFonts w:ascii="Times New Roman" w:hAnsi="Times New Roman" w:cs="Times New Roman"/>
+          <w:sz w:val="24"/>
+          <w:szCs w:val="24"/>
+        </w:rPr>
+      </w:pPr>
+      <w:r>
+        <w:rPr>
+          <w:rFonts w:ascii="Times New Roman" w:hAnsi="Times New Roman" w:cs="Times New Roman"/>
+          <w:sz w:val="24"/>
+          <w:szCs w:val="24"/>
+        </w:rPr>
+        <w:t>ALTER TABLE WAREHOUSE ADD CONSTRAINT WAREHOUSENO_PK PRIMARY KEY(WAREHOUSENO);</w:t>
+      </w:r>
+    </w:p>
+    <w:p>
+      <w:pPr>
+        <w:spacing w:after="0" w:line="240" w:lineRule="auto"/>
+        <w:rPr>
+          <w:rFonts w:ascii="Times New Roman" w:hAnsi="Times New Roman" w:cs="Times New Roman"/>
+          <w:sz w:val="24"/>
+          <w:szCs w:val="24"/>
+        </w:rPr>
+      </w:pPr>
+    </w:p>
+    <w:p>
+      <w:pPr>
+        <w:spacing w:after="0" w:line="240" w:lineRule="auto"/>
+        <w:rPr>
+          <w:rFonts w:ascii="Times New Roman" w:hAnsi="Times New Roman" w:cs="Times New Roman"/>
+          <w:sz w:val="24"/>
+          <w:szCs w:val="24"/>
+        </w:rPr>
+      </w:pPr>
+      <w:r>
+        <w:rPr>
+          <w:rFonts w:ascii="Times New Roman" w:hAnsi="Times New Roman" w:cs="Times New Roman"/>
+          <w:sz w:val="24"/>
+          <w:szCs w:val="24"/>
+        </w:rPr>
+        <w:t>INSERT INTO WAREHOUSE VALUES('01','JENSHEDPUR');</w:t>
+      </w:r>
+    </w:p>
+    <w:p>
+      <w:pPr>
+        <w:spacing w:after="0" w:line="240" w:lineRule="auto"/>
+        <w:rPr>
+          <w:rFonts w:ascii="Times New Roman" w:hAnsi="Times New Roman" w:cs="Times New Roman"/>
+          <w:sz w:val="24"/>
+          <w:szCs w:val="24"/>
+        </w:rPr>
+      </w:pPr>
+      <w:r>
+        <w:rPr>
+          <w:rFonts w:ascii="Times New Roman" w:hAnsi="Times New Roman" w:cs="Times New Roman"/>
+          <w:sz w:val="24"/>
+          <w:szCs w:val="24"/>
+        </w:rPr>
+        <w:t>INSERT INTO WAREHOUSE VALUES('02','MUMBAI');</w:t>
+      </w:r>
+    </w:p>
+    <w:p>
+      <w:pPr>
+        <w:spacing w:after="0" w:line="240" w:lineRule="auto"/>
+        <w:rPr>
+          <w:rFonts w:ascii="Times New Roman" w:hAnsi="Times New Roman" w:cs="Times New Roman"/>
+          <w:sz w:val="24"/>
+          <w:szCs w:val="24"/>
+        </w:rPr>
+      </w:pPr>
+      <w:r>
+        <w:rPr>
+          <w:rFonts w:ascii="Times New Roman" w:hAnsi="Times New Roman" w:cs="Times New Roman"/>
+          <w:sz w:val="24"/>
+          <w:szCs w:val="24"/>
+        </w:rPr>
+        <w:t>INSERT INTO WAREHOUSE VALUES('03','LAHORE');</w:t>
+      </w:r>
+    </w:p>
+    <w:p>
+      <w:pPr>
+        <w:spacing w:after="0" w:line="240" w:lineRule="auto"/>
+        <w:rPr>
+          <w:rFonts w:ascii="Times New Roman" w:hAnsi="Times New Roman" w:cs="Times New Roman"/>
+          <w:sz w:val="24"/>
+          <w:szCs w:val="24"/>
+        </w:rPr>
+      </w:pPr>
+      <w:r>
+        <w:rPr>
+          <w:rFonts w:ascii="Times New Roman" w:hAnsi="Times New Roman" w:cs="Times New Roman"/>
+          <w:sz w:val="24"/>
+          <w:szCs w:val="24"/>
+        </w:rPr>
+        <w:t>INSERT INTO WAREHOUSE VALUES('04','SIDNEY');</w:t>
       </w:r>
     </w:p>
     <w:p>
@@ -9489,25 +6899,7 @@
           <w:sz w:val="24"/>
           <w:szCs w:val="24"/>
         </w:rPr>
-        <w:t xml:space="preserve">INSERT INTO WAREHOUSE </w:t>
-      </w:r>
-      <w:proofErr w:type="gramStart"/>
-      <w:r>
-        <w:rPr>
-          <w:rFonts w:ascii="Times New Roman" w:hAnsi="Times New Roman" w:cs="Times New Roman"/>
-          <w:sz w:val="24"/>
-          <w:szCs w:val="24"/>
-        </w:rPr>
-        <w:t>VALUES(</w:t>
-      </w:r>
-      <w:proofErr w:type="gramEnd"/>
-      <w:r>
-        <w:rPr>
-          <w:rFonts w:ascii="Times New Roman" w:hAnsi="Times New Roman" w:cs="Times New Roman"/>
-          <w:sz w:val="24"/>
-          <w:szCs w:val="24"/>
-        </w:rPr>
-        <w:t>'05','CANADA');</w:t>
+        <w:t>INSERT INTO WAREHOUSE VALUES('05','CANADA');</w:t>
       </w:r>
     </w:p>
     <w:p>
@@ -9579,18 +6971,8 @@
           <w:sz w:val="24"/>
           <w:szCs w:val="24"/>
         </w:rPr>
-        <w:t xml:space="preserve">CREATE TABLE </w:t>
-      </w:r>
-      <w:proofErr w:type="gramStart"/>
-      <w:r>
-        <w:rPr>
-          <w:rFonts w:ascii="Times New Roman" w:hAnsi="Times New Roman" w:cs="Times New Roman"/>
-          <w:sz w:val="24"/>
-          <w:szCs w:val="24"/>
-        </w:rPr>
-        <w:t>SHIPMENT(</w:t>
-      </w:r>
-      <w:proofErr w:type="gramEnd"/>
+        <w:t>CREATE TABLE SHIPMENT(</w:t>
+      </w:r>
     </w:p>
     <w:p>
       <w:pPr>
@@ -9624,24 +7006,7 @@
           <w:szCs w:val="24"/>
         </w:rPr>
         <w:tab/>
-      </w:r>
-      <w:proofErr w:type="gramStart"/>
-      <w:r>
-        <w:rPr>
-          <w:rFonts w:ascii="Times New Roman" w:hAnsi="Times New Roman" w:cs="Times New Roman"/>
-          <w:sz w:val="24"/>
-          <w:szCs w:val="24"/>
-        </w:rPr>
-        <w:t>NUMBER(</w:t>
-      </w:r>
-      <w:proofErr w:type="gramEnd"/>
-      <w:r>
-        <w:rPr>
-          <w:rFonts w:ascii="Times New Roman" w:hAnsi="Times New Roman" w:cs="Times New Roman"/>
-          <w:sz w:val="24"/>
-          <w:szCs w:val="24"/>
-        </w:rPr>
-        <w:t>20),</w:t>
+        <w:t>NUMBER(20),</w:t>
       </w:r>
     </w:p>
     <w:p>
@@ -9668,24 +7033,7 @@
           <w:szCs w:val="24"/>
         </w:rPr>
         <w:tab/>
-      </w:r>
-      <w:proofErr w:type="gramStart"/>
-      <w:r>
-        <w:rPr>
-          <w:rFonts w:ascii="Times New Roman" w:hAnsi="Times New Roman" w:cs="Times New Roman"/>
-          <w:sz w:val="24"/>
-          <w:szCs w:val="24"/>
-        </w:rPr>
-        <w:t>NUMBER(</w:t>
-      </w:r>
-      <w:proofErr w:type="gramEnd"/>
-      <w:r>
-        <w:rPr>
-          <w:rFonts w:ascii="Times New Roman" w:hAnsi="Times New Roman" w:cs="Times New Roman"/>
-          <w:sz w:val="24"/>
-          <w:szCs w:val="24"/>
-        </w:rPr>
-        <w:t>20),</w:t>
+        <w:t>NUMBER(20),</w:t>
       </w:r>
     </w:p>
     <w:p>
@@ -9768,261 +7116,135 @@
           <w:sz w:val="24"/>
           <w:szCs w:val="24"/>
         </w:rPr>
-        <w:t xml:space="preserve">ALTER TABLE SHIPMENT ADD CONSTRAINT FAK_ORDERNO FOREIGN KEY (ORDERNO) REFERENCES </w:t>
-      </w:r>
-      <w:proofErr w:type="gramStart"/>
-      <w:r>
-        <w:rPr>
-          <w:rFonts w:ascii="Times New Roman" w:hAnsi="Times New Roman" w:cs="Times New Roman"/>
-          <w:sz w:val="24"/>
-          <w:szCs w:val="24"/>
-        </w:rPr>
-        <w:t>ORDERS(</w:t>
-      </w:r>
-      <w:proofErr w:type="gramEnd"/>
-      <w:r>
-        <w:rPr>
-          <w:rFonts w:ascii="Times New Roman" w:hAnsi="Times New Roman" w:cs="Times New Roman"/>
-          <w:sz w:val="24"/>
-          <w:szCs w:val="24"/>
-        </w:rPr>
-        <w:t>ORDERNO);</w:t>
-      </w:r>
-    </w:p>
-    <w:p>
-      <w:pPr>
-        <w:spacing w:after="0" w:line="240" w:lineRule="auto"/>
-        <w:rPr>
-          <w:rFonts w:ascii="Times New Roman" w:hAnsi="Times New Roman" w:cs="Times New Roman"/>
-          <w:sz w:val="24"/>
-          <w:szCs w:val="24"/>
-        </w:rPr>
-      </w:pPr>
-    </w:p>
-    <w:p>
-      <w:pPr>
-        <w:spacing w:after="0" w:line="240" w:lineRule="auto"/>
-        <w:rPr>
-          <w:rFonts w:ascii="Times New Roman" w:hAnsi="Times New Roman" w:cs="Times New Roman"/>
-          <w:sz w:val="24"/>
-          <w:szCs w:val="24"/>
-        </w:rPr>
-      </w:pPr>
-      <w:r>
-        <w:rPr>
-          <w:rFonts w:ascii="Times New Roman" w:hAnsi="Times New Roman" w:cs="Times New Roman"/>
-          <w:sz w:val="24"/>
-          <w:szCs w:val="24"/>
-        </w:rPr>
-        <w:t xml:space="preserve">ALTER TABLE SHIPMENT ADD CONSTRAINT FK_WAREHOUSENO FOREIGN KEY (WAREHOUSENO) REFERENCES </w:t>
-      </w:r>
-      <w:proofErr w:type="gramStart"/>
-      <w:r>
-        <w:rPr>
-          <w:rFonts w:ascii="Times New Roman" w:hAnsi="Times New Roman" w:cs="Times New Roman"/>
-          <w:sz w:val="24"/>
-          <w:szCs w:val="24"/>
-        </w:rPr>
-        <w:t>WAREHOUSE(</w:t>
-      </w:r>
-      <w:proofErr w:type="gramEnd"/>
-      <w:r>
-        <w:rPr>
-          <w:rFonts w:ascii="Times New Roman" w:hAnsi="Times New Roman" w:cs="Times New Roman"/>
-          <w:sz w:val="24"/>
-          <w:szCs w:val="24"/>
-        </w:rPr>
-        <w:t>WAREHOUSENO);</w:t>
-      </w:r>
-    </w:p>
-    <w:p>
-      <w:pPr>
-        <w:spacing w:after="0" w:line="240" w:lineRule="auto"/>
-        <w:rPr>
-          <w:rFonts w:ascii="Times New Roman" w:hAnsi="Times New Roman" w:cs="Times New Roman"/>
-          <w:sz w:val="24"/>
-          <w:szCs w:val="24"/>
-        </w:rPr>
-      </w:pPr>
-    </w:p>
-    <w:p>
-      <w:pPr>
-        <w:spacing w:after="0" w:line="240" w:lineRule="auto"/>
-        <w:rPr>
-          <w:rFonts w:ascii="Times New Roman" w:hAnsi="Times New Roman" w:cs="Times New Roman"/>
-          <w:sz w:val="24"/>
-          <w:szCs w:val="24"/>
-        </w:rPr>
-      </w:pPr>
-      <w:r>
-        <w:rPr>
-          <w:rFonts w:ascii="Times New Roman" w:hAnsi="Times New Roman" w:cs="Times New Roman"/>
-          <w:sz w:val="24"/>
-          <w:szCs w:val="24"/>
-        </w:rPr>
-        <w:t xml:space="preserve">INSERT INTO SHIPMENT </w:t>
-      </w:r>
-      <w:proofErr w:type="gramStart"/>
-      <w:r>
-        <w:rPr>
-          <w:rFonts w:ascii="Times New Roman" w:hAnsi="Times New Roman" w:cs="Times New Roman"/>
-          <w:sz w:val="24"/>
-          <w:szCs w:val="24"/>
-        </w:rPr>
-        <w:t>VALUES(</w:t>
-      </w:r>
-      <w:proofErr w:type="gramEnd"/>
-      <w:r>
-        <w:rPr>
-          <w:rFonts w:ascii="Times New Roman" w:hAnsi="Times New Roman" w:cs="Times New Roman"/>
-          <w:sz w:val="24"/>
-          <w:szCs w:val="24"/>
-        </w:rPr>
-        <w:t>'11','01',TO_DATE('15-12-2002','DD-MM-YYYY'));</w:t>
-      </w:r>
-    </w:p>
-    <w:p>
-      <w:pPr>
-        <w:spacing w:after="0" w:line="240" w:lineRule="auto"/>
-        <w:rPr>
-          <w:rFonts w:ascii="Times New Roman" w:hAnsi="Times New Roman" w:cs="Times New Roman"/>
-          <w:sz w:val="24"/>
-          <w:szCs w:val="24"/>
-        </w:rPr>
-      </w:pPr>
-      <w:r>
-        <w:rPr>
-          <w:rFonts w:ascii="Times New Roman" w:hAnsi="Times New Roman" w:cs="Times New Roman"/>
-          <w:sz w:val="24"/>
-          <w:szCs w:val="24"/>
-        </w:rPr>
-        <w:t xml:space="preserve">INSERT INTO SHIPMENT </w:t>
-      </w:r>
-      <w:proofErr w:type="gramStart"/>
-      <w:r>
-        <w:rPr>
-          <w:rFonts w:ascii="Times New Roman" w:hAnsi="Times New Roman" w:cs="Times New Roman"/>
-          <w:sz w:val="24"/>
-          <w:szCs w:val="24"/>
-        </w:rPr>
-        <w:t>VALUES(</w:t>
-      </w:r>
-      <w:proofErr w:type="gramEnd"/>
-      <w:r>
-        <w:rPr>
-          <w:rFonts w:ascii="Times New Roman" w:hAnsi="Times New Roman" w:cs="Times New Roman"/>
-          <w:sz w:val="24"/>
-          <w:szCs w:val="24"/>
-        </w:rPr>
-        <w:t>'12','02',TO_DATE('15-01-2004','DD-MM-YYYY'));</w:t>
-      </w:r>
-    </w:p>
-    <w:p>
-      <w:pPr>
-        <w:spacing w:after="0" w:line="240" w:lineRule="auto"/>
-        <w:rPr>
-          <w:rFonts w:ascii="Times New Roman" w:hAnsi="Times New Roman" w:cs="Times New Roman"/>
-          <w:sz w:val="24"/>
-          <w:szCs w:val="24"/>
-        </w:rPr>
-      </w:pPr>
-      <w:r>
-        <w:rPr>
-          <w:rFonts w:ascii="Times New Roman" w:hAnsi="Times New Roman" w:cs="Times New Roman"/>
-          <w:sz w:val="24"/>
-          <w:szCs w:val="24"/>
-        </w:rPr>
-        <w:t xml:space="preserve">INSERT INTO SHIPMENT </w:t>
-      </w:r>
-      <w:proofErr w:type="gramStart"/>
-      <w:r>
-        <w:rPr>
-          <w:rFonts w:ascii="Times New Roman" w:hAnsi="Times New Roman" w:cs="Times New Roman"/>
-          <w:sz w:val="24"/>
-          <w:szCs w:val="24"/>
-        </w:rPr>
-        <w:t>VALUES(</w:t>
-      </w:r>
-      <w:proofErr w:type="gramEnd"/>
-      <w:r>
-        <w:rPr>
-          <w:rFonts w:ascii="Times New Roman" w:hAnsi="Times New Roman" w:cs="Times New Roman"/>
-          <w:sz w:val="24"/>
-          <w:szCs w:val="24"/>
-        </w:rPr>
-        <w:t>'13','03',TO_DATE('05-02-2005','DD-MM-YYYY'));</w:t>
-      </w:r>
-    </w:p>
-    <w:p>
-      <w:pPr>
-        <w:spacing w:after="0" w:line="240" w:lineRule="auto"/>
-        <w:rPr>
-          <w:rFonts w:ascii="Times New Roman" w:hAnsi="Times New Roman" w:cs="Times New Roman"/>
-          <w:sz w:val="24"/>
-          <w:szCs w:val="24"/>
-        </w:rPr>
-      </w:pPr>
-      <w:r>
-        <w:rPr>
-          <w:rFonts w:ascii="Times New Roman" w:hAnsi="Times New Roman" w:cs="Times New Roman"/>
-          <w:sz w:val="24"/>
-          <w:szCs w:val="24"/>
-        </w:rPr>
-        <w:t xml:space="preserve">INSERT INTO SHIPMENT </w:t>
-      </w:r>
-      <w:proofErr w:type="gramStart"/>
-      <w:r>
-        <w:rPr>
-          <w:rFonts w:ascii="Times New Roman" w:hAnsi="Times New Roman" w:cs="Times New Roman"/>
-          <w:sz w:val="24"/>
-          <w:szCs w:val="24"/>
-        </w:rPr>
-        <w:t>VALUES(</w:t>
-      </w:r>
-      <w:proofErr w:type="gramEnd"/>
-      <w:r>
-        <w:rPr>
-          <w:rFonts w:ascii="Times New Roman" w:hAnsi="Times New Roman" w:cs="Times New Roman"/>
-          <w:sz w:val="24"/>
-          <w:szCs w:val="24"/>
-        </w:rPr>
-        <w:t>'14','04',TO_DATE('12-03-2006','DD-MM-YYYY'));</w:t>
-      </w:r>
-    </w:p>
-    <w:p>
-      <w:pPr>
-        <w:spacing w:after="0" w:line="240" w:lineRule="auto"/>
-        <w:rPr>
-          <w:rFonts w:ascii="Times New Roman" w:hAnsi="Times New Roman" w:cs="Times New Roman"/>
-          <w:sz w:val="24"/>
-          <w:szCs w:val="24"/>
-        </w:rPr>
-      </w:pPr>
-      <w:r>
-        <w:rPr>
-          <w:rFonts w:ascii="Times New Roman" w:hAnsi="Times New Roman" w:cs="Times New Roman"/>
-          <w:sz w:val="24"/>
-          <w:szCs w:val="24"/>
-        </w:rPr>
-        <w:t xml:space="preserve">INSERT INTO SHIPMENT </w:t>
-      </w:r>
-      <w:proofErr w:type="gramStart"/>
-      <w:r>
-        <w:rPr>
-          <w:rFonts w:ascii="Times New Roman" w:hAnsi="Times New Roman" w:cs="Times New Roman"/>
-          <w:sz w:val="24"/>
-          <w:szCs w:val="24"/>
-        </w:rPr>
-        <w:t>VALUES(</w:t>
-      </w:r>
-      <w:proofErr w:type="gramEnd"/>
-      <w:r>
-        <w:rPr>
-          <w:rFonts w:ascii="Times New Roman" w:hAnsi="Times New Roman" w:cs="Times New Roman"/>
-          <w:sz w:val="24"/>
-          <w:szCs w:val="24"/>
-        </w:rPr>
-        <w:t>'15','05',TO_DATE('15-04-2007','DD-MM-YYYY'));</w:t>
+        <w:t>ALTER TABLE SHIPMENT ADD CONSTRAINT FAK_ORDERNO FOREIGN KEY (ORDERNO) REFERENCES ORDERS(ORDERNO);</w:t>
+      </w:r>
+    </w:p>
+    <w:p>
+      <w:pPr>
+        <w:spacing w:after="0" w:line="240" w:lineRule="auto"/>
+        <w:rPr>
+          <w:rFonts w:ascii="Times New Roman" w:hAnsi="Times New Roman" w:cs="Times New Roman"/>
+          <w:sz w:val="24"/>
+          <w:szCs w:val="24"/>
+        </w:rPr>
+      </w:pPr>
+    </w:p>
+    <w:p>
+      <w:pPr>
+        <w:spacing w:after="0" w:line="240" w:lineRule="auto"/>
+        <w:rPr>
+          <w:rFonts w:ascii="Times New Roman" w:hAnsi="Times New Roman" w:cs="Times New Roman"/>
+          <w:sz w:val="24"/>
+          <w:szCs w:val="24"/>
+        </w:rPr>
+      </w:pPr>
+      <w:r>
+        <w:rPr>
+          <w:rFonts w:ascii="Times New Roman" w:hAnsi="Times New Roman" w:cs="Times New Roman"/>
+          <w:sz w:val="24"/>
+          <w:szCs w:val="24"/>
+        </w:rPr>
+        <w:t>ALTER TABLE SHIPMENT ADD CONSTRAINT FK_WAREHOUSENO FOREIGN KEY (WAREHOUSENO) REFERENCES WAREHOUSE(WAREHOUSENO);</w:t>
+      </w:r>
+    </w:p>
+    <w:p>
+      <w:pPr>
+        <w:spacing w:after="0" w:line="240" w:lineRule="auto"/>
+        <w:rPr>
+          <w:rFonts w:ascii="Times New Roman" w:hAnsi="Times New Roman" w:cs="Times New Roman"/>
+          <w:sz w:val="24"/>
+          <w:szCs w:val="24"/>
+        </w:rPr>
+      </w:pPr>
+    </w:p>
+    <w:p>
+      <w:pPr>
+        <w:spacing w:after="0" w:line="240" w:lineRule="auto"/>
+        <w:rPr>
+          <w:rFonts w:ascii="Times New Roman" w:hAnsi="Times New Roman" w:cs="Times New Roman"/>
+          <w:sz w:val="24"/>
+          <w:szCs w:val="24"/>
+        </w:rPr>
+      </w:pPr>
+      <w:r>
+        <w:rPr>
+          <w:rFonts w:ascii="Times New Roman" w:hAnsi="Times New Roman" w:cs="Times New Roman"/>
+          <w:sz w:val="24"/>
+          <w:szCs w:val="24"/>
+        </w:rPr>
+        <w:t>INSERT INTO SHIPMENT VALUES('11','01',TO_DATE('15-12-2002','DD-MM-YYYY'));</w:t>
+      </w:r>
+    </w:p>
+    <w:p>
+      <w:pPr>
+        <w:spacing w:after="0" w:line="240" w:lineRule="auto"/>
+        <w:rPr>
+          <w:rFonts w:ascii="Times New Roman" w:hAnsi="Times New Roman" w:cs="Times New Roman"/>
+          <w:sz w:val="24"/>
+          <w:szCs w:val="24"/>
+        </w:rPr>
+      </w:pPr>
+      <w:r>
+        <w:rPr>
+          <w:rFonts w:ascii="Times New Roman" w:hAnsi="Times New Roman" w:cs="Times New Roman"/>
+          <w:sz w:val="24"/>
+          <w:szCs w:val="24"/>
+        </w:rPr>
+        <w:t>INSERT INTO SHIPMENT VALUES('12','02',TO_DATE('15-01-2004','DD-MM-YYYY'));</w:t>
+      </w:r>
+    </w:p>
+    <w:p>
+      <w:pPr>
+        <w:spacing w:after="0" w:line="240" w:lineRule="auto"/>
+        <w:rPr>
+          <w:rFonts w:ascii="Times New Roman" w:hAnsi="Times New Roman" w:cs="Times New Roman"/>
+          <w:sz w:val="24"/>
+          <w:szCs w:val="24"/>
+        </w:rPr>
+      </w:pPr>
+      <w:r>
+        <w:rPr>
+          <w:rFonts w:ascii="Times New Roman" w:hAnsi="Times New Roman" w:cs="Times New Roman"/>
+          <w:sz w:val="24"/>
+          <w:szCs w:val="24"/>
+        </w:rPr>
+        <w:t>INSERT INTO SHIPMENT VALUES('13','03',TO_DATE('05-02-2005','DD-MM-YYYY'));</w:t>
+      </w:r>
+    </w:p>
+    <w:p>
+      <w:pPr>
+        <w:spacing w:after="0" w:line="240" w:lineRule="auto"/>
+        <w:rPr>
+          <w:rFonts w:ascii="Times New Roman" w:hAnsi="Times New Roman" w:cs="Times New Roman"/>
+          <w:sz w:val="24"/>
+          <w:szCs w:val="24"/>
+        </w:rPr>
+      </w:pPr>
+      <w:r>
+        <w:rPr>
+          <w:rFonts w:ascii="Times New Roman" w:hAnsi="Times New Roman" w:cs="Times New Roman"/>
+          <w:sz w:val="24"/>
+          <w:szCs w:val="24"/>
+        </w:rPr>
+        <w:t>INSERT INTO SHIPMENT VALUES('14','04',TO_DATE('12-03-2006','DD-MM-YYYY'));</w:t>
+      </w:r>
+    </w:p>
+    <w:p>
+      <w:pPr>
+        <w:spacing w:after="0" w:line="240" w:lineRule="auto"/>
+        <w:rPr>
+          <w:rFonts w:ascii="Times New Roman" w:hAnsi="Times New Roman" w:cs="Times New Roman"/>
+          <w:sz w:val="24"/>
+          <w:szCs w:val="24"/>
+        </w:rPr>
+      </w:pPr>
+      <w:r>
+        <w:rPr>
+          <w:rFonts w:ascii="Times New Roman" w:hAnsi="Times New Roman" w:cs="Times New Roman"/>
+          <w:sz w:val="24"/>
+          <w:szCs w:val="24"/>
+        </w:rPr>
+        <w:t>INSERT INTO SHIPMENT VALUES('15','05',TO_DATE('15-04-2007','DD-MM-YYYY'));</w:t>
       </w:r>
     </w:p>
     <w:p>
@@ -10181,85 +7403,7 @@
           <w:szCs w:val="28"/>
           <w:lang w:val="en-US"/>
         </w:rPr>
-        <w:t xml:space="preserve">Produce a listing: </w:t>
-      </w:r>
-      <w:proofErr w:type="spellStart"/>
-      <w:proofErr w:type="gramStart"/>
-      <w:r>
-        <w:rPr>
-          <w:rFonts w:ascii="Times New Roman" w:hAnsi="Times New Roman" w:cs="Times New Roman"/>
-          <w:b/>
-          <w:sz w:val="28"/>
-          <w:szCs w:val="28"/>
-          <w:lang w:val="en-US"/>
-        </w:rPr>
-        <w:t>custname</w:t>
-      </w:r>
-      <w:proofErr w:type="spellEnd"/>
-      <w:r>
-        <w:rPr>
-          <w:rFonts w:ascii="Times New Roman" w:hAnsi="Times New Roman" w:cs="Times New Roman"/>
-          <w:b/>
-          <w:sz w:val="28"/>
-          <w:szCs w:val="28"/>
-          <w:lang w:val="en-US"/>
-        </w:rPr>
-        <w:t xml:space="preserve"> ,</w:t>
-      </w:r>
-      <w:proofErr w:type="gramEnd"/>
-      <w:r>
-        <w:rPr>
-          <w:rFonts w:ascii="Times New Roman" w:hAnsi="Times New Roman" w:cs="Times New Roman"/>
-          <w:b/>
-          <w:sz w:val="28"/>
-          <w:szCs w:val="28"/>
-          <w:lang w:val="en-US"/>
-        </w:rPr>
-        <w:t xml:space="preserve"> </w:t>
-      </w:r>
-      <w:proofErr w:type="spellStart"/>
-      <w:r>
-        <w:rPr>
-          <w:rFonts w:ascii="Times New Roman" w:hAnsi="Times New Roman" w:cs="Times New Roman"/>
-          <w:b/>
-          <w:sz w:val="28"/>
-          <w:szCs w:val="28"/>
-          <w:lang w:val="en-US"/>
-        </w:rPr>
-        <w:t>No_of_orders</w:t>
-      </w:r>
-      <w:proofErr w:type="spellEnd"/>
-      <w:r>
-        <w:rPr>
-          <w:rFonts w:ascii="Times New Roman" w:hAnsi="Times New Roman" w:cs="Times New Roman"/>
-          <w:b/>
-          <w:sz w:val="28"/>
-          <w:szCs w:val="28"/>
-          <w:lang w:val="en-US"/>
-        </w:rPr>
-        <w:t xml:space="preserve"> , </w:t>
-      </w:r>
-      <w:proofErr w:type="spellStart"/>
-      <w:r>
-        <w:rPr>
-          <w:rFonts w:ascii="Times New Roman" w:hAnsi="Times New Roman" w:cs="Times New Roman"/>
-          <w:b/>
-          <w:sz w:val="28"/>
-          <w:szCs w:val="28"/>
-          <w:lang w:val="en-US"/>
-        </w:rPr>
-        <w:t>Avg_order_amount</w:t>
-      </w:r>
-      <w:proofErr w:type="spellEnd"/>
-      <w:r>
-        <w:rPr>
-          <w:rFonts w:ascii="Times New Roman" w:hAnsi="Times New Roman" w:cs="Times New Roman"/>
-          <w:b/>
-          <w:sz w:val="28"/>
-          <w:szCs w:val="28"/>
-          <w:lang w:val="en-US"/>
-        </w:rPr>
-        <w:t xml:space="preserve"> , where the middle column is the total number of orders by the customer and the last column is the average order amount for that customer.</w:t>
+        <w:t>Produce a listing: custname , No_of_orders , Avg_order_amount , where the middle column is the total number of orders by the customer and the last column is the average order amount for that customer.</w:t>
       </w:r>
     </w:p>
     <w:p>
@@ -10345,29 +7489,7 @@
           <w:szCs w:val="28"/>
           <w:lang w:val="en-US"/>
         </w:rPr>
-        <w:t xml:space="preserve">List the </w:t>
-      </w:r>
-      <w:proofErr w:type="spellStart"/>
-      <w:r>
-        <w:rPr>
-          <w:rFonts w:ascii="Times New Roman" w:hAnsi="Times New Roman" w:cs="Times New Roman"/>
-          <w:b/>
-          <w:sz w:val="28"/>
-          <w:szCs w:val="28"/>
-          <w:lang w:val="en-US"/>
-        </w:rPr>
-        <w:t>orderno</w:t>
-      </w:r>
-      <w:proofErr w:type="spellEnd"/>
-      <w:r>
-        <w:rPr>
-          <w:rFonts w:ascii="Times New Roman" w:hAnsi="Times New Roman" w:cs="Times New Roman"/>
-          <w:b/>
-          <w:sz w:val="28"/>
-          <w:szCs w:val="28"/>
-          <w:lang w:val="en-US"/>
-        </w:rPr>
-        <w:t xml:space="preserve"> for orders that were shipped from all the warehouses that the company has in a specific city.</w:t>
+        <w:t>List the orderno for orders that were shipped from all the warehouses that the company has in a specific city.</w:t>
       </w:r>
     </w:p>
     <w:p>
@@ -10435,29 +7557,7 @@
           <w:szCs w:val="28"/>
           <w:lang w:val="en-US"/>
         </w:rPr>
-        <w:t xml:space="preserve">List the </w:t>
-      </w:r>
-      <w:proofErr w:type="spellStart"/>
-      <w:r>
-        <w:rPr>
-          <w:rFonts w:ascii="Times New Roman" w:hAnsi="Times New Roman" w:cs="Times New Roman"/>
-          <w:b/>
-          <w:sz w:val="28"/>
-          <w:szCs w:val="28"/>
-          <w:lang w:val="en-US"/>
-        </w:rPr>
-        <w:t>orderno</w:t>
-      </w:r>
-      <w:proofErr w:type="spellEnd"/>
-      <w:r>
-        <w:rPr>
-          <w:rFonts w:ascii="Times New Roman" w:hAnsi="Times New Roman" w:cs="Times New Roman"/>
-          <w:b/>
-          <w:sz w:val="28"/>
-          <w:szCs w:val="28"/>
-          <w:lang w:val="en-US"/>
-        </w:rPr>
-        <w:t xml:space="preserve"> for orders that were shipped from all the warehouses that the company has in a specific city.</w:t>
+        <w:t>List the orderno for orders that were shipped from all the warehouses that the company has in a specific city.</w:t>
       </w:r>
     </w:p>
     <w:p>
@@ -10643,608 +7743,132 @@
           <w:sz w:val="28"/>
           <w:lang w:val="en-US"/>
         </w:rPr>
-        <w:t xml:space="preserve">AUTHOR( </w:t>
-      </w:r>
-      <w:proofErr w:type="spellStart"/>
-      <w:r>
-        <w:rPr>
-          <w:rFonts w:ascii="Times New Roman" w:hAnsi="Times New Roman" w:cs="Times New Roman"/>
-          <w:b/>
-          <w:color w:val="000000"/>
-          <w:sz w:val="28"/>
-          <w:lang w:val="en-US"/>
-        </w:rPr>
-        <w:t>author_id:int</w:t>
-      </w:r>
-      <w:proofErr w:type="spellEnd"/>
-      <w:r>
-        <w:rPr>
-          <w:rFonts w:ascii="Times New Roman" w:hAnsi="Times New Roman" w:cs="Times New Roman"/>
-          <w:b/>
-          <w:color w:val="000000"/>
-          <w:sz w:val="28"/>
-          <w:lang w:val="en-US"/>
-        </w:rPr>
-        <w:t xml:space="preserve"> , </w:t>
-      </w:r>
-      <w:proofErr w:type="spellStart"/>
-      <w:r>
-        <w:rPr>
-          <w:rFonts w:ascii="Times New Roman" w:hAnsi="Times New Roman" w:cs="Times New Roman"/>
-          <w:b/>
-          <w:color w:val="000000"/>
-          <w:sz w:val="28"/>
-          <w:lang w:val="en-US"/>
-        </w:rPr>
-        <w:t>name:string</w:t>
-      </w:r>
-      <w:proofErr w:type="spellEnd"/>
-      <w:r>
-        <w:rPr>
-          <w:rFonts w:ascii="Times New Roman" w:hAnsi="Times New Roman" w:cs="Times New Roman"/>
-          <w:b/>
-          <w:color w:val="000000"/>
-          <w:sz w:val="28"/>
-          <w:lang w:val="en-US"/>
-        </w:rPr>
-        <w:t xml:space="preserve"> , </w:t>
-      </w:r>
-      <w:proofErr w:type="spellStart"/>
-      <w:r>
-        <w:rPr>
-          <w:rFonts w:ascii="Times New Roman" w:hAnsi="Times New Roman" w:cs="Times New Roman"/>
-          <w:b/>
-          <w:color w:val="000000"/>
-          <w:sz w:val="28"/>
-          <w:lang w:val="en-US"/>
-        </w:rPr>
-        <w:t>city:string</w:t>
-      </w:r>
-      <w:proofErr w:type="spellEnd"/>
-      <w:r>
-        <w:rPr>
-          <w:rFonts w:ascii="Times New Roman" w:hAnsi="Times New Roman" w:cs="Times New Roman"/>
-          <w:b/>
-          <w:color w:val="000000"/>
-          <w:sz w:val="28"/>
-          <w:lang w:val="en-US"/>
-        </w:rPr>
-        <w:t xml:space="preserve"> , </w:t>
-      </w:r>
-      <w:proofErr w:type="spellStart"/>
-      <w:r>
-        <w:rPr>
-          <w:rFonts w:ascii="Times New Roman" w:hAnsi="Times New Roman" w:cs="Times New Roman"/>
-          <w:b/>
-          <w:color w:val="000000"/>
-          <w:sz w:val="28"/>
-          <w:lang w:val="en-US"/>
-        </w:rPr>
-        <w:t>country:string</w:t>
-      </w:r>
-      <w:proofErr w:type="spellEnd"/>
-      <w:r>
-        <w:rPr>
-          <w:rFonts w:ascii="Times New Roman" w:hAnsi="Times New Roman" w:cs="Times New Roman"/>
-          <w:b/>
-          <w:color w:val="000000"/>
-          <w:sz w:val="28"/>
-          <w:lang w:val="en-US"/>
-        </w:rPr>
-        <w:t xml:space="preserve"> )</w:t>
-      </w:r>
-    </w:p>
-    <w:p>
-      <w:pPr>
-        <w:autoSpaceDE w:val="0"/>
-        <w:autoSpaceDN w:val="0"/>
-        <w:adjustRightInd w:val="0"/>
-        <w:spacing w:after="0" w:line="240" w:lineRule="auto"/>
-        <w:rPr>
-          <w:rFonts w:ascii="Times New Roman" w:hAnsi="Times New Roman" w:cs="Times New Roman"/>
-          <w:b/>
-          <w:color w:val="000000"/>
-          <w:sz w:val="28"/>
-          <w:lang w:val="en-US"/>
-        </w:rPr>
-      </w:pPr>
-      <w:r>
-        <w:rPr>
-          <w:rFonts w:ascii="Times New Roman" w:hAnsi="Times New Roman" w:cs="Times New Roman"/>
-          <w:b/>
-          <w:color w:val="000000"/>
-          <w:sz w:val="28"/>
-          <w:lang w:val="en-US"/>
-        </w:rPr>
-        <w:t xml:space="preserve">PUBLISHER( </w:t>
-      </w:r>
-      <w:proofErr w:type="spellStart"/>
-      <w:r>
-        <w:rPr>
-          <w:rFonts w:ascii="Times New Roman" w:hAnsi="Times New Roman" w:cs="Times New Roman"/>
-          <w:b/>
-          <w:color w:val="000000"/>
-          <w:sz w:val="28"/>
-          <w:lang w:val="en-US"/>
-        </w:rPr>
-        <w:t>publisher_id:int</w:t>
-      </w:r>
-      <w:proofErr w:type="spellEnd"/>
-      <w:r>
-        <w:rPr>
-          <w:rFonts w:ascii="Times New Roman" w:hAnsi="Times New Roman" w:cs="Times New Roman"/>
-          <w:b/>
-          <w:color w:val="000000"/>
-          <w:sz w:val="28"/>
-          <w:lang w:val="en-US"/>
-        </w:rPr>
-        <w:t xml:space="preserve"> , </w:t>
-      </w:r>
-      <w:proofErr w:type="spellStart"/>
-      <w:r>
-        <w:rPr>
-          <w:rFonts w:ascii="Times New Roman" w:hAnsi="Times New Roman" w:cs="Times New Roman"/>
-          <w:b/>
-          <w:color w:val="000000"/>
-          <w:sz w:val="28"/>
-          <w:lang w:val="en-US"/>
-        </w:rPr>
-        <w:t>name:string</w:t>
-      </w:r>
-      <w:proofErr w:type="spellEnd"/>
-      <w:r>
-        <w:rPr>
-          <w:rFonts w:ascii="Times New Roman" w:hAnsi="Times New Roman" w:cs="Times New Roman"/>
-          <w:b/>
-          <w:color w:val="000000"/>
-          <w:sz w:val="28"/>
-          <w:lang w:val="en-US"/>
-        </w:rPr>
-        <w:t xml:space="preserve"> , </w:t>
-      </w:r>
-      <w:proofErr w:type="spellStart"/>
-      <w:r>
-        <w:rPr>
-          <w:rFonts w:ascii="Times New Roman" w:hAnsi="Times New Roman" w:cs="Times New Roman"/>
-          <w:b/>
-          <w:color w:val="000000"/>
-          <w:sz w:val="28"/>
-          <w:lang w:val="en-US"/>
-        </w:rPr>
-        <w:t>city:string</w:t>
-      </w:r>
-      <w:proofErr w:type="spellEnd"/>
-      <w:r>
-        <w:rPr>
-          <w:rFonts w:ascii="Times New Roman" w:hAnsi="Times New Roman" w:cs="Times New Roman"/>
-          <w:b/>
-          <w:color w:val="000000"/>
-          <w:sz w:val="28"/>
-          <w:lang w:val="en-US"/>
-        </w:rPr>
-        <w:t xml:space="preserve"> , </w:t>
-      </w:r>
-      <w:proofErr w:type="spellStart"/>
-      <w:r>
-        <w:rPr>
-          <w:rFonts w:ascii="Times New Roman" w:hAnsi="Times New Roman" w:cs="Times New Roman"/>
-          <w:b/>
-          <w:color w:val="000000"/>
-          <w:sz w:val="28"/>
-          <w:lang w:val="en-US"/>
-        </w:rPr>
-        <w:t>country:string</w:t>
-      </w:r>
-      <w:proofErr w:type="spellEnd"/>
-      <w:r>
-        <w:rPr>
-          <w:rFonts w:ascii="Times New Roman" w:hAnsi="Times New Roman" w:cs="Times New Roman"/>
-          <w:b/>
-          <w:color w:val="000000"/>
-          <w:sz w:val="28"/>
-          <w:lang w:val="en-US"/>
-        </w:rPr>
-        <w:t xml:space="preserve"> )</w:t>
-      </w:r>
-    </w:p>
-    <w:p>
-      <w:pPr>
-        <w:autoSpaceDE w:val="0"/>
-        <w:autoSpaceDN w:val="0"/>
-        <w:adjustRightInd w:val="0"/>
-        <w:spacing w:after="0" w:line="240" w:lineRule="auto"/>
-        <w:rPr>
-          <w:rFonts w:ascii="Times New Roman" w:hAnsi="Times New Roman" w:cs="Times New Roman"/>
-          <w:b/>
-          <w:color w:val="000000"/>
-          <w:sz w:val="28"/>
-          <w:lang w:val="en-US"/>
-        </w:rPr>
-      </w:pPr>
-      <w:r>
-        <w:rPr>
-          <w:rFonts w:ascii="Times New Roman" w:hAnsi="Times New Roman" w:cs="Times New Roman"/>
-          <w:b/>
-          <w:color w:val="000000"/>
-          <w:sz w:val="28"/>
-          <w:lang w:val="en-US"/>
-        </w:rPr>
-        <w:t xml:space="preserve">CATALOG( </w:t>
-      </w:r>
-      <w:proofErr w:type="spellStart"/>
-      <w:r>
-        <w:rPr>
-          <w:rFonts w:ascii="Times New Roman" w:hAnsi="Times New Roman" w:cs="Times New Roman"/>
-          <w:b/>
-          <w:color w:val="000000"/>
-          <w:sz w:val="28"/>
-          <w:lang w:val="en-US"/>
-        </w:rPr>
-        <w:t>book_id:int</w:t>
-      </w:r>
-      <w:proofErr w:type="spellEnd"/>
-      <w:r>
-        <w:rPr>
-          <w:rFonts w:ascii="Times New Roman" w:hAnsi="Times New Roman" w:cs="Times New Roman"/>
-          <w:b/>
-          <w:color w:val="000000"/>
-          <w:sz w:val="28"/>
-          <w:lang w:val="en-US"/>
-        </w:rPr>
-        <w:t xml:space="preserve"> , </w:t>
-      </w:r>
-      <w:proofErr w:type="spellStart"/>
-      <w:r>
-        <w:rPr>
-          <w:rFonts w:ascii="Times New Roman" w:hAnsi="Times New Roman" w:cs="Times New Roman"/>
-          <w:b/>
-          <w:color w:val="000000"/>
-          <w:sz w:val="28"/>
-          <w:lang w:val="en-US"/>
-        </w:rPr>
-        <w:t>title:string</w:t>
-      </w:r>
-      <w:proofErr w:type="spellEnd"/>
-      <w:r>
-        <w:rPr>
-          <w:rFonts w:ascii="Times New Roman" w:hAnsi="Times New Roman" w:cs="Times New Roman"/>
-          <w:b/>
-          <w:color w:val="000000"/>
-          <w:sz w:val="28"/>
-          <w:lang w:val="en-US"/>
-        </w:rPr>
-        <w:t xml:space="preserve"> , </w:t>
-      </w:r>
-      <w:proofErr w:type="spellStart"/>
-      <w:r>
-        <w:rPr>
-          <w:rFonts w:ascii="Times New Roman" w:hAnsi="Times New Roman" w:cs="Times New Roman"/>
-          <w:b/>
-          <w:color w:val="000000"/>
-          <w:sz w:val="28"/>
-          <w:lang w:val="en-US"/>
-        </w:rPr>
-        <w:t>author_id:int</w:t>
-      </w:r>
-      <w:proofErr w:type="spellEnd"/>
-      <w:r>
-        <w:rPr>
-          <w:rFonts w:ascii="Times New Roman" w:hAnsi="Times New Roman" w:cs="Times New Roman"/>
-          <w:b/>
-          <w:color w:val="000000"/>
-          <w:sz w:val="28"/>
-          <w:lang w:val="en-US"/>
-        </w:rPr>
-        <w:t xml:space="preserve"> , </w:t>
-      </w:r>
-      <w:proofErr w:type="spellStart"/>
-      <w:r>
-        <w:rPr>
-          <w:rFonts w:ascii="Times New Roman" w:hAnsi="Times New Roman" w:cs="Times New Roman"/>
-          <w:b/>
-          <w:color w:val="000000"/>
-          <w:sz w:val="28"/>
-          <w:lang w:val="en-US"/>
-        </w:rPr>
-        <w:t>publisher_id:int</w:t>
-      </w:r>
-      <w:proofErr w:type="spellEnd"/>
-      <w:r>
-        <w:rPr>
-          <w:rFonts w:ascii="Times New Roman" w:hAnsi="Times New Roman" w:cs="Times New Roman"/>
-          <w:b/>
-          <w:color w:val="000000"/>
-          <w:sz w:val="28"/>
-          <w:lang w:val="en-US"/>
-        </w:rPr>
-        <w:t xml:space="preserve"> , </w:t>
-      </w:r>
-      <w:proofErr w:type="spellStart"/>
-      <w:r>
-        <w:rPr>
-          <w:rFonts w:ascii="Times New Roman" w:hAnsi="Times New Roman" w:cs="Times New Roman"/>
-          <w:b/>
-          <w:color w:val="000000"/>
-          <w:sz w:val="28"/>
-          <w:lang w:val="en-US"/>
-        </w:rPr>
-        <w:t>category_id:int</w:t>
-      </w:r>
-      <w:proofErr w:type="spellEnd"/>
-      <w:r>
-        <w:rPr>
-          <w:rFonts w:ascii="Times New Roman" w:hAnsi="Times New Roman" w:cs="Times New Roman"/>
-          <w:b/>
-          <w:color w:val="000000"/>
-          <w:sz w:val="28"/>
-          <w:lang w:val="en-US"/>
-        </w:rPr>
-        <w:t xml:space="preserve"> , </w:t>
-      </w:r>
-      <w:proofErr w:type="spellStart"/>
-      <w:r>
-        <w:rPr>
-          <w:rFonts w:ascii="Times New Roman" w:hAnsi="Times New Roman" w:cs="Times New Roman"/>
-          <w:b/>
-          <w:color w:val="000000"/>
-          <w:sz w:val="28"/>
-          <w:lang w:val="en-US"/>
-        </w:rPr>
-        <w:t>year:int</w:t>
-      </w:r>
-      <w:proofErr w:type="spellEnd"/>
-      <w:r>
-        <w:rPr>
-          <w:rFonts w:ascii="Times New Roman" w:hAnsi="Times New Roman" w:cs="Times New Roman"/>
-          <w:b/>
-          <w:color w:val="000000"/>
-          <w:sz w:val="28"/>
-          <w:lang w:val="en-US"/>
-        </w:rPr>
-        <w:t xml:space="preserve"> ,</w:t>
-      </w:r>
-    </w:p>
-    <w:p>
-      <w:pPr>
-        <w:autoSpaceDE w:val="0"/>
-        <w:autoSpaceDN w:val="0"/>
-        <w:adjustRightInd w:val="0"/>
-        <w:spacing w:after="0" w:line="240" w:lineRule="auto"/>
-        <w:rPr>
-          <w:rFonts w:ascii="Times New Roman" w:hAnsi="Times New Roman" w:cs="Times New Roman"/>
-          <w:b/>
-          <w:color w:val="000000"/>
-          <w:sz w:val="28"/>
-          <w:lang w:val="en-US"/>
-        </w:rPr>
-      </w:pPr>
-      <w:proofErr w:type="spellStart"/>
-      <w:proofErr w:type="gramStart"/>
-      <w:r>
-        <w:rPr>
-          <w:rFonts w:ascii="Times New Roman" w:hAnsi="Times New Roman" w:cs="Times New Roman"/>
-          <w:b/>
-          <w:color w:val="000000"/>
-          <w:sz w:val="28"/>
-          <w:lang w:val="en-US"/>
-        </w:rPr>
-        <w:t>price:</w:t>
-      </w:r>
-      <w:proofErr w:type="gramEnd"/>
-      <w:r>
-        <w:rPr>
-          <w:rFonts w:ascii="Times New Roman" w:hAnsi="Times New Roman" w:cs="Times New Roman"/>
-          <w:b/>
-          <w:color w:val="000000"/>
-          <w:sz w:val="28"/>
-          <w:lang w:val="en-US"/>
-        </w:rPr>
-        <w:t>int</w:t>
-      </w:r>
-      <w:proofErr w:type="spellEnd"/>
-      <w:r>
-        <w:rPr>
-          <w:rFonts w:ascii="Times New Roman" w:hAnsi="Times New Roman" w:cs="Times New Roman"/>
-          <w:b/>
-          <w:color w:val="000000"/>
-          <w:sz w:val="28"/>
-          <w:lang w:val="en-US"/>
-        </w:rPr>
-        <w:t>)</w:t>
-      </w:r>
-    </w:p>
-    <w:p>
-      <w:pPr>
-        <w:autoSpaceDE w:val="0"/>
-        <w:autoSpaceDN w:val="0"/>
-        <w:adjustRightInd w:val="0"/>
-        <w:spacing w:after="0" w:line="240" w:lineRule="auto"/>
-        <w:rPr>
-          <w:rFonts w:ascii="Times New Roman" w:hAnsi="Times New Roman" w:cs="Times New Roman"/>
-          <w:b/>
-          <w:color w:val="000000"/>
-          <w:sz w:val="28"/>
-          <w:lang w:val="en-US"/>
-        </w:rPr>
-      </w:pPr>
-      <w:proofErr w:type="gramStart"/>
-      <w:r>
-        <w:rPr>
-          <w:rFonts w:ascii="Times New Roman" w:hAnsi="Times New Roman" w:cs="Times New Roman"/>
-          <w:b/>
-          <w:color w:val="000000"/>
-          <w:sz w:val="28"/>
-          <w:lang w:val="en-US"/>
-        </w:rPr>
-        <w:t>CATEGORY(</w:t>
-      </w:r>
-      <w:proofErr w:type="gramEnd"/>
-      <w:r>
-        <w:rPr>
-          <w:rFonts w:ascii="Times New Roman" w:hAnsi="Times New Roman" w:cs="Times New Roman"/>
-          <w:b/>
-          <w:color w:val="000000"/>
-          <w:sz w:val="28"/>
-          <w:lang w:val="en-US"/>
-        </w:rPr>
-        <w:t xml:space="preserve"> </w:t>
-      </w:r>
-      <w:proofErr w:type="spellStart"/>
-      <w:r>
-        <w:rPr>
-          <w:rFonts w:ascii="Times New Roman" w:hAnsi="Times New Roman" w:cs="Times New Roman"/>
-          <w:b/>
-          <w:color w:val="000000"/>
-          <w:sz w:val="28"/>
-          <w:lang w:val="en-US"/>
-        </w:rPr>
-        <w:t>category_id:int</w:t>
-      </w:r>
-      <w:proofErr w:type="spellEnd"/>
-      <w:r>
-        <w:rPr>
-          <w:rFonts w:ascii="Times New Roman" w:hAnsi="Times New Roman" w:cs="Times New Roman"/>
-          <w:b/>
-          <w:color w:val="000000"/>
-          <w:sz w:val="28"/>
-          <w:lang w:val="en-US"/>
-        </w:rPr>
-        <w:t xml:space="preserve"> , </w:t>
-      </w:r>
-      <w:proofErr w:type="spellStart"/>
-      <w:r>
-        <w:rPr>
-          <w:rFonts w:ascii="Times New Roman" w:hAnsi="Times New Roman" w:cs="Times New Roman"/>
-          <w:b/>
-          <w:color w:val="000000"/>
-          <w:sz w:val="28"/>
-          <w:lang w:val="en-US"/>
-        </w:rPr>
-        <w:t>description:string</w:t>
-      </w:r>
-      <w:proofErr w:type="spellEnd"/>
-      <w:r>
-        <w:rPr>
-          <w:rFonts w:ascii="Times New Roman" w:hAnsi="Times New Roman" w:cs="Times New Roman"/>
-          <w:b/>
-          <w:color w:val="000000"/>
-          <w:sz w:val="28"/>
-          <w:lang w:val="en-US"/>
-        </w:rPr>
-        <w:t xml:space="preserve"> )</w:t>
-      </w:r>
-    </w:p>
-    <w:p>
-      <w:pPr>
-        <w:autoSpaceDE w:val="0"/>
-        <w:autoSpaceDN w:val="0"/>
-        <w:adjustRightInd w:val="0"/>
-        <w:spacing w:after="0" w:line="240" w:lineRule="auto"/>
-        <w:rPr>
-          <w:rFonts w:ascii="Times New Roman" w:hAnsi="Times New Roman" w:cs="Times New Roman"/>
-          <w:b/>
-          <w:color w:val="000000"/>
-          <w:sz w:val="28"/>
-          <w:lang w:val="en-US"/>
-        </w:rPr>
-      </w:pPr>
-      <w:r>
-        <w:rPr>
-          <w:rFonts w:ascii="Times New Roman" w:hAnsi="Times New Roman" w:cs="Times New Roman"/>
-          <w:b/>
-          <w:color w:val="000000"/>
-          <w:sz w:val="28"/>
-          <w:lang w:val="en-US"/>
-        </w:rPr>
-        <w:t>ORDER_</w:t>
-      </w:r>
-      <w:proofErr w:type="gramStart"/>
-      <w:r>
-        <w:rPr>
-          <w:rFonts w:ascii="Times New Roman" w:hAnsi="Times New Roman" w:cs="Times New Roman"/>
-          <w:b/>
-          <w:color w:val="000000"/>
-          <w:sz w:val="28"/>
-          <w:lang w:val="en-US"/>
-        </w:rPr>
-        <w:t>DETAILS(</w:t>
-      </w:r>
-      <w:proofErr w:type="gramEnd"/>
-      <w:r>
-        <w:rPr>
-          <w:rFonts w:ascii="Times New Roman" w:hAnsi="Times New Roman" w:cs="Times New Roman"/>
-          <w:b/>
-          <w:color w:val="000000"/>
-          <w:sz w:val="28"/>
-          <w:lang w:val="en-US"/>
-        </w:rPr>
-        <w:t xml:space="preserve"> </w:t>
-      </w:r>
-      <w:proofErr w:type="spellStart"/>
-      <w:r>
-        <w:rPr>
-          <w:rFonts w:ascii="Times New Roman" w:hAnsi="Times New Roman" w:cs="Times New Roman"/>
-          <w:b/>
-          <w:color w:val="000000"/>
-          <w:sz w:val="28"/>
-          <w:lang w:val="en-US"/>
-        </w:rPr>
-        <w:t>order_no:int</w:t>
-      </w:r>
-      <w:proofErr w:type="spellEnd"/>
-      <w:r>
-        <w:rPr>
-          <w:rFonts w:ascii="Times New Roman" w:hAnsi="Times New Roman" w:cs="Times New Roman"/>
-          <w:b/>
-          <w:color w:val="000000"/>
-          <w:sz w:val="28"/>
-          <w:lang w:val="en-US"/>
-        </w:rPr>
-        <w:t xml:space="preserve"> , </w:t>
-      </w:r>
-      <w:proofErr w:type="spellStart"/>
-      <w:r>
-        <w:rPr>
-          <w:rFonts w:ascii="Times New Roman" w:hAnsi="Times New Roman" w:cs="Times New Roman"/>
-          <w:b/>
-          <w:color w:val="000000"/>
-          <w:sz w:val="28"/>
-          <w:lang w:val="en-US"/>
-        </w:rPr>
-        <w:t>book_id:int</w:t>
-      </w:r>
-      <w:proofErr w:type="spellEnd"/>
-      <w:r>
-        <w:rPr>
-          <w:rFonts w:ascii="Times New Roman" w:hAnsi="Times New Roman" w:cs="Times New Roman"/>
-          <w:b/>
-          <w:color w:val="000000"/>
-          <w:sz w:val="28"/>
-          <w:lang w:val="en-US"/>
-        </w:rPr>
-        <w:t xml:space="preserve"> , </w:t>
-      </w:r>
-      <w:proofErr w:type="spellStart"/>
-      <w:r>
-        <w:rPr>
-          <w:rFonts w:ascii="Times New Roman" w:hAnsi="Times New Roman" w:cs="Times New Roman"/>
-          <w:b/>
-          <w:color w:val="000000"/>
-          <w:sz w:val="28"/>
-          <w:lang w:val="en-US"/>
-        </w:rPr>
-        <w:t>quantity:int</w:t>
-      </w:r>
-      <w:proofErr w:type="spellEnd"/>
-      <w:r>
-        <w:rPr>
-          <w:rFonts w:ascii="Times New Roman" w:hAnsi="Times New Roman" w:cs="Times New Roman"/>
-          <w:b/>
-          <w:color w:val="000000"/>
-          <w:sz w:val="28"/>
-          <w:lang w:val="en-US"/>
-        </w:rPr>
-        <w:t xml:space="preserve"> )</w:t>
+        <w:t>AUTHOR( author_id:int , name:string , city:string , country:string )</w:t>
+      </w:r>
+    </w:p>
+    <w:p>
+      <w:pPr>
+        <w:autoSpaceDE w:val="0"/>
+        <w:autoSpaceDN w:val="0"/>
+        <w:adjustRightInd w:val="0"/>
+        <w:spacing w:after="0" w:line="240" w:lineRule="auto"/>
+        <w:rPr>
+          <w:rFonts w:ascii="Times New Roman" w:hAnsi="Times New Roman" w:cs="Times New Roman"/>
+          <w:b/>
+          <w:color w:val="000000"/>
+          <w:sz w:val="28"/>
+          <w:lang w:val="en-US"/>
+        </w:rPr>
+      </w:pPr>
+      <w:r>
+        <w:rPr>
+          <w:rFonts w:ascii="Times New Roman" w:hAnsi="Times New Roman" w:cs="Times New Roman"/>
+          <w:b/>
+          <w:color w:val="000000"/>
+          <w:sz w:val="28"/>
+          <w:lang w:val="en-US"/>
+        </w:rPr>
+        <w:t>PUBLISHER( publisher_id:int , name:string , city:string , country:string )</w:t>
+      </w:r>
+    </w:p>
+    <w:p>
+      <w:pPr>
+        <w:autoSpaceDE w:val="0"/>
+        <w:autoSpaceDN w:val="0"/>
+        <w:adjustRightInd w:val="0"/>
+        <w:spacing w:after="0" w:line="240" w:lineRule="auto"/>
+        <w:rPr>
+          <w:rFonts w:ascii="Times New Roman" w:hAnsi="Times New Roman" w:cs="Times New Roman"/>
+          <w:b/>
+          <w:color w:val="000000"/>
+          <w:sz w:val="28"/>
+          <w:lang w:val="en-US"/>
+        </w:rPr>
+      </w:pPr>
+      <w:r>
+        <w:rPr>
+          <w:rFonts w:ascii="Times New Roman" w:hAnsi="Times New Roman" w:cs="Times New Roman"/>
+          <w:b/>
+          <w:color w:val="000000"/>
+          <w:sz w:val="28"/>
+          <w:lang w:val="en-US"/>
+        </w:rPr>
+        <w:t>CATALOG( book_id:int , title:string , author_id:int , publisher_id:int , category_id:int , year:int ,</w:t>
+      </w:r>
+    </w:p>
+    <w:p>
+      <w:pPr>
+        <w:autoSpaceDE w:val="0"/>
+        <w:autoSpaceDN w:val="0"/>
+        <w:adjustRightInd w:val="0"/>
+        <w:spacing w:after="0" w:line="240" w:lineRule="auto"/>
+        <w:rPr>
+          <w:rFonts w:ascii="Times New Roman" w:hAnsi="Times New Roman" w:cs="Times New Roman"/>
+          <w:b/>
+          <w:color w:val="000000"/>
+          <w:sz w:val="28"/>
+          <w:lang w:val="en-US"/>
+        </w:rPr>
+      </w:pPr>
+      <w:r>
+        <w:rPr>
+          <w:rFonts w:ascii="Times New Roman" w:hAnsi="Times New Roman" w:cs="Times New Roman"/>
+          <w:b/>
+          <w:color w:val="000000"/>
+          <w:sz w:val="28"/>
+          <w:lang w:val="en-US"/>
+        </w:rPr>
+        <w:t>price:int)</w:t>
+      </w:r>
+    </w:p>
+    <w:p>
+      <w:pPr>
+        <w:autoSpaceDE w:val="0"/>
+        <w:autoSpaceDN w:val="0"/>
+        <w:adjustRightInd w:val="0"/>
+        <w:spacing w:after="0" w:line="240" w:lineRule="auto"/>
+        <w:rPr>
+          <w:rFonts w:ascii="Times New Roman" w:hAnsi="Times New Roman" w:cs="Times New Roman"/>
+          <w:b/>
+          <w:color w:val="000000"/>
+          <w:sz w:val="28"/>
+          <w:lang w:val="en-US"/>
+        </w:rPr>
+      </w:pPr>
+      <w:r>
+        <w:rPr>
+          <w:rFonts w:ascii="Times New Roman" w:hAnsi="Times New Roman" w:cs="Times New Roman"/>
+          <w:b/>
+          <w:color w:val="000000"/>
+          <w:sz w:val="28"/>
+          <w:lang w:val="en-US"/>
+        </w:rPr>
+        <w:t>CATEGORY( category_id:int , description:string )</w:t>
+      </w:r>
+    </w:p>
+    <w:p>
+      <w:pPr>
+        <w:autoSpaceDE w:val="0"/>
+        <w:autoSpaceDN w:val="0"/>
+        <w:adjustRightInd w:val="0"/>
+        <w:spacing w:after="0" w:line="240" w:lineRule="auto"/>
+        <w:rPr>
+          <w:rFonts w:ascii="Times New Roman" w:hAnsi="Times New Roman" w:cs="Times New Roman"/>
+          <w:b/>
+          <w:color w:val="000000"/>
+          <w:sz w:val="28"/>
+          <w:lang w:val="en-US"/>
+        </w:rPr>
+      </w:pPr>
+      <w:r>
+        <w:rPr>
+          <w:rFonts w:ascii="Times New Roman" w:hAnsi="Times New Roman" w:cs="Times New Roman"/>
+          <w:b/>
+          <w:color w:val="000000"/>
+          <w:sz w:val="28"/>
+          <w:lang w:val="en-US"/>
+        </w:rPr>
+        <w:t>ORDER_DETAILS( order_no:int , book_id:int , quantity:int )</w:t>
       </w:r>
     </w:p>
     <w:p>
@@ -11344,25 +7968,14 @@
           <w:lang w:val="en-US"/>
         </w:rPr>
       </w:pPr>
-      <w:proofErr w:type="gramStart"/>
-      <w:r>
-        <w:rPr>
-          <w:rFonts w:ascii="Times New Roman" w:hAnsi="Times New Roman" w:cs="Times New Roman"/>
-          <w:color w:val="000000"/>
-          <w:sz w:val="28"/>
-          <w:lang w:val="en-US"/>
-        </w:rPr>
-        <w:t>is</w:t>
-      </w:r>
-      <w:proofErr w:type="gramEnd"/>
-      <w:r>
-        <w:rPr>
-          <w:rFonts w:ascii="Times New Roman" w:hAnsi="Times New Roman" w:cs="Times New Roman"/>
-          <w:color w:val="000000"/>
-          <w:sz w:val="28"/>
-          <w:lang w:val="en-US"/>
-        </w:rPr>
-        <w:t xml:space="preserve"> greater than the average price of the books in the catalog and the year of publication is after</w:t>
+      <w:r>
+        <w:rPr>
+          <w:rFonts w:ascii="Times New Roman" w:hAnsi="Times New Roman" w:cs="Times New Roman"/>
+          <w:color w:val="000000"/>
+          <w:sz w:val="28"/>
+          <w:lang w:val="en-US"/>
+        </w:rPr>
+        <w:t>is greater than the average price of the books in the catalog and the year of publication is after</w:t>
       </w:r>
     </w:p>
     <w:p>
@@ -11518,18 +8131,8 @@
                       <w:sz w:val="24"/>
                       <w:szCs w:val="24"/>
                     </w:rPr>
-                    <w:t xml:space="preserve">CREATE TABLE </w:t>
-                  </w:r>
-                  <w:proofErr w:type="gramStart"/>
-                  <w:r>
-                    <w:rPr>
-                      <w:rFonts w:ascii="Times New Roman" w:hAnsi="Times New Roman" w:cs="Times New Roman"/>
-                      <w:sz w:val="24"/>
-                      <w:szCs w:val="24"/>
-                    </w:rPr>
-                    <w:t>AUTHOR(</w:t>
-                  </w:r>
-                  <w:proofErr w:type="gramEnd"/>
+                    <w:t>CREATE TABLE AUTHOR(</w:t>
+                  </w:r>
                 </w:p>
                 <w:p>
                   <w:pPr>
@@ -11565,23 +8168,13 @@
                     </w:rPr>
                     <w:tab/>
                   </w:r>
-                  <w:proofErr w:type="gramStart"/>
-                  <w:r>
-                    <w:rPr>
-                      <w:rFonts w:ascii="Times New Roman" w:hAnsi="Times New Roman" w:cs="Times New Roman"/>
-                      <w:sz w:val="24"/>
-                      <w:szCs w:val="24"/>
-                    </w:rPr>
-                    <w:t>NUMBER(</w:t>
-                  </w:r>
-                  <w:proofErr w:type="gramEnd"/>
-                  <w:r>
-                    <w:rPr>
-                      <w:rFonts w:ascii="Times New Roman" w:hAnsi="Times New Roman" w:cs="Times New Roman"/>
-                      <w:sz w:val="24"/>
-                      <w:szCs w:val="24"/>
-                    </w:rPr>
-                    <w:t>10),</w:t>
+                  <w:r>
+                    <w:rPr>
+                      <w:rFonts w:ascii="Times New Roman" w:hAnsi="Times New Roman" w:cs="Times New Roman"/>
+                      <w:sz w:val="24"/>
+                      <w:szCs w:val="24"/>
+                    </w:rPr>
+                    <w:t>NUMBER(10),</w:t>
                   </w:r>
                 </w:p>
                 <w:p>
@@ -11618,23 +8211,13 @@
                     </w:rPr>
                     <w:tab/>
                   </w:r>
-                  <w:proofErr w:type="gramStart"/>
-                  <w:r>
-                    <w:rPr>
-                      <w:rFonts w:ascii="Times New Roman" w:hAnsi="Times New Roman" w:cs="Times New Roman"/>
-                      <w:sz w:val="24"/>
-                      <w:szCs w:val="24"/>
-                    </w:rPr>
-                    <w:t>VARCHAR2(</w:t>
-                  </w:r>
-                  <w:proofErr w:type="gramEnd"/>
-                  <w:r>
-                    <w:rPr>
-                      <w:rFonts w:ascii="Times New Roman" w:hAnsi="Times New Roman" w:cs="Times New Roman"/>
-                      <w:sz w:val="24"/>
-                      <w:szCs w:val="24"/>
-                    </w:rPr>
-                    <w:t>12),</w:t>
+                  <w:r>
+                    <w:rPr>
+                      <w:rFonts w:ascii="Times New Roman" w:hAnsi="Times New Roman" w:cs="Times New Roman"/>
+                      <w:sz w:val="24"/>
+                      <w:szCs w:val="24"/>
+                    </w:rPr>
+                    <w:t>VARCHAR2(12),</w:t>
                   </w:r>
                 </w:p>
                 <w:p>
@@ -11679,23 +8262,13 @@
                     </w:rPr>
                     <w:tab/>
                   </w:r>
-                  <w:proofErr w:type="gramStart"/>
-                  <w:r>
-                    <w:rPr>
-                      <w:rFonts w:ascii="Times New Roman" w:hAnsi="Times New Roman" w:cs="Times New Roman"/>
-                      <w:sz w:val="24"/>
-                      <w:szCs w:val="24"/>
-                    </w:rPr>
-                    <w:t>VARCHAR2(</w:t>
-                  </w:r>
-                  <w:proofErr w:type="gramEnd"/>
-                  <w:r>
-                    <w:rPr>
-                      <w:rFonts w:ascii="Times New Roman" w:hAnsi="Times New Roman" w:cs="Times New Roman"/>
-                      <w:sz w:val="24"/>
-                      <w:szCs w:val="24"/>
-                    </w:rPr>
-                    <w:t>20),</w:t>
+                  <w:r>
+                    <w:rPr>
+                      <w:rFonts w:ascii="Times New Roman" w:hAnsi="Times New Roman" w:cs="Times New Roman"/>
+                      <w:sz w:val="24"/>
+                      <w:szCs w:val="24"/>
+                    </w:rPr>
+                    <w:t>VARCHAR2(20),</w:t>
                   </w:r>
                 </w:p>
                 <w:p>
@@ -11732,23 +8305,13 @@
                     </w:rPr>
                     <w:tab/>
                   </w:r>
-                  <w:proofErr w:type="gramStart"/>
-                  <w:r>
-                    <w:rPr>
-                      <w:rFonts w:ascii="Times New Roman" w:hAnsi="Times New Roman" w:cs="Times New Roman"/>
-                      <w:sz w:val="24"/>
-                      <w:szCs w:val="24"/>
-                    </w:rPr>
-                    <w:t>VARCHAR2(</w:t>
-                  </w:r>
-                  <w:proofErr w:type="gramEnd"/>
-                  <w:r>
-                    <w:rPr>
-                      <w:rFonts w:ascii="Times New Roman" w:hAnsi="Times New Roman" w:cs="Times New Roman"/>
-                      <w:sz w:val="24"/>
-                      <w:szCs w:val="24"/>
-                    </w:rPr>
-                    <w:t>12));</w:t>
+                  <w:r>
+                    <w:rPr>
+                      <w:rFonts w:ascii="Times New Roman" w:hAnsi="Times New Roman" w:cs="Times New Roman"/>
+                      <w:sz w:val="24"/>
+                      <w:szCs w:val="24"/>
+                    </w:rPr>
+                    <w:t>VARCHAR2(12));</w:t>
                   </w:r>
                 </w:p>
                 <w:p>
@@ -11778,25 +8341,7 @@
                       <w:sz w:val="24"/>
                       <w:szCs w:val="24"/>
                     </w:rPr>
-                    <w:t xml:space="preserve">ALTER TABLE AUTHOR ADD CONSTRAINT AUTHORID_PK PRIMARY </w:t>
-                  </w:r>
-                  <w:proofErr w:type="gramStart"/>
-                  <w:r>
-                    <w:rPr>
-                      <w:rFonts w:ascii="Times New Roman" w:hAnsi="Times New Roman" w:cs="Times New Roman"/>
-                      <w:sz w:val="24"/>
-                      <w:szCs w:val="24"/>
-                    </w:rPr>
-                    <w:t>KEY(</w:t>
-                  </w:r>
-                  <w:proofErr w:type="gramEnd"/>
-                  <w:r>
-                    <w:rPr>
-                      <w:rFonts w:ascii="Times New Roman" w:hAnsi="Times New Roman" w:cs="Times New Roman"/>
-                      <w:sz w:val="24"/>
-                      <w:szCs w:val="24"/>
-                    </w:rPr>
-                    <w:t>AUTHORID);</w:t>
+                    <w:t>ALTER TABLE AUTHOR ADD CONSTRAINT AUTHORID_PK PRIMARY KEY(AUTHORID);</w:t>
                   </w:r>
                 </w:p>
                 <w:p>
@@ -11826,25 +8371,7 @@
                       <w:sz w:val="24"/>
                       <w:szCs w:val="24"/>
                     </w:rPr>
-                    <w:t xml:space="preserve">INSERT INTO AUTHOR </w:t>
-                  </w:r>
-                  <w:proofErr w:type="gramStart"/>
-                  <w:r>
-                    <w:rPr>
-                      <w:rFonts w:ascii="Times New Roman" w:hAnsi="Times New Roman" w:cs="Times New Roman"/>
-                      <w:sz w:val="24"/>
-                      <w:szCs w:val="24"/>
-                    </w:rPr>
-                    <w:t>VALUES(</w:t>
-                  </w:r>
-                  <w:proofErr w:type="gramEnd"/>
-                  <w:r>
-                    <w:rPr>
-                      <w:rFonts w:ascii="Times New Roman" w:hAnsi="Times New Roman" w:cs="Times New Roman"/>
-                      <w:sz w:val="24"/>
-                      <w:szCs w:val="24"/>
-                    </w:rPr>
-                    <w:t>'11','KRISHNAN','GURGOAN','INDIA');</w:t>
+                    <w:t>INSERT INTO AUTHOR VALUES('11','KRISHNAN','GURGOAN','INDIA');</w:t>
                   </w:r>
                 </w:p>
                 <w:p>
@@ -11863,25 +8390,7 @@
                       <w:sz w:val="24"/>
                       <w:szCs w:val="24"/>
                     </w:rPr>
-                    <w:t xml:space="preserve">INSERT INTO AUTHOR </w:t>
-                  </w:r>
-                  <w:proofErr w:type="gramStart"/>
-                  <w:r>
-                    <w:rPr>
-                      <w:rFonts w:ascii="Times New Roman" w:hAnsi="Times New Roman" w:cs="Times New Roman"/>
-                      <w:sz w:val="24"/>
-                      <w:szCs w:val="24"/>
-                    </w:rPr>
-                    <w:t>VALUES(</w:t>
-                  </w:r>
-                  <w:proofErr w:type="gramEnd"/>
-                  <w:r>
-                    <w:rPr>
-                      <w:rFonts w:ascii="Times New Roman" w:hAnsi="Times New Roman" w:cs="Times New Roman"/>
-                      <w:sz w:val="24"/>
-                      <w:szCs w:val="24"/>
-                    </w:rPr>
-                    <w:t>'22','NAVATHE','DELHI','INDIA');</w:t>
+                    <w:t>INSERT INTO AUTHOR VALUES('22','NAVATHE','DELHI','INDIA');</w:t>
                   </w:r>
                 </w:p>
                 <w:p>
@@ -11900,25 +8409,7 @@
                       <w:sz w:val="24"/>
                       <w:szCs w:val="24"/>
                     </w:rPr>
-                    <w:t xml:space="preserve">INSERT INTO AUTHOR </w:t>
-                  </w:r>
-                  <w:proofErr w:type="gramStart"/>
-                  <w:r>
-                    <w:rPr>
-                      <w:rFonts w:ascii="Times New Roman" w:hAnsi="Times New Roman" w:cs="Times New Roman"/>
-                      <w:sz w:val="24"/>
-                      <w:szCs w:val="24"/>
-                    </w:rPr>
-                    <w:t>VALUES(</w:t>
-                  </w:r>
-                  <w:proofErr w:type="gramEnd"/>
-                  <w:r>
-                    <w:rPr>
-                      <w:rFonts w:ascii="Times New Roman" w:hAnsi="Times New Roman" w:cs="Times New Roman"/>
-                      <w:sz w:val="24"/>
-                      <w:szCs w:val="24"/>
-                    </w:rPr>
-                    <w:t>'33','GERKHE','CALCUTTA','INDIA');</w:t>
+                    <w:t>INSERT INTO AUTHOR VALUES('33','GERKHE','CALCUTTA','INDIA');</w:t>
                   </w:r>
                 </w:p>
                 <w:p>
@@ -11937,25 +8428,7 @@
                       <w:sz w:val="24"/>
                       <w:szCs w:val="24"/>
                     </w:rPr>
-                    <w:t xml:space="preserve">INSERT INTO AUTHOR </w:t>
-                  </w:r>
-                  <w:proofErr w:type="gramStart"/>
-                  <w:r>
-                    <w:rPr>
-                      <w:rFonts w:ascii="Times New Roman" w:hAnsi="Times New Roman" w:cs="Times New Roman"/>
-                      <w:sz w:val="24"/>
-                      <w:szCs w:val="24"/>
-                    </w:rPr>
-                    <w:t>VALUES(</w:t>
-                  </w:r>
-                  <w:proofErr w:type="gramEnd"/>
-                  <w:r>
-                    <w:rPr>
-                      <w:rFonts w:ascii="Times New Roman" w:hAnsi="Times New Roman" w:cs="Times New Roman"/>
-                      <w:sz w:val="24"/>
-                      <w:szCs w:val="24"/>
-                    </w:rPr>
-                    <w:t>'44','ELMARSEE','BANGALORE','INDIA');</w:t>
+                    <w:t>INSERT INTO AUTHOR VALUES('44','ELMARSEE','BANGALORE','INDIA');</w:t>
                   </w:r>
                 </w:p>
                 <w:p>
@@ -11974,25 +8447,7 @@
                       <w:sz w:val="24"/>
                       <w:szCs w:val="24"/>
                     </w:rPr>
-                    <w:t xml:space="preserve">INSERT INTO AUTHOR </w:t>
-                  </w:r>
-                  <w:proofErr w:type="gramStart"/>
-                  <w:r>
-                    <w:rPr>
-                      <w:rFonts w:ascii="Times New Roman" w:hAnsi="Times New Roman" w:cs="Times New Roman"/>
-                      <w:sz w:val="24"/>
-                      <w:szCs w:val="24"/>
-                    </w:rPr>
-                    <w:t>VALUES(</w:t>
-                  </w:r>
-                  <w:proofErr w:type="gramEnd"/>
-                  <w:r>
-                    <w:rPr>
-                      <w:rFonts w:ascii="Times New Roman" w:hAnsi="Times New Roman" w:cs="Times New Roman"/>
-                      <w:sz w:val="24"/>
-                      <w:szCs w:val="24"/>
-                    </w:rPr>
-                    <w:t>'55','LEVINTIN','NEWYORK','US');</w:t>
+                    <w:t>INSERT INTO AUTHOR VALUES('55','LEVINTIN','NEWYORK','US');</w:t>
                   </w:r>
                 </w:p>
                 <w:p>
@@ -12084,18 +8539,8 @@
                       <w:sz w:val="24"/>
                       <w:szCs w:val="24"/>
                     </w:rPr>
-                    <w:t xml:space="preserve">CREATE TABLE </w:t>
-                  </w:r>
-                  <w:proofErr w:type="gramStart"/>
-                  <w:r>
-                    <w:rPr>
-                      <w:rFonts w:ascii="Times New Roman" w:hAnsi="Times New Roman" w:cs="Times New Roman"/>
-                      <w:sz w:val="24"/>
-                      <w:szCs w:val="24"/>
-                    </w:rPr>
-                    <w:t>PUBLISHER(</w:t>
-                  </w:r>
-                  <w:proofErr w:type="gramEnd"/>
+                    <w:t>CREATE TABLE PUBLISHER(</w:t>
+                  </w:r>
                 </w:p>
                 <w:p>
                   <w:pPr>
@@ -12123,23 +8568,13 @@
                     </w:rPr>
                     <w:tab/>
                   </w:r>
-                  <w:proofErr w:type="gramStart"/>
-                  <w:r>
-                    <w:rPr>
-                      <w:rFonts w:ascii="Times New Roman" w:hAnsi="Times New Roman" w:cs="Times New Roman"/>
-                      <w:sz w:val="24"/>
-                      <w:szCs w:val="24"/>
-                    </w:rPr>
-                    <w:t>NUMBER(</w:t>
-                  </w:r>
-                  <w:proofErr w:type="gramEnd"/>
-                  <w:r>
-                    <w:rPr>
-                      <w:rFonts w:ascii="Times New Roman" w:hAnsi="Times New Roman" w:cs="Times New Roman"/>
-                      <w:sz w:val="24"/>
-                      <w:szCs w:val="24"/>
-                    </w:rPr>
-                    <w:t>5),</w:t>
+                  <w:r>
+                    <w:rPr>
+                      <w:rFonts w:ascii="Times New Roman" w:hAnsi="Times New Roman" w:cs="Times New Roman"/>
+                      <w:sz w:val="24"/>
+                      <w:szCs w:val="24"/>
+                    </w:rPr>
+                    <w:t>NUMBER(5),</w:t>
                   </w:r>
                 </w:p>
                 <w:p>
@@ -12176,23 +8611,13 @@
                     </w:rPr>
                     <w:tab/>
                   </w:r>
-                  <w:proofErr w:type="gramStart"/>
-                  <w:r>
-                    <w:rPr>
-                      <w:rFonts w:ascii="Times New Roman" w:hAnsi="Times New Roman" w:cs="Times New Roman"/>
-                      <w:sz w:val="24"/>
-                      <w:szCs w:val="24"/>
-                    </w:rPr>
-                    <w:t>VARCHAR2(</w:t>
-                  </w:r>
-                  <w:proofErr w:type="gramEnd"/>
-                  <w:r>
-                    <w:rPr>
-                      <w:rFonts w:ascii="Times New Roman" w:hAnsi="Times New Roman" w:cs="Times New Roman"/>
-                      <w:sz w:val="24"/>
-                      <w:szCs w:val="24"/>
-                    </w:rPr>
-                    <w:t>12),</w:t>
+                  <w:r>
+                    <w:rPr>
+                      <w:rFonts w:ascii="Times New Roman" w:hAnsi="Times New Roman" w:cs="Times New Roman"/>
+                      <w:sz w:val="24"/>
+                      <w:szCs w:val="24"/>
+                    </w:rPr>
+                    <w:t>VARCHAR2(12),</w:t>
                   </w:r>
                 </w:p>
                 <w:p>
@@ -12237,23 +8662,13 @@
                     </w:rPr>
                     <w:tab/>
                   </w:r>
-                  <w:proofErr w:type="gramStart"/>
-                  <w:r>
-                    <w:rPr>
-                      <w:rFonts w:ascii="Times New Roman" w:hAnsi="Times New Roman" w:cs="Times New Roman"/>
-                      <w:sz w:val="24"/>
-                      <w:szCs w:val="24"/>
-                    </w:rPr>
-                    <w:t>VARCHAR2(</w:t>
-                  </w:r>
-                  <w:proofErr w:type="gramEnd"/>
-                  <w:r>
-                    <w:rPr>
-                      <w:rFonts w:ascii="Times New Roman" w:hAnsi="Times New Roman" w:cs="Times New Roman"/>
-                      <w:sz w:val="24"/>
-                      <w:szCs w:val="24"/>
-                    </w:rPr>
-                    <w:t>20),</w:t>
+                  <w:r>
+                    <w:rPr>
+                      <w:rFonts w:ascii="Times New Roman" w:hAnsi="Times New Roman" w:cs="Times New Roman"/>
+                      <w:sz w:val="24"/>
+                      <w:szCs w:val="24"/>
+                    </w:rPr>
+                    <w:t>VARCHAR2(20),</w:t>
                   </w:r>
                 </w:p>
                 <w:p>
@@ -12290,23 +8705,13 @@
                     </w:rPr>
                     <w:tab/>
                   </w:r>
-                  <w:proofErr w:type="gramStart"/>
-                  <w:r>
-                    <w:rPr>
-                      <w:rFonts w:ascii="Times New Roman" w:hAnsi="Times New Roman" w:cs="Times New Roman"/>
-                      <w:sz w:val="24"/>
-                      <w:szCs w:val="24"/>
-                    </w:rPr>
-                    <w:t>VARCHAR2(</w:t>
-                  </w:r>
-                  <w:proofErr w:type="gramEnd"/>
-                  <w:r>
-                    <w:rPr>
-                      <w:rFonts w:ascii="Times New Roman" w:hAnsi="Times New Roman" w:cs="Times New Roman"/>
-                      <w:sz w:val="24"/>
-                      <w:szCs w:val="24"/>
-                    </w:rPr>
-                    <w:t>12));</w:t>
+                  <w:r>
+                    <w:rPr>
+                      <w:rFonts w:ascii="Times New Roman" w:hAnsi="Times New Roman" w:cs="Times New Roman"/>
+                      <w:sz w:val="24"/>
+                      <w:szCs w:val="24"/>
+                    </w:rPr>
+                    <w:t>VARCHAR2(12));</w:t>
                   </w:r>
                 </w:p>
                 <w:p>
@@ -12492,25 +8897,7 @@
                       <w:sz w:val="24"/>
                       <w:szCs w:val="24"/>
                     </w:rPr>
-                    <w:t xml:space="preserve">ALTER TABLE PUBLISHER ADD CONSTRAINT PUBLISHERID_PK PRIMARY </w:t>
-                  </w:r>
-                  <w:proofErr w:type="gramStart"/>
-                  <w:r>
-                    <w:rPr>
-                      <w:rFonts w:ascii="Times New Roman" w:hAnsi="Times New Roman" w:cs="Times New Roman"/>
-                      <w:sz w:val="24"/>
-                      <w:szCs w:val="24"/>
-                    </w:rPr>
-                    <w:t>KEY(</w:t>
-                  </w:r>
-                  <w:proofErr w:type="gramEnd"/>
-                  <w:r>
-                    <w:rPr>
-                      <w:rFonts w:ascii="Times New Roman" w:hAnsi="Times New Roman" w:cs="Times New Roman"/>
-                      <w:sz w:val="24"/>
-                      <w:szCs w:val="24"/>
-                    </w:rPr>
-                    <w:t>PUBLISHERID);</w:t>
+                    <w:t>ALTER TABLE PUBLISHER ADD CONSTRAINT PUBLISHERID_PK PRIMARY KEY(PUBLISHERID);</w:t>
                   </w:r>
                 </w:p>
                 <w:p>
@@ -12540,25 +8927,7 @@
                       <w:sz w:val="24"/>
                       <w:szCs w:val="24"/>
                     </w:rPr>
-                    <w:t xml:space="preserve">INSERT INTO PUBLISHER </w:t>
-                  </w:r>
-                  <w:proofErr w:type="gramStart"/>
-                  <w:r>
-                    <w:rPr>
-                      <w:rFonts w:ascii="Times New Roman" w:hAnsi="Times New Roman" w:cs="Times New Roman"/>
-                      <w:sz w:val="24"/>
-                      <w:szCs w:val="24"/>
-                    </w:rPr>
-                    <w:t>VALUES(</w:t>
-                  </w:r>
-                  <w:proofErr w:type="gramEnd"/>
-                  <w:r>
-                    <w:rPr>
-                      <w:rFonts w:ascii="Times New Roman" w:hAnsi="Times New Roman" w:cs="Times New Roman"/>
-                      <w:sz w:val="24"/>
-                      <w:szCs w:val="24"/>
-                    </w:rPr>
-                    <w:t>'110','PEARSON','MUMBAI','INDIA');</w:t>
+                    <w:t>INSERT INTO PUBLISHER VALUES('110','PEARSON','MUMBAI','INDIA');</w:t>
                   </w:r>
                 </w:p>
                 <w:p>
@@ -12577,25 +8946,7 @@
                       <w:sz w:val="24"/>
                       <w:szCs w:val="24"/>
                     </w:rPr>
-                    <w:t xml:space="preserve">INSERT INTO PUBLISHER </w:t>
-                  </w:r>
-                  <w:proofErr w:type="gramStart"/>
-                  <w:r>
-                    <w:rPr>
-                      <w:rFonts w:ascii="Times New Roman" w:hAnsi="Times New Roman" w:cs="Times New Roman"/>
-                      <w:sz w:val="24"/>
-                      <w:szCs w:val="24"/>
-                    </w:rPr>
-                    <w:t>VALUES(</w:t>
-                  </w:r>
-                  <w:proofErr w:type="gramEnd"/>
-                  <w:r>
-                    <w:rPr>
-                      <w:rFonts w:ascii="Times New Roman" w:hAnsi="Times New Roman" w:cs="Times New Roman"/>
-                      <w:sz w:val="24"/>
-                      <w:szCs w:val="24"/>
-                    </w:rPr>
-                    <w:t>'120','WILEY','LAHORE','PAKISTAN');</w:t>
+                    <w:t>INSERT INTO PUBLISHER VALUES('120','WILEY','LAHORE','PAKISTAN');</w:t>
                   </w:r>
                 </w:p>
                 <w:p>
@@ -12614,25 +8965,7 @@
                       <w:sz w:val="24"/>
                       <w:szCs w:val="24"/>
                     </w:rPr>
-                    <w:t xml:space="preserve">INSERT INTO PUBLISHER </w:t>
-                  </w:r>
-                  <w:proofErr w:type="gramStart"/>
-                  <w:r>
-                    <w:rPr>
-                      <w:rFonts w:ascii="Times New Roman" w:hAnsi="Times New Roman" w:cs="Times New Roman"/>
-                      <w:sz w:val="24"/>
-                      <w:szCs w:val="24"/>
-                    </w:rPr>
-                    <w:t>VALUES(</w:t>
-                  </w:r>
-                  <w:proofErr w:type="gramEnd"/>
-                  <w:r>
-                    <w:rPr>
-                      <w:rFonts w:ascii="Times New Roman" w:hAnsi="Times New Roman" w:cs="Times New Roman"/>
-                      <w:sz w:val="24"/>
-                      <w:szCs w:val="24"/>
-                    </w:rPr>
-                    <w:t>'130','PRENTICE','SIDNEY','AUSTRALIA');</w:t>
+                    <w:t>INSERT INTO PUBLISHER VALUES('130','PRENTICE','SIDNEY','AUSTRALIA');</w:t>
                   </w:r>
                 </w:p>
                 <w:p>
@@ -12651,25 +8984,7 @@
                       <w:sz w:val="24"/>
                       <w:szCs w:val="24"/>
                     </w:rPr>
-                    <w:t xml:space="preserve">INSERT INTO PUBLISHER </w:t>
-                  </w:r>
-                  <w:proofErr w:type="gramStart"/>
-                  <w:r>
-                    <w:rPr>
-                      <w:rFonts w:ascii="Times New Roman" w:hAnsi="Times New Roman" w:cs="Times New Roman"/>
-                      <w:sz w:val="24"/>
-                      <w:szCs w:val="24"/>
-                    </w:rPr>
-                    <w:t>VALUES(</w:t>
-                  </w:r>
-                  <w:proofErr w:type="gramEnd"/>
-                  <w:r>
-                    <w:rPr>
-                      <w:rFonts w:ascii="Times New Roman" w:hAnsi="Times New Roman" w:cs="Times New Roman"/>
-                      <w:sz w:val="24"/>
-                      <w:szCs w:val="24"/>
-                    </w:rPr>
-                    <w:t>'140','TATA','JENSHEDPUR','INDIA');</w:t>
+                    <w:t>INSERT INTO PUBLISHER VALUES('140','TATA','JENSHEDPUR','INDIA');</w:t>
                   </w:r>
                 </w:p>
                 <w:p>
@@ -12688,25 +9003,7 @@
                       <w:sz w:val="24"/>
                       <w:szCs w:val="24"/>
                     </w:rPr>
-                    <w:t xml:space="preserve">INSERT INTO PUBLISHER </w:t>
-                  </w:r>
-                  <w:proofErr w:type="gramStart"/>
-                  <w:r>
-                    <w:rPr>
-                      <w:rFonts w:ascii="Times New Roman" w:hAnsi="Times New Roman" w:cs="Times New Roman"/>
-                      <w:sz w:val="24"/>
-                      <w:szCs w:val="24"/>
-                    </w:rPr>
-                    <w:t>VALUES(</w:t>
-                  </w:r>
-                  <w:proofErr w:type="gramEnd"/>
-                  <w:r>
-                    <w:rPr>
-                      <w:rFonts w:ascii="Times New Roman" w:hAnsi="Times New Roman" w:cs="Times New Roman"/>
-                      <w:sz w:val="24"/>
-                      <w:szCs w:val="24"/>
-                    </w:rPr>
-                    <w:t>'150','MCGRAW','CANADA','US');</w:t>
+                    <w:t>INSERT INTO PUBLISHER VALUES('150','MCGRAW','CANADA','US');</w:t>
                   </w:r>
                 </w:p>
                 <w:p>
@@ -12782,18 +9079,8 @@
                       <w:sz w:val="24"/>
                       <w:szCs w:val="24"/>
                     </w:rPr>
-                    <w:t xml:space="preserve">CREATE TABLE </w:t>
-                  </w:r>
-                  <w:proofErr w:type="gramStart"/>
-                  <w:r>
-                    <w:rPr>
-                      <w:rFonts w:ascii="Times New Roman" w:hAnsi="Times New Roman" w:cs="Times New Roman"/>
-                      <w:sz w:val="24"/>
-                      <w:szCs w:val="24"/>
-                    </w:rPr>
-                    <w:t>CATEGORY(</w:t>
-                  </w:r>
-                  <w:proofErr w:type="gramEnd"/>
+                    <w:t>CREATE TABLE CATEGORY(</w:t>
+                  </w:r>
                 </w:p>
                 <w:p>
                   <w:pPr>
@@ -12821,23 +9108,13 @@
                     </w:rPr>
                     <w:tab/>
                   </w:r>
-                  <w:proofErr w:type="gramStart"/>
-                  <w:r>
-                    <w:rPr>
-                      <w:rFonts w:ascii="Times New Roman" w:hAnsi="Times New Roman" w:cs="Times New Roman"/>
-                      <w:sz w:val="24"/>
-                      <w:szCs w:val="24"/>
-                    </w:rPr>
-                    <w:t>NUMBER(</w:t>
-                  </w:r>
-                  <w:proofErr w:type="gramEnd"/>
-                  <w:r>
-                    <w:rPr>
-                      <w:rFonts w:ascii="Times New Roman" w:hAnsi="Times New Roman" w:cs="Times New Roman"/>
-                      <w:sz w:val="24"/>
-                      <w:szCs w:val="24"/>
-                    </w:rPr>
-                    <w:t>6),</w:t>
+                  <w:r>
+                    <w:rPr>
+                      <w:rFonts w:ascii="Times New Roman" w:hAnsi="Times New Roman" w:cs="Times New Roman"/>
+                      <w:sz w:val="24"/>
+                      <w:szCs w:val="24"/>
+                    </w:rPr>
+                    <w:t>NUMBER(6),</w:t>
                   </w:r>
                 </w:p>
                 <w:p>
@@ -12866,7 +9143,6 @@
                     </w:rPr>
                     <w:tab/>
                   </w:r>
-                  <w:proofErr w:type="gramStart"/>
                   <w:r>
                     <w:rPr>
                       <w:rFonts w:ascii="Times New Roman" w:hAnsi="Times New Roman" w:cs="Times New Roman"/>
@@ -12881,16 +9157,7 @@
                       <w:sz w:val="24"/>
                       <w:szCs w:val="24"/>
                     </w:rPr>
-                    <w:t>VARCHAR2(</w:t>
-                  </w:r>
-                  <w:proofErr w:type="gramEnd"/>
-                  <w:r>
-                    <w:rPr>
-                      <w:rFonts w:ascii="Times New Roman" w:hAnsi="Times New Roman" w:cs="Times New Roman"/>
-                      <w:sz w:val="24"/>
-                      <w:szCs w:val="24"/>
-                    </w:rPr>
-                    <w:t>12));</w:t>
+                    <w:t>VARCHAR2(12));</w:t>
                   </w:r>
                 </w:p>
                 <w:p>
@@ -12920,25 +9187,7 @@
                       <w:sz w:val="24"/>
                       <w:szCs w:val="24"/>
                     </w:rPr>
-                    <w:t xml:space="preserve">ALTER TABLE CATEGORY ADD CONSTRAINT CATEGORYID_PK PRIMARY </w:t>
-                  </w:r>
-                  <w:proofErr w:type="gramStart"/>
-                  <w:r>
-                    <w:rPr>
-                      <w:rFonts w:ascii="Times New Roman" w:hAnsi="Times New Roman" w:cs="Times New Roman"/>
-                      <w:sz w:val="24"/>
-                      <w:szCs w:val="24"/>
-                    </w:rPr>
-                    <w:t>KEY(</w:t>
-                  </w:r>
-                  <w:proofErr w:type="gramEnd"/>
-                  <w:r>
-                    <w:rPr>
-                      <w:rFonts w:ascii="Times New Roman" w:hAnsi="Times New Roman" w:cs="Times New Roman"/>
-                      <w:sz w:val="24"/>
-                      <w:szCs w:val="24"/>
-                    </w:rPr>
-                    <w:t>CATEGORYID);</w:t>
+                    <w:t>ALTER TABLE CATEGORY ADD CONSTRAINT CATEGORYID_PK PRIMARY KEY(CATEGORYID);</w:t>
                   </w:r>
                 </w:p>
                 <w:p>
@@ -12968,25 +9217,7 @@
                       <w:sz w:val="24"/>
                       <w:szCs w:val="24"/>
                     </w:rPr>
-                    <w:t xml:space="preserve">INSERT INTO CATEGORY </w:t>
-                  </w:r>
-                  <w:proofErr w:type="gramStart"/>
-                  <w:r>
-                    <w:rPr>
-                      <w:rFonts w:ascii="Times New Roman" w:hAnsi="Times New Roman" w:cs="Times New Roman"/>
-                      <w:sz w:val="24"/>
-                      <w:szCs w:val="24"/>
-                    </w:rPr>
-                    <w:t>VALUES(</w:t>
-                  </w:r>
-                  <w:proofErr w:type="gramEnd"/>
-                  <w:r>
-                    <w:rPr>
-                      <w:rFonts w:ascii="Times New Roman" w:hAnsi="Times New Roman" w:cs="Times New Roman"/>
-                      <w:sz w:val="24"/>
-                      <w:szCs w:val="24"/>
-                    </w:rPr>
-                    <w:t>'201','WEB PROG');</w:t>
+                    <w:t>INSERT INTO CATEGORY VALUES('201','WEB PROG');</w:t>
                   </w:r>
                 </w:p>
                 <w:p>
@@ -13005,25 +9236,7 @@
                       <w:sz w:val="24"/>
                       <w:szCs w:val="24"/>
                     </w:rPr>
-                    <w:t xml:space="preserve">INSERT INTO CATEGORY </w:t>
-                  </w:r>
-                  <w:proofErr w:type="gramStart"/>
-                  <w:r>
-                    <w:rPr>
-                      <w:rFonts w:ascii="Times New Roman" w:hAnsi="Times New Roman" w:cs="Times New Roman"/>
-                      <w:sz w:val="24"/>
-                      <w:szCs w:val="24"/>
-                    </w:rPr>
-                    <w:t>VALUES(</w:t>
-                  </w:r>
-                  <w:proofErr w:type="gramEnd"/>
-                  <w:r>
-                    <w:rPr>
-                      <w:rFonts w:ascii="Times New Roman" w:hAnsi="Times New Roman" w:cs="Times New Roman"/>
-                      <w:sz w:val="24"/>
-                      <w:szCs w:val="24"/>
-                    </w:rPr>
-                    <w:t>'202','DATABASE');</w:t>
+                    <w:t>INSERT INTO CATEGORY VALUES('202','DATABASE');</w:t>
                   </w:r>
                 </w:p>
                 <w:p>
@@ -13042,25 +9255,7 @@
                       <w:sz w:val="24"/>
                       <w:szCs w:val="24"/>
                     </w:rPr>
-                    <w:t xml:space="preserve">INSERT INTO CATEGORY </w:t>
-                  </w:r>
-                  <w:proofErr w:type="gramStart"/>
-                  <w:r>
-                    <w:rPr>
-                      <w:rFonts w:ascii="Times New Roman" w:hAnsi="Times New Roman" w:cs="Times New Roman"/>
-                      <w:sz w:val="24"/>
-                      <w:szCs w:val="24"/>
-                    </w:rPr>
-                    <w:t>VALUES(</w:t>
-                  </w:r>
-                  <w:proofErr w:type="gramEnd"/>
-                  <w:r>
-                    <w:rPr>
-                      <w:rFonts w:ascii="Times New Roman" w:hAnsi="Times New Roman" w:cs="Times New Roman"/>
-                      <w:sz w:val="24"/>
-                      <w:szCs w:val="24"/>
-                    </w:rPr>
-                    <w:t>'203','UNIX');</w:t>
+                    <w:t>INSERT INTO CATEGORY VALUES('203','UNIX');</w:t>
                   </w:r>
                 </w:p>
                 <w:p>
@@ -13079,25 +9274,7 @@
                       <w:sz w:val="24"/>
                       <w:szCs w:val="24"/>
                     </w:rPr>
-                    <w:t xml:space="preserve">INSERT INTO CATEGORY </w:t>
-                  </w:r>
-                  <w:proofErr w:type="gramStart"/>
-                  <w:r>
-                    <w:rPr>
-                      <w:rFonts w:ascii="Times New Roman" w:hAnsi="Times New Roman" w:cs="Times New Roman"/>
-                      <w:sz w:val="24"/>
-                      <w:szCs w:val="24"/>
-                    </w:rPr>
-                    <w:t>VALUES(</w:t>
-                  </w:r>
-                  <w:proofErr w:type="gramEnd"/>
-                  <w:r>
-                    <w:rPr>
-                      <w:rFonts w:ascii="Times New Roman" w:hAnsi="Times New Roman" w:cs="Times New Roman"/>
-                      <w:sz w:val="24"/>
-                      <w:szCs w:val="24"/>
-                    </w:rPr>
-                    <w:t>'204','DESIGN');</w:t>
+                    <w:t>INSERT INTO CATEGORY VALUES('204','DESIGN');</w:t>
                   </w:r>
                 </w:p>
                 <w:p>
@@ -13116,25 +9293,7 @@
                       <w:sz w:val="24"/>
                       <w:szCs w:val="24"/>
                     </w:rPr>
-                    <w:t xml:space="preserve">INSERT INTO CATEGORY </w:t>
-                  </w:r>
-                  <w:proofErr w:type="gramStart"/>
-                  <w:r>
-                    <w:rPr>
-                      <w:rFonts w:ascii="Times New Roman" w:hAnsi="Times New Roman" w:cs="Times New Roman"/>
-                      <w:sz w:val="24"/>
-                      <w:szCs w:val="24"/>
-                    </w:rPr>
-                    <w:t>VALUES(</w:t>
-                  </w:r>
-                  <w:proofErr w:type="gramEnd"/>
-                  <w:r>
-                    <w:rPr>
-                      <w:rFonts w:ascii="Times New Roman" w:hAnsi="Times New Roman" w:cs="Times New Roman"/>
-                      <w:sz w:val="24"/>
-                      <w:szCs w:val="24"/>
-                    </w:rPr>
-                    <w:t>'205','SOFTWARE');</w:t>
+                    <w:t>INSERT INTO CATEGORY VALUES('205','SOFTWARE');</w:t>
                   </w:r>
                 </w:p>
                 <w:p>
@@ -13202,18 +9361,8 @@
                       <w:sz w:val="24"/>
                       <w:szCs w:val="24"/>
                     </w:rPr>
-                    <w:t xml:space="preserve">CREATE TABLE </w:t>
-                  </w:r>
-                  <w:proofErr w:type="gramStart"/>
-                  <w:r>
-                    <w:rPr>
-                      <w:rFonts w:ascii="Times New Roman" w:hAnsi="Times New Roman" w:cs="Times New Roman"/>
-                      <w:sz w:val="24"/>
-                      <w:szCs w:val="24"/>
-                    </w:rPr>
-                    <w:t>CATLOG(</w:t>
-                  </w:r>
-                  <w:proofErr w:type="gramEnd"/>
+                    <w:t>CREATE TABLE CATLOG(</w:t>
+                  </w:r>
                 </w:p>
                 <w:p>
                   <w:pPr>
@@ -13249,23 +9398,13 @@
                     </w:rPr>
                     <w:tab/>
                   </w:r>
-                  <w:proofErr w:type="gramStart"/>
-                  <w:r>
-                    <w:rPr>
-                      <w:rFonts w:ascii="Times New Roman" w:hAnsi="Times New Roman" w:cs="Times New Roman"/>
-                      <w:sz w:val="24"/>
-                      <w:szCs w:val="24"/>
-                    </w:rPr>
-                    <w:t>NUMBER(</w:t>
-                  </w:r>
-                  <w:proofErr w:type="gramEnd"/>
-                  <w:r>
-                    <w:rPr>
-                      <w:rFonts w:ascii="Times New Roman" w:hAnsi="Times New Roman" w:cs="Times New Roman"/>
-                      <w:sz w:val="24"/>
-                      <w:szCs w:val="24"/>
-                    </w:rPr>
-                    <w:t>5),</w:t>
+                  <w:r>
+                    <w:rPr>
+                      <w:rFonts w:ascii="Times New Roman" w:hAnsi="Times New Roman" w:cs="Times New Roman"/>
+                      <w:sz w:val="24"/>
+                      <w:szCs w:val="24"/>
+                    </w:rPr>
+                    <w:t>NUMBER(5),</w:t>
                   </w:r>
                 </w:p>
                 <w:p>
@@ -13302,23 +9441,13 @@
                     </w:rPr>
                     <w:tab/>
                   </w:r>
-                  <w:proofErr w:type="gramStart"/>
-                  <w:r>
-                    <w:rPr>
-                      <w:rFonts w:ascii="Times New Roman" w:hAnsi="Times New Roman" w:cs="Times New Roman"/>
-                      <w:sz w:val="24"/>
-                      <w:szCs w:val="24"/>
-                    </w:rPr>
-                    <w:t>VARCHAR2(</w:t>
-                  </w:r>
-                  <w:proofErr w:type="gramEnd"/>
-                  <w:r>
-                    <w:rPr>
-                      <w:rFonts w:ascii="Times New Roman" w:hAnsi="Times New Roman" w:cs="Times New Roman"/>
-                      <w:sz w:val="24"/>
-                      <w:szCs w:val="24"/>
-                    </w:rPr>
-                    <w:t>12),</w:t>
+                  <w:r>
+                    <w:rPr>
+                      <w:rFonts w:ascii="Times New Roman" w:hAnsi="Times New Roman" w:cs="Times New Roman"/>
+                      <w:sz w:val="24"/>
+                      <w:szCs w:val="24"/>
+                    </w:rPr>
+                    <w:t>VARCHAR2(12),</w:t>
                   </w:r>
                 </w:p>
                 <w:p>
@@ -13355,23 +9484,13 @@
                     </w:rPr>
                     <w:tab/>
                   </w:r>
-                  <w:proofErr w:type="gramStart"/>
-                  <w:r>
-                    <w:rPr>
-                      <w:rFonts w:ascii="Times New Roman" w:hAnsi="Times New Roman" w:cs="Times New Roman"/>
-                      <w:sz w:val="24"/>
-                      <w:szCs w:val="24"/>
-                    </w:rPr>
-                    <w:t>NUMBER(</w:t>
-                  </w:r>
-                  <w:proofErr w:type="gramEnd"/>
-                  <w:r>
-                    <w:rPr>
-                      <w:rFonts w:ascii="Times New Roman" w:hAnsi="Times New Roman" w:cs="Times New Roman"/>
-                      <w:sz w:val="24"/>
-                      <w:szCs w:val="24"/>
-                    </w:rPr>
-                    <w:t>6),</w:t>
+                  <w:r>
+                    <w:rPr>
+                      <w:rFonts w:ascii="Times New Roman" w:hAnsi="Times New Roman" w:cs="Times New Roman"/>
+                      <w:sz w:val="24"/>
+                      <w:szCs w:val="24"/>
+                    </w:rPr>
+                    <w:t>NUMBER(6),</w:t>
                   </w:r>
                 </w:p>
                 <w:p>
@@ -13400,23 +9519,13 @@
                     </w:rPr>
                     <w:tab/>
                   </w:r>
-                  <w:proofErr w:type="gramStart"/>
-                  <w:r>
-                    <w:rPr>
-                      <w:rFonts w:ascii="Times New Roman" w:hAnsi="Times New Roman" w:cs="Times New Roman"/>
-                      <w:sz w:val="24"/>
-                      <w:szCs w:val="24"/>
-                    </w:rPr>
-                    <w:t>NUMBER(</w:t>
-                  </w:r>
-                  <w:proofErr w:type="gramEnd"/>
-                  <w:r>
-                    <w:rPr>
-                      <w:rFonts w:ascii="Times New Roman" w:hAnsi="Times New Roman" w:cs="Times New Roman"/>
-                      <w:sz w:val="24"/>
-                      <w:szCs w:val="24"/>
-                    </w:rPr>
-                    <w:t>5),</w:t>
+                  <w:r>
+                    <w:rPr>
+                      <w:rFonts w:ascii="Times New Roman" w:hAnsi="Times New Roman" w:cs="Times New Roman"/>
+                      <w:sz w:val="24"/>
+                      <w:szCs w:val="24"/>
+                    </w:rPr>
+                    <w:t>NUMBER(5),</w:t>
                   </w:r>
                 </w:p>
                 <w:p>
@@ -13445,23 +9554,13 @@
                     </w:rPr>
                     <w:tab/>
                   </w:r>
-                  <w:proofErr w:type="gramStart"/>
-                  <w:r>
-                    <w:rPr>
-                      <w:rFonts w:ascii="Times New Roman" w:hAnsi="Times New Roman" w:cs="Times New Roman"/>
-                      <w:sz w:val="24"/>
-                      <w:szCs w:val="24"/>
-                    </w:rPr>
-                    <w:t>NUMBER(</w:t>
-                  </w:r>
-                  <w:proofErr w:type="gramEnd"/>
-                  <w:r>
-                    <w:rPr>
-                      <w:rFonts w:ascii="Times New Roman" w:hAnsi="Times New Roman" w:cs="Times New Roman"/>
-                      <w:sz w:val="24"/>
-                      <w:szCs w:val="24"/>
-                    </w:rPr>
-                    <w:t>6),</w:t>
+                  <w:r>
+                    <w:rPr>
+                      <w:rFonts w:ascii="Times New Roman" w:hAnsi="Times New Roman" w:cs="Times New Roman"/>
+                      <w:sz w:val="24"/>
+                      <w:szCs w:val="24"/>
+                    </w:rPr>
+                    <w:t>NUMBER(6),</w:t>
                   </w:r>
                 </w:p>
                 <w:p>
@@ -13506,23 +9605,13 @@
                     </w:rPr>
                     <w:tab/>
                   </w:r>
-                  <w:proofErr w:type="gramStart"/>
-                  <w:r>
-                    <w:rPr>
-                      <w:rFonts w:ascii="Times New Roman" w:hAnsi="Times New Roman" w:cs="Times New Roman"/>
-                      <w:sz w:val="24"/>
-                      <w:szCs w:val="24"/>
-                    </w:rPr>
-                    <w:t>NUMBER(</w:t>
-                  </w:r>
-                  <w:proofErr w:type="gramEnd"/>
-                  <w:r>
-                    <w:rPr>
-                      <w:rFonts w:ascii="Times New Roman" w:hAnsi="Times New Roman" w:cs="Times New Roman"/>
-                      <w:sz w:val="24"/>
-                      <w:szCs w:val="24"/>
-                    </w:rPr>
-                    <w:t>5),</w:t>
+                  <w:r>
+                    <w:rPr>
+                      <w:rFonts w:ascii="Times New Roman" w:hAnsi="Times New Roman" w:cs="Times New Roman"/>
+                      <w:sz w:val="24"/>
+                      <w:szCs w:val="24"/>
+                    </w:rPr>
+                    <w:t>NUMBER(5),</w:t>
                   </w:r>
                 </w:p>
                 <w:p>
@@ -13559,23 +9648,13 @@
                     </w:rPr>
                     <w:tab/>
                   </w:r>
-                  <w:proofErr w:type="gramStart"/>
-                  <w:r>
-                    <w:rPr>
-                      <w:rFonts w:ascii="Times New Roman" w:hAnsi="Times New Roman" w:cs="Times New Roman"/>
-                      <w:sz w:val="24"/>
-                      <w:szCs w:val="24"/>
-                    </w:rPr>
-                    <w:t>NUMBER(</w:t>
-                  </w:r>
-                  <w:proofErr w:type="gramEnd"/>
-                  <w:r>
-                    <w:rPr>
-                      <w:rFonts w:ascii="Times New Roman" w:hAnsi="Times New Roman" w:cs="Times New Roman"/>
-                      <w:sz w:val="24"/>
-                      <w:szCs w:val="24"/>
-                    </w:rPr>
-                    <w:t>6,2));</w:t>
+                  <w:r>
+                    <w:rPr>
+                      <w:rFonts w:ascii="Times New Roman" w:hAnsi="Times New Roman" w:cs="Times New Roman"/>
+                      <w:sz w:val="24"/>
+                      <w:szCs w:val="24"/>
+                    </w:rPr>
+                    <w:t>NUMBER(6,2));</w:t>
                   </w:r>
                 </w:p>
                 <w:p>
@@ -13605,25 +9684,7 @@
                       <w:sz w:val="24"/>
                       <w:szCs w:val="24"/>
                     </w:rPr>
-                    <w:t xml:space="preserve">ALTER TABLE CATLOG ADD CONSTRAINT CBOOKID_PK PRIMARY </w:t>
-                  </w:r>
-                  <w:proofErr w:type="gramStart"/>
-                  <w:r>
-                    <w:rPr>
-                      <w:rFonts w:ascii="Times New Roman" w:hAnsi="Times New Roman" w:cs="Times New Roman"/>
-                      <w:sz w:val="24"/>
-                      <w:szCs w:val="24"/>
-                    </w:rPr>
-                    <w:t>KEY(</w:t>
-                  </w:r>
-                  <w:proofErr w:type="gramEnd"/>
-                  <w:r>
-                    <w:rPr>
-                      <w:rFonts w:ascii="Times New Roman" w:hAnsi="Times New Roman" w:cs="Times New Roman"/>
-                      <w:sz w:val="24"/>
-                      <w:szCs w:val="24"/>
-                    </w:rPr>
-                    <w:t>CBOOKID);</w:t>
+                    <w:t>ALTER TABLE CATLOG ADD CONSTRAINT CBOOKID_PK PRIMARY KEY(CBOOKID);</w:t>
                   </w:r>
                 </w:p>
                 <w:p>
@@ -13653,25 +9714,7 @@
                       <w:sz w:val="24"/>
                       <w:szCs w:val="24"/>
                     </w:rPr>
-                    <w:t xml:space="preserve">ALTER TABLE CATLOG ADD CONSTRAINT FK_AUTHORID FOREIGN KEY (AUTHORID) REFERENCES </w:t>
-                  </w:r>
-                  <w:proofErr w:type="gramStart"/>
-                  <w:r>
-                    <w:rPr>
-                      <w:rFonts w:ascii="Times New Roman" w:hAnsi="Times New Roman" w:cs="Times New Roman"/>
-                      <w:sz w:val="24"/>
-                      <w:szCs w:val="24"/>
-                    </w:rPr>
-                    <w:t>AUTHOR(</w:t>
-                  </w:r>
-                  <w:proofErr w:type="gramEnd"/>
-                  <w:r>
-                    <w:rPr>
-                      <w:rFonts w:ascii="Times New Roman" w:hAnsi="Times New Roman" w:cs="Times New Roman"/>
-                      <w:sz w:val="24"/>
-                      <w:szCs w:val="24"/>
-                    </w:rPr>
-                    <w:t>AUTHORID);</w:t>
+                    <w:t>ALTER TABLE CATLOG ADD CONSTRAINT FK_AUTHORID FOREIGN KEY (AUTHORID) REFERENCES AUTHOR(AUTHORID);</w:t>
                   </w:r>
                 </w:p>
                 <w:p>
@@ -13701,25 +9744,7 @@
                       <w:sz w:val="24"/>
                       <w:szCs w:val="24"/>
                     </w:rPr>
-                    <w:t xml:space="preserve">ALTER TABLE CATLOG ADD CONSTRAINT FK_PUBLISHERID FOREIGN KEY (PUBLISHERID) REFERENCES </w:t>
-                  </w:r>
-                  <w:proofErr w:type="gramStart"/>
-                  <w:r>
-                    <w:rPr>
-                      <w:rFonts w:ascii="Times New Roman" w:hAnsi="Times New Roman" w:cs="Times New Roman"/>
-                      <w:sz w:val="24"/>
-                      <w:szCs w:val="24"/>
-                    </w:rPr>
-                    <w:t>PUBLISHER(</w:t>
-                  </w:r>
-                  <w:proofErr w:type="gramEnd"/>
-                  <w:r>
-                    <w:rPr>
-                      <w:rFonts w:ascii="Times New Roman" w:hAnsi="Times New Roman" w:cs="Times New Roman"/>
-                      <w:sz w:val="24"/>
-                      <w:szCs w:val="24"/>
-                    </w:rPr>
-                    <w:t>PUBLISHERID);</w:t>
+                    <w:t>ALTER TABLE CATLOG ADD CONSTRAINT FK_PUBLISHERID FOREIGN KEY (PUBLISHERID) REFERENCES PUBLISHER(PUBLISHERID);</w:t>
                   </w:r>
                 </w:p>
                 <w:p>
@@ -13749,25 +9774,7 @@
                       <w:sz w:val="24"/>
                       <w:szCs w:val="24"/>
                     </w:rPr>
-                    <w:t xml:space="preserve">ALTER TABLE CATLOG ADD CONSTRAINT FK_CATEGORYID FOREIGN KEY (CATEGORYID) REFERENCES </w:t>
-                  </w:r>
-                  <w:proofErr w:type="gramStart"/>
-                  <w:r>
-                    <w:rPr>
-                      <w:rFonts w:ascii="Times New Roman" w:hAnsi="Times New Roman" w:cs="Times New Roman"/>
-                      <w:sz w:val="24"/>
-                      <w:szCs w:val="24"/>
-                    </w:rPr>
-                    <w:t>CATEGORY(</w:t>
-                  </w:r>
-                  <w:proofErr w:type="gramEnd"/>
-                  <w:r>
-                    <w:rPr>
-                      <w:rFonts w:ascii="Times New Roman" w:hAnsi="Times New Roman" w:cs="Times New Roman"/>
-                      <w:sz w:val="24"/>
-                      <w:szCs w:val="24"/>
-                    </w:rPr>
-                    <w:t>CATEGORYID);</w:t>
+                    <w:t>ALTER TABLE CATLOG ADD CONSTRAINT FK_CATEGORYID FOREIGN KEY (CATEGORYID) REFERENCES CATEGORY(CATEGORYID);</w:t>
                   </w:r>
                 </w:p>
                 <w:p>
@@ -14543,27 +10550,7 @@
           <w:szCs w:val="28"/>
           <w:lang w:val="en-US"/>
         </w:rPr>
-        <w:t>Create a folder “</w:t>
-      </w:r>
-      <w:proofErr w:type="spellStart"/>
-      <w:r>
-        <w:rPr>
-          <w:rFonts w:ascii="Times New Roman" w:hAnsi="Times New Roman" w:cs="Times New Roman"/>
-          <w:sz w:val="24"/>
-          <w:szCs w:val="28"/>
-          <w:lang w:val="en-US"/>
-        </w:rPr>
-        <w:t>userdefinedpackage</w:t>
-      </w:r>
-      <w:proofErr w:type="spellEnd"/>
-      <w:r>
-        <w:rPr>
-          <w:rFonts w:ascii="Times New Roman" w:hAnsi="Times New Roman" w:cs="Times New Roman"/>
-          <w:sz w:val="24"/>
-          <w:szCs w:val="28"/>
-          <w:lang w:val="en-US"/>
-        </w:rPr>
-        <w:t xml:space="preserve">” and inside it create a java </w:t>
+        <w:t xml:space="preserve">Create a folder “userdefinedpackage” and inside it create a java </w:t>
       </w:r>
       <w:r>
         <w:rPr>
@@ -14797,7 +10784,6 @@
           <w:szCs w:val="24"/>
         </w:rPr>
       </w:pPr>
-      <w:proofErr w:type="gramStart"/>
       <w:r>
         <w:rPr>
           <w:rFonts w:ascii="Times New Roman" w:hAnsi="Times New Roman" w:cs="Times New Roman"/>
@@ -14806,7 +10792,6 @@
         </w:rPr>
         <w:t>ORDERDETAILS  TABLE</w:t>
       </w:r>
-      <w:proofErr w:type="gramEnd"/>
     </w:p>
     <w:p>
       <w:pPr>
@@ -14851,18 +10836,8 @@
           <w:sz w:val="24"/>
           <w:szCs w:val="24"/>
         </w:rPr>
-        <w:t xml:space="preserve">CREATE TABLE </w:t>
-      </w:r>
-      <w:proofErr w:type="gramStart"/>
-      <w:r>
-        <w:rPr>
-          <w:rFonts w:ascii="Times New Roman" w:hAnsi="Times New Roman" w:cs="Times New Roman"/>
-          <w:sz w:val="24"/>
-          <w:szCs w:val="24"/>
-        </w:rPr>
-        <w:t>ORDERDETAILS(</w:t>
-      </w:r>
-      <w:proofErr w:type="gramEnd"/>
+        <w:t>CREATE TABLE ORDERDETAILS(</w:t>
+      </w:r>
     </w:p>
     <w:p>
       <w:pPr>
@@ -14898,23 +10873,13 @@
         </w:rPr>
         <w:tab/>
       </w:r>
-      <w:proofErr w:type="gramStart"/>
-      <w:r>
-        <w:rPr>
-          <w:rFonts w:ascii="Times New Roman" w:hAnsi="Times New Roman" w:cs="Times New Roman"/>
-          <w:sz w:val="24"/>
-          <w:szCs w:val="24"/>
-        </w:rPr>
-        <w:t>NUMBER(</w:t>
-      </w:r>
-      <w:proofErr w:type="gramEnd"/>
-      <w:r>
-        <w:rPr>
-          <w:rFonts w:ascii="Times New Roman" w:hAnsi="Times New Roman" w:cs="Times New Roman"/>
-          <w:sz w:val="24"/>
-          <w:szCs w:val="24"/>
-        </w:rPr>
-        <w:t>5),</w:t>
+      <w:r>
+        <w:rPr>
+          <w:rFonts w:ascii="Times New Roman" w:hAnsi="Times New Roman" w:cs="Times New Roman"/>
+          <w:sz w:val="24"/>
+          <w:szCs w:val="24"/>
+        </w:rPr>
+        <w:t>NUMBER(5),</w:t>
       </w:r>
     </w:p>
     <w:p>
@@ -14951,23 +10916,13 @@
         </w:rPr>
         <w:tab/>
       </w:r>
-      <w:proofErr w:type="gramStart"/>
-      <w:r>
-        <w:rPr>
-          <w:rFonts w:ascii="Times New Roman" w:hAnsi="Times New Roman" w:cs="Times New Roman"/>
-          <w:sz w:val="24"/>
-          <w:szCs w:val="24"/>
-        </w:rPr>
-        <w:t>NUMBER(</w:t>
-      </w:r>
-      <w:proofErr w:type="gramEnd"/>
-      <w:r>
-        <w:rPr>
-          <w:rFonts w:ascii="Times New Roman" w:hAnsi="Times New Roman" w:cs="Times New Roman"/>
-          <w:sz w:val="24"/>
-          <w:szCs w:val="24"/>
-        </w:rPr>
-        <w:t>5),</w:t>
+      <w:r>
+        <w:rPr>
+          <w:rFonts w:ascii="Times New Roman" w:hAnsi="Times New Roman" w:cs="Times New Roman"/>
+          <w:sz w:val="24"/>
+          <w:szCs w:val="24"/>
+        </w:rPr>
+        <w:t>NUMBER(5),</w:t>
       </w:r>
     </w:p>
     <w:p>
@@ -15012,23 +10967,13 @@
         </w:rPr>
         <w:tab/>
       </w:r>
-      <w:proofErr w:type="gramStart"/>
-      <w:r>
-        <w:rPr>
-          <w:rFonts w:ascii="Times New Roman" w:hAnsi="Times New Roman" w:cs="Times New Roman"/>
-          <w:sz w:val="24"/>
-          <w:szCs w:val="24"/>
-        </w:rPr>
-        <w:t>NUMBER(</w:t>
-      </w:r>
-      <w:proofErr w:type="gramEnd"/>
-      <w:r>
-        <w:rPr>
-          <w:rFonts w:ascii="Times New Roman" w:hAnsi="Times New Roman" w:cs="Times New Roman"/>
-          <w:sz w:val="24"/>
-          <w:szCs w:val="24"/>
-        </w:rPr>
-        <w:t>4));</w:t>
+      <w:r>
+        <w:rPr>
+          <w:rFonts w:ascii="Times New Roman" w:hAnsi="Times New Roman" w:cs="Times New Roman"/>
+          <w:sz w:val="24"/>
+          <w:szCs w:val="24"/>
+        </w:rPr>
+        <w:t>NUMBER(4));</w:t>
       </w:r>
     </w:p>
     <w:p>
@@ -15057,25 +11002,7 @@
           <w:sz w:val="24"/>
           <w:szCs w:val="24"/>
         </w:rPr>
-        <w:t xml:space="preserve">ALTER TABLE ORDERDETAILS ADD CONSTRAINT ORDERNO_PK PRIMARY </w:t>
-      </w:r>
-      <w:proofErr w:type="gramStart"/>
-      <w:r>
-        <w:rPr>
-          <w:rFonts w:ascii="Times New Roman" w:hAnsi="Times New Roman" w:cs="Times New Roman"/>
-          <w:sz w:val="24"/>
-          <w:szCs w:val="24"/>
-        </w:rPr>
-        <w:t>KEY(</w:t>
-      </w:r>
-      <w:proofErr w:type="gramEnd"/>
-      <w:r>
-        <w:rPr>
-          <w:rFonts w:ascii="Times New Roman" w:hAnsi="Times New Roman" w:cs="Times New Roman"/>
-          <w:sz w:val="24"/>
-          <w:szCs w:val="24"/>
-        </w:rPr>
-        <w:t>ORDERNO);</w:t>
+        <w:t>ALTER TABLE ORDERDETAILS ADD CONSTRAINT ORDERNO_PK PRIMARY KEY(ORDERNO);</w:t>
       </w:r>
     </w:p>
     <w:p>
@@ -15120,215 +11047,107 @@
           <w:sz w:val="24"/>
           <w:szCs w:val="24"/>
         </w:rPr>
-        <w:t xml:space="preserve">REFERENCES </w:t>
-      </w:r>
-      <w:proofErr w:type="gramStart"/>
-      <w:r>
-        <w:rPr>
-          <w:rFonts w:ascii="Times New Roman" w:hAnsi="Times New Roman" w:cs="Times New Roman"/>
-          <w:sz w:val="24"/>
-          <w:szCs w:val="24"/>
-        </w:rPr>
-        <w:t>CATLOG(</w:t>
-      </w:r>
-      <w:proofErr w:type="gramEnd"/>
-      <w:r>
-        <w:rPr>
-          <w:rFonts w:ascii="Times New Roman" w:hAnsi="Times New Roman" w:cs="Times New Roman"/>
-          <w:sz w:val="24"/>
-          <w:szCs w:val="24"/>
-        </w:rPr>
-        <w:t>CBOOKID);</w:t>
-      </w:r>
-    </w:p>
-    <w:p>
-      <w:pPr>
-        <w:spacing w:after="0" w:line="240" w:lineRule="auto"/>
-        <w:rPr>
-          <w:rFonts w:ascii="Times New Roman" w:hAnsi="Times New Roman" w:cs="Times New Roman"/>
-          <w:sz w:val="24"/>
-          <w:szCs w:val="24"/>
-        </w:rPr>
-      </w:pPr>
-    </w:p>
-    <w:p>
-      <w:pPr>
-        <w:spacing w:after="0" w:line="240" w:lineRule="auto"/>
-        <w:rPr>
-          <w:rFonts w:ascii="Times New Roman" w:hAnsi="Times New Roman" w:cs="Times New Roman"/>
-          <w:sz w:val="24"/>
-          <w:szCs w:val="24"/>
-        </w:rPr>
-      </w:pPr>
-      <w:r>
-        <w:rPr>
-          <w:rFonts w:ascii="Times New Roman" w:hAnsi="Times New Roman" w:cs="Times New Roman"/>
-          <w:sz w:val="24"/>
-          <w:szCs w:val="24"/>
-        </w:rPr>
-        <w:t xml:space="preserve">INSERT INTO ORDERDETAILS </w:t>
-      </w:r>
-      <w:proofErr w:type="gramStart"/>
-      <w:r>
-        <w:rPr>
-          <w:rFonts w:ascii="Times New Roman" w:hAnsi="Times New Roman" w:cs="Times New Roman"/>
-          <w:sz w:val="24"/>
-          <w:szCs w:val="24"/>
-        </w:rPr>
-        <w:t>VALUES(</w:t>
-      </w:r>
-      <w:proofErr w:type="gramEnd"/>
-      <w:r>
-        <w:rPr>
-          <w:rFonts w:ascii="Times New Roman" w:hAnsi="Times New Roman" w:cs="Times New Roman"/>
-          <w:sz w:val="24"/>
-          <w:szCs w:val="24"/>
-        </w:rPr>
-        <w:t>'1111','101','25');</w:t>
-      </w:r>
-    </w:p>
-    <w:p>
-      <w:pPr>
-        <w:spacing w:after="0" w:line="240" w:lineRule="auto"/>
-        <w:rPr>
-          <w:rFonts w:ascii="Times New Roman" w:hAnsi="Times New Roman" w:cs="Times New Roman"/>
-          <w:sz w:val="24"/>
-          <w:szCs w:val="24"/>
-        </w:rPr>
-      </w:pPr>
-      <w:r>
-        <w:rPr>
-          <w:rFonts w:ascii="Times New Roman" w:hAnsi="Times New Roman" w:cs="Times New Roman"/>
-          <w:sz w:val="24"/>
-          <w:szCs w:val="24"/>
-        </w:rPr>
-        <w:t xml:space="preserve">INSERT INTO ORDERDETAILS </w:t>
-      </w:r>
-      <w:proofErr w:type="gramStart"/>
-      <w:r>
-        <w:rPr>
-          <w:rFonts w:ascii="Times New Roman" w:hAnsi="Times New Roman" w:cs="Times New Roman"/>
-          <w:sz w:val="24"/>
-          <w:szCs w:val="24"/>
-        </w:rPr>
-        <w:t>VALUES(</w:t>
-      </w:r>
-      <w:proofErr w:type="gramEnd"/>
-      <w:r>
-        <w:rPr>
-          <w:rFonts w:ascii="Times New Roman" w:hAnsi="Times New Roman" w:cs="Times New Roman"/>
-          <w:sz w:val="24"/>
-          <w:szCs w:val="24"/>
-        </w:rPr>
-        <w:t>'1112','102','15');</w:t>
-      </w:r>
-    </w:p>
-    <w:p>
-      <w:pPr>
-        <w:spacing w:after="0" w:line="240" w:lineRule="auto"/>
-        <w:rPr>
-          <w:rFonts w:ascii="Times New Roman" w:hAnsi="Times New Roman" w:cs="Times New Roman"/>
-          <w:sz w:val="24"/>
-          <w:szCs w:val="24"/>
-        </w:rPr>
-      </w:pPr>
-      <w:r>
-        <w:rPr>
-          <w:rFonts w:ascii="Times New Roman" w:hAnsi="Times New Roman" w:cs="Times New Roman"/>
-          <w:sz w:val="24"/>
-          <w:szCs w:val="24"/>
-        </w:rPr>
-        <w:t xml:space="preserve">INSERT INTO ORDERDETAILS </w:t>
-      </w:r>
-      <w:proofErr w:type="gramStart"/>
-      <w:r>
-        <w:rPr>
-          <w:rFonts w:ascii="Times New Roman" w:hAnsi="Times New Roman" w:cs="Times New Roman"/>
-          <w:sz w:val="24"/>
-          <w:szCs w:val="24"/>
-        </w:rPr>
-        <w:t>VALUES(</w:t>
-      </w:r>
-      <w:proofErr w:type="gramEnd"/>
-      <w:r>
-        <w:rPr>
-          <w:rFonts w:ascii="Times New Roman" w:hAnsi="Times New Roman" w:cs="Times New Roman"/>
-          <w:sz w:val="24"/>
-          <w:szCs w:val="24"/>
-        </w:rPr>
-        <w:t>'1113','102','15');</w:t>
-      </w:r>
-    </w:p>
-    <w:p>
-      <w:pPr>
-        <w:spacing w:after="0" w:line="240" w:lineRule="auto"/>
-        <w:rPr>
-          <w:rFonts w:ascii="Times New Roman" w:hAnsi="Times New Roman" w:cs="Times New Roman"/>
-          <w:sz w:val="24"/>
-          <w:szCs w:val="24"/>
-        </w:rPr>
-      </w:pPr>
-      <w:r>
-        <w:rPr>
-          <w:rFonts w:ascii="Times New Roman" w:hAnsi="Times New Roman" w:cs="Times New Roman"/>
-          <w:sz w:val="24"/>
-          <w:szCs w:val="24"/>
-        </w:rPr>
-        <w:t xml:space="preserve">INSERT INTO ORDERDETAILS </w:t>
-      </w:r>
-      <w:proofErr w:type="gramStart"/>
-      <w:r>
-        <w:rPr>
-          <w:rFonts w:ascii="Times New Roman" w:hAnsi="Times New Roman" w:cs="Times New Roman"/>
-          <w:sz w:val="24"/>
-          <w:szCs w:val="24"/>
-        </w:rPr>
-        <w:t>VALUES(</w:t>
-      </w:r>
-      <w:proofErr w:type="gramEnd"/>
-      <w:r>
-        <w:rPr>
-          <w:rFonts w:ascii="Times New Roman" w:hAnsi="Times New Roman" w:cs="Times New Roman"/>
-          <w:sz w:val="24"/>
-          <w:szCs w:val="24"/>
-        </w:rPr>
-        <w:t>'1114','104','30');</w:t>
-      </w:r>
-    </w:p>
-    <w:p>
-      <w:pPr>
-        <w:spacing w:after="0" w:line="240" w:lineRule="auto"/>
-        <w:rPr>
-          <w:rFonts w:ascii="Times New Roman" w:hAnsi="Times New Roman" w:cs="Times New Roman"/>
-          <w:sz w:val="24"/>
-          <w:szCs w:val="24"/>
-        </w:rPr>
-      </w:pPr>
-      <w:r>
-        <w:rPr>
-          <w:rFonts w:ascii="Times New Roman" w:hAnsi="Times New Roman" w:cs="Times New Roman"/>
-          <w:sz w:val="24"/>
-          <w:szCs w:val="24"/>
-        </w:rPr>
-        <w:t xml:space="preserve">INSERT INTO ORDERDETAILS </w:t>
-      </w:r>
-      <w:proofErr w:type="gramStart"/>
-      <w:r>
-        <w:rPr>
-          <w:rFonts w:ascii="Times New Roman" w:hAnsi="Times New Roman" w:cs="Times New Roman"/>
-          <w:sz w:val="24"/>
-          <w:szCs w:val="24"/>
-        </w:rPr>
-        <w:t>VALUES(</w:t>
-      </w:r>
-      <w:proofErr w:type="gramEnd"/>
-      <w:r>
-        <w:rPr>
-          <w:rFonts w:ascii="Times New Roman" w:hAnsi="Times New Roman" w:cs="Times New Roman"/>
-          <w:sz w:val="24"/>
-          <w:szCs w:val="24"/>
-        </w:rPr>
-        <w:t>'1115','105','20');</w:t>
+        <w:t>REFERENCES CATLOG(CBOOKID);</w:t>
+      </w:r>
+    </w:p>
+    <w:p>
+      <w:pPr>
+        <w:spacing w:after="0" w:line="240" w:lineRule="auto"/>
+        <w:rPr>
+          <w:rFonts w:ascii="Times New Roman" w:hAnsi="Times New Roman" w:cs="Times New Roman"/>
+          <w:sz w:val="24"/>
+          <w:szCs w:val="24"/>
+        </w:rPr>
+      </w:pPr>
+    </w:p>
+    <w:p>
+      <w:pPr>
+        <w:spacing w:after="0" w:line="240" w:lineRule="auto"/>
+        <w:rPr>
+          <w:rFonts w:ascii="Times New Roman" w:hAnsi="Times New Roman" w:cs="Times New Roman"/>
+          <w:sz w:val="24"/>
+          <w:szCs w:val="24"/>
+        </w:rPr>
+      </w:pPr>
+      <w:r>
+        <w:rPr>
+          <w:rFonts w:ascii="Times New Roman" w:hAnsi="Times New Roman" w:cs="Times New Roman"/>
+          <w:sz w:val="24"/>
+          <w:szCs w:val="24"/>
+        </w:rPr>
+        <w:t>INSERT INTO ORDERDETAILS VALUES('1111','101','25');</w:t>
+      </w:r>
+    </w:p>
+    <w:p>
+      <w:pPr>
+        <w:spacing w:after="0" w:line="240" w:lineRule="auto"/>
+        <w:rPr>
+          <w:rFonts w:ascii="Times New Roman" w:hAnsi="Times New Roman" w:cs="Times New Roman"/>
+          <w:sz w:val="24"/>
+          <w:szCs w:val="24"/>
+        </w:rPr>
+      </w:pPr>
+      <w:r>
+        <w:rPr>
+          <w:rFonts w:ascii="Times New Roman" w:hAnsi="Times New Roman" w:cs="Times New Roman"/>
+          <w:sz w:val="24"/>
+          <w:szCs w:val="24"/>
+        </w:rPr>
+        <w:t>INSERT INTO ORDERDETAILS VALUES('1112','102','15');</w:t>
+      </w:r>
+    </w:p>
+    <w:p>
+      <w:pPr>
+        <w:spacing w:after="0" w:line="240" w:lineRule="auto"/>
+        <w:rPr>
+          <w:rFonts w:ascii="Times New Roman" w:hAnsi="Times New Roman" w:cs="Times New Roman"/>
+          <w:sz w:val="24"/>
+          <w:szCs w:val="24"/>
+        </w:rPr>
+      </w:pPr>
+      <w:r>
+        <w:rPr>
+          <w:rFonts w:ascii="Times New Roman" w:hAnsi="Times New Roman" w:cs="Times New Roman"/>
+          <w:sz w:val="24"/>
+          <w:szCs w:val="24"/>
+        </w:rPr>
+        <w:t>INSERT INTO ORDERDETAILS VALUES('1113','102','15');</w:t>
+      </w:r>
+    </w:p>
+    <w:p>
+      <w:pPr>
+        <w:spacing w:after="0" w:line="240" w:lineRule="auto"/>
+        <w:rPr>
+          <w:rFonts w:ascii="Times New Roman" w:hAnsi="Times New Roman" w:cs="Times New Roman"/>
+          <w:sz w:val="24"/>
+          <w:szCs w:val="24"/>
+        </w:rPr>
+      </w:pPr>
+      <w:r>
+        <w:rPr>
+          <w:rFonts w:ascii="Times New Roman" w:hAnsi="Times New Roman" w:cs="Times New Roman"/>
+          <w:sz w:val="24"/>
+          <w:szCs w:val="24"/>
+        </w:rPr>
+        <w:t>INSERT INTO ORDERDETAILS VALUES('1114','104','30');</w:t>
+      </w:r>
+    </w:p>
+    <w:p>
+      <w:pPr>
+        <w:spacing w:after="0" w:line="240" w:lineRule="auto"/>
+        <w:rPr>
+          <w:rFonts w:ascii="Times New Roman" w:hAnsi="Times New Roman" w:cs="Times New Roman"/>
+          <w:sz w:val="24"/>
+          <w:szCs w:val="24"/>
+        </w:rPr>
+      </w:pPr>
+      <w:r>
+        <w:rPr>
+          <w:rFonts w:ascii="Times New Roman" w:hAnsi="Times New Roman" w:cs="Times New Roman"/>
+          <w:sz w:val="24"/>
+          <w:szCs w:val="24"/>
+        </w:rPr>
+        <w:t>INSERT INTO ORDERDETAILS VALUES('1115','105','20');</w:t>
       </w:r>
     </w:p>
     <w:p>
@@ -15789,36 +11608,8 @@
         <w:sz w:val="28"/>
         <w:szCs w:val="28"/>
       </w:rPr>
-      <w:t xml:space="preserve">Rani </w:t>
+      <w:t>Rani Channamma University, Belagavi</w:t>
     </w:r>
-    <w:proofErr w:type="spellStart"/>
-    <w:r>
-      <w:rPr>
-        <w:rFonts w:asciiTheme="majorHAnsi" w:hAnsiTheme="majorHAnsi"/>
-        <w:sz w:val="28"/>
-        <w:szCs w:val="28"/>
-      </w:rPr>
-      <w:t>Channamma</w:t>
-    </w:r>
-    <w:proofErr w:type="spellEnd"/>
-    <w:r>
-      <w:rPr>
-        <w:rFonts w:asciiTheme="majorHAnsi" w:hAnsiTheme="majorHAnsi"/>
-        <w:sz w:val="28"/>
-        <w:szCs w:val="28"/>
-      </w:rPr>
-      <w:t xml:space="preserve"> University, </w:t>
-    </w:r>
-    <w:proofErr w:type="spellStart"/>
-    <w:r>
-      <w:rPr>
-        <w:rFonts w:asciiTheme="majorHAnsi" w:hAnsiTheme="majorHAnsi"/>
-        <w:sz w:val="28"/>
-        <w:szCs w:val="28"/>
-      </w:rPr>
-      <w:t>Belagavi</w:t>
-    </w:r>
-    <w:proofErr w:type="spellEnd"/>
     <w:r>
       <w:rPr>
         <w:rFonts w:asciiTheme="majorHAnsi" w:eastAsiaTheme="majorEastAsia" w:hAnsiTheme="majorHAnsi" w:cstheme="majorBidi"/>
@@ -15857,7 +11648,7 @@
         <w:rFonts w:asciiTheme="majorHAnsi" w:eastAsiaTheme="majorEastAsia" w:hAnsiTheme="majorHAnsi" w:cstheme="majorBidi"/>
         <w:noProof/>
       </w:rPr>
-      <w:t>16</w:t>
+      <w:t>5</w:t>
     </w:r>
     <w:r>
       <w:rPr>
@@ -16948,8 +12739,8 @@
   </w:compat>
   <w:rsids>
     <w:rsidRoot w:val="003A0F87"/>
-    <w:rsid w:val="002738EB"/>
     <w:rsid w:val="003A0F87"/>
+    <w:rsid w:val="003D29B0"/>
     <w:rsid w:val="006824D2"/>
     <w:rsid w:val="009114AE"/>
     <w:rsid w:val="009C4D75"/>
@@ -17703,7 +13494,7 @@
 </file>
 
 <file path=customXml/itemProps1.xml><?xml version="1.0" encoding="utf-8"?>
-<ds:datastoreItem xmlns:ds="http://schemas.openxmlformats.org/officeDocument/2006/customXml" ds:itemID="{6B857CC9-4892-402C-950B-C7379C960AD7}">
+<ds:datastoreItem xmlns:ds="http://schemas.openxmlformats.org/officeDocument/2006/customXml" ds:itemID="{AC2C7EC2-FE57-4587-88D8-7CB43D76BD2B}">
   <ds:schemaRefs>
     <ds:schemaRef ds:uri="http://schemas.openxmlformats.org/officeDocument/2006/bibliography"/>
   </ds:schemaRefs>

--- a/journals/DBMS.docx
+++ b/journals/DBMS.docx
@@ -58,13 +58,77 @@
           <w:szCs w:val="28"/>
         </w:rPr>
       </w:pPr>
-      <w:r>
-        <w:rPr>
-          <w:b/>
-          <w:sz w:val="28"/>
-          <w:szCs w:val="28"/>
-        </w:rPr>
-        <w:t>PERSON( driver_id:string , name:string , address:string )</w:t>
+      <w:proofErr w:type="gramStart"/>
+      <w:r>
+        <w:rPr>
+          <w:b/>
+          <w:sz w:val="28"/>
+          <w:szCs w:val="28"/>
+        </w:rPr>
+        <w:t>PERSON(</w:t>
+      </w:r>
+      <w:proofErr w:type="gramEnd"/>
+      <w:r>
+        <w:rPr>
+          <w:b/>
+          <w:sz w:val="28"/>
+          <w:szCs w:val="28"/>
+        </w:rPr>
+        <w:t xml:space="preserve"> </w:t>
+      </w:r>
+      <w:proofErr w:type="spellStart"/>
+      <w:r>
+        <w:rPr>
+          <w:b/>
+          <w:sz w:val="28"/>
+          <w:szCs w:val="28"/>
+        </w:rPr>
+        <w:t>driver_id:string</w:t>
+      </w:r>
+      <w:proofErr w:type="spellEnd"/>
+      <w:r>
+        <w:rPr>
+          <w:b/>
+          <w:sz w:val="28"/>
+          <w:szCs w:val="28"/>
+        </w:rPr>
+        <w:t xml:space="preserve"> , </w:t>
+      </w:r>
+      <w:proofErr w:type="spellStart"/>
+      <w:r>
+        <w:rPr>
+          <w:b/>
+          <w:sz w:val="28"/>
+          <w:szCs w:val="28"/>
+        </w:rPr>
+        <w:t>name:string</w:t>
+      </w:r>
+      <w:proofErr w:type="spellEnd"/>
+      <w:r>
+        <w:rPr>
+          <w:b/>
+          <w:sz w:val="28"/>
+          <w:szCs w:val="28"/>
+        </w:rPr>
+        <w:t xml:space="preserve"> , </w:t>
+      </w:r>
+      <w:proofErr w:type="spellStart"/>
+      <w:r>
+        <w:rPr>
+          <w:b/>
+          <w:sz w:val="28"/>
+          <w:szCs w:val="28"/>
+        </w:rPr>
+        <w:t>address:string</w:t>
+      </w:r>
+      <w:proofErr w:type="spellEnd"/>
+      <w:r>
+        <w:rPr>
+          <w:b/>
+          <w:sz w:val="28"/>
+          <w:szCs w:val="28"/>
+        </w:rPr>
+        <w:t xml:space="preserve"> )</w:t>
       </w:r>
     </w:p>
     <w:p>
@@ -77,13 +141,77 @@
           <w:szCs w:val="28"/>
         </w:rPr>
       </w:pPr>
-      <w:r>
-        <w:rPr>
-          <w:b/>
-          <w:sz w:val="28"/>
-          <w:szCs w:val="28"/>
-        </w:rPr>
-        <w:t>CAR( regno:string , model:string , year:int )</w:t>
+      <w:proofErr w:type="gramStart"/>
+      <w:r>
+        <w:rPr>
+          <w:b/>
+          <w:sz w:val="28"/>
+          <w:szCs w:val="28"/>
+        </w:rPr>
+        <w:t>CAR(</w:t>
+      </w:r>
+      <w:proofErr w:type="gramEnd"/>
+      <w:r>
+        <w:rPr>
+          <w:b/>
+          <w:sz w:val="28"/>
+          <w:szCs w:val="28"/>
+        </w:rPr>
+        <w:t xml:space="preserve"> </w:t>
+      </w:r>
+      <w:proofErr w:type="spellStart"/>
+      <w:r>
+        <w:rPr>
+          <w:b/>
+          <w:sz w:val="28"/>
+          <w:szCs w:val="28"/>
+        </w:rPr>
+        <w:t>regno:string</w:t>
+      </w:r>
+      <w:proofErr w:type="spellEnd"/>
+      <w:r>
+        <w:rPr>
+          <w:b/>
+          <w:sz w:val="28"/>
+          <w:szCs w:val="28"/>
+        </w:rPr>
+        <w:t xml:space="preserve"> , </w:t>
+      </w:r>
+      <w:proofErr w:type="spellStart"/>
+      <w:r>
+        <w:rPr>
+          <w:b/>
+          <w:sz w:val="28"/>
+          <w:szCs w:val="28"/>
+        </w:rPr>
+        <w:t>model:string</w:t>
+      </w:r>
+      <w:proofErr w:type="spellEnd"/>
+      <w:r>
+        <w:rPr>
+          <w:b/>
+          <w:sz w:val="28"/>
+          <w:szCs w:val="28"/>
+        </w:rPr>
+        <w:t xml:space="preserve"> , </w:t>
+      </w:r>
+      <w:proofErr w:type="spellStart"/>
+      <w:r>
+        <w:rPr>
+          <w:b/>
+          <w:sz w:val="28"/>
+          <w:szCs w:val="28"/>
+        </w:rPr>
+        <w:t>year:int</w:t>
+      </w:r>
+      <w:proofErr w:type="spellEnd"/>
+      <w:r>
+        <w:rPr>
+          <w:b/>
+          <w:sz w:val="28"/>
+          <w:szCs w:val="28"/>
+        </w:rPr>
+        <w:t xml:space="preserve"> )</w:t>
       </w:r>
     </w:p>
     <w:p>
@@ -96,13 +224,77 @@
           <w:szCs w:val="28"/>
         </w:rPr>
       </w:pPr>
-      <w:r>
-        <w:rPr>
-          <w:b/>
-          <w:sz w:val="28"/>
-          <w:szCs w:val="28"/>
-        </w:rPr>
-        <w:t>ACCIDENT( report_number:int , accd_date:date , location:string )</w:t>
+      <w:proofErr w:type="gramStart"/>
+      <w:r>
+        <w:rPr>
+          <w:b/>
+          <w:sz w:val="28"/>
+          <w:szCs w:val="28"/>
+        </w:rPr>
+        <w:t>ACCIDENT(</w:t>
+      </w:r>
+      <w:proofErr w:type="gramEnd"/>
+      <w:r>
+        <w:rPr>
+          <w:b/>
+          <w:sz w:val="28"/>
+          <w:szCs w:val="28"/>
+        </w:rPr>
+        <w:t xml:space="preserve"> </w:t>
+      </w:r>
+      <w:proofErr w:type="spellStart"/>
+      <w:r>
+        <w:rPr>
+          <w:b/>
+          <w:sz w:val="28"/>
+          <w:szCs w:val="28"/>
+        </w:rPr>
+        <w:t>report_number:int</w:t>
+      </w:r>
+      <w:proofErr w:type="spellEnd"/>
+      <w:r>
+        <w:rPr>
+          <w:b/>
+          <w:sz w:val="28"/>
+          <w:szCs w:val="28"/>
+        </w:rPr>
+        <w:t xml:space="preserve"> , </w:t>
+      </w:r>
+      <w:proofErr w:type="spellStart"/>
+      <w:r>
+        <w:rPr>
+          <w:b/>
+          <w:sz w:val="28"/>
+          <w:szCs w:val="28"/>
+        </w:rPr>
+        <w:t>accd_date:date</w:t>
+      </w:r>
+      <w:proofErr w:type="spellEnd"/>
+      <w:r>
+        <w:rPr>
+          <w:b/>
+          <w:sz w:val="28"/>
+          <w:szCs w:val="28"/>
+        </w:rPr>
+        <w:t xml:space="preserve"> , </w:t>
+      </w:r>
+      <w:proofErr w:type="spellStart"/>
+      <w:r>
+        <w:rPr>
+          <w:b/>
+          <w:sz w:val="28"/>
+          <w:szCs w:val="28"/>
+        </w:rPr>
+        <w:t>location:string</w:t>
+      </w:r>
+      <w:proofErr w:type="spellEnd"/>
+      <w:r>
+        <w:rPr>
+          <w:b/>
+          <w:sz w:val="28"/>
+          <w:szCs w:val="28"/>
+        </w:rPr>
+        <w:t xml:space="preserve"> )</w:t>
       </w:r>
     </w:p>
     <w:p>
@@ -115,13 +307,59 @@
           <w:szCs w:val="28"/>
         </w:rPr>
       </w:pPr>
-      <w:r>
-        <w:rPr>
-          <w:b/>
-          <w:sz w:val="28"/>
-          <w:szCs w:val="28"/>
-        </w:rPr>
-        <w:t>OWNS( driver_id:string , regno:string )</w:t>
+      <w:proofErr w:type="gramStart"/>
+      <w:r>
+        <w:rPr>
+          <w:b/>
+          <w:sz w:val="28"/>
+          <w:szCs w:val="28"/>
+        </w:rPr>
+        <w:t>OWNS(</w:t>
+      </w:r>
+      <w:proofErr w:type="gramEnd"/>
+      <w:r>
+        <w:rPr>
+          <w:b/>
+          <w:sz w:val="28"/>
+          <w:szCs w:val="28"/>
+        </w:rPr>
+        <w:t xml:space="preserve"> </w:t>
+      </w:r>
+      <w:proofErr w:type="spellStart"/>
+      <w:r>
+        <w:rPr>
+          <w:b/>
+          <w:sz w:val="28"/>
+          <w:szCs w:val="28"/>
+        </w:rPr>
+        <w:t>driver_id:string</w:t>
+      </w:r>
+      <w:proofErr w:type="spellEnd"/>
+      <w:r>
+        <w:rPr>
+          <w:b/>
+          <w:sz w:val="28"/>
+          <w:szCs w:val="28"/>
+        </w:rPr>
+        <w:t xml:space="preserve"> , </w:t>
+      </w:r>
+      <w:proofErr w:type="spellStart"/>
+      <w:r>
+        <w:rPr>
+          <w:b/>
+          <w:sz w:val="28"/>
+          <w:szCs w:val="28"/>
+        </w:rPr>
+        <w:t>regno:string</w:t>
+      </w:r>
+      <w:proofErr w:type="spellEnd"/>
+      <w:r>
+        <w:rPr>
+          <w:b/>
+          <w:sz w:val="28"/>
+          <w:szCs w:val="28"/>
+        </w:rPr>
+        <w:t xml:space="preserve"> )</w:t>
       </w:r>
     </w:p>
     <w:p>
@@ -134,13 +372,77 @@
           <w:szCs w:val="28"/>
         </w:rPr>
       </w:pPr>
-      <w:r>
-        <w:rPr>
-          <w:b/>
-          <w:sz w:val="28"/>
-          <w:szCs w:val="28"/>
-        </w:rPr>
-        <w:t>PARTICIPATED( driver_id:string , regno:string , report_number:int,</w:t>
+      <w:proofErr w:type="gramStart"/>
+      <w:r>
+        <w:rPr>
+          <w:b/>
+          <w:sz w:val="28"/>
+          <w:szCs w:val="28"/>
+        </w:rPr>
+        <w:t>PARTICIPATED(</w:t>
+      </w:r>
+      <w:proofErr w:type="gramEnd"/>
+      <w:r>
+        <w:rPr>
+          <w:b/>
+          <w:sz w:val="28"/>
+          <w:szCs w:val="28"/>
+        </w:rPr>
+        <w:t xml:space="preserve"> </w:t>
+      </w:r>
+      <w:proofErr w:type="spellStart"/>
+      <w:r>
+        <w:rPr>
+          <w:b/>
+          <w:sz w:val="28"/>
+          <w:szCs w:val="28"/>
+        </w:rPr>
+        <w:t>driver_id:string</w:t>
+      </w:r>
+      <w:proofErr w:type="spellEnd"/>
+      <w:r>
+        <w:rPr>
+          <w:b/>
+          <w:sz w:val="28"/>
+          <w:szCs w:val="28"/>
+        </w:rPr>
+        <w:t xml:space="preserve"> , </w:t>
+      </w:r>
+      <w:proofErr w:type="spellStart"/>
+      <w:r>
+        <w:rPr>
+          <w:b/>
+          <w:sz w:val="28"/>
+          <w:szCs w:val="28"/>
+        </w:rPr>
+        <w:t>regno:string</w:t>
+      </w:r>
+      <w:proofErr w:type="spellEnd"/>
+      <w:r>
+        <w:rPr>
+          <w:b/>
+          <w:sz w:val="28"/>
+          <w:szCs w:val="28"/>
+        </w:rPr>
+        <w:t xml:space="preserve"> , </w:t>
+      </w:r>
+      <w:proofErr w:type="spellStart"/>
+      <w:r>
+        <w:rPr>
+          <w:b/>
+          <w:sz w:val="28"/>
+          <w:szCs w:val="28"/>
+        </w:rPr>
+        <w:t>report_number:int</w:t>
+      </w:r>
+      <w:proofErr w:type="spellEnd"/>
+      <w:r>
+        <w:rPr>
+          <w:b/>
+          <w:sz w:val="28"/>
+          <w:szCs w:val="28"/>
+        </w:rPr>
+        <w:t>,</w:t>
       </w:r>
     </w:p>
     <w:p>
@@ -153,13 +455,33 @@
           <w:szCs w:val="28"/>
         </w:rPr>
       </w:pPr>
-      <w:r>
-        <w:rPr>
-          <w:b/>
-          <w:sz w:val="28"/>
-          <w:szCs w:val="28"/>
-        </w:rPr>
-        <w:t>damage_amount:int)</w:t>
+      <w:proofErr w:type="spellStart"/>
+      <w:r>
+        <w:rPr>
+          <w:b/>
+          <w:sz w:val="28"/>
+          <w:szCs w:val="28"/>
+        </w:rPr>
+        <w:t>damage_amount</w:t>
+      </w:r>
+      <w:proofErr w:type="gramStart"/>
+      <w:r>
+        <w:rPr>
+          <w:b/>
+          <w:sz w:val="28"/>
+          <w:szCs w:val="28"/>
+        </w:rPr>
+        <w:t>:int</w:t>
+      </w:r>
+      <w:proofErr w:type="spellEnd"/>
+      <w:proofErr w:type="gramEnd"/>
+      <w:r>
+        <w:rPr>
+          <w:b/>
+          <w:sz w:val="28"/>
+          <w:szCs w:val="28"/>
+        </w:rPr>
+        <w:t>)</w:t>
       </w:r>
     </w:p>
     <w:p>
@@ -369,8 +691,18 @@
                       <w:sz w:val="24"/>
                       <w:szCs w:val="24"/>
                     </w:rPr>
-                    <w:t>CREATE TABLE PERSON(</w:t>
-                  </w:r>
+                    <w:t xml:space="preserve">CREATE TABLE </w:t>
+                  </w:r>
+                  <w:proofErr w:type="gramStart"/>
+                  <w:r>
+                    <w:rPr>
+                      <w:rFonts w:ascii="Times New Roman" w:hAnsi="Times New Roman" w:cs="Times New Roman"/>
+                      <w:sz w:val="24"/>
+                      <w:szCs w:val="24"/>
+                    </w:rPr>
+                    <w:t>PERSON(</w:t>
+                  </w:r>
+                  <w:proofErr w:type="gramEnd"/>
                 </w:p>
                 <w:p>
                   <w:pPr>
@@ -405,13 +737,23 @@
                     </w:rPr>
                     <w:tab/>
                   </w:r>
-                  <w:r>
-                    <w:rPr>
-                      <w:rFonts w:ascii="Times New Roman" w:hAnsi="Times New Roman" w:cs="Times New Roman"/>
-                      <w:sz w:val="24"/>
-                      <w:szCs w:val="24"/>
-                    </w:rPr>
-                    <w:t>VARCHAR2(10),</w:t>
+                  <w:proofErr w:type="gramStart"/>
+                  <w:r>
+                    <w:rPr>
+                      <w:rFonts w:ascii="Times New Roman" w:hAnsi="Times New Roman" w:cs="Times New Roman"/>
+                      <w:sz w:val="24"/>
+                      <w:szCs w:val="24"/>
+                    </w:rPr>
+                    <w:t>VARCHAR2(</w:t>
+                  </w:r>
+                  <w:proofErr w:type="gramEnd"/>
+                  <w:r>
+                    <w:rPr>
+                      <w:rFonts w:ascii="Times New Roman" w:hAnsi="Times New Roman" w:cs="Times New Roman"/>
+                      <w:sz w:val="24"/>
+                      <w:szCs w:val="24"/>
+                    </w:rPr>
+                    <w:t>10),</w:t>
                   </w:r>
                 </w:p>
                 <w:p>
@@ -446,7 +788,24 @@
                       <w:szCs w:val="24"/>
                     </w:rPr>
                     <w:tab/>
-                    <w:t>VARCHAR2(10),</w:t>
+                  </w:r>
+                  <w:proofErr w:type="gramStart"/>
+                  <w:r>
+                    <w:rPr>
+                      <w:rFonts w:ascii="Times New Roman" w:hAnsi="Times New Roman" w:cs="Times New Roman"/>
+                      <w:sz w:val="24"/>
+                      <w:szCs w:val="24"/>
+                    </w:rPr>
+                    <w:t>VARCHAR2(</w:t>
+                  </w:r>
+                  <w:proofErr w:type="gramEnd"/>
+                  <w:r>
+                    <w:rPr>
+                      <w:rFonts w:ascii="Times New Roman" w:hAnsi="Times New Roman" w:cs="Times New Roman"/>
+                      <w:sz w:val="24"/>
+                      <w:szCs w:val="24"/>
+                    </w:rPr>
+                    <w:t>10),</w:t>
                   </w:r>
                 </w:p>
                 <w:p>
@@ -481,7 +840,24 @@
                       <w:szCs w:val="24"/>
                     </w:rPr>
                     <w:tab/>
-                    <w:t>VARCHAR2(50));</w:t>
+                  </w:r>
+                  <w:proofErr w:type="gramStart"/>
+                  <w:r>
+                    <w:rPr>
+                      <w:rFonts w:ascii="Times New Roman" w:hAnsi="Times New Roman" w:cs="Times New Roman"/>
+                      <w:sz w:val="24"/>
+                      <w:szCs w:val="24"/>
+                    </w:rPr>
+                    <w:t>VARCHAR2(</w:t>
+                  </w:r>
+                  <w:proofErr w:type="gramEnd"/>
+                  <w:r>
+                    <w:rPr>
+                      <w:rFonts w:ascii="Times New Roman" w:hAnsi="Times New Roman" w:cs="Times New Roman"/>
+                      <w:sz w:val="24"/>
+                      <w:szCs w:val="24"/>
+                    </w:rPr>
+                    <w:t>50));</w:t>
                   </w:r>
                 </w:p>
                 <w:p>
@@ -509,7 +885,25 @@
                       <w:sz w:val="24"/>
                       <w:szCs w:val="24"/>
                     </w:rPr>
-                    <w:t>ALTER TABLE PERSON ADD CONSTRAINT DRVR_ID_PK PRIMARY KEY(DRIVER_ID);</w:t>
+                    <w:t xml:space="preserve">ALTER TABLE PERSON ADD CONSTRAINT DRVR_ID_PK PRIMARY </w:t>
+                  </w:r>
+                  <w:proofErr w:type="gramStart"/>
+                  <w:r>
+                    <w:rPr>
+                      <w:rFonts w:ascii="Times New Roman" w:hAnsi="Times New Roman" w:cs="Times New Roman"/>
+                      <w:sz w:val="24"/>
+                      <w:szCs w:val="24"/>
+                    </w:rPr>
+                    <w:t>KEY(</w:t>
+                  </w:r>
+                  <w:proofErr w:type="gramEnd"/>
+                  <w:r>
+                    <w:rPr>
+                      <w:rFonts w:ascii="Times New Roman" w:hAnsi="Times New Roman" w:cs="Times New Roman"/>
+                      <w:sz w:val="24"/>
+                      <w:szCs w:val="24"/>
+                    </w:rPr>
+                    <w:t>DRIVER_ID);</w:t>
                   </w:r>
                 </w:p>
                 <w:p>
@@ -537,7 +931,25 @@
                       <w:sz w:val="24"/>
                       <w:szCs w:val="24"/>
                     </w:rPr>
-                    <w:t>INSERT INTO PERSON VALUES( 11 , 'KRISHNAN','GURGOAN');</w:t>
+                    <w:t xml:space="preserve">INSERT INTO PERSON </w:t>
+                  </w:r>
+                  <w:proofErr w:type="gramStart"/>
+                  <w:r>
+                    <w:rPr>
+                      <w:rFonts w:ascii="Times New Roman" w:hAnsi="Times New Roman" w:cs="Times New Roman"/>
+                      <w:sz w:val="24"/>
+                      <w:szCs w:val="24"/>
+                    </w:rPr>
+                    <w:t>VALUES(</w:t>
+                  </w:r>
+                  <w:proofErr w:type="gramEnd"/>
+                  <w:r>
+                    <w:rPr>
+                      <w:rFonts w:ascii="Times New Roman" w:hAnsi="Times New Roman" w:cs="Times New Roman"/>
+                      <w:sz w:val="24"/>
+                      <w:szCs w:val="24"/>
+                    </w:rPr>
+                    <w:t xml:space="preserve"> 11 , 'KRISHNAN','GURGOAN');</w:t>
                   </w:r>
                 </w:p>
                 <w:p>
@@ -555,7 +967,25 @@
                       <w:sz w:val="24"/>
                       <w:szCs w:val="24"/>
                     </w:rPr>
-                    <w:t>INSERT INTO PERSON VALUES( 22 , 'NAVATHE','DELHI');</w:t>
+                    <w:t xml:space="preserve">INSERT INTO PERSON </w:t>
+                  </w:r>
+                  <w:proofErr w:type="gramStart"/>
+                  <w:r>
+                    <w:rPr>
+                      <w:rFonts w:ascii="Times New Roman" w:hAnsi="Times New Roman" w:cs="Times New Roman"/>
+                      <w:sz w:val="24"/>
+                      <w:szCs w:val="24"/>
+                    </w:rPr>
+                    <w:t>VALUES(</w:t>
+                  </w:r>
+                  <w:proofErr w:type="gramEnd"/>
+                  <w:r>
+                    <w:rPr>
+                      <w:rFonts w:ascii="Times New Roman" w:hAnsi="Times New Roman" w:cs="Times New Roman"/>
+                      <w:sz w:val="24"/>
+                      <w:szCs w:val="24"/>
+                    </w:rPr>
+                    <w:t xml:space="preserve"> 22 , 'NAVATHE','DELHI');</w:t>
                   </w:r>
                 </w:p>
                 <w:p>
@@ -573,7 +1003,25 @@
                       <w:sz w:val="24"/>
                       <w:szCs w:val="24"/>
                     </w:rPr>
-                    <w:t>INSERT INTO PERSON VALUES( 33 , 'GERKHE','CALCUTTA');</w:t>
+                    <w:t xml:space="preserve">INSERT INTO PERSON </w:t>
+                  </w:r>
+                  <w:proofErr w:type="gramStart"/>
+                  <w:r>
+                    <w:rPr>
+                      <w:rFonts w:ascii="Times New Roman" w:hAnsi="Times New Roman" w:cs="Times New Roman"/>
+                      <w:sz w:val="24"/>
+                      <w:szCs w:val="24"/>
+                    </w:rPr>
+                    <w:t>VALUES(</w:t>
+                  </w:r>
+                  <w:proofErr w:type="gramEnd"/>
+                  <w:r>
+                    <w:rPr>
+                      <w:rFonts w:ascii="Times New Roman" w:hAnsi="Times New Roman" w:cs="Times New Roman"/>
+                      <w:sz w:val="24"/>
+                      <w:szCs w:val="24"/>
+                    </w:rPr>
+                    <w:t xml:space="preserve"> 33 , 'GERKHE','CALCUTTA');</w:t>
                   </w:r>
                 </w:p>
                 <w:p>
@@ -591,7 +1039,25 @@
                       <w:sz w:val="24"/>
                       <w:szCs w:val="24"/>
                     </w:rPr>
-                    <w:t>INSERT INTO PERSON VALUES( 44 , 'ELMARSEE','BANGALORE');</w:t>
+                    <w:t xml:space="preserve">INSERT INTO PERSON </w:t>
+                  </w:r>
+                  <w:proofErr w:type="gramStart"/>
+                  <w:r>
+                    <w:rPr>
+                      <w:rFonts w:ascii="Times New Roman" w:hAnsi="Times New Roman" w:cs="Times New Roman"/>
+                      <w:sz w:val="24"/>
+                      <w:szCs w:val="24"/>
+                    </w:rPr>
+                    <w:t>VALUES(</w:t>
+                  </w:r>
+                  <w:proofErr w:type="gramEnd"/>
+                  <w:r>
+                    <w:rPr>
+                      <w:rFonts w:ascii="Times New Roman" w:hAnsi="Times New Roman" w:cs="Times New Roman"/>
+                      <w:sz w:val="24"/>
+                      <w:szCs w:val="24"/>
+                    </w:rPr>
+                    <w:t xml:space="preserve"> 44 , 'ELMARSEE','BANGALORE');</w:t>
                   </w:r>
                 </w:p>
                 <w:p>
@@ -609,7 +1075,25 @@
                       <w:sz w:val="24"/>
                       <w:szCs w:val="24"/>
                     </w:rPr>
-                    <w:t>INSERT INTO PERSON VALUES( 55 , 'LEVINTIN','NEWYORK');</w:t>
+                    <w:t xml:space="preserve">INSERT INTO PERSON </w:t>
+                  </w:r>
+                  <w:proofErr w:type="gramStart"/>
+                  <w:r>
+                    <w:rPr>
+                      <w:rFonts w:ascii="Times New Roman" w:hAnsi="Times New Roman" w:cs="Times New Roman"/>
+                      <w:sz w:val="24"/>
+                      <w:szCs w:val="24"/>
+                    </w:rPr>
+                    <w:t>VALUES(</w:t>
+                  </w:r>
+                  <w:proofErr w:type="gramEnd"/>
+                  <w:r>
+                    <w:rPr>
+                      <w:rFonts w:ascii="Times New Roman" w:hAnsi="Times New Roman" w:cs="Times New Roman"/>
+                      <w:sz w:val="24"/>
+                      <w:szCs w:val="24"/>
+                    </w:rPr>
+                    <w:t xml:space="preserve"> 55 , 'LEVINTIN','NEWYORK');</w:t>
                   </w:r>
                 </w:p>
                 <w:p>
@@ -681,8 +1165,18 @@
                       <w:sz w:val="24"/>
                       <w:szCs w:val="24"/>
                     </w:rPr>
-                    <w:t>CREATE TABLE CAR(</w:t>
-                  </w:r>
+                    <w:t xml:space="preserve">CREATE TABLE </w:t>
+                  </w:r>
+                  <w:proofErr w:type="gramStart"/>
+                  <w:r>
+                    <w:rPr>
+                      <w:rFonts w:ascii="Times New Roman" w:hAnsi="Times New Roman" w:cs="Times New Roman"/>
+                      <w:sz w:val="24"/>
+                      <w:szCs w:val="24"/>
+                    </w:rPr>
+                    <w:t>CAR(</w:t>
+                  </w:r>
+                  <w:proofErr w:type="gramEnd"/>
                 </w:p>
                 <w:p>
                   <w:pPr>
@@ -708,7 +1202,24 @@
                       <w:szCs w:val="24"/>
                     </w:rPr>
                     <w:tab/>
-                    <w:t>VARCHAR2(10),</w:t>
+                  </w:r>
+                  <w:proofErr w:type="gramStart"/>
+                  <w:r>
+                    <w:rPr>
+                      <w:rFonts w:ascii="Times New Roman" w:hAnsi="Times New Roman" w:cs="Times New Roman"/>
+                      <w:sz w:val="24"/>
+                      <w:szCs w:val="24"/>
+                    </w:rPr>
+                    <w:t>VARCHAR2(</w:t>
+                  </w:r>
+                  <w:proofErr w:type="gramEnd"/>
+                  <w:r>
+                    <w:rPr>
+                      <w:rFonts w:ascii="Times New Roman" w:hAnsi="Times New Roman" w:cs="Times New Roman"/>
+                      <w:sz w:val="24"/>
+                      <w:szCs w:val="24"/>
+                    </w:rPr>
+                    <w:t>10),</w:t>
                   </w:r>
                 </w:p>
                 <w:p>
@@ -735,7 +1246,24 @@
                       <w:szCs w:val="24"/>
                     </w:rPr>
                     <w:tab/>
-                    <w:t>VARCHAR2(10),</w:t>
+                  </w:r>
+                  <w:proofErr w:type="gramStart"/>
+                  <w:r>
+                    <w:rPr>
+                      <w:rFonts w:ascii="Times New Roman" w:hAnsi="Times New Roman" w:cs="Times New Roman"/>
+                      <w:sz w:val="24"/>
+                      <w:szCs w:val="24"/>
+                    </w:rPr>
+                    <w:t>VARCHAR2(</w:t>
+                  </w:r>
+                  <w:proofErr w:type="gramEnd"/>
+                  <w:r>
+                    <w:rPr>
+                      <w:rFonts w:ascii="Times New Roman" w:hAnsi="Times New Roman" w:cs="Times New Roman"/>
+                      <w:sz w:val="24"/>
+                      <w:szCs w:val="24"/>
+                    </w:rPr>
+                    <w:t>10),</w:t>
                   </w:r>
                 </w:p>
                 <w:p>
@@ -805,7 +1333,25 @@
                       <w:sz w:val="24"/>
                       <w:szCs w:val="24"/>
                     </w:rPr>
-                    <w:t>ALTER TABLE CAR ADD CONSTRAINT REGNO_PK PRIMARY KEY(REGNO);</w:t>
+                    <w:t xml:space="preserve">ALTER TABLE CAR ADD CONSTRAINT REGNO_PK PRIMARY </w:t>
+                  </w:r>
+                  <w:proofErr w:type="gramStart"/>
+                  <w:r>
+                    <w:rPr>
+                      <w:rFonts w:ascii="Times New Roman" w:hAnsi="Times New Roman" w:cs="Times New Roman"/>
+                      <w:sz w:val="24"/>
+                      <w:szCs w:val="24"/>
+                    </w:rPr>
+                    <w:t>KEY(</w:t>
+                  </w:r>
+                  <w:proofErr w:type="gramEnd"/>
+                  <w:r>
+                    <w:rPr>
+                      <w:rFonts w:ascii="Times New Roman" w:hAnsi="Times New Roman" w:cs="Times New Roman"/>
+                      <w:sz w:val="24"/>
+                      <w:szCs w:val="24"/>
+                    </w:rPr>
+                    <w:t>REGNO);</w:t>
                   </w:r>
                 </w:p>
               </w:txbxContent>
@@ -952,7 +1498,25 @@
                       <w:sz w:val="24"/>
                       <w:szCs w:val="24"/>
                     </w:rPr>
-                    <w:t>INSERT INTO CAR VALUES(110,'HONDA',TO_DATE('2002','YYYY'));</w:t>
+                    <w:t xml:space="preserve">INSERT INTO CAR </w:t>
+                  </w:r>
+                  <w:proofErr w:type="gramStart"/>
+                  <w:r>
+                    <w:rPr>
+                      <w:rFonts w:ascii="Times New Roman" w:hAnsi="Times New Roman" w:cs="Times New Roman"/>
+                      <w:sz w:val="24"/>
+                      <w:szCs w:val="24"/>
+                    </w:rPr>
+                    <w:t>VALUES(</w:t>
+                  </w:r>
+                  <w:proofErr w:type="gramEnd"/>
+                  <w:r>
+                    <w:rPr>
+                      <w:rFonts w:ascii="Times New Roman" w:hAnsi="Times New Roman" w:cs="Times New Roman"/>
+                      <w:sz w:val="24"/>
+                      <w:szCs w:val="24"/>
+                    </w:rPr>
+                    <w:t>110,'HONDA',TO_DATE('2002','YYYY'));</w:t>
                   </w:r>
                 </w:p>
                 <w:p>
@@ -971,7 +1535,25 @@
                       <w:sz w:val="24"/>
                       <w:szCs w:val="24"/>
                     </w:rPr>
-                    <w:t>INSERT INTO CAR VALUES(112,'LAMBO',TO_DATE('2003','YYYY'));</w:t>
+                    <w:t xml:space="preserve">INSERT INTO CAR </w:t>
+                  </w:r>
+                  <w:proofErr w:type="gramStart"/>
+                  <w:r>
+                    <w:rPr>
+                      <w:rFonts w:ascii="Times New Roman" w:hAnsi="Times New Roman" w:cs="Times New Roman"/>
+                      <w:sz w:val="24"/>
+                      <w:szCs w:val="24"/>
+                    </w:rPr>
+                    <w:t>VALUES(</w:t>
+                  </w:r>
+                  <w:proofErr w:type="gramEnd"/>
+                  <w:r>
+                    <w:rPr>
+                      <w:rFonts w:ascii="Times New Roman" w:hAnsi="Times New Roman" w:cs="Times New Roman"/>
+                      <w:sz w:val="24"/>
+                      <w:szCs w:val="24"/>
+                    </w:rPr>
+                    <w:t>112,'LAMBO',TO_DATE('2003','YYYY'));</w:t>
                   </w:r>
                 </w:p>
                 <w:p>
@@ -990,7 +1572,25 @@
                       <w:sz w:val="24"/>
                       <w:szCs w:val="24"/>
                     </w:rPr>
-                    <w:t>INSERT INTO CAR VALUES(113,'AUDI',TO_DATE('2004','YYYY'));</w:t>
+                    <w:t xml:space="preserve">INSERT INTO CAR </w:t>
+                  </w:r>
+                  <w:proofErr w:type="gramStart"/>
+                  <w:r>
+                    <w:rPr>
+                      <w:rFonts w:ascii="Times New Roman" w:hAnsi="Times New Roman" w:cs="Times New Roman"/>
+                      <w:sz w:val="24"/>
+                      <w:szCs w:val="24"/>
+                    </w:rPr>
+                    <w:t>VALUES(</w:t>
+                  </w:r>
+                  <w:proofErr w:type="gramEnd"/>
+                  <w:r>
+                    <w:rPr>
+                      <w:rFonts w:ascii="Times New Roman" w:hAnsi="Times New Roman" w:cs="Times New Roman"/>
+                      <w:sz w:val="24"/>
+                      <w:szCs w:val="24"/>
+                    </w:rPr>
+                    <w:t>113,'AUDI',TO_DATE('2004','YYYY'));</w:t>
                   </w:r>
                 </w:p>
                 <w:p>
@@ -1009,7 +1609,25 @@
                       <w:sz w:val="24"/>
                       <w:szCs w:val="24"/>
                     </w:rPr>
-                    <w:t>INSERT INTO CAR VALUES(114,'MARUTI',TO_DATE('2005','YYYY'));</w:t>
+                    <w:t xml:space="preserve">INSERT INTO CAR </w:t>
+                  </w:r>
+                  <w:proofErr w:type="gramStart"/>
+                  <w:r>
+                    <w:rPr>
+                      <w:rFonts w:ascii="Times New Roman" w:hAnsi="Times New Roman" w:cs="Times New Roman"/>
+                      <w:sz w:val="24"/>
+                      <w:szCs w:val="24"/>
+                    </w:rPr>
+                    <w:t>VALUES(</w:t>
+                  </w:r>
+                  <w:proofErr w:type="gramEnd"/>
+                  <w:r>
+                    <w:rPr>
+                      <w:rFonts w:ascii="Times New Roman" w:hAnsi="Times New Roman" w:cs="Times New Roman"/>
+                      <w:sz w:val="24"/>
+                      <w:szCs w:val="24"/>
+                    </w:rPr>
+                    <w:t>114,'MARUTI',TO_DATE('2005','YYYY'));</w:t>
                   </w:r>
                 </w:p>
                 <w:p>
@@ -1028,7 +1646,25 @@
                       <w:sz w:val="24"/>
                       <w:szCs w:val="24"/>
                     </w:rPr>
-                    <w:t>INSERT INTO CAR VALUES(115,'SUZUKI',TO_DATE('2006','YYYY'));</w:t>
+                    <w:t xml:space="preserve">INSERT INTO CAR </w:t>
+                  </w:r>
+                  <w:proofErr w:type="gramStart"/>
+                  <w:r>
+                    <w:rPr>
+                      <w:rFonts w:ascii="Times New Roman" w:hAnsi="Times New Roman" w:cs="Times New Roman"/>
+                      <w:sz w:val="24"/>
+                      <w:szCs w:val="24"/>
+                    </w:rPr>
+                    <w:t>VALUES(</w:t>
+                  </w:r>
+                  <w:proofErr w:type="gramEnd"/>
+                  <w:r>
+                    <w:rPr>
+                      <w:rFonts w:ascii="Times New Roman" w:hAnsi="Times New Roman" w:cs="Times New Roman"/>
+                      <w:sz w:val="24"/>
+                      <w:szCs w:val="24"/>
+                    </w:rPr>
+                    <w:t>115,'SUZUKI',TO_DATE('2006','YYYY'));</w:t>
                   </w:r>
                 </w:p>
                 <w:p>
@@ -1131,8 +1767,18 @@
                       <w:sz w:val="24"/>
                       <w:szCs w:val="24"/>
                     </w:rPr>
-                    <w:t>CREATE TABLE ACCIDENT(</w:t>
-                  </w:r>
+                    <w:t xml:space="preserve">CREATE TABLE </w:t>
+                  </w:r>
+                  <w:proofErr w:type="gramStart"/>
+                  <w:r>
+                    <w:rPr>
+                      <w:rFonts w:ascii="Times New Roman" w:hAnsi="Times New Roman" w:cs="Times New Roman"/>
+                      <w:sz w:val="24"/>
+                      <w:szCs w:val="24"/>
+                    </w:rPr>
+                    <w:t>ACCIDENT(</w:t>
+                  </w:r>
+                  <w:proofErr w:type="gramEnd"/>
                 </w:p>
                 <w:p>
                   <w:pPr>
@@ -1168,13 +1814,23 @@
                     </w:rPr>
                     <w:tab/>
                   </w:r>
-                  <w:r>
-                    <w:rPr>
-                      <w:rFonts w:ascii="Times New Roman" w:hAnsi="Times New Roman" w:cs="Times New Roman"/>
-                      <w:sz w:val="24"/>
-                      <w:szCs w:val="24"/>
-                    </w:rPr>
-                    <w:t>NUMBER(10),</w:t>
+                  <w:proofErr w:type="gramStart"/>
+                  <w:r>
+                    <w:rPr>
+                      <w:rFonts w:ascii="Times New Roman" w:hAnsi="Times New Roman" w:cs="Times New Roman"/>
+                      <w:sz w:val="24"/>
+                      <w:szCs w:val="24"/>
+                    </w:rPr>
+                    <w:t>NUMBER(</w:t>
+                  </w:r>
+                  <w:proofErr w:type="gramEnd"/>
+                  <w:r>
+                    <w:rPr>
+                      <w:rFonts w:ascii="Times New Roman" w:hAnsi="Times New Roman" w:cs="Times New Roman"/>
+                      <w:sz w:val="24"/>
+                      <w:szCs w:val="24"/>
+                    </w:rPr>
+                    <w:t>10),</w:t>
                   </w:r>
                 </w:p>
                 <w:p>
@@ -1270,13 +1926,23 @@
                     </w:rPr>
                     <w:tab/>
                   </w:r>
-                  <w:r>
-                    <w:rPr>
-                      <w:rFonts w:ascii="Times New Roman" w:hAnsi="Times New Roman" w:cs="Times New Roman"/>
-                      <w:sz w:val="24"/>
-                      <w:szCs w:val="24"/>
-                    </w:rPr>
-                    <w:t>VARCHAR2(10));</w:t>
+                  <w:proofErr w:type="gramStart"/>
+                  <w:r>
+                    <w:rPr>
+                      <w:rFonts w:ascii="Times New Roman" w:hAnsi="Times New Roman" w:cs="Times New Roman"/>
+                      <w:sz w:val="24"/>
+                      <w:szCs w:val="24"/>
+                    </w:rPr>
+                    <w:t>VARCHAR2(</w:t>
+                  </w:r>
+                  <w:proofErr w:type="gramEnd"/>
+                  <w:r>
+                    <w:rPr>
+                      <w:rFonts w:ascii="Times New Roman" w:hAnsi="Times New Roman" w:cs="Times New Roman"/>
+                      <w:sz w:val="24"/>
+                      <w:szCs w:val="24"/>
+                    </w:rPr>
+                    <w:t>10));</w:t>
                   </w:r>
                 </w:p>
                 <w:p>
@@ -1306,7 +1972,25 @@
                       <w:sz w:val="24"/>
                       <w:szCs w:val="24"/>
                     </w:rPr>
-                    <w:t>ALTER TABLE ACCIDENT ADD CONSTRAINT RPT_NO PRIMARY KEY(REPORT_NUMBER);</w:t>
+                    <w:t xml:space="preserve">ALTER TABLE ACCIDENT ADD CONSTRAINT RPT_NO PRIMARY </w:t>
+                  </w:r>
+                  <w:proofErr w:type="gramStart"/>
+                  <w:r>
+                    <w:rPr>
+                      <w:rFonts w:ascii="Times New Roman" w:hAnsi="Times New Roman" w:cs="Times New Roman"/>
+                      <w:sz w:val="24"/>
+                      <w:szCs w:val="24"/>
+                    </w:rPr>
+                    <w:t>KEY(</w:t>
+                  </w:r>
+                  <w:proofErr w:type="gramEnd"/>
+                  <w:r>
+                    <w:rPr>
+                      <w:rFonts w:ascii="Times New Roman" w:hAnsi="Times New Roman" w:cs="Times New Roman"/>
+                      <w:sz w:val="24"/>
+                      <w:szCs w:val="24"/>
+                    </w:rPr>
+                    <w:t>REPORT_NUMBER);</w:t>
                   </w:r>
                 </w:p>
                 <w:p>
@@ -1336,7 +2020,25 @@
                       <w:sz w:val="24"/>
                       <w:szCs w:val="24"/>
                     </w:rPr>
-                    <w:t>INSERT INTO SYSTEM.ACCIDENT VALUES(11,TO_DATE('10-06-2001','DD-MM-YYYY'),'BELGAVI');</w:t>
+                    <w:t xml:space="preserve">INSERT INTO SYSTEM.ACCIDENT </w:t>
+                  </w:r>
+                  <w:proofErr w:type="gramStart"/>
+                  <w:r>
+                    <w:rPr>
+                      <w:rFonts w:ascii="Times New Roman" w:hAnsi="Times New Roman" w:cs="Times New Roman"/>
+                      <w:sz w:val="24"/>
+                      <w:szCs w:val="24"/>
+                    </w:rPr>
+                    <w:t>VALUES(</w:t>
+                  </w:r>
+                  <w:proofErr w:type="gramEnd"/>
+                  <w:r>
+                    <w:rPr>
+                      <w:rFonts w:ascii="Times New Roman" w:hAnsi="Times New Roman" w:cs="Times New Roman"/>
+                      <w:sz w:val="24"/>
+                      <w:szCs w:val="24"/>
+                    </w:rPr>
+                    <w:t>11,TO_DATE('10-06-2001','DD-MM-YYYY'),'BELGAVI');</w:t>
                   </w:r>
                 </w:p>
                 <w:p>
@@ -1355,7 +2057,25 @@
                       <w:sz w:val="24"/>
                       <w:szCs w:val="24"/>
                     </w:rPr>
-                    <w:t>INSERT INTO SYSTEM.ACCIDENT VALUES(12,TO_DATE('12-08-2003','DD-MM-YYYY'),'BELGAVI');</w:t>
+                    <w:t xml:space="preserve">INSERT INTO SYSTEM.ACCIDENT </w:t>
+                  </w:r>
+                  <w:proofErr w:type="gramStart"/>
+                  <w:r>
+                    <w:rPr>
+                      <w:rFonts w:ascii="Times New Roman" w:hAnsi="Times New Roman" w:cs="Times New Roman"/>
+                      <w:sz w:val="24"/>
+                      <w:szCs w:val="24"/>
+                    </w:rPr>
+                    <w:t>VALUES(</w:t>
+                  </w:r>
+                  <w:proofErr w:type="gramEnd"/>
+                  <w:r>
+                    <w:rPr>
+                      <w:rFonts w:ascii="Times New Roman" w:hAnsi="Times New Roman" w:cs="Times New Roman"/>
+                      <w:sz w:val="24"/>
+                      <w:szCs w:val="24"/>
+                    </w:rPr>
+                    <w:t>12,TO_DATE('12-08-2003','DD-MM-YYYY'),'BELGAVI');</w:t>
                   </w:r>
                 </w:p>
                 <w:p>
@@ -1374,7 +2094,25 @@
                       <w:sz w:val="24"/>
                       <w:szCs w:val="24"/>
                     </w:rPr>
-                    <w:t>INSERT INTO SYSTEM.ACCIDENT VALUES(13,TO_DATE('14-10-2015','DD-MM-YYYY'),'BELGAVI');</w:t>
+                    <w:t xml:space="preserve">INSERT INTO SYSTEM.ACCIDENT </w:t>
+                  </w:r>
+                  <w:proofErr w:type="gramStart"/>
+                  <w:r>
+                    <w:rPr>
+                      <w:rFonts w:ascii="Times New Roman" w:hAnsi="Times New Roman" w:cs="Times New Roman"/>
+                      <w:sz w:val="24"/>
+                      <w:szCs w:val="24"/>
+                    </w:rPr>
+                    <w:t>VALUES(</w:t>
+                  </w:r>
+                  <w:proofErr w:type="gramEnd"/>
+                  <w:r>
+                    <w:rPr>
+                      <w:rFonts w:ascii="Times New Roman" w:hAnsi="Times New Roman" w:cs="Times New Roman"/>
+                      <w:sz w:val="24"/>
+                      <w:szCs w:val="24"/>
+                    </w:rPr>
+                    <w:t>13,TO_DATE('14-10-2015','DD-MM-YYYY'),'BELGAVI');</w:t>
                   </w:r>
                 </w:p>
                 <w:p>
@@ -1393,7 +2131,25 @@
                       <w:sz w:val="24"/>
                       <w:szCs w:val="24"/>
                     </w:rPr>
-                    <w:t>INSERT INTO SYSTEM.ACCIDENT VALUES(14,TO_DATE('16-12-2010','DD-MM-YYYY'),'BELGAVI');</w:t>
+                    <w:t xml:space="preserve">INSERT INTO SYSTEM.ACCIDENT </w:t>
+                  </w:r>
+                  <w:proofErr w:type="gramStart"/>
+                  <w:r>
+                    <w:rPr>
+                      <w:rFonts w:ascii="Times New Roman" w:hAnsi="Times New Roman" w:cs="Times New Roman"/>
+                      <w:sz w:val="24"/>
+                      <w:szCs w:val="24"/>
+                    </w:rPr>
+                    <w:t>VALUES(</w:t>
+                  </w:r>
+                  <w:proofErr w:type="gramEnd"/>
+                  <w:r>
+                    <w:rPr>
+                      <w:rFonts w:ascii="Times New Roman" w:hAnsi="Times New Roman" w:cs="Times New Roman"/>
+                      <w:sz w:val="24"/>
+                      <w:szCs w:val="24"/>
+                    </w:rPr>
+                    <w:t>14,TO_DATE('16-12-2010','DD-MM-YYYY'),'BELGAVI');</w:t>
                   </w:r>
                 </w:p>
                 <w:p>
@@ -1412,7 +2168,25 @@
                       <w:sz w:val="24"/>
                       <w:szCs w:val="24"/>
                     </w:rPr>
-                    <w:t>INSERT INTO SYSTEM.ACCIDENT VALUES(15,TO_DATE('18-02-2013','DD-MM-YYYY'),'BELGAVI');</w:t>
+                    <w:t xml:space="preserve">INSERT INTO SYSTEM.ACCIDENT </w:t>
+                  </w:r>
+                  <w:proofErr w:type="gramStart"/>
+                  <w:r>
+                    <w:rPr>
+                      <w:rFonts w:ascii="Times New Roman" w:hAnsi="Times New Roman" w:cs="Times New Roman"/>
+                      <w:sz w:val="24"/>
+                      <w:szCs w:val="24"/>
+                    </w:rPr>
+                    <w:t>VALUES(</w:t>
+                  </w:r>
+                  <w:proofErr w:type="gramEnd"/>
+                  <w:r>
+                    <w:rPr>
+                      <w:rFonts w:ascii="Times New Roman" w:hAnsi="Times New Roman" w:cs="Times New Roman"/>
+                      <w:sz w:val="24"/>
+                      <w:szCs w:val="24"/>
+                    </w:rPr>
+                    <w:t>15,TO_DATE('18-02-2013','DD-MM-YYYY'),'BELGAVI');</w:t>
                   </w:r>
                 </w:p>
                 <w:p>
@@ -1480,8 +2254,18 @@
                       <w:sz w:val="24"/>
                       <w:szCs w:val="24"/>
                     </w:rPr>
-                    <w:t>CREATE TABLE OWNS(</w:t>
-                  </w:r>
+                    <w:t xml:space="preserve">CREATE TABLE </w:t>
+                  </w:r>
+                  <w:proofErr w:type="gramStart"/>
+                  <w:r>
+                    <w:rPr>
+                      <w:rFonts w:ascii="Times New Roman" w:hAnsi="Times New Roman" w:cs="Times New Roman"/>
+                      <w:sz w:val="24"/>
+                      <w:szCs w:val="24"/>
+                    </w:rPr>
+                    <w:t>OWNS(</w:t>
+                  </w:r>
+                  <w:proofErr w:type="gramEnd"/>
                 </w:p>
                 <w:p>
                   <w:pPr>
@@ -1517,13 +2301,23 @@
                     </w:rPr>
                     <w:tab/>
                   </w:r>
-                  <w:r>
-                    <w:rPr>
-                      <w:rFonts w:ascii="Times New Roman" w:hAnsi="Times New Roman" w:cs="Times New Roman"/>
-                      <w:sz w:val="24"/>
-                      <w:szCs w:val="24"/>
-                    </w:rPr>
-                    <w:t>VARCHAR2(10),</w:t>
+                  <w:proofErr w:type="gramStart"/>
+                  <w:r>
+                    <w:rPr>
+                      <w:rFonts w:ascii="Times New Roman" w:hAnsi="Times New Roman" w:cs="Times New Roman"/>
+                      <w:sz w:val="24"/>
+                      <w:szCs w:val="24"/>
+                    </w:rPr>
+                    <w:t>VARCHAR2(</w:t>
+                  </w:r>
+                  <w:proofErr w:type="gramEnd"/>
+                  <w:r>
+                    <w:rPr>
+                      <w:rFonts w:ascii="Times New Roman" w:hAnsi="Times New Roman" w:cs="Times New Roman"/>
+                      <w:sz w:val="24"/>
+                      <w:szCs w:val="24"/>
+                    </w:rPr>
+                    <w:t>10),</w:t>
                   </w:r>
                 </w:p>
                 <w:p>
@@ -1560,13 +2354,23 @@
                     </w:rPr>
                     <w:tab/>
                   </w:r>
-                  <w:r>
-                    <w:rPr>
-                      <w:rFonts w:ascii="Times New Roman" w:hAnsi="Times New Roman" w:cs="Times New Roman"/>
-                      <w:sz w:val="24"/>
-                      <w:szCs w:val="24"/>
-                    </w:rPr>
-                    <w:t>VARCHAR2(10));</w:t>
+                  <w:proofErr w:type="gramStart"/>
+                  <w:r>
+                    <w:rPr>
+                      <w:rFonts w:ascii="Times New Roman" w:hAnsi="Times New Roman" w:cs="Times New Roman"/>
+                      <w:sz w:val="24"/>
+                      <w:szCs w:val="24"/>
+                    </w:rPr>
+                    <w:t>VARCHAR2(</w:t>
+                  </w:r>
+                  <w:proofErr w:type="gramEnd"/>
+                  <w:r>
+                    <w:rPr>
+                      <w:rFonts w:ascii="Times New Roman" w:hAnsi="Times New Roman" w:cs="Times New Roman"/>
+                      <w:sz w:val="24"/>
+                      <w:szCs w:val="24"/>
+                    </w:rPr>
+                    <w:t>10));</w:t>
                   </w:r>
                 </w:p>
                 <w:p>
@@ -1596,7 +2400,25 @@
                       <w:sz w:val="24"/>
                       <w:szCs w:val="24"/>
                     </w:rPr>
-                    <w:t>ALTER TABLE OWNS ADD CONSTRAINT FK_DRVR_ID  FOREIGN KEY (DRIVER_ID) REFERENCES PERSON((DRIVER_ID);</w:t>
+                    <w:t>ALTER TABLE OWNS ADD CONSTRAINT FK_DRVR_</w:t>
+                  </w:r>
+                  <w:proofErr w:type="gramStart"/>
+                  <w:r>
+                    <w:rPr>
+                      <w:rFonts w:ascii="Times New Roman" w:hAnsi="Times New Roman" w:cs="Times New Roman"/>
+                      <w:sz w:val="24"/>
+                      <w:szCs w:val="24"/>
+                    </w:rPr>
+                    <w:t>ID  FOREIGN</w:t>
+                  </w:r>
+                  <w:proofErr w:type="gramEnd"/>
+                  <w:r>
+                    <w:rPr>
+                      <w:rFonts w:ascii="Times New Roman" w:hAnsi="Times New Roman" w:cs="Times New Roman"/>
+                      <w:sz w:val="24"/>
+                      <w:szCs w:val="24"/>
+                    </w:rPr>
+                    <w:t xml:space="preserve"> KEY (DRIVER_ID) REFERENCES PERSON((DRIVER_ID);</w:t>
                   </w:r>
                 </w:p>
                 <w:p>
@@ -1626,7 +2448,25 @@
                       <w:sz w:val="24"/>
                       <w:szCs w:val="24"/>
                     </w:rPr>
-                    <w:t>ALTER TABLE OWNS ADD CONSTRAINT FK_REGNO_ID FOREIGN KEY (REGNO) REFERENCES CAR(REGNO);</w:t>
+                    <w:t xml:space="preserve">ALTER TABLE OWNS ADD CONSTRAINT FK_REGNO_ID FOREIGN KEY (REGNO) REFERENCES </w:t>
+                  </w:r>
+                  <w:proofErr w:type="gramStart"/>
+                  <w:r>
+                    <w:rPr>
+                      <w:rFonts w:ascii="Times New Roman" w:hAnsi="Times New Roman" w:cs="Times New Roman"/>
+                      <w:sz w:val="24"/>
+                      <w:szCs w:val="24"/>
+                    </w:rPr>
+                    <w:t>CAR(</w:t>
+                  </w:r>
+                  <w:proofErr w:type="gramEnd"/>
+                  <w:r>
+                    <w:rPr>
+                      <w:rFonts w:ascii="Times New Roman" w:hAnsi="Times New Roman" w:cs="Times New Roman"/>
+                      <w:sz w:val="24"/>
+                      <w:szCs w:val="24"/>
+                    </w:rPr>
+                    <w:t>REGNO);</w:t>
                   </w:r>
                 </w:p>
                 <w:p>
@@ -1656,7 +2496,25 @@
                       <w:sz w:val="24"/>
                       <w:szCs w:val="24"/>
                     </w:rPr>
-                    <w:t>INSERT INTO SYSTEM.OWNS VALUES(11,110);</w:t>
+                    <w:t xml:space="preserve">INSERT INTO SYSTEM.OWNS </w:t>
+                  </w:r>
+                  <w:proofErr w:type="gramStart"/>
+                  <w:r>
+                    <w:rPr>
+                      <w:rFonts w:ascii="Times New Roman" w:hAnsi="Times New Roman" w:cs="Times New Roman"/>
+                      <w:sz w:val="24"/>
+                      <w:szCs w:val="24"/>
+                    </w:rPr>
+                    <w:t>VALUES(</w:t>
+                  </w:r>
+                  <w:proofErr w:type="gramEnd"/>
+                  <w:r>
+                    <w:rPr>
+                      <w:rFonts w:ascii="Times New Roman" w:hAnsi="Times New Roman" w:cs="Times New Roman"/>
+                      <w:sz w:val="24"/>
+                      <w:szCs w:val="24"/>
+                    </w:rPr>
+                    <w:t>11,110);</w:t>
                   </w:r>
                 </w:p>
                 <w:p>
@@ -1675,7 +2533,25 @@
                       <w:sz w:val="24"/>
                       <w:szCs w:val="24"/>
                     </w:rPr>
-                    <w:t>INSERT INTO SYSTEM.OWNS VALUES(22,112);</w:t>
+                    <w:t xml:space="preserve">INSERT INTO SYSTEM.OWNS </w:t>
+                  </w:r>
+                  <w:proofErr w:type="gramStart"/>
+                  <w:r>
+                    <w:rPr>
+                      <w:rFonts w:ascii="Times New Roman" w:hAnsi="Times New Roman" w:cs="Times New Roman"/>
+                      <w:sz w:val="24"/>
+                      <w:szCs w:val="24"/>
+                    </w:rPr>
+                    <w:t>VALUES(</w:t>
+                  </w:r>
+                  <w:proofErr w:type="gramEnd"/>
+                  <w:r>
+                    <w:rPr>
+                      <w:rFonts w:ascii="Times New Roman" w:hAnsi="Times New Roman" w:cs="Times New Roman"/>
+                      <w:sz w:val="24"/>
+                      <w:szCs w:val="24"/>
+                    </w:rPr>
+                    <w:t>22,112);</w:t>
                   </w:r>
                 </w:p>
                 <w:p>
@@ -1694,7 +2570,25 @@
                       <w:sz w:val="24"/>
                       <w:szCs w:val="24"/>
                     </w:rPr>
-                    <w:t>INSERT INTO SYSTEM.OWNS VALUES(33,113);</w:t>
+                    <w:t xml:space="preserve">INSERT INTO SYSTEM.OWNS </w:t>
+                  </w:r>
+                  <w:proofErr w:type="gramStart"/>
+                  <w:r>
+                    <w:rPr>
+                      <w:rFonts w:ascii="Times New Roman" w:hAnsi="Times New Roman" w:cs="Times New Roman"/>
+                      <w:sz w:val="24"/>
+                      <w:szCs w:val="24"/>
+                    </w:rPr>
+                    <w:t>VALUES(</w:t>
+                  </w:r>
+                  <w:proofErr w:type="gramEnd"/>
+                  <w:r>
+                    <w:rPr>
+                      <w:rFonts w:ascii="Times New Roman" w:hAnsi="Times New Roman" w:cs="Times New Roman"/>
+                      <w:sz w:val="24"/>
+                      <w:szCs w:val="24"/>
+                    </w:rPr>
+                    <w:t>33,113);</w:t>
                   </w:r>
                 </w:p>
                 <w:p>
@@ -1713,7 +2607,25 @@
                       <w:sz w:val="24"/>
                       <w:szCs w:val="24"/>
                     </w:rPr>
-                    <w:t>INSERT INTO SYSTEM.OWNS VALUES(44,114);</w:t>
+                    <w:t xml:space="preserve">INSERT INTO SYSTEM.OWNS </w:t>
+                  </w:r>
+                  <w:proofErr w:type="gramStart"/>
+                  <w:r>
+                    <w:rPr>
+                      <w:rFonts w:ascii="Times New Roman" w:hAnsi="Times New Roman" w:cs="Times New Roman"/>
+                      <w:sz w:val="24"/>
+                      <w:szCs w:val="24"/>
+                    </w:rPr>
+                    <w:t>VALUES(</w:t>
+                  </w:r>
+                  <w:proofErr w:type="gramEnd"/>
+                  <w:r>
+                    <w:rPr>
+                      <w:rFonts w:ascii="Times New Roman" w:hAnsi="Times New Roman" w:cs="Times New Roman"/>
+                      <w:sz w:val="24"/>
+                      <w:szCs w:val="24"/>
+                    </w:rPr>
+                    <w:t>44,114);</w:t>
                   </w:r>
                 </w:p>
                 <w:p>
@@ -1732,7 +2644,25 @@
                       <w:sz w:val="24"/>
                       <w:szCs w:val="24"/>
                     </w:rPr>
-                    <w:t>INSERT INTO SYSTEM.OWNS VALUES(55,115);</w:t>
+                    <w:t xml:space="preserve">INSERT INTO SYSTEM.OWNS </w:t>
+                  </w:r>
+                  <w:proofErr w:type="gramStart"/>
+                  <w:r>
+                    <w:rPr>
+                      <w:rFonts w:ascii="Times New Roman" w:hAnsi="Times New Roman" w:cs="Times New Roman"/>
+                      <w:sz w:val="24"/>
+                      <w:szCs w:val="24"/>
+                    </w:rPr>
+                    <w:t>VALUES(</w:t>
+                  </w:r>
+                  <w:proofErr w:type="gramEnd"/>
+                  <w:r>
+                    <w:rPr>
+                      <w:rFonts w:ascii="Times New Roman" w:hAnsi="Times New Roman" w:cs="Times New Roman"/>
+                      <w:sz w:val="24"/>
+                      <w:szCs w:val="24"/>
+                    </w:rPr>
+                    <w:t>55,115);</w:t>
                   </w:r>
                 </w:p>
                 <w:p>
@@ -2206,8 +3136,18 @@
                       <w:sz w:val="24"/>
                       <w:szCs w:val="24"/>
                     </w:rPr>
-                    <w:t>CREATE TABLE PARTICIPATED(</w:t>
-                  </w:r>
+                    <w:t xml:space="preserve">CREATE TABLE </w:t>
+                  </w:r>
+                  <w:proofErr w:type="gramStart"/>
+                  <w:r>
+                    <w:rPr>
+                      <w:rFonts w:ascii="Times New Roman" w:hAnsi="Times New Roman" w:cs="Times New Roman"/>
+                      <w:sz w:val="24"/>
+                      <w:szCs w:val="24"/>
+                    </w:rPr>
+                    <w:t>PARTICIPATED(</w:t>
+                  </w:r>
+                  <w:proofErr w:type="gramEnd"/>
                 </w:p>
                 <w:p>
                   <w:pPr>
@@ -2251,13 +3191,23 @@
                     </w:rPr>
                     <w:tab/>
                   </w:r>
-                  <w:r>
-                    <w:rPr>
-                      <w:rFonts w:ascii="Times New Roman" w:hAnsi="Times New Roman" w:cs="Times New Roman"/>
-                      <w:sz w:val="24"/>
-                      <w:szCs w:val="24"/>
-                    </w:rPr>
-                    <w:t>VARCHAR2(10),</w:t>
+                  <w:proofErr w:type="gramStart"/>
+                  <w:r>
+                    <w:rPr>
+                      <w:rFonts w:ascii="Times New Roman" w:hAnsi="Times New Roman" w:cs="Times New Roman"/>
+                      <w:sz w:val="24"/>
+                      <w:szCs w:val="24"/>
+                    </w:rPr>
+                    <w:t>VARCHAR2(</w:t>
+                  </w:r>
+                  <w:proofErr w:type="gramEnd"/>
+                  <w:r>
+                    <w:rPr>
+                      <w:rFonts w:ascii="Times New Roman" w:hAnsi="Times New Roman" w:cs="Times New Roman"/>
+                      <w:sz w:val="24"/>
+                      <w:szCs w:val="24"/>
+                    </w:rPr>
+                    <w:t>10),</w:t>
                   </w:r>
                 </w:p>
                 <w:p>
@@ -2302,13 +3252,23 @@
                     </w:rPr>
                     <w:tab/>
                   </w:r>
-                  <w:r>
-                    <w:rPr>
-                      <w:rFonts w:ascii="Times New Roman" w:hAnsi="Times New Roman" w:cs="Times New Roman"/>
-                      <w:sz w:val="24"/>
-                      <w:szCs w:val="24"/>
-                    </w:rPr>
-                    <w:t>VARCHAR2(10),</w:t>
+                  <w:proofErr w:type="gramStart"/>
+                  <w:r>
+                    <w:rPr>
+                      <w:rFonts w:ascii="Times New Roman" w:hAnsi="Times New Roman" w:cs="Times New Roman"/>
+                      <w:sz w:val="24"/>
+                      <w:szCs w:val="24"/>
+                    </w:rPr>
+                    <w:t>VARCHAR2(</w:t>
+                  </w:r>
+                  <w:proofErr w:type="gramEnd"/>
+                  <w:r>
+                    <w:rPr>
+                      <w:rFonts w:ascii="Times New Roman" w:hAnsi="Times New Roman" w:cs="Times New Roman"/>
+                      <w:sz w:val="24"/>
+                      <w:szCs w:val="24"/>
+                    </w:rPr>
+                    <w:t>10),</w:t>
                   </w:r>
                 </w:p>
                 <w:p>
@@ -2345,13 +3305,23 @@
                     </w:rPr>
                     <w:tab/>
                   </w:r>
-                  <w:r>
-                    <w:rPr>
-                      <w:rFonts w:ascii="Times New Roman" w:hAnsi="Times New Roman" w:cs="Times New Roman"/>
-                      <w:sz w:val="24"/>
-                      <w:szCs w:val="24"/>
-                    </w:rPr>
-                    <w:t>NUMBER(10),</w:t>
+                  <w:proofErr w:type="gramStart"/>
+                  <w:r>
+                    <w:rPr>
+                      <w:rFonts w:ascii="Times New Roman" w:hAnsi="Times New Roman" w:cs="Times New Roman"/>
+                      <w:sz w:val="24"/>
+                      <w:szCs w:val="24"/>
+                    </w:rPr>
+                    <w:t>NUMBER(</w:t>
+                  </w:r>
+                  <w:proofErr w:type="gramEnd"/>
+                  <w:r>
+                    <w:rPr>
+                      <w:rFonts w:ascii="Times New Roman" w:hAnsi="Times New Roman" w:cs="Times New Roman"/>
+                      <w:sz w:val="24"/>
+                      <w:szCs w:val="24"/>
+                    </w:rPr>
+                    <w:t>10),</w:t>
                   </w:r>
                 </w:p>
                 <w:p>
@@ -2379,7 +3349,24 @@
                       <w:szCs w:val="24"/>
                     </w:rPr>
                     <w:tab/>
-                    <w:t>NUMBER(10));</w:t>
+                  </w:r>
+                  <w:proofErr w:type="gramStart"/>
+                  <w:r>
+                    <w:rPr>
+                      <w:rFonts w:ascii="Times New Roman" w:hAnsi="Times New Roman" w:cs="Times New Roman"/>
+                      <w:sz w:val="24"/>
+                      <w:szCs w:val="24"/>
+                    </w:rPr>
+                    <w:t>NUMBER(</w:t>
+                  </w:r>
+                  <w:proofErr w:type="gramEnd"/>
+                  <w:r>
+                    <w:rPr>
+                      <w:rFonts w:ascii="Times New Roman" w:hAnsi="Times New Roman" w:cs="Times New Roman"/>
+                      <w:sz w:val="24"/>
+                      <w:szCs w:val="24"/>
+                    </w:rPr>
+                    <w:t>10));</w:t>
                   </w:r>
                 </w:p>
                 <w:p>
@@ -2409,7 +3396,25 @@
                       <w:sz w:val="24"/>
                       <w:szCs w:val="24"/>
                     </w:rPr>
-                    <w:t>ALTER TABLE PARTICIPATED ADD CONSTRAINT FK_DRVR1_ID  FOREIGN KEY (DRIVER_ID) REFERENCES PERSON((DRIVER_ID);</w:t>
+                    <w:t>ALTER TABLE PARTICIPATED ADD CONSTRAINT FK_DRVR1_</w:t>
+                  </w:r>
+                  <w:proofErr w:type="gramStart"/>
+                  <w:r>
+                    <w:rPr>
+                      <w:rFonts w:ascii="Times New Roman" w:hAnsi="Times New Roman" w:cs="Times New Roman"/>
+                      <w:sz w:val="24"/>
+                      <w:szCs w:val="24"/>
+                    </w:rPr>
+                    <w:t>ID  FOREIGN</w:t>
+                  </w:r>
+                  <w:proofErr w:type="gramEnd"/>
+                  <w:r>
+                    <w:rPr>
+                      <w:rFonts w:ascii="Times New Roman" w:hAnsi="Times New Roman" w:cs="Times New Roman"/>
+                      <w:sz w:val="24"/>
+                      <w:szCs w:val="24"/>
+                    </w:rPr>
+                    <w:t xml:space="preserve"> KEY (DRIVER_ID) REFERENCES PERSON((DRIVER_ID);</w:t>
                   </w:r>
                 </w:p>
                 <w:p>
@@ -2439,7 +3444,25 @@
                       <w:sz w:val="24"/>
                       <w:szCs w:val="24"/>
                     </w:rPr>
-                    <w:t>ALTER TABLE PARTICIPATED ADD CONSTRAINT FK_REGNO1_ID  FOREIGN KEY (REGNO) REFERENCES CAR(REGNO);</w:t>
+                    <w:t>ALTER TABLE PARTICIPATED ADD CONSTRAINT FK_REGNO1_</w:t>
+                  </w:r>
+                  <w:proofErr w:type="gramStart"/>
+                  <w:r>
+                    <w:rPr>
+                      <w:rFonts w:ascii="Times New Roman" w:hAnsi="Times New Roman" w:cs="Times New Roman"/>
+                      <w:sz w:val="24"/>
+                      <w:szCs w:val="24"/>
+                    </w:rPr>
+                    <w:t>ID  FOREIGN</w:t>
+                  </w:r>
+                  <w:proofErr w:type="gramEnd"/>
+                  <w:r>
+                    <w:rPr>
+                      <w:rFonts w:ascii="Times New Roman" w:hAnsi="Times New Roman" w:cs="Times New Roman"/>
+                      <w:sz w:val="24"/>
+                      <w:szCs w:val="24"/>
+                    </w:rPr>
+                    <w:t xml:space="preserve"> KEY (REGNO) REFERENCES CAR(REGNO);</w:t>
                   </w:r>
                 </w:p>
                 <w:p>
@@ -2469,7 +3492,25 @@
                       <w:sz w:val="24"/>
                       <w:szCs w:val="24"/>
                     </w:rPr>
-                    <w:t>ALTER TABLE PARTICIPATED ADD CONSTRAINT FK_RPTNO_ID FOREIGN KEY REPORT_NUMBER) REFERENCES ACCIDENT(REPORT_NUMBER);</w:t>
+                    <w:t xml:space="preserve">ALTER TABLE PARTICIPATED ADD CONSTRAINT FK_RPTNO_ID FOREIGN KEY REPORT_NUMBER) REFERENCES </w:t>
+                  </w:r>
+                  <w:proofErr w:type="gramStart"/>
+                  <w:r>
+                    <w:rPr>
+                      <w:rFonts w:ascii="Times New Roman" w:hAnsi="Times New Roman" w:cs="Times New Roman"/>
+                      <w:sz w:val="24"/>
+                      <w:szCs w:val="24"/>
+                    </w:rPr>
+                    <w:t>ACCIDENT(</w:t>
+                  </w:r>
+                  <w:proofErr w:type="gramEnd"/>
+                  <w:r>
+                    <w:rPr>
+                      <w:rFonts w:ascii="Times New Roman" w:hAnsi="Times New Roman" w:cs="Times New Roman"/>
+                      <w:sz w:val="24"/>
+                      <w:szCs w:val="24"/>
+                    </w:rPr>
+                    <w:t>REPORT_NUMBER);</w:t>
                   </w:r>
                 </w:p>
                 <w:p>
@@ -2510,7 +3551,25 @@
                       <w:sz w:val="24"/>
                       <w:szCs w:val="24"/>
                     </w:rPr>
-                    <w:t>INSERT INTO SYSTEM.PARTICIPATED VALUES('11','110',11,5000);</w:t>
+                    <w:t xml:space="preserve">INSERT INTO SYSTEM.PARTICIPATED </w:t>
+                  </w:r>
+                  <w:proofErr w:type="gramStart"/>
+                  <w:r>
+                    <w:rPr>
+                      <w:rFonts w:ascii="Times New Roman" w:hAnsi="Times New Roman" w:cs="Times New Roman"/>
+                      <w:sz w:val="24"/>
+                      <w:szCs w:val="24"/>
+                    </w:rPr>
+                    <w:t>VALUES(</w:t>
+                  </w:r>
+                  <w:proofErr w:type="gramEnd"/>
+                  <w:r>
+                    <w:rPr>
+                      <w:rFonts w:ascii="Times New Roman" w:hAnsi="Times New Roman" w:cs="Times New Roman"/>
+                      <w:sz w:val="24"/>
+                      <w:szCs w:val="24"/>
+                    </w:rPr>
+                    <w:t>'11','110',11,5000);</w:t>
                   </w:r>
                 </w:p>
                 <w:p>
@@ -2529,7 +3588,25 @@
                       <w:sz w:val="24"/>
                       <w:szCs w:val="24"/>
                     </w:rPr>
-                    <w:t>INSERT INTO SYSTEM.PARTICIPATED VALUES('22','112',12,6000);</w:t>
+                    <w:t xml:space="preserve">INSERT INTO SYSTEM.PARTICIPATED </w:t>
+                  </w:r>
+                  <w:proofErr w:type="gramStart"/>
+                  <w:r>
+                    <w:rPr>
+                      <w:rFonts w:ascii="Times New Roman" w:hAnsi="Times New Roman" w:cs="Times New Roman"/>
+                      <w:sz w:val="24"/>
+                      <w:szCs w:val="24"/>
+                    </w:rPr>
+                    <w:t>VALUES(</w:t>
+                  </w:r>
+                  <w:proofErr w:type="gramEnd"/>
+                  <w:r>
+                    <w:rPr>
+                      <w:rFonts w:ascii="Times New Roman" w:hAnsi="Times New Roman" w:cs="Times New Roman"/>
+                      <w:sz w:val="24"/>
+                      <w:szCs w:val="24"/>
+                    </w:rPr>
+                    <w:t>'22','112',12,6000);</w:t>
                   </w:r>
                 </w:p>
                 <w:p>
@@ -2548,7 +3625,25 @@
                       <w:sz w:val="24"/>
                       <w:szCs w:val="24"/>
                     </w:rPr>
-                    <w:t>INSERT INTO SYSTEM.PARTICIPATED VALUES('33','113',13,7000);</w:t>
+                    <w:t xml:space="preserve">INSERT INTO SYSTEM.PARTICIPATED </w:t>
+                  </w:r>
+                  <w:proofErr w:type="gramStart"/>
+                  <w:r>
+                    <w:rPr>
+                      <w:rFonts w:ascii="Times New Roman" w:hAnsi="Times New Roman" w:cs="Times New Roman"/>
+                      <w:sz w:val="24"/>
+                      <w:szCs w:val="24"/>
+                    </w:rPr>
+                    <w:t>VALUES(</w:t>
+                  </w:r>
+                  <w:proofErr w:type="gramEnd"/>
+                  <w:r>
+                    <w:rPr>
+                      <w:rFonts w:ascii="Times New Roman" w:hAnsi="Times New Roman" w:cs="Times New Roman"/>
+                      <w:sz w:val="24"/>
+                      <w:szCs w:val="24"/>
+                    </w:rPr>
+                    <w:t>'33','113',13,7000);</w:t>
                   </w:r>
                 </w:p>
                 <w:p>
@@ -2567,7 +3662,25 @@
                       <w:sz w:val="24"/>
                       <w:szCs w:val="24"/>
                     </w:rPr>
-                    <w:t>INSERT INTO SYSTEM.PARTICIPATED VALUES('44','114',14,8000);</w:t>
+                    <w:t xml:space="preserve">INSERT INTO SYSTEM.PARTICIPATED </w:t>
+                  </w:r>
+                  <w:proofErr w:type="gramStart"/>
+                  <w:r>
+                    <w:rPr>
+                      <w:rFonts w:ascii="Times New Roman" w:hAnsi="Times New Roman" w:cs="Times New Roman"/>
+                      <w:sz w:val="24"/>
+                      <w:szCs w:val="24"/>
+                    </w:rPr>
+                    <w:t>VALUES(</w:t>
+                  </w:r>
+                  <w:proofErr w:type="gramEnd"/>
+                  <w:r>
+                    <w:rPr>
+                      <w:rFonts w:ascii="Times New Roman" w:hAnsi="Times New Roman" w:cs="Times New Roman"/>
+                      <w:sz w:val="24"/>
+                      <w:szCs w:val="24"/>
+                    </w:rPr>
+                    <w:t>'44','114',14,8000);</w:t>
                   </w:r>
                 </w:p>
                 <w:p>
@@ -2586,7 +3699,25 @@
                       <w:sz w:val="24"/>
                       <w:szCs w:val="24"/>
                     </w:rPr>
-                    <w:t>INSERT INTO SYSTEM.PARTICIPATED VALUES('55','115',15,9000);</w:t>
+                    <w:t xml:space="preserve">INSERT INTO SYSTEM.PARTICIPATED </w:t>
+                  </w:r>
+                  <w:proofErr w:type="gramStart"/>
+                  <w:r>
+                    <w:rPr>
+                      <w:rFonts w:ascii="Times New Roman" w:hAnsi="Times New Roman" w:cs="Times New Roman"/>
+                      <w:sz w:val="24"/>
+                      <w:szCs w:val="24"/>
+                    </w:rPr>
+                    <w:t>VALUES(</w:t>
+                  </w:r>
+                  <w:proofErr w:type="gramEnd"/>
+                  <w:r>
+                    <w:rPr>
+                      <w:rFonts w:ascii="Times New Roman" w:hAnsi="Times New Roman" w:cs="Times New Roman"/>
+                      <w:sz w:val="24"/>
+                      <w:szCs w:val="24"/>
+                    </w:rPr>
+                    <w:t>'55','115',15,9000);</w:t>
                   </w:r>
                 </w:p>
               </w:txbxContent>
@@ -3049,7 +4180,29 @@
           <w:sz w:val="28"/>
           <w:lang w:val="en-US"/>
         </w:rPr>
-        <w:t>Find The Number Of Accidents In Which Cars Belonging To A Specific Model Were Involved.</w:t>
+        <w:t xml:space="preserve">Find </w:t>
+      </w:r>
+      <w:proofErr w:type="gramStart"/>
+      <w:r>
+        <w:rPr>
+          <w:rFonts w:ascii="Times New Roman" w:hAnsi="Times New Roman" w:cs="Times New Roman"/>
+          <w:b/>
+          <w:color w:val="000000"/>
+          <w:sz w:val="28"/>
+          <w:lang w:val="en-US"/>
+        </w:rPr>
+        <w:t>The</w:t>
+      </w:r>
+      <w:proofErr w:type="gramEnd"/>
+      <w:r>
+        <w:rPr>
+          <w:rFonts w:ascii="Times New Roman" w:hAnsi="Times New Roman" w:cs="Times New Roman"/>
+          <w:b/>
+          <w:color w:val="000000"/>
+          <w:sz w:val="28"/>
+          <w:lang w:val="en-US"/>
+        </w:rPr>
+        <w:t xml:space="preserve"> Number Of Accidents In Which Cars Belonging To A Specific Model Were Involved.</w:t>
       </w:r>
     </w:p>
     <w:p>
@@ -3267,8 +4420,6 @@
         </w:rPr>
         <w:t xml:space="preserve"> Cars Not Involved In Accident </w:t>
       </w:r>
-      <w:bookmarkStart w:id="0" w:name="_GoBack"/>
-      <w:bookmarkEnd w:id="0"/>
       <w:r>
         <w:rPr>
           <w:rFonts w:ascii="Times New Roman" w:hAnsi="Times New Roman" w:cs="Times New Roman"/>
@@ -3287,7 +4438,29 @@
           <w:sz w:val="28"/>
           <w:lang w:val="en-US"/>
         </w:rPr>
-        <w:t xml:space="preserve"> A Specific Year.</w:t>
+        <w:t xml:space="preserve"> </w:t>
+      </w:r>
+      <w:proofErr w:type="gramStart"/>
+      <w:r>
+        <w:rPr>
+          <w:rFonts w:ascii="Times New Roman" w:hAnsi="Times New Roman" w:cs="Times New Roman"/>
+          <w:b/>
+          <w:color w:val="000000"/>
+          <w:sz w:val="28"/>
+          <w:lang w:val="en-US"/>
+        </w:rPr>
+        <w:t>A</w:t>
+      </w:r>
+      <w:proofErr w:type="gramEnd"/>
+      <w:r>
+        <w:rPr>
+          <w:rFonts w:ascii="Times New Roman" w:hAnsi="Times New Roman" w:cs="Times New Roman"/>
+          <w:b/>
+          <w:color w:val="000000"/>
+          <w:sz w:val="28"/>
+          <w:lang w:val="en-US"/>
+        </w:rPr>
+        <w:t xml:space="preserve"> Specific Year.</w:t>
       </w:r>
     </w:p>
     <w:p>
@@ -3319,214 +4492,16 @@
           <w:lang w:val="en-US"/>
         </w:rPr>
       </w:pPr>
-    </w:p>
-    <w:p>
-      <w:pPr>
-        <w:autoSpaceDE w:val="0"/>
-        <w:autoSpaceDN w:val="0"/>
-        <w:adjustRightInd w:val="0"/>
-        <w:spacing w:after="0" w:line="240" w:lineRule="auto"/>
-        <w:rPr>
-          <w:rFonts w:ascii="Times New Roman" w:hAnsi="Times New Roman" w:cs="Times New Roman"/>
-          <w:b/>
-          <w:color w:val="000000"/>
-          <w:sz w:val="28"/>
-          <w:lang w:val="en-US"/>
-        </w:rPr>
-      </w:pPr>
-    </w:p>
-    <w:p>
-      <w:pPr>
-        <w:autoSpaceDE w:val="0"/>
-        <w:autoSpaceDN w:val="0"/>
-        <w:adjustRightInd w:val="0"/>
-        <w:spacing w:after="0" w:line="240" w:lineRule="auto"/>
-        <w:rPr>
-          <w:rFonts w:ascii="Times New Roman" w:hAnsi="Times New Roman" w:cs="Times New Roman"/>
-          <w:b/>
-          <w:color w:val="000000"/>
-          <w:sz w:val="28"/>
-          <w:lang w:val="en-US"/>
-        </w:rPr>
-      </w:pPr>
-    </w:p>
-    <w:p>
-      <w:pPr>
-        <w:autoSpaceDE w:val="0"/>
-        <w:autoSpaceDN w:val="0"/>
-        <w:adjustRightInd w:val="0"/>
-        <w:spacing w:after="0" w:line="240" w:lineRule="auto"/>
-        <w:rPr>
-          <w:rFonts w:ascii="Times New Roman" w:hAnsi="Times New Roman" w:cs="Times New Roman"/>
-          <w:b/>
-          <w:color w:val="000000"/>
-          <w:sz w:val="28"/>
-          <w:lang w:val="en-US"/>
-        </w:rPr>
-      </w:pPr>
-    </w:p>
-    <w:p>
-      <w:pPr>
-        <w:autoSpaceDE w:val="0"/>
-        <w:autoSpaceDN w:val="0"/>
-        <w:adjustRightInd w:val="0"/>
-        <w:spacing w:after="0" w:line="240" w:lineRule="auto"/>
-        <w:rPr>
-          <w:rFonts w:ascii="Times New Roman" w:hAnsi="Times New Roman" w:cs="Times New Roman"/>
-          <w:b/>
-          <w:color w:val="000000"/>
-          <w:sz w:val="28"/>
-          <w:lang w:val="en-US"/>
-        </w:rPr>
-      </w:pPr>
-    </w:p>
-    <w:p>
-      <w:pPr>
-        <w:autoSpaceDE w:val="0"/>
-        <w:autoSpaceDN w:val="0"/>
-        <w:adjustRightInd w:val="0"/>
-        <w:spacing w:after="0" w:line="240" w:lineRule="auto"/>
-        <w:rPr>
-          <w:rFonts w:ascii="Times New Roman" w:hAnsi="Times New Roman" w:cs="Times New Roman"/>
-          <w:b/>
-          <w:color w:val="000000"/>
-          <w:sz w:val="28"/>
-          <w:lang w:val="en-US"/>
-        </w:rPr>
-      </w:pPr>
-    </w:p>
-    <w:p>
-      <w:pPr>
-        <w:autoSpaceDE w:val="0"/>
-        <w:autoSpaceDN w:val="0"/>
-        <w:adjustRightInd w:val="0"/>
-        <w:spacing w:after="0" w:line="240" w:lineRule="auto"/>
-        <w:rPr>
-          <w:rFonts w:ascii="Times New Roman" w:hAnsi="Times New Roman" w:cs="Times New Roman"/>
-          <w:b/>
-          <w:color w:val="000000"/>
-          <w:sz w:val="28"/>
-          <w:lang w:val="en-US"/>
-        </w:rPr>
-      </w:pPr>
-    </w:p>
-    <w:p>
-      <w:pPr>
-        <w:autoSpaceDE w:val="0"/>
-        <w:autoSpaceDN w:val="0"/>
-        <w:adjustRightInd w:val="0"/>
-        <w:spacing w:after="0" w:line="240" w:lineRule="auto"/>
-        <w:rPr>
-          <w:rFonts w:ascii="Times New Roman" w:hAnsi="Times New Roman" w:cs="Times New Roman"/>
-          <w:b/>
-          <w:color w:val="000000"/>
-          <w:sz w:val="28"/>
-          <w:lang w:val="en-US"/>
-        </w:rPr>
-      </w:pPr>
-    </w:p>
-    <w:p>
-      <w:pPr>
-        <w:autoSpaceDE w:val="0"/>
-        <w:autoSpaceDN w:val="0"/>
-        <w:adjustRightInd w:val="0"/>
-        <w:spacing w:after="0" w:line="240" w:lineRule="auto"/>
-        <w:rPr>
-          <w:rFonts w:ascii="Times New Roman" w:hAnsi="Times New Roman" w:cs="Times New Roman"/>
-          <w:b/>
-          <w:color w:val="000000"/>
-          <w:sz w:val="28"/>
-          <w:lang w:val="en-US"/>
-        </w:rPr>
-      </w:pPr>
-    </w:p>
-    <w:p>
-      <w:pPr>
-        <w:autoSpaceDE w:val="0"/>
-        <w:autoSpaceDN w:val="0"/>
-        <w:adjustRightInd w:val="0"/>
-        <w:spacing w:after="0" w:line="240" w:lineRule="auto"/>
-        <w:rPr>
-          <w:rFonts w:ascii="Times New Roman" w:hAnsi="Times New Roman" w:cs="Times New Roman"/>
-          <w:b/>
-          <w:color w:val="000000"/>
-          <w:sz w:val="28"/>
-          <w:lang w:val="en-US"/>
-        </w:rPr>
-      </w:pPr>
-      <w:r>
-        <w:rPr>
-          <w:rFonts w:ascii="Times New Roman" w:hAnsi="Times New Roman" w:cs="Times New Roman"/>
-          <w:b/>
-          <w:color w:val="000000"/>
-          <w:sz w:val="28"/>
-          <w:lang w:val="en-US"/>
-        </w:rPr>
-        <w:lastRenderedPageBreak/>
-        <w:t>Dem</w:t>
-      </w:r>
-      <w:r>
-        <w:rPr>
-          <w:rFonts w:ascii="Times New Roman" w:hAnsi="Times New Roman" w:cs="Times New Roman"/>
-          <w:b/>
-          <w:color w:val="000000"/>
-          <w:sz w:val="28"/>
-          <w:lang w:val="en-US"/>
-        </w:rPr>
-        <w:t>onstrate updating of data value.</w:t>
-      </w:r>
-    </w:p>
-    <w:p>
-      <w:pPr>
-        <w:autoSpaceDE w:val="0"/>
-        <w:autoSpaceDN w:val="0"/>
-        <w:adjustRightInd w:val="0"/>
-        <w:spacing w:after="0" w:line="240" w:lineRule="auto"/>
-        <w:rPr>
-          <w:rFonts w:ascii="Times New Roman" w:hAnsi="Times New Roman" w:cs="Times New Roman"/>
-          <w:b/>
-          <w:color w:val="000000"/>
-          <w:sz w:val="28"/>
-          <w:lang w:val="en-US"/>
-        </w:rPr>
-      </w:pPr>
-    </w:p>
-    <w:p>
-      <w:pPr>
-        <w:autoSpaceDE w:val="0"/>
-        <w:autoSpaceDN w:val="0"/>
-        <w:adjustRightInd w:val="0"/>
-        <w:spacing w:after="0" w:line="240" w:lineRule="auto"/>
+      <w:r>
         <w:rPr>
           <w:noProof/>
           <w:lang w:val="en-US"/>
         </w:rPr>
-      </w:pPr>
-    </w:p>
-    <w:p>
-      <w:pPr>
-        <w:autoSpaceDE w:val="0"/>
-        <w:autoSpaceDN w:val="0"/>
-        <w:adjustRightInd w:val="0"/>
-        <w:spacing w:after="0" w:line="240" w:lineRule="auto"/>
-        <w:rPr>
-          <w:rFonts w:ascii="Times New Roman" w:hAnsi="Times New Roman" w:cs="Times New Roman"/>
-          <w:b/>
-          <w:color w:val="000000"/>
-          <w:sz w:val="28"/>
-          <w:lang w:val="en-US"/>
-        </w:rPr>
-      </w:pPr>
-      <w:r>
-        <w:rPr>
-          <w:noProof/>
-          <w:lang w:val="en-US"/>
-        </w:rPr>
         <w:drawing>
-          <wp:inline distT="0" distB="0" distL="0" distR="0" wp14:anchorId="5B1E87D7" wp14:editId="02B14026">
-            <wp:extent cx="5731510" cy="3466465"/>
+          <wp:inline distT="0" distB="0" distL="0" distR="0" wp14:anchorId="510B54F0" wp14:editId="00DEFF90">
+            <wp:extent cx="5731510" cy="1550670"/>
             <wp:effectExtent l="0" t="0" r="0" b="0"/>
-            <wp:docPr id="4" name="Picture 4"/>
+            <wp:docPr id="5" name="Picture 5"/>
             <wp:cNvGraphicFramePr>
               <a:graphicFrameLocks xmlns:a="http://schemas.openxmlformats.org/drawingml/2006/main" noChangeAspect="1"/>
             </wp:cNvGraphicFramePr>
@@ -3546,6 +4521,157 @@
                   <pic:spPr>
                     <a:xfrm>
                       <a:off x="0" y="0"/>
+                      <a:ext cx="5731510" cy="1550670"/>
+                    </a:xfrm>
+                    <a:prstGeom prst="rect">
+                      <a:avLst/>
+                    </a:prstGeom>
+                  </pic:spPr>
+                </pic:pic>
+              </a:graphicData>
+            </a:graphic>
+          </wp:inline>
+        </w:drawing>
+      </w:r>
+    </w:p>
+    <w:p>
+      <w:pPr>
+        <w:autoSpaceDE w:val="0"/>
+        <w:autoSpaceDN w:val="0"/>
+        <w:adjustRightInd w:val="0"/>
+        <w:spacing w:after="0" w:line="240" w:lineRule="auto"/>
+        <w:rPr>
+          <w:rFonts w:ascii="Times New Roman" w:hAnsi="Times New Roman" w:cs="Times New Roman"/>
+          <w:b/>
+          <w:color w:val="000000"/>
+          <w:sz w:val="28"/>
+          <w:lang w:val="en-US"/>
+        </w:rPr>
+      </w:pPr>
+    </w:p>
+    <w:p>
+      <w:pPr>
+        <w:autoSpaceDE w:val="0"/>
+        <w:autoSpaceDN w:val="0"/>
+        <w:adjustRightInd w:val="0"/>
+        <w:spacing w:after="0" w:line="240" w:lineRule="auto"/>
+        <w:rPr>
+          <w:rFonts w:ascii="Times New Roman" w:hAnsi="Times New Roman" w:cs="Times New Roman"/>
+          <w:b/>
+          <w:color w:val="000000"/>
+          <w:sz w:val="28"/>
+          <w:lang w:val="en-US"/>
+        </w:rPr>
+      </w:pPr>
+    </w:p>
+    <w:p>
+      <w:pPr>
+        <w:autoSpaceDE w:val="0"/>
+        <w:autoSpaceDN w:val="0"/>
+        <w:adjustRightInd w:val="0"/>
+        <w:spacing w:after="0" w:line="240" w:lineRule="auto"/>
+        <w:rPr>
+          <w:rFonts w:ascii="Times New Roman" w:hAnsi="Times New Roman" w:cs="Times New Roman"/>
+          <w:b/>
+          <w:color w:val="000000"/>
+          <w:sz w:val="28"/>
+          <w:lang w:val="en-US"/>
+        </w:rPr>
+      </w:pPr>
+      <w:bookmarkStart w:id="0" w:name="_GoBack"/>
+      <w:bookmarkEnd w:id="0"/>
+      <w:r>
+        <w:rPr>
+          <w:rFonts w:ascii="Times New Roman" w:hAnsi="Times New Roman" w:cs="Times New Roman"/>
+          <w:b/>
+          <w:color w:val="000000"/>
+          <w:sz w:val="28"/>
+          <w:lang w:val="en-US"/>
+        </w:rPr>
+        <w:lastRenderedPageBreak/>
+        <w:t>Dem</w:t>
+      </w:r>
+      <w:r>
+        <w:rPr>
+          <w:rFonts w:ascii="Times New Roman" w:hAnsi="Times New Roman" w:cs="Times New Roman"/>
+          <w:b/>
+          <w:color w:val="000000"/>
+          <w:sz w:val="28"/>
+          <w:lang w:val="en-US"/>
+        </w:rPr>
+        <w:t>onstrate updating of data value.</w:t>
+      </w:r>
+    </w:p>
+    <w:p>
+      <w:pPr>
+        <w:autoSpaceDE w:val="0"/>
+        <w:autoSpaceDN w:val="0"/>
+        <w:adjustRightInd w:val="0"/>
+        <w:spacing w:after="0" w:line="240" w:lineRule="auto"/>
+        <w:rPr>
+          <w:rFonts w:ascii="Times New Roman" w:hAnsi="Times New Roman" w:cs="Times New Roman"/>
+          <w:b/>
+          <w:color w:val="000000"/>
+          <w:sz w:val="28"/>
+          <w:lang w:val="en-US"/>
+        </w:rPr>
+      </w:pPr>
+    </w:p>
+    <w:p>
+      <w:pPr>
+        <w:autoSpaceDE w:val="0"/>
+        <w:autoSpaceDN w:val="0"/>
+        <w:adjustRightInd w:val="0"/>
+        <w:spacing w:after="0" w:line="240" w:lineRule="auto"/>
+        <w:rPr>
+          <w:noProof/>
+          <w:lang w:val="en-US"/>
+        </w:rPr>
+      </w:pPr>
+    </w:p>
+    <w:p>
+      <w:pPr>
+        <w:autoSpaceDE w:val="0"/>
+        <w:autoSpaceDN w:val="0"/>
+        <w:adjustRightInd w:val="0"/>
+        <w:spacing w:after="0" w:line="240" w:lineRule="auto"/>
+        <w:rPr>
+          <w:rFonts w:ascii="Times New Roman" w:hAnsi="Times New Roman" w:cs="Times New Roman"/>
+          <w:b/>
+          <w:color w:val="000000"/>
+          <w:sz w:val="28"/>
+          <w:lang w:val="en-US"/>
+        </w:rPr>
+      </w:pPr>
+      <w:r>
+        <w:rPr>
+          <w:noProof/>
+          <w:lang w:val="en-US"/>
+        </w:rPr>
+        <w:drawing>
+          <wp:inline distT="0" distB="0" distL="0" distR="0" wp14:anchorId="5B1E87D7" wp14:editId="02B14026">
+            <wp:extent cx="5731510" cy="3466465"/>
+            <wp:effectExtent l="0" t="0" r="0" b="0"/>
+            <wp:docPr id="4" name="Picture 4"/>
+            <wp:cNvGraphicFramePr>
+              <a:graphicFrameLocks xmlns:a="http://schemas.openxmlformats.org/drawingml/2006/main" noChangeAspect="1"/>
+            </wp:cNvGraphicFramePr>
+            <a:graphic xmlns:a="http://schemas.openxmlformats.org/drawingml/2006/main">
+              <a:graphicData uri="http://schemas.openxmlformats.org/drawingml/2006/picture">
+                <pic:pic xmlns:pic="http://schemas.openxmlformats.org/drawingml/2006/picture">
+                  <pic:nvPicPr>
+                    <pic:cNvPr id="1" name=""/>
+                    <pic:cNvPicPr/>
+                  </pic:nvPicPr>
+                  <pic:blipFill>
+                    <a:blip r:embed="rId11"/>
+                    <a:stretch>
+                      <a:fillRect/>
+                    </a:stretch>
+                  </pic:blipFill>
+                  <pic:spPr>
+                    <a:xfrm>
+                      <a:off x="0" y="0"/>
                       <a:ext cx="5731510" cy="3466465"/>
                     </a:xfrm>
                     <a:prstGeom prst="rect">
@@ -4263,15 +5389,93 @@
           <w:lang w:val="en-US"/>
         </w:rPr>
       </w:pPr>
-      <w:r>
-        <w:rPr>
-          <w:rFonts w:ascii="Times New Roman" w:hAnsi="Times New Roman" w:cs="Times New Roman"/>
-          <w:b/>
-          <w:color w:val="000000"/>
-          <w:sz w:val="28"/>
-          <w:lang w:val="en-US"/>
-        </w:rPr>
-        <w:t>CUSTOMER( custno:int , cname:string , city:string )</w:t>
+      <w:proofErr w:type="gramStart"/>
+      <w:r>
+        <w:rPr>
+          <w:rFonts w:ascii="Times New Roman" w:hAnsi="Times New Roman" w:cs="Times New Roman"/>
+          <w:b/>
+          <w:color w:val="000000"/>
+          <w:sz w:val="28"/>
+          <w:lang w:val="en-US"/>
+        </w:rPr>
+        <w:t>CUSTOMER(</w:t>
+      </w:r>
+      <w:proofErr w:type="gramEnd"/>
+      <w:r>
+        <w:rPr>
+          <w:rFonts w:ascii="Times New Roman" w:hAnsi="Times New Roman" w:cs="Times New Roman"/>
+          <w:b/>
+          <w:color w:val="000000"/>
+          <w:sz w:val="28"/>
+          <w:lang w:val="en-US"/>
+        </w:rPr>
+        <w:t xml:space="preserve"> </w:t>
+      </w:r>
+      <w:proofErr w:type="spellStart"/>
+      <w:r>
+        <w:rPr>
+          <w:rFonts w:ascii="Times New Roman" w:hAnsi="Times New Roman" w:cs="Times New Roman"/>
+          <w:b/>
+          <w:color w:val="000000"/>
+          <w:sz w:val="28"/>
+          <w:lang w:val="en-US"/>
+        </w:rPr>
+        <w:t>custno:int</w:t>
+      </w:r>
+      <w:proofErr w:type="spellEnd"/>
+      <w:r>
+        <w:rPr>
+          <w:rFonts w:ascii="Times New Roman" w:hAnsi="Times New Roman" w:cs="Times New Roman"/>
+          <w:b/>
+          <w:color w:val="000000"/>
+          <w:sz w:val="28"/>
+          <w:lang w:val="en-US"/>
+        </w:rPr>
+        <w:t xml:space="preserve"> , </w:t>
+      </w:r>
+      <w:proofErr w:type="spellStart"/>
+      <w:r>
+        <w:rPr>
+          <w:rFonts w:ascii="Times New Roman" w:hAnsi="Times New Roman" w:cs="Times New Roman"/>
+          <w:b/>
+          <w:color w:val="000000"/>
+          <w:sz w:val="28"/>
+          <w:lang w:val="en-US"/>
+        </w:rPr>
+        <w:t>cname:string</w:t>
+      </w:r>
+      <w:proofErr w:type="spellEnd"/>
+      <w:r>
+        <w:rPr>
+          <w:rFonts w:ascii="Times New Roman" w:hAnsi="Times New Roman" w:cs="Times New Roman"/>
+          <w:b/>
+          <w:color w:val="000000"/>
+          <w:sz w:val="28"/>
+          <w:lang w:val="en-US"/>
+        </w:rPr>
+        <w:t xml:space="preserve"> , </w:t>
+      </w:r>
+      <w:proofErr w:type="spellStart"/>
+      <w:r>
+        <w:rPr>
+          <w:rFonts w:ascii="Times New Roman" w:hAnsi="Times New Roman" w:cs="Times New Roman"/>
+          <w:b/>
+          <w:color w:val="000000"/>
+          <w:sz w:val="28"/>
+          <w:lang w:val="en-US"/>
+        </w:rPr>
+        <w:t>city:string</w:t>
+      </w:r>
+      <w:proofErr w:type="spellEnd"/>
+      <w:r>
+        <w:rPr>
+          <w:rFonts w:ascii="Times New Roman" w:hAnsi="Times New Roman" w:cs="Times New Roman"/>
+          <w:b/>
+          <w:color w:val="000000"/>
+          <w:sz w:val="28"/>
+          <w:lang w:val="en-US"/>
+        </w:rPr>
+        <w:t xml:space="preserve"> )</w:t>
       </w:r>
     </w:p>
     <w:p>
@@ -4296,7 +5500,95 @@
           <w:sz w:val="28"/>
           <w:lang w:val="en-US"/>
         </w:rPr>
-        <w:t>ORDER( orderno:int , odate:date , custno:int , ord_amt:int )</w:t>
+        <w:t xml:space="preserve">ORDER( </w:t>
+      </w:r>
+      <w:proofErr w:type="spellStart"/>
+      <w:r>
+        <w:rPr>
+          <w:rFonts w:ascii="Times New Roman" w:hAnsi="Times New Roman" w:cs="Times New Roman"/>
+          <w:b/>
+          <w:color w:val="000000"/>
+          <w:sz w:val="28"/>
+          <w:lang w:val="en-US"/>
+        </w:rPr>
+        <w:t>orderno:int</w:t>
+      </w:r>
+      <w:proofErr w:type="spellEnd"/>
+      <w:r>
+        <w:rPr>
+          <w:rFonts w:ascii="Times New Roman" w:hAnsi="Times New Roman" w:cs="Times New Roman"/>
+          <w:b/>
+          <w:color w:val="000000"/>
+          <w:sz w:val="28"/>
+          <w:lang w:val="en-US"/>
+        </w:rPr>
+        <w:t xml:space="preserve"> , </w:t>
+      </w:r>
+      <w:proofErr w:type="spellStart"/>
+      <w:r>
+        <w:rPr>
+          <w:rFonts w:ascii="Times New Roman" w:hAnsi="Times New Roman" w:cs="Times New Roman"/>
+          <w:b/>
+          <w:color w:val="000000"/>
+          <w:sz w:val="28"/>
+          <w:lang w:val="en-US"/>
+        </w:rPr>
+        <w:t>odate:date</w:t>
+      </w:r>
+      <w:proofErr w:type="spellEnd"/>
+      <w:r>
+        <w:rPr>
+          <w:rFonts w:ascii="Times New Roman" w:hAnsi="Times New Roman" w:cs="Times New Roman"/>
+          <w:b/>
+          <w:color w:val="000000"/>
+          <w:sz w:val="28"/>
+          <w:lang w:val="en-US"/>
+        </w:rPr>
+        <w:t xml:space="preserve"> , </w:t>
+      </w:r>
+      <w:proofErr w:type="spellStart"/>
+      <w:r>
+        <w:rPr>
+          <w:rFonts w:ascii="Times New Roman" w:hAnsi="Times New Roman" w:cs="Times New Roman"/>
+          <w:b/>
+          <w:color w:val="000000"/>
+          <w:sz w:val="28"/>
+          <w:lang w:val="en-US"/>
+        </w:rPr>
+        <w:t>custno:int</w:t>
+      </w:r>
+      <w:proofErr w:type="spellEnd"/>
+      <w:r>
+        <w:rPr>
+          <w:rFonts w:ascii="Times New Roman" w:hAnsi="Times New Roman" w:cs="Times New Roman"/>
+          <w:b/>
+          <w:color w:val="000000"/>
+          <w:sz w:val="28"/>
+          <w:lang w:val="en-US"/>
+        </w:rPr>
+        <w:t xml:space="preserve"> , </w:t>
+      </w:r>
+      <w:proofErr w:type="spellStart"/>
+      <w:r>
+        <w:rPr>
+          <w:rFonts w:ascii="Times New Roman" w:hAnsi="Times New Roman" w:cs="Times New Roman"/>
+          <w:b/>
+          <w:color w:val="000000"/>
+          <w:sz w:val="28"/>
+          <w:lang w:val="en-US"/>
+        </w:rPr>
+        <w:t>ord_amt:int</w:t>
+      </w:r>
+      <w:proofErr w:type="spellEnd"/>
+      <w:r>
+        <w:rPr>
+          <w:rFonts w:ascii="Times New Roman" w:hAnsi="Times New Roman" w:cs="Times New Roman"/>
+          <w:b/>
+          <w:color w:val="000000"/>
+          <w:sz w:val="28"/>
+          <w:lang w:val="en-US"/>
+        </w:rPr>
+        <w:t xml:space="preserve"> )</w:t>
       </w:r>
     </w:p>
     <w:p>
@@ -4321,7 +5613,95 @@
           <w:sz w:val="28"/>
           <w:lang w:val="en-US"/>
         </w:rPr>
-        <w:t>ORDER_ITEM( orderno:int , itemno:int , quantity:int )</w:t>
+        <w:t>ORDER_</w:t>
+      </w:r>
+      <w:proofErr w:type="gramStart"/>
+      <w:r>
+        <w:rPr>
+          <w:rFonts w:ascii="Times New Roman" w:hAnsi="Times New Roman" w:cs="Times New Roman"/>
+          <w:b/>
+          <w:color w:val="000000"/>
+          <w:sz w:val="28"/>
+          <w:lang w:val="en-US"/>
+        </w:rPr>
+        <w:t>ITEM(</w:t>
+      </w:r>
+      <w:proofErr w:type="gramEnd"/>
+      <w:r>
+        <w:rPr>
+          <w:rFonts w:ascii="Times New Roman" w:hAnsi="Times New Roman" w:cs="Times New Roman"/>
+          <w:b/>
+          <w:color w:val="000000"/>
+          <w:sz w:val="28"/>
+          <w:lang w:val="en-US"/>
+        </w:rPr>
+        <w:t xml:space="preserve"> </w:t>
+      </w:r>
+      <w:proofErr w:type="spellStart"/>
+      <w:r>
+        <w:rPr>
+          <w:rFonts w:ascii="Times New Roman" w:hAnsi="Times New Roman" w:cs="Times New Roman"/>
+          <w:b/>
+          <w:color w:val="000000"/>
+          <w:sz w:val="28"/>
+          <w:lang w:val="en-US"/>
+        </w:rPr>
+        <w:t>orderno:int</w:t>
+      </w:r>
+      <w:proofErr w:type="spellEnd"/>
+      <w:r>
+        <w:rPr>
+          <w:rFonts w:ascii="Times New Roman" w:hAnsi="Times New Roman" w:cs="Times New Roman"/>
+          <w:b/>
+          <w:color w:val="000000"/>
+          <w:sz w:val="28"/>
+          <w:lang w:val="en-US"/>
+        </w:rPr>
+        <w:t xml:space="preserve"> , </w:t>
+      </w:r>
+      <w:proofErr w:type="spellStart"/>
+      <w:r>
+        <w:rPr>
+          <w:rFonts w:ascii="Times New Roman" w:hAnsi="Times New Roman" w:cs="Times New Roman"/>
+          <w:b/>
+          <w:color w:val="000000"/>
+          <w:sz w:val="28"/>
+          <w:lang w:val="en-US"/>
+        </w:rPr>
+        <w:t>itemno:int</w:t>
+      </w:r>
+      <w:proofErr w:type="spellEnd"/>
+      <w:r>
+        <w:rPr>
+          <w:rFonts w:ascii="Times New Roman" w:hAnsi="Times New Roman" w:cs="Times New Roman"/>
+          <w:b/>
+          <w:color w:val="000000"/>
+          <w:sz w:val="28"/>
+          <w:lang w:val="en-US"/>
+        </w:rPr>
+        <w:t xml:space="preserve"> , </w:t>
+      </w:r>
+      <w:proofErr w:type="spellStart"/>
+      <w:r>
+        <w:rPr>
+          <w:rFonts w:ascii="Times New Roman" w:hAnsi="Times New Roman" w:cs="Times New Roman"/>
+          <w:b/>
+          <w:color w:val="000000"/>
+          <w:sz w:val="28"/>
+          <w:lang w:val="en-US"/>
+        </w:rPr>
+        <w:t>quantity:int</w:t>
+      </w:r>
+      <w:proofErr w:type="spellEnd"/>
+      <w:r>
+        <w:rPr>
+          <w:rFonts w:ascii="Times New Roman" w:hAnsi="Times New Roman" w:cs="Times New Roman"/>
+          <w:b/>
+          <w:color w:val="000000"/>
+          <w:sz w:val="28"/>
+          <w:lang w:val="en-US"/>
+        </w:rPr>
+        <w:t xml:space="preserve"> )</w:t>
       </w:r>
     </w:p>
     <w:p>
@@ -4338,15 +5718,71 @@
           <w:lang w:val="en-US"/>
         </w:rPr>
       </w:pPr>
-      <w:r>
-        <w:rPr>
-          <w:rFonts w:ascii="Times New Roman" w:hAnsi="Times New Roman" w:cs="Times New Roman"/>
-          <w:b/>
-          <w:color w:val="000000"/>
-          <w:sz w:val="28"/>
-          <w:lang w:val="en-US"/>
-        </w:rPr>
-        <w:t>ITEM( itemno:int , unitprice:int )</w:t>
+      <w:proofErr w:type="gramStart"/>
+      <w:r>
+        <w:rPr>
+          <w:rFonts w:ascii="Times New Roman" w:hAnsi="Times New Roman" w:cs="Times New Roman"/>
+          <w:b/>
+          <w:color w:val="000000"/>
+          <w:sz w:val="28"/>
+          <w:lang w:val="en-US"/>
+        </w:rPr>
+        <w:t>ITEM(</w:t>
+      </w:r>
+      <w:proofErr w:type="gramEnd"/>
+      <w:r>
+        <w:rPr>
+          <w:rFonts w:ascii="Times New Roman" w:hAnsi="Times New Roman" w:cs="Times New Roman"/>
+          <w:b/>
+          <w:color w:val="000000"/>
+          <w:sz w:val="28"/>
+          <w:lang w:val="en-US"/>
+        </w:rPr>
+        <w:t xml:space="preserve"> </w:t>
+      </w:r>
+      <w:proofErr w:type="spellStart"/>
+      <w:r>
+        <w:rPr>
+          <w:rFonts w:ascii="Times New Roman" w:hAnsi="Times New Roman" w:cs="Times New Roman"/>
+          <w:b/>
+          <w:color w:val="000000"/>
+          <w:sz w:val="28"/>
+          <w:lang w:val="en-US"/>
+        </w:rPr>
+        <w:t>itemno:int</w:t>
+      </w:r>
+      <w:proofErr w:type="spellEnd"/>
+      <w:r>
+        <w:rPr>
+          <w:rFonts w:ascii="Times New Roman" w:hAnsi="Times New Roman" w:cs="Times New Roman"/>
+          <w:b/>
+          <w:color w:val="000000"/>
+          <w:sz w:val="28"/>
+          <w:lang w:val="en-US"/>
+        </w:rPr>
+        <w:t xml:space="preserve"> , </w:t>
+      </w:r>
+      <w:proofErr w:type="spellStart"/>
+      <w:r>
+        <w:rPr>
+          <w:rFonts w:ascii="Times New Roman" w:hAnsi="Times New Roman" w:cs="Times New Roman"/>
+          <w:b/>
+          <w:color w:val="000000"/>
+          <w:sz w:val="28"/>
+          <w:lang w:val="en-US"/>
+        </w:rPr>
+        <w:t>unitprice:int</w:t>
+      </w:r>
+      <w:proofErr w:type="spellEnd"/>
+      <w:r>
+        <w:rPr>
+          <w:rFonts w:ascii="Times New Roman" w:hAnsi="Times New Roman" w:cs="Times New Roman"/>
+          <w:b/>
+          <w:color w:val="000000"/>
+          <w:sz w:val="28"/>
+          <w:lang w:val="en-US"/>
+        </w:rPr>
+        <w:t xml:space="preserve"> )</w:t>
       </w:r>
     </w:p>
     <w:p>
@@ -4363,15 +5799,93 @@
           <w:lang w:val="en-US"/>
         </w:rPr>
       </w:pPr>
-      <w:r>
-        <w:rPr>
-          <w:rFonts w:ascii="Times New Roman" w:hAnsi="Times New Roman" w:cs="Times New Roman"/>
-          <w:b/>
-          <w:color w:val="000000"/>
-          <w:sz w:val="28"/>
-          <w:lang w:val="en-US"/>
-        </w:rPr>
-        <w:t>SHIPMENT( orderno:int , warehouseno:int , ship_date:date )</w:t>
+      <w:proofErr w:type="gramStart"/>
+      <w:r>
+        <w:rPr>
+          <w:rFonts w:ascii="Times New Roman" w:hAnsi="Times New Roman" w:cs="Times New Roman"/>
+          <w:b/>
+          <w:color w:val="000000"/>
+          <w:sz w:val="28"/>
+          <w:lang w:val="en-US"/>
+        </w:rPr>
+        <w:t>SHIPMENT(</w:t>
+      </w:r>
+      <w:proofErr w:type="gramEnd"/>
+      <w:r>
+        <w:rPr>
+          <w:rFonts w:ascii="Times New Roman" w:hAnsi="Times New Roman" w:cs="Times New Roman"/>
+          <w:b/>
+          <w:color w:val="000000"/>
+          <w:sz w:val="28"/>
+          <w:lang w:val="en-US"/>
+        </w:rPr>
+        <w:t xml:space="preserve"> </w:t>
+      </w:r>
+      <w:proofErr w:type="spellStart"/>
+      <w:r>
+        <w:rPr>
+          <w:rFonts w:ascii="Times New Roman" w:hAnsi="Times New Roman" w:cs="Times New Roman"/>
+          <w:b/>
+          <w:color w:val="000000"/>
+          <w:sz w:val="28"/>
+          <w:lang w:val="en-US"/>
+        </w:rPr>
+        <w:t>orderno:int</w:t>
+      </w:r>
+      <w:proofErr w:type="spellEnd"/>
+      <w:r>
+        <w:rPr>
+          <w:rFonts w:ascii="Times New Roman" w:hAnsi="Times New Roman" w:cs="Times New Roman"/>
+          <w:b/>
+          <w:color w:val="000000"/>
+          <w:sz w:val="28"/>
+          <w:lang w:val="en-US"/>
+        </w:rPr>
+        <w:t xml:space="preserve"> , </w:t>
+      </w:r>
+      <w:proofErr w:type="spellStart"/>
+      <w:r>
+        <w:rPr>
+          <w:rFonts w:ascii="Times New Roman" w:hAnsi="Times New Roman" w:cs="Times New Roman"/>
+          <w:b/>
+          <w:color w:val="000000"/>
+          <w:sz w:val="28"/>
+          <w:lang w:val="en-US"/>
+        </w:rPr>
+        <w:t>warehouseno:int</w:t>
+      </w:r>
+      <w:proofErr w:type="spellEnd"/>
+      <w:r>
+        <w:rPr>
+          <w:rFonts w:ascii="Times New Roman" w:hAnsi="Times New Roman" w:cs="Times New Roman"/>
+          <w:b/>
+          <w:color w:val="000000"/>
+          <w:sz w:val="28"/>
+          <w:lang w:val="en-US"/>
+        </w:rPr>
+        <w:t xml:space="preserve"> , </w:t>
+      </w:r>
+      <w:proofErr w:type="spellStart"/>
+      <w:r>
+        <w:rPr>
+          <w:rFonts w:ascii="Times New Roman" w:hAnsi="Times New Roman" w:cs="Times New Roman"/>
+          <w:b/>
+          <w:color w:val="000000"/>
+          <w:sz w:val="28"/>
+          <w:lang w:val="en-US"/>
+        </w:rPr>
+        <w:t>ship_date:date</w:t>
+      </w:r>
+      <w:proofErr w:type="spellEnd"/>
+      <w:r>
+        <w:rPr>
+          <w:rFonts w:ascii="Times New Roman" w:hAnsi="Times New Roman" w:cs="Times New Roman"/>
+          <w:b/>
+          <w:color w:val="000000"/>
+          <w:sz w:val="28"/>
+          <w:lang w:val="en-US"/>
+        </w:rPr>
+        <w:t xml:space="preserve"> )</w:t>
       </w:r>
     </w:p>
     <w:p>
@@ -4388,15 +5902,71 @@
           <w:lang w:val="en-US"/>
         </w:rPr>
       </w:pPr>
-      <w:r>
-        <w:rPr>
-          <w:rFonts w:ascii="Times New Roman" w:hAnsi="Times New Roman" w:cs="Times New Roman"/>
-          <w:b/>
-          <w:color w:val="000000"/>
-          <w:sz w:val="28"/>
-          <w:lang w:val="en-US"/>
-        </w:rPr>
-        <w:t>WAREHOUSE( warehouseno:int , city:string )</w:t>
+      <w:proofErr w:type="gramStart"/>
+      <w:r>
+        <w:rPr>
+          <w:rFonts w:ascii="Times New Roman" w:hAnsi="Times New Roman" w:cs="Times New Roman"/>
+          <w:b/>
+          <w:color w:val="000000"/>
+          <w:sz w:val="28"/>
+          <w:lang w:val="en-US"/>
+        </w:rPr>
+        <w:t>WAREHOUSE(</w:t>
+      </w:r>
+      <w:proofErr w:type="gramEnd"/>
+      <w:r>
+        <w:rPr>
+          <w:rFonts w:ascii="Times New Roman" w:hAnsi="Times New Roman" w:cs="Times New Roman"/>
+          <w:b/>
+          <w:color w:val="000000"/>
+          <w:sz w:val="28"/>
+          <w:lang w:val="en-US"/>
+        </w:rPr>
+        <w:t xml:space="preserve"> </w:t>
+      </w:r>
+      <w:proofErr w:type="spellStart"/>
+      <w:r>
+        <w:rPr>
+          <w:rFonts w:ascii="Times New Roman" w:hAnsi="Times New Roman" w:cs="Times New Roman"/>
+          <w:b/>
+          <w:color w:val="000000"/>
+          <w:sz w:val="28"/>
+          <w:lang w:val="en-US"/>
+        </w:rPr>
+        <w:t>warehouseno:int</w:t>
+      </w:r>
+      <w:proofErr w:type="spellEnd"/>
+      <w:r>
+        <w:rPr>
+          <w:rFonts w:ascii="Times New Roman" w:hAnsi="Times New Roman" w:cs="Times New Roman"/>
+          <w:b/>
+          <w:color w:val="000000"/>
+          <w:sz w:val="28"/>
+          <w:lang w:val="en-US"/>
+        </w:rPr>
+        <w:t xml:space="preserve"> , </w:t>
+      </w:r>
+      <w:proofErr w:type="spellStart"/>
+      <w:r>
+        <w:rPr>
+          <w:rFonts w:ascii="Times New Roman" w:hAnsi="Times New Roman" w:cs="Times New Roman"/>
+          <w:b/>
+          <w:color w:val="000000"/>
+          <w:sz w:val="28"/>
+          <w:lang w:val="en-US"/>
+        </w:rPr>
+        <w:t>city:string</w:t>
+      </w:r>
+      <w:proofErr w:type="spellEnd"/>
+      <w:r>
+        <w:rPr>
+          <w:rFonts w:ascii="Times New Roman" w:hAnsi="Times New Roman" w:cs="Times New Roman"/>
+          <w:b/>
+          <w:color w:val="000000"/>
+          <w:sz w:val="28"/>
+          <w:lang w:val="en-US"/>
+        </w:rPr>
+        <w:t xml:space="preserve"> )</w:t>
       </w:r>
     </w:p>
     <w:p>
@@ -4480,7 +6050,78 @@
           <w:sz w:val="28"/>
           <w:lang w:val="en-US"/>
         </w:rPr>
-        <w:t>3) Produce a listing: custname , No_of_orders , Avg_order_amount , where the middle column is</w:t>
+        <w:t xml:space="preserve">3) Produce a listing: </w:t>
+      </w:r>
+      <w:proofErr w:type="spellStart"/>
+      <w:proofErr w:type="gramStart"/>
+      <w:r>
+        <w:rPr>
+          <w:rFonts w:ascii="Times New Roman" w:hAnsi="Times New Roman" w:cs="Times New Roman"/>
+          <w:color w:val="000000"/>
+          <w:sz w:val="28"/>
+          <w:lang w:val="en-US"/>
+        </w:rPr>
+        <w:t>custname</w:t>
+      </w:r>
+      <w:proofErr w:type="spellEnd"/>
+      <w:r>
+        <w:rPr>
+          <w:rFonts w:ascii="Times New Roman" w:hAnsi="Times New Roman" w:cs="Times New Roman"/>
+          <w:color w:val="000000"/>
+          <w:sz w:val="28"/>
+          <w:lang w:val="en-US"/>
+        </w:rPr>
+        <w:t xml:space="preserve"> ,</w:t>
+      </w:r>
+      <w:proofErr w:type="gramEnd"/>
+      <w:r>
+        <w:rPr>
+          <w:rFonts w:ascii="Times New Roman" w:hAnsi="Times New Roman" w:cs="Times New Roman"/>
+          <w:color w:val="000000"/>
+          <w:sz w:val="28"/>
+          <w:lang w:val="en-US"/>
+        </w:rPr>
+        <w:t xml:space="preserve"> </w:t>
+      </w:r>
+      <w:proofErr w:type="spellStart"/>
+      <w:r>
+        <w:rPr>
+          <w:rFonts w:ascii="Times New Roman" w:hAnsi="Times New Roman" w:cs="Times New Roman"/>
+          <w:color w:val="000000"/>
+          <w:sz w:val="28"/>
+          <w:lang w:val="en-US"/>
+        </w:rPr>
+        <w:t>No_of_orders</w:t>
+      </w:r>
+      <w:proofErr w:type="spellEnd"/>
+      <w:r>
+        <w:rPr>
+          <w:rFonts w:ascii="Times New Roman" w:hAnsi="Times New Roman" w:cs="Times New Roman"/>
+          <w:color w:val="000000"/>
+          <w:sz w:val="28"/>
+          <w:lang w:val="en-US"/>
+        </w:rPr>
+        <w:t xml:space="preserve"> , </w:t>
+      </w:r>
+      <w:proofErr w:type="spellStart"/>
+      <w:r>
+        <w:rPr>
+          <w:rFonts w:ascii="Times New Roman" w:hAnsi="Times New Roman" w:cs="Times New Roman"/>
+          <w:color w:val="000000"/>
+          <w:sz w:val="28"/>
+          <w:lang w:val="en-US"/>
+        </w:rPr>
+        <w:t>Avg_order_amount</w:t>
+      </w:r>
+      <w:proofErr w:type="spellEnd"/>
+      <w:r>
+        <w:rPr>
+          <w:rFonts w:ascii="Times New Roman" w:hAnsi="Times New Roman" w:cs="Times New Roman"/>
+          <w:color w:val="000000"/>
+          <w:sz w:val="28"/>
+          <w:lang w:val="en-US"/>
+        </w:rPr>
+        <w:t xml:space="preserve"> , where the middle column is</w:t>
       </w:r>
     </w:p>
     <w:p>
@@ -4496,14 +6137,25 @@
           <w:lang w:val="en-US"/>
         </w:rPr>
       </w:pPr>
-      <w:r>
-        <w:rPr>
-          <w:rFonts w:ascii="Times New Roman" w:hAnsi="Times New Roman" w:cs="Times New Roman"/>
-          <w:color w:val="000000"/>
-          <w:sz w:val="28"/>
-          <w:lang w:val="en-US"/>
-        </w:rPr>
-        <w:t>the total number of orders by the customer and the last column is the average order amount for</w:t>
+      <w:proofErr w:type="gramStart"/>
+      <w:r>
+        <w:rPr>
+          <w:rFonts w:ascii="Times New Roman" w:hAnsi="Times New Roman" w:cs="Times New Roman"/>
+          <w:color w:val="000000"/>
+          <w:sz w:val="28"/>
+          <w:lang w:val="en-US"/>
+        </w:rPr>
+        <w:t>the</w:t>
+      </w:r>
+      <w:proofErr w:type="gramEnd"/>
+      <w:r>
+        <w:rPr>
+          <w:rFonts w:ascii="Times New Roman" w:hAnsi="Times New Roman" w:cs="Times New Roman"/>
+          <w:color w:val="000000"/>
+          <w:sz w:val="28"/>
+          <w:lang w:val="en-US"/>
+        </w:rPr>
+        <w:t xml:space="preserve"> total number of orders by the customer and the last column is the average order amount for</w:t>
       </w:r>
     </w:p>
     <w:p>
@@ -4519,14 +6171,25 @@
           <w:lang w:val="en-US"/>
         </w:rPr>
       </w:pPr>
-      <w:r>
-        <w:rPr>
-          <w:rFonts w:ascii="Times New Roman" w:hAnsi="Times New Roman" w:cs="Times New Roman"/>
-          <w:color w:val="000000"/>
-          <w:sz w:val="28"/>
-          <w:lang w:val="en-US"/>
-        </w:rPr>
-        <w:t>that customer.</w:t>
+      <w:proofErr w:type="gramStart"/>
+      <w:r>
+        <w:rPr>
+          <w:rFonts w:ascii="Times New Roman" w:hAnsi="Times New Roman" w:cs="Times New Roman"/>
+          <w:color w:val="000000"/>
+          <w:sz w:val="28"/>
+          <w:lang w:val="en-US"/>
+        </w:rPr>
+        <w:t>that</w:t>
+      </w:r>
+      <w:proofErr w:type="gramEnd"/>
+      <w:r>
+        <w:rPr>
+          <w:rFonts w:ascii="Times New Roman" w:hAnsi="Times New Roman" w:cs="Times New Roman"/>
+          <w:color w:val="000000"/>
+          <w:sz w:val="28"/>
+          <w:lang w:val="en-US"/>
+        </w:rPr>
+        <w:t xml:space="preserve"> customer.</w:t>
       </w:r>
     </w:p>
     <w:p>
@@ -4549,7 +6212,27 @@
           <w:sz w:val="28"/>
           <w:lang w:val="en-US"/>
         </w:rPr>
-        <w:t>4) List the orderno for orders that were shipped from all the warehouses that the company has in a</w:t>
+        <w:t xml:space="preserve">4) List the </w:t>
+      </w:r>
+      <w:proofErr w:type="spellStart"/>
+      <w:r>
+        <w:rPr>
+          <w:rFonts w:ascii="Times New Roman" w:hAnsi="Times New Roman" w:cs="Times New Roman"/>
+          <w:color w:val="000000"/>
+          <w:sz w:val="28"/>
+          <w:lang w:val="en-US"/>
+        </w:rPr>
+        <w:t>orderno</w:t>
+      </w:r>
+      <w:proofErr w:type="spellEnd"/>
+      <w:r>
+        <w:rPr>
+          <w:rFonts w:ascii="Times New Roman" w:hAnsi="Times New Roman" w:cs="Times New Roman"/>
+          <w:color w:val="000000"/>
+          <w:sz w:val="28"/>
+          <w:lang w:val="en-US"/>
+        </w:rPr>
+        <w:t xml:space="preserve"> for orders that were shipped from all the warehouses that the company has in a</w:t>
       </w:r>
     </w:p>
     <w:p>
@@ -4565,14 +6248,25 @@
           <w:lang w:val="en-US"/>
         </w:rPr>
       </w:pPr>
-      <w:r>
-        <w:rPr>
-          <w:rFonts w:ascii="Times New Roman" w:hAnsi="Times New Roman" w:cs="Times New Roman"/>
-          <w:color w:val="000000"/>
-          <w:sz w:val="28"/>
-          <w:lang w:val="en-US"/>
-        </w:rPr>
-        <w:t>specific city.</w:t>
+      <w:proofErr w:type="gramStart"/>
+      <w:r>
+        <w:rPr>
+          <w:rFonts w:ascii="Times New Roman" w:hAnsi="Times New Roman" w:cs="Times New Roman"/>
+          <w:color w:val="000000"/>
+          <w:sz w:val="28"/>
+          <w:lang w:val="en-US"/>
+        </w:rPr>
+        <w:t>specific</w:t>
+      </w:r>
+      <w:proofErr w:type="gramEnd"/>
+      <w:r>
+        <w:rPr>
+          <w:rFonts w:ascii="Times New Roman" w:hAnsi="Times New Roman" w:cs="Times New Roman"/>
+          <w:color w:val="000000"/>
+          <w:sz w:val="28"/>
+          <w:lang w:val="en-US"/>
+        </w:rPr>
+        <w:t xml:space="preserve"> city.</w:t>
       </w:r>
     </w:p>
     <w:p>
@@ -4686,8 +6380,18 @@
           <w:sz w:val="24"/>
           <w:szCs w:val="24"/>
         </w:rPr>
-        <w:t>CREATE TABLE CUSTOMER(</w:t>
-      </w:r>
+        <w:t xml:space="preserve">CREATE TABLE </w:t>
+      </w:r>
+      <w:proofErr w:type="gramStart"/>
+      <w:r>
+        <w:rPr>
+          <w:rFonts w:ascii="Times New Roman" w:hAnsi="Times New Roman" w:cs="Times New Roman"/>
+          <w:sz w:val="24"/>
+          <w:szCs w:val="24"/>
+        </w:rPr>
+        <w:t>CUSTOMER(</w:t>
+      </w:r>
+      <w:proofErr w:type="gramEnd"/>
     </w:p>
     <w:p>
       <w:pPr>
@@ -4722,13 +6426,23 @@
         </w:rPr>
         <w:tab/>
       </w:r>
-      <w:r>
-        <w:rPr>
-          <w:rFonts w:ascii="Times New Roman" w:hAnsi="Times New Roman" w:cs="Times New Roman"/>
-          <w:sz w:val="24"/>
-          <w:szCs w:val="24"/>
-        </w:rPr>
-        <w:t>NUMBER(20),</w:t>
+      <w:proofErr w:type="gramStart"/>
+      <w:r>
+        <w:rPr>
+          <w:rFonts w:ascii="Times New Roman" w:hAnsi="Times New Roman" w:cs="Times New Roman"/>
+          <w:sz w:val="24"/>
+          <w:szCs w:val="24"/>
+        </w:rPr>
+        <w:t>NUMBER(</w:t>
+      </w:r>
+      <w:proofErr w:type="gramEnd"/>
+      <w:r>
+        <w:rPr>
+          <w:rFonts w:ascii="Times New Roman" w:hAnsi="Times New Roman" w:cs="Times New Roman"/>
+          <w:sz w:val="24"/>
+          <w:szCs w:val="24"/>
+        </w:rPr>
+        <w:t>20),</w:t>
       </w:r>
     </w:p>
     <w:p>
@@ -4764,13 +6478,23 @@
         </w:rPr>
         <w:tab/>
       </w:r>
-      <w:r>
-        <w:rPr>
-          <w:rFonts w:ascii="Times New Roman" w:hAnsi="Times New Roman" w:cs="Times New Roman"/>
-          <w:sz w:val="24"/>
-          <w:szCs w:val="24"/>
-        </w:rPr>
-        <w:t>VARCHAR2(50),</w:t>
+      <w:proofErr w:type="gramStart"/>
+      <w:r>
+        <w:rPr>
+          <w:rFonts w:ascii="Times New Roman" w:hAnsi="Times New Roman" w:cs="Times New Roman"/>
+          <w:sz w:val="24"/>
+          <w:szCs w:val="24"/>
+        </w:rPr>
+        <w:t>VARCHAR2(</w:t>
+      </w:r>
+      <w:proofErr w:type="gramEnd"/>
+      <w:r>
+        <w:rPr>
+          <w:rFonts w:ascii="Times New Roman" w:hAnsi="Times New Roman" w:cs="Times New Roman"/>
+          <w:sz w:val="24"/>
+          <w:szCs w:val="24"/>
+        </w:rPr>
+        <w:t>50),</w:t>
       </w:r>
     </w:p>
     <w:p>
@@ -4814,141 +6538,259 @@
         </w:rPr>
         <w:tab/>
       </w:r>
-      <w:r>
-        <w:rPr>
-          <w:rFonts w:ascii="Times New Roman" w:hAnsi="Times New Roman" w:cs="Times New Roman"/>
-          <w:sz w:val="24"/>
-          <w:szCs w:val="24"/>
-        </w:rPr>
-        <w:t>VARCHAR2(50));</w:t>
-      </w:r>
-    </w:p>
-    <w:p>
-      <w:pPr>
-        <w:spacing w:after="0" w:line="240" w:lineRule="auto"/>
-        <w:rPr>
-          <w:rFonts w:ascii="Times New Roman" w:hAnsi="Times New Roman" w:cs="Times New Roman"/>
-          <w:sz w:val="24"/>
-          <w:szCs w:val="24"/>
-        </w:rPr>
-      </w:pPr>
-    </w:p>
-    <w:p>
-      <w:pPr>
-        <w:spacing w:after="0" w:line="240" w:lineRule="auto"/>
-        <w:rPr>
-          <w:rFonts w:ascii="Times New Roman" w:hAnsi="Times New Roman" w:cs="Times New Roman"/>
-          <w:sz w:val="24"/>
-          <w:szCs w:val="24"/>
-        </w:rPr>
-      </w:pPr>
-      <w:r>
-        <w:rPr>
-          <w:rFonts w:ascii="Times New Roman" w:hAnsi="Times New Roman" w:cs="Times New Roman"/>
-          <w:sz w:val="24"/>
-          <w:szCs w:val="24"/>
-        </w:rPr>
-        <w:t>ALTER TABLE CUSTOMER ADD CONSTRAINT CUSTNO_PK PRIMARY KEY(CUSTNO);</w:t>
-      </w:r>
-    </w:p>
-    <w:p>
-      <w:pPr>
-        <w:spacing w:after="0" w:line="240" w:lineRule="auto"/>
-        <w:rPr>
-          <w:rFonts w:ascii="Times New Roman" w:hAnsi="Times New Roman" w:cs="Times New Roman"/>
-          <w:sz w:val="24"/>
-          <w:szCs w:val="24"/>
-        </w:rPr>
-      </w:pPr>
-    </w:p>
-    <w:p>
-      <w:pPr>
-        <w:spacing w:after="0" w:line="240" w:lineRule="auto"/>
-        <w:rPr>
-          <w:rFonts w:ascii="Times New Roman" w:hAnsi="Times New Roman" w:cs="Times New Roman"/>
-          <w:sz w:val="24"/>
-          <w:szCs w:val="24"/>
-        </w:rPr>
-      </w:pPr>
-      <w:r>
-        <w:rPr>
-          <w:rFonts w:ascii="Times New Roman" w:hAnsi="Times New Roman" w:cs="Times New Roman"/>
-          <w:sz w:val="24"/>
-          <w:szCs w:val="24"/>
-        </w:rPr>
-        <w:t>INSERT INTO CUSTOMER VALUES('22','NAVATHE','DELHI');</w:t>
-      </w:r>
-    </w:p>
-    <w:p>
-      <w:pPr>
-        <w:spacing w:after="0" w:line="240" w:lineRule="auto"/>
-        <w:rPr>
-          <w:rFonts w:ascii="Times New Roman" w:hAnsi="Times New Roman" w:cs="Times New Roman"/>
-          <w:sz w:val="24"/>
-          <w:szCs w:val="24"/>
-        </w:rPr>
-      </w:pPr>
-      <w:r>
-        <w:rPr>
-          <w:rFonts w:ascii="Times New Roman" w:hAnsi="Times New Roman" w:cs="Times New Roman"/>
-          <w:sz w:val="24"/>
-          <w:szCs w:val="24"/>
-        </w:rPr>
-        <w:t>INSERT INTO CUSTOMER VALUES('11','KRISHNAN','GURGOAN');</w:t>
-      </w:r>
-    </w:p>
-    <w:p>
-      <w:pPr>
-        <w:spacing w:after="0" w:line="240" w:lineRule="auto"/>
-        <w:rPr>
-          <w:rFonts w:ascii="Times New Roman" w:hAnsi="Times New Roman" w:cs="Times New Roman"/>
-          <w:sz w:val="24"/>
-          <w:szCs w:val="24"/>
-        </w:rPr>
-      </w:pPr>
-      <w:r>
-        <w:rPr>
-          <w:rFonts w:ascii="Times New Roman" w:hAnsi="Times New Roman" w:cs="Times New Roman"/>
-          <w:sz w:val="24"/>
-          <w:szCs w:val="24"/>
-        </w:rPr>
-        <w:t>INSERT INTO CUSTOMER VALUES('33','GERKHE','CALCUTTA');</w:t>
-      </w:r>
-    </w:p>
-    <w:p>
-      <w:pPr>
-        <w:spacing w:after="0" w:line="240" w:lineRule="auto"/>
-        <w:rPr>
-          <w:rFonts w:ascii="Times New Roman" w:hAnsi="Times New Roman" w:cs="Times New Roman"/>
-          <w:sz w:val="24"/>
-          <w:szCs w:val="24"/>
-        </w:rPr>
-      </w:pPr>
-      <w:r>
-        <w:rPr>
-          <w:rFonts w:ascii="Times New Roman" w:hAnsi="Times New Roman" w:cs="Times New Roman"/>
-          <w:sz w:val="24"/>
-          <w:szCs w:val="24"/>
-        </w:rPr>
-        <w:t>INSERT INTO CUSTOMER VALUES('44','ELMARSEE','BANGALORE');</w:t>
-      </w:r>
-    </w:p>
-    <w:p>
-      <w:pPr>
-        <w:spacing w:after="0" w:line="240" w:lineRule="auto"/>
-        <w:rPr>
-          <w:rFonts w:ascii="Times New Roman" w:hAnsi="Times New Roman" w:cs="Times New Roman"/>
-          <w:sz w:val="24"/>
-          <w:szCs w:val="24"/>
-        </w:rPr>
-      </w:pPr>
-      <w:r>
-        <w:rPr>
-          <w:rFonts w:ascii="Times New Roman" w:hAnsi="Times New Roman" w:cs="Times New Roman"/>
-          <w:sz w:val="24"/>
-          <w:szCs w:val="24"/>
-        </w:rPr>
-        <w:t xml:space="preserve">INSERT INTO CUSTOMER VALUES('55','LEVINTIN','NEWYORK'); </w:t>
+      <w:proofErr w:type="gramStart"/>
+      <w:r>
+        <w:rPr>
+          <w:rFonts w:ascii="Times New Roman" w:hAnsi="Times New Roman" w:cs="Times New Roman"/>
+          <w:sz w:val="24"/>
+          <w:szCs w:val="24"/>
+        </w:rPr>
+        <w:t>VARCHAR2(</w:t>
+      </w:r>
+      <w:proofErr w:type="gramEnd"/>
+      <w:r>
+        <w:rPr>
+          <w:rFonts w:ascii="Times New Roman" w:hAnsi="Times New Roman" w:cs="Times New Roman"/>
+          <w:sz w:val="24"/>
+          <w:szCs w:val="24"/>
+        </w:rPr>
+        <w:t>50));</w:t>
+      </w:r>
+    </w:p>
+    <w:p>
+      <w:pPr>
+        <w:spacing w:after="0" w:line="240" w:lineRule="auto"/>
+        <w:rPr>
+          <w:rFonts w:ascii="Times New Roman" w:hAnsi="Times New Roman" w:cs="Times New Roman"/>
+          <w:sz w:val="24"/>
+          <w:szCs w:val="24"/>
+        </w:rPr>
+      </w:pPr>
+    </w:p>
+    <w:p>
+      <w:pPr>
+        <w:spacing w:after="0" w:line="240" w:lineRule="auto"/>
+        <w:rPr>
+          <w:rFonts w:ascii="Times New Roman" w:hAnsi="Times New Roman" w:cs="Times New Roman"/>
+          <w:sz w:val="24"/>
+          <w:szCs w:val="24"/>
+        </w:rPr>
+      </w:pPr>
+      <w:r>
+        <w:rPr>
+          <w:rFonts w:ascii="Times New Roman" w:hAnsi="Times New Roman" w:cs="Times New Roman"/>
+          <w:sz w:val="24"/>
+          <w:szCs w:val="24"/>
+        </w:rPr>
+        <w:t xml:space="preserve">ALTER TABLE CUSTOMER ADD CONSTRAINT CUSTNO_PK PRIMARY </w:t>
+      </w:r>
+      <w:proofErr w:type="gramStart"/>
+      <w:r>
+        <w:rPr>
+          <w:rFonts w:ascii="Times New Roman" w:hAnsi="Times New Roman" w:cs="Times New Roman"/>
+          <w:sz w:val="24"/>
+          <w:szCs w:val="24"/>
+        </w:rPr>
+        <w:t>KEY(</w:t>
+      </w:r>
+      <w:proofErr w:type="gramEnd"/>
+      <w:r>
+        <w:rPr>
+          <w:rFonts w:ascii="Times New Roman" w:hAnsi="Times New Roman" w:cs="Times New Roman"/>
+          <w:sz w:val="24"/>
+          <w:szCs w:val="24"/>
+        </w:rPr>
+        <w:t>CUSTNO);</w:t>
+      </w:r>
+    </w:p>
+    <w:p>
+      <w:pPr>
+        <w:spacing w:after="0" w:line="240" w:lineRule="auto"/>
+        <w:rPr>
+          <w:rFonts w:ascii="Times New Roman" w:hAnsi="Times New Roman" w:cs="Times New Roman"/>
+          <w:sz w:val="24"/>
+          <w:szCs w:val="24"/>
+        </w:rPr>
+      </w:pPr>
+    </w:p>
+    <w:p>
+      <w:pPr>
+        <w:spacing w:after="0" w:line="240" w:lineRule="auto"/>
+        <w:rPr>
+          <w:rFonts w:ascii="Times New Roman" w:hAnsi="Times New Roman" w:cs="Times New Roman"/>
+          <w:sz w:val="24"/>
+          <w:szCs w:val="24"/>
+        </w:rPr>
+      </w:pPr>
+      <w:r>
+        <w:rPr>
+          <w:rFonts w:ascii="Times New Roman" w:hAnsi="Times New Roman" w:cs="Times New Roman"/>
+          <w:sz w:val="24"/>
+          <w:szCs w:val="24"/>
+        </w:rPr>
+        <w:t xml:space="preserve">INSERT INTO CUSTOMER </w:t>
+      </w:r>
+      <w:proofErr w:type="gramStart"/>
+      <w:r>
+        <w:rPr>
+          <w:rFonts w:ascii="Times New Roman" w:hAnsi="Times New Roman" w:cs="Times New Roman"/>
+          <w:sz w:val="24"/>
+          <w:szCs w:val="24"/>
+        </w:rPr>
+        <w:t>VALUES(</w:t>
+      </w:r>
+      <w:proofErr w:type="gramEnd"/>
+      <w:r>
+        <w:rPr>
+          <w:rFonts w:ascii="Times New Roman" w:hAnsi="Times New Roman" w:cs="Times New Roman"/>
+          <w:sz w:val="24"/>
+          <w:szCs w:val="24"/>
+        </w:rPr>
+        <w:t>'22','NAVATHE','DELHI');</w:t>
+      </w:r>
+    </w:p>
+    <w:p>
+      <w:pPr>
+        <w:spacing w:after="0" w:line="240" w:lineRule="auto"/>
+        <w:rPr>
+          <w:rFonts w:ascii="Times New Roman" w:hAnsi="Times New Roman" w:cs="Times New Roman"/>
+          <w:sz w:val="24"/>
+          <w:szCs w:val="24"/>
+        </w:rPr>
+      </w:pPr>
+      <w:r>
+        <w:rPr>
+          <w:rFonts w:ascii="Times New Roman" w:hAnsi="Times New Roman" w:cs="Times New Roman"/>
+          <w:sz w:val="24"/>
+          <w:szCs w:val="24"/>
+        </w:rPr>
+        <w:t xml:space="preserve">INSERT INTO CUSTOMER </w:t>
+      </w:r>
+      <w:proofErr w:type="gramStart"/>
+      <w:r>
+        <w:rPr>
+          <w:rFonts w:ascii="Times New Roman" w:hAnsi="Times New Roman" w:cs="Times New Roman"/>
+          <w:sz w:val="24"/>
+          <w:szCs w:val="24"/>
+        </w:rPr>
+        <w:t>VALUES(</w:t>
+      </w:r>
+      <w:proofErr w:type="gramEnd"/>
+      <w:r>
+        <w:rPr>
+          <w:rFonts w:ascii="Times New Roman" w:hAnsi="Times New Roman" w:cs="Times New Roman"/>
+          <w:sz w:val="24"/>
+          <w:szCs w:val="24"/>
+        </w:rPr>
+        <w:t>'11','KRISHNAN','GURGOAN');</w:t>
+      </w:r>
+    </w:p>
+    <w:p>
+      <w:pPr>
+        <w:spacing w:after="0" w:line="240" w:lineRule="auto"/>
+        <w:rPr>
+          <w:rFonts w:ascii="Times New Roman" w:hAnsi="Times New Roman" w:cs="Times New Roman"/>
+          <w:sz w:val="24"/>
+          <w:szCs w:val="24"/>
+        </w:rPr>
+      </w:pPr>
+      <w:r>
+        <w:rPr>
+          <w:rFonts w:ascii="Times New Roman" w:hAnsi="Times New Roman" w:cs="Times New Roman"/>
+          <w:sz w:val="24"/>
+          <w:szCs w:val="24"/>
+        </w:rPr>
+        <w:t xml:space="preserve">INSERT INTO CUSTOMER </w:t>
+      </w:r>
+      <w:proofErr w:type="gramStart"/>
+      <w:r>
+        <w:rPr>
+          <w:rFonts w:ascii="Times New Roman" w:hAnsi="Times New Roman" w:cs="Times New Roman"/>
+          <w:sz w:val="24"/>
+          <w:szCs w:val="24"/>
+        </w:rPr>
+        <w:t>VALUES(</w:t>
+      </w:r>
+      <w:proofErr w:type="gramEnd"/>
+      <w:r>
+        <w:rPr>
+          <w:rFonts w:ascii="Times New Roman" w:hAnsi="Times New Roman" w:cs="Times New Roman"/>
+          <w:sz w:val="24"/>
+          <w:szCs w:val="24"/>
+        </w:rPr>
+        <w:t>'33','GERKHE','CALCUTTA');</w:t>
+      </w:r>
+    </w:p>
+    <w:p>
+      <w:pPr>
+        <w:spacing w:after="0" w:line="240" w:lineRule="auto"/>
+        <w:rPr>
+          <w:rFonts w:ascii="Times New Roman" w:hAnsi="Times New Roman" w:cs="Times New Roman"/>
+          <w:sz w:val="24"/>
+          <w:szCs w:val="24"/>
+        </w:rPr>
+      </w:pPr>
+      <w:r>
+        <w:rPr>
+          <w:rFonts w:ascii="Times New Roman" w:hAnsi="Times New Roman" w:cs="Times New Roman"/>
+          <w:sz w:val="24"/>
+          <w:szCs w:val="24"/>
+        </w:rPr>
+        <w:t xml:space="preserve">INSERT INTO CUSTOMER </w:t>
+      </w:r>
+      <w:proofErr w:type="gramStart"/>
+      <w:r>
+        <w:rPr>
+          <w:rFonts w:ascii="Times New Roman" w:hAnsi="Times New Roman" w:cs="Times New Roman"/>
+          <w:sz w:val="24"/>
+          <w:szCs w:val="24"/>
+        </w:rPr>
+        <w:t>VALUES(</w:t>
+      </w:r>
+      <w:proofErr w:type="gramEnd"/>
+      <w:r>
+        <w:rPr>
+          <w:rFonts w:ascii="Times New Roman" w:hAnsi="Times New Roman" w:cs="Times New Roman"/>
+          <w:sz w:val="24"/>
+          <w:szCs w:val="24"/>
+        </w:rPr>
+        <w:t>'44','ELMARSEE','BANGALORE');</w:t>
+      </w:r>
+    </w:p>
+    <w:p>
+      <w:pPr>
+        <w:spacing w:after="0" w:line="240" w:lineRule="auto"/>
+        <w:rPr>
+          <w:rFonts w:ascii="Times New Roman" w:hAnsi="Times New Roman" w:cs="Times New Roman"/>
+          <w:sz w:val="24"/>
+          <w:szCs w:val="24"/>
+        </w:rPr>
+      </w:pPr>
+      <w:r>
+        <w:rPr>
+          <w:rFonts w:ascii="Times New Roman" w:hAnsi="Times New Roman" w:cs="Times New Roman"/>
+          <w:sz w:val="24"/>
+          <w:szCs w:val="24"/>
+        </w:rPr>
+        <w:t xml:space="preserve">INSERT INTO CUSTOMER </w:t>
+      </w:r>
+      <w:proofErr w:type="gramStart"/>
+      <w:r>
+        <w:rPr>
+          <w:rFonts w:ascii="Times New Roman" w:hAnsi="Times New Roman" w:cs="Times New Roman"/>
+          <w:sz w:val="24"/>
+          <w:szCs w:val="24"/>
+        </w:rPr>
+        <w:t>VALUES(</w:t>
+      </w:r>
+      <w:proofErr w:type="gramEnd"/>
+      <w:r>
+        <w:rPr>
+          <w:rFonts w:ascii="Times New Roman" w:hAnsi="Times New Roman" w:cs="Times New Roman"/>
+          <w:sz w:val="24"/>
+          <w:szCs w:val="24"/>
+        </w:rPr>
+        <w:t xml:space="preserve">'55','LEVINTIN','NEWYORK'); </w:t>
       </w:r>
     </w:p>
     <w:p>
@@ -5094,8 +6936,18 @@
           <w:sz w:val="24"/>
           <w:szCs w:val="24"/>
         </w:rPr>
-        <w:t>CREATE TABLE ORDERS(</w:t>
-      </w:r>
+        <w:t xml:space="preserve">CREATE TABLE </w:t>
+      </w:r>
+      <w:proofErr w:type="gramStart"/>
+      <w:r>
+        <w:rPr>
+          <w:rFonts w:ascii="Times New Roman" w:hAnsi="Times New Roman" w:cs="Times New Roman"/>
+          <w:sz w:val="24"/>
+          <w:szCs w:val="24"/>
+        </w:rPr>
+        <w:t>ORDERS(</w:t>
+      </w:r>
+      <w:proofErr w:type="gramEnd"/>
     </w:p>
     <w:p>
       <w:pPr>
@@ -5130,13 +6982,23 @@
         </w:rPr>
         <w:tab/>
       </w:r>
-      <w:r>
-        <w:rPr>
-          <w:rFonts w:ascii="Times New Roman" w:hAnsi="Times New Roman" w:cs="Times New Roman"/>
-          <w:sz w:val="24"/>
-          <w:szCs w:val="24"/>
-        </w:rPr>
-        <w:t>NUMBER(20),</w:t>
+      <w:proofErr w:type="gramStart"/>
+      <w:r>
+        <w:rPr>
+          <w:rFonts w:ascii="Times New Roman" w:hAnsi="Times New Roman" w:cs="Times New Roman"/>
+          <w:sz w:val="24"/>
+          <w:szCs w:val="24"/>
+        </w:rPr>
+        <w:t>NUMBER(</w:t>
+      </w:r>
+      <w:proofErr w:type="gramEnd"/>
+      <w:r>
+        <w:rPr>
+          <w:rFonts w:ascii="Times New Roman" w:hAnsi="Times New Roman" w:cs="Times New Roman"/>
+          <w:sz w:val="24"/>
+          <w:szCs w:val="24"/>
+        </w:rPr>
+        <w:t>20),</w:t>
       </w:r>
     </w:p>
     <w:p>
@@ -5214,13 +7076,23 @@
         </w:rPr>
         <w:tab/>
       </w:r>
-      <w:r>
-        <w:rPr>
-          <w:rFonts w:ascii="Times New Roman" w:hAnsi="Times New Roman" w:cs="Times New Roman"/>
-          <w:sz w:val="24"/>
-          <w:szCs w:val="24"/>
-        </w:rPr>
-        <w:t>NUMBER(20),</w:t>
+      <w:proofErr w:type="gramStart"/>
+      <w:r>
+        <w:rPr>
+          <w:rFonts w:ascii="Times New Roman" w:hAnsi="Times New Roman" w:cs="Times New Roman"/>
+          <w:sz w:val="24"/>
+          <w:szCs w:val="24"/>
+        </w:rPr>
+        <w:t>NUMBER(</w:t>
+      </w:r>
+      <w:proofErr w:type="gramEnd"/>
+      <w:r>
+        <w:rPr>
+          <w:rFonts w:ascii="Times New Roman" w:hAnsi="Times New Roman" w:cs="Times New Roman"/>
+          <w:sz w:val="24"/>
+          <w:szCs w:val="24"/>
+        </w:rPr>
+        <w:t>20),</w:t>
       </w:r>
     </w:p>
     <w:p>
@@ -5256,169 +7128,305 @@
         </w:rPr>
         <w:tab/>
       </w:r>
-      <w:r>
-        <w:rPr>
-          <w:rFonts w:ascii="Times New Roman" w:hAnsi="Times New Roman" w:cs="Times New Roman"/>
-          <w:sz w:val="24"/>
-          <w:szCs w:val="24"/>
-        </w:rPr>
-        <w:t>NUMBER(20));</w:t>
-      </w:r>
-    </w:p>
-    <w:p>
-      <w:pPr>
-        <w:spacing w:after="0" w:line="240" w:lineRule="auto"/>
-        <w:rPr>
-          <w:rFonts w:ascii="Times New Roman" w:hAnsi="Times New Roman" w:cs="Times New Roman"/>
-          <w:sz w:val="24"/>
-          <w:szCs w:val="24"/>
-        </w:rPr>
-      </w:pPr>
-    </w:p>
-    <w:p>
-      <w:pPr>
-        <w:spacing w:after="0" w:line="240" w:lineRule="auto"/>
-        <w:rPr>
-          <w:rFonts w:ascii="Times New Roman" w:hAnsi="Times New Roman" w:cs="Times New Roman"/>
-          <w:sz w:val="24"/>
-          <w:szCs w:val="24"/>
-        </w:rPr>
-      </w:pPr>
-      <w:r>
-        <w:rPr>
-          <w:rFonts w:ascii="Times New Roman" w:hAnsi="Times New Roman" w:cs="Times New Roman"/>
-          <w:sz w:val="24"/>
-          <w:szCs w:val="24"/>
-        </w:rPr>
-        <w:t>ALTER TABLE ORDERS ADD CONSTRAINT ORDERNO_PAK PRIMARY KEY(ORDERNO);</w:t>
-      </w:r>
-    </w:p>
-    <w:p>
-      <w:pPr>
-        <w:spacing w:after="0" w:line="240" w:lineRule="auto"/>
-        <w:rPr>
-          <w:rFonts w:ascii="Times New Roman" w:hAnsi="Times New Roman" w:cs="Times New Roman"/>
-          <w:sz w:val="24"/>
-          <w:szCs w:val="24"/>
-        </w:rPr>
-      </w:pPr>
-    </w:p>
-    <w:p>
-      <w:pPr>
-        <w:spacing w:after="0" w:line="240" w:lineRule="auto"/>
-        <w:rPr>
-          <w:rFonts w:ascii="Times New Roman" w:hAnsi="Times New Roman" w:cs="Times New Roman"/>
-          <w:sz w:val="24"/>
-          <w:szCs w:val="24"/>
-        </w:rPr>
-      </w:pPr>
-      <w:r>
-        <w:rPr>
-          <w:rFonts w:ascii="Times New Roman" w:hAnsi="Times New Roman" w:cs="Times New Roman"/>
-          <w:sz w:val="24"/>
-          <w:szCs w:val="24"/>
-        </w:rPr>
-        <w:t>ALTER TABLE ORDERS ADD CONSTRAINT FK_CUSTNO FOREIGN KEY (CUSTNO) REFERENCES CUSTOMER(CUSTNO);</w:t>
-      </w:r>
-    </w:p>
-    <w:p>
-      <w:pPr>
-        <w:spacing w:after="0" w:line="240" w:lineRule="auto"/>
-        <w:rPr>
-          <w:rFonts w:ascii="Times New Roman" w:hAnsi="Times New Roman" w:cs="Times New Roman"/>
-          <w:sz w:val="24"/>
-          <w:szCs w:val="24"/>
-        </w:rPr>
-      </w:pPr>
-    </w:p>
-    <w:p>
-      <w:pPr>
-        <w:spacing w:after="0" w:line="240" w:lineRule="auto"/>
-        <w:rPr>
-          <w:rFonts w:ascii="Times New Roman" w:hAnsi="Times New Roman" w:cs="Times New Roman"/>
-          <w:sz w:val="24"/>
-          <w:szCs w:val="24"/>
-        </w:rPr>
-      </w:pPr>
-      <w:r>
-        <w:rPr>
-          <w:rFonts w:ascii="Times New Roman" w:hAnsi="Times New Roman" w:cs="Times New Roman"/>
-          <w:sz w:val="24"/>
-          <w:szCs w:val="24"/>
-        </w:rPr>
-        <w:t>INSERT INTO ORDERS VALUES(11,TO_DATE('12-12-2002','DD-MM-YYYY'),'22','2000');</w:t>
-      </w:r>
-    </w:p>
-    <w:p>
-      <w:pPr>
-        <w:spacing w:after="0" w:line="240" w:lineRule="auto"/>
-        <w:rPr>
-          <w:rFonts w:ascii="Times New Roman" w:hAnsi="Times New Roman" w:cs="Times New Roman"/>
-          <w:sz w:val="24"/>
-          <w:szCs w:val="24"/>
-        </w:rPr>
-      </w:pPr>
-      <w:r>
-        <w:rPr>
-          <w:rFonts w:ascii="Times New Roman" w:hAnsi="Times New Roman" w:cs="Times New Roman"/>
-          <w:sz w:val="24"/>
-          <w:szCs w:val="24"/>
-        </w:rPr>
-        <w:t>INSERT INTO ORDERS VALUES(12,TO_DATE('12-12-2003','DD-MM-YYYY'),'11','5000');</w:t>
-      </w:r>
-    </w:p>
-    <w:p>
-      <w:pPr>
-        <w:spacing w:after="0" w:line="240" w:lineRule="auto"/>
-        <w:rPr>
-          <w:rFonts w:ascii="Times New Roman" w:hAnsi="Times New Roman" w:cs="Times New Roman"/>
-          <w:sz w:val="24"/>
-          <w:szCs w:val="24"/>
-        </w:rPr>
-      </w:pPr>
-      <w:r>
-        <w:rPr>
-          <w:rFonts w:ascii="Times New Roman" w:hAnsi="Times New Roman" w:cs="Times New Roman"/>
-          <w:sz w:val="24"/>
-          <w:szCs w:val="24"/>
-        </w:rPr>
-        <w:t>INSERT INTO ORDERS VALUES(13,TO_DATE('12-12-2004','DD-MM-YYYY'),'33','6000');</w:t>
-      </w:r>
-    </w:p>
-    <w:p>
-      <w:pPr>
-        <w:spacing w:after="0" w:line="240" w:lineRule="auto"/>
-        <w:rPr>
-          <w:rFonts w:ascii="Times New Roman" w:hAnsi="Times New Roman" w:cs="Times New Roman"/>
-          <w:sz w:val="24"/>
-          <w:szCs w:val="24"/>
-        </w:rPr>
-      </w:pPr>
-      <w:r>
-        <w:rPr>
-          <w:rFonts w:ascii="Times New Roman" w:hAnsi="Times New Roman" w:cs="Times New Roman"/>
-          <w:sz w:val="24"/>
-          <w:szCs w:val="24"/>
-        </w:rPr>
-        <w:t>INSERT INTO ORDERS VALUES(14,TO_DATE('12-12-2005','DD-MM-YYYY'),'44','7000');</w:t>
-      </w:r>
-    </w:p>
-    <w:p>
-      <w:pPr>
-        <w:spacing w:after="0" w:line="240" w:lineRule="auto"/>
-        <w:rPr>
-          <w:rFonts w:ascii="Times New Roman" w:hAnsi="Times New Roman" w:cs="Times New Roman"/>
-          <w:sz w:val="24"/>
-          <w:szCs w:val="24"/>
-        </w:rPr>
-      </w:pPr>
-      <w:r>
-        <w:rPr>
-          <w:rFonts w:ascii="Times New Roman" w:hAnsi="Times New Roman" w:cs="Times New Roman"/>
-          <w:sz w:val="24"/>
-          <w:szCs w:val="24"/>
-        </w:rPr>
-        <w:t>INSERT INTO ORDERS VALUES(15,TO_DATE('12-12-2006','DD-MM-YYYY'),'55','8500');</w:t>
+      <w:proofErr w:type="gramStart"/>
+      <w:r>
+        <w:rPr>
+          <w:rFonts w:ascii="Times New Roman" w:hAnsi="Times New Roman" w:cs="Times New Roman"/>
+          <w:sz w:val="24"/>
+          <w:szCs w:val="24"/>
+        </w:rPr>
+        <w:t>NUMBER(</w:t>
+      </w:r>
+      <w:proofErr w:type="gramEnd"/>
+      <w:r>
+        <w:rPr>
+          <w:rFonts w:ascii="Times New Roman" w:hAnsi="Times New Roman" w:cs="Times New Roman"/>
+          <w:sz w:val="24"/>
+          <w:szCs w:val="24"/>
+        </w:rPr>
+        <w:t>20));</w:t>
+      </w:r>
+    </w:p>
+    <w:p>
+      <w:pPr>
+        <w:spacing w:after="0" w:line="240" w:lineRule="auto"/>
+        <w:rPr>
+          <w:rFonts w:ascii="Times New Roman" w:hAnsi="Times New Roman" w:cs="Times New Roman"/>
+          <w:sz w:val="24"/>
+          <w:szCs w:val="24"/>
+        </w:rPr>
+      </w:pPr>
+    </w:p>
+    <w:p>
+      <w:pPr>
+        <w:spacing w:after="0" w:line="240" w:lineRule="auto"/>
+        <w:rPr>
+          <w:rFonts w:ascii="Times New Roman" w:hAnsi="Times New Roman" w:cs="Times New Roman"/>
+          <w:sz w:val="24"/>
+          <w:szCs w:val="24"/>
+        </w:rPr>
+      </w:pPr>
+      <w:r>
+        <w:rPr>
+          <w:rFonts w:ascii="Times New Roman" w:hAnsi="Times New Roman" w:cs="Times New Roman"/>
+          <w:sz w:val="24"/>
+          <w:szCs w:val="24"/>
+        </w:rPr>
+        <w:t xml:space="preserve">ALTER TABLE ORDERS ADD CONSTRAINT ORDERNO_PAK PRIMARY </w:t>
+      </w:r>
+      <w:proofErr w:type="gramStart"/>
+      <w:r>
+        <w:rPr>
+          <w:rFonts w:ascii="Times New Roman" w:hAnsi="Times New Roman" w:cs="Times New Roman"/>
+          <w:sz w:val="24"/>
+          <w:szCs w:val="24"/>
+        </w:rPr>
+        <w:t>KEY(</w:t>
+      </w:r>
+      <w:proofErr w:type="gramEnd"/>
+      <w:r>
+        <w:rPr>
+          <w:rFonts w:ascii="Times New Roman" w:hAnsi="Times New Roman" w:cs="Times New Roman"/>
+          <w:sz w:val="24"/>
+          <w:szCs w:val="24"/>
+        </w:rPr>
+        <w:t>ORDERNO);</w:t>
+      </w:r>
+    </w:p>
+    <w:p>
+      <w:pPr>
+        <w:spacing w:after="0" w:line="240" w:lineRule="auto"/>
+        <w:rPr>
+          <w:rFonts w:ascii="Times New Roman" w:hAnsi="Times New Roman" w:cs="Times New Roman"/>
+          <w:sz w:val="24"/>
+          <w:szCs w:val="24"/>
+        </w:rPr>
+      </w:pPr>
+    </w:p>
+    <w:p>
+      <w:pPr>
+        <w:spacing w:after="0" w:line="240" w:lineRule="auto"/>
+        <w:rPr>
+          <w:rFonts w:ascii="Times New Roman" w:hAnsi="Times New Roman" w:cs="Times New Roman"/>
+          <w:sz w:val="24"/>
+          <w:szCs w:val="24"/>
+        </w:rPr>
+      </w:pPr>
+      <w:r>
+        <w:rPr>
+          <w:rFonts w:ascii="Times New Roman" w:hAnsi="Times New Roman" w:cs="Times New Roman"/>
+          <w:sz w:val="24"/>
+          <w:szCs w:val="24"/>
+        </w:rPr>
+        <w:t xml:space="preserve">ALTER TABLE ORDERS ADD CONSTRAINT FK_CUSTNO FOREIGN KEY (CUSTNO) REFERENCES </w:t>
+      </w:r>
+      <w:proofErr w:type="gramStart"/>
+      <w:r>
+        <w:rPr>
+          <w:rFonts w:ascii="Times New Roman" w:hAnsi="Times New Roman" w:cs="Times New Roman"/>
+          <w:sz w:val="24"/>
+          <w:szCs w:val="24"/>
+        </w:rPr>
+        <w:t>CUSTOMER(</w:t>
+      </w:r>
+      <w:proofErr w:type="gramEnd"/>
+      <w:r>
+        <w:rPr>
+          <w:rFonts w:ascii="Times New Roman" w:hAnsi="Times New Roman" w:cs="Times New Roman"/>
+          <w:sz w:val="24"/>
+          <w:szCs w:val="24"/>
+        </w:rPr>
+        <w:t>CUSTNO);</w:t>
+      </w:r>
+    </w:p>
+    <w:p>
+      <w:pPr>
+        <w:spacing w:after="0" w:line="240" w:lineRule="auto"/>
+        <w:rPr>
+          <w:rFonts w:ascii="Times New Roman" w:hAnsi="Times New Roman" w:cs="Times New Roman"/>
+          <w:sz w:val="24"/>
+          <w:szCs w:val="24"/>
+        </w:rPr>
+      </w:pPr>
+    </w:p>
+    <w:p>
+      <w:pPr>
+        <w:spacing w:after="0" w:line="240" w:lineRule="auto"/>
+        <w:rPr>
+          <w:rFonts w:ascii="Times New Roman" w:hAnsi="Times New Roman" w:cs="Times New Roman"/>
+          <w:sz w:val="24"/>
+          <w:szCs w:val="24"/>
+        </w:rPr>
+      </w:pPr>
+      <w:r>
+        <w:rPr>
+          <w:rFonts w:ascii="Times New Roman" w:hAnsi="Times New Roman" w:cs="Times New Roman"/>
+          <w:sz w:val="24"/>
+          <w:szCs w:val="24"/>
+        </w:rPr>
+        <w:t xml:space="preserve">INSERT INTO ORDERS </w:t>
+      </w:r>
+      <w:proofErr w:type="gramStart"/>
+      <w:r>
+        <w:rPr>
+          <w:rFonts w:ascii="Times New Roman" w:hAnsi="Times New Roman" w:cs="Times New Roman"/>
+          <w:sz w:val="24"/>
+          <w:szCs w:val="24"/>
+        </w:rPr>
+        <w:t>VALUES(</w:t>
+      </w:r>
+      <w:proofErr w:type="gramEnd"/>
+      <w:r>
+        <w:rPr>
+          <w:rFonts w:ascii="Times New Roman" w:hAnsi="Times New Roman" w:cs="Times New Roman"/>
+          <w:sz w:val="24"/>
+          <w:szCs w:val="24"/>
+        </w:rPr>
+        <w:t>11,TO_DATE('12-12-2002','DD-MM-YYYY'),'22','2000');</w:t>
+      </w:r>
+    </w:p>
+    <w:p>
+      <w:pPr>
+        <w:spacing w:after="0" w:line="240" w:lineRule="auto"/>
+        <w:rPr>
+          <w:rFonts w:ascii="Times New Roman" w:hAnsi="Times New Roman" w:cs="Times New Roman"/>
+          <w:sz w:val="24"/>
+          <w:szCs w:val="24"/>
+        </w:rPr>
+      </w:pPr>
+      <w:r>
+        <w:rPr>
+          <w:rFonts w:ascii="Times New Roman" w:hAnsi="Times New Roman" w:cs="Times New Roman"/>
+          <w:sz w:val="24"/>
+          <w:szCs w:val="24"/>
+        </w:rPr>
+        <w:t xml:space="preserve">INSERT INTO ORDERS </w:t>
+      </w:r>
+      <w:proofErr w:type="gramStart"/>
+      <w:r>
+        <w:rPr>
+          <w:rFonts w:ascii="Times New Roman" w:hAnsi="Times New Roman" w:cs="Times New Roman"/>
+          <w:sz w:val="24"/>
+          <w:szCs w:val="24"/>
+        </w:rPr>
+        <w:t>VALUES(</w:t>
+      </w:r>
+      <w:proofErr w:type="gramEnd"/>
+      <w:r>
+        <w:rPr>
+          <w:rFonts w:ascii="Times New Roman" w:hAnsi="Times New Roman" w:cs="Times New Roman"/>
+          <w:sz w:val="24"/>
+          <w:szCs w:val="24"/>
+        </w:rPr>
+        <w:t>12,TO_DATE('12-12-2003','DD-MM-YYYY'),'11','5000');</w:t>
+      </w:r>
+    </w:p>
+    <w:p>
+      <w:pPr>
+        <w:spacing w:after="0" w:line="240" w:lineRule="auto"/>
+        <w:rPr>
+          <w:rFonts w:ascii="Times New Roman" w:hAnsi="Times New Roman" w:cs="Times New Roman"/>
+          <w:sz w:val="24"/>
+          <w:szCs w:val="24"/>
+        </w:rPr>
+      </w:pPr>
+      <w:r>
+        <w:rPr>
+          <w:rFonts w:ascii="Times New Roman" w:hAnsi="Times New Roman" w:cs="Times New Roman"/>
+          <w:sz w:val="24"/>
+          <w:szCs w:val="24"/>
+        </w:rPr>
+        <w:t xml:space="preserve">INSERT INTO ORDERS </w:t>
+      </w:r>
+      <w:proofErr w:type="gramStart"/>
+      <w:r>
+        <w:rPr>
+          <w:rFonts w:ascii="Times New Roman" w:hAnsi="Times New Roman" w:cs="Times New Roman"/>
+          <w:sz w:val="24"/>
+          <w:szCs w:val="24"/>
+        </w:rPr>
+        <w:t>VALUES(</w:t>
+      </w:r>
+      <w:proofErr w:type="gramEnd"/>
+      <w:r>
+        <w:rPr>
+          <w:rFonts w:ascii="Times New Roman" w:hAnsi="Times New Roman" w:cs="Times New Roman"/>
+          <w:sz w:val="24"/>
+          <w:szCs w:val="24"/>
+        </w:rPr>
+        <w:t>13,TO_DATE('12-12-2004','DD-MM-YYYY'),'33','6000');</w:t>
+      </w:r>
+    </w:p>
+    <w:p>
+      <w:pPr>
+        <w:spacing w:after="0" w:line="240" w:lineRule="auto"/>
+        <w:rPr>
+          <w:rFonts w:ascii="Times New Roman" w:hAnsi="Times New Roman" w:cs="Times New Roman"/>
+          <w:sz w:val="24"/>
+          <w:szCs w:val="24"/>
+        </w:rPr>
+      </w:pPr>
+      <w:r>
+        <w:rPr>
+          <w:rFonts w:ascii="Times New Roman" w:hAnsi="Times New Roman" w:cs="Times New Roman"/>
+          <w:sz w:val="24"/>
+          <w:szCs w:val="24"/>
+        </w:rPr>
+        <w:t xml:space="preserve">INSERT INTO ORDERS </w:t>
+      </w:r>
+      <w:proofErr w:type="gramStart"/>
+      <w:r>
+        <w:rPr>
+          <w:rFonts w:ascii="Times New Roman" w:hAnsi="Times New Roman" w:cs="Times New Roman"/>
+          <w:sz w:val="24"/>
+          <w:szCs w:val="24"/>
+        </w:rPr>
+        <w:t>VALUES(</w:t>
+      </w:r>
+      <w:proofErr w:type="gramEnd"/>
+      <w:r>
+        <w:rPr>
+          <w:rFonts w:ascii="Times New Roman" w:hAnsi="Times New Roman" w:cs="Times New Roman"/>
+          <w:sz w:val="24"/>
+          <w:szCs w:val="24"/>
+        </w:rPr>
+        <w:t>14,TO_DATE('12-12-2005','DD-MM-YYYY'),'44','7000');</w:t>
+      </w:r>
+    </w:p>
+    <w:p>
+      <w:pPr>
+        <w:spacing w:after="0" w:line="240" w:lineRule="auto"/>
+        <w:rPr>
+          <w:rFonts w:ascii="Times New Roman" w:hAnsi="Times New Roman" w:cs="Times New Roman"/>
+          <w:sz w:val="24"/>
+          <w:szCs w:val="24"/>
+        </w:rPr>
+      </w:pPr>
+      <w:r>
+        <w:rPr>
+          <w:rFonts w:ascii="Times New Roman" w:hAnsi="Times New Roman" w:cs="Times New Roman"/>
+          <w:sz w:val="24"/>
+          <w:szCs w:val="24"/>
+        </w:rPr>
+        <w:t xml:space="preserve">INSERT INTO ORDERS </w:t>
+      </w:r>
+      <w:proofErr w:type="gramStart"/>
+      <w:r>
+        <w:rPr>
+          <w:rFonts w:ascii="Times New Roman" w:hAnsi="Times New Roman" w:cs="Times New Roman"/>
+          <w:sz w:val="24"/>
+          <w:szCs w:val="24"/>
+        </w:rPr>
+        <w:t>VALUES(</w:t>
+      </w:r>
+      <w:proofErr w:type="gramEnd"/>
+      <w:r>
+        <w:rPr>
+          <w:rFonts w:ascii="Times New Roman" w:hAnsi="Times New Roman" w:cs="Times New Roman"/>
+          <w:sz w:val="24"/>
+          <w:szCs w:val="24"/>
+        </w:rPr>
+        <w:t>15,TO_DATE('12-12-2006','DD-MM-YYYY'),'55','8500');</w:t>
       </w:r>
     </w:p>
     <w:p>
@@ -5490,8 +7498,18 @@
           <w:sz w:val="24"/>
           <w:szCs w:val="24"/>
         </w:rPr>
-        <w:t>CREATE TABLE ITEM(</w:t>
-      </w:r>
+        <w:t xml:space="preserve">CREATE TABLE </w:t>
+      </w:r>
+      <w:proofErr w:type="gramStart"/>
+      <w:r>
+        <w:rPr>
+          <w:rFonts w:ascii="Times New Roman" w:hAnsi="Times New Roman" w:cs="Times New Roman"/>
+          <w:sz w:val="24"/>
+          <w:szCs w:val="24"/>
+        </w:rPr>
+        <w:t>ITEM(</w:t>
+      </w:r>
+      <w:proofErr w:type="gramEnd"/>
     </w:p>
     <w:p>
       <w:pPr>
@@ -5527,13 +7545,23 @@
         </w:rPr>
         <w:tab/>
       </w:r>
-      <w:r>
-        <w:rPr>
-          <w:rFonts w:ascii="Times New Roman" w:hAnsi="Times New Roman" w:cs="Times New Roman"/>
-          <w:sz w:val="24"/>
-          <w:szCs w:val="24"/>
-        </w:rPr>
-        <w:t xml:space="preserve">NUMBER(20), </w:t>
+      <w:proofErr w:type="gramStart"/>
+      <w:r>
+        <w:rPr>
+          <w:rFonts w:ascii="Times New Roman" w:hAnsi="Times New Roman" w:cs="Times New Roman"/>
+          <w:sz w:val="24"/>
+          <w:szCs w:val="24"/>
+        </w:rPr>
+        <w:t>NUMBER(</w:t>
+      </w:r>
+      <w:proofErr w:type="gramEnd"/>
+      <w:r>
+        <w:rPr>
+          <w:rFonts w:ascii="Times New Roman" w:hAnsi="Times New Roman" w:cs="Times New Roman"/>
+          <w:sz w:val="24"/>
+          <w:szCs w:val="24"/>
+        </w:rPr>
+        <w:t xml:space="preserve">20), </w:t>
       </w:r>
     </w:p>
     <w:p>
@@ -5569,13 +7597,23 @@
         </w:rPr>
         <w:tab/>
       </w:r>
-      <w:r>
-        <w:rPr>
-          <w:rFonts w:ascii="Times New Roman" w:hAnsi="Times New Roman" w:cs="Times New Roman"/>
-          <w:sz w:val="24"/>
-          <w:szCs w:val="24"/>
-        </w:rPr>
-        <w:t>NUMBER(20));</w:t>
+      <w:proofErr w:type="gramStart"/>
+      <w:r>
+        <w:rPr>
+          <w:rFonts w:ascii="Times New Roman" w:hAnsi="Times New Roman" w:cs="Times New Roman"/>
+          <w:sz w:val="24"/>
+          <w:szCs w:val="24"/>
+        </w:rPr>
+        <w:t>NUMBER(</w:t>
+      </w:r>
+      <w:proofErr w:type="gramEnd"/>
+      <w:r>
+        <w:rPr>
+          <w:rFonts w:ascii="Times New Roman" w:hAnsi="Times New Roman" w:cs="Times New Roman"/>
+          <w:sz w:val="24"/>
+          <w:szCs w:val="24"/>
+        </w:rPr>
+        <w:t>20));</w:t>
       </w:r>
       <w:r>
         <w:rPr>
@@ -5627,8 +7665,18 @@
           <w:sz w:val="24"/>
           <w:szCs w:val="24"/>
         </w:rPr>
-        <w:t>CREATE TABLE ORDERS(</w:t>
-      </w:r>
+        <w:t xml:space="preserve">CREATE TABLE </w:t>
+      </w:r>
+      <w:proofErr w:type="gramStart"/>
+      <w:r>
+        <w:rPr>
+          <w:rFonts w:ascii="Times New Roman" w:hAnsi="Times New Roman" w:cs="Times New Roman"/>
+          <w:sz w:val="24"/>
+          <w:szCs w:val="24"/>
+        </w:rPr>
+        <w:t>ORDERS(</w:t>
+      </w:r>
+      <w:proofErr w:type="gramEnd"/>
     </w:p>
     <w:p>
       <w:pPr>
@@ -5663,13 +7711,23 @@
         </w:rPr>
         <w:tab/>
       </w:r>
-      <w:r>
-        <w:rPr>
-          <w:rFonts w:ascii="Times New Roman" w:hAnsi="Times New Roman" w:cs="Times New Roman"/>
-          <w:sz w:val="24"/>
-          <w:szCs w:val="24"/>
-        </w:rPr>
-        <w:t>NUMBER(20),</w:t>
+      <w:proofErr w:type="gramStart"/>
+      <w:r>
+        <w:rPr>
+          <w:rFonts w:ascii="Times New Roman" w:hAnsi="Times New Roman" w:cs="Times New Roman"/>
+          <w:sz w:val="24"/>
+          <w:szCs w:val="24"/>
+        </w:rPr>
+        <w:t>NUMBER(</w:t>
+      </w:r>
+      <w:proofErr w:type="gramEnd"/>
+      <w:r>
+        <w:rPr>
+          <w:rFonts w:ascii="Times New Roman" w:hAnsi="Times New Roman" w:cs="Times New Roman"/>
+          <w:sz w:val="24"/>
+          <w:szCs w:val="24"/>
+        </w:rPr>
+        <w:t>20),</w:t>
       </w:r>
     </w:p>
     <w:p>
@@ -5747,13 +7805,23 @@
         </w:rPr>
         <w:tab/>
       </w:r>
-      <w:r>
-        <w:rPr>
-          <w:rFonts w:ascii="Times New Roman" w:hAnsi="Times New Roman" w:cs="Times New Roman"/>
-          <w:sz w:val="24"/>
-          <w:szCs w:val="24"/>
-        </w:rPr>
-        <w:t>NUMBER(20),</w:t>
+      <w:proofErr w:type="gramStart"/>
+      <w:r>
+        <w:rPr>
+          <w:rFonts w:ascii="Times New Roman" w:hAnsi="Times New Roman" w:cs="Times New Roman"/>
+          <w:sz w:val="24"/>
+          <w:szCs w:val="24"/>
+        </w:rPr>
+        <w:t>NUMBER(</w:t>
+      </w:r>
+      <w:proofErr w:type="gramEnd"/>
+      <w:r>
+        <w:rPr>
+          <w:rFonts w:ascii="Times New Roman" w:hAnsi="Times New Roman" w:cs="Times New Roman"/>
+          <w:sz w:val="24"/>
+          <w:szCs w:val="24"/>
+        </w:rPr>
+        <w:t>20),</w:t>
       </w:r>
     </w:p>
     <w:p>
@@ -5789,169 +7857,305 @@
         </w:rPr>
         <w:tab/>
       </w:r>
-      <w:r>
-        <w:rPr>
-          <w:rFonts w:ascii="Times New Roman" w:hAnsi="Times New Roman" w:cs="Times New Roman"/>
-          <w:sz w:val="24"/>
-          <w:szCs w:val="24"/>
-        </w:rPr>
-        <w:t>NUMBER(20));</w:t>
-      </w:r>
-    </w:p>
-    <w:p>
-      <w:pPr>
-        <w:spacing w:after="0" w:line="240" w:lineRule="auto"/>
-        <w:rPr>
-          <w:rFonts w:ascii="Times New Roman" w:hAnsi="Times New Roman" w:cs="Times New Roman"/>
-          <w:sz w:val="24"/>
-          <w:szCs w:val="24"/>
-        </w:rPr>
-      </w:pPr>
-    </w:p>
-    <w:p>
-      <w:pPr>
-        <w:spacing w:after="0" w:line="240" w:lineRule="auto"/>
-        <w:rPr>
-          <w:rFonts w:ascii="Times New Roman" w:hAnsi="Times New Roman" w:cs="Times New Roman"/>
-          <w:sz w:val="24"/>
-          <w:szCs w:val="24"/>
-        </w:rPr>
-      </w:pPr>
-      <w:r>
-        <w:rPr>
-          <w:rFonts w:ascii="Times New Roman" w:hAnsi="Times New Roman" w:cs="Times New Roman"/>
-          <w:sz w:val="24"/>
-          <w:szCs w:val="24"/>
-        </w:rPr>
-        <w:t>ALTER TABLE ORDERS ADD CONSTRAINT ORDERNO_PAK PRIMARY KEY(ORDERNO);</w:t>
-      </w:r>
-    </w:p>
-    <w:p>
-      <w:pPr>
-        <w:spacing w:after="0" w:line="240" w:lineRule="auto"/>
-        <w:rPr>
-          <w:rFonts w:ascii="Times New Roman" w:hAnsi="Times New Roman" w:cs="Times New Roman"/>
-          <w:sz w:val="24"/>
-          <w:szCs w:val="24"/>
-        </w:rPr>
-      </w:pPr>
-    </w:p>
-    <w:p>
-      <w:pPr>
-        <w:spacing w:after="0" w:line="240" w:lineRule="auto"/>
-        <w:rPr>
-          <w:rFonts w:ascii="Times New Roman" w:hAnsi="Times New Roman" w:cs="Times New Roman"/>
-          <w:sz w:val="24"/>
-          <w:szCs w:val="24"/>
-        </w:rPr>
-      </w:pPr>
-      <w:r>
-        <w:rPr>
-          <w:rFonts w:ascii="Times New Roman" w:hAnsi="Times New Roman" w:cs="Times New Roman"/>
-          <w:sz w:val="24"/>
-          <w:szCs w:val="24"/>
-        </w:rPr>
-        <w:t>ALTER TABLE ORDERS ADD CONSTRAINT FK_CUSTNO FOREIGN KEY (CUSTNO) REFERENCES CUSTOMER(CUSTNO);</w:t>
-      </w:r>
-    </w:p>
-    <w:p>
-      <w:pPr>
-        <w:spacing w:after="0" w:line="240" w:lineRule="auto"/>
-        <w:rPr>
-          <w:rFonts w:ascii="Times New Roman" w:hAnsi="Times New Roman" w:cs="Times New Roman"/>
-          <w:sz w:val="24"/>
-          <w:szCs w:val="24"/>
-        </w:rPr>
-      </w:pPr>
-    </w:p>
-    <w:p>
-      <w:pPr>
-        <w:spacing w:after="0" w:line="240" w:lineRule="auto"/>
-        <w:rPr>
-          <w:rFonts w:ascii="Times New Roman" w:hAnsi="Times New Roman" w:cs="Times New Roman"/>
-          <w:sz w:val="24"/>
-          <w:szCs w:val="24"/>
-        </w:rPr>
-      </w:pPr>
-      <w:r>
-        <w:rPr>
-          <w:rFonts w:ascii="Times New Roman" w:hAnsi="Times New Roman" w:cs="Times New Roman"/>
-          <w:sz w:val="24"/>
-          <w:szCs w:val="24"/>
-        </w:rPr>
-        <w:t>INSERT INTO ORDERS VALUES(11,TO_DATE('12-12-2002','DD-MM-YYYY'),'22','2000');</w:t>
-      </w:r>
-    </w:p>
-    <w:p>
-      <w:pPr>
-        <w:spacing w:after="0" w:line="240" w:lineRule="auto"/>
-        <w:rPr>
-          <w:rFonts w:ascii="Times New Roman" w:hAnsi="Times New Roman" w:cs="Times New Roman"/>
-          <w:sz w:val="24"/>
-          <w:szCs w:val="24"/>
-        </w:rPr>
-      </w:pPr>
-      <w:r>
-        <w:rPr>
-          <w:rFonts w:ascii="Times New Roman" w:hAnsi="Times New Roman" w:cs="Times New Roman"/>
-          <w:sz w:val="24"/>
-          <w:szCs w:val="24"/>
-        </w:rPr>
-        <w:t>INSERT INTO ORDERS VALUES(12,TO_DATE('12-12-2003','DD-MM-YYYY'),'11','5000');</w:t>
-      </w:r>
-    </w:p>
-    <w:p>
-      <w:pPr>
-        <w:spacing w:after="0" w:line="240" w:lineRule="auto"/>
-        <w:rPr>
-          <w:rFonts w:ascii="Times New Roman" w:hAnsi="Times New Roman" w:cs="Times New Roman"/>
-          <w:sz w:val="24"/>
-          <w:szCs w:val="24"/>
-        </w:rPr>
-      </w:pPr>
-      <w:r>
-        <w:rPr>
-          <w:rFonts w:ascii="Times New Roman" w:hAnsi="Times New Roman" w:cs="Times New Roman"/>
-          <w:sz w:val="24"/>
-          <w:szCs w:val="24"/>
-        </w:rPr>
-        <w:t>INSERT INTO ORDERS VALUES(13,TO_DATE('12-12-2004','DD-MM-YYYY'),'33','6000');</w:t>
-      </w:r>
-    </w:p>
-    <w:p>
-      <w:pPr>
-        <w:spacing w:after="0" w:line="240" w:lineRule="auto"/>
-        <w:rPr>
-          <w:rFonts w:ascii="Times New Roman" w:hAnsi="Times New Roman" w:cs="Times New Roman"/>
-          <w:sz w:val="24"/>
-          <w:szCs w:val="24"/>
-        </w:rPr>
-      </w:pPr>
-      <w:r>
-        <w:rPr>
-          <w:rFonts w:ascii="Times New Roman" w:hAnsi="Times New Roman" w:cs="Times New Roman"/>
-          <w:sz w:val="24"/>
-          <w:szCs w:val="24"/>
-        </w:rPr>
-        <w:t>INSERT INTO ORDERS VALUES(14,TO_DATE('12-12-2005','DD-MM-YYYY'),'44','7000');</w:t>
-      </w:r>
-    </w:p>
-    <w:p>
-      <w:pPr>
-        <w:spacing w:after="0" w:line="240" w:lineRule="auto"/>
-        <w:rPr>
-          <w:rFonts w:ascii="Times New Roman" w:hAnsi="Times New Roman" w:cs="Times New Roman"/>
-          <w:sz w:val="24"/>
-          <w:szCs w:val="24"/>
-        </w:rPr>
-      </w:pPr>
-      <w:r>
-        <w:rPr>
-          <w:rFonts w:ascii="Times New Roman" w:hAnsi="Times New Roman" w:cs="Times New Roman"/>
-          <w:sz w:val="24"/>
-          <w:szCs w:val="24"/>
-        </w:rPr>
-        <w:t>INSERT INTO ORDERS VALUES(15,TO_DATE('12-12-2006','DD-MM-YYYY'),'55','8500');</w:t>
+      <w:proofErr w:type="gramStart"/>
+      <w:r>
+        <w:rPr>
+          <w:rFonts w:ascii="Times New Roman" w:hAnsi="Times New Roman" w:cs="Times New Roman"/>
+          <w:sz w:val="24"/>
+          <w:szCs w:val="24"/>
+        </w:rPr>
+        <w:t>NUMBER(</w:t>
+      </w:r>
+      <w:proofErr w:type="gramEnd"/>
+      <w:r>
+        <w:rPr>
+          <w:rFonts w:ascii="Times New Roman" w:hAnsi="Times New Roman" w:cs="Times New Roman"/>
+          <w:sz w:val="24"/>
+          <w:szCs w:val="24"/>
+        </w:rPr>
+        <w:t>20));</w:t>
+      </w:r>
+    </w:p>
+    <w:p>
+      <w:pPr>
+        <w:spacing w:after="0" w:line="240" w:lineRule="auto"/>
+        <w:rPr>
+          <w:rFonts w:ascii="Times New Roman" w:hAnsi="Times New Roman" w:cs="Times New Roman"/>
+          <w:sz w:val="24"/>
+          <w:szCs w:val="24"/>
+        </w:rPr>
+      </w:pPr>
+    </w:p>
+    <w:p>
+      <w:pPr>
+        <w:spacing w:after="0" w:line="240" w:lineRule="auto"/>
+        <w:rPr>
+          <w:rFonts w:ascii="Times New Roman" w:hAnsi="Times New Roman" w:cs="Times New Roman"/>
+          <w:sz w:val="24"/>
+          <w:szCs w:val="24"/>
+        </w:rPr>
+      </w:pPr>
+      <w:r>
+        <w:rPr>
+          <w:rFonts w:ascii="Times New Roman" w:hAnsi="Times New Roman" w:cs="Times New Roman"/>
+          <w:sz w:val="24"/>
+          <w:szCs w:val="24"/>
+        </w:rPr>
+        <w:t xml:space="preserve">ALTER TABLE ORDERS ADD CONSTRAINT ORDERNO_PAK PRIMARY </w:t>
+      </w:r>
+      <w:proofErr w:type="gramStart"/>
+      <w:r>
+        <w:rPr>
+          <w:rFonts w:ascii="Times New Roman" w:hAnsi="Times New Roman" w:cs="Times New Roman"/>
+          <w:sz w:val="24"/>
+          <w:szCs w:val="24"/>
+        </w:rPr>
+        <w:t>KEY(</w:t>
+      </w:r>
+      <w:proofErr w:type="gramEnd"/>
+      <w:r>
+        <w:rPr>
+          <w:rFonts w:ascii="Times New Roman" w:hAnsi="Times New Roman" w:cs="Times New Roman"/>
+          <w:sz w:val="24"/>
+          <w:szCs w:val="24"/>
+        </w:rPr>
+        <w:t>ORDERNO);</w:t>
+      </w:r>
+    </w:p>
+    <w:p>
+      <w:pPr>
+        <w:spacing w:after="0" w:line="240" w:lineRule="auto"/>
+        <w:rPr>
+          <w:rFonts w:ascii="Times New Roman" w:hAnsi="Times New Roman" w:cs="Times New Roman"/>
+          <w:sz w:val="24"/>
+          <w:szCs w:val="24"/>
+        </w:rPr>
+      </w:pPr>
+    </w:p>
+    <w:p>
+      <w:pPr>
+        <w:spacing w:after="0" w:line="240" w:lineRule="auto"/>
+        <w:rPr>
+          <w:rFonts w:ascii="Times New Roman" w:hAnsi="Times New Roman" w:cs="Times New Roman"/>
+          <w:sz w:val="24"/>
+          <w:szCs w:val="24"/>
+        </w:rPr>
+      </w:pPr>
+      <w:r>
+        <w:rPr>
+          <w:rFonts w:ascii="Times New Roman" w:hAnsi="Times New Roman" w:cs="Times New Roman"/>
+          <w:sz w:val="24"/>
+          <w:szCs w:val="24"/>
+        </w:rPr>
+        <w:t xml:space="preserve">ALTER TABLE ORDERS ADD CONSTRAINT FK_CUSTNO FOREIGN KEY (CUSTNO) REFERENCES </w:t>
+      </w:r>
+      <w:proofErr w:type="gramStart"/>
+      <w:r>
+        <w:rPr>
+          <w:rFonts w:ascii="Times New Roman" w:hAnsi="Times New Roman" w:cs="Times New Roman"/>
+          <w:sz w:val="24"/>
+          <w:szCs w:val="24"/>
+        </w:rPr>
+        <w:t>CUSTOMER(</w:t>
+      </w:r>
+      <w:proofErr w:type="gramEnd"/>
+      <w:r>
+        <w:rPr>
+          <w:rFonts w:ascii="Times New Roman" w:hAnsi="Times New Roman" w:cs="Times New Roman"/>
+          <w:sz w:val="24"/>
+          <w:szCs w:val="24"/>
+        </w:rPr>
+        <w:t>CUSTNO);</w:t>
+      </w:r>
+    </w:p>
+    <w:p>
+      <w:pPr>
+        <w:spacing w:after="0" w:line="240" w:lineRule="auto"/>
+        <w:rPr>
+          <w:rFonts w:ascii="Times New Roman" w:hAnsi="Times New Roman" w:cs="Times New Roman"/>
+          <w:sz w:val="24"/>
+          <w:szCs w:val="24"/>
+        </w:rPr>
+      </w:pPr>
+    </w:p>
+    <w:p>
+      <w:pPr>
+        <w:spacing w:after="0" w:line="240" w:lineRule="auto"/>
+        <w:rPr>
+          <w:rFonts w:ascii="Times New Roman" w:hAnsi="Times New Roman" w:cs="Times New Roman"/>
+          <w:sz w:val="24"/>
+          <w:szCs w:val="24"/>
+        </w:rPr>
+      </w:pPr>
+      <w:r>
+        <w:rPr>
+          <w:rFonts w:ascii="Times New Roman" w:hAnsi="Times New Roman" w:cs="Times New Roman"/>
+          <w:sz w:val="24"/>
+          <w:szCs w:val="24"/>
+        </w:rPr>
+        <w:t xml:space="preserve">INSERT INTO ORDERS </w:t>
+      </w:r>
+      <w:proofErr w:type="gramStart"/>
+      <w:r>
+        <w:rPr>
+          <w:rFonts w:ascii="Times New Roman" w:hAnsi="Times New Roman" w:cs="Times New Roman"/>
+          <w:sz w:val="24"/>
+          <w:szCs w:val="24"/>
+        </w:rPr>
+        <w:t>VALUES(</w:t>
+      </w:r>
+      <w:proofErr w:type="gramEnd"/>
+      <w:r>
+        <w:rPr>
+          <w:rFonts w:ascii="Times New Roman" w:hAnsi="Times New Roman" w:cs="Times New Roman"/>
+          <w:sz w:val="24"/>
+          <w:szCs w:val="24"/>
+        </w:rPr>
+        <w:t>11,TO_DATE('12-12-2002','DD-MM-YYYY'),'22','2000');</w:t>
+      </w:r>
+    </w:p>
+    <w:p>
+      <w:pPr>
+        <w:spacing w:after="0" w:line="240" w:lineRule="auto"/>
+        <w:rPr>
+          <w:rFonts w:ascii="Times New Roman" w:hAnsi="Times New Roman" w:cs="Times New Roman"/>
+          <w:sz w:val="24"/>
+          <w:szCs w:val="24"/>
+        </w:rPr>
+      </w:pPr>
+      <w:r>
+        <w:rPr>
+          <w:rFonts w:ascii="Times New Roman" w:hAnsi="Times New Roman" w:cs="Times New Roman"/>
+          <w:sz w:val="24"/>
+          <w:szCs w:val="24"/>
+        </w:rPr>
+        <w:t xml:space="preserve">INSERT INTO ORDERS </w:t>
+      </w:r>
+      <w:proofErr w:type="gramStart"/>
+      <w:r>
+        <w:rPr>
+          <w:rFonts w:ascii="Times New Roman" w:hAnsi="Times New Roman" w:cs="Times New Roman"/>
+          <w:sz w:val="24"/>
+          <w:szCs w:val="24"/>
+        </w:rPr>
+        <w:t>VALUES(</w:t>
+      </w:r>
+      <w:proofErr w:type="gramEnd"/>
+      <w:r>
+        <w:rPr>
+          <w:rFonts w:ascii="Times New Roman" w:hAnsi="Times New Roman" w:cs="Times New Roman"/>
+          <w:sz w:val="24"/>
+          <w:szCs w:val="24"/>
+        </w:rPr>
+        <w:t>12,TO_DATE('12-12-2003','DD-MM-YYYY'),'11','5000');</w:t>
+      </w:r>
+    </w:p>
+    <w:p>
+      <w:pPr>
+        <w:spacing w:after="0" w:line="240" w:lineRule="auto"/>
+        <w:rPr>
+          <w:rFonts w:ascii="Times New Roman" w:hAnsi="Times New Roman" w:cs="Times New Roman"/>
+          <w:sz w:val="24"/>
+          <w:szCs w:val="24"/>
+        </w:rPr>
+      </w:pPr>
+      <w:r>
+        <w:rPr>
+          <w:rFonts w:ascii="Times New Roman" w:hAnsi="Times New Roman" w:cs="Times New Roman"/>
+          <w:sz w:val="24"/>
+          <w:szCs w:val="24"/>
+        </w:rPr>
+        <w:t xml:space="preserve">INSERT INTO ORDERS </w:t>
+      </w:r>
+      <w:proofErr w:type="gramStart"/>
+      <w:r>
+        <w:rPr>
+          <w:rFonts w:ascii="Times New Roman" w:hAnsi="Times New Roman" w:cs="Times New Roman"/>
+          <w:sz w:val="24"/>
+          <w:szCs w:val="24"/>
+        </w:rPr>
+        <w:t>VALUES(</w:t>
+      </w:r>
+      <w:proofErr w:type="gramEnd"/>
+      <w:r>
+        <w:rPr>
+          <w:rFonts w:ascii="Times New Roman" w:hAnsi="Times New Roman" w:cs="Times New Roman"/>
+          <w:sz w:val="24"/>
+          <w:szCs w:val="24"/>
+        </w:rPr>
+        <w:t>13,TO_DATE('12-12-2004','DD-MM-YYYY'),'33','6000');</w:t>
+      </w:r>
+    </w:p>
+    <w:p>
+      <w:pPr>
+        <w:spacing w:after="0" w:line="240" w:lineRule="auto"/>
+        <w:rPr>
+          <w:rFonts w:ascii="Times New Roman" w:hAnsi="Times New Roman" w:cs="Times New Roman"/>
+          <w:sz w:val="24"/>
+          <w:szCs w:val="24"/>
+        </w:rPr>
+      </w:pPr>
+      <w:r>
+        <w:rPr>
+          <w:rFonts w:ascii="Times New Roman" w:hAnsi="Times New Roman" w:cs="Times New Roman"/>
+          <w:sz w:val="24"/>
+          <w:szCs w:val="24"/>
+        </w:rPr>
+        <w:t xml:space="preserve">INSERT INTO ORDERS </w:t>
+      </w:r>
+      <w:proofErr w:type="gramStart"/>
+      <w:r>
+        <w:rPr>
+          <w:rFonts w:ascii="Times New Roman" w:hAnsi="Times New Roman" w:cs="Times New Roman"/>
+          <w:sz w:val="24"/>
+          <w:szCs w:val="24"/>
+        </w:rPr>
+        <w:t>VALUES(</w:t>
+      </w:r>
+      <w:proofErr w:type="gramEnd"/>
+      <w:r>
+        <w:rPr>
+          <w:rFonts w:ascii="Times New Roman" w:hAnsi="Times New Roman" w:cs="Times New Roman"/>
+          <w:sz w:val="24"/>
+          <w:szCs w:val="24"/>
+        </w:rPr>
+        <w:t>14,TO_DATE('12-12-2005','DD-MM-YYYY'),'44','7000');</w:t>
+      </w:r>
+    </w:p>
+    <w:p>
+      <w:pPr>
+        <w:spacing w:after="0" w:line="240" w:lineRule="auto"/>
+        <w:rPr>
+          <w:rFonts w:ascii="Times New Roman" w:hAnsi="Times New Roman" w:cs="Times New Roman"/>
+          <w:sz w:val="24"/>
+          <w:szCs w:val="24"/>
+        </w:rPr>
+      </w:pPr>
+      <w:r>
+        <w:rPr>
+          <w:rFonts w:ascii="Times New Roman" w:hAnsi="Times New Roman" w:cs="Times New Roman"/>
+          <w:sz w:val="24"/>
+          <w:szCs w:val="24"/>
+        </w:rPr>
+        <w:t xml:space="preserve">INSERT INTO ORDERS </w:t>
+      </w:r>
+      <w:proofErr w:type="gramStart"/>
+      <w:r>
+        <w:rPr>
+          <w:rFonts w:ascii="Times New Roman" w:hAnsi="Times New Roman" w:cs="Times New Roman"/>
+          <w:sz w:val="24"/>
+          <w:szCs w:val="24"/>
+        </w:rPr>
+        <w:t>VALUES(</w:t>
+      </w:r>
+      <w:proofErr w:type="gramEnd"/>
+      <w:r>
+        <w:rPr>
+          <w:rFonts w:ascii="Times New Roman" w:hAnsi="Times New Roman" w:cs="Times New Roman"/>
+          <w:sz w:val="24"/>
+          <w:szCs w:val="24"/>
+        </w:rPr>
+        <w:t>15,TO_DATE('12-12-2006','DD-MM-YYYY'),'55','8500');</w:t>
       </w:r>
     </w:p>
     <w:p>
@@ -6023,8 +8227,18 @@
           <w:sz w:val="24"/>
           <w:szCs w:val="24"/>
         </w:rPr>
-        <w:t>CREATE TABLE ITEM(</w:t>
-      </w:r>
+        <w:t xml:space="preserve">CREATE TABLE </w:t>
+      </w:r>
+      <w:proofErr w:type="gramStart"/>
+      <w:r>
+        <w:rPr>
+          <w:rFonts w:ascii="Times New Roman" w:hAnsi="Times New Roman" w:cs="Times New Roman"/>
+          <w:sz w:val="24"/>
+          <w:szCs w:val="24"/>
+        </w:rPr>
+        <w:t>ITEM(</w:t>
+      </w:r>
+      <w:proofErr w:type="gramEnd"/>
     </w:p>
     <w:p>
       <w:pPr>
@@ -6059,13 +8273,23 @@
         </w:rPr>
         <w:tab/>
       </w:r>
-      <w:r>
-        <w:rPr>
-          <w:rFonts w:ascii="Times New Roman" w:hAnsi="Times New Roman" w:cs="Times New Roman"/>
-          <w:sz w:val="24"/>
-          <w:szCs w:val="24"/>
-        </w:rPr>
-        <w:t xml:space="preserve">NUMBER(20), </w:t>
+      <w:proofErr w:type="gramStart"/>
+      <w:r>
+        <w:rPr>
+          <w:rFonts w:ascii="Times New Roman" w:hAnsi="Times New Roman" w:cs="Times New Roman"/>
+          <w:sz w:val="24"/>
+          <w:szCs w:val="24"/>
+        </w:rPr>
+        <w:t>NUMBER(</w:t>
+      </w:r>
+      <w:proofErr w:type="gramEnd"/>
+      <w:r>
+        <w:rPr>
+          <w:rFonts w:ascii="Times New Roman" w:hAnsi="Times New Roman" w:cs="Times New Roman"/>
+          <w:sz w:val="24"/>
+          <w:szCs w:val="24"/>
+        </w:rPr>
+        <w:t xml:space="preserve">20), </w:t>
       </w:r>
     </w:p>
     <w:p>
@@ -6102,123 +8326,223 @@
         </w:rPr>
         <w:tab/>
       </w:r>
-      <w:r>
-        <w:rPr>
-          <w:rFonts w:ascii="Times New Roman" w:hAnsi="Times New Roman" w:cs="Times New Roman"/>
-          <w:sz w:val="24"/>
-          <w:szCs w:val="24"/>
-        </w:rPr>
-        <w:t>NUMBER(20));</w:t>
-      </w:r>
-    </w:p>
-    <w:p>
-      <w:pPr>
-        <w:rPr>
-          <w:rFonts w:ascii="Times New Roman" w:hAnsi="Times New Roman" w:cs="Times New Roman"/>
-          <w:sz w:val="28"/>
-          <w:szCs w:val="28"/>
-          <w:lang w:val="en-US"/>
-        </w:rPr>
-      </w:pPr>
-    </w:p>
-    <w:p>
-      <w:pPr>
-        <w:rPr>
-          <w:rFonts w:ascii="Times New Roman" w:hAnsi="Times New Roman" w:cs="Times New Roman"/>
-          <w:sz w:val="28"/>
-          <w:szCs w:val="28"/>
-          <w:lang w:val="en-US"/>
-        </w:rPr>
-      </w:pPr>
-      <w:r>
-        <w:rPr>
-          <w:rFonts w:ascii="Times New Roman" w:hAnsi="Times New Roman" w:cs="Times New Roman"/>
-          <w:sz w:val="24"/>
-          <w:szCs w:val="24"/>
-        </w:rPr>
-        <w:t>ALTER TABLE ITEM ADD CONSTRAINT ITEMNO_PK PRIMARY KEY(ITEMNO);</w:t>
-      </w:r>
-    </w:p>
-    <w:p>
-      <w:pPr>
-        <w:spacing w:after="0" w:line="240" w:lineRule="auto"/>
-        <w:rPr>
-          <w:rFonts w:ascii="Times New Roman" w:hAnsi="Times New Roman" w:cs="Times New Roman"/>
-          <w:sz w:val="24"/>
-          <w:szCs w:val="24"/>
-        </w:rPr>
-      </w:pPr>
-    </w:p>
-    <w:p>
-      <w:pPr>
-        <w:spacing w:after="0" w:line="240" w:lineRule="auto"/>
-        <w:rPr>
-          <w:rFonts w:ascii="Times New Roman" w:hAnsi="Times New Roman" w:cs="Times New Roman"/>
-          <w:sz w:val="24"/>
-          <w:szCs w:val="24"/>
-        </w:rPr>
-      </w:pPr>
-      <w:r>
-        <w:rPr>
-          <w:rFonts w:ascii="Times New Roman" w:hAnsi="Times New Roman" w:cs="Times New Roman"/>
-          <w:sz w:val="24"/>
-          <w:szCs w:val="24"/>
-        </w:rPr>
-        <w:t>INSERT INTO ITEM VALUES('456','15000');</w:t>
-      </w:r>
-    </w:p>
-    <w:p>
-      <w:pPr>
-        <w:spacing w:after="0" w:line="240" w:lineRule="auto"/>
-        <w:rPr>
-          <w:rFonts w:ascii="Times New Roman" w:hAnsi="Times New Roman" w:cs="Times New Roman"/>
-          <w:sz w:val="24"/>
-          <w:szCs w:val="24"/>
-        </w:rPr>
-      </w:pPr>
-      <w:r>
-        <w:rPr>
-          <w:rFonts w:ascii="Times New Roman" w:hAnsi="Times New Roman" w:cs="Times New Roman"/>
-          <w:sz w:val="24"/>
-          <w:szCs w:val="24"/>
-        </w:rPr>
-        <w:t>INSERT INTO ITEM VALUES('123','20000');</w:t>
-      </w:r>
-    </w:p>
-    <w:p>
-      <w:pPr>
-        <w:spacing w:after="0" w:line="240" w:lineRule="auto"/>
-        <w:rPr>
-          <w:rFonts w:ascii="Times New Roman" w:hAnsi="Times New Roman" w:cs="Times New Roman"/>
-          <w:sz w:val="24"/>
-          <w:szCs w:val="24"/>
-        </w:rPr>
-      </w:pPr>
-      <w:r>
-        <w:rPr>
-          <w:rFonts w:ascii="Times New Roman" w:hAnsi="Times New Roman" w:cs="Times New Roman"/>
-          <w:sz w:val="24"/>
-          <w:szCs w:val="24"/>
-        </w:rPr>
-        <w:t>INSERT INTO ITEM VALUES('789','12000');</w:t>
-      </w:r>
-    </w:p>
-    <w:p>
-      <w:pPr>
-        <w:spacing w:after="0" w:line="240" w:lineRule="auto"/>
-        <w:rPr>
-          <w:rFonts w:ascii="Times New Roman" w:hAnsi="Times New Roman" w:cs="Times New Roman"/>
-          <w:sz w:val="24"/>
-          <w:szCs w:val="24"/>
-        </w:rPr>
-      </w:pPr>
-      <w:r>
-        <w:rPr>
-          <w:rFonts w:ascii="Times New Roman" w:hAnsi="Times New Roman" w:cs="Times New Roman"/>
-          <w:sz w:val="24"/>
-          <w:szCs w:val="24"/>
-        </w:rPr>
-        <w:t>INSERT INTO ITEM VALUES('654','18000');</w:t>
+      <w:proofErr w:type="gramStart"/>
+      <w:r>
+        <w:rPr>
+          <w:rFonts w:ascii="Times New Roman" w:hAnsi="Times New Roman" w:cs="Times New Roman"/>
+          <w:sz w:val="24"/>
+          <w:szCs w:val="24"/>
+        </w:rPr>
+        <w:t>NUMBER(</w:t>
+      </w:r>
+      <w:proofErr w:type="gramEnd"/>
+      <w:r>
+        <w:rPr>
+          <w:rFonts w:ascii="Times New Roman" w:hAnsi="Times New Roman" w:cs="Times New Roman"/>
+          <w:sz w:val="24"/>
+          <w:szCs w:val="24"/>
+        </w:rPr>
+        <w:t>20));</w:t>
+      </w:r>
+    </w:p>
+    <w:p>
+      <w:pPr>
+        <w:rPr>
+          <w:rFonts w:ascii="Times New Roman" w:hAnsi="Times New Roman" w:cs="Times New Roman"/>
+          <w:sz w:val="28"/>
+          <w:szCs w:val="28"/>
+          <w:lang w:val="en-US"/>
+        </w:rPr>
+      </w:pPr>
+    </w:p>
+    <w:p>
+      <w:pPr>
+        <w:rPr>
+          <w:rFonts w:ascii="Times New Roman" w:hAnsi="Times New Roman" w:cs="Times New Roman"/>
+          <w:sz w:val="28"/>
+          <w:szCs w:val="28"/>
+          <w:lang w:val="en-US"/>
+        </w:rPr>
+      </w:pPr>
+      <w:r>
+        <w:rPr>
+          <w:rFonts w:ascii="Times New Roman" w:hAnsi="Times New Roman" w:cs="Times New Roman"/>
+          <w:sz w:val="24"/>
+          <w:szCs w:val="24"/>
+        </w:rPr>
+        <w:t xml:space="preserve">ALTER TABLE ITEM ADD CONSTRAINT ITEMNO_PK PRIMARY </w:t>
+      </w:r>
+      <w:proofErr w:type="gramStart"/>
+      <w:r>
+        <w:rPr>
+          <w:rFonts w:ascii="Times New Roman" w:hAnsi="Times New Roman" w:cs="Times New Roman"/>
+          <w:sz w:val="24"/>
+          <w:szCs w:val="24"/>
+        </w:rPr>
+        <w:t>KEY(</w:t>
+      </w:r>
+      <w:proofErr w:type="gramEnd"/>
+      <w:r>
+        <w:rPr>
+          <w:rFonts w:ascii="Times New Roman" w:hAnsi="Times New Roman" w:cs="Times New Roman"/>
+          <w:sz w:val="24"/>
+          <w:szCs w:val="24"/>
+        </w:rPr>
+        <w:t>ITEMNO);</w:t>
+      </w:r>
+    </w:p>
+    <w:p>
+      <w:pPr>
+        <w:spacing w:after="0" w:line="240" w:lineRule="auto"/>
+        <w:rPr>
+          <w:rFonts w:ascii="Times New Roman" w:hAnsi="Times New Roman" w:cs="Times New Roman"/>
+          <w:sz w:val="24"/>
+          <w:szCs w:val="24"/>
+        </w:rPr>
+      </w:pPr>
+    </w:p>
+    <w:p>
+      <w:pPr>
+        <w:spacing w:after="0" w:line="240" w:lineRule="auto"/>
+        <w:rPr>
+          <w:rFonts w:ascii="Times New Roman" w:hAnsi="Times New Roman" w:cs="Times New Roman"/>
+          <w:sz w:val="24"/>
+          <w:szCs w:val="24"/>
+        </w:rPr>
+      </w:pPr>
+      <w:r>
+        <w:rPr>
+          <w:rFonts w:ascii="Times New Roman" w:hAnsi="Times New Roman" w:cs="Times New Roman"/>
+          <w:sz w:val="24"/>
+          <w:szCs w:val="24"/>
+        </w:rPr>
+        <w:t xml:space="preserve">INSERT INTO ITEM </w:t>
+      </w:r>
+      <w:proofErr w:type="gramStart"/>
+      <w:r>
+        <w:rPr>
+          <w:rFonts w:ascii="Times New Roman" w:hAnsi="Times New Roman" w:cs="Times New Roman"/>
+          <w:sz w:val="24"/>
+          <w:szCs w:val="24"/>
+        </w:rPr>
+        <w:t>VALUES(</w:t>
+      </w:r>
+      <w:proofErr w:type="gramEnd"/>
+      <w:r>
+        <w:rPr>
+          <w:rFonts w:ascii="Times New Roman" w:hAnsi="Times New Roman" w:cs="Times New Roman"/>
+          <w:sz w:val="24"/>
+          <w:szCs w:val="24"/>
+        </w:rPr>
+        <w:t>'456','15000');</w:t>
+      </w:r>
+    </w:p>
+    <w:p>
+      <w:pPr>
+        <w:spacing w:after="0" w:line="240" w:lineRule="auto"/>
+        <w:rPr>
+          <w:rFonts w:ascii="Times New Roman" w:hAnsi="Times New Roman" w:cs="Times New Roman"/>
+          <w:sz w:val="24"/>
+          <w:szCs w:val="24"/>
+        </w:rPr>
+      </w:pPr>
+      <w:r>
+        <w:rPr>
+          <w:rFonts w:ascii="Times New Roman" w:hAnsi="Times New Roman" w:cs="Times New Roman"/>
+          <w:sz w:val="24"/>
+          <w:szCs w:val="24"/>
+        </w:rPr>
+        <w:t xml:space="preserve">INSERT INTO ITEM </w:t>
+      </w:r>
+      <w:proofErr w:type="gramStart"/>
+      <w:r>
+        <w:rPr>
+          <w:rFonts w:ascii="Times New Roman" w:hAnsi="Times New Roman" w:cs="Times New Roman"/>
+          <w:sz w:val="24"/>
+          <w:szCs w:val="24"/>
+        </w:rPr>
+        <w:t>VALUES(</w:t>
+      </w:r>
+      <w:proofErr w:type="gramEnd"/>
+      <w:r>
+        <w:rPr>
+          <w:rFonts w:ascii="Times New Roman" w:hAnsi="Times New Roman" w:cs="Times New Roman"/>
+          <w:sz w:val="24"/>
+          <w:szCs w:val="24"/>
+        </w:rPr>
+        <w:t>'123','20000');</w:t>
+      </w:r>
+    </w:p>
+    <w:p>
+      <w:pPr>
+        <w:spacing w:after="0" w:line="240" w:lineRule="auto"/>
+        <w:rPr>
+          <w:rFonts w:ascii="Times New Roman" w:hAnsi="Times New Roman" w:cs="Times New Roman"/>
+          <w:sz w:val="24"/>
+          <w:szCs w:val="24"/>
+        </w:rPr>
+      </w:pPr>
+      <w:r>
+        <w:rPr>
+          <w:rFonts w:ascii="Times New Roman" w:hAnsi="Times New Roman" w:cs="Times New Roman"/>
+          <w:sz w:val="24"/>
+          <w:szCs w:val="24"/>
+        </w:rPr>
+        <w:t xml:space="preserve">INSERT INTO ITEM </w:t>
+      </w:r>
+      <w:proofErr w:type="gramStart"/>
+      <w:r>
+        <w:rPr>
+          <w:rFonts w:ascii="Times New Roman" w:hAnsi="Times New Roman" w:cs="Times New Roman"/>
+          <w:sz w:val="24"/>
+          <w:szCs w:val="24"/>
+        </w:rPr>
+        <w:t>VALUES(</w:t>
+      </w:r>
+      <w:proofErr w:type="gramEnd"/>
+      <w:r>
+        <w:rPr>
+          <w:rFonts w:ascii="Times New Roman" w:hAnsi="Times New Roman" w:cs="Times New Roman"/>
+          <w:sz w:val="24"/>
+          <w:szCs w:val="24"/>
+        </w:rPr>
+        <w:t>'789','12000');</w:t>
+      </w:r>
+    </w:p>
+    <w:p>
+      <w:pPr>
+        <w:spacing w:after="0" w:line="240" w:lineRule="auto"/>
+        <w:rPr>
+          <w:rFonts w:ascii="Times New Roman" w:hAnsi="Times New Roman" w:cs="Times New Roman"/>
+          <w:sz w:val="24"/>
+          <w:szCs w:val="24"/>
+        </w:rPr>
+      </w:pPr>
+      <w:r>
+        <w:rPr>
+          <w:rFonts w:ascii="Times New Roman" w:hAnsi="Times New Roman" w:cs="Times New Roman"/>
+          <w:sz w:val="24"/>
+          <w:szCs w:val="24"/>
+        </w:rPr>
+        <w:t xml:space="preserve">INSERT INTO ITEM </w:t>
+      </w:r>
+      <w:proofErr w:type="gramStart"/>
+      <w:r>
+        <w:rPr>
+          <w:rFonts w:ascii="Times New Roman" w:hAnsi="Times New Roman" w:cs="Times New Roman"/>
+          <w:sz w:val="24"/>
+          <w:szCs w:val="24"/>
+        </w:rPr>
+        <w:t>VALUES(</w:t>
+      </w:r>
+      <w:proofErr w:type="gramEnd"/>
+      <w:r>
+        <w:rPr>
+          <w:rFonts w:ascii="Times New Roman" w:hAnsi="Times New Roman" w:cs="Times New Roman"/>
+          <w:sz w:val="24"/>
+          <w:szCs w:val="24"/>
+        </w:rPr>
+        <w:t>'654','18000');</w:t>
       </w:r>
     </w:p>
     <w:p>
@@ -6236,7 +8560,25 @@
           <w:sz w:val="24"/>
           <w:szCs w:val="24"/>
         </w:rPr>
-        <w:t>INSERT INTO ITEM VALUES('321','25000');</w:t>
+        <w:t xml:space="preserve">INSERT INTO ITEM </w:t>
+      </w:r>
+      <w:proofErr w:type="gramStart"/>
+      <w:r>
+        <w:rPr>
+          <w:rFonts w:ascii="Times New Roman" w:hAnsi="Times New Roman" w:cs="Times New Roman"/>
+          <w:sz w:val="24"/>
+          <w:szCs w:val="24"/>
+        </w:rPr>
+        <w:t>VALUES(</w:t>
+      </w:r>
+      <w:proofErr w:type="gramEnd"/>
+      <w:r>
+        <w:rPr>
+          <w:rFonts w:ascii="Times New Roman" w:hAnsi="Times New Roman" w:cs="Times New Roman"/>
+          <w:sz w:val="24"/>
+          <w:szCs w:val="24"/>
+        </w:rPr>
+        <w:t>'321','25000');</w:t>
       </w:r>
     </w:p>
     <w:p>
@@ -6308,8 +8650,18 @@
           <w:sz w:val="24"/>
           <w:szCs w:val="24"/>
         </w:rPr>
-        <w:t>CREATE TABLE ORDERITEM(</w:t>
-      </w:r>
+        <w:t xml:space="preserve">CREATE TABLE </w:t>
+      </w:r>
+      <w:proofErr w:type="gramStart"/>
+      <w:r>
+        <w:rPr>
+          <w:rFonts w:ascii="Times New Roman" w:hAnsi="Times New Roman" w:cs="Times New Roman"/>
+          <w:sz w:val="24"/>
+          <w:szCs w:val="24"/>
+        </w:rPr>
+        <w:t>ORDERITEM(</w:t>
+      </w:r>
+      <w:proofErr w:type="gramEnd"/>
     </w:p>
     <w:p>
       <w:pPr>
@@ -6344,13 +8696,23 @@
         </w:rPr>
         <w:tab/>
       </w:r>
-      <w:r>
-        <w:rPr>
-          <w:rFonts w:ascii="Times New Roman" w:hAnsi="Times New Roman" w:cs="Times New Roman"/>
-          <w:sz w:val="24"/>
-          <w:szCs w:val="24"/>
-        </w:rPr>
-        <w:t>NUMBER(20),</w:t>
+      <w:proofErr w:type="gramStart"/>
+      <w:r>
+        <w:rPr>
+          <w:rFonts w:ascii="Times New Roman" w:hAnsi="Times New Roman" w:cs="Times New Roman"/>
+          <w:sz w:val="24"/>
+          <w:szCs w:val="24"/>
+        </w:rPr>
+        <w:t>NUMBER(</w:t>
+      </w:r>
+      <w:proofErr w:type="gramEnd"/>
+      <w:r>
+        <w:rPr>
+          <w:rFonts w:ascii="Times New Roman" w:hAnsi="Times New Roman" w:cs="Times New Roman"/>
+          <w:sz w:val="24"/>
+          <w:szCs w:val="24"/>
+        </w:rPr>
+        <w:t>20),</w:t>
       </w:r>
     </w:p>
     <w:p>
@@ -6386,13 +8748,23 @@
         </w:rPr>
         <w:tab/>
       </w:r>
-      <w:r>
-        <w:rPr>
-          <w:rFonts w:ascii="Times New Roman" w:hAnsi="Times New Roman" w:cs="Times New Roman"/>
-          <w:sz w:val="24"/>
-          <w:szCs w:val="24"/>
-        </w:rPr>
-        <w:t>NUMBER(20),</w:t>
+      <w:proofErr w:type="gramStart"/>
+      <w:r>
+        <w:rPr>
+          <w:rFonts w:ascii="Times New Roman" w:hAnsi="Times New Roman" w:cs="Times New Roman"/>
+          <w:sz w:val="24"/>
+          <w:szCs w:val="24"/>
+        </w:rPr>
+        <w:t>NUMBER(</w:t>
+      </w:r>
+      <w:proofErr w:type="gramEnd"/>
+      <w:r>
+        <w:rPr>
+          <w:rFonts w:ascii="Times New Roman" w:hAnsi="Times New Roman" w:cs="Times New Roman"/>
+          <w:sz w:val="24"/>
+          <w:szCs w:val="24"/>
+        </w:rPr>
+        <w:t>20),</w:t>
       </w:r>
     </w:p>
     <w:p>
@@ -6436,13 +8808,23 @@
         </w:rPr>
         <w:tab/>
       </w:r>
-      <w:r>
-        <w:rPr>
-          <w:rFonts w:ascii="Times New Roman" w:hAnsi="Times New Roman" w:cs="Times New Roman"/>
-          <w:sz w:val="24"/>
-          <w:szCs w:val="24"/>
-        </w:rPr>
-        <w:t>SNUMBER(20));</w:t>
+      <w:proofErr w:type="gramStart"/>
+      <w:r>
+        <w:rPr>
+          <w:rFonts w:ascii="Times New Roman" w:hAnsi="Times New Roman" w:cs="Times New Roman"/>
+          <w:sz w:val="24"/>
+          <w:szCs w:val="24"/>
+        </w:rPr>
+        <w:t>SNUMBER(</w:t>
+      </w:r>
+      <w:proofErr w:type="gramEnd"/>
+      <w:r>
+        <w:rPr>
+          <w:rFonts w:ascii="Times New Roman" w:hAnsi="Times New Roman" w:cs="Times New Roman"/>
+          <w:sz w:val="24"/>
+          <w:szCs w:val="24"/>
+        </w:rPr>
+        <w:t>20));</w:t>
       </w:r>
     </w:p>
     <w:p>
@@ -6471,135 +8853,261 @@
           <w:szCs w:val="24"/>
         </w:rPr>
         <w:lastRenderedPageBreak/>
-        <w:t>ALTER TABLE ORDERITEM ADD CONSTRAINT FK_ORDERNO FOREIGN KEY (ORDERNO) REFERENCES ORDERS(ORDERNO);</w:t>
-      </w:r>
-    </w:p>
-    <w:p>
-      <w:pPr>
-        <w:spacing w:after="0" w:line="240" w:lineRule="auto"/>
-        <w:rPr>
-          <w:rFonts w:ascii="Times New Roman" w:hAnsi="Times New Roman" w:cs="Times New Roman"/>
-          <w:sz w:val="24"/>
-          <w:szCs w:val="24"/>
-        </w:rPr>
-      </w:pPr>
-    </w:p>
-    <w:p>
-      <w:pPr>
-        <w:spacing w:after="0" w:line="240" w:lineRule="auto"/>
-        <w:rPr>
-          <w:rFonts w:ascii="Times New Roman" w:hAnsi="Times New Roman" w:cs="Times New Roman"/>
-          <w:sz w:val="24"/>
-          <w:szCs w:val="24"/>
-        </w:rPr>
-      </w:pPr>
-      <w:r>
-        <w:rPr>
-          <w:rFonts w:ascii="Times New Roman" w:hAnsi="Times New Roman" w:cs="Times New Roman"/>
-          <w:sz w:val="24"/>
-          <w:szCs w:val="24"/>
-        </w:rPr>
-        <w:t>ALTER TABLE ORDERITEM ADD CONSTRAINT FK_ITEMNO FOREIGN KEY (ITEMNO) REFERENCES ITEM(ITEMNO);</w:t>
-      </w:r>
-    </w:p>
-    <w:p>
-      <w:pPr>
-        <w:spacing w:after="0" w:line="240" w:lineRule="auto"/>
-        <w:rPr>
-          <w:rFonts w:ascii="Times New Roman" w:hAnsi="Times New Roman" w:cs="Times New Roman"/>
-          <w:sz w:val="24"/>
-          <w:szCs w:val="24"/>
-        </w:rPr>
-      </w:pPr>
-    </w:p>
-    <w:p>
-      <w:pPr>
-        <w:spacing w:after="0" w:line="240" w:lineRule="auto"/>
-        <w:rPr>
-          <w:rFonts w:ascii="Times New Roman" w:hAnsi="Times New Roman" w:cs="Times New Roman"/>
-          <w:sz w:val="24"/>
-          <w:szCs w:val="24"/>
-        </w:rPr>
-      </w:pPr>
-      <w:r>
-        <w:rPr>
-          <w:rFonts w:ascii="Times New Roman" w:hAnsi="Times New Roman" w:cs="Times New Roman"/>
-          <w:sz w:val="24"/>
-          <w:szCs w:val="24"/>
-        </w:rPr>
-        <w:t>INSERT INTO ORDERITEM VALUES('11','123','2');</w:t>
-      </w:r>
-    </w:p>
-    <w:p>
-      <w:pPr>
-        <w:spacing w:after="0" w:line="240" w:lineRule="auto"/>
-        <w:rPr>
-          <w:rFonts w:ascii="Times New Roman" w:hAnsi="Times New Roman" w:cs="Times New Roman"/>
-          <w:sz w:val="24"/>
-          <w:szCs w:val="24"/>
-        </w:rPr>
-      </w:pPr>
-      <w:r>
-        <w:rPr>
-          <w:rFonts w:ascii="Times New Roman" w:hAnsi="Times New Roman" w:cs="Times New Roman"/>
-          <w:sz w:val="24"/>
-          <w:szCs w:val="24"/>
-        </w:rPr>
-        <w:t>INSERT INTO ORDERITEM VALUES('12','456','5');</w:t>
-      </w:r>
-    </w:p>
-    <w:p>
-      <w:pPr>
-        <w:spacing w:after="0" w:line="240" w:lineRule="auto"/>
-        <w:rPr>
-          <w:rFonts w:ascii="Times New Roman" w:hAnsi="Times New Roman" w:cs="Times New Roman"/>
-          <w:sz w:val="24"/>
-          <w:szCs w:val="24"/>
-        </w:rPr>
-      </w:pPr>
-      <w:r>
-        <w:rPr>
-          <w:rFonts w:ascii="Times New Roman" w:hAnsi="Times New Roman" w:cs="Times New Roman"/>
-          <w:sz w:val="24"/>
-          <w:szCs w:val="24"/>
-        </w:rPr>
-        <w:t>INSERT INTO ORDERITEM VALUES('13','789','4');</w:t>
-      </w:r>
-    </w:p>
-    <w:p>
-      <w:pPr>
-        <w:spacing w:after="0" w:line="240" w:lineRule="auto"/>
-        <w:rPr>
-          <w:rFonts w:ascii="Times New Roman" w:hAnsi="Times New Roman" w:cs="Times New Roman"/>
-          <w:sz w:val="24"/>
-          <w:szCs w:val="24"/>
-        </w:rPr>
-      </w:pPr>
-      <w:r>
-        <w:rPr>
-          <w:rFonts w:ascii="Times New Roman" w:hAnsi="Times New Roman" w:cs="Times New Roman"/>
-          <w:sz w:val="24"/>
-          <w:szCs w:val="24"/>
-        </w:rPr>
-        <w:t>INSERT INTO ORDERITEM VALUES('14','654','1');</w:t>
-      </w:r>
-    </w:p>
-    <w:p>
-      <w:pPr>
-        <w:spacing w:after="0" w:line="240" w:lineRule="auto"/>
-        <w:rPr>
-          <w:rFonts w:ascii="Times New Roman" w:hAnsi="Times New Roman" w:cs="Times New Roman"/>
-          <w:sz w:val="24"/>
-          <w:szCs w:val="24"/>
-        </w:rPr>
-      </w:pPr>
-      <w:r>
-        <w:rPr>
-          <w:rFonts w:ascii="Times New Roman" w:hAnsi="Times New Roman" w:cs="Times New Roman"/>
-          <w:sz w:val="24"/>
-          <w:szCs w:val="24"/>
-        </w:rPr>
-        <w:t>INSERT INTO ORDERITEM VALUES('15','321','6');</w:t>
+        <w:t xml:space="preserve">ALTER TABLE ORDERITEM ADD CONSTRAINT FK_ORDERNO FOREIGN KEY (ORDERNO) REFERENCES </w:t>
+      </w:r>
+      <w:proofErr w:type="gramStart"/>
+      <w:r>
+        <w:rPr>
+          <w:rFonts w:ascii="Times New Roman" w:hAnsi="Times New Roman" w:cs="Times New Roman"/>
+          <w:sz w:val="24"/>
+          <w:szCs w:val="24"/>
+        </w:rPr>
+        <w:t>ORDERS(</w:t>
+      </w:r>
+      <w:proofErr w:type="gramEnd"/>
+      <w:r>
+        <w:rPr>
+          <w:rFonts w:ascii="Times New Roman" w:hAnsi="Times New Roman" w:cs="Times New Roman"/>
+          <w:sz w:val="24"/>
+          <w:szCs w:val="24"/>
+        </w:rPr>
+        <w:t>ORDERNO);</w:t>
+      </w:r>
+    </w:p>
+    <w:p>
+      <w:pPr>
+        <w:spacing w:after="0" w:line="240" w:lineRule="auto"/>
+        <w:rPr>
+          <w:rFonts w:ascii="Times New Roman" w:hAnsi="Times New Roman" w:cs="Times New Roman"/>
+          <w:sz w:val="24"/>
+          <w:szCs w:val="24"/>
+        </w:rPr>
+      </w:pPr>
+    </w:p>
+    <w:p>
+      <w:pPr>
+        <w:spacing w:after="0" w:line="240" w:lineRule="auto"/>
+        <w:rPr>
+          <w:rFonts w:ascii="Times New Roman" w:hAnsi="Times New Roman" w:cs="Times New Roman"/>
+          <w:sz w:val="24"/>
+          <w:szCs w:val="24"/>
+        </w:rPr>
+      </w:pPr>
+      <w:r>
+        <w:rPr>
+          <w:rFonts w:ascii="Times New Roman" w:hAnsi="Times New Roman" w:cs="Times New Roman"/>
+          <w:sz w:val="24"/>
+          <w:szCs w:val="24"/>
+        </w:rPr>
+        <w:t xml:space="preserve">ALTER TABLE ORDERITEM ADD CONSTRAINT FK_ITEMNO FOREIGN KEY (ITEMNO) REFERENCES </w:t>
+      </w:r>
+      <w:proofErr w:type="gramStart"/>
+      <w:r>
+        <w:rPr>
+          <w:rFonts w:ascii="Times New Roman" w:hAnsi="Times New Roman" w:cs="Times New Roman"/>
+          <w:sz w:val="24"/>
+          <w:szCs w:val="24"/>
+        </w:rPr>
+        <w:t>ITEM(</w:t>
+      </w:r>
+      <w:proofErr w:type="gramEnd"/>
+      <w:r>
+        <w:rPr>
+          <w:rFonts w:ascii="Times New Roman" w:hAnsi="Times New Roman" w:cs="Times New Roman"/>
+          <w:sz w:val="24"/>
+          <w:szCs w:val="24"/>
+        </w:rPr>
+        <w:t>ITEMNO);</w:t>
+      </w:r>
+    </w:p>
+    <w:p>
+      <w:pPr>
+        <w:spacing w:after="0" w:line="240" w:lineRule="auto"/>
+        <w:rPr>
+          <w:rFonts w:ascii="Times New Roman" w:hAnsi="Times New Roman" w:cs="Times New Roman"/>
+          <w:sz w:val="24"/>
+          <w:szCs w:val="24"/>
+        </w:rPr>
+      </w:pPr>
+    </w:p>
+    <w:p>
+      <w:pPr>
+        <w:spacing w:after="0" w:line="240" w:lineRule="auto"/>
+        <w:rPr>
+          <w:rFonts w:ascii="Times New Roman" w:hAnsi="Times New Roman" w:cs="Times New Roman"/>
+          <w:sz w:val="24"/>
+          <w:szCs w:val="24"/>
+        </w:rPr>
+      </w:pPr>
+      <w:r>
+        <w:rPr>
+          <w:rFonts w:ascii="Times New Roman" w:hAnsi="Times New Roman" w:cs="Times New Roman"/>
+          <w:sz w:val="24"/>
+          <w:szCs w:val="24"/>
+        </w:rPr>
+        <w:t xml:space="preserve">INSERT INTO ORDERITEM </w:t>
+      </w:r>
+      <w:proofErr w:type="gramStart"/>
+      <w:r>
+        <w:rPr>
+          <w:rFonts w:ascii="Times New Roman" w:hAnsi="Times New Roman" w:cs="Times New Roman"/>
+          <w:sz w:val="24"/>
+          <w:szCs w:val="24"/>
+        </w:rPr>
+        <w:t>VALUES(</w:t>
+      </w:r>
+      <w:proofErr w:type="gramEnd"/>
+      <w:r>
+        <w:rPr>
+          <w:rFonts w:ascii="Times New Roman" w:hAnsi="Times New Roman" w:cs="Times New Roman"/>
+          <w:sz w:val="24"/>
+          <w:szCs w:val="24"/>
+        </w:rPr>
+        <w:t>'11','123','2');</w:t>
+      </w:r>
+    </w:p>
+    <w:p>
+      <w:pPr>
+        <w:spacing w:after="0" w:line="240" w:lineRule="auto"/>
+        <w:rPr>
+          <w:rFonts w:ascii="Times New Roman" w:hAnsi="Times New Roman" w:cs="Times New Roman"/>
+          <w:sz w:val="24"/>
+          <w:szCs w:val="24"/>
+        </w:rPr>
+      </w:pPr>
+      <w:r>
+        <w:rPr>
+          <w:rFonts w:ascii="Times New Roman" w:hAnsi="Times New Roman" w:cs="Times New Roman"/>
+          <w:sz w:val="24"/>
+          <w:szCs w:val="24"/>
+        </w:rPr>
+        <w:t xml:space="preserve">INSERT INTO ORDERITEM </w:t>
+      </w:r>
+      <w:proofErr w:type="gramStart"/>
+      <w:r>
+        <w:rPr>
+          <w:rFonts w:ascii="Times New Roman" w:hAnsi="Times New Roman" w:cs="Times New Roman"/>
+          <w:sz w:val="24"/>
+          <w:szCs w:val="24"/>
+        </w:rPr>
+        <w:t>VALUES(</w:t>
+      </w:r>
+      <w:proofErr w:type="gramEnd"/>
+      <w:r>
+        <w:rPr>
+          <w:rFonts w:ascii="Times New Roman" w:hAnsi="Times New Roman" w:cs="Times New Roman"/>
+          <w:sz w:val="24"/>
+          <w:szCs w:val="24"/>
+        </w:rPr>
+        <w:t>'12','456','5');</w:t>
+      </w:r>
+    </w:p>
+    <w:p>
+      <w:pPr>
+        <w:spacing w:after="0" w:line="240" w:lineRule="auto"/>
+        <w:rPr>
+          <w:rFonts w:ascii="Times New Roman" w:hAnsi="Times New Roman" w:cs="Times New Roman"/>
+          <w:sz w:val="24"/>
+          <w:szCs w:val="24"/>
+        </w:rPr>
+      </w:pPr>
+      <w:r>
+        <w:rPr>
+          <w:rFonts w:ascii="Times New Roman" w:hAnsi="Times New Roman" w:cs="Times New Roman"/>
+          <w:sz w:val="24"/>
+          <w:szCs w:val="24"/>
+        </w:rPr>
+        <w:t xml:space="preserve">INSERT INTO ORDERITEM </w:t>
+      </w:r>
+      <w:proofErr w:type="gramStart"/>
+      <w:r>
+        <w:rPr>
+          <w:rFonts w:ascii="Times New Roman" w:hAnsi="Times New Roman" w:cs="Times New Roman"/>
+          <w:sz w:val="24"/>
+          <w:szCs w:val="24"/>
+        </w:rPr>
+        <w:t>VALUES(</w:t>
+      </w:r>
+      <w:proofErr w:type="gramEnd"/>
+      <w:r>
+        <w:rPr>
+          <w:rFonts w:ascii="Times New Roman" w:hAnsi="Times New Roman" w:cs="Times New Roman"/>
+          <w:sz w:val="24"/>
+          <w:szCs w:val="24"/>
+        </w:rPr>
+        <w:t>'13','789','4');</w:t>
+      </w:r>
+    </w:p>
+    <w:p>
+      <w:pPr>
+        <w:spacing w:after="0" w:line="240" w:lineRule="auto"/>
+        <w:rPr>
+          <w:rFonts w:ascii="Times New Roman" w:hAnsi="Times New Roman" w:cs="Times New Roman"/>
+          <w:sz w:val="24"/>
+          <w:szCs w:val="24"/>
+        </w:rPr>
+      </w:pPr>
+      <w:r>
+        <w:rPr>
+          <w:rFonts w:ascii="Times New Roman" w:hAnsi="Times New Roman" w:cs="Times New Roman"/>
+          <w:sz w:val="24"/>
+          <w:szCs w:val="24"/>
+        </w:rPr>
+        <w:t xml:space="preserve">INSERT INTO ORDERITEM </w:t>
+      </w:r>
+      <w:proofErr w:type="gramStart"/>
+      <w:r>
+        <w:rPr>
+          <w:rFonts w:ascii="Times New Roman" w:hAnsi="Times New Roman" w:cs="Times New Roman"/>
+          <w:sz w:val="24"/>
+          <w:szCs w:val="24"/>
+        </w:rPr>
+        <w:t>VALUES(</w:t>
+      </w:r>
+      <w:proofErr w:type="gramEnd"/>
+      <w:r>
+        <w:rPr>
+          <w:rFonts w:ascii="Times New Roman" w:hAnsi="Times New Roman" w:cs="Times New Roman"/>
+          <w:sz w:val="24"/>
+          <w:szCs w:val="24"/>
+        </w:rPr>
+        <w:t>'14','654','1');</w:t>
+      </w:r>
+    </w:p>
+    <w:p>
+      <w:pPr>
+        <w:spacing w:after="0" w:line="240" w:lineRule="auto"/>
+        <w:rPr>
+          <w:rFonts w:ascii="Times New Roman" w:hAnsi="Times New Roman" w:cs="Times New Roman"/>
+          <w:sz w:val="24"/>
+          <w:szCs w:val="24"/>
+        </w:rPr>
+      </w:pPr>
+      <w:r>
+        <w:rPr>
+          <w:rFonts w:ascii="Times New Roman" w:hAnsi="Times New Roman" w:cs="Times New Roman"/>
+          <w:sz w:val="24"/>
+          <w:szCs w:val="24"/>
+        </w:rPr>
+        <w:t xml:space="preserve">INSERT INTO ORDERITEM </w:t>
+      </w:r>
+      <w:proofErr w:type="gramStart"/>
+      <w:r>
+        <w:rPr>
+          <w:rFonts w:ascii="Times New Roman" w:hAnsi="Times New Roman" w:cs="Times New Roman"/>
+          <w:sz w:val="24"/>
+          <w:szCs w:val="24"/>
+        </w:rPr>
+        <w:t>VALUES(</w:t>
+      </w:r>
+      <w:proofErr w:type="gramEnd"/>
+      <w:r>
+        <w:rPr>
+          <w:rFonts w:ascii="Times New Roman" w:hAnsi="Times New Roman" w:cs="Times New Roman"/>
+          <w:sz w:val="24"/>
+          <w:szCs w:val="24"/>
+        </w:rPr>
+        <w:t>'15','321','6');</w:t>
       </w:r>
     </w:p>
     <w:p>
@@ -6671,8 +9179,18 @@
           <w:sz w:val="24"/>
           <w:szCs w:val="24"/>
         </w:rPr>
-        <w:t>CREATE TABLE WAREHOUSE(</w:t>
-      </w:r>
+        <w:t xml:space="preserve">CREATE TABLE </w:t>
+      </w:r>
+      <w:proofErr w:type="gramStart"/>
+      <w:r>
+        <w:rPr>
+          <w:rFonts w:ascii="Times New Roman" w:hAnsi="Times New Roman" w:cs="Times New Roman"/>
+          <w:sz w:val="24"/>
+          <w:szCs w:val="24"/>
+        </w:rPr>
+        <w:t>WAREHOUSE(</w:t>
+      </w:r>
+      <w:proofErr w:type="gramEnd"/>
     </w:p>
     <w:p>
       <w:pPr>
@@ -6713,7 +9231,25 @@
           <w:sz w:val="24"/>
           <w:szCs w:val="24"/>
         </w:rPr>
-        <w:t xml:space="preserve"> NUMBER(20),</w:t>
+        <w:t xml:space="preserve"> </w:t>
+      </w:r>
+      <w:proofErr w:type="gramStart"/>
+      <w:r>
+        <w:rPr>
+          <w:rFonts w:ascii="Times New Roman" w:hAnsi="Times New Roman" w:cs="Times New Roman"/>
+          <w:sz w:val="24"/>
+          <w:szCs w:val="24"/>
+        </w:rPr>
+        <w:t>NUMBER(</w:t>
+      </w:r>
+      <w:proofErr w:type="gramEnd"/>
+      <w:r>
+        <w:rPr>
+          <w:rFonts w:ascii="Times New Roman" w:hAnsi="Times New Roman" w:cs="Times New Roman"/>
+          <w:sz w:val="24"/>
+          <w:szCs w:val="24"/>
+        </w:rPr>
+        <w:t>20),</w:t>
       </w:r>
     </w:p>
     <w:p>
@@ -6765,123 +9301,223 @@
         </w:rPr>
         <w:tab/>
       </w:r>
-      <w:r>
-        <w:rPr>
-          <w:rFonts w:ascii="Times New Roman" w:hAnsi="Times New Roman" w:cs="Times New Roman"/>
-          <w:sz w:val="24"/>
-          <w:szCs w:val="24"/>
-        </w:rPr>
-        <w:t>VARCHAR2(50));</w:t>
-      </w:r>
-    </w:p>
-    <w:p>
-      <w:pPr>
-        <w:spacing w:after="0" w:line="240" w:lineRule="auto"/>
-        <w:rPr>
-          <w:rFonts w:ascii="Times New Roman" w:hAnsi="Times New Roman" w:cs="Times New Roman"/>
-          <w:sz w:val="24"/>
-          <w:szCs w:val="24"/>
-        </w:rPr>
-      </w:pPr>
-    </w:p>
-    <w:p>
-      <w:pPr>
-        <w:spacing w:after="0" w:line="240" w:lineRule="auto"/>
-        <w:rPr>
-          <w:rFonts w:ascii="Times New Roman" w:hAnsi="Times New Roman" w:cs="Times New Roman"/>
-          <w:sz w:val="24"/>
-          <w:szCs w:val="24"/>
-        </w:rPr>
-      </w:pPr>
-      <w:r>
-        <w:rPr>
-          <w:rFonts w:ascii="Times New Roman" w:hAnsi="Times New Roman" w:cs="Times New Roman"/>
-          <w:sz w:val="24"/>
-          <w:szCs w:val="24"/>
-        </w:rPr>
-        <w:t>ALTER TABLE WAREHOUSE ADD CONSTRAINT WAREHOUSENO_PK PRIMARY KEY(WAREHOUSENO);</w:t>
-      </w:r>
-    </w:p>
-    <w:p>
-      <w:pPr>
-        <w:spacing w:after="0" w:line="240" w:lineRule="auto"/>
-        <w:rPr>
-          <w:rFonts w:ascii="Times New Roman" w:hAnsi="Times New Roman" w:cs="Times New Roman"/>
-          <w:sz w:val="24"/>
-          <w:szCs w:val="24"/>
-        </w:rPr>
-      </w:pPr>
-    </w:p>
-    <w:p>
-      <w:pPr>
-        <w:spacing w:after="0" w:line="240" w:lineRule="auto"/>
-        <w:rPr>
-          <w:rFonts w:ascii="Times New Roman" w:hAnsi="Times New Roman" w:cs="Times New Roman"/>
-          <w:sz w:val="24"/>
-          <w:szCs w:val="24"/>
-        </w:rPr>
-      </w:pPr>
-      <w:r>
-        <w:rPr>
-          <w:rFonts w:ascii="Times New Roman" w:hAnsi="Times New Roman" w:cs="Times New Roman"/>
-          <w:sz w:val="24"/>
-          <w:szCs w:val="24"/>
-        </w:rPr>
-        <w:t>INSERT INTO WAREHOUSE VALUES('01','JENSHEDPUR');</w:t>
-      </w:r>
-    </w:p>
-    <w:p>
-      <w:pPr>
-        <w:spacing w:after="0" w:line="240" w:lineRule="auto"/>
-        <w:rPr>
-          <w:rFonts w:ascii="Times New Roman" w:hAnsi="Times New Roman" w:cs="Times New Roman"/>
-          <w:sz w:val="24"/>
-          <w:szCs w:val="24"/>
-        </w:rPr>
-      </w:pPr>
-      <w:r>
-        <w:rPr>
-          <w:rFonts w:ascii="Times New Roman" w:hAnsi="Times New Roman" w:cs="Times New Roman"/>
-          <w:sz w:val="24"/>
-          <w:szCs w:val="24"/>
-        </w:rPr>
-        <w:t>INSERT INTO WAREHOUSE VALUES('02','MUMBAI');</w:t>
-      </w:r>
-    </w:p>
-    <w:p>
-      <w:pPr>
-        <w:spacing w:after="0" w:line="240" w:lineRule="auto"/>
-        <w:rPr>
-          <w:rFonts w:ascii="Times New Roman" w:hAnsi="Times New Roman" w:cs="Times New Roman"/>
-          <w:sz w:val="24"/>
-          <w:szCs w:val="24"/>
-        </w:rPr>
-      </w:pPr>
-      <w:r>
-        <w:rPr>
-          <w:rFonts w:ascii="Times New Roman" w:hAnsi="Times New Roman" w:cs="Times New Roman"/>
-          <w:sz w:val="24"/>
-          <w:szCs w:val="24"/>
-        </w:rPr>
-        <w:t>INSERT INTO WAREHOUSE VALUES('03','LAHORE');</w:t>
-      </w:r>
-    </w:p>
-    <w:p>
-      <w:pPr>
-        <w:spacing w:after="0" w:line="240" w:lineRule="auto"/>
-        <w:rPr>
-          <w:rFonts w:ascii="Times New Roman" w:hAnsi="Times New Roman" w:cs="Times New Roman"/>
-          <w:sz w:val="24"/>
-          <w:szCs w:val="24"/>
-        </w:rPr>
-      </w:pPr>
-      <w:r>
-        <w:rPr>
-          <w:rFonts w:ascii="Times New Roman" w:hAnsi="Times New Roman" w:cs="Times New Roman"/>
-          <w:sz w:val="24"/>
-          <w:szCs w:val="24"/>
-        </w:rPr>
-        <w:t>INSERT INTO WAREHOUSE VALUES('04','SIDNEY');</w:t>
+      <w:proofErr w:type="gramStart"/>
+      <w:r>
+        <w:rPr>
+          <w:rFonts w:ascii="Times New Roman" w:hAnsi="Times New Roman" w:cs="Times New Roman"/>
+          <w:sz w:val="24"/>
+          <w:szCs w:val="24"/>
+        </w:rPr>
+        <w:t>VARCHAR2(</w:t>
+      </w:r>
+      <w:proofErr w:type="gramEnd"/>
+      <w:r>
+        <w:rPr>
+          <w:rFonts w:ascii="Times New Roman" w:hAnsi="Times New Roman" w:cs="Times New Roman"/>
+          <w:sz w:val="24"/>
+          <w:szCs w:val="24"/>
+        </w:rPr>
+        <w:t>50));</w:t>
+      </w:r>
+    </w:p>
+    <w:p>
+      <w:pPr>
+        <w:spacing w:after="0" w:line="240" w:lineRule="auto"/>
+        <w:rPr>
+          <w:rFonts w:ascii="Times New Roman" w:hAnsi="Times New Roman" w:cs="Times New Roman"/>
+          <w:sz w:val="24"/>
+          <w:szCs w:val="24"/>
+        </w:rPr>
+      </w:pPr>
+    </w:p>
+    <w:p>
+      <w:pPr>
+        <w:spacing w:after="0" w:line="240" w:lineRule="auto"/>
+        <w:rPr>
+          <w:rFonts w:ascii="Times New Roman" w:hAnsi="Times New Roman" w:cs="Times New Roman"/>
+          <w:sz w:val="24"/>
+          <w:szCs w:val="24"/>
+        </w:rPr>
+      </w:pPr>
+      <w:r>
+        <w:rPr>
+          <w:rFonts w:ascii="Times New Roman" w:hAnsi="Times New Roman" w:cs="Times New Roman"/>
+          <w:sz w:val="24"/>
+          <w:szCs w:val="24"/>
+        </w:rPr>
+        <w:t xml:space="preserve">ALTER TABLE WAREHOUSE ADD CONSTRAINT WAREHOUSENO_PK PRIMARY </w:t>
+      </w:r>
+      <w:proofErr w:type="gramStart"/>
+      <w:r>
+        <w:rPr>
+          <w:rFonts w:ascii="Times New Roman" w:hAnsi="Times New Roman" w:cs="Times New Roman"/>
+          <w:sz w:val="24"/>
+          <w:szCs w:val="24"/>
+        </w:rPr>
+        <w:t>KEY(</w:t>
+      </w:r>
+      <w:proofErr w:type="gramEnd"/>
+      <w:r>
+        <w:rPr>
+          <w:rFonts w:ascii="Times New Roman" w:hAnsi="Times New Roman" w:cs="Times New Roman"/>
+          <w:sz w:val="24"/>
+          <w:szCs w:val="24"/>
+        </w:rPr>
+        <w:t>WAREHOUSENO);</w:t>
+      </w:r>
+    </w:p>
+    <w:p>
+      <w:pPr>
+        <w:spacing w:after="0" w:line="240" w:lineRule="auto"/>
+        <w:rPr>
+          <w:rFonts w:ascii="Times New Roman" w:hAnsi="Times New Roman" w:cs="Times New Roman"/>
+          <w:sz w:val="24"/>
+          <w:szCs w:val="24"/>
+        </w:rPr>
+      </w:pPr>
+    </w:p>
+    <w:p>
+      <w:pPr>
+        <w:spacing w:after="0" w:line="240" w:lineRule="auto"/>
+        <w:rPr>
+          <w:rFonts w:ascii="Times New Roman" w:hAnsi="Times New Roman" w:cs="Times New Roman"/>
+          <w:sz w:val="24"/>
+          <w:szCs w:val="24"/>
+        </w:rPr>
+      </w:pPr>
+      <w:r>
+        <w:rPr>
+          <w:rFonts w:ascii="Times New Roman" w:hAnsi="Times New Roman" w:cs="Times New Roman"/>
+          <w:sz w:val="24"/>
+          <w:szCs w:val="24"/>
+        </w:rPr>
+        <w:t xml:space="preserve">INSERT INTO WAREHOUSE </w:t>
+      </w:r>
+      <w:proofErr w:type="gramStart"/>
+      <w:r>
+        <w:rPr>
+          <w:rFonts w:ascii="Times New Roman" w:hAnsi="Times New Roman" w:cs="Times New Roman"/>
+          <w:sz w:val="24"/>
+          <w:szCs w:val="24"/>
+        </w:rPr>
+        <w:t>VALUES(</w:t>
+      </w:r>
+      <w:proofErr w:type="gramEnd"/>
+      <w:r>
+        <w:rPr>
+          <w:rFonts w:ascii="Times New Roman" w:hAnsi="Times New Roman" w:cs="Times New Roman"/>
+          <w:sz w:val="24"/>
+          <w:szCs w:val="24"/>
+        </w:rPr>
+        <w:t>'01','JENSHEDPUR');</w:t>
+      </w:r>
+    </w:p>
+    <w:p>
+      <w:pPr>
+        <w:spacing w:after="0" w:line="240" w:lineRule="auto"/>
+        <w:rPr>
+          <w:rFonts w:ascii="Times New Roman" w:hAnsi="Times New Roman" w:cs="Times New Roman"/>
+          <w:sz w:val="24"/>
+          <w:szCs w:val="24"/>
+        </w:rPr>
+      </w:pPr>
+      <w:r>
+        <w:rPr>
+          <w:rFonts w:ascii="Times New Roman" w:hAnsi="Times New Roman" w:cs="Times New Roman"/>
+          <w:sz w:val="24"/>
+          <w:szCs w:val="24"/>
+        </w:rPr>
+        <w:t xml:space="preserve">INSERT INTO WAREHOUSE </w:t>
+      </w:r>
+      <w:proofErr w:type="gramStart"/>
+      <w:r>
+        <w:rPr>
+          <w:rFonts w:ascii="Times New Roman" w:hAnsi="Times New Roman" w:cs="Times New Roman"/>
+          <w:sz w:val="24"/>
+          <w:szCs w:val="24"/>
+        </w:rPr>
+        <w:t>VALUES(</w:t>
+      </w:r>
+      <w:proofErr w:type="gramEnd"/>
+      <w:r>
+        <w:rPr>
+          <w:rFonts w:ascii="Times New Roman" w:hAnsi="Times New Roman" w:cs="Times New Roman"/>
+          <w:sz w:val="24"/>
+          <w:szCs w:val="24"/>
+        </w:rPr>
+        <w:t>'02','MUMBAI');</w:t>
+      </w:r>
+    </w:p>
+    <w:p>
+      <w:pPr>
+        <w:spacing w:after="0" w:line="240" w:lineRule="auto"/>
+        <w:rPr>
+          <w:rFonts w:ascii="Times New Roman" w:hAnsi="Times New Roman" w:cs="Times New Roman"/>
+          <w:sz w:val="24"/>
+          <w:szCs w:val="24"/>
+        </w:rPr>
+      </w:pPr>
+      <w:r>
+        <w:rPr>
+          <w:rFonts w:ascii="Times New Roman" w:hAnsi="Times New Roman" w:cs="Times New Roman"/>
+          <w:sz w:val="24"/>
+          <w:szCs w:val="24"/>
+        </w:rPr>
+        <w:t xml:space="preserve">INSERT INTO WAREHOUSE </w:t>
+      </w:r>
+      <w:proofErr w:type="gramStart"/>
+      <w:r>
+        <w:rPr>
+          <w:rFonts w:ascii="Times New Roman" w:hAnsi="Times New Roman" w:cs="Times New Roman"/>
+          <w:sz w:val="24"/>
+          <w:szCs w:val="24"/>
+        </w:rPr>
+        <w:t>VALUES(</w:t>
+      </w:r>
+      <w:proofErr w:type="gramEnd"/>
+      <w:r>
+        <w:rPr>
+          <w:rFonts w:ascii="Times New Roman" w:hAnsi="Times New Roman" w:cs="Times New Roman"/>
+          <w:sz w:val="24"/>
+          <w:szCs w:val="24"/>
+        </w:rPr>
+        <w:t>'03','LAHORE');</w:t>
+      </w:r>
+    </w:p>
+    <w:p>
+      <w:pPr>
+        <w:spacing w:after="0" w:line="240" w:lineRule="auto"/>
+        <w:rPr>
+          <w:rFonts w:ascii="Times New Roman" w:hAnsi="Times New Roman" w:cs="Times New Roman"/>
+          <w:sz w:val="24"/>
+          <w:szCs w:val="24"/>
+        </w:rPr>
+      </w:pPr>
+      <w:r>
+        <w:rPr>
+          <w:rFonts w:ascii="Times New Roman" w:hAnsi="Times New Roman" w:cs="Times New Roman"/>
+          <w:sz w:val="24"/>
+          <w:szCs w:val="24"/>
+        </w:rPr>
+        <w:t xml:space="preserve">INSERT INTO WAREHOUSE </w:t>
+      </w:r>
+      <w:proofErr w:type="gramStart"/>
+      <w:r>
+        <w:rPr>
+          <w:rFonts w:ascii="Times New Roman" w:hAnsi="Times New Roman" w:cs="Times New Roman"/>
+          <w:sz w:val="24"/>
+          <w:szCs w:val="24"/>
+        </w:rPr>
+        <w:t>VALUES(</w:t>
+      </w:r>
+      <w:proofErr w:type="gramEnd"/>
+      <w:r>
+        <w:rPr>
+          <w:rFonts w:ascii="Times New Roman" w:hAnsi="Times New Roman" w:cs="Times New Roman"/>
+          <w:sz w:val="24"/>
+          <w:szCs w:val="24"/>
+        </w:rPr>
+        <w:t>'04','SIDNEY');</w:t>
       </w:r>
     </w:p>
     <w:p>
@@ -6899,7 +9535,25 @@
           <w:sz w:val="24"/>
           <w:szCs w:val="24"/>
         </w:rPr>
-        <w:t>INSERT INTO WAREHOUSE VALUES('05','CANADA');</w:t>
+        <w:t xml:space="preserve">INSERT INTO WAREHOUSE </w:t>
+      </w:r>
+      <w:proofErr w:type="gramStart"/>
+      <w:r>
+        <w:rPr>
+          <w:rFonts w:ascii="Times New Roman" w:hAnsi="Times New Roman" w:cs="Times New Roman"/>
+          <w:sz w:val="24"/>
+          <w:szCs w:val="24"/>
+        </w:rPr>
+        <w:t>VALUES(</w:t>
+      </w:r>
+      <w:proofErr w:type="gramEnd"/>
+      <w:r>
+        <w:rPr>
+          <w:rFonts w:ascii="Times New Roman" w:hAnsi="Times New Roman" w:cs="Times New Roman"/>
+          <w:sz w:val="24"/>
+          <w:szCs w:val="24"/>
+        </w:rPr>
+        <w:t>'05','CANADA');</w:t>
       </w:r>
     </w:p>
     <w:p>
@@ -6971,8 +9625,18 @@
           <w:sz w:val="24"/>
           <w:szCs w:val="24"/>
         </w:rPr>
-        <w:t>CREATE TABLE SHIPMENT(</w:t>
-      </w:r>
+        <w:t xml:space="preserve">CREATE TABLE </w:t>
+      </w:r>
+      <w:proofErr w:type="gramStart"/>
+      <w:r>
+        <w:rPr>
+          <w:rFonts w:ascii="Times New Roman" w:hAnsi="Times New Roman" w:cs="Times New Roman"/>
+          <w:sz w:val="24"/>
+          <w:szCs w:val="24"/>
+        </w:rPr>
+        <w:t>SHIPMENT(</w:t>
+      </w:r>
+      <w:proofErr w:type="gramEnd"/>
     </w:p>
     <w:p>
       <w:pPr>
@@ -7006,7 +9670,24 @@
           <w:szCs w:val="24"/>
         </w:rPr>
         <w:tab/>
-        <w:t>NUMBER(20),</w:t>
+      </w:r>
+      <w:proofErr w:type="gramStart"/>
+      <w:r>
+        <w:rPr>
+          <w:rFonts w:ascii="Times New Roman" w:hAnsi="Times New Roman" w:cs="Times New Roman"/>
+          <w:sz w:val="24"/>
+          <w:szCs w:val="24"/>
+        </w:rPr>
+        <w:t>NUMBER(</w:t>
+      </w:r>
+      <w:proofErr w:type="gramEnd"/>
+      <w:r>
+        <w:rPr>
+          <w:rFonts w:ascii="Times New Roman" w:hAnsi="Times New Roman" w:cs="Times New Roman"/>
+          <w:sz w:val="24"/>
+          <w:szCs w:val="24"/>
+        </w:rPr>
+        <w:t>20),</w:t>
       </w:r>
     </w:p>
     <w:p>
@@ -7033,7 +9714,24 @@
           <w:szCs w:val="24"/>
         </w:rPr>
         <w:tab/>
-        <w:t>NUMBER(20),</w:t>
+      </w:r>
+      <w:proofErr w:type="gramStart"/>
+      <w:r>
+        <w:rPr>
+          <w:rFonts w:ascii="Times New Roman" w:hAnsi="Times New Roman" w:cs="Times New Roman"/>
+          <w:sz w:val="24"/>
+          <w:szCs w:val="24"/>
+        </w:rPr>
+        <w:t>NUMBER(</w:t>
+      </w:r>
+      <w:proofErr w:type="gramEnd"/>
+      <w:r>
+        <w:rPr>
+          <w:rFonts w:ascii="Times New Roman" w:hAnsi="Times New Roman" w:cs="Times New Roman"/>
+          <w:sz w:val="24"/>
+          <w:szCs w:val="24"/>
+        </w:rPr>
+        <w:t>20),</w:t>
       </w:r>
     </w:p>
     <w:p>
@@ -7116,135 +9814,261 @@
           <w:sz w:val="24"/>
           <w:szCs w:val="24"/>
         </w:rPr>
-        <w:t>ALTER TABLE SHIPMENT ADD CONSTRAINT FAK_ORDERNO FOREIGN KEY (ORDERNO) REFERENCES ORDERS(ORDERNO);</w:t>
-      </w:r>
-    </w:p>
-    <w:p>
-      <w:pPr>
-        <w:spacing w:after="0" w:line="240" w:lineRule="auto"/>
-        <w:rPr>
-          <w:rFonts w:ascii="Times New Roman" w:hAnsi="Times New Roman" w:cs="Times New Roman"/>
-          <w:sz w:val="24"/>
-          <w:szCs w:val="24"/>
-        </w:rPr>
-      </w:pPr>
-    </w:p>
-    <w:p>
-      <w:pPr>
-        <w:spacing w:after="0" w:line="240" w:lineRule="auto"/>
-        <w:rPr>
-          <w:rFonts w:ascii="Times New Roman" w:hAnsi="Times New Roman" w:cs="Times New Roman"/>
-          <w:sz w:val="24"/>
-          <w:szCs w:val="24"/>
-        </w:rPr>
-      </w:pPr>
-      <w:r>
-        <w:rPr>
-          <w:rFonts w:ascii="Times New Roman" w:hAnsi="Times New Roman" w:cs="Times New Roman"/>
-          <w:sz w:val="24"/>
-          <w:szCs w:val="24"/>
-        </w:rPr>
-        <w:t>ALTER TABLE SHIPMENT ADD CONSTRAINT FK_WAREHOUSENO FOREIGN KEY (WAREHOUSENO) REFERENCES WAREHOUSE(WAREHOUSENO);</w:t>
-      </w:r>
-    </w:p>
-    <w:p>
-      <w:pPr>
-        <w:spacing w:after="0" w:line="240" w:lineRule="auto"/>
-        <w:rPr>
-          <w:rFonts w:ascii="Times New Roman" w:hAnsi="Times New Roman" w:cs="Times New Roman"/>
-          <w:sz w:val="24"/>
-          <w:szCs w:val="24"/>
-        </w:rPr>
-      </w:pPr>
-    </w:p>
-    <w:p>
-      <w:pPr>
-        <w:spacing w:after="0" w:line="240" w:lineRule="auto"/>
-        <w:rPr>
-          <w:rFonts w:ascii="Times New Roman" w:hAnsi="Times New Roman" w:cs="Times New Roman"/>
-          <w:sz w:val="24"/>
-          <w:szCs w:val="24"/>
-        </w:rPr>
-      </w:pPr>
-      <w:r>
-        <w:rPr>
-          <w:rFonts w:ascii="Times New Roman" w:hAnsi="Times New Roman" w:cs="Times New Roman"/>
-          <w:sz w:val="24"/>
-          <w:szCs w:val="24"/>
-        </w:rPr>
-        <w:t>INSERT INTO SHIPMENT VALUES('11','01',TO_DATE('15-12-2002','DD-MM-YYYY'));</w:t>
-      </w:r>
-    </w:p>
-    <w:p>
-      <w:pPr>
-        <w:spacing w:after="0" w:line="240" w:lineRule="auto"/>
-        <w:rPr>
-          <w:rFonts w:ascii="Times New Roman" w:hAnsi="Times New Roman" w:cs="Times New Roman"/>
-          <w:sz w:val="24"/>
-          <w:szCs w:val="24"/>
-        </w:rPr>
-      </w:pPr>
-      <w:r>
-        <w:rPr>
-          <w:rFonts w:ascii="Times New Roman" w:hAnsi="Times New Roman" w:cs="Times New Roman"/>
-          <w:sz w:val="24"/>
-          <w:szCs w:val="24"/>
-        </w:rPr>
-        <w:t>INSERT INTO SHIPMENT VALUES('12','02',TO_DATE('15-01-2004','DD-MM-YYYY'));</w:t>
-      </w:r>
-    </w:p>
-    <w:p>
-      <w:pPr>
-        <w:spacing w:after="0" w:line="240" w:lineRule="auto"/>
-        <w:rPr>
-          <w:rFonts w:ascii="Times New Roman" w:hAnsi="Times New Roman" w:cs="Times New Roman"/>
-          <w:sz w:val="24"/>
-          <w:szCs w:val="24"/>
-        </w:rPr>
-      </w:pPr>
-      <w:r>
-        <w:rPr>
-          <w:rFonts w:ascii="Times New Roman" w:hAnsi="Times New Roman" w:cs="Times New Roman"/>
-          <w:sz w:val="24"/>
-          <w:szCs w:val="24"/>
-        </w:rPr>
-        <w:t>INSERT INTO SHIPMENT VALUES('13','03',TO_DATE('05-02-2005','DD-MM-YYYY'));</w:t>
-      </w:r>
-    </w:p>
-    <w:p>
-      <w:pPr>
-        <w:spacing w:after="0" w:line="240" w:lineRule="auto"/>
-        <w:rPr>
-          <w:rFonts w:ascii="Times New Roman" w:hAnsi="Times New Roman" w:cs="Times New Roman"/>
-          <w:sz w:val="24"/>
-          <w:szCs w:val="24"/>
-        </w:rPr>
-      </w:pPr>
-      <w:r>
-        <w:rPr>
-          <w:rFonts w:ascii="Times New Roman" w:hAnsi="Times New Roman" w:cs="Times New Roman"/>
-          <w:sz w:val="24"/>
-          <w:szCs w:val="24"/>
-        </w:rPr>
-        <w:t>INSERT INTO SHIPMENT VALUES('14','04',TO_DATE('12-03-2006','DD-MM-YYYY'));</w:t>
-      </w:r>
-    </w:p>
-    <w:p>
-      <w:pPr>
-        <w:spacing w:after="0" w:line="240" w:lineRule="auto"/>
-        <w:rPr>
-          <w:rFonts w:ascii="Times New Roman" w:hAnsi="Times New Roman" w:cs="Times New Roman"/>
-          <w:sz w:val="24"/>
-          <w:szCs w:val="24"/>
-        </w:rPr>
-      </w:pPr>
-      <w:r>
-        <w:rPr>
-          <w:rFonts w:ascii="Times New Roman" w:hAnsi="Times New Roman" w:cs="Times New Roman"/>
-          <w:sz w:val="24"/>
-          <w:szCs w:val="24"/>
-        </w:rPr>
-        <w:t>INSERT INTO SHIPMENT VALUES('15','05',TO_DATE('15-04-2007','DD-MM-YYYY'));</w:t>
+        <w:t xml:space="preserve">ALTER TABLE SHIPMENT ADD CONSTRAINT FAK_ORDERNO FOREIGN KEY (ORDERNO) REFERENCES </w:t>
+      </w:r>
+      <w:proofErr w:type="gramStart"/>
+      <w:r>
+        <w:rPr>
+          <w:rFonts w:ascii="Times New Roman" w:hAnsi="Times New Roman" w:cs="Times New Roman"/>
+          <w:sz w:val="24"/>
+          <w:szCs w:val="24"/>
+        </w:rPr>
+        <w:t>ORDERS(</w:t>
+      </w:r>
+      <w:proofErr w:type="gramEnd"/>
+      <w:r>
+        <w:rPr>
+          <w:rFonts w:ascii="Times New Roman" w:hAnsi="Times New Roman" w:cs="Times New Roman"/>
+          <w:sz w:val="24"/>
+          <w:szCs w:val="24"/>
+        </w:rPr>
+        <w:t>ORDERNO);</w:t>
+      </w:r>
+    </w:p>
+    <w:p>
+      <w:pPr>
+        <w:spacing w:after="0" w:line="240" w:lineRule="auto"/>
+        <w:rPr>
+          <w:rFonts w:ascii="Times New Roman" w:hAnsi="Times New Roman" w:cs="Times New Roman"/>
+          <w:sz w:val="24"/>
+          <w:szCs w:val="24"/>
+        </w:rPr>
+      </w:pPr>
+    </w:p>
+    <w:p>
+      <w:pPr>
+        <w:spacing w:after="0" w:line="240" w:lineRule="auto"/>
+        <w:rPr>
+          <w:rFonts w:ascii="Times New Roman" w:hAnsi="Times New Roman" w:cs="Times New Roman"/>
+          <w:sz w:val="24"/>
+          <w:szCs w:val="24"/>
+        </w:rPr>
+      </w:pPr>
+      <w:r>
+        <w:rPr>
+          <w:rFonts w:ascii="Times New Roman" w:hAnsi="Times New Roman" w:cs="Times New Roman"/>
+          <w:sz w:val="24"/>
+          <w:szCs w:val="24"/>
+        </w:rPr>
+        <w:t xml:space="preserve">ALTER TABLE SHIPMENT ADD CONSTRAINT FK_WAREHOUSENO FOREIGN KEY (WAREHOUSENO) REFERENCES </w:t>
+      </w:r>
+      <w:proofErr w:type="gramStart"/>
+      <w:r>
+        <w:rPr>
+          <w:rFonts w:ascii="Times New Roman" w:hAnsi="Times New Roman" w:cs="Times New Roman"/>
+          <w:sz w:val="24"/>
+          <w:szCs w:val="24"/>
+        </w:rPr>
+        <w:t>WAREHOUSE(</w:t>
+      </w:r>
+      <w:proofErr w:type="gramEnd"/>
+      <w:r>
+        <w:rPr>
+          <w:rFonts w:ascii="Times New Roman" w:hAnsi="Times New Roman" w:cs="Times New Roman"/>
+          <w:sz w:val="24"/>
+          <w:szCs w:val="24"/>
+        </w:rPr>
+        <w:t>WAREHOUSENO);</w:t>
+      </w:r>
+    </w:p>
+    <w:p>
+      <w:pPr>
+        <w:spacing w:after="0" w:line="240" w:lineRule="auto"/>
+        <w:rPr>
+          <w:rFonts w:ascii="Times New Roman" w:hAnsi="Times New Roman" w:cs="Times New Roman"/>
+          <w:sz w:val="24"/>
+          <w:szCs w:val="24"/>
+        </w:rPr>
+      </w:pPr>
+    </w:p>
+    <w:p>
+      <w:pPr>
+        <w:spacing w:after="0" w:line="240" w:lineRule="auto"/>
+        <w:rPr>
+          <w:rFonts w:ascii="Times New Roman" w:hAnsi="Times New Roman" w:cs="Times New Roman"/>
+          <w:sz w:val="24"/>
+          <w:szCs w:val="24"/>
+        </w:rPr>
+      </w:pPr>
+      <w:r>
+        <w:rPr>
+          <w:rFonts w:ascii="Times New Roman" w:hAnsi="Times New Roman" w:cs="Times New Roman"/>
+          <w:sz w:val="24"/>
+          <w:szCs w:val="24"/>
+        </w:rPr>
+        <w:t xml:space="preserve">INSERT INTO SHIPMENT </w:t>
+      </w:r>
+      <w:proofErr w:type="gramStart"/>
+      <w:r>
+        <w:rPr>
+          <w:rFonts w:ascii="Times New Roman" w:hAnsi="Times New Roman" w:cs="Times New Roman"/>
+          <w:sz w:val="24"/>
+          <w:szCs w:val="24"/>
+        </w:rPr>
+        <w:t>VALUES(</w:t>
+      </w:r>
+      <w:proofErr w:type="gramEnd"/>
+      <w:r>
+        <w:rPr>
+          <w:rFonts w:ascii="Times New Roman" w:hAnsi="Times New Roman" w:cs="Times New Roman"/>
+          <w:sz w:val="24"/>
+          <w:szCs w:val="24"/>
+        </w:rPr>
+        <w:t>'11','01',TO_DATE('15-12-2002','DD-MM-YYYY'));</w:t>
+      </w:r>
+    </w:p>
+    <w:p>
+      <w:pPr>
+        <w:spacing w:after="0" w:line="240" w:lineRule="auto"/>
+        <w:rPr>
+          <w:rFonts w:ascii="Times New Roman" w:hAnsi="Times New Roman" w:cs="Times New Roman"/>
+          <w:sz w:val="24"/>
+          <w:szCs w:val="24"/>
+        </w:rPr>
+      </w:pPr>
+      <w:r>
+        <w:rPr>
+          <w:rFonts w:ascii="Times New Roman" w:hAnsi="Times New Roman" w:cs="Times New Roman"/>
+          <w:sz w:val="24"/>
+          <w:szCs w:val="24"/>
+        </w:rPr>
+        <w:t xml:space="preserve">INSERT INTO SHIPMENT </w:t>
+      </w:r>
+      <w:proofErr w:type="gramStart"/>
+      <w:r>
+        <w:rPr>
+          <w:rFonts w:ascii="Times New Roman" w:hAnsi="Times New Roman" w:cs="Times New Roman"/>
+          <w:sz w:val="24"/>
+          <w:szCs w:val="24"/>
+        </w:rPr>
+        <w:t>VALUES(</w:t>
+      </w:r>
+      <w:proofErr w:type="gramEnd"/>
+      <w:r>
+        <w:rPr>
+          <w:rFonts w:ascii="Times New Roman" w:hAnsi="Times New Roman" w:cs="Times New Roman"/>
+          <w:sz w:val="24"/>
+          <w:szCs w:val="24"/>
+        </w:rPr>
+        <w:t>'12','02',TO_DATE('15-01-2004','DD-MM-YYYY'));</w:t>
+      </w:r>
+    </w:p>
+    <w:p>
+      <w:pPr>
+        <w:spacing w:after="0" w:line="240" w:lineRule="auto"/>
+        <w:rPr>
+          <w:rFonts w:ascii="Times New Roman" w:hAnsi="Times New Roman" w:cs="Times New Roman"/>
+          <w:sz w:val="24"/>
+          <w:szCs w:val="24"/>
+        </w:rPr>
+      </w:pPr>
+      <w:r>
+        <w:rPr>
+          <w:rFonts w:ascii="Times New Roman" w:hAnsi="Times New Roman" w:cs="Times New Roman"/>
+          <w:sz w:val="24"/>
+          <w:szCs w:val="24"/>
+        </w:rPr>
+        <w:t xml:space="preserve">INSERT INTO SHIPMENT </w:t>
+      </w:r>
+      <w:proofErr w:type="gramStart"/>
+      <w:r>
+        <w:rPr>
+          <w:rFonts w:ascii="Times New Roman" w:hAnsi="Times New Roman" w:cs="Times New Roman"/>
+          <w:sz w:val="24"/>
+          <w:szCs w:val="24"/>
+        </w:rPr>
+        <w:t>VALUES(</w:t>
+      </w:r>
+      <w:proofErr w:type="gramEnd"/>
+      <w:r>
+        <w:rPr>
+          <w:rFonts w:ascii="Times New Roman" w:hAnsi="Times New Roman" w:cs="Times New Roman"/>
+          <w:sz w:val="24"/>
+          <w:szCs w:val="24"/>
+        </w:rPr>
+        <w:t>'13','03',TO_DATE('05-02-2005','DD-MM-YYYY'));</w:t>
+      </w:r>
+    </w:p>
+    <w:p>
+      <w:pPr>
+        <w:spacing w:after="0" w:line="240" w:lineRule="auto"/>
+        <w:rPr>
+          <w:rFonts w:ascii="Times New Roman" w:hAnsi="Times New Roman" w:cs="Times New Roman"/>
+          <w:sz w:val="24"/>
+          <w:szCs w:val="24"/>
+        </w:rPr>
+      </w:pPr>
+      <w:r>
+        <w:rPr>
+          <w:rFonts w:ascii="Times New Roman" w:hAnsi="Times New Roman" w:cs="Times New Roman"/>
+          <w:sz w:val="24"/>
+          <w:szCs w:val="24"/>
+        </w:rPr>
+        <w:t xml:space="preserve">INSERT INTO SHIPMENT </w:t>
+      </w:r>
+      <w:proofErr w:type="gramStart"/>
+      <w:r>
+        <w:rPr>
+          <w:rFonts w:ascii="Times New Roman" w:hAnsi="Times New Roman" w:cs="Times New Roman"/>
+          <w:sz w:val="24"/>
+          <w:szCs w:val="24"/>
+        </w:rPr>
+        <w:t>VALUES(</w:t>
+      </w:r>
+      <w:proofErr w:type="gramEnd"/>
+      <w:r>
+        <w:rPr>
+          <w:rFonts w:ascii="Times New Roman" w:hAnsi="Times New Roman" w:cs="Times New Roman"/>
+          <w:sz w:val="24"/>
+          <w:szCs w:val="24"/>
+        </w:rPr>
+        <w:t>'14','04',TO_DATE('12-03-2006','DD-MM-YYYY'));</w:t>
+      </w:r>
+    </w:p>
+    <w:p>
+      <w:pPr>
+        <w:spacing w:after="0" w:line="240" w:lineRule="auto"/>
+        <w:rPr>
+          <w:rFonts w:ascii="Times New Roman" w:hAnsi="Times New Roman" w:cs="Times New Roman"/>
+          <w:sz w:val="24"/>
+          <w:szCs w:val="24"/>
+        </w:rPr>
+      </w:pPr>
+      <w:r>
+        <w:rPr>
+          <w:rFonts w:ascii="Times New Roman" w:hAnsi="Times New Roman" w:cs="Times New Roman"/>
+          <w:sz w:val="24"/>
+          <w:szCs w:val="24"/>
+        </w:rPr>
+        <w:t xml:space="preserve">INSERT INTO SHIPMENT </w:t>
+      </w:r>
+      <w:proofErr w:type="gramStart"/>
+      <w:r>
+        <w:rPr>
+          <w:rFonts w:ascii="Times New Roman" w:hAnsi="Times New Roman" w:cs="Times New Roman"/>
+          <w:sz w:val="24"/>
+          <w:szCs w:val="24"/>
+        </w:rPr>
+        <w:t>VALUES(</w:t>
+      </w:r>
+      <w:proofErr w:type="gramEnd"/>
+      <w:r>
+        <w:rPr>
+          <w:rFonts w:ascii="Times New Roman" w:hAnsi="Times New Roman" w:cs="Times New Roman"/>
+          <w:sz w:val="24"/>
+          <w:szCs w:val="24"/>
+        </w:rPr>
+        <w:t>'15','05',TO_DATE('15-04-2007','DD-MM-YYYY'));</w:t>
       </w:r>
     </w:p>
     <w:p>
@@ -7403,7 +10227,85 @@
           <w:szCs w:val="28"/>
           <w:lang w:val="en-US"/>
         </w:rPr>
-        <w:t>Produce a listing: custname , No_of_orders , Avg_order_amount , where the middle column is the total number of orders by the customer and the last column is the average order amount for that customer.</w:t>
+        <w:t xml:space="preserve">Produce a listing: </w:t>
+      </w:r>
+      <w:proofErr w:type="spellStart"/>
+      <w:proofErr w:type="gramStart"/>
+      <w:r>
+        <w:rPr>
+          <w:rFonts w:ascii="Times New Roman" w:hAnsi="Times New Roman" w:cs="Times New Roman"/>
+          <w:b/>
+          <w:sz w:val="28"/>
+          <w:szCs w:val="28"/>
+          <w:lang w:val="en-US"/>
+        </w:rPr>
+        <w:t>custname</w:t>
+      </w:r>
+      <w:proofErr w:type="spellEnd"/>
+      <w:r>
+        <w:rPr>
+          <w:rFonts w:ascii="Times New Roman" w:hAnsi="Times New Roman" w:cs="Times New Roman"/>
+          <w:b/>
+          <w:sz w:val="28"/>
+          <w:szCs w:val="28"/>
+          <w:lang w:val="en-US"/>
+        </w:rPr>
+        <w:t xml:space="preserve"> ,</w:t>
+      </w:r>
+      <w:proofErr w:type="gramEnd"/>
+      <w:r>
+        <w:rPr>
+          <w:rFonts w:ascii="Times New Roman" w:hAnsi="Times New Roman" w:cs="Times New Roman"/>
+          <w:b/>
+          <w:sz w:val="28"/>
+          <w:szCs w:val="28"/>
+          <w:lang w:val="en-US"/>
+        </w:rPr>
+        <w:t xml:space="preserve"> </w:t>
+      </w:r>
+      <w:proofErr w:type="spellStart"/>
+      <w:r>
+        <w:rPr>
+          <w:rFonts w:ascii="Times New Roman" w:hAnsi="Times New Roman" w:cs="Times New Roman"/>
+          <w:b/>
+          <w:sz w:val="28"/>
+          <w:szCs w:val="28"/>
+          <w:lang w:val="en-US"/>
+        </w:rPr>
+        <w:t>No_of_orders</w:t>
+      </w:r>
+      <w:proofErr w:type="spellEnd"/>
+      <w:r>
+        <w:rPr>
+          <w:rFonts w:ascii="Times New Roman" w:hAnsi="Times New Roman" w:cs="Times New Roman"/>
+          <w:b/>
+          <w:sz w:val="28"/>
+          <w:szCs w:val="28"/>
+          <w:lang w:val="en-US"/>
+        </w:rPr>
+        <w:t xml:space="preserve"> , </w:t>
+      </w:r>
+      <w:proofErr w:type="spellStart"/>
+      <w:r>
+        <w:rPr>
+          <w:rFonts w:ascii="Times New Roman" w:hAnsi="Times New Roman" w:cs="Times New Roman"/>
+          <w:b/>
+          <w:sz w:val="28"/>
+          <w:szCs w:val="28"/>
+          <w:lang w:val="en-US"/>
+        </w:rPr>
+        <w:t>Avg_order_amount</w:t>
+      </w:r>
+      <w:proofErr w:type="spellEnd"/>
+      <w:r>
+        <w:rPr>
+          <w:rFonts w:ascii="Times New Roman" w:hAnsi="Times New Roman" w:cs="Times New Roman"/>
+          <w:b/>
+          <w:sz w:val="28"/>
+          <w:szCs w:val="28"/>
+          <w:lang w:val="en-US"/>
+        </w:rPr>
+        <w:t xml:space="preserve"> , where the middle column is the total number of orders by the customer and the last column is the average order amount for that customer.</w:t>
       </w:r>
     </w:p>
     <w:p>
@@ -7456,7 +10358,7 @@
             <o:lock v:ext="edit" aspectratio="t"/>
           </v:shapetype>
           <v:shape id="_x0000_i1025" type="#_x0000_t75" style="width:451.5pt;height:98.25pt">
-            <v:imagedata r:id="rId11" o:title="1"/>
+            <v:imagedata r:id="rId12" o:title="1"/>
           </v:shape>
         </w:pict>
       </w:r>
@@ -7489,7 +10391,29 @@
           <w:szCs w:val="28"/>
           <w:lang w:val="en-US"/>
         </w:rPr>
-        <w:t>List the orderno for orders that were shipped from all the warehouses that the company has in a specific city.</w:t>
+        <w:t xml:space="preserve">List the </w:t>
+      </w:r>
+      <w:proofErr w:type="spellStart"/>
+      <w:r>
+        <w:rPr>
+          <w:rFonts w:ascii="Times New Roman" w:hAnsi="Times New Roman" w:cs="Times New Roman"/>
+          <w:b/>
+          <w:sz w:val="28"/>
+          <w:szCs w:val="28"/>
+          <w:lang w:val="en-US"/>
+        </w:rPr>
+        <w:t>orderno</w:t>
+      </w:r>
+      <w:proofErr w:type="spellEnd"/>
+      <w:r>
+        <w:rPr>
+          <w:rFonts w:ascii="Times New Roman" w:hAnsi="Times New Roman" w:cs="Times New Roman"/>
+          <w:b/>
+          <w:sz w:val="28"/>
+          <w:szCs w:val="28"/>
+          <w:lang w:val="en-US"/>
+        </w:rPr>
+        <w:t xml:space="preserve"> for orders that were shipped from all the warehouses that the company has in a specific city.</w:t>
       </w:r>
     </w:p>
     <w:p>
@@ -7524,7 +10448,7 @@
         <w:lastRenderedPageBreak/>
         <w:pict>
           <v:shape id="_x0000_i1026" type="#_x0000_t75" style="width:451.5pt;height:78pt">
-            <v:imagedata r:id="rId12" o:title="2"/>
+            <v:imagedata r:id="rId13" o:title="2"/>
           </v:shape>
         </w:pict>
       </w:r>
@@ -7557,7 +10481,29 @@
           <w:szCs w:val="28"/>
           <w:lang w:val="en-US"/>
         </w:rPr>
-        <w:t>List the orderno for orders that were shipped from all the warehouses that the company has in a specific city.</w:t>
+        <w:t xml:space="preserve">List the </w:t>
+      </w:r>
+      <w:proofErr w:type="spellStart"/>
+      <w:r>
+        <w:rPr>
+          <w:rFonts w:ascii="Times New Roman" w:hAnsi="Times New Roman" w:cs="Times New Roman"/>
+          <w:b/>
+          <w:sz w:val="28"/>
+          <w:szCs w:val="28"/>
+          <w:lang w:val="en-US"/>
+        </w:rPr>
+        <w:t>orderno</w:t>
+      </w:r>
+      <w:proofErr w:type="spellEnd"/>
+      <w:r>
+        <w:rPr>
+          <w:rFonts w:ascii="Times New Roman" w:hAnsi="Times New Roman" w:cs="Times New Roman"/>
+          <w:b/>
+          <w:sz w:val="28"/>
+          <w:szCs w:val="28"/>
+          <w:lang w:val="en-US"/>
+        </w:rPr>
+        <w:t xml:space="preserve"> for orders that were shipped from all the warehouses that the company has in a specific city.</w:t>
       </w:r>
     </w:p>
     <w:p>
@@ -7591,7 +10537,7 @@
         </w:rPr>
         <w:pict>
           <v:shape id="_x0000_i1027" type="#_x0000_t75" style="width:451.5pt;height:116.25pt">
-            <v:imagedata r:id="rId13" o:title="3"/>
+            <v:imagedata r:id="rId14" o:title="3"/>
           </v:shape>
         </w:pict>
       </w:r>
@@ -7661,7 +10607,7 @@
         </w:rPr>
         <w:pict>
           <v:shape id="_x0000_i1028" type="#_x0000_t75" style="width:450.75pt;height:234.75pt">
-            <v:imagedata r:id="rId14" o:title="4"/>
+            <v:imagedata r:id="rId15" o:title="4"/>
           </v:shape>
         </w:pict>
       </w:r>
@@ -7743,7 +10689,95 @@
           <w:sz w:val="28"/>
           <w:lang w:val="en-US"/>
         </w:rPr>
-        <w:t>AUTHOR( author_id:int , name:string , city:string , country:string )</w:t>
+        <w:t xml:space="preserve">AUTHOR( </w:t>
+      </w:r>
+      <w:proofErr w:type="spellStart"/>
+      <w:r>
+        <w:rPr>
+          <w:rFonts w:ascii="Times New Roman" w:hAnsi="Times New Roman" w:cs="Times New Roman"/>
+          <w:b/>
+          <w:color w:val="000000"/>
+          <w:sz w:val="28"/>
+          <w:lang w:val="en-US"/>
+        </w:rPr>
+        <w:t>author_id:int</w:t>
+      </w:r>
+      <w:proofErr w:type="spellEnd"/>
+      <w:r>
+        <w:rPr>
+          <w:rFonts w:ascii="Times New Roman" w:hAnsi="Times New Roman" w:cs="Times New Roman"/>
+          <w:b/>
+          <w:color w:val="000000"/>
+          <w:sz w:val="28"/>
+          <w:lang w:val="en-US"/>
+        </w:rPr>
+        <w:t xml:space="preserve"> , </w:t>
+      </w:r>
+      <w:proofErr w:type="spellStart"/>
+      <w:r>
+        <w:rPr>
+          <w:rFonts w:ascii="Times New Roman" w:hAnsi="Times New Roman" w:cs="Times New Roman"/>
+          <w:b/>
+          <w:color w:val="000000"/>
+          <w:sz w:val="28"/>
+          <w:lang w:val="en-US"/>
+        </w:rPr>
+        <w:t>name:string</w:t>
+      </w:r>
+      <w:proofErr w:type="spellEnd"/>
+      <w:r>
+        <w:rPr>
+          <w:rFonts w:ascii="Times New Roman" w:hAnsi="Times New Roman" w:cs="Times New Roman"/>
+          <w:b/>
+          <w:color w:val="000000"/>
+          <w:sz w:val="28"/>
+          <w:lang w:val="en-US"/>
+        </w:rPr>
+        <w:t xml:space="preserve"> , </w:t>
+      </w:r>
+      <w:proofErr w:type="spellStart"/>
+      <w:r>
+        <w:rPr>
+          <w:rFonts w:ascii="Times New Roman" w:hAnsi="Times New Roman" w:cs="Times New Roman"/>
+          <w:b/>
+          <w:color w:val="000000"/>
+          <w:sz w:val="28"/>
+          <w:lang w:val="en-US"/>
+        </w:rPr>
+        <w:t>city:string</w:t>
+      </w:r>
+      <w:proofErr w:type="spellEnd"/>
+      <w:r>
+        <w:rPr>
+          <w:rFonts w:ascii="Times New Roman" w:hAnsi="Times New Roman" w:cs="Times New Roman"/>
+          <w:b/>
+          <w:color w:val="000000"/>
+          <w:sz w:val="28"/>
+          <w:lang w:val="en-US"/>
+        </w:rPr>
+        <w:t xml:space="preserve"> , </w:t>
+      </w:r>
+      <w:proofErr w:type="spellStart"/>
+      <w:r>
+        <w:rPr>
+          <w:rFonts w:ascii="Times New Roman" w:hAnsi="Times New Roman" w:cs="Times New Roman"/>
+          <w:b/>
+          <w:color w:val="000000"/>
+          <w:sz w:val="28"/>
+          <w:lang w:val="en-US"/>
+        </w:rPr>
+        <w:t>country:string</w:t>
+      </w:r>
+      <w:proofErr w:type="spellEnd"/>
+      <w:r>
+        <w:rPr>
+          <w:rFonts w:ascii="Times New Roman" w:hAnsi="Times New Roman" w:cs="Times New Roman"/>
+          <w:b/>
+          <w:color w:val="000000"/>
+          <w:sz w:val="28"/>
+          <w:lang w:val="en-US"/>
+        </w:rPr>
+        <w:t xml:space="preserve"> )</w:t>
       </w:r>
     </w:p>
     <w:p>
@@ -7768,7 +10802,95 @@
           <w:sz w:val="28"/>
           <w:lang w:val="en-US"/>
         </w:rPr>
-        <w:t>PUBLISHER( publisher_id:int , name:string , city:string , country:string )</w:t>
+        <w:t xml:space="preserve">PUBLISHER( </w:t>
+      </w:r>
+      <w:proofErr w:type="spellStart"/>
+      <w:r>
+        <w:rPr>
+          <w:rFonts w:ascii="Times New Roman" w:hAnsi="Times New Roman" w:cs="Times New Roman"/>
+          <w:b/>
+          <w:color w:val="000000"/>
+          <w:sz w:val="28"/>
+          <w:lang w:val="en-US"/>
+        </w:rPr>
+        <w:t>publisher_id:int</w:t>
+      </w:r>
+      <w:proofErr w:type="spellEnd"/>
+      <w:r>
+        <w:rPr>
+          <w:rFonts w:ascii="Times New Roman" w:hAnsi="Times New Roman" w:cs="Times New Roman"/>
+          <w:b/>
+          <w:color w:val="000000"/>
+          <w:sz w:val="28"/>
+          <w:lang w:val="en-US"/>
+        </w:rPr>
+        <w:t xml:space="preserve"> , </w:t>
+      </w:r>
+      <w:proofErr w:type="spellStart"/>
+      <w:r>
+        <w:rPr>
+          <w:rFonts w:ascii="Times New Roman" w:hAnsi="Times New Roman" w:cs="Times New Roman"/>
+          <w:b/>
+          <w:color w:val="000000"/>
+          <w:sz w:val="28"/>
+          <w:lang w:val="en-US"/>
+        </w:rPr>
+        <w:t>name:string</w:t>
+      </w:r>
+      <w:proofErr w:type="spellEnd"/>
+      <w:r>
+        <w:rPr>
+          <w:rFonts w:ascii="Times New Roman" w:hAnsi="Times New Roman" w:cs="Times New Roman"/>
+          <w:b/>
+          <w:color w:val="000000"/>
+          <w:sz w:val="28"/>
+          <w:lang w:val="en-US"/>
+        </w:rPr>
+        <w:t xml:space="preserve"> , </w:t>
+      </w:r>
+      <w:proofErr w:type="spellStart"/>
+      <w:r>
+        <w:rPr>
+          <w:rFonts w:ascii="Times New Roman" w:hAnsi="Times New Roman" w:cs="Times New Roman"/>
+          <w:b/>
+          <w:color w:val="000000"/>
+          <w:sz w:val="28"/>
+          <w:lang w:val="en-US"/>
+        </w:rPr>
+        <w:t>city:string</w:t>
+      </w:r>
+      <w:proofErr w:type="spellEnd"/>
+      <w:r>
+        <w:rPr>
+          <w:rFonts w:ascii="Times New Roman" w:hAnsi="Times New Roman" w:cs="Times New Roman"/>
+          <w:b/>
+          <w:color w:val="000000"/>
+          <w:sz w:val="28"/>
+          <w:lang w:val="en-US"/>
+        </w:rPr>
+        <w:t xml:space="preserve"> , </w:t>
+      </w:r>
+      <w:proofErr w:type="spellStart"/>
+      <w:r>
+        <w:rPr>
+          <w:rFonts w:ascii="Times New Roman" w:hAnsi="Times New Roman" w:cs="Times New Roman"/>
+          <w:b/>
+          <w:color w:val="000000"/>
+          <w:sz w:val="28"/>
+          <w:lang w:val="en-US"/>
+        </w:rPr>
+        <w:t>country:string</w:t>
+      </w:r>
+      <w:proofErr w:type="spellEnd"/>
+      <w:r>
+        <w:rPr>
+          <w:rFonts w:ascii="Times New Roman" w:hAnsi="Times New Roman" w:cs="Times New Roman"/>
+          <w:b/>
+          <w:color w:val="000000"/>
+          <w:sz w:val="28"/>
+          <w:lang w:val="en-US"/>
+        </w:rPr>
+        <w:t xml:space="preserve"> )</w:t>
       </w:r>
     </w:p>
     <w:p>
@@ -7793,7 +10915,139 @@
           <w:sz w:val="28"/>
           <w:lang w:val="en-US"/>
         </w:rPr>
-        <w:t>CATALOG( book_id:int , title:string , author_id:int , publisher_id:int , category_id:int , year:int ,</w:t>
+        <w:t xml:space="preserve">CATALOG( </w:t>
+      </w:r>
+      <w:proofErr w:type="spellStart"/>
+      <w:r>
+        <w:rPr>
+          <w:rFonts w:ascii="Times New Roman" w:hAnsi="Times New Roman" w:cs="Times New Roman"/>
+          <w:b/>
+          <w:color w:val="000000"/>
+          <w:sz w:val="28"/>
+          <w:lang w:val="en-US"/>
+        </w:rPr>
+        <w:t>book_id:int</w:t>
+      </w:r>
+      <w:proofErr w:type="spellEnd"/>
+      <w:r>
+        <w:rPr>
+          <w:rFonts w:ascii="Times New Roman" w:hAnsi="Times New Roman" w:cs="Times New Roman"/>
+          <w:b/>
+          <w:color w:val="000000"/>
+          <w:sz w:val="28"/>
+          <w:lang w:val="en-US"/>
+        </w:rPr>
+        <w:t xml:space="preserve"> , </w:t>
+      </w:r>
+      <w:proofErr w:type="spellStart"/>
+      <w:r>
+        <w:rPr>
+          <w:rFonts w:ascii="Times New Roman" w:hAnsi="Times New Roman" w:cs="Times New Roman"/>
+          <w:b/>
+          <w:color w:val="000000"/>
+          <w:sz w:val="28"/>
+          <w:lang w:val="en-US"/>
+        </w:rPr>
+        <w:t>title:string</w:t>
+      </w:r>
+      <w:proofErr w:type="spellEnd"/>
+      <w:r>
+        <w:rPr>
+          <w:rFonts w:ascii="Times New Roman" w:hAnsi="Times New Roman" w:cs="Times New Roman"/>
+          <w:b/>
+          <w:color w:val="000000"/>
+          <w:sz w:val="28"/>
+          <w:lang w:val="en-US"/>
+        </w:rPr>
+        <w:t xml:space="preserve"> , </w:t>
+      </w:r>
+      <w:proofErr w:type="spellStart"/>
+      <w:r>
+        <w:rPr>
+          <w:rFonts w:ascii="Times New Roman" w:hAnsi="Times New Roman" w:cs="Times New Roman"/>
+          <w:b/>
+          <w:color w:val="000000"/>
+          <w:sz w:val="28"/>
+          <w:lang w:val="en-US"/>
+        </w:rPr>
+        <w:t>author_id:int</w:t>
+      </w:r>
+      <w:proofErr w:type="spellEnd"/>
+      <w:r>
+        <w:rPr>
+          <w:rFonts w:ascii="Times New Roman" w:hAnsi="Times New Roman" w:cs="Times New Roman"/>
+          <w:b/>
+          <w:color w:val="000000"/>
+          <w:sz w:val="28"/>
+          <w:lang w:val="en-US"/>
+        </w:rPr>
+        <w:t xml:space="preserve"> , </w:t>
+      </w:r>
+      <w:proofErr w:type="spellStart"/>
+      <w:r>
+        <w:rPr>
+          <w:rFonts w:ascii="Times New Roman" w:hAnsi="Times New Roman" w:cs="Times New Roman"/>
+          <w:b/>
+          <w:color w:val="000000"/>
+          <w:sz w:val="28"/>
+          <w:lang w:val="en-US"/>
+        </w:rPr>
+        <w:t>publisher_id:int</w:t>
+      </w:r>
+      <w:proofErr w:type="spellEnd"/>
+      <w:r>
+        <w:rPr>
+          <w:rFonts w:ascii="Times New Roman" w:hAnsi="Times New Roman" w:cs="Times New Roman"/>
+          <w:b/>
+          <w:color w:val="000000"/>
+          <w:sz w:val="28"/>
+          <w:lang w:val="en-US"/>
+        </w:rPr>
+        <w:t xml:space="preserve"> , </w:t>
+      </w:r>
+      <w:proofErr w:type="spellStart"/>
+      <w:r>
+        <w:rPr>
+          <w:rFonts w:ascii="Times New Roman" w:hAnsi="Times New Roman" w:cs="Times New Roman"/>
+          <w:b/>
+          <w:color w:val="000000"/>
+          <w:sz w:val="28"/>
+          <w:lang w:val="en-US"/>
+        </w:rPr>
+        <w:t>category_id:int</w:t>
+      </w:r>
+      <w:proofErr w:type="spellEnd"/>
+      <w:r>
+        <w:rPr>
+          <w:rFonts w:ascii="Times New Roman" w:hAnsi="Times New Roman" w:cs="Times New Roman"/>
+          <w:b/>
+          <w:color w:val="000000"/>
+          <w:sz w:val="28"/>
+          <w:lang w:val="en-US"/>
+        </w:rPr>
+        <w:t xml:space="preserve"> , </w:t>
+      </w:r>
+      <w:proofErr w:type="spellStart"/>
+      <w:r>
+        <w:rPr>
+          <w:rFonts w:ascii="Times New Roman" w:hAnsi="Times New Roman" w:cs="Times New Roman"/>
+          <w:b/>
+          <w:color w:val="000000"/>
+          <w:sz w:val="28"/>
+          <w:lang w:val="en-US"/>
+        </w:rPr>
+        <w:t>year:int</w:t>
+      </w:r>
+      <w:proofErr w:type="spellEnd"/>
+      <w:r>
+        <w:rPr>
+          <w:rFonts w:ascii="Times New Roman" w:hAnsi="Times New Roman" w:cs="Times New Roman"/>
+          <w:b/>
+          <w:color w:val="000000"/>
+          <w:sz w:val="28"/>
+          <w:lang w:val="en-US"/>
+        </w:rPr>
+        <w:t xml:space="preserve"> ,</w:t>
       </w:r>
     </w:p>
     <w:p>
@@ -7810,15 +11064,39 @@
           <w:lang w:val="en-US"/>
         </w:rPr>
       </w:pPr>
-      <w:r>
-        <w:rPr>
-          <w:rFonts w:ascii="Times New Roman" w:hAnsi="Times New Roman" w:cs="Times New Roman"/>
-          <w:b/>
-          <w:color w:val="000000"/>
-          <w:sz w:val="28"/>
-          <w:lang w:val="en-US"/>
-        </w:rPr>
-        <w:t>price:int)</w:t>
+      <w:proofErr w:type="spellStart"/>
+      <w:proofErr w:type="gramStart"/>
+      <w:r>
+        <w:rPr>
+          <w:rFonts w:ascii="Times New Roman" w:hAnsi="Times New Roman" w:cs="Times New Roman"/>
+          <w:b/>
+          <w:color w:val="000000"/>
+          <w:sz w:val="28"/>
+          <w:lang w:val="en-US"/>
+        </w:rPr>
+        <w:t>price:</w:t>
+      </w:r>
+      <w:proofErr w:type="gramEnd"/>
+      <w:r>
+        <w:rPr>
+          <w:rFonts w:ascii="Times New Roman" w:hAnsi="Times New Roman" w:cs="Times New Roman"/>
+          <w:b/>
+          <w:color w:val="000000"/>
+          <w:sz w:val="28"/>
+          <w:lang w:val="en-US"/>
+        </w:rPr>
+        <w:t>int</w:t>
+      </w:r>
+      <w:proofErr w:type="spellEnd"/>
+      <w:r>
+        <w:rPr>
+          <w:rFonts w:ascii="Times New Roman" w:hAnsi="Times New Roman" w:cs="Times New Roman"/>
+          <w:b/>
+          <w:color w:val="000000"/>
+          <w:sz w:val="28"/>
+          <w:lang w:val="en-US"/>
+        </w:rPr>
+        <w:t>)</w:t>
       </w:r>
     </w:p>
     <w:p>
@@ -7835,15 +11113,71 @@
           <w:lang w:val="en-US"/>
         </w:rPr>
       </w:pPr>
-      <w:r>
-        <w:rPr>
-          <w:rFonts w:ascii="Times New Roman" w:hAnsi="Times New Roman" w:cs="Times New Roman"/>
-          <w:b/>
-          <w:color w:val="000000"/>
-          <w:sz w:val="28"/>
-          <w:lang w:val="en-US"/>
-        </w:rPr>
-        <w:t>CATEGORY( category_id:int , description:string )</w:t>
+      <w:proofErr w:type="gramStart"/>
+      <w:r>
+        <w:rPr>
+          <w:rFonts w:ascii="Times New Roman" w:hAnsi="Times New Roman" w:cs="Times New Roman"/>
+          <w:b/>
+          <w:color w:val="000000"/>
+          <w:sz w:val="28"/>
+          <w:lang w:val="en-US"/>
+        </w:rPr>
+        <w:t>CATEGORY(</w:t>
+      </w:r>
+      <w:proofErr w:type="gramEnd"/>
+      <w:r>
+        <w:rPr>
+          <w:rFonts w:ascii="Times New Roman" w:hAnsi="Times New Roman" w:cs="Times New Roman"/>
+          <w:b/>
+          <w:color w:val="000000"/>
+          <w:sz w:val="28"/>
+          <w:lang w:val="en-US"/>
+        </w:rPr>
+        <w:t xml:space="preserve"> </w:t>
+      </w:r>
+      <w:proofErr w:type="spellStart"/>
+      <w:r>
+        <w:rPr>
+          <w:rFonts w:ascii="Times New Roman" w:hAnsi="Times New Roman" w:cs="Times New Roman"/>
+          <w:b/>
+          <w:color w:val="000000"/>
+          <w:sz w:val="28"/>
+          <w:lang w:val="en-US"/>
+        </w:rPr>
+        <w:t>category_id:int</w:t>
+      </w:r>
+      <w:proofErr w:type="spellEnd"/>
+      <w:r>
+        <w:rPr>
+          <w:rFonts w:ascii="Times New Roman" w:hAnsi="Times New Roman" w:cs="Times New Roman"/>
+          <w:b/>
+          <w:color w:val="000000"/>
+          <w:sz w:val="28"/>
+          <w:lang w:val="en-US"/>
+        </w:rPr>
+        <w:t xml:space="preserve"> , </w:t>
+      </w:r>
+      <w:proofErr w:type="spellStart"/>
+      <w:r>
+        <w:rPr>
+          <w:rFonts w:ascii="Times New Roman" w:hAnsi="Times New Roman" w:cs="Times New Roman"/>
+          <w:b/>
+          <w:color w:val="000000"/>
+          <w:sz w:val="28"/>
+          <w:lang w:val="en-US"/>
+        </w:rPr>
+        <w:t>description:string</w:t>
+      </w:r>
+      <w:proofErr w:type="spellEnd"/>
+      <w:r>
+        <w:rPr>
+          <w:rFonts w:ascii="Times New Roman" w:hAnsi="Times New Roman" w:cs="Times New Roman"/>
+          <w:b/>
+          <w:color w:val="000000"/>
+          <w:sz w:val="28"/>
+          <w:lang w:val="en-US"/>
+        </w:rPr>
+        <w:t xml:space="preserve"> )</w:t>
       </w:r>
     </w:p>
     <w:p>
@@ -7868,7 +11202,95 @@
           <w:sz w:val="28"/>
           <w:lang w:val="en-US"/>
         </w:rPr>
-        <w:t>ORDER_DETAILS( order_no:int , book_id:int , quantity:int )</w:t>
+        <w:t>ORDER_</w:t>
+      </w:r>
+      <w:proofErr w:type="gramStart"/>
+      <w:r>
+        <w:rPr>
+          <w:rFonts w:ascii="Times New Roman" w:hAnsi="Times New Roman" w:cs="Times New Roman"/>
+          <w:b/>
+          <w:color w:val="000000"/>
+          <w:sz w:val="28"/>
+          <w:lang w:val="en-US"/>
+        </w:rPr>
+        <w:t>DETAILS(</w:t>
+      </w:r>
+      <w:proofErr w:type="gramEnd"/>
+      <w:r>
+        <w:rPr>
+          <w:rFonts w:ascii="Times New Roman" w:hAnsi="Times New Roman" w:cs="Times New Roman"/>
+          <w:b/>
+          <w:color w:val="000000"/>
+          <w:sz w:val="28"/>
+          <w:lang w:val="en-US"/>
+        </w:rPr>
+        <w:t xml:space="preserve"> </w:t>
+      </w:r>
+      <w:proofErr w:type="spellStart"/>
+      <w:r>
+        <w:rPr>
+          <w:rFonts w:ascii="Times New Roman" w:hAnsi="Times New Roman" w:cs="Times New Roman"/>
+          <w:b/>
+          <w:color w:val="000000"/>
+          <w:sz w:val="28"/>
+          <w:lang w:val="en-US"/>
+        </w:rPr>
+        <w:t>order_no:int</w:t>
+      </w:r>
+      <w:proofErr w:type="spellEnd"/>
+      <w:r>
+        <w:rPr>
+          <w:rFonts w:ascii="Times New Roman" w:hAnsi="Times New Roman" w:cs="Times New Roman"/>
+          <w:b/>
+          <w:color w:val="000000"/>
+          <w:sz w:val="28"/>
+          <w:lang w:val="en-US"/>
+        </w:rPr>
+        <w:t xml:space="preserve"> , </w:t>
+      </w:r>
+      <w:proofErr w:type="spellStart"/>
+      <w:r>
+        <w:rPr>
+          <w:rFonts w:ascii="Times New Roman" w:hAnsi="Times New Roman" w:cs="Times New Roman"/>
+          <w:b/>
+          <w:color w:val="000000"/>
+          <w:sz w:val="28"/>
+          <w:lang w:val="en-US"/>
+        </w:rPr>
+        <w:t>book_id:int</w:t>
+      </w:r>
+      <w:proofErr w:type="spellEnd"/>
+      <w:r>
+        <w:rPr>
+          <w:rFonts w:ascii="Times New Roman" w:hAnsi="Times New Roman" w:cs="Times New Roman"/>
+          <w:b/>
+          <w:color w:val="000000"/>
+          <w:sz w:val="28"/>
+          <w:lang w:val="en-US"/>
+        </w:rPr>
+        <w:t xml:space="preserve"> , </w:t>
+      </w:r>
+      <w:proofErr w:type="spellStart"/>
+      <w:r>
+        <w:rPr>
+          <w:rFonts w:ascii="Times New Roman" w:hAnsi="Times New Roman" w:cs="Times New Roman"/>
+          <w:b/>
+          <w:color w:val="000000"/>
+          <w:sz w:val="28"/>
+          <w:lang w:val="en-US"/>
+        </w:rPr>
+        <w:t>quantity:int</w:t>
+      </w:r>
+      <w:proofErr w:type="spellEnd"/>
+      <w:r>
+        <w:rPr>
+          <w:rFonts w:ascii="Times New Roman" w:hAnsi="Times New Roman" w:cs="Times New Roman"/>
+          <w:b/>
+          <w:color w:val="000000"/>
+          <w:sz w:val="28"/>
+          <w:lang w:val="en-US"/>
+        </w:rPr>
+        <w:t xml:space="preserve"> )</w:t>
       </w:r>
     </w:p>
     <w:p>
@@ -7968,14 +11390,25 @@
           <w:lang w:val="en-US"/>
         </w:rPr>
       </w:pPr>
-      <w:r>
-        <w:rPr>
-          <w:rFonts w:ascii="Times New Roman" w:hAnsi="Times New Roman" w:cs="Times New Roman"/>
-          <w:color w:val="000000"/>
-          <w:sz w:val="28"/>
-          <w:lang w:val="en-US"/>
-        </w:rPr>
-        <w:t>is greater than the average price of the books in the catalog and the year of publication is after</w:t>
+      <w:proofErr w:type="gramStart"/>
+      <w:r>
+        <w:rPr>
+          <w:rFonts w:ascii="Times New Roman" w:hAnsi="Times New Roman" w:cs="Times New Roman"/>
+          <w:color w:val="000000"/>
+          <w:sz w:val="28"/>
+          <w:lang w:val="en-US"/>
+        </w:rPr>
+        <w:t>is</w:t>
+      </w:r>
+      <w:proofErr w:type="gramEnd"/>
+      <w:r>
+        <w:rPr>
+          <w:rFonts w:ascii="Times New Roman" w:hAnsi="Times New Roman" w:cs="Times New Roman"/>
+          <w:color w:val="000000"/>
+          <w:sz w:val="28"/>
+          <w:lang w:val="en-US"/>
+        </w:rPr>
+        <w:t xml:space="preserve"> greater than the average price of the books in the catalog and the year of publication is after</w:t>
       </w:r>
     </w:p>
     <w:p>
@@ -8131,8 +11564,18 @@
                       <w:sz w:val="24"/>
                       <w:szCs w:val="24"/>
                     </w:rPr>
-                    <w:t>CREATE TABLE AUTHOR(</w:t>
-                  </w:r>
+                    <w:t xml:space="preserve">CREATE TABLE </w:t>
+                  </w:r>
+                  <w:proofErr w:type="gramStart"/>
+                  <w:r>
+                    <w:rPr>
+                      <w:rFonts w:ascii="Times New Roman" w:hAnsi="Times New Roman" w:cs="Times New Roman"/>
+                      <w:sz w:val="24"/>
+                      <w:szCs w:val="24"/>
+                    </w:rPr>
+                    <w:t>AUTHOR(</w:t>
+                  </w:r>
+                  <w:proofErr w:type="gramEnd"/>
                 </w:p>
                 <w:p>
                   <w:pPr>
@@ -8168,13 +11611,23 @@
                     </w:rPr>
                     <w:tab/>
                   </w:r>
-                  <w:r>
-                    <w:rPr>
-                      <w:rFonts w:ascii="Times New Roman" w:hAnsi="Times New Roman" w:cs="Times New Roman"/>
-                      <w:sz w:val="24"/>
-                      <w:szCs w:val="24"/>
-                    </w:rPr>
-                    <w:t>NUMBER(10),</w:t>
+                  <w:proofErr w:type="gramStart"/>
+                  <w:r>
+                    <w:rPr>
+                      <w:rFonts w:ascii="Times New Roman" w:hAnsi="Times New Roman" w:cs="Times New Roman"/>
+                      <w:sz w:val="24"/>
+                      <w:szCs w:val="24"/>
+                    </w:rPr>
+                    <w:t>NUMBER(</w:t>
+                  </w:r>
+                  <w:proofErr w:type="gramEnd"/>
+                  <w:r>
+                    <w:rPr>
+                      <w:rFonts w:ascii="Times New Roman" w:hAnsi="Times New Roman" w:cs="Times New Roman"/>
+                      <w:sz w:val="24"/>
+                      <w:szCs w:val="24"/>
+                    </w:rPr>
+                    <w:t>10),</w:t>
                   </w:r>
                 </w:p>
                 <w:p>
@@ -8211,13 +11664,23 @@
                     </w:rPr>
                     <w:tab/>
                   </w:r>
-                  <w:r>
-                    <w:rPr>
-                      <w:rFonts w:ascii="Times New Roman" w:hAnsi="Times New Roman" w:cs="Times New Roman"/>
-                      <w:sz w:val="24"/>
-                      <w:szCs w:val="24"/>
-                    </w:rPr>
-                    <w:t>VARCHAR2(12),</w:t>
+                  <w:proofErr w:type="gramStart"/>
+                  <w:r>
+                    <w:rPr>
+                      <w:rFonts w:ascii="Times New Roman" w:hAnsi="Times New Roman" w:cs="Times New Roman"/>
+                      <w:sz w:val="24"/>
+                      <w:szCs w:val="24"/>
+                    </w:rPr>
+                    <w:t>VARCHAR2(</w:t>
+                  </w:r>
+                  <w:proofErr w:type="gramEnd"/>
+                  <w:r>
+                    <w:rPr>
+                      <w:rFonts w:ascii="Times New Roman" w:hAnsi="Times New Roman" w:cs="Times New Roman"/>
+                      <w:sz w:val="24"/>
+                      <w:szCs w:val="24"/>
+                    </w:rPr>
+                    <w:t>12),</w:t>
                   </w:r>
                 </w:p>
                 <w:p>
@@ -8262,13 +11725,23 @@
                     </w:rPr>
                     <w:tab/>
                   </w:r>
-                  <w:r>
-                    <w:rPr>
-                      <w:rFonts w:ascii="Times New Roman" w:hAnsi="Times New Roman" w:cs="Times New Roman"/>
-                      <w:sz w:val="24"/>
-                      <w:szCs w:val="24"/>
-                    </w:rPr>
-                    <w:t>VARCHAR2(20),</w:t>
+                  <w:proofErr w:type="gramStart"/>
+                  <w:r>
+                    <w:rPr>
+                      <w:rFonts w:ascii="Times New Roman" w:hAnsi="Times New Roman" w:cs="Times New Roman"/>
+                      <w:sz w:val="24"/>
+                      <w:szCs w:val="24"/>
+                    </w:rPr>
+                    <w:t>VARCHAR2(</w:t>
+                  </w:r>
+                  <w:proofErr w:type="gramEnd"/>
+                  <w:r>
+                    <w:rPr>
+                      <w:rFonts w:ascii="Times New Roman" w:hAnsi="Times New Roman" w:cs="Times New Roman"/>
+                      <w:sz w:val="24"/>
+                      <w:szCs w:val="24"/>
+                    </w:rPr>
+                    <w:t>20),</w:t>
                   </w:r>
                 </w:p>
                 <w:p>
@@ -8305,13 +11778,23 @@
                     </w:rPr>
                     <w:tab/>
                   </w:r>
-                  <w:r>
-                    <w:rPr>
-                      <w:rFonts w:ascii="Times New Roman" w:hAnsi="Times New Roman" w:cs="Times New Roman"/>
-                      <w:sz w:val="24"/>
-                      <w:szCs w:val="24"/>
-                    </w:rPr>
-                    <w:t>VARCHAR2(12));</w:t>
+                  <w:proofErr w:type="gramStart"/>
+                  <w:r>
+                    <w:rPr>
+                      <w:rFonts w:ascii="Times New Roman" w:hAnsi="Times New Roman" w:cs="Times New Roman"/>
+                      <w:sz w:val="24"/>
+                      <w:szCs w:val="24"/>
+                    </w:rPr>
+                    <w:t>VARCHAR2(</w:t>
+                  </w:r>
+                  <w:proofErr w:type="gramEnd"/>
+                  <w:r>
+                    <w:rPr>
+                      <w:rFonts w:ascii="Times New Roman" w:hAnsi="Times New Roman" w:cs="Times New Roman"/>
+                      <w:sz w:val="24"/>
+                      <w:szCs w:val="24"/>
+                    </w:rPr>
+                    <w:t>12));</w:t>
                   </w:r>
                 </w:p>
                 <w:p>
@@ -8341,7 +11824,25 @@
                       <w:sz w:val="24"/>
                       <w:szCs w:val="24"/>
                     </w:rPr>
-                    <w:t>ALTER TABLE AUTHOR ADD CONSTRAINT AUTHORID_PK PRIMARY KEY(AUTHORID);</w:t>
+                    <w:t xml:space="preserve">ALTER TABLE AUTHOR ADD CONSTRAINT AUTHORID_PK PRIMARY </w:t>
+                  </w:r>
+                  <w:proofErr w:type="gramStart"/>
+                  <w:r>
+                    <w:rPr>
+                      <w:rFonts w:ascii="Times New Roman" w:hAnsi="Times New Roman" w:cs="Times New Roman"/>
+                      <w:sz w:val="24"/>
+                      <w:szCs w:val="24"/>
+                    </w:rPr>
+                    <w:t>KEY(</w:t>
+                  </w:r>
+                  <w:proofErr w:type="gramEnd"/>
+                  <w:r>
+                    <w:rPr>
+                      <w:rFonts w:ascii="Times New Roman" w:hAnsi="Times New Roman" w:cs="Times New Roman"/>
+                      <w:sz w:val="24"/>
+                      <w:szCs w:val="24"/>
+                    </w:rPr>
+                    <w:t>AUTHORID);</w:t>
                   </w:r>
                 </w:p>
                 <w:p>
@@ -8371,7 +11872,25 @@
                       <w:sz w:val="24"/>
                       <w:szCs w:val="24"/>
                     </w:rPr>
-                    <w:t>INSERT INTO AUTHOR VALUES('11','KRISHNAN','GURGOAN','INDIA');</w:t>
+                    <w:t xml:space="preserve">INSERT INTO AUTHOR </w:t>
+                  </w:r>
+                  <w:proofErr w:type="gramStart"/>
+                  <w:r>
+                    <w:rPr>
+                      <w:rFonts w:ascii="Times New Roman" w:hAnsi="Times New Roman" w:cs="Times New Roman"/>
+                      <w:sz w:val="24"/>
+                      <w:szCs w:val="24"/>
+                    </w:rPr>
+                    <w:t>VALUES(</w:t>
+                  </w:r>
+                  <w:proofErr w:type="gramEnd"/>
+                  <w:r>
+                    <w:rPr>
+                      <w:rFonts w:ascii="Times New Roman" w:hAnsi="Times New Roman" w:cs="Times New Roman"/>
+                      <w:sz w:val="24"/>
+                      <w:szCs w:val="24"/>
+                    </w:rPr>
+                    <w:t>'11','KRISHNAN','GURGOAN','INDIA');</w:t>
                   </w:r>
                 </w:p>
                 <w:p>
@@ -8390,7 +11909,25 @@
                       <w:sz w:val="24"/>
                       <w:szCs w:val="24"/>
                     </w:rPr>
-                    <w:t>INSERT INTO AUTHOR VALUES('22','NAVATHE','DELHI','INDIA');</w:t>
+                    <w:t xml:space="preserve">INSERT INTO AUTHOR </w:t>
+                  </w:r>
+                  <w:proofErr w:type="gramStart"/>
+                  <w:r>
+                    <w:rPr>
+                      <w:rFonts w:ascii="Times New Roman" w:hAnsi="Times New Roman" w:cs="Times New Roman"/>
+                      <w:sz w:val="24"/>
+                      <w:szCs w:val="24"/>
+                    </w:rPr>
+                    <w:t>VALUES(</w:t>
+                  </w:r>
+                  <w:proofErr w:type="gramEnd"/>
+                  <w:r>
+                    <w:rPr>
+                      <w:rFonts w:ascii="Times New Roman" w:hAnsi="Times New Roman" w:cs="Times New Roman"/>
+                      <w:sz w:val="24"/>
+                      <w:szCs w:val="24"/>
+                    </w:rPr>
+                    <w:t>'22','NAVATHE','DELHI','INDIA');</w:t>
                   </w:r>
                 </w:p>
                 <w:p>
@@ -8409,7 +11946,25 @@
                       <w:sz w:val="24"/>
                       <w:szCs w:val="24"/>
                     </w:rPr>
-                    <w:t>INSERT INTO AUTHOR VALUES('33','GERKHE','CALCUTTA','INDIA');</w:t>
+                    <w:t xml:space="preserve">INSERT INTO AUTHOR </w:t>
+                  </w:r>
+                  <w:proofErr w:type="gramStart"/>
+                  <w:r>
+                    <w:rPr>
+                      <w:rFonts w:ascii="Times New Roman" w:hAnsi="Times New Roman" w:cs="Times New Roman"/>
+                      <w:sz w:val="24"/>
+                      <w:szCs w:val="24"/>
+                    </w:rPr>
+                    <w:t>VALUES(</w:t>
+                  </w:r>
+                  <w:proofErr w:type="gramEnd"/>
+                  <w:r>
+                    <w:rPr>
+                      <w:rFonts w:ascii="Times New Roman" w:hAnsi="Times New Roman" w:cs="Times New Roman"/>
+                      <w:sz w:val="24"/>
+                      <w:szCs w:val="24"/>
+                    </w:rPr>
+                    <w:t>'33','GERKHE','CALCUTTA','INDIA');</w:t>
                   </w:r>
                 </w:p>
                 <w:p>
@@ -8428,7 +11983,25 @@
                       <w:sz w:val="24"/>
                       <w:szCs w:val="24"/>
                     </w:rPr>
-                    <w:t>INSERT INTO AUTHOR VALUES('44','ELMARSEE','BANGALORE','INDIA');</w:t>
+                    <w:t xml:space="preserve">INSERT INTO AUTHOR </w:t>
+                  </w:r>
+                  <w:proofErr w:type="gramStart"/>
+                  <w:r>
+                    <w:rPr>
+                      <w:rFonts w:ascii="Times New Roman" w:hAnsi="Times New Roman" w:cs="Times New Roman"/>
+                      <w:sz w:val="24"/>
+                      <w:szCs w:val="24"/>
+                    </w:rPr>
+                    <w:t>VALUES(</w:t>
+                  </w:r>
+                  <w:proofErr w:type="gramEnd"/>
+                  <w:r>
+                    <w:rPr>
+                      <w:rFonts w:ascii="Times New Roman" w:hAnsi="Times New Roman" w:cs="Times New Roman"/>
+                      <w:sz w:val="24"/>
+                      <w:szCs w:val="24"/>
+                    </w:rPr>
+                    <w:t>'44','ELMARSEE','BANGALORE','INDIA');</w:t>
                   </w:r>
                 </w:p>
                 <w:p>
@@ -8447,7 +12020,25 @@
                       <w:sz w:val="24"/>
                       <w:szCs w:val="24"/>
                     </w:rPr>
-                    <w:t>INSERT INTO AUTHOR VALUES('55','LEVINTIN','NEWYORK','US');</w:t>
+                    <w:t xml:space="preserve">INSERT INTO AUTHOR </w:t>
+                  </w:r>
+                  <w:proofErr w:type="gramStart"/>
+                  <w:r>
+                    <w:rPr>
+                      <w:rFonts w:ascii="Times New Roman" w:hAnsi="Times New Roman" w:cs="Times New Roman"/>
+                      <w:sz w:val="24"/>
+                      <w:szCs w:val="24"/>
+                    </w:rPr>
+                    <w:t>VALUES(</w:t>
+                  </w:r>
+                  <w:proofErr w:type="gramEnd"/>
+                  <w:r>
+                    <w:rPr>
+                      <w:rFonts w:ascii="Times New Roman" w:hAnsi="Times New Roman" w:cs="Times New Roman"/>
+                      <w:sz w:val="24"/>
+                      <w:szCs w:val="24"/>
+                    </w:rPr>
+                    <w:t>'55','LEVINTIN','NEWYORK','US');</w:t>
                   </w:r>
                 </w:p>
                 <w:p>
@@ -8539,8 +12130,18 @@
                       <w:sz w:val="24"/>
                       <w:szCs w:val="24"/>
                     </w:rPr>
-                    <w:t>CREATE TABLE PUBLISHER(</w:t>
-                  </w:r>
+                    <w:t xml:space="preserve">CREATE TABLE </w:t>
+                  </w:r>
+                  <w:proofErr w:type="gramStart"/>
+                  <w:r>
+                    <w:rPr>
+                      <w:rFonts w:ascii="Times New Roman" w:hAnsi="Times New Roman" w:cs="Times New Roman"/>
+                      <w:sz w:val="24"/>
+                      <w:szCs w:val="24"/>
+                    </w:rPr>
+                    <w:t>PUBLISHER(</w:t>
+                  </w:r>
+                  <w:proofErr w:type="gramEnd"/>
                 </w:p>
                 <w:p>
                   <w:pPr>
@@ -8568,13 +12169,23 @@
                     </w:rPr>
                     <w:tab/>
                   </w:r>
-                  <w:r>
-                    <w:rPr>
-                      <w:rFonts w:ascii="Times New Roman" w:hAnsi="Times New Roman" w:cs="Times New Roman"/>
-                      <w:sz w:val="24"/>
-                      <w:szCs w:val="24"/>
-                    </w:rPr>
-                    <w:t>NUMBER(5),</w:t>
+                  <w:proofErr w:type="gramStart"/>
+                  <w:r>
+                    <w:rPr>
+                      <w:rFonts w:ascii="Times New Roman" w:hAnsi="Times New Roman" w:cs="Times New Roman"/>
+                      <w:sz w:val="24"/>
+                      <w:szCs w:val="24"/>
+                    </w:rPr>
+                    <w:t>NUMBER(</w:t>
+                  </w:r>
+                  <w:proofErr w:type="gramEnd"/>
+                  <w:r>
+                    <w:rPr>
+                      <w:rFonts w:ascii="Times New Roman" w:hAnsi="Times New Roman" w:cs="Times New Roman"/>
+                      <w:sz w:val="24"/>
+                      <w:szCs w:val="24"/>
+                    </w:rPr>
+                    <w:t>5),</w:t>
                   </w:r>
                 </w:p>
                 <w:p>
@@ -8611,13 +12222,23 @@
                     </w:rPr>
                     <w:tab/>
                   </w:r>
-                  <w:r>
-                    <w:rPr>
-                      <w:rFonts w:ascii="Times New Roman" w:hAnsi="Times New Roman" w:cs="Times New Roman"/>
-                      <w:sz w:val="24"/>
-                      <w:szCs w:val="24"/>
-                    </w:rPr>
-                    <w:t>VARCHAR2(12),</w:t>
+                  <w:proofErr w:type="gramStart"/>
+                  <w:r>
+                    <w:rPr>
+                      <w:rFonts w:ascii="Times New Roman" w:hAnsi="Times New Roman" w:cs="Times New Roman"/>
+                      <w:sz w:val="24"/>
+                      <w:szCs w:val="24"/>
+                    </w:rPr>
+                    <w:t>VARCHAR2(</w:t>
+                  </w:r>
+                  <w:proofErr w:type="gramEnd"/>
+                  <w:r>
+                    <w:rPr>
+                      <w:rFonts w:ascii="Times New Roman" w:hAnsi="Times New Roman" w:cs="Times New Roman"/>
+                      <w:sz w:val="24"/>
+                      <w:szCs w:val="24"/>
+                    </w:rPr>
+                    <w:t>12),</w:t>
                   </w:r>
                 </w:p>
                 <w:p>
@@ -8662,13 +12283,23 @@
                     </w:rPr>
                     <w:tab/>
                   </w:r>
-                  <w:r>
-                    <w:rPr>
-                      <w:rFonts w:ascii="Times New Roman" w:hAnsi="Times New Roman" w:cs="Times New Roman"/>
-                      <w:sz w:val="24"/>
-                      <w:szCs w:val="24"/>
-                    </w:rPr>
-                    <w:t>VARCHAR2(20),</w:t>
+                  <w:proofErr w:type="gramStart"/>
+                  <w:r>
+                    <w:rPr>
+                      <w:rFonts w:ascii="Times New Roman" w:hAnsi="Times New Roman" w:cs="Times New Roman"/>
+                      <w:sz w:val="24"/>
+                      <w:szCs w:val="24"/>
+                    </w:rPr>
+                    <w:t>VARCHAR2(</w:t>
+                  </w:r>
+                  <w:proofErr w:type="gramEnd"/>
+                  <w:r>
+                    <w:rPr>
+                      <w:rFonts w:ascii="Times New Roman" w:hAnsi="Times New Roman" w:cs="Times New Roman"/>
+                      <w:sz w:val="24"/>
+                      <w:szCs w:val="24"/>
+                    </w:rPr>
+                    <w:t>20),</w:t>
                   </w:r>
                 </w:p>
                 <w:p>
@@ -8705,13 +12336,23 @@
                     </w:rPr>
                     <w:tab/>
                   </w:r>
-                  <w:r>
-                    <w:rPr>
-                      <w:rFonts w:ascii="Times New Roman" w:hAnsi="Times New Roman" w:cs="Times New Roman"/>
-                      <w:sz w:val="24"/>
-                      <w:szCs w:val="24"/>
-                    </w:rPr>
-                    <w:t>VARCHAR2(12));</w:t>
+                  <w:proofErr w:type="gramStart"/>
+                  <w:r>
+                    <w:rPr>
+                      <w:rFonts w:ascii="Times New Roman" w:hAnsi="Times New Roman" w:cs="Times New Roman"/>
+                      <w:sz w:val="24"/>
+                      <w:szCs w:val="24"/>
+                    </w:rPr>
+                    <w:t>VARCHAR2(</w:t>
+                  </w:r>
+                  <w:proofErr w:type="gramEnd"/>
+                  <w:r>
+                    <w:rPr>
+                      <w:rFonts w:ascii="Times New Roman" w:hAnsi="Times New Roman" w:cs="Times New Roman"/>
+                      <w:sz w:val="24"/>
+                      <w:szCs w:val="24"/>
+                    </w:rPr>
+                    <w:t>12));</w:t>
                   </w:r>
                 </w:p>
                 <w:p>
@@ -8897,7 +12538,25 @@
                       <w:sz w:val="24"/>
                       <w:szCs w:val="24"/>
                     </w:rPr>
-                    <w:t>ALTER TABLE PUBLISHER ADD CONSTRAINT PUBLISHERID_PK PRIMARY KEY(PUBLISHERID);</w:t>
+                    <w:t xml:space="preserve">ALTER TABLE PUBLISHER ADD CONSTRAINT PUBLISHERID_PK PRIMARY </w:t>
+                  </w:r>
+                  <w:proofErr w:type="gramStart"/>
+                  <w:r>
+                    <w:rPr>
+                      <w:rFonts w:ascii="Times New Roman" w:hAnsi="Times New Roman" w:cs="Times New Roman"/>
+                      <w:sz w:val="24"/>
+                      <w:szCs w:val="24"/>
+                    </w:rPr>
+                    <w:t>KEY(</w:t>
+                  </w:r>
+                  <w:proofErr w:type="gramEnd"/>
+                  <w:r>
+                    <w:rPr>
+                      <w:rFonts w:ascii="Times New Roman" w:hAnsi="Times New Roman" w:cs="Times New Roman"/>
+                      <w:sz w:val="24"/>
+                      <w:szCs w:val="24"/>
+                    </w:rPr>
+                    <w:t>PUBLISHERID);</w:t>
                   </w:r>
                 </w:p>
                 <w:p>
@@ -8927,7 +12586,25 @@
                       <w:sz w:val="24"/>
                       <w:szCs w:val="24"/>
                     </w:rPr>
-                    <w:t>INSERT INTO PUBLISHER VALUES('110','PEARSON','MUMBAI','INDIA');</w:t>
+                    <w:t xml:space="preserve">INSERT INTO PUBLISHER </w:t>
+                  </w:r>
+                  <w:proofErr w:type="gramStart"/>
+                  <w:r>
+                    <w:rPr>
+                      <w:rFonts w:ascii="Times New Roman" w:hAnsi="Times New Roman" w:cs="Times New Roman"/>
+                      <w:sz w:val="24"/>
+                      <w:szCs w:val="24"/>
+                    </w:rPr>
+                    <w:t>VALUES(</w:t>
+                  </w:r>
+                  <w:proofErr w:type="gramEnd"/>
+                  <w:r>
+                    <w:rPr>
+                      <w:rFonts w:ascii="Times New Roman" w:hAnsi="Times New Roman" w:cs="Times New Roman"/>
+                      <w:sz w:val="24"/>
+                      <w:szCs w:val="24"/>
+                    </w:rPr>
+                    <w:t>'110','PEARSON','MUMBAI','INDIA');</w:t>
                   </w:r>
                 </w:p>
                 <w:p>
@@ -8946,7 +12623,25 @@
                       <w:sz w:val="24"/>
                       <w:szCs w:val="24"/>
                     </w:rPr>
-                    <w:t>INSERT INTO PUBLISHER VALUES('120','WILEY','LAHORE','PAKISTAN');</w:t>
+                    <w:t xml:space="preserve">INSERT INTO PUBLISHER </w:t>
+                  </w:r>
+                  <w:proofErr w:type="gramStart"/>
+                  <w:r>
+                    <w:rPr>
+                      <w:rFonts w:ascii="Times New Roman" w:hAnsi="Times New Roman" w:cs="Times New Roman"/>
+                      <w:sz w:val="24"/>
+                      <w:szCs w:val="24"/>
+                    </w:rPr>
+                    <w:t>VALUES(</w:t>
+                  </w:r>
+                  <w:proofErr w:type="gramEnd"/>
+                  <w:r>
+                    <w:rPr>
+                      <w:rFonts w:ascii="Times New Roman" w:hAnsi="Times New Roman" w:cs="Times New Roman"/>
+                      <w:sz w:val="24"/>
+                      <w:szCs w:val="24"/>
+                    </w:rPr>
+                    <w:t>'120','WILEY','LAHORE','PAKISTAN');</w:t>
                   </w:r>
                 </w:p>
                 <w:p>
@@ -8965,7 +12660,25 @@
                       <w:sz w:val="24"/>
                       <w:szCs w:val="24"/>
                     </w:rPr>
-                    <w:t>INSERT INTO PUBLISHER VALUES('130','PRENTICE','SIDNEY','AUSTRALIA');</w:t>
+                    <w:t xml:space="preserve">INSERT INTO PUBLISHER </w:t>
+                  </w:r>
+                  <w:proofErr w:type="gramStart"/>
+                  <w:r>
+                    <w:rPr>
+                      <w:rFonts w:ascii="Times New Roman" w:hAnsi="Times New Roman" w:cs="Times New Roman"/>
+                      <w:sz w:val="24"/>
+                      <w:szCs w:val="24"/>
+                    </w:rPr>
+                    <w:t>VALUES(</w:t>
+                  </w:r>
+                  <w:proofErr w:type="gramEnd"/>
+                  <w:r>
+                    <w:rPr>
+                      <w:rFonts w:ascii="Times New Roman" w:hAnsi="Times New Roman" w:cs="Times New Roman"/>
+                      <w:sz w:val="24"/>
+                      <w:szCs w:val="24"/>
+                    </w:rPr>
+                    <w:t>'130','PRENTICE','SIDNEY','AUSTRALIA');</w:t>
                   </w:r>
                 </w:p>
                 <w:p>
@@ -8984,7 +12697,25 @@
                       <w:sz w:val="24"/>
                       <w:szCs w:val="24"/>
                     </w:rPr>
-                    <w:t>INSERT INTO PUBLISHER VALUES('140','TATA','JENSHEDPUR','INDIA');</w:t>
+                    <w:t xml:space="preserve">INSERT INTO PUBLISHER </w:t>
+                  </w:r>
+                  <w:proofErr w:type="gramStart"/>
+                  <w:r>
+                    <w:rPr>
+                      <w:rFonts w:ascii="Times New Roman" w:hAnsi="Times New Roman" w:cs="Times New Roman"/>
+                      <w:sz w:val="24"/>
+                      <w:szCs w:val="24"/>
+                    </w:rPr>
+                    <w:t>VALUES(</w:t>
+                  </w:r>
+                  <w:proofErr w:type="gramEnd"/>
+                  <w:r>
+                    <w:rPr>
+                      <w:rFonts w:ascii="Times New Roman" w:hAnsi="Times New Roman" w:cs="Times New Roman"/>
+                      <w:sz w:val="24"/>
+                      <w:szCs w:val="24"/>
+                    </w:rPr>
+                    <w:t>'140','TATA','JENSHEDPUR','INDIA');</w:t>
                   </w:r>
                 </w:p>
                 <w:p>
@@ -9003,7 +12734,25 @@
                       <w:sz w:val="24"/>
                       <w:szCs w:val="24"/>
                     </w:rPr>
-                    <w:t>INSERT INTO PUBLISHER VALUES('150','MCGRAW','CANADA','US');</w:t>
+                    <w:t xml:space="preserve">INSERT INTO PUBLISHER </w:t>
+                  </w:r>
+                  <w:proofErr w:type="gramStart"/>
+                  <w:r>
+                    <w:rPr>
+                      <w:rFonts w:ascii="Times New Roman" w:hAnsi="Times New Roman" w:cs="Times New Roman"/>
+                      <w:sz w:val="24"/>
+                      <w:szCs w:val="24"/>
+                    </w:rPr>
+                    <w:t>VALUES(</w:t>
+                  </w:r>
+                  <w:proofErr w:type="gramEnd"/>
+                  <w:r>
+                    <w:rPr>
+                      <w:rFonts w:ascii="Times New Roman" w:hAnsi="Times New Roman" w:cs="Times New Roman"/>
+                      <w:sz w:val="24"/>
+                      <w:szCs w:val="24"/>
+                    </w:rPr>
+                    <w:t>'150','MCGRAW','CANADA','US');</w:t>
                   </w:r>
                 </w:p>
                 <w:p>
@@ -9079,8 +12828,18 @@
                       <w:sz w:val="24"/>
                       <w:szCs w:val="24"/>
                     </w:rPr>
-                    <w:t>CREATE TABLE CATEGORY(</w:t>
-                  </w:r>
+                    <w:t xml:space="preserve">CREATE TABLE </w:t>
+                  </w:r>
+                  <w:proofErr w:type="gramStart"/>
+                  <w:r>
+                    <w:rPr>
+                      <w:rFonts w:ascii="Times New Roman" w:hAnsi="Times New Roman" w:cs="Times New Roman"/>
+                      <w:sz w:val="24"/>
+                      <w:szCs w:val="24"/>
+                    </w:rPr>
+                    <w:t>CATEGORY(</w:t>
+                  </w:r>
+                  <w:proofErr w:type="gramEnd"/>
                 </w:p>
                 <w:p>
                   <w:pPr>
@@ -9108,13 +12867,23 @@
                     </w:rPr>
                     <w:tab/>
                   </w:r>
-                  <w:r>
-                    <w:rPr>
-                      <w:rFonts w:ascii="Times New Roman" w:hAnsi="Times New Roman" w:cs="Times New Roman"/>
-                      <w:sz w:val="24"/>
-                      <w:szCs w:val="24"/>
-                    </w:rPr>
-                    <w:t>NUMBER(6),</w:t>
+                  <w:proofErr w:type="gramStart"/>
+                  <w:r>
+                    <w:rPr>
+                      <w:rFonts w:ascii="Times New Roman" w:hAnsi="Times New Roman" w:cs="Times New Roman"/>
+                      <w:sz w:val="24"/>
+                      <w:szCs w:val="24"/>
+                    </w:rPr>
+                    <w:t>NUMBER(</w:t>
+                  </w:r>
+                  <w:proofErr w:type="gramEnd"/>
+                  <w:r>
+                    <w:rPr>
+                      <w:rFonts w:ascii="Times New Roman" w:hAnsi="Times New Roman" w:cs="Times New Roman"/>
+                      <w:sz w:val="24"/>
+                      <w:szCs w:val="24"/>
+                    </w:rPr>
+                    <w:t>6),</w:t>
                   </w:r>
                 </w:p>
                 <w:p>
@@ -9143,6 +12912,7 @@
                     </w:rPr>
                     <w:tab/>
                   </w:r>
+                  <w:proofErr w:type="gramStart"/>
                   <w:r>
                     <w:rPr>
                       <w:rFonts w:ascii="Times New Roman" w:hAnsi="Times New Roman" w:cs="Times New Roman"/>
@@ -9157,7 +12927,16 @@
                       <w:sz w:val="24"/>
                       <w:szCs w:val="24"/>
                     </w:rPr>
-                    <w:t>VARCHAR2(12));</w:t>
+                    <w:t>VARCHAR2(</w:t>
+                  </w:r>
+                  <w:proofErr w:type="gramEnd"/>
+                  <w:r>
+                    <w:rPr>
+                      <w:rFonts w:ascii="Times New Roman" w:hAnsi="Times New Roman" w:cs="Times New Roman"/>
+                      <w:sz w:val="24"/>
+                      <w:szCs w:val="24"/>
+                    </w:rPr>
+                    <w:t>12));</w:t>
                   </w:r>
                 </w:p>
                 <w:p>
@@ -9187,7 +12966,25 @@
                       <w:sz w:val="24"/>
                       <w:szCs w:val="24"/>
                     </w:rPr>
-                    <w:t>ALTER TABLE CATEGORY ADD CONSTRAINT CATEGORYID_PK PRIMARY KEY(CATEGORYID);</w:t>
+                    <w:t xml:space="preserve">ALTER TABLE CATEGORY ADD CONSTRAINT CATEGORYID_PK PRIMARY </w:t>
+                  </w:r>
+                  <w:proofErr w:type="gramStart"/>
+                  <w:r>
+                    <w:rPr>
+                      <w:rFonts w:ascii="Times New Roman" w:hAnsi="Times New Roman" w:cs="Times New Roman"/>
+                      <w:sz w:val="24"/>
+                      <w:szCs w:val="24"/>
+                    </w:rPr>
+                    <w:t>KEY(</w:t>
+                  </w:r>
+                  <w:proofErr w:type="gramEnd"/>
+                  <w:r>
+                    <w:rPr>
+                      <w:rFonts w:ascii="Times New Roman" w:hAnsi="Times New Roman" w:cs="Times New Roman"/>
+                      <w:sz w:val="24"/>
+                      <w:szCs w:val="24"/>
+                    </w:rPr>
+                    <w:t>CATEGORYID);</w:t>
                   </w:r>
                 </w:p>
                 <w:p>
@@ -9217,7 +13014,25 @@
                       <w:sz w:val="24"/>
                       <w:szCs w:val="24"/>
                     </w:rPr>
-                    <w:t>INSERT INTO CATEGORY VALUES('201','WEB PROG');</w:t>
+                    <w:t xml:space="preserve">INSERT INTO CATEGORY </w:t>
+                  </w:r>
+                  <w:proofErr w:type="gramStart"/>
+                  <w:r>
+                    <w:rPr>
+                      <w:rFonts w:ascii="Times New Roman" w:hAnsi="Times New Roman" w:cs="Times New Roman"/>
+                      <w:sz w:val="24"/>
+                      <w:szCs w:val="24"/>
+                    </w:rPr>
+                    <w:t>VALUES(</w:t>
+                  </w:r>
+                  <w:proofErr w:type="gramEnd"/>
+                  <w:r>
+                    <w:rPr>
+                      <w:rFonts w:ascii="Times New Roman" w:hAnsi="Times New Roman" w:cs="Times New Roman"/>
+                      <w:sz w:val="24"/>
+                      <w:szCs w:val="24"/>
+                    </w:rPr>
+                    <w:t>'201','WEB PROG');</w:t>
                   </w:r>
                 </w:p>
                 <w:p>
@@ -9236,7 +13051,25 @@
                       <w:sz w:val="24"/>
                       <w:szCs w:val="24"/>
                     </w:rPr>
-                    <w:t>INSERT INTO CATEGORY VALUES('202','DATABASE');</w:t>
+                    <w:t xml:space="preserve">INSERT INTO CATEGORY </w:t>
+                  </w:r>
+                  <w:proofErr w:type="gramStart"/>
+                  <w:r>
+                    <w:rPr>
+                      <w:rFonts w:ascii="Times New Roman" w:hAnsi="Times New Roman" w:cs="Times New Roman"/>
+                      <w:sz w:val="24"/>
+                      <w:szCs w:val="24"/>
+                    </w:rPr>
+                    <w:t>VALUES(</w:t>
+                  </w:r>
+                  <w:proofErr w:type="gramEnd"/>
+                  <w:r>
+                    <w:rPr>
+                      <w:rFonts w:ascii="Times New Roman" w:hAnsi="Times New Roman" w:cs="Times New Roman"/>
+                      <w:sz w:val="24"/>
+                      <w:szCs w:val="24"/>
+                    </w:rPr>
+                    <w:t>'202','DATABASE');</w:t>
                   </w:r>
                 </w:p>
                 <w:p>
@@ -9255,7 +13088,25 @@
                       <w:sz w:val="24"/>
                       <w:szCs w:val="24"/>
                     </w:rPr>
-                    <w:t>INSERT INTO CATEGORY VALUES('203','UNIX');</w:t>
+                    <w:t xml:space="preserve">INSERT INTO CATEGORY </w:t>
+                  </w:r>
+                  <w:proofErr w:type="gramStart"/>
+                  <w:r>
+                    <w:rPr>
+                      <w:rFonts w:ascii="Times New Roman" w:hAnsi="Times New Roman" w:cs="Times New Roman"/>
+                      <w:sz w:val="24"/>
+                      <w:szCs w:val="24"/>
+                    </w:rPr>
+                    <w:t>VALUES(</w:t>
+                  </w:r>
+                  <w:proofErr w:type="gramEnd"/>
+                  <w:r>
+                    <w:rPr>
+                      <w:rFonts w:ascii="Times New Roman" w:hAnsi="Times New Roman" w:cs="Times New Roman"/>
+                      <w:sz w:val="24"/>
+                      <w:szCs w:val="24"/>
+                    </w:rPr>
+                    <w:t>'203','UNIX');</w:t>
                   </w:r>
                 </w:p>
                 <w:p>
@@ -9274,7 +13125,25 @@
                       <w:sz w:val="24"/>
                       <w:szCs w:val="24"/>
                     </w:rPr>
-                    <w:t>INSERT INTO CATEGORY VALUES('204','DESIGN');</w:t>
+                    <w:t xml:space="preserve">INSERT INTO CATEGORY </w:t>
+                  </w:r>
+                  <w:proofErr w:type="gramStart"/>
+                  <w:r>
+                    <w:rPr>
+                      <w:rFonts w:ascii="Times New Roman" w:hAnsi="Times New Roman" w:cs="Times New Roman"/>
+                      <w:sz w:val="24"/>
+                      <w:szCs w:val="24"/>
+                    </w:rPr>
+                    <w:t>VALUES(</w:t>
+                  </w:r>
+                  <w:proofErr w:type="gramEnd"/>
+                  <w:r>
+                    <w:rPr>
+                      <w:rFonts w:ascii="Times New Roman" w:hAnsi="Times New Roman" w:cs="Times New Roman"/>
+                      <w:sz w:val="24"/>
+                      <w:szCs w:val="24"/>
+                    </w:rPr>
+                    <w:t>'204','DESIGN');</w:t>
                   </w:r>
                 </w:p>
                 <w:p>
@@ -9293,7 +13162,25 @@
                       <w:sz w:val="24"/>
                       <w:szCs w:val="24"/>
                     </w:rPr>
-                    <w:t>INSERT INTO CATEGORY VALUES('205','SOFTWARE');</w:t>
+                    <w:t xml:space="preserve">INSERT INTO CATEGORY </w:t>
+                  </w:r>
+                  <w:proofErr w:type="gramStart"/>
+                  <w:r>
+                    <w:rPr>
+                      <w:rFonts w:ascii="Times New Roman" w:hAnsi="Times New Roman" w:cs="Times New Roman"/>
+                      <w:sz w:val="24"/>
+                      <w:szCs w:val="24"/>
+                    </w:rPr>
+                    <w:t>VALUES(</w:t>
+                  </w:r>
+                  <w:proofErr w:type="gramEnd"/>
+                  <w:r>
+                    <w:rPr>
+                      <w:rFonts w:ascii="Times New Roman" w:hAnsi="Times New Roman" w:cs="Times New Roman"/>
+                      <w:sz w:val="24"/>
+                      <w:szCs w:val="24"/>
+                    </w:rPr>
+                    <w:t>'205','SOFTWARE');</w:t>
                   </w:r>
                 </w:p>
                 <w:p>
@@ -9361,8 +13248,18 @@
                       <w:sz w:val="24"/>
                       <w:szCs w:val="24"/>
                     </w:rPr>
-                    <w:t>CREATE TABLE CATLOG(</w:t>
-                  </w:r>
+                    <w:t xml:space="preserve">CREATE TABLE </w:t>
+                  </w:r>
+                  <w:proofErr w:type="gramStart"/>
+                  <w:r>
+                    <w:rPr>
+                      <w:rFonts w:ascii="Times New Roman" w:hAnsi="Times New Roman" w:cs="Times New Roman"/>
+                      <w:sz w:val="24"/>
+                      <w:szCs w:val="24"/>
+                    </w:rPr>
+                    <w:t>CATLOG(</w:t>
+                  </w:r>
+                  <w:proofErr w:type="gramEnd"/>
                 </w:p>
                 <w:p>
                   <w:pPr>
@@ -9398,13 +13295,23 @@
                     </w:rPr>
                     <w:tab/>
                   </w:r>
-                  <w:r>
-                    <w:rPr>
-                      <w:rFonts w:ascii="Times New Roman" w:hAnsi="Times New Roman" w:cs="Times New Roman"/>
-                      <w:sz w:val="24"/>
-                      <w:szCs w:val="24"/>
-                    </w:rPr>
-                    <w:t>NUMBER(5),</w:t>
+                  <w:proofErr w:type="gramStart"/>
+                  <w:r>
+                    <w:rPr>
+                      <w:rFonts w:ascii="Times New Roman" w:hAnsi="Times New Roman" w:cs="Times New Roman"/>
+                      <w:sz w:val="24"/>
+                      <w:szCs w:val="24"/>
+                    </w:rPr>
+                    <w:t>NUMBER(</w:t>
+                  </w:r>
+                  <w:proofErr w:type="gramEnd"/>
+                  <w:r>
+                    <w:rPr>
+                      <w:rFonts w:ascii="Times New Roman" w:hAnsi="Times New Roman" w:cs="Times New Roman"/>
+                      <w:sz w:val="24"/>
+                      <w:szCs w:val="24"/>
+                    </w:rPr>
+                    <w:t>5),</w:t>
                   </w:r>
                 </w:p>
                 <w:p>
@@ -9441,13 +13348,23 @@
                     </w:rPr>
                     <w:tab/>
                   </w:r>
-                  <w:r>
-                    <w:rPr>
-                      <w:rFonts w:ascii="Times New Roman" w:hAnsi="Times New Roman" w:cs="Times New Roman"/>
-                      <w:sz w:val="24"/>
-                      <w:szCs w:val="24"/>
-                    </w:rPr>
-                    <w:t>VARCHAR2(12),</w:t>
+                  <w:proofErr w:type="gramStart"/>
+                  <w:r>
+                    <w:rPr>
+                      <w:rFonts w:ascii="Times New Roman" w:hAnsi="Times New Roman" w:cs="Times New Roman"/>
+                      <w:sz w:val="24"/>
+                      <w:szCs w:val="24"/>
+                    </w:rPr>
+                    <w:t>VARCHAR2(</w:t>
+                  </w:r>
+                  <w:proofErr w:type="gramEnd"/>
+                  <w:r>
+                    <w:rPr>
+                      <w:rFonts w:ascii="Times New Roman" w:hAnsi="Times New Roman" w:cs="Times New Roman"/>
+                      <w:sz w:val="24"/>
+                      <w:szCs w:val="24"/>
+                    </w:rPr>
+                    <w:t>12),</w:t>
                   </w:r>
                 </w:p>
                 <w:p>
@@ -9484,13 +13401,23 @@
                     </w:rPr>
                     <w:tab/>
                   </w:r>
-                  <w:r>
-                    <w:rPr>
-                      <w:rFonts w:ascii="Times New Roman" w:hAnsi="Times New Roman" w:cs="Times New Roman"/>
-                      <w:sz w:val="24"/>
-                      <w:szCs w:val="24"/>
-                    </w:rPr>
-                    <w:t>NUMBER(6),</w:t>
+                  <w:proofErr w:type="gramStart"/>
+                  <w:r>
+                    <w:rPr>
+                      <w:rFonts w:ascii="Times New Roman" w:hAnsi="Times New Roman" w:cs="Times New Roman"/>
+                      <w:sz w:val="24"/>
+                      <w:szCs w:val="24"/>
+                    </w:rPr>
+                    <w:t>NUMBER(</w:t>
+                  </w:r>
+                  <w:proofErr w:type="gramEnd"/>
+                  <w:r>
+                    <w:rPr>
+                      <w:rFonts w:ascii="Times New Roman" w:hAnsi="Times New Roman" w:cs="Times New Roman"/>
+                      <w:sz w:val="24"/>
+                      <w:szCs w:val="24"/>
+                    </w:rPr>
+                    <w:t>6),</w:t>
                   </w:r>
                 </w:p>
                 <w:p>
@@ -9519,13 +13446,23 @@
                     </w:rPr>
                     <w:tab/>
                   </w:r>
-                  <w:r>
-                    <w:rPr>
-                      <w:rFonts w:ascii="Times New Roman" w:hAnsi="Times New Roman" w:cs="Times New Roman"/>
-                      <w:sz w:val="24"/>
-                      <w:szCs w:val="24"/>
-                    </w:rPr>
-                    <w:t>NUMBER(5),</w:t>
+                  <w:proofErr w:type="gramStart"/>
+                  <w:r>
+                    <w:rPr>
+                      <w:rFonts w:ascii="Times New Roman" w:hAnsi="Times New Roman" w:cs="Times New Roman"/>
+                      <w:sz w:val="24"/>
+                      <w:szCs w:val="24"/>
+                    </w:rPr>
+                    <w:t>NUMBER(</w:t>
+                  </w:r>
+                  <w:proofErr w:type="gramEnd"/>
+                  <w:r>
+                    <w:rPr>
+                      <w:rFonts w:ascii="Times New Roman" w:hAnsi="Times New Roman" w:cs="Times New Roman"/>
+                      <w:sz w:val="24"/>
+                      <w:szCs w:val="24"/>
+                    </w:rPr>
+                    <w:t>5),</w:t>
                   </w:r>
                 </w:p>
                 <w:p>
@@ -9554,13 +13491,23 @@
                     </w:rPr>
                     <w:tab/>
                   </w:r>
-                  <w:r>
-                    <w:rPr>
-                      <w:rFonts w:ascii="Times New Roman" w:hAnsi="Times New Roman" w:cs="Times New Roman"/>
-                      <w:sz w:val="24"/>
-                      <w:szCs w:val="24"/>
-                    </w:rPr>
-                    <w:t>NUMBER(6),</w:t>
+                  <w:proofErr w:type="gramStart"/>
+                  <w:r>
+                    <w:rPr>
+                      <w:rFonts w:ascii="Times New Roman" w:hAnsi="Times New Roman" w:cs="Times New Roman"/>
+                      <w:sz w:val="24"/>
+                      <w:szCs w:val="24"/>
+                    </w:rPr>
+                    <w:t>NUMBER(</w:t>
+                  </w:r>
+                  <w:proofErr w:type="gramEnd"/>
+                  <w:r>
+                    <w:rPr>
+                      <w:rFonts w:ascii="Times New Roman" w:hAnsi="Times New Roman" w:cs="Times New Roman"/>
+                      <w:sz w:val="24"/>
+                      <w:szCs w:val="24"/>
+                    </w:rPr>
+                    <w:t>6),</w:t>
                   </w:r>
                 </w:p>
                 <w:p>
@@ -9605,13 +13552,23 @@
                     </w:rPr>
                     <w:tab/>
                   </w:r>
-                  <w:r>
-                    <w:rPr>
-                      <w:rFonts w:ascii="Times New Roman" w:hAnsi="Times New Roman" w:cs="Times New Roman"/>
-                      <w:sz w:val="24"/>
-                      <w:szCs w:val="24"/>
-                    </w:rPr>
-                    <w:t>NUMBER(5),</w:t>
+                  <w:proofErr w:type="gramStart"/>
+                  <w:r>
+                    <w:rPr>
+                      <w:rFonts w:ascii="Times New Roman" w:hAnsi="Times New Roman" w:cs="Times New Roman"/>
+                      <w:sz w:val="24"/>
+                      <w:szCs w:val="24"/>
+                    </w:rPr>
+                    <w:t>NUMBER(</w:t>
+                  </w:r>
+                  <w:proofErr w:type="gramEnd"/>
+                  <w:r>
+                    <w:rPr>
+                      <w:rFonts w:ascii="Times New Roman" w:hAnsi="Times New Roman" w:cs="Times New Roman"/>
+                      <w:sz w:val="24"/>
+                      <w:szCs w:val="24"/>
+                    </w:rPr>
+                    <w:t>5),</w:t>
                   </w:r>
                 </w:p>
                 <w:p>
@@ -9648,13 +13605,23 @@
                     </w:rPr>
                     <w:tab/>
                   </w:r>
-                  <w:r>
-                    <w:rPr>
-                      <w:rFonts w:ascii="Times New Roman" w:hAnsi="Times New Roman" w:cs="Times New Roman"/>
-                      <w:sz w:val="24"/>
-                      <w:szCs w:val="24"/>
-                    </w:rPr>
-                    <w:t>NUMBER(6,2));</w:t>
+                  <w:proofErr w:type="gramStart"/>
+                  <w:r>
+                    <w:rPr>
+                      <w:rFonts w:ascii="Times New Roman" w:hAnsi="Times New Roman" w:cs="Times New Roman"/>
+                      <w:sz w:val="24"/>
+                      <w:szCs w:val="24"/>
+                    </w:rPr>
+                    <w:t>NUMBER(</w:t>
+                  </w:r>
+                  <w:proofErr w:type="gramEnd"/>
+                  <w:r>
+                    <w:rPr>
+                      <w:rFonts w:ascii="Times New Roman" w:hAnsi="Times New Roman" w:cs="Times New Roman"/>
+                      <w:sz w:val="24"/>
+                      <w:szCs w:val="24"/>
+                    </w:rPr>
+                    <w:t>6,2));</w:t>
                   </w:r>
                 </w:p>
                 <w:p>
@@ -9684,7 +13651,25 @@
                       <w:sz w:val="24"/>
                       <w:szCs w:val="24"/>
                     </w:rPr>
-                    <w:t>ALTER TABLE CATLOG ADD CONSTRAINT CBOOKID_PK PRIMARY KEY(CBOOKID);</w:t>
+                    <w:t xml:space="preserve">ALTER TABLE CATLOG ADD CONSTRAINT CBOOKID_PK PRIMARY </w:t>
+                  </w:r>
+                  <w:proofErr w:type="gramStart"/>
+                  <w:r>
+                    <w:rPr>
+                      <w:rFonts w:ascii="Times New Roman" w:hAnsi="Times New Roman" w:cs="Times New Roman"/>
+                      <w:sz w:val="24"/>
+                      <w:szCs w:val="24"/>
+                    </w:rPr>
+                    <w:t>KEY(</w:t>
+                  </w:r>
+                  <w:proofErr w:type="gramEnd"/>
+                  <w:r>
+                    <w:rPr>
+                      <w:rFonts w:ascii="Times New Roman" w:hAnsi="Times New Roman" w:cs="Times New Roman"/>
+                      <w:sz w:val="24"/>
+                      <w:szCs w:val="24"/>
+                    </w:rPr>
+                    <w:t>CBOOKID);</w:t>
                   </w:r>
                 </w:p>
                 <w:p>
@@ -9714,7 +13699,25 @@
                       <w:sz w:val="24"/>
                       <w:szCs w:val="24"/>
                     </w:rPr>
-                    <w:t>ALTER TABLE CATLOG ADD CONSTRAINT FK_AUTHORID FOREIGN KEY (AUTHORID) REFERENCES AUTHOR(AUTHORID);</w:t>
+                    <w:t xml:space="preserve">ALTER TABLE CATLOG ADD CONSTRAINT FK_AUTHORID FOREIGN KEY (AUTHORID) REFERENCES </w:t>
+                  </w:r>
+                  <w:proofErr w:type="gramStart"/>
+                  <w:r>
+                    <w:rPr>
+                      <w:rFonts w:ascii="Times New Roman" w:hAnsi="Times New Roman" w:cs="Times New Roman"/>
+                      <w:sz w:val="24"/>
+                      <w:szCs w:val="24"/>
+                    </w:rPr>
+                    <w:t>AUTHOR(</w:t>
+                  </w:r>
+                  <w:proofErr w:type="gramEnd"/>
+                  <w:r>
+                    <w:rPr>
+                      <w:rFonts w:ascii="Times New Roman" w:hAnsi="Times New Roman" w:cs="Times New Roman"/>
+                      <w:sz w:val="24"/>
+                      <w:szCs w:val="24"/>
+                    </w:rPr>
+                    <w:t>AUTHORID);</w:t>
                   </w:r>
                 </w:p>
                 <w:p>
@@ -9744,7 +13747,25 @@
                       <w:sz w:val="24"/>
                       <w:szCs w:val="24"/>
                     </w:rPr>
-                    <w:t>ALTER TABLE CATLOG ADD CONSTRAINT FK_PUBLISHERID FOREIGN KEY (PUBLISHERID) REFERENCES PUBLISHER(PUBLISHERID);</w:t>
+                    <w:t xml:space="preserve">ALTER TABLE CATLOG ADD CONSTRAINT FK_PUBLISHERID FOREIGN KEY (PUBLISHERID) REFERENCES </w:t>
+                  </w:r>
+                  <w:proofErr w:type="gramStart"/>
+                  <w:r>
+                    <w:rPr>
+                      <w:rFonts w:ascii="Times New Roman" w:hAnsi="Times New Roman" w:cs="Times New Roman"/>
+                      <w:sz w:val="24"/>
+                      <w:szCs w:val="24"/>
+                    </w:rPr>
+                    <w:t>PUBLISHER(</w:t>
+                  </w:r>
+                  <w:proofErr w:type="gramEnd"/>
+                  <w:r>
+                    <w:rPr>
+                      <w:rFonts w:ascii="Times New Roman" w:hAnsi="Times New Roman" w:cs="Times New Roman"/>
+                      <w:sz w:val="24"/>
+                      <w:szCs w:val="24"/>
+                    </w:rPr>
+                    <w:t>PUBLISHERID);</w:t>
                   </w:r>
                 </w:p>
                 <w:p>
@@ -9774,7 +13795,25 @@
                       <w:sz w:val="24"/>
                       <w:szCs w:val="24"/>
                     </w:rPr>
-                    <w:t>ALTER TABLE CATLOG ADD CONSTRAINT FK_CATEGORYID FOREIGN KEY (CATEGORYID) REFERENCES CATEGORY(CATEGORYID);</w:t>
+                    <w:t xml:space="preserve">ALTER TABLE CATLOG ADD CONSTRAINT FK_CATEGORYID FOREIGN KEY (CATEGORYID) REFERENCES </w:t>
+                  </w:r>
+                  <w:proofErr w:type="gramStart"/>
+                  <w:r>
+                    <w:rPr>
+                      <w:rFonts w:ascii="Times New Roman" w:hAnsi="Times New Roman" w:cs="Times New Roman"/>
+                      <w:sz w:val="24"/>
+                      <w:szCs w:val="24"/>
+                    </w:rPr>
+                    <w:t>CATEGORY(</w:t>
+                  </w:r>
+                  <w:proofErr w:type="gramEnd"/>
+                  <w:r>
+                    <w:rPr>
+                      <w:rFonts w:ascii="Times New Roman" w:hAnsi="Times New Roman" w:cs="Times New Roman"/>
+                      <w:sz w:val="24"/>
+                      <w:szCs w:val="24"/>
+                    </w:rPr>
+                    <w:t>CATEGORYID);</w:t>
                   </w:r>
                 </w:p>
                 <w:p>
@@ -10494,7 +14533,7 @@
                     <pic:cNvPicPr/>
                   </pic:nvPicPr>
                   <pic:blipFill rotWithShape="1">
-                    <a:blip r:embed="rId15">
+                    <a:blip r:embed="rId16">
                       <a:extLst>
                         <a:ext uri="{28A0092B-C50C-407E-A947-70E740481C1C}">
                           <a14:useLocalDpi xmlns:a14="http://schemas.microsoft.com/office/drawing/2010/main" val="0"/>
@@ -10550,7 +14589,27 @@
           <w:szCs w:val="28"/>
           <w:lang w:val="en-US"/>
         </w:rPr>
-        <w:t xml:space="preserve">Create a folder “userdefinedpackage” and inside it create a java </w:t>
+        <w:t>Create a folder “</w:t>
+      </w:r>
+      <w:proofErr w:type="spellStart"/>
+      <w:r>
+        <w:rPr>
+          <w:rFonts w:ascii="Times New Roman" w:hAnsi="Times New Roman" w:cs="Times New Roman"/>
+          <w:sz w:val="24"/>
+          <w:szCs w:val="28"/>
+          <w:lang w:val="en-US"/>
+        </w:rPr>
+        <w:t>userdefinedpackage</w:t>
+      </w:r>
+      <w:proofErr w:type="spellEnd"/>
+      <w:r>
+        <w:rPr>
+          <w:rFonts w:ascii="Times New Roman" w:hAnsi="Times New Roman" w:cs="Times New Roman"/>
+          <w:sz w:val="24"/>
+          <w:szCs w:val="28"/>
+          <w:lang w:val="en-US"/>
+        </w:rPr>
+        <w:t xml:space="preserve">” and inside it create a java </w:t>
       </w:r>
       <w:r>
         <w:rPr>
@@ -10610,7 +14669,7 @@
                     <pic:cNvPicPr/>
                   </pic:nvPicPr>
                   <pic:blipFill rotWithShape="1">
-                    <a:blip r:embed="rId16"/>
+                    <a:blip r:embed="rId17"/>
                     <a:srcRect b="80469"/>
                     <a:stretch/>
                   </pic:blipFill>
@@ -10784,6 +14843,7 @@
           <w:szCs w:val="24"/>
         </w:rPr>
       </w:pPr>
+      <w:proofErr w:type="gramStart"/>
       <w:r>
         <w:rPr>
           <w:rFonts w:ascii="Times New Roman" w:hAnsi="Times New Roman" w:cs="Times New Roman"/>
@@ -10792,6 +14852,7 @@
         </w:rPr>
         <w:t>ORDERDETAILS  TABLE</w:t>
       </w:r>
+      <w:proofErr w:type="gramEnd"/>
     </w:p>
     <w:p>
       <w:pPr>
@@ -10836,8 +14897,18 @@
           <w:sz w:val="24"/>
           <w:szCs w:val="24"/>
         </w:rPr>
-        <w:t>CREATE TABLE ORDERDETAILS(</w:t>
-      </w:r>
+        <w:t xml:space="preserve">CREATE TABLE </w:t>
+      </w:r>
+      <w:proofErr w:type="gramStart"/>
+      <w:r>
+        <w:rPr>
+          <w:rFonts w:ascii="Times New Roman" w:hAnsi="Times New Roman" w:cs="Times New Roman"/>
+          <w:sz w:val="24"/>
+          <w:szCs w:val="24"/>
+        </w:rPr>
+        <w:t>ORDERDETAILS(</w:t>
+      </w:r>
+      <w:proofErr w:type="gramEnd"/>
     </w:p>
     <w:p>
       <w:pPr>
@@ -10873,13 +14944,23 @@
         </w:rPr>
         <w:tab/>
       </w:r>
-      <w:r>
-        <w:rPr>
-          <w:rFonts w:ascii="Times New Roman" w:hAnsi="Times New Roman" w:cs="Times New Roman"/>
-          <w:sz w:val="24"/>
-          <w:szCs w:val="24"/>
-        </w:rPr>
-        <w:t>NUMBER(5),</w:t>
+      <w:proofErr w:type="gramStart"/>
+      <w:r>
+        <w:rPr>
+          <w:rFonts w:ascii="Times New Roman" w:hAnsi="Times New Roman" w:cs="Times New Roman"/>
+          <w:sz w:val="24"/>
+          <w:szCs w:val="24"/>
+        </w:rPr>
+        <w:t>NUMBER(</w:t>
+      </w:r>
+      <w:proofErr w:type="gramEnd"/>
+      <w:r>
+        <w:rPr>
+          <w:rFonts w:ascii="Times New Roman" w:hAnsi="Times New Roman" w:cs="Times New Roman"/>
+          <w:sz w:val="24"/>
+          <w:szCs w:val="24"/>
+        </w:rPr>
+        <w:t>5),</w:t>
       </w:r>
     </w:p>
     <w:p>
@@ -10916,13 +14997,23 @@
         </w:rPr>
         <w:tab/>
       </w:r>
-      <w:r>
-        <w:rPr>
-          <w:rFonts w:ascii="Times New Roman" w:hAnsi="Times New Roman" w:cs="Times New Roman"/>
-          <w:sz w:val="24"/>
-          <w:szCs w:val="24"/>
-        </w:rPr>
-        <w:t>NUMBER(5),</w:t>
+      <w:proofErr w:type="gramStart"/>
+      <w:r>
+        <w:rPr>
+          <w:rFonts w:ascii="Times New Roman" w:hAnsi="Times New Roman" w:cs="Times New Roman"/>
+          <w:sz w:val="24"/>
+          <w:szCs w:val="24"/>
+        </w:rPr>
+        <w:t>NUMBER(</w:t>
+      </w:r>
+      <w:proofErr w:type="gramEnd"/>
+      <w:r>
+        <w:rPr>
+          <w:rFonts w:ascii="Times New Roman" w:hAnsi="Times New Roman" w:cs="Times New Roman"/>
+          <w:sz w:val="24"/>
+          <w:szCs w:val="24"/>
+        </w:rPr>
+        <w:t>5),</w:t>
       </w:r>
     </w:p>
     <w:p>
@@ -10967,13 +15058,23 @@
         </w:rPr>
         <w:tab/>
       </w:r>
-      <w:r>
-        <w:rPr>
-          <w:rFonts w:ascii="Times New Roman" w:hAnsi="Times New Roman" w:cs="Times New Roman"/>
-          <w:sz w:val="24"/>
-          <w:szCs w:val="24"/>
-        </w:rPr>
-        <w:t>NUMBER(4));</w:t>
+      <w:proofErr w:type="gramStart"/>
+      <w:r>
+        <w:rPr>
+          <w:rFonts w:ascii="Times New Roman" w:hAnsi="Times New Roman" w:cs="Times New Roman"/>
+          <w:sz w:val="24"/>
+          <w:szCs w:val="24"/>
+        </w:rPr>
+        <w:t>NUMBER(</w:t>
+      </w:r>
+      <w:proofErr w:type="gramEnd"/>
+      <w:r>
+        <w:rPr>
+          <w:rFonts w:ascii="Times New Roman" w:hAnsi="Times New Roman" w:cs="Times New Roman"/>
+          <w:sz w:val="24"/>
+          <w:szCs w:val="24"/>
+        </w:rPr>
+        <w:t>4));</w:t>
       </w:r>
     </w:p>
     <w:p>
@@ -11002,7 +15103,25 @@
           <w:sz w:val="24"/>
           <w:szCs w:val="24"/>
         </w:rPr>
-        <w:t>ALTER TABLE ORDERDETAILS ADD CONSTRAINT ORDERNO_PK PRIMARY KEY(ORDERNO);</w:t>
+        <w:t xml:space="preserve">ALTER TABLE ORDERDETAILS ADD CONSTRAINT ORDERNO_PK PRIMARY </w:t>
+      </w:r>
+      <w:proofErr w:type="gramStart"/>
+      <w:r>
+        <w:rPr>
+          <w:rFonts w:ascii="Times New Roman" w:hAnsi="Times New Roman" w:cs="Times New Roman"/>
+          <w:sz w:val="24"/>
+          <w:szCs w:val="24"/>
+        </w:rPr>
+        <w:t>KEY(</w:t>
+      </w:r>
+      <w:proofErr w:type="gramEnd"/>
+      <w:r>
+        <w:rPr>
+          <w:rFonts w:ascii="Times New Roman" w:hAnsi="Times New Roman" w:cs="Times New Roman"/>
+          <w:sz w:val="24"/>
+          <w:szCs w:val="24"/>
+        </w:rPr>
+        <w:t>ORDERNO);</w:t>
       </w:r>
     </w:p>
     <w:p>
@@ -11047,107 +15166,215 @@
           <w:sz w:val="24"/>
           <w:szCs w:val="24"/>
         </w:rPr>
-        <w:t>REFERENCES CATLOG(CBOOKID);</w:t>
-      </w:r>
-    </w:p>
-    <w:p>
-      <w:pPr>
-        <w:spacing w:after="0" w:line="240" w:lineRule="auto"/>
-        <w:rPr>
-          <w:rFonts w:ascii="Times New Roman" w:hAnsi="Times New Roman" w:cs="Times New Roman"/>
-          <w:sz w:val="24"/>
-          <w:szCs w:val="24"/>
-        </w:rPr>
-      </w:pPr>
-    </w:p>
-    <w:p>
-      <w:pPr>
-        <w:spacing w:after="0" w:line="240" w:lineRule="auto"/>
-        <w:rPr>
-          <w:rFonts w:ascii="Times New Roman" w:hAnsi="Times New Roman" w:cs="Times New Roman"/>
-          <w:sz w:val="24"/>
-          <w:szCs w:val="24"/>
-        </w:rPr>
-      </w:pPr>
-      <w:r>
-        <w:rPr>
-          <w:rFonts w:ascii="Times New Roman" w:hAnsi="Times New Roman" w:cs="Times New Roman"/>
-          <w:sz w:val="24"/>
-          <w:szCs w:val="24"/>
-        </w:rPr>
-        <w:t>INSERT INTO ORDERDETAILS VALUES('1111','101','25');</w:t>
-      </w:r>
-    </w:p>
-    <w:p>
-      <w:pPr>
-        <w:spacing w:after="0" w:line="240" w:lineRule="auto"/>
-        <w:rPr>
-          <w:rFonts w:ascii="Times New Roman" w:hAnsi="Times New Roman" w:cs="Times New Roman"/>
-          <w:sz w:val="24"/>
-          <w:szCs w:val="24"/>
-        </w:rPr>
-      </w:pPr>
-      <w:r>
-        <w:rPr>
-          <w:rFonts w:ascii="Times New Roman" w:hAnsi="Times New Roman" w:cs="Times New Roman"/>
-          <w:sz w:val="24"/>
-          <w:szCs w:val="24"/>
-        </w:rPr>
-        <w:t>INSERT INTO ORDERDETAILS VALUES('1112','102','15');</w:t>
-      </w:r>
-    </w:p>
-    <w:p>
-      <w:pPr>
-        <w:spacing w:after="0" w:line="240" w:lineRule="auto"/>
-        <w:rPr>
-          <w:rFonts w:ascii="Times New Roman" w:hAnsi="Times New Roman" w:cs="Times New Roman"/>
-          <w:sz w:val="24"/>
-          <w:szCs w:val="24"/>
-        </w:rPr>
-      </w:pPr>
-      <w:r>
-        <w:rPr>
-          <w:rFonts w:ascii="Times New Roman" w:hAnsi="Times New Roman" w:cs="Times New Roman"/>
-          <w:sz w:val="24"/>
-          <w:szCs w:val="24"/>
-        </w:rPr>
-        <w:t>INSERT INTO ORDERDETAILS VALUES('1113','102','15');</w:t>
-      </w:r>
-    </w:p>
-    <w:p>
-      <w:pPr>
-        <w:spacing w:after="0" w:line="240" w:lineRule="auto"/>
-        <w:rPr>
-          <w:rFonts w:ascii="Times New Roman" w:hAnsi="Times New Roman" w:cs="Times New Roman"/>
-          <w:sz w:val="24"/>
-          <w:szCs w:val="24"/>
-        </w:rPr>
-      </w:pPr>
-      <w:r>
-        <w:rPr>
-          <w:rFonts w:ascii="Times New Roman" w:hAnsi="Times New Roman" w:cs="Times New Roman"/>
-          <w:sz w:val="24"/>
-          <w:szCs w:val="24"/>
-        </w:rPr>
-        <w:t>INSERT INTO ORDERDETAILS VALUES('1114','104','30');</w:t>
-      </w:r>
-    </w:p>
-    <w:p>
-      <w:pPr>
-        <w:spacing w:after="0" w:line="240" w:lineRule="auto"/>
-        <w:rPr>
-          <w:rFonts w:ascii="Times New Roman" w:hAnsi="Times New Roman" w:cs="Times New Roman"/>
-          <w:sz w:val="24"/>
-          <w:szCs w:val="24"/>
-        </w:rPr>
-      </w:pPr>
-      <w:r>
-        <w:rPr>
-          <w:rFonts w:ascii="Times New Roman" w:hAnsi="Times New Roman" w:cs="Times New Roman"/>
-          <w:sz w:val="24"/>
-          <w:szCs w:val="24"/>
-        </w:rPr>
-        <w:t>INSERT INTO ORDERDETAILS VALUES('1115','105','20');</w:t>
+        <w:t xml:space="preserve">REFERENCES </w:t>
+      </w:r>
+      <w:proofErr w:type="gramStart"/>
+      <w:r>
+        <w:rPr>
+          <w:rFonts w:ascii="Times New Roman" w:hAnsi="Times New Roman" w:cs="Times New Roman"/>
+          <w:sz w:val="24"/>
+          <w:szCs w:val="24"/>
+        </w:rPr>
+        <w:t>CATLOG(</w:t>
+      </w:r>
+      <w:proofErr w:type="gramEnd"/>
+      <w:r>
+        <w:rPr>
+          <w:rFonts w:ascii="Times New Roman" w:hAnsi="Times New Roman" w:cs="Times New Roman"/>
+          <w:sz w:val="24"/>
+          <w:szCs w:val="24"/>
+        </w:rPr>
+        <w:t>CBOOKID);</w:t>
+      </w:r>
+    </w:p>
+    <w:p>
+      <w:pPr>
+        <w:spacing w:after="0" w:line="240" w:lineRule="auto"/>
+        <w:rPr>
+          <w:rFonts w:ascii="Times New Roman" w:hAnsi="Times New Roman" w:cs="Times New Roman"/>
+          <w:sz w:val="24"/>
+          <w:szCs w:val="24"/>
+        </w:rPr>
+      </w:pPr>
+    </w:p>
+    <w:p>
+      <w:pPr>
+        <w:spacing w:after="0" w:line="240" w:lineRule="auto"/>
+        <w:rPr>
+          <w:rFonts w:ascii="Times New Roman" w:hAnsi="Times New Roman" w:cs="Times New Roman"/>
+          <w:sz w:val="24"/>
+          <w:szCs w:val="24"/>
+        </w:rPr>
+      </w:pPr>
+      <w:r>
+        <w:rPr>
+          <w:rFonts w:ascii="Times New Roman" w:hAnsi="Times New Roman" w:cs="Times New Roman"/>
+          <w:sz w:val="24"/>
+          <w:szCs w:val="24"/>
+        </w:rPr>
+        <w:t xml:space="preserve">INSERT INTO ORDERDETAILS </w:t>
+      </w:r>
+      <w:proofErr w:type="gramStart"/>
+      <w:r>
+        <w:rPr>
+          <w:rFonts w:ascii="Times New Roman" w:hAnsi="Times New Roman" w:cs="Times New Roman"/>
+          <w:sz w:val="24"/>
+          <w:szCs w:val="24"/>
+        </w:rPr>
+        <w:t>VALUES(</w:t>
+      </w:r>
+      <w:proofErr w:type="gramEnd"/>
+      <w:r>
+        <w:rPr>
+          <w:rFonts w:ascii="Times New Roman" w:hAnsi="Times New Roman" w:cs="Times New Roman"/>
+          <w:sz w:val="24"/>
+          <w:szCs w:val="24"/>
+        </w:rPr>
+        <w:t>'1111','101','25');</w:t>
+      </w:r>
+    </w:p>
+    <w:p>
+      <w:pPr>
+        <w:spacing w:after="0" w:line="240" w:lineRule="auto"/>
+        <w:rPr>
+          <w:rFonts w:ascii="Times New Roman" w:hAnsi="Times New Roman" w:cs="Times New Roman"/>
+          <w:sz w:val="24"/>
+          <w:szCs w:val="24"/>
+        </w:rPr>
+      </w:pPr>
+      <w:r>
+        <w:rPr>
+          <w:rFonts w:ascii="Times New Roman" w:hAnsi="Times New Roman" w:cs="Times New Roman"/>
+          <w:sz w:val="24"/>
+          <w:szCs w:val="24"/>
+        </w:rPr>
+        <w:t xml:space="preserve">INSERT INTO ORDERDETAILS </w:t>
+      </w:r>
+      <w:proofErr w:type="gramStart"/>
+      <w:r>
+        <w:rPr>
+          <w:rFonts w:ascii="Times New Roman" w:hAnsi="Times New Roman" w:cs="Times New Roman"/>
+          <w:sz w:val="24"/>
+          <w:szCs w:val="24"/>
+        </w:rPr>
+        <w:t>VALUES(</w:t>
+      </w:r>
+      <w:proofErr w:type="gramEnd"/>
+      <w:r>
+        <w:rPr>
+          <w:rFonts w:ascii="Times New Roman" w:hAnsi="Times New Roman" w:cs="Times New Roman"/>
+          <w:sz w:val="24"/>
+          <w:szCs w:val="24"/>
+        </w:rPr>
+        <w:t>'1112','102','15');</w:t>
+      </w:r>
+    </w:p>
+    <w:p>
+      <w:pPr>
+        <w:spacing w:after="0" w:line="240" w:lineRule="auto"/>
+        <w:rPr>
+          <w:rFonts w:ascii="Times New Roman" w:hAnsi="Times New Roman" w:cs="Times New Roman"/>
+          <w:sz w:val="24"/>
+          <w:szCs w:val="24"/>
+        </w:rPr>
+      </w:pPr>
+      <w:r>
+        <w:rPr>
+          <w:rFonts w:ascii="Times New Roman" w:hAnsi="Times New Roman" w:cs="Times New Roman"/>
+          <w:sz w:val="24"/>
+          <w:szCs w:val="24"/>
+        </w:rPr>
+        <w:t xml:space="preserve">INSERT INTO ORDERDETAILS </w:t>
+      </w:r>
+      <w:proofErr w:type="gramStart"/>
+      <w:r>
+        <w:rPr>
+          <w:rFonts w:ascii="Times New Roman" w:hAnsi="Times New Roman" w:cs="Times New Roman"/>
+          <w:sz w:val="24"/>
+          <w:szCs w:val="24"/>
+        </w:rPr>
+        <w:t>VALUES(</w:t>
+      </w:r>
+      <w:proofErr w:type="gramEnd"/>
+      <w:r>
+        <w:rPr>
+          <w:rFonts w:ascii="Times New Roman" w:hAnsi="Times New Roman" w:cs="Times New Roman"/>
+          <w:sz w:val="24"/>
+          <w:szCs w:val="24"/>
+        </w:rPr>
+        <w:t>'1113','102','15');</w:t>
+      </w:r>
+    </w:p>
+    <w:p>
+      <w:pPr>
+        <w:spacing w:after="0" w:line="240" w:lineRule="auto"/>
+        <w:rPr>
+          <w:rFonts w:ascii="Times New Roman" w:hAnsi="Times New Roman" w:cs="Times New Roman"/>
+          <w:sz w:val="24"/>
+          <w:szCs w:val="24"/>
+        </w:rPr>
+      </w:pPr>
+      <w:r>
+        <w:rPr>
+          <w:rFonts w:ascii="Times New Roman" w:hAnsi="Times New Roman" w:cs="Times New Roman"/>
+          <w:sz w:val="24"/>
+          <w:szCs w:val="24"/>
+        </w:rPr>
+        <w:t xml:space="preserve">INSERT INTO ORDERDETAILS </w:t>
+      </w:r>
+      <w:proofErr w:type="gramStart"/>
+      <w:r>
+        <w:rPr>
+          <w:rFonts w:ascii="Times New Roman" w:hAnsi="Times New Roman" w:cs="Times New Roman"/>
+          <w:sz w:val="24"/>
+          <w:szCs w:val="24"/>
+        </w:rPr>
+        <w:t>VALUES(</w:t>
+      </w:r>
+      <w:proofErr w:type="gramEnd"/>
+      <w:r>
+        <w:rPr>
+          <w:rFonts w:ascii="Times New Roman" w:hAnsi="Times New Roman" w:cs="Times New Roman"/>
+          <w:sz w:val="24"/>
+          <w:szCs w:val="24"/>
+        </w:rPr>
+        <w:t>'1114','104','30');</w:t>
+      </w:r>
+    </w:p>
+    <w:p>
+      <w:pPr>
+        <w:spacing w:after="0" w:line="240" w:lineRule="auto"/>
+        <w:rPr>
+          <w:rFonts w:ascii="Times New Roman" w:hAnsi="Times New Roman" w:cs="Times New Roman"/>
+          <w:sz w:val="24"/>
+          <w:szCs w:val="24"/>
+        </w:rPr>
+      </w:pPr>
+      <w:r>
+        <w:rPr>
+          <w:rFonts w:ascii="Times New Roman" w:hAnsi="Times New Roman" w:cs="Times New Roman"/>
+          <w:sz w:val="24"/>
+          <w:szCs w:val="24"/>
+        </w:rPr>
+        <w:t xml:space="preserve">INSERT INTO ORDERDETAILS </w:t>
+      </w:r>
+      <w:proofErr w:type="gramStart"/>
+      <w:r>
+        <w:rPr>
+          <w:rFonts w:ascii="Times New Roman" w:hAnsi="Times New Roman" w:cs="Times New Roman"/>
+          <w:sz w:val="24"/>
+          <w:szCs w:val="24"/>
+        </w:rPr>
+        <w:t>VALUES(</w:t>
+      </w:r>
+      <w:proofErr w:type="gramEnd"/>
+      <w:r>
+        <w:rPr>
+          <w:rFonts w:ascii="Times New Roman" w:hAnsi="Times New Roman" w:cs="Times New Roman"/>
+          <w:sz w:val="24"/>
+          <w:szCs w:val="24"/>
+        </w:rPr>
+        <w:t>'1115','105','20');</w:t>
       </w:r>
     </w:p>
     <w:p>
@@ -11308,7 +15535,7 @@
         </w:rPr>
         <w:pict>
           <v:shape id="_x0000_i1029" type="#_x0000_t75" style="width:451.5pt;height:119.25pt">
-            <v:imagedata r:id="rId17" o:title="1"/>
+            <v:imagedata r:id="rId18" o:title="1"/>
           </v:shape>
         </w:pict>
       </w:r>
@@ -11380,7 +15607,7 @@
         </w:rPr>
         <w:pict>
           <v:shape id="_x0000_i1030" type="#_x0000_t75" style="width:451.5pt;height:133.5pt">
-            <v:imagedata r:id="rId18" o:title="2"/>
+            <v:imagedata r:id="rId19" o:title="2"/>
           </v:shape>
         </w:pict>
       </w:r>
@@ -11536,7 +15763,7 @@
         </w:rPr>
         <w:pict>
           <v:shape id="_x0000_i1031" type="#_x0000_t75" style="width:450.75pt;height:267.75pt">
-            <v:imagedata r:id="rId19" o:title="3"/>
+            <v:imagedata r:id="rId20" o:title="3"/>
           </v:shape>
         </w:pict>
       </w:r>
@@ -11554,8 +15781,8 @@
       </w:pPr>
     </w:p>
     <w:sectPr>
-      <w:headerReference w:type="default" r:id="rId20"/>
-      <w:footerReference w:type="default" r:id="rId21"/>
+      <w:headerReference w:type="default" r:id="rId21"/>
+      <w:footerReference w:type="default" r:id="rId22"/>
       <w:pgSz w:w="11906" w:h="16838"/>
       <w:pgMar w:top="709" w:right="1440" w:bottom="1440" w:left="1440" w:header="708" w:footer="708" w:gutter="0"/>
       <w:cols w:space="708"/>
@@ -11608,8 +15835,36 @@
         <w:sz w:val="28"/>
         <w:szCs w:val="28"/>
       </w:rPr>
-      <w:t>Rani Channamma University, Belagavi</w:t>
+      <w:t xml:space="preserve">Rani </w:t>
     </w:r>
+    <w:proofErr w:type="spellStart"/>
+    <w:r>
+      <w:rPr>
+        <w:rFonts w:asciiTheme="majorHAnsi" w:hAnsiTheme="majorHAnsi"/>
+        <w:sz w:val="28"/>
+        <w:szCs w:val="28"/>
+      </w:rPr>
+      <w:t>Channamma</w:t>
+    </w:r>
+    <w:proofErr w:type="spellEnd"/>
+    <w:r>
+      <w:rPr>
+        <w:rFonts w:asciiTheme="majorHAnsi" w:hAnsiTheme="majorHAnsi"/>
+        <w:sz w:val="28"/>
+        <w:szCs w:val="28"/>
+      </w:rPr>
+      <w:t xml:space="preserve"> University, </w:t>
+    </w:r>
+    <w:proofErr w:type="spellStart"/>
+    <w:r>
+      <w:rPr>
+        <w:rFonts w:asciiTheme="majorHAnsi" w:hAnsiTheme="majorHAnsi"/>
+        <w:sz w:val="28"/>
+        <w:szCs w:val="28"/>
+      </w:rPr>
+      <w:t>Belagavi</w:t>
+    </w:r>
+    <w:proofErr w:type="spellEnd"/>
     <w:r>
       <w:rPr>
         <w:rFonts w:asciiTheme="majorHAnsi" w:eastAsiaTheme="majorEastAsia" w:hAnsiTheme="majorHAnsi" w:cstheme="majorBidi"/>
@@ -11648,7 +15903,7 @@
         <w:rFonts w:asciiTheme="majorHAnsi" w:eastAsiaTheme="majorEastAsia" w:hAnsiTheme="majorHAnsi" w:cstheme="majorBidi"/>
         <w:noProof/>
       </w:rPr>
-      <w:t>5</w:t>
+      <w:t>16</w:t>
     </w:r>
     <w:r>
       <w:rPr>
@@ -12740,12 +16995,12 @@
   <w:rsids>
     <w:rsidRoot w:val="003A0F87"/>
     <w:rsid w:val="003A0F87"/>
-    <w:rsid w:val="003D29B0"/>
     <w:rsid w:val="006824D2"/>
     <w:rsid w:val="009114AE"/>
     <w:rsid w:val="009C4D75"/>
     <w:rsid w:val="00C62FBE"/>
     <w:rsid w:val="00D52A3B"/>
+    <w:rsid w:val="00EA78FB"/>
   </w:rsids>
   <m:mathPr>
     <m:mathFont m:val="Cambria Math"/>
@@ -13494,7 +17749,7 @@
 </file>
 
 <file path=customXml/itemProps1.xml><?xml version="1.0" encoding="utf-8"?>
-<ds:datastoreItem xmlns:ds="http://schemas.openxmlformats.org/officeDocument/2006/customXml" ds:itemID="{AC2C7EC2-FE57-4587-88D8-7CB43D76BD2B}">
+<ds:datastoreItem xmlns:ds="http://schemas.openxmlformats.org/officeDocument/2006/customXml" ds:itemID="{416B0F69-416A-4836-AA89-F42BA083D572}">
   <ds:schemaRefs>
     <ds:schemaRef ds:uri="http://schemas.openxmlformats.org/officeDocument/2006/bibliography"/>
   </ds:schemaRefs>
